--- a/greining/krofulisti/krofulisti.docx
+++ b/greining/krofulisti/krofulisti.docx
@@ -82,7 +82,7 @@
         </w:tc>
         <w:tc>
           <w:tcPr>
-            <w:tcW w:w="1686" w:type="dxa"/>
+            <w:tcW w:w="2017" w:type="dxa"/>
             <w:shd w:val="clear" w:color="auto" w:fill="BFBFBF" w:themeFill="background1" w:themeFillShade="BF"/>
           </w:tcPr>
           <w:p>
@@ -109,7 +109,7 @@
         </w:tc>
         <w:tc>
           <w:tcPr>
-            <w:tcW w:w="1857" w:type="dxa"/>
+            <w:tcW w:w="1561" w:type="dxa"/>
             <w:shd w:val="clear" w:color="auto" w:fill="BFBFBF" w:themeFill="background1" w:themeFillShade="BF"/>
           </w:tcPr>
           <w:p>
@@ -181,7 +181,7 @@
         </w:tc>
         <w:tc>
           <w:tcPr>
-            <w:tcW w:w="1646" w:type="dxa"/>
+            <w:tcW w:w="1611" w:type="dxa"/>
             <w:shd w:val="clear" w:color="auto" w:fill="BFBFBF" w:themeFill="background1" w:themeFillShade="BF"/>
           </w:tcPr>
           <w:p>
@@ -355,7 +355,7 @@
         </w:tc>
         <w:tc>
           <w:tcPr>
-            <w:tcW w:w="1686" w:type="dxa"/>
+            <w:tcW w:w="2017" w:type="dxa"/>
           </w:tcPr>
           <w:p>
             <w:pPr>
@@ -602,7 +602,7 @@
         </w:tc>
         <w:tc>
           <w:tcPr>
-            <w:tcW w:w="1857" w:type="dxa"/>
+            <w:tcW w:w="1561" w:type="dxa"/>
           </w:tcPr>
           <w:p>
             <w:pPr>
@@ -744,21 +744,21 @@
         </w:tc>
         <w:tc>
           <w:tcPr>
-            <w:tcW w:w="1646" w:type="dxa"/>
-          </w:tcPr>
-          <w:p>
-            <w:pPr>
-              <w:spacing w:line="360" w:lineRule="auto"/>
-              <w:rPr>
-                <w:rFonts w:ascii="Times New Roman" w:hAnsi="Times New Roman" w:cs="Times New Roman"/>
-              </w:rPr>
-            </w:pPr>
-            <w:proofErr w:type="spellStart"/>
-            <w:r>
-              <w:rPr>
-                <w:rFonts w:ascii="Times New Roman" w:hAnsi="Times New Roman" w:cs="Times New Roman"/>
-              </w:rPr>
-              <w:t>Skrá</w:t>
+            <w:tcW w:w="1611" w:type="dxa"/>
+          </w:tcPr>
+          <w:p>
+            <w:pPr>
+              <w:spacing w:line="360" w:lineRule="auto"/>
+              <w:rPr>
+                <w:rFonts w:ascii="Times New Roman" w:hAnsi="Times New Roman" w:cs="Times New Roman"/>
+              </w:rPr>
+            </w:pPr>
+            <w:proofErr w:type="spellStart"/>
+            <w:r>
+              <w:rPr>
+                <w:rFonts w:ascii="Times New Roman" w:hAnsi="Times New Roman" w:cs="Times New Roman"/>
+              </w:rPr>
+              <w:t>Skráning</w:t>
             </w:r>
             <w:proofErr w:type="spellEnd"/>
             <w:r>
@@ -786,21 +786,35 @@
               <w:rPr>
                 <w:rFonts w:ascii="Times New Roman" w:hAnsi="Times New Roman" w:cs="Times New Roman"/>
               </w:rPr>
-              <w:t>skipuleggja</w:t>
-            </w:r>
-            <w:proofErr w:type="spellEnd"/>
-            <w:r>
-              <w:rPr>
-                <w:rFonts w:ascii="Times New Roman" w:hAnsi="Times New Roman" w:cs="Times New Roman"/>
-              </w:rPr>
-              <w:t xml:space="preserve"> </w:t>
-            </w:r>
-            <w:proofErr w:type="spellStart"/>
-            <w:r>
-              <w:rPr>
-                <w:rFonts w:ascii="Times New Roman" w:hAnsi="Times New Roman" w:cs="Times New Roman"/>
-              </w:rPr>
-              <w:t>ferðir</w:t>
+              <w:t>umsjón</w:t>
+            </w:r>
+            <w:proofErr w:type="spellEnd"/>
+            <w:r>
+              <w:rPr>
+                <w:rFonts w:ascii="Times New Roman" w:hAnsi="Times New Roman" w:cs="Times New Roman"/>
+              </w:rPr>
+              <w:t xml:space="preserve"> </w:t>
+            </w:r>
+            <w:proofErr w:type="spellStart"/>
+            <w:r>
+              <w:rPr>
+                <w:rFonts w:ascii="Times New Roman" w:hAnsi="Times New Roman" w:cs="Times New Roman"/>
+              </w:rPr>
+              <w:t>yfir</w:t>
+            </w:r>
+            <w:proofErr w:type="spellEnd"/>
+            <w:r>
+              <w:rPr>
+                <w:rFonts w:ascii="Times New Roman" w:hAnsi="Times New Roman" w:cs="Times New Roman"/>
+              </w:rPr>
+              <w:t xml:space="preserve"> </w:t>
+            </w:r>
+            <w:proofErr w:type="spellStart"/>
+            <w:r>
+              <w:rPr>
+                <w:rFonts w:ascii="Times New Roman" w:hAnsi="Times New Roman" w:cs="Times New Roman"/>
+              </w:rPr>
+              <w:t>áfangastöðum</w:t>
             </w:r>
             <w:proofErr w:type="spellEnd"/>
           </w:p>
@@ -823,7 +837,7 @@
               <w:rPr>
                 <w:rFonts w:ascii="Times New Roman" w:hAnsi="Times New Roman" w:cs="Times New Roman"/>
               </w:rPr>
-              <w:t>Áfangastjóri</w:t>
+              <w:t>Mannauðsstjóri</w:t>
             </w:r>
             <w:proofErr w:type="spellEnd"/>
           </w:p>
@@ -922,7 +936,7 @@
         </w:tc>
         <w:tc>
           <w:tcPr>
-            <w:tcW w:w="1686" w:type="dxa"/>
+            <w:tcW w:w="2017" w:type="dxa"/>
           </w:tcPr>
           <w:p>
             <w:pPr>
@@ -954,347 +968,367 @@
             <w:r>
               <w:rPr>
                 <w:rFonts w:ascii="Times New Roman" w:hAnsi="Times New Roman" w:cs="Times New Roman"/>
-              </w:rPr>
-              <w:t xml:space="preserve"> 25-67</w:t>
-            </w:r>
-            <w:r>
-              <w:rPr>
-                <w:rFonts w:ascii="Times New Roman" w:hAnsi="Times New Roman" w:cs="Times New Roman"/>
                 <w:b/>
                 <w:bCs/>
               </w:rPr>
-              <w:br/>
-            </w:r>
-            <w:proofErr w:type="spellStart"/>
+              <w:t xml:space="preserve"> </w:t>
+            </w:r>
+            <w:r>
+              <w:rPr>
+                <w:rFonts w:ascii="Times New Roman" w:hAnsi="Times New Roman" w:cs="Times New Roman"/>
+              </w:rPr>
+              <w:t>25-67</w:t>
+            </w:r>
             <w:r>
               <w:rPr>
                 <w:rFonts w:ascii="Times New Roman" w:hAnsi="Times New Roman" w:cs="Times New Roman"/>
                 <w:b/>
                 <w:bCs/>
               </w:rPr>
-              <w:t>Kyn</w:t>
-            </w:r>
-            <w:proofErr w:type="spellEnd"/>
+              <w:br/>
+            </w:r>
+            <w:proofErr w:type="spellStart"/>
             <w:r>
               <w:rPr>
                 <w:rFonts w:ascii="Times New Roman" w:hAnsi="Times New Roman" w:cs="Times New Roman"/>
                 <w:b/>
                 <w:bCs/>
               </w:rPr>
-              <w:t>:</w:t>
-            </w:r>
+              <w:t>Kyn</w:t>
+            </w:r>
+            <w:proofErr w:type="spellEnd"/>
             <w:r>
               <w:rPr>
                 <w:rFonts w:ascii="Times New Roman" w:hAnsi="Times New Roman" w:cs="Times New Roman"/>
                 <w:b/>
                 <w:bCs/>
               </w:rPr>
-              <w:t xml:space="preserve"> </w:t>
-            </w:r>
-            <w:r>
-              <w:rPr>
-                <w:rFonts w:ascii="Times New Roman" w:hAnsi="Times New Roman" w:cs="Times New Roman"/>
-              </w:rPr>
-              <w:t>Karl/</w:t>
-            </w:r>
-            <w:proofErr w:type="spellStart"/>
-            <w:r>
-              <w:rPr>
-                <w:rFonts w:ascii="Times New Roman" w:hAnsi="Times New Roman" w:cs="Times New Roman"/>
-              </w:rPr>
-              <w:t>kona</w:t>
-            </w:r>
-            <w:proofErr w:type="spellEnd"/>
-          </w:p>
-          <w:p>
-            <w:pPr>
-              <w:spacing w:line="360" w:lineRule="auto"/>
+              <w:t>:</w:t>
+            </w:r>
+            <w:r>
               <w:rPr>
                 <w:rFonts w:ascii="Times New Roman" w:hAnsi="Times New Roman" w:cs="Times New Roman"/>
                 <w:b/>
                 <w:bCs/>
               </w:rPr>
-            </w:pPr>
-            <w:proofErr w:type="spellStart"/>
-            <w:r>
+              <w:t xml:space="preserve"> </w:t>
+            </w:r>
+            <w:r>
+              <w:rPr>
+                <w:rFonts w:ascii="Times New Roman" w:hAnsi="Times New Roman" w:cs="Times New Roman"/>
+              </w:rPr>
+              <w:t>Karl/</w:t>
+            </w:r>
+            <w:proofErr w:type="spellStart"/>
+            <w:r>
+              <w:rPr>
+                <w:rFonts w:ascii="Times New Roman" w:hAnsi="Times New Roman" w:cs="Times New Roman"/>
+              </w:rPr>
+              <w:t>kona</w:t>
+            </w:r>
+            <w:proofErr w:type="spellEnd"/>
+          </w:p>
+          <w:p>
+            <w:pPr>
+              <w:spacing w:line="360" w:lineRule="auto"/>
               <w:rPr>
                 <w:rFonts w:ascii="Times New Roman" w:hAnsi="Times New Roman" w:cs="Times New Roman"/>
                 <w:b/>
                 <w:bCs/>
               </w:rPr>
-              <w:t>Menntun</w:t>
-            </w:r>
-            <w:proofErr w:type="spellEnd"/>
+            </w:pPr>
+            <w:proofErr w:type="spellStart"/>
             <w:r>
               <w:rPr>
                 <w:rFonts w:ascii="Times New Roman" w:hAnsi="Times New Roman" w:cs="Times New Roman"/>
                 <w:b/>
                 <w:bCs/>
               </w:rPr>
-              <w:t>:</w:t>
-            </w:r>
+              <w:t>Menntun</w:t>
+            </w:r>
+            <w:proofErr w:type="spellEnd"/>
             <w:r>
               <w:rPr>
                 <w:rFonts w:ascii="Times New Roman" w:hAnsi="Times New Roman" w:cs="Times New Roman"/>
                 <w:b/>
                 <w:bCs/>
               </w:rPr>
-              <w:t xml:space="preserve"> </w:t>
-            </w:r>
-            <w:proofErr w:type="spellStart"/>
-            <w:r>
-              <w:rPr>
-                <w:rFonts w:ascii="Times New Roman" w:hAnsi="Times New Roman" w:cs="Times New Roman"/>
-              </w:rPr>
-              <w:t>Háskólamenntun</w:t>
-            </w:r>
-            <w:proofErr w:type="spellEnd"/>
+              <w:t>:</w:t>
+            </w:r>
             <w:r>
               <w:rPr>
                 <w:rFonts w:ascii="Times New Roman" w:hAnsi="Times New Roman" w:cs="Times New Roman"/>
                 <w:b/>
                 <w:bCs/>
               </w:rPr>
-              <w:br/>
-            </w:r>
-            <w:proofErr w:type="spellStart"/>
+              <w:t xml:space="preserve"> </w:t>
+            </w:r>
+            <w:proofErr w:type="spellStart"/>
+            <w:r>
+              <w:rPr>
+                <w:rFonts w:ascii="Times New Roman" w:hAnsi="Times New Roman" w:cs="Times New Roman"/>
+              </w:rPr>
+              <w:t>Háskólamenntun</w:t>
+            </w:r>
+            <w:proofErr w:type="spellEnd"/>
             <w:r>
               <w:rPr>
                 <w:rFonts w:ascii="Times New Roman" w:hAnsi="Times New Roman" w:cs="Times New Roman"/>
                 <w:b/>
                 <w:bCs/>
               </w:rPr>
-              <w:t>Hæfni</w:t>
-            </w:r>
-            <w:proofErr w:type="spellEnd"/>
+              <w:br/>
+            </w:r>
+            <w:proofErr w:type="spellStart"/>
             <w:r>
               <w:rPr>
                 <w:rFonts w:ascii="Times New Roman" w:hAnsi="Times New Roman" w:cs="Times New Roman"/>
                 <w:b/>
                 <w:bCs/>
               </w:rPr>
-              <w:t>/</w:t>
-            </w:r>
-            <w:proofErr w:type="spellStart"/>
+              <w:t>Hæfni</w:t>
+            </w:r>
+            <w:proofErr w:type="spellEnd"/>
             <w:r>
               <w:rPr>
                 <w:rFonts w:ascii="Times New Roman" w:hAnsi="Times New Roman" w:cs="Times New Roman"/>
                 <w:b/>
                 <w:bCs/>
               </w:rPr>
-              <w:t>Vanhæfni</w:t>
-            </w:r>
-            <w:proofErr w:type="spellEnd"/>
+              <w:t>/</w:t>
+            </w:r>
+            <w:proofErr w:type="spellStart"/>
             <w:r>
               <w:rPr>
                 <w:rFonts w:ascii="Times New Roman" w:hAnsi="Times New Roman" w:cs="Times New Roman"/>
                 <w:b/>
                 <w:bCs/>
               </w:rPr>
-              <w:t xml:space="preserve">: </w:t>
-            </w:r>
-            <w:proofErr w:type="spellStart"/>
-            <w:r>
-              <w:rPr>
-                <w:rFonts w:ascii="Times New Roman" w:hAnsi="Times New Roman" w:cs="Times New Roman"/>
-              </w:rPr>
-              <w:t>Engin</w:t>
-            </w:r>
-            <w:proofErr w:type="spellEnd"/>
-          </w:p>
-          <w:p>
-            <w:pPr>
-              <w:spacing w:line="360" w:lineRule="auto"/>
+              <w:t>Vanhæfni</w:t>
+            </w:r>
+            <w:proofErr w:type="spellEnd"/>
+            <w:r>
               <w:rPr>
                 <w:rFonts w:ascii="Times New Roman" w:hAnsi="Times New Roman" w:cs="Times New Roman"/>
                 <w:b/>
                 <w:bCs/>
               </w:rPr>
-            </w:pPr>
-            <w:proofErr w:type="spellStart"/>
-            <w:r>
+              <w:t xml:space="preserve">: </w:t>
+            </w:r>
+            <w:proofErr w:type="spellStart"/>
+            <w:r>
+              <w:rPr>
+                <w:rFonts w:ascii="Times New Roman" w:hAnsi="Times New Roman" w:cs="Times New Roman"/>
+              </w:rPr>
+              <w:t>Engin</w:t>
+            </w:r>
+            <w:proofErr w:type="spellEnd"/>
+          </w:p>
+          <w:p>
+            <w:pPr>
+              <w:spacing w:line="360" w:lineRule="auto"/>
               <w:rPr>
                 <w:rFonts w:ascii="Times New Roman" w:hAnsi="Times New Roman" w:cs="Times New Roman"/>
                 <w:b/>
                 <w:bCs/>
               </w:rPr>
-              <w:t>Tölvufærni</w:t>
-            </w:r>
-            <w:proofErr w:type="spellEnd"/>
+            </w:pPr>
+            <w:proofErr w:type="spellStart"/>
             <w:r>
               <w:rPr>
                 <w:rFonts w:ascii="Times New Roman" w:hAnsi="Times New Roman" w:cs="Times New Roman"/>
                 <w:b/>
                 <w:bCs/>
               </w:rPr>
-              <w:t xml:space="preserve">: </w:t>
-            </w:r>
-            <w:proofErr w:type="spellStart"/>
-            <w:r>
-              <w:rPr>
-                <w:rFonts w:ascii="Times New Roman" w:hAnsi="Times New Roman" w:cs="Times New Roman"/>
-              </w:rPr>
-              <w:t>Góð-Framúrskarandi</w:t>
-            </w:r>
-            <w:proofErr w:type="spellEnd"/>
-          </w:p>
-          <w:p>
-            <w:pPr>
-              <w:spacing w:line="360" w:lineRule="auto"/>
-              <w:rPr>
-                <w:rFonts w:ascii="Times New Roman" w:hAnsi="Times New Roman" w:cs="Times New Roman"/>
-              </w:rPr>
-            </w:pPr>
-            <w:proofErr w:type="spellStart"/>
+              <w:t>Tölvufærni</w:t>
+            </w:r>
+            <w:proofErr w:type="spellEnd"/>
             <w:r>
               <w:rPr>
                 <w:rFonts w:ascii="Times New Roman" w:hAnsi="Times New Roman" w:cs="Times New Roman"/>
                 <w:b/>
                 <w:bCs/>
               </w:rPr>
-              <w:t>Færni</w:t>
-            </w:r>
-            <w:proofErr w:type="spellEnd"/>
+              <w:t xml:space="preserve">: </w:t>
+            </w:r>
+            <w:proofErr w:type="spellStart"/>
+            <w:r>
+              <w:rPr>
+                <w:rFonts w:ascii="Times New Roman" w:hAnsi="Times New Roman" w:cs="Times New Roman"/>
+              </w:rPr>
+              <w:t>Sæmileg</w:t>
+            </w:r>
+            <w:proofErr w:type="spellEnd"/>
+            <w:r>
+              <w:rPr>
+                <w:rFonts w:ascii="Times New Roman" w:hAnsi="Times New Roman" w:cs="Times New Roman"/>
+              </w:rPr>
+              <w:t xml:space="preserve"> - </w:t>
+            </w:r>
+            <w:proofErr w:type="spellStart"/>
+            <w:r>
+              <w:rPr>
+                <w:rFonts w:ascii="Times New Roman" w:hAnsi="Times New Roman" w:cs="Times New Roman"/>
+              </w:rPr>
+              <w:t>Góð</w:t>
+            </w:r>
+            <w:proofErr w:type="spellEnd"/>
+          </w:p>
+          <w:p>
+            <w:pPr>
+              <w:spacing w:line="360" w:lineRule="auto"/>
+              <w:rPr>
+                <w:rFonts w:ascii="Times New Roman" w:hAnsi="Times New Roman" w:cs="Times New Roman"/>
+              </w:rPr>
+            </w:pPr>
+            <w:proofErr w:type="spellStart"/>
             <w:r>
               <w:rPr>
                 <w:rFonts w:ascii="Times New Roman" w:hAnsi="Times New Roman" w:cs="Times New Roman"/>
                 <w:b/>
                 <w:bCs/>
               </w:rPr>
-              <w:t>:</w:t>
-            </w:r>
-          </w:p>
-        </w:tc>
-        <w:tc>
-          <w:tcPr>
-            <w:tcW w:w="1857" w:type="dxa"/>
-          </w:tcPr>
-          <w:p>
-            <w:pPr>
-              <w:spacing w:line="360" w:lineRule="auto"/>
-              <w:rPr>
-                <w:rFonts w:ascii="Times New Roman" w:hAnsi="Times New Roman" w:cs="Times New Roman"/>
-              </w:rPr>
-            </w:pPr>
-            <w:proofErr w:type="spellStart"/>
+              <w:t>Færni</w:t>
+            </w:r>
+            <w:proofErr w:type="spellEnd"/>
             <w:r>
               <w:rPr>
                 <w:rFonts w:ascii="Times New Roman" w:hAnsi="Times New Roman" w:cs="Times New Roman"/>
                 <w:b/>
                 <w:bCs/>
               </w:rPr>
-              <w:t>Notkun</w:t>
-            </w:r>
-            <w:proofErr w:type="spellEnd"/>
+              <w:t>:</w:t>
+            </w:r>
+          </w:p>
+        </w:tc>
+        <w:tc>
+          <w:tcPr>
+            <w:tcW w:w="1561" w:type="dxa"/>
+          </w:tcPr>
+          <w:p>
+            <w:pPr>
+              <w:spacing w:line="360" w:lineRule="auto"/>
+              <w:rPr>
+                <w:rFonts w:ascii="Times New Roman" w:hAnsi="Times New Roman" w:cs="Times New Roman"/>
+              </w:rPr>
+            </w:pPr>
+            <w:proofErr w:type="spellStart"/>
             <w:r>
               <w:rPr>
                 <w:rFonts w:ascii="Times New Roman" w:hAnsi="Times New Roman" w:cs="Times New Roman"/>
                 <w:b/>
                 <w:bCs/>
               </w:rPr>
-              <w:t>:</w:t>
-            </w:r>
+              <w:t>Notkun</w:t>
+            </w:r>
+            <w:proofErr w:type="spellEnd"/>
             <w:r>
               <w:rPr>
                 <w:rFonts w:ascii="Times New Roman" w:hAnsi="Times New Roman" w:cs="Times New Roman"/>
                 <w:b/>
                 <w:bCs/>
               </w:rPr>
-              <w:t xml:space="preserve"> </w:t>
-            </w:r>
-            <w:r>
-              <w:rPr>
-                <w:rFonts w:ascii="Times New Roman" w:hAnsi="Times New Roman" w:cs="Times New Roman"/>
-              </w:rPr>
-              <w:t xml:space="preserve">Í </w:t>
-            </w:r>
-            <w:proofErr w:type="spellStart"/>
-            <w:r>
-              <w:rPr>
-                <w:rFonts w:ascii="Times New Roman" w:hAnsi="Times New Roman" w:cs="Times New Roman"/>
-              </w:rPr>
-              <w:t>vinnunni</w:t>
-            </w:r>
-            <w:proofErr w:type="spellEnd"/>
-          </w:p>
-        </w:tc>
-        <w:tc>
-          <w:tcPr>
-            <w:tcW w:w="2110" w:type="dxa"/>
-          </w:tcPr>
-          <w:p>
-            <w:pPr>
-              <w:spacing w:line="360" w:lineRule="auto"/>
-              <w:rPr>
-                <w:rFonts w:ascii="Times New Roman" w:hAnsi="Times New Roman" w:cs="Times New Roman"/>
-              </w:rPr>
-            </w:pPr>
-            <w:proofErr w:type="spellStart"/>
+              <w:t>:</w:t>
+            </w:r>
             <w:r>
               <w:rPr>
                 <w:rFonts w:ascii="Times New Roman" w:hAnsi="Times New Roman" w:cs="Times New Roman"/>
                 <w:b/>
                 <w:bCs/>
               </w:rPr>
-              <w:t>Tæknilegt</w:t>
-            </w:r>
-            <w:proofErr w:type="spellEnd"/>
+              <w:t xml:space="preserve"> </w:t>
+            </w:r>
+            <w:r>
+              <w:rPr>
+                <w:rFonts w:ascii="Times New Roman" w:hAnsi="Times New Roman" w:cs="Times New Roman"/>
+              </w:rPr>
+              <w:t xml:space="preserve">Í </w:t>
+            </w:r>
+            <w:proofErr w:type="spellStart"/>
+            <w:r>
+              <w:rPr>
+                <w:rFonts w:ascii="Times New Roman" w:hAnsi="Times New Roman" w:cs="Times New Roman"/>
+              </w:rPr>
+              <w:t>vinnunni</w:t>
+            </w:r>
+            <w:proofErr w:type="spellEnd"/>
+          </w:p>
+        </w:tc>
+        <w:tc>
+          <w:tcPr>
+            <w:tcW w:w="2110" w:type="dxa"/>
+          </w:tcPr>
+          <w:p>
+            <w:pPr>
+              <w:spacing w:line="360" w:lineRule="auto"/>
+              <w:rPr>
+                <w:rFonts w:ascii="Times New Roman" w:hAnsi="Times New Roman" w:cs="Times New Roman"/>
+              </w:rPr>
+            </w:pPr>
+            <w:proofErr w:type="spellStart"/>
             <w:r>
               <w:rPr>
                 <w:rFonts w:ascii="Times New Roman" w:hAnsi="Times New Roman" w:cs="Times New Roman"/>
                 <w:b/>
                 <w:bCs/>
               </w:rPr>
-              <w:t>:</w:t>
-            </w:r>
+              <w:t>Tæknilegt</w:t>
+            </w:r>
+            <w:proofErr w:type="spellEnd"/>
             <w:r>
               <w:rPr>
                 <w:rFonts w:ascii="Times New Roman" w:hAnsi="Times New Roman" w:cs="Times New Roman"/>
                 <w:b/>
                 <w:bCs/>
               </w:rPr>
-              <w:t xml:space="preserve"> </w:t>
-            </w:r>
-            <w:proofErr w:type="spellStart"/>
-            <w:r>
-              <w:rPr>
-                <w:rFonts w:ascii="Times New Roman" w:hAnsi="Times New Roman" w:cs="Times New Roman"/>
-              </w:rPr>
-              <w:t>Tölva</w:t>
-            </w:r>
-            <w:proofErr w:type="spellEnd"/>
-          </w:p>
-          <w:p>
-            <w:pPr>
-              <w:spacing w:line="360" w:lineRule="auto"/>
-              <w:rPr>
-                <w:rFonts w:ascii="Times New Roman" w:hAnsi="Times New Roman" w:cs="Times New Roman"/>
-              </w:rPr>
-            </w:pPr>
-            <w:proofErr w:type="spellStart"/>
+              <w:t>:</w:t>
+            </w:r>
             <w:r>
               <w:rPr>
                 <w:rFonts w:ascii="Times New Roman" w:hAnsi="Times New Roman" w:cs="Times New Roman"/>
                 <w:b/>
                 <w:bCs/>
               </w:rPr>
-              <w:t>Raunverulegt</w:t>
-            </w:r>
-            <w:proofErr w:type="spellEnd"/>
+              <w:t xml:space="preserve"> </w:t>
+            </w:r>
+            <w:proofErr w:type="spellStart"/>
+            <w:r>
+              <w:rPr>
+                <w:rFonts w:ascii="Times New Roman" w:hAnsi="Times New Roman" w:cs="Times New Roman"/>
+              </w:rPr>
+              <w:t>Tölva</w:t>
+            </w:r>
+            <w:proofErr w:type="spellEnd"/>
+          </w:p>
+          <w:p>
+            <w:pPr>
+              <w:spacing w:line="360" w:lineRule="auto"/>
+              <w:rPr>
+                <w:rFonts w:ascii="Times New Roman" w:hAnsi="Times New Roman" w:cs="Times New Roman"/>
+              </w:rPr>
+            </w:pPr>
+            <w:proofErr w:type="spellStart"/>
             <w:r>
               <w:rPr>
                 <w:rFonts w:ascii="Times New Roman" w:hAnsi="Times New Roman" w:cs="Times New Roman"/>
                 <w:b/>
                 <w:bCs/>
               </w:rPr>
-              <w:t>:</w:t>
-            </w:r>
+              <w:t>Raunverulegt</w:t>
+            </w:r>
+            <w:proofErr w:type="spellEnd"/>
             <w:r>
               <w:rPr>
                 <w:rFonts w:ascii="Times New Roman" w:hAnsi="Times New Roman" w:cs="Times New Roman"/>
                 <w:b/>
                 <w:bCs/>
               </w:rPr>
+              <w:t>:</w:t>
+            </w:r>
+            <w:r>
+              <w:rPr>
+                <w:rFonts w:ascii="Times New Roman" w:hAnsi="Times New Roman" w:cs="Times New Roman"/>
+              </w:rPr>
               <w:t xml:space="preserve"> </w:t>
             </w:r>
             <w:proofErr w:type="spellStart"/>
@@ -1309,49 +1343,21 @@
         </w:tc>
         <w:tc>
           <w:tcPr>
-            <w:tcW w:w="1646" w:type="dxa"/>
-          </w:tcPr>
-          <w:p>
-            <w:pPr>
-              <w:spacing w:line="360" w:lineRule="auto"/>
-              <w:rPr>
-                <w:rFonts w:ascii="Times New Roman" w:hAnsi="Times New Roman" w:cs="Times New Roman"/>
-              </w:rPr>
-            </w:pPr>
-            <w:proofErr w:type="spellStart"/>
-            <w:r>
-              <w:rPr>
-                <w:rFonts w:ascii="Times New Roman" w:hAnsi="Times New Roman" w:cs="Times New Roman"/>
-              </w:rPr>
-              <w:t>Skráning</w:t>
-            </w:r>
-            <w:proofErr w:type="spellEnd"/>
-            <w:r>
-              <w:rPr>
-                <w:rFonts w:ascii="Times New Roman" w:hAnsi="Times New Roman" w:cs="Times New Roman"/>
-              </w:rPr>
-              <w:t xml:space="preserve"> </w:t>
-            </w:r>
-            <w:proofErr w:type="spellStart"/>
-            <w:r>
-              <w:rPr>
-                <w:rFonts w:ascii="Times New Roman" w:hAnsi="Times New Roman" w:cs="Times New Roman"/>
-              </w:rPr>
-              <w:t>og</w:t>
-            </w:r>
-            <w:proofErr w:type="spellEnd"/>
-            <w:r>
-              <w:rPr>
-                <w:rFonts w:ascii="Times New Roman" w:hAnsi="Times New Roman" w:cs="Times New Roman"/>
-              </w:rPr>
-              <w:t xml:space="preserve"> </w:t>
-            </w:r>
-            <w:proofErr w:type="spellStart"/>
-            <w:r>
-              <w:rPr>
-                <w:rFonts w:ascii="Times New Roman" w:hAnsi="Times New Roman" w:cs="Times New Roman"/>
-              </w:rPr>
-              <w:t>umsjón</w:t>
+            <w:tcW w:w="1611" w:type="dxa"/>
+          </w:tcPr>
+          <w:p>
+            <w:pPr>
+              <w:spacing w:line="360" w:lineRule="auto"/>
+              <w:rPr>
+                <w:rFonts w:ascii="Times New Roman" w:hAnsi="Times New Roman" w:cs="Times New Roman"/>
+              </w:rPr>
+            </w:pPr>
+            <w:proofErr w:type="spellStart"/>
+            <w:r>
+              <w:rPr>
+                <w:rFonts w:ascii="Times New Roman" w:hAnsi="Times New Roman" w:cs="Times New Roman"/>
+              </w:rPr>
+              <w:t>Yfirsjón</w:t>
             </w:r>
             <w:proofErr w:type="spellEnd"/>
             <w:r>
@@ -1379,3026 +1385,9 @@
               <w:rPr>
                 <w:rFonts w:ascii="Times New Roman" w:hAnsi="Times New Roman" w:cs="Times New Roman"/>
               </w:rPr>
-              <w:t>áfangastöðum</w:t>
-            </w:r>
-            <w:proofErr w:type="spellEnd"/>
-          </w:p>
-        </w:tc>
-      </w:tr>
-      <w:tr>
-        <w:tc>
-          <w:tcPr>
-            <w:tcW w:w="1711" w:type="dxa"/>
-          </w:tcPr>
-          <w:p>
-            <w:pPr>
-              <w:spacing w:line="360" w:lineRule="auto"/>
-              <w:rPr>
-                <w:rFonts w:ascii="Times New Roman" w:hAnsi="Times New Roman" w:cs="Times New Roman"/>
-              </w:rPr>
-            </w:pPr>
-            <w:proofErr w:type="spellStart"/>
-            <w:r>
-              <w:rPr>
-                <w:rFonts w:ascii="Times New Roman" w:hAnsi="Times New Roman" w:cs="Times New Roman"/>
-              </w:rPr>
-              <w:t>Mannari</w:t>
-            </w:r>
-            <w:proofErr w:type="spellEnd"/>
-          </w:p>
-          <w:p>
-            <w:pPr>
-              <w:spacing w:line="360" w:lineRule="auto"/>
-              <w:rPr>
-                <w:rFonts w:ascii="Times New Roman" w:hAnsi="Times New Roman" w:cs="Times New Roman"/>
-              </w:rPr>
-            </w:pPr>
-          </w:p>
-          <w:p>
-            <w:pPr>
-              <w:spacing w:line="360" w:lineRule="auto"/>
-              <w:rPr>
-                <w:rFonts w:ascii="Times New Roman" w:hAnsi="Times New Roman" w:cs="Times New Roman"/>
-                <w:b/>
-                <w:bCs/>
-              </w:rPr>
-            </w:pPr>
-            <w:proofErr w:type="spellStart"/>
-            <w:r>
-              <w:rPr>
-                <w:rFonts w:ascii="Times New Roman" w:hAnsi="Times New Roman" w:cs="Times New Roman"/>
-                <w:b/>
-                <w:bCs/>
-              </w:rPr>
-              <w:t>Mikilvægi</w:t>
-            </w:r>
-            <w:proofErr w:type="spellEnd"/>
-            <w:r>
-              <w:rPr>
-                <w:rFonts w:ascii="Times New Roman" w:hAnsi="Times New Roman" w:cs="Times New Roman"/>
-                <w:b/>
-                <w:bCs/>
-              </w:rPr>
-              <w:t>:</w:t>
-            </w:r>
-          </w:p>
-          <w:p>
-            <w:pPr>
-              <w:spacing w:line="360" w:lineRule="auto"/>
-              <w:rPr>
-                <w:rFonts w:ascii="Times New Roman" w:hAnsi="Times New Roman" w:cs="Times New Roman"/>
-              </w:rPr>
-            </w:pPr>
-            <w:proofErr w:type="spellStart"/>
-            <w:r>
-              <w:rPr>
-                <w:rFonts w:ascii="Times New Roman" w:hAnsi="Times New Roman" w:cs="Times New Roman"/>
-              </w:rPr>
-              <w:t>Mjög</w:t>
-            </w:r>
-            <w:proofErr w:type="spellEnd"/>
-            <w:r>
-              <w:rPr>
-                <w:rFonts w:ascii="Times New Roman" w:hAnsi="Times New Roman" w:cs="Times New Roman"/>
-              </w:rPr>
-              <w:t xml:space="preserve"> </w:t>
-            </w:r>
-            <w:proofErr w:type="spellStart"/>
-            <w:r>
-              <w:rPr>
-                <w:rFonts w:ascii="Times New Roman" w:hAnsi="Times New Roman" w:cs="Times New Roman"/>
-              </w:rPr>
-              <w:t>mikilvægur</w:t>
-            </w:r>
-            <w:proofErr w:type="spellEnd"/>
-          </w:p>
-          <w:p>
-            <w:pPr>
-              <w:spacing w:line="360" w:lineRule="auto"/>
-              <w:rPr>
-                <w:rFonts w:ascii="Times New Roman" w:hAnsi="Times New Roman" w:cs="Times New Roman"/>
-              </w:rPr>
-            </w:pPr>
-          </w:p>
-          <w:p>
-            <w:pPr>
-              <w:spacing w:line="360" w:lineRule="auto"/>
-              <w:rPr>
-                <w:rFonts w:ascii="Times New Roman" w:hAnsi="Times New Roman" w:cs="Times New Roman"/>
-              </w:rPr>
-            </w:pPr>
-            <w:proofErr w:type="spellStart"/>
-            <w:r>
-              <w:rPr>
-                <w:rFonts w:ascii="Times New Roman" w:hAnsi="Times New Roman" w:cs="Times New Roman"/>
-                <w:b/>
-                <w:bCs/>
-              </w:rPr>
-              <w:t>Fjöldi</w:t>
-            </w:r>
-            <w:proofErr w:type="spellEnd"/>
-            <w:r>
-              <w:rPr>
-                <w:rFonts w:ascii="Times New Roman" w:hAnsi="Times New Roman" w:cs="Times New Roman"/>
-                <w:b/>
-                <w:bCs/>
-              </w:rPr>
-              <w:t xml:space="preserve">: </w:t>
-            </w:r>
-            <w:r>
-              <w:rPr>
-                <w:rFonts w:ascii="Times New Roman" w:hAnsi="Times New Roman" w:cs="Times New Roman"/>
-              </w:rPr>
-              <w:t>1-5</w:t>
-            </w:r>
-          </w:p>
-        </w:tc>
-        <w:tc>
-          <w:tcPr>
-            <w:tcW w:w="1686" w:type="dxa"/>
-          </w:tcPr>
-          <w:p>
-            <w:pPr>
-              <w:spacing w:line="360" w:lineRule="auto"/>
-              <w:rPr>
-                <w:rFonts w:ascii="Times New Roman" w:hAnsi="Times New Roman" w:cs="Times New Roman"/>
-                <w:b/>
-                <w:bCs/>
-              </w:rPr>
-            </w:pPr>
-            <w:proofErr w:type="spellStart"/>
-            <w:r>
-              <w:rPr>
-                <w:rFonts w:ascii="Times New Roman" w:hAnsi="Times New Roman" w:cs="Times New Roman"/>
-                <w:b/>
-                <w:bCs/>
-              </w:rPr>
-              <w:t>Aldur</w:t>
-            </w:r>
-            <w:proofErr w:type="spellEnd"/>
-            <w:r>
-              <w:rPr>
-                <w:rFonts w:ascii="Times New Roman" w:hAnsi="Times New Roman" w:cs="Times New Roman"/>
-                <w:b/>
-                <w:bCs/>
-              </w:rPr>
-              <w:t>:</w:t>
-            </w:r>
-            <w:r>
-              <w:rPr>
-                <w:rFonts w:ascii="Times New Roman" w:hAnsi="Times New Roman" w:cs="Times New Roman"/>
-              </w:rPr>
-              <w:t xml:space="preserve"> 25-67</w:t>
-            </w:r>
-            <w:r>
-              <w:rPr>
-                <w:rFonts w:ascii="Times New Roman" w:hAnsi="Times New Roman" w:cs="Times New Roman"/>
-                <w:b/>
-                <w:bCs/>
-              </w:rPr>
-              <w:br/>
-            </w:r>
-            <w:proofErr w:type="spellStart"/>
-            <w:r>
-              <w:rPr>
-                <w:rFonts w:ascii="Times New Roman" w:hAnsi="Times New Roman" w:cs="Times New Roman"/>
-                <w:b/>
-                <w:bCs/>
-              </w:rPr>
-              <w:t>Kyn</w:t>
-            </w:r>
-            <w:proofErr w:type="spellEnd"/>
-            <w:r>
-              <w:rPr>
-                <w:rFonts w:ascii="Times New Roman" w:hAnsi="Times New Roman" w:cs="Times New Roman"/>
-                <w:b/>
-                <w:bCs/>
-              </w:rPr>
-              <w:t>:</w:t>
-            </w:r>
-            <w:r>
-              <w:rPr>
-                <w:rFonts w:ascii="Times New Roman" w:hAnsi="Times New Roman" w:cs="Times New Roman"/>
-                <w:b/>
-                <w:bCs/>
-              </w:rPr>
-              <w:t xml:space="preserve"> </w:t>
-            </w:r>
-            <w:r>
-              <w:rPr>
-                <w:rFonts w:ascii="Times New Roman" w:hAnsi="Times New Roman" w:cs="Times New Roman"/>
-              </w:rPr>
-              <w:t>Karl/</w:t>
-            </w:r>
-            <w:proofErr w:type="spellStart"/>
-            <w:r>
-              <w:rPr>
-                <w:rFonts w:ascii="Times New Roman" w:hAnsi="Times New Roman" w:cs="Times New Roman"/>
-              </w:rPr>
-              <w:t>kona</w:t>
-            </w:r>
-            <w:proofErr w:type="spellEnd"/>
-          </w:p>
-          <w:p>
-            <w:pPr>
-              <w:spacing w:line="360" w:lineRule="auto"/>
-              <w:rPr>
-                <w:rFonts w:ascii="Times New Roman" w:hAnsi="Times New Roman" w:cs="Times New Roman"/>
-                <w:b/>
-                <w:bCs/>
-              </w:rPr>
-            </w:pPr>
-            <w:proofErr w:type="spellStart"/>
-            <w:r>
-              <w:rPr>
-                <w:rFonts w:ascii="Times New Roman" w:hAnsi="Times New Roman" w:cs="Times New Roman"/>
-                <w:b/>
-                <w:bCs/>
-              </w:rPr>
-              <w:t>Menntun</w:t>
-            </w:r>
-            <w:proofErr w:type="spellEnd"/>
-            <w:r>
-              <w:rPr>
-                <w:rFonts w:ascii="Times New Roman" w:hAnsi="Times New Roman" w:cs="Times New Roman"/>
-                <w:b/>
-                <w:bCs/>
-              </w:rPr>
-              <w:t>:</w:t>
-            </w:r>
-            <w:r>
-              <w:rPr>
-                <w:rFonts w:ascii="Times New Roman" w:hAnsi="Times New Roman" w:cs="Times New Roman"/>
-                <w:b/>
-                <w:bCs/>
-              </w:rPr>
-              <w:t xml:space="preserve"> </w:t>
-            </w:r>
-            <w:proofErr w:type="spellStart"/>
-            <w:r>
-              <w:rPr>
-                <w:rFonts w:ascii="Times New Roman" w:hAnsi="Times New Roman" w:cs="Times New Roman"/>
-              </w:rPr>
-              <w:t>Háskólamenntun</w:t>
-            </w:r>
-            <w:proofErr w:type="spellEnd"/>
-            <w:r>
-              <w:rPr>
-                <w:rFonts w:ascii="Times New Roman" w:hAnsi="Times New Roman" w:cs="Times New Roman"/>
-                <w:b/>
-                <w:bCs/>
-              </w:rPr>
-              <w:br/>
-            </w:r>
-            <w:proofErr w:type="spellStart"/>
-            <w:r>
-              <w:rPr>
-                <w:rFonts w:ascii="Times New Roman" w:hAnsi="Times New Roman" w:cs="Times New Roman"/>
-                <w:b/>
-                <w:bCs/>
-              </w:rPr>
-              <w:t>Hæfni</w:t>
-            </w:r>
-            <w:proofErr w:type="spellEnd"/>
-            <w:r>
-              <w:rPr>
-                <w:rFonts w:ascii="Times New Roman" w:hAnsi="Times New Roman" w:cs="Times New Roman"/>
-                <w:b/>
-                <w:bCs/>
-              </w:rPr>
-              <w:t>/</w:t>
-            </w:r>
-            <w:proofErr w:type="spellStart"/>
-            <w:r>
-              <w:rPr>
-                <w:rFonts w:ascii="Times New Roman" w:hAnsi="Times New Roman" w:cs="Times New Roman"/>
-                <w:b/>
-                <w:bCs/>
-              </w:rPr>
-              <w:t>Vanhæfni</w:t>
-            </w:r>
-            <w:proofErr w:type="spellEnd"/>
-            <w:r>
-              <w:rPr>
-                <w:rFonts w:ascii="Times New Roman" w:hAnsi="Times New Roman" w:cs="Times New Roman"/>
-                <w:b/>
-                <w:bCs/>
-              </w:rPr>
-              <w:t xml:space="preserve">: </w:t>
-            </w:r>
-            <w:proofErr w:type="spellStart"/>
-            <w:r>
-              <w:rPr>
-                <w:rFonts w:ascii="Times New Roman" w:hAnsi="Times New Roman" w:cs="Times New Roman"/>
-              </w:rPr>
-              <w:t>Engin</w:t>
-            </w:r>
-            <w:proofErr w:type="spellEnd"/>
-          </w:p>
-          <w:p>
-            <w:pPr>
-              <w:spacing w:line="360" w:lineRule="auto"/>
-              <w:rPr>
-                <w:rFonts w:ascii="Times New Roman" w:hAnsi="Times New Roman" w:cs="Times New Roman"/>
-                <w:b/>
-                <w:bCs/>
-              </w:rPr>
-            </w:pPr>
-            <w:proofErr w:type="spellStart"/>
-            <w:r>
-              <w:rPr>
-                <w:rFonts w:ascii="Times New Roman" w:hAnsi="Times New Roman" w:cs="Times New Roman"/>
-                <w:b/>
-                <w:bCs/>
-              </w:rPr>
-              <w:t>Tölvufærni</w:t>
-            </w:r>
-            <w:proofErr w:type="spellEnd"/>
-            <w:r>
-              <w:rPr>
-                <w:rFonts w:ascii="Times New Roman" w:hAnsi="Times New Roman" w:cs="Times New Roman"/>
-                <w:b/>
-                <w:bCs/>
-              </w:rPr>
-              <w:t xml:space="preserve">: </w:t>
-            </w:r>
-            <w:proofErr w:type="spellStart"/>
-            <w:r>
-              <w:rPr>
-                <w:rFonts w:ascii="Times New Roman" w:hAnsi="Times New Roman" w:cs="Times New Roman"/>
-              </w:rPr>
-              <w:t>Góð-Framúrskarandi</w:t>
-            </w:r>
-            <w:proofErr w:type="spellEnd"/>
-          </w:p>
-          <w:p>
-            <w:pPr>
-              <w:spacing w:line="360" w:lineRule="auto"/>
-              <w:rPr>
-                <w:rFonts w:ascii="Times New Roman" w:hAnsi="Times New Roman" w:cs="Times New Roman"/>
-              </w:rPr>
-            </w:pPr>
-            <w:proofErr w:type="spellStart"/>
-            <w:r>
-              <w:rPr>
-                <w:rFonts w:ascii="Times New Roman" w:hAnsi="Times New Roman" w:cs="Times New Roman"/>
-                <w:b/>
-                <w:bCs/>
-              </w:rPr>
-              <w:t>Færni</w:t>
-            </w:r>
-            <w:proofErr w:type="spellEnd"/>
-            <w:r>
-              <w:rPr>
-                <w:rFonts w:ascii="Times New Roman" w:hAnsi="Times New Roman" w:cs="Times New Roman"/>
-                <w:b/>
-                <w:bCs/>
-              </w:rPr>
-              <w:t>:</w:t>
-            </w:r>
-          </w:p>
-        </w:tc>
-        <w:tc>
-          <w:tcPr>
-            <w:tcW w:w="1857" w:type="dxa"/>
-          </w:tcPr>
-          <w:p>
-            <w:pPr>
-              <w:spacing w:line="360" w:lineRule="auto"/>
-              <w:rPr>
-                <w:rFonts w:ascii="Times New Roman" w:hAnsi="Times New Roman" w:cs="Times New Roman"/>
-              </w:rPr>
-            </w:pPr>
-            <w:proofErr w:type="spellStart"/>
-            <w:r>
-              <w:rPr>
-                <w:rFonts w:ascii="Times New Roman" w:hAnsi="Times New Roman" w:cs="Times New Roman"/>
-                <w:b/>
-                <w:bCs/>
-              </w:rPr>
-              <w:t>Notkun</w:t>
-            </w:r>
-            <w:proofErr w:type="spellEnd"/>
-            <w:r>
-              <w:rPr>
-                <w:rFonts w:ascii="Times New Roman" w:hAnsi="Times New Roman" w:cs="Times New Roman"/>
-                <w:b/>
-                <w:bCs/>
-              </w:rPr>
-              <w:t>:</w:t>
-            </w:r>
-            <w:r>
-              <w:rPr>
-                <w:rFonts w:ascii="Times New Roman" w:hAnsi="Times New Roman" w:cs="Times New Roman"/>
-                <w:b/>
-                <w:bCs/>
-              </w:rPr>
-              <w:t xml:space="preserve"> </w:t>
-            </w:r>
-            <w:r>
-              <w:rPr>
-                <w:rFonts w:ascii="Times New Roman" w:hAnsi="Times New Roman" w:cs="Times New Roman"/>
-              </w:rPr>
-              <w:t xml:space="preserve">Í </w:t>
-            </w:r>
-            <w:proofErr w:type="spellStart"/>
-            <w:r>
-              <w:rPr>
-                <w:rFonts w:ascii="Times New Roman" w:hAnsi="Times New Roman" w:cs="Times New Roman"/>
-              </w:rPr>
-              <w:t>vinnunni</w:t>
-            </w:r>
-            <w:proofErr w:type="spellEnd"/>
-          </w:p>
-        </w:tc>
-        <w:tc>
-          <w:tcPr>
-            <w:tcW w:w="2110" w:type="dxa"/>
-          </w:tcPr>
-          <w:p>
-            <w:pPr>
-              <w:spacing w:line="360" w:lineRule="auto"/>
-              <w:rPr>
-                <w:rFonts w:ascii="Times New Roman" w:hAnsi="Times New Roman" w:cs="Times New Roman"/>
-              </w:rPr>
-            </w:pPr>
-            <w:proofErr w:type="spellStart"/>
-            <w:r>
-              <w:rPr>
-                <w:rFonts w:ascii="Times New Roman" w:hAnsi="Times New Roman" w:cs="Times New Roman"/>
-                <w:b/>
-                <w:bCs/>
-              </w:rPr>
-              <w:t>Tæknilegt</w:t>
-            </w:r>
-            <w:proofErr w:type="spellEnd"/>
-            <w:r>
-              <w:rPr>
-                <w:rFonts w:ascii="Times New Roman" w:hAnsi="Times New Roman" w:cs="Times New Roman"/>
-                <w:b/>
-                <w:bCs/>
-              </w:rPr>
-              <w:t>:</w:t>
-            </w:r>
-            <w:r>
-              <w:rPr>
-                <w:rFonts w:ascii="Times New Roman" w:hAnsi="Times New Roman" w:cs="Times New Roman"/>
-                <w:b/>
-                <w:bCs/>
-              </w:rPr>
-              <w:t xml:space="preserve"> </w:t>
-            </w:r>
-            <w:proofErr w:type="spellStart"/>
-            <w:r>
-              <w:rPr>
-                <w:rFonts w:ascii="Times New Roman" w:hAnsi="Times New Roman" w:cs="Times New Roman"/>
-              </w:rPr>
-              <w:t>Tölva</w:t>
-            </w:r>
-            <w:proofErr w:type="spellEnd"/>
-          </w:p>
-          <w:p>
-            <w:pPr>
-              <w:spacing w:line="360" w:lineRule="auto"/>
-              <w:rPr>
-                <w:rFonts w:ascii="Times New Roman" w:hAnsi="Times New Roman" w:cs="Times New Roman"/>
-              </w:rPr>
-            </w:pPr>
-            <w:proofErr w:type="spellStart"/>
-            <w:r>
-              <w:rPr>
-                <w:rFonts w:ascii="Times New Roman" w:hAnsi="Times New Roman" w:cs="Times New Roman"/>
-                <w:b/>
-                <w:bCs/>
-              </w:rPr>
-              <w:t>Raunverulegt</w:t>
-            </w:r>
-            <w:proofErr w:type="spellEnd"/>
-            <w:r>
-              <w:rPr>
-                <w:rFonts w:ascii="Times New Roman" w:hAnsi="Times New Roman" w:cs="Times New Roman"/>
-                <w:b/>
-                <w:bCs/>
-              </w:rPr>
-              <w:t>:</w:t>
-            </w:r>
-            <w:r>
-              <w:rPr>
-                <w:rFonts w:ascii="Times New Roman" w:hAnsi="Times New Roman" w:cs="Times New Roman"/>
-                <w:b/>
-                <w:bCs/>
-              </w:rPr>
-              <w:t xml:space="preserve"> </w:t>
-            </w:r>
-            <w:proofErr w:type="spellStart"/>
-            <w:r>
-              <w:rPr>
-                <w:rFonts w:ascii="Times New Roman" w:hAnsi="Times New Roman" w:cs="Times New Roman"/>
-                <w:bCs/>
-              </w:rPr>
-              <w:t>Vinnustaður</w:t>
-            </w:r>
-            <w:proofErr w:type="spellEnd"/>
-          </w:p>
-        </w:tc>
-        <w:tc>
-          <w:tcPr>
-            <w:tcW w:w="1646" w:type="dxa"/>
-          </w:tcPr>
-          <w:p>
-            <w:pPr>
-              <w:spacing w:line="360" w:lineRule="auto"/>
-              <w:rPr>
-                <w:rFonts w:ascii="Times New Roman" w:hAnsi="Times New Roman" w:cs="Times New Roman"/>
-              </w:rPr>
-            </w:pPr>
-            <w:proofErr w:type="spellStart"/>
-            <w:r>
-              <w:rPr>
-                <w:rFonts w:ascii="Times New Roman" w:hAnsi="Times New Roman" w:cs="Times New Roman"/>
-              </w:rPr>
-              <w:t>Skráning</w:t>
-            </w:r>
-            <w:proofErr w:type="spellEnd"/>
-            <w:r>
-              <w:rPr>
-                <w:rFonts w:ascii="Times New Roman" w:hAnsi="Times New Roman" w:cs="Times New Roman"/>
-              </w:rPr>
-              <w:t xml:space="preserve"> </w:t>
-            </w:r>
-            <w:proofErr w:type="spellStart"/>
-            <w:r>
-              <w:rPr>
-                <w:rFonts w:ascii="Times New Roman" w:hAnsi="Times New Roman" w:cs="Times New Roman"/>
-              </w:rPr>
-              <w:t>og</w:t>
-            </w:r>
-            <w:proofErr w:type="spellEnd"/>
-            <w:r>
-              <w:rPr>
-                <w:rFonts w:ascii="Times New Roman" w:hAnsi="Times New Roman" w:cs="Times New Roman"/>
-              </w:rPr>
-              <w:t xml:space="preserve"> </w:t>
-            </w:r>
-            <w:proofErr w:type="spellStart"/>
-            <w:r>
-              <w:rPr>
-                <w:rFonts w:ascii="Times New Roman" w:hAnsi="Times New Roman" w:cs="Times New Roman"/>
-              </w:rPr>
-              <w:t>umsjón</w:t>
-            </w:r>
-            <w:proofErr w:type="spellEnd"/>
-            <w:r>
-              <w:rPr>
-                <w:rFonts w:ascii="Times New Roman" w:hAnsi="Times New Roman" w:cs="Times New Roman"/>
-              </w:rPr>
-              <w:t xml:space="preserve"> </w:t>
-            </w:r>
-            <w:proofErr w:type="spellStart"/>
-            <w:r>
-              <w:rPr>
-                <w:rFonts w:ascii="Times New Roman" w:hAnsi="Times New Roman" w:cs="Times New Roman"/>
-              </w:rPr>
-              <w:t>starfsmanna</w:t>
-            </w:r>
-            <w:proofErr w:type="spellEnd"/>
-            <w:r>
-              <w:rPr>
-                <w:rFonts w:ascii="Times New Roman" w:hAnsi="Times New Roman" w:cs="Times New Roman"/>
-              </w:rPr>
-              <w:t xml:space="preserve"> í </w:t>
-            </w:r>
-            <w:proofErr w:type="spellStart"/>
-            <w:r>
-              <w:rPr>
-                <w:rFonts w:ascii="Times New Roman" w:hAnsi="Times New Roman" w:cs="Times New Roman"/>
-              </w:rPr>
-              <w:t>vinnuferðir</w:t>
-            </w:r>
-            <w:proofErr w:type="spellEnd"/>
-            <w:r>
-              <w:rPr>
-                <w:rFonts w:ascii="Times New Roman" w:hAnsi="Times New Roman" w:cs="Times New Roman"/>
-              </w:rPr>
-              <w:t>.</w:t>
-            </w:r>
-          </w:p>
-        </w:tc>
-      </w:tr>
-      <w:tr>
-        <w:tc>
-          <w:tcPr>
-            <w:tcW w:w="1711" w:type="dxa"/>
-          </w:tcPr>
-          <w:p>
-            <w:pPr>
-              <w:spacing w:line="360" w:lineRule="auto"/>
-              <w:rPr>
-                <w:rFonts w:ascii="Times New Roman" w:hAnsi="Times New Roman" w:cs="Times New Roman"/>
-              </w:rPr>
-            </w:pPr>
-            <w:proofErr w:type="spellStart"/>
-            <w:r>
-              <w:rPr>
-                <w:rFonts w:ascii="Times New Roman" w:hAnsi="Times New Roman" w:cs="Times New Roman"/>
-              </w:rPr>
-              <w:lastRenderedPageBreak/>
-              <w:t>Mannauðsstjóri</w:t>
-            </w:r>
-            <w:proofErr w:type="spellEnd"/>
-          </w:p>
-          <w:p>
-            <w:pPr>
-              <w:spacing w:line="360" w:lineRule="auto"/>
-              <w:rPr>
-                <w:rFonts w:ascii="Times New Roman" w:hAnsi="Times New Roman" w:cs="Times New Roman"/>
-              </w:rPr>
-            </w:pPr>
-          </w:p>
-          <w:p>
-            <w:pPr>
-              <w:spacing w:line="360" w:lineRule="auto"/>
-              <w:rPr>
-                <w:rFonts w:ascii="Times New Roman" w:hAnsi="Times New Roman" w:cs="Times New Roman"/>
-                <w:b/>
-                <w:bCs/>
-              </w:rPr>
-            </w:pPr>
-            <w:proofErr w:type="spellStart"/>
-            <w:r>
-              <w:rPr>
-                <w:rFonts w:ascii="Times New Roman" w:hAnsi="Times New Roman" w:cs="Times New Roman"/>
-                <w:b/>
-                <w:bCs/>
-              </w:rPr>
-              <w:t>Mikilvægi</w:t>
-            </w:r>
-            <w:proofErr w:type="spellEnd"/>
-            <w:r>
-              <w:rPr>
-                <w:rFonts w:ascii="Times New Roman" w:hAnsi="Times New Roman" w:cs="Times New Roman"/>
-                <w:b/>
-                <w:bCs/>
-              </w:rPr>
-              <w:t>:</w:t>
-            </w:r>
-          </w:p>
-          <w:p>
-            <w:pPr>
-              <w:spacing w:line="360" w:lineRule="auto"/>
-              <w:rPr>
-                <w:rFonts w:ascii="Times New Roman" w:hAnsi="Times New Roman" w:cs="Times New Roman"/>
-              </w:rPr>
-            </w:pPr>
-            <w:proofErr w:type="spellStart"/>
-            <w:r>
-              <w:rPr>
-                <w:rFonts w:ascii="Times New Roman" w:hAnsi="Times New Roman" w:cs="Times New Roman"/>
-              </w:rPr>
-              <w:t>Mikilvægur</w:t>
-            </w:r>
-            <w:proofErr w:type="spellEnd"/>
-          </w:p>
-          <w:p>
-            <w:pPr>
-              <w:spacing w:line="360" w:lineRule="auto"/>
-              <w:rPr>
-                <w:rFonts w:ascii="Times New Roman" w:hAnsi="Times New Roman" w:cs="Times New Roman"/>
-              </w:rPr>
-            </w:pPr>
-          </w:p>
-          <w:p>
-            <w:pPr>
-              <w:spacing w:line="360" w:lineRule="auto"/>
-              <w:rPr>
-                <w:rFonts w:ascii="Times New Roman" w:hAnsi="Times New Roman" w:cs="Times New Roman"/>
-              </w:rPr>
-            </w:pPr>
-            <w:proofErr w:type="spellStart"/>
-            <w:r>
-              <w:rPr>
-                <w:rFonts w:ascii="Times New Roman" w:hAnsi="Times New Roman" w:cs="Times New Roman"/>
-                <w:b/>
-                <w:bCs/>
-              </w:rPr>
-              <w:t>Fjöldi</w:t>
-            </w:r>
-            <w:proofErr w:type="spellEnd"/>
-            <w:r>
-              <w:rPr>
-                <w:rFonts w:ascii="Times New Roman" w:hAnsi="Times New Roman" w:cs="Times New Roman"/>
-                <w:b/>
-                <w:bCs/>
-              </w:rPr>
-              <w:t xml:space="preserve">: </w:t>
-            </w:r>
-            <w:r>
-              <w:rPr>
-                <w:rFonts w:ascii="Times New Roman" w:hAnsi="Times New Roman" w:cs="Times New Roman"/>
-              </w:rPr>
-              <w:t>1-2</w:t>
-            </w:r>
-          </w:p>
-        </w:tc>
-        <w:tc>
-          <w:tcPr>
-            <w:tcW w:w="1686" w:type="dxa"/>
-          </w:tcPr>
-          <w:p>
-            <w:pPr>
-              <w:spacing w:line="360" w:lineRule="auto"/>
-              <w:rPr>
-                <w:rFonts w:ascii="Times New Roman" w:hAnsi="Times New Roman" w:cs="Times New Roman"/>
-                <w:b/>
-                <w:bCs/>
-              </w:rPr>
-            </w:pPr>
-            <w:proofErr w:type="spellStart"/>
-            <w:r>
-              <w:rPr>
-                <w:rFonts w:ascii="Times New Roman" w:hAnsi="Times New Roman" w:cs="Times New Roman"/>
-                <w:b/>
-                <w:bCs/>
-              </w:rPr>
-              <w:t>Aldur</w:t>
-            </w:r>
-            <w:proofErr w:type="spellEnd"/>
-            <w:r>
-              <w:rPr>
-                <w:rFonts w:ascii="Times New Roman" w:hAnsi="Times New Roman" w:cs="Times New Roman"/>
-                <w:b/>
-                <w:bCs/>
-              </w:rPr>
-              <w:t>:</w:t>
-            </w:r>
-            <w:r>
-              <w:rPr>
-                <w:rFonts w:ascii="Times New Roman" w:hAnsi="Times New Roman" w:cs="Times New Roman"/>
-                <w:b/>
-                <w:bCs/>
-              </w:rPr>
-              <w:t xml:space="preserve"> </w:t>
-            </w:r>
-            <w:r>
-              <w:rPr>
-                <w:rFonts w:ascii="Times New Roman" w:hAnsi="Times New Roman" w:cs="Times New Roman"/>
-              </w:rPr>
-              <w:t>25-67</w:t>
-            </w:r>
-            <w:r>
-              <w:rPr>
-                <w:rFonts w:ascii="Times New Roman" w:hAnsi="Times New Roman" w:cs="Times New Roman"/>
-                <w:b/>
-                <w:bCs/>
-              </w:rPr>
-              <w:br/>
-            </w:r>
-            <w:proofErr w:type="spellStart"/>
-            <w:r>
-              <w:rPr>
-                <w:rFonts w:ascii="Times New Roman" w:hAnsi="Times New Roman" w:cs="Times New Roman"/>
-                <w:b/>
-                <w:bCs/>
-              </w:rPr>
-              <w:t>Kyn</w:t>
-            </w:r>
-            <w:proofErr w:type="spellEnd"/>
-            <w:r>
-              <w:rPr>
-                <w:rFonts w:ascii="Times New Roman" w:hAnsi="Times New Roman" w:cs="Times New Roman"/>
-                <w:b/>
-                <w:bCs/>
-              </w:rPr>
-              <w:t>:</w:t>
-            </w:r>
-            <w:r>
-              <w:rPr>
-                <w:rFonts w:ascii="Times New Roman" w:hAnsi="Times New Roman" w:cs="Times New Roman"/>
-                <w:b/>
-                <w:bCs/>
-              </w:rPr>
-              <w:t xml:space="preserve"> </w:t>
-            </w:r>
-            <w:r>
-              <w:rPr>
-                <w:rFonts w:ascii="Times New Roman" w:hAnsi="Times New Roman" w:cs="Times New Roman"/>
-              </w:rPr>
-              <w:t>Karl/</w:t>
-            </w:r>
-            <w:proofErr w:type="spellStart"/>
-            <w:r>
-              <w:rPr>
-                <w:rFonts w:ascii="Times New Roman" w:hAnsi="Times New Roman" w:cs="Times New Roman"/>
-              </w:rPr>
-              <w:t>kona</w:t>
-            </w:r>
-            <w:proofErr w:type="spellEnd"/>
-          </w:p>
-          <w:p>
-            <w:pPr>
-              <w:spacing w:line="360" w:lineRule="auto"/>
-              <w:rPr>
-                <w:rFonts w:ascii="Times New Roman" w:hAnsi="Times New Roman" w:cs="Times New Roman"/>
-                <w:b/>
-                <w:bCs/>
-              </w:rPr>
-            </w:pPr>
-            <w:proofErr w:type="spellStart"/>
-            <w:r>
-              <w:rPr>
-                <w:rFonts w:ascii="Times New Roman" w:hAnsi="Times New Roman" w:cs="Times New Roman"/>
-                <w:b/>
-                <w:bCs/>
-              </w:rPr>
-              <w:t>Menntun</w:t>
-            </w:r>
-            <w:proofErr w:type="spellEnd"/>
-            <w:r>
-              <w:rPr>
-                <w:rFonts w:ascii="Times New Roman" w:hAnsi="Times New Roman" w:cs="Times New Roman"/>
-                <w:b/>
-                <w:bCs/>
-              </w:rPr>
-              <w:t>:</w:t>
-            </w:r>
-            <w:r>
-              <w:rPr>
-                <w:rFonts w:ascii="Times New Roman" w:hAnsi="Times New Roman" w:cs="Times New Roman"/>
-                <w:b/>
-                <w:bCs/>
-              </w:rPr>
-              <w:t xml:space="preserve"> </w:t>
-            </w:r>
-            <w:proofErr w:type="spellStart"/>
-            <w:r>
-              <w:rPr>
-                <w:rFonts w:ascii="Times New Roman" w:hAnsi="Times New Roman" w:cs="Times New Roman"/>
-              </w:rPr>
-              <w:t>Háskólamenntun</w:t>
-            </w:r>
-            <w:proofErr w:type="spellEnd"/>
-            <w:r>
-              <w:rPr>
-                <w:rFonts w:ascii="Times New Roman" w:hAnsi="Times New Roman" w:cs="Times New Roman"/>
-                <w:b/>
-                <w:bCs/>
-              </w:rPr>
-              <w:br/>
-            </w:r>
-            <w:proofErr w:type="spellStart"/>
-            <w:r>
-              <w:rPr>
-                <w:rFonts w:ascii="Times New Roman" w:hAnsi="Times New Roman" w:cs="Times New Roman"/>
-                <w:b/>
-                <w:bCs/>
-              </w:rPr>
-              <w:t>Hæfni</w:t>
-            </w:r>
-            <w:proofErr w:type="spellEnd"/>
-            <w:r>
-              <w:rPr>
-                <w:rFonts w:ascii="Times New Roman" w:hAnsi="Times New Roman" w:cs="Times New Roman"/>
-                <w:b/>
-                <w:bCs/>
-              </w:rPr>
-              <w:t>/</w:t>
-            </w:r>
-            <w:proofErr w:type="spellStart"/>
-            <w:r>
-              <w:rPr>
-                <w:rFonts w:ascii="Times New Roman" w:hAnsi="Times New Roman" w:cs="Times New Roman"/>
-                <w:b/>
-                <w:bCs/>
-              </w:rPr>
-              <w:t>Vanhæfni</w:t>
-            </w:r>
-            <w:proofErr w:type="spellEnd"/>
-            <w:r>
-              <w:rPr>
-                <w:rFonts w:ascii="Times New Roman" w:hAnsi="Times New Roman" w:cs="Times New Roman"/>
-                <w:b/>
-                <w:bCs/>
-              </w:rPr>
-              <w:t xml:space="preserve">: </w:t>
-            </w:r>
-            <w:proofErr w:type="spellStart"/>
-            <w:r>
-              <w:rPr>
-                <w:rFonts w:ascii="Times New Roman" w:hAnsi="Times New Roman" w:cs="Times New Roman"/>
-              </w:rPr>
-              <w:t>Engin</w:t>
-            </w:r>
-            <w:proofErr w:type="spellEnd"/>
-          </w:p>
-          <w:p>
-            <w:pPr>
-              <w:spacing w:line="360" w:lineRule="auto"/>
-              <w:rPr>
-                <w:rFonts w:ascii="Times New Roman" w:hAnsi="Times New Roman" w:cs="Times New Roman"/>
-                <w:b/>
-                <w:bCs/>
-              </w:rPr>
-            </w:pPr>
-            <w:proofErr w:type="spellStart"/>
-            <w:r>
-              <w:rPr>
-                <w:rFonts w:ascii="Times New Roman" w:hAnsi="Times New Roman" w:cs="Times New Roman"/>
-                <w:b/>
-                <w:bCs/>
-              </w:rPr>
-              <w:t>Tölvufærni</w:t>
-            </w:r>
-            <w:proofErr w:type="spellEnd"/>
-            <w:r>
-              <w:rPr>
-                <w:rFonts w:ascii="Times New Roman" w:hAnsi="Times New Roman" w:cs="Times New Roman"/>
-                <w:b/>
-                <w:bCs/>
-              </w:rPr>
-              <w:t xml:space="preserve">: </w:t>
-            </w:r>
-            <w:proofErr w:type="spellStart"/>
-            <w:r>
-              <w:rPr>
-                <w:rFonts w:ascii="Times New Roman" w:hAnsi="Times New Roman" w:cs="Times New Roman"/>
-              </w:rPr>
-              <w:t>Sæmileg</w:t>
-            </w:r>
-            <w:proofErr w:type="spellEnd"/>
-            <w:r>
-              <w:rPr>
-                <w:rFonts w:ascii="Times New Roman" w:hAnsi="Times New Roman" w:cs="Times New Roman"/>
-              </w:rPr>
-              <w:t xml:space="preserve"> - </w:t>
-            </w:r>
-            <w:proofErr w:type="spellStart"/>
-            <w:r>
-              <w:rPr>
-                <w:rFonts w:ascii="Times New Roman" w:hAnsi="Times New Roman" w:cs="Times New Roman"/>
-              </w:rPr>
-              <w:t>Góð</w:t>
-            </w:r>
-            <w:proofErr w:type="spellEnd"/>
-          </w:p>
-          <w:p>
-            <w:pPr>
-              <w:spacing w:line="360" w:lineRule="auto"/>
-              <w:rPr>
-                <w:rFonts w:ascii="Times New Roman" w:hAnsi="Times New Roman" w:cs="Times New Roman"/>
-              </w:rPr>
-            </w:pPr>
-            <w:proofErr w:type="spellStart"/>
-            <w:r>
-              <w:rPr>
-                <w:rFonts w:ascii="Times New Roman" w:hAnsi="Times New Roman" w:cs="Times New Roman"/>
-                <w:b/>
-                <w:bCs/>
-              </w:rPr>
-              <w:t>Færni</w:t>
-            </w:r>
-            <w:proofErr w:type="spellEnd"/>
-            <w:r>
-              <w:rPr>
-                <w:rFonts w:ascii="Times New Roman" w:hAnsi="Times New Roman" w:cs="Times New Roman"/>
-                <w:b/>
-                <w:bCs/>
-              </w:rPr>
-              <w:t>:</w:t>
-            </w:r>
-          </w:p>
-        </w:tc>
-        <w:tc>
-          <w:tcPr>
-            <w:tcW w:w="1857" w:type="dxa"/>
-          </w:tcPr>
-          <w:p>
-            <w:pPr>
-              <w:spacing w:line="360" w:lineRule="auto"/>
-              <w:rPr>
-                <w:rFonts w:ascii="Times New Roman" w:hAnsi="Times New Roman" w:cs="Times New Roman"/>
-              </w:rPr>
-            </w:pPr>
-            <w:proofErr w:type="spellStart"/>
-            <w:r>
-              <w:rPr>
-                <w:rFonts w:ascii="Times New Roman" w:hAnsi="Times New Roman" w:cs="Times New Roman"/>
-                <w:b/>
-                <w:bCs/>
-              </w:rPr>
-              <w:t>Notkun</w:t>
-            </w:r>
-            <w:proofErr w:type="spellEnd"/>
-            <w:r>
-              <w:rPr>
-                <w:rFonts w:ascii="Times New Roman" w:hAnsi="Times New Roman" w:cs="Times New Roman"/>
-                <w:b/>
-                <w:bCs/>
-              </w:rPr>
-              <w:t>:</w:t>
-            </w:r>
-            <w:r>
-              <w:rPr>
-                <w:rFonts w:ascii="Times New Roman" w:hAnsi="Times New Roman" w:cs="Times New Roman"/>
-                <w:b/>
-                <w:bCs/>
-              </w:rPr>
-              <w:t xml:space="preserve"> </w:t>
-            </w:r>
-            <w:r>
-              <w:rPr>
-                <w:rFonts w:ascii="Times New Roman" w:hAnsi="Times New Roman" w:cs="Times New Roman"/>
-              </w:rPr>
-              <w:t xml:space="preserve">Í </w:t>
-            </w:r>
-            <w:proofErr w:type="spellStart"/>
-            <w:r>
-              <w:rPr>
-                <w:rFonts w:ascii="Times New Roman" w:hAnsi="Times New Roman" w:cs="Times New Roman"/>
-              </w:rPr>
-              <w:t>vinnunni</w:t>
-            </w:r>
-            <w:proofErr w:type="spellEnd"/>
-          </w:p>
-        </w:tc>
-        <w:tc>
-          <w:tcPr>
-            <w:tcW w:w="2110" w:type="dxa"/>
-          </w:tcPr>
-          <w:p>
-            <w:pPr>
-              <w:spacing w:line="360" w:lineRule="auto"/>
-              <w:rPr>
-                <w:rFonts w:ascii="Times New Roman" w:hAnsi="Times New Roman" w:cs="Times New Roman"/>
-              </w:rPr>
-            </w:pPr>
-            <w:proofErr w:type="spellStart"/>
-            <w:r>
-              <w:rPr>
-                <w:rFonts w:ascii="Times New Roman" w:hAnsi="Times New Roman" w:cs="Times New Roman"/>
-                <w:b/>
-                <w:bCs/>
-              </w:rPr>
-              <w:t>Tæknilegt</w:t>
-            </w:r>
-            <w:proofErr w:type="spellEnd"/>
-            <w:r>
-              <w:rPr>
-                <w:rFonts w:ascii="Times New Roman" w:hAnsi="Times New Roman" w:cs="Times New Roman"/>
-                <w:b/>
-                <w:bCs/>
-              </w:rPr>
-              <w:t>:</w:t>
-            </w:r>
-            <w:r>
-              <w:rPr>
-                <w:rFonts w:ascii="Times New Roman" w:hAnsi="Times New Roman" w:cs="Times New Roman"/>
-                <w:b/>
-                <w:bCs/>
-              </w:rPr>
-              <w:t xml:space="preserve"> </w:t>
-            </w:r>
-            <w:proofErr w:type="spellStart"/>
-            <w:r>
-              <w:rPr>
-                <w:rFonts w:ascii="Times New Roman" w:hAnsi="Times New Roman" w:cs="Times New Roman"/>
-              </w:rPr>
-              <w:t>Tölva</w:t>
-            </w:r>
-            <w:proofErr w:type="spellEnd"/>
-          </w:p>
-          <w:p>
-            <w:pPr>
-              <w:spacing w:line="360" w:lineRule="auto"/>
-              <w:rPr>
-                <w:rFonts w:ascii="Times New Roman" w:hAnsi="Times New Roman" w:cs="Times New Roman"/>
-              </w:rPr>
-            </w:pPr>
-            <w:proofErr w:type="spellStart"/>
-            <w:r>
-              <w:rPr>
-                <w:rFonts w:ascii="Times New Roman" w:hAnsi="Times New Roman" w:cs="Times New Roman"/>
-                <w:b/>
-                <w:bCs/>
-              </w:rPr>
-              <w:t>Raunverulegt</w:t>
-            </w:r>
-            <w:proofErr w:type="spellEnd"/>
-            <w:r>
-              <w:rPr>
-                <w:rFonts w:ascii="Times New Roman" w:hAnsi="Times New Roman" w:cs="Times New Roman"/>
-                <w:b/>
-                <w:bCs/>
-              </w:rPr>
-              <w:t>:</w:t>
-            </w:r>
-            <w:r>
-              <w:rPr>
-                <w:rFonts w:ascii="Times New Roman" w:hAnsi="Times New Roman" w:cs="Times New Roman"/>
-              </w:rPr>
-              <w:t xml:space="preserve"> </w:t>
-            </w:r>
-            <w:proofErr w:type="spellStart"/>
-            <w:r>
-              <w:rPr>
-                <w:rFonts w:ascii="Times New Roman" w:hAnsi="Times New Roman" w:cs="Times New Roman"/>
-              </w:rPr>
-              <w:t>Vinnustaður</w:t>
-            </w:r>
-            <w:proofErr w:type="spellEnd"/>
-          </w:p>
-        </w:tc>
-        <w:tc>
-          <w:tcPr>
-            <w:tcW w:w="1646" w:type="dxa"/>
-          </w:tcPr>
-          <w:p>
-            <w:pPr>
-              <w:spacing w:line="360" w:lineRule="auto"/>
-              <w:rPr>
-                <w:rFonts w:ascii="Times New Roman" w:hAnsi="Times New Roman" w:cs="Times New Roman"/>
-              </w:rPr>
-            </w:pPr>
-            <w:proofErr w:type="spellStart"/>
-            <w:r>
-              <w:rPr>
-                <w:rFonts w:ascii="Times New Roman" w:hAnsi="Times New Roman" w:cs="Times New Roman"/>
-              </w:rPr>
-              <w:t>Yfirsjón</w:t>
-            </w:r>
-            <w:proofErr w:type="spellEnd"/>
-            <w:r>
-              <w:rPr>
-                <w:rFonts w:ascii="Times New Roman" w:hAnsi="Times New Roman" w:cs="Times New Roman"/>
-              </w:rPr>
-              <w:t xml:space="preserve"> </w:t>
-            </w:r>
-            <w:proofErr w:type="spellStart"/>
-            <w:r>
-              <w:rPr>
-                <w:rFonts w:ascii="Times New Roman" w:hAnsi="Times New Roman" w:cs="Times New Roman"/>
-              </w:rPr>
-              <w:t>yfir</w:t>
-            </w:r>
-            <w:proofErr w:type="spellEnd"/>
-            <w:r>
-              <w:rPr>
-                <w:rFonts w:ascii="Times New Roman" w:hAnsi="Times New Roman" w:cs="Times New Roman"/>
-              </w:rPr>
-              <w:t xml:space="preserve"> </w:t>
-            </w:r>
-            <w:proofErr w:type="spellStart"/>
-            <w:r>
-              <w:rPr>
-                <w:rFonts w:ascii="Times New Roman" w:hAnsi="Times New Roman" w:cs="Times New Roman"/>
-              </w:rPr>
               <w:t>starfsmenn</w:t>
             </w:r>
             <w:proofErr w:type="spellEnd"/>
-          </w:p>
-        </w:tc>
-      </w:tr>
-      <w:tr>
-        <w:tc>
-          <w:tcPr>
-            <w:tcW w:w="1711" w:type="dxa"/>
-          </w:tcPr>
-          <w:p>
-            <w:pPr>
-              <w:spacing w:line="360" w:lineRule="auto"/>
-              <w:rPr>
-                <w:rFonts w:ascii="Times New Roman" w:hAnsi="Times New Roman" w:cs="Times New Roman"/>
-              </w:rPr>
-            </w:pPr>
-            <w:proofErr w:type="spellStart"/>
-            <w:r>
-              <w:rPr>
-                <w:rFonts w:ascii="Times New Roman" w:hAnsi="Times New Roman" w:cs="Times New Roman"/>
-              </w:rPr>
-              <w:t>Almennir</w:t>
-            </w:r>
-            <w:proofErr w:type="spellEnd"/>
-            <w:r>
-              <w:rPr>
-                <w:rFonts w:ascii="Times New Roman" w:hAnsi="Times New Roman" w:cs="Times New Roman"/>
-              </w:rPr>
-              <w:t xml:space="preserve"> </w:t>
-            </w:r>
-            <w:proofErr w:type="spellStart"/>
-            <w:r>
-              <w:rPr>
-                <w:rFonts w:ascii="Times New Roman" w:hAnsi="Times New Roman" w:cs="Times New Roman"/>
-              </w:rPr>
-              <w:t>Starfsmenn</w:t>
-            </w:r>
-            <w:proofErr w:type="spellEnd"/>
-          </w:p>
-          <w:p>
-            <w:pPr>
-              <w:spacing w:line="360" w:lineRule="auto"/>
-              <w:rPr>
-                <w:rFonts w:ascii="Times New Roman" w:hAnsi="Times New Roman" w:cs="Times New Roman"/>
-                <w:b/>
-                <w:bCs/>
-              </w:rPr>
-            </w:pPr>
-          </w:p>
-          <w:p>
-            <w:pPr>
-              <w:spacing w:line="360" w:lineRule="auto"/>
-              <w:rPr>
-                <w:rFonts w:ascii="Times New Roman" w:hAnsi="Times New Roman" w:cs="Times New Roman"/>
-                <w:b/>
-                <w:bCs/>
-              </w:rPr>
-            </w:pPr>
-            <w:proofErr w:type="spellStart"/>
-            <w:r>
-              <w:rPr>
-                <w:rFonts w:ascii="Times New Roman" w:hAnsi="Times New Roman" w:cs="Times New Roman"/>
-                <w:b/>
-                <w:bCs/>
-              </w:rPr>
-              <w:t>Mikilvægi</w:t>
-            </w:r>
-            <w:proofErr w:type="spellEnd"/>
-            <w:r>
-              <w:rPr>
-                <w:rFonts w:ascii="Times New Roman" w:hAnsi="Times New Roman" w:cs="Times New Roman"/>
-                <w:b/>
-                <w:bCs/>
-              </w:rPr>
-              <w:t>:</w:t>
-            </w:r>
-          </w:p>
-          <w:p>
-            <w:pPr>
-              <w:spacing w:line="360" w:lineRule="auto"/>
-              <w:rPr>
-                <w:rFonts w:ascii="Times New Roman" w:hAnsi="Times New Roman" w:cs="Times New Roman"/>
-              </w:rPr>
-            </w:pPr>
-            <w:proofErr w:type="spellStart"/>
-            <w:r>
-              <w:rPr>
-                <w:rFonts w:ascii="Times New Roman" w:hAnsi="Times New Roman" w:cs="Times New Roman"/>
-              </w:rPr>
-              <w:t>Mjög</w:t>
-            </w:r>
-            <w:proofErr w:type="spellEnd"/>
-            <w:r>
-              <w:rPr>
-                <w:rFonts w:ascii="Times New Roman" w:hAnsi="Times New Roman" w:cs="Times New Roman"/>
-              </w:rPr>
-              <w:t xml:space="preserve"> </w:t>
-            </w:r>
-            <w:proofErr w:type="spellStart"/>
-            <w:r>
-              <w:rPr>
-                <w:rFonts w:ascii="Times New Roman" w:hAnsi="Times New Roman" w:cs="Times New Roman"/>
-              </w:rPr>
-              <w:t>mikilvægur</w:t>
-            </w:r>
-            <w:proofErr w:type="spellEnd"/>
-          </w:p>
-          <w:p>
-            <w:pPr>
-              <w:spacing w:line="360" w:lineRule="auto"/>
-              <w:rPr>
-                <w:rFonts w:ascii="Times New Roman" w:hAnsi="Times New Roman" w:cs="Times New Roman"/>
-              </w:rPr>
-            </w:pPr>
-          </w:p>
-          <w:p>
-            <w:pPr>
-              <w:spacing w:line="360" w:lineRule="auto"/>
-              <w:rPr>
-                <w:rFonts w:ascii="Times New Roman" w:hAnsi="Times New Roman" w:cs="Times New Roman"/>
-              </w:rPr>
-            </w:pPr>
-            <w:proofErr w:type="spellStart"/>
-            <w:r>
-              <w:rPr>
-                <w:rFonts w:ascii="Times New Roman" w:hAnsi="Times New Roman" w:cs="Times New Roman"/>
-                <w:b/>
-                <w:bCs/>
-              </w:rPr>
-              <w:t>Fjöldi</w:t>
-            </w:r>
-            <w:proofErr w:type="spellEnd"/>
-            <w:r>
-              <w:rPr>
-                <w:rFonts w:ascii="Times New Roman" w:hAnsi="Times New Roman" w:cs="Times New Roman"/>
-                <w:b/>
-                <w:bCs/>
-              </w:rPr>
-              <w:t xml:space="preserve">: </w:t>
-            </w:r>
-            <w:r>
-              <w:rPr>
-                <w:rFonts w:ascii="Times New Roman" w:hAnsi="Times New Roman" w:cs="Times New Roman"/>
-              </w:rPr>
-              <w:t>30-50</w:t>
-            </w:r>
-          </w:p>
-        </w:tc>
-        <w:tc>
-          <w:tcPr>
-            <w:tcW w:w="1686" w:type="dxa"/>
-          </w:tcPr>
-          <w:p>
-            <w:pPr>
-              <w:spacing w:line="360" w:lineRule="auto"/>
-              <w:rPr>
-                <w:rFonts w:ascii="Times New Roman" w:hAnsi="Times New Roman" w:cs="Times New Roman"/>
-                <w:b/>
-                <w:bCs/>
-              </w:rPr>
-            </w:pPr>
-            <w:proofErr w:type="spellStart"/>
-            <w:r>
-              <w:rPr>
-                <w:rFonts w:ascii="Times New Roman" w:hAnsi="Times New Roman" w:cs="Times New Roman"/>
-                <w:b/>
-                <w:bCs/>
-              </w:rPr>
-              <w:t>Aldur</w:t>
-            </w:r>
-            <w:proofErr w:type="spellEnd"/>
-            <w:r>
-              <w:rPr>
-                <w:rFonts w:ascii="Times New Roman" w:hAnsi="Times New Roman" w:cs="Times New Roman"/>
-                <w:b/>
-                <w:bCs/>
-              </w:rPr>
-              <w:t>:</w:t>
-            </w:r>
-            <w:r>
-              <w:rPr>
-                <w:rFonts w:ascii="Times New Roman" w:hAnsi="Times New Roman" w:cs="Times New Roman"/>
-                <w:b/>
-                <w:bCs/>
-              </w:rPr>
-              <w:t xml:space="preserve"> </w:t>
-            </w:r>
-            <w:r>
-              <w:rPr>
-                <w:rFonts w:ascii="Times New Roman" w:hAnsi="Times New Roman" w:cs="Times New Roman"/>
-              </w:rPr>
-              <w:t>18-67</w:t>
-            </w:r>
-            <w:r>
-              <w:rPr>
-                <w:rFonts w:ascii="Times New Roman" w:hAnsi="Times New Roman" w:cs="Times New Roman"/>
-                <w:b/>
-                <w:bCs/>
-              </w:rPr>
-              <w:br/>
-            </w:r>
-            <w:proofErr w:type="spellStart"/>
-            <w:r>
-              <w:rPr>
-                <w:rFonts w:ascii="Times New Roman" w:hAnsi="Times New Roman" w:cs="Times New Roman"/>
-                <w:b/>
-                <w:bCs/>
-              </w:rPr>
-              <w:t>Kyn</w:t>
-            </w:r>
-            <w:proofErr w:type="spellEnd"/>
-            <w:r>
-              <w:rPr>
-                <w:rFonts w:ascii="Times New Roman" w:hAnsi="Times New Roman" w:cs="Times New Roman"/>
-                <w:b/>
-                <w:bCs/>
-              </w:rPr>
-              <w:t>:</w:t>
-            </w:r>
-            <w:r>
-              <w:rPr>
-                <w:rFonts w:ascii="Times New Roman" w:hAnsi="Times New Roman" w:cs="Times New Roman"/>
-                <w:b/>
-                <w:bCs/>
-              </w:rPr>
-              <w:t xml:space="preserve"> </w:t>
-            </w:r>
-            <w:r>
-              <w:rPr>
-                <w:rFonts w:ascii="Times New Roman" w:hAnsi="Times New Roman" w:cs="Times New Roman"/>
-              </w:rPr>
-              <w:t>Karl/</w:t>
-            </w:r>
-            <w:proofErr w:type="spellStart"/>
-            <w:r>
-              <w:rPr>
-                <w:rFonts w:ascii="Times New Roman" w:hAnsi="Times New Roman" w:cs="Times New Roman"/>
-              </w:rPr>
-              <w:t>kona</w:t>
-            </w:r>
-            <w:proofErr w:type="spellEnd"/>
-          </w:p>
-          <w:p>
-            <w:pPr>
-              <w:spacing w:line="360" w:lineRule="auto"/>
-              <w:rPr>
-                <w:rFonts w:ascii="Times New Roman" w:hAnsi="Times New Roman" w:cs="Times New Roman"/>
-                <w:b/>
-                <w:bCs/>
-              </w:rPr>
-            </w:pPr>
-            <w:proofErr w:type="spellStart"/>
-            <w:r>
-              <w:rPr>
-                <w:rFonts w:ascii="Times New Roman" w:hAnsi="Times New Roman" w:cs="Times New Roman"/>
-                <w:b/>
-                <w:bCs/>
-              </w:rPr>
-              <w:t>Menntun</w:t>
-            </w:r>
-            <w:proofErr w:type="spellEnd"/>
-            <w:r>
-              <w:rPr>
-                <w:rFonts w:ascii="Times New Roman" w:hAnsi="Times New Roman" w:cs="Times New Roman"/>
-                <w:b/>
-                <w:bCs/>
-              </w:rPr>
-              <w:t>:</w:t>
-            </w:r>
-            <w:r>
-              <w:rPr>
-                <w:rFonts w:ascii="Times New Roman" w:hAnsi="Times New Roman" w:cs="Times New Roman"/>
-                <w:b/>
-                <w:bCs/>
-              </w:rPr>
-              <w:t xml:space="preserve"> </w:t>
-            </w:r>
-            <w:proofErr w:type="spellStart"/>
-            <w:r>
-              <w:rPr>
-                <w:rFonts w:ascii="Times New Roman" w:hAnsi="Times New Roman" w:cs="Times New Roman"/>
-              </w:rPr>
-              <w:t>Grunnskólapróf</w:t>
-            </w:r>
-            <w:proofErr w:type="spellEnd"/>
-            <w:r>
-              <w:rPr>
-                <w:rFonts w:ascii="Times New Roman" w:hAnsi="Times New Roman" w:cs="Times New Roman"/>
-              </w:rPr>
-              <w:t xml:space="preserve">/ </w:t>
-            </w:r>
-            <w:proofErr w:type="spellStart"/>
-            <w:r>
-              <w:rPr>
-                <w:rFonts w:ascii="Times New Roman" w:hAnsi="Times New Roman" w:cs="Times New Roman"/>
-              </w:rPr>
-              <w:t>Flugskírteini</w:t>
-            </w:r>
-            <w:proofErr w:type="spellEnd"/>
-            <w:r>
-              <w:rPr>
-                <w:rFonts w:ascii="Times New Roman" w:hAnsi="Times New Roman" w:cs="Times New Roman"/>
-                <w:b/>
-                <w:bCs/>
-              </w:rPr>
-              <w:br/>
-            </w:r>
-            <w:proofErr w:type="spellStart"/>
-            <w:r>
-              <w:rPr>
-                <w:rFonts w:ascii="Times New Roman" w:hAnsi="Times New Roman" w:cs="Times New Roman"/>
-                <w:b/>
-                <w:bCs/>
-              </w:rPr>
-              <w:t>Hæfni</w:t>
-            </w:r>
-            <w:proofErr w:type="spellEnd"/>
-            <w:r>
-              <w:rPr>
-                <w:rFonts w:ascii="Times New Roman" w:hAnsi="Times New Roman" w:cs="Times New Roman"/>
-                <w:b/>
-                <w:bCs/>
-              </w:rPr>
-              <w:t>/</w:t>
-            </w:r>
-            <w:proofErr w:type="spellStart"/>
-            <w:r>
-              <w:rPr>
-                <w:rFonts w:ascii="Times New Roman" w:hAnsi="Times New Roman" w:cs="Times New Roman"/>
-                <w:b/>
-                <w:bCs/>
-              </w:rPr>
-              <w:t>Vanhæfni</w:t>
-            </w:r>
-            <w:proofErr w:type="spellEnd"/>
-            <w:r>
-              <w:rPr>
-                <w:rFonts w:ascii="Times New Roman" w:hAnsi="Times New Roman" w:cs="Times New Roman"/>
-                <w:b/>
-                <w:bCs/>
-              </w:rPr>
-              <w:t xml:space="preserve">: </w:t>
-            </w:r>
-            <w:proofErr w:type="spellStart"/>
-            <w:r>
-              <w:rPr>
-                <w:rFonts w:ascii="Times New Roman" w:hAnsi="Times New Roman" w:cs="Times New Roman"/>
-              </w:rPr>
-              <w:t>Engin</w:t>
-            </w:r>
-            <w:proofErr w:type="spellEnd"/>
-          </w:p>
-          <w:p>
-            <w:pPr>
-              <w:spacing w:line="360" w:lineRule="auto"/>
-              <w:rPr>
-                <w:rFonts w:ascii="Times New Roman" w:hAnsi="Times New Roman" w:cs="Times New Roman"/>
-                <w:b/>
-                <w:bCs/>
-              </w:rPr>
-            </w:pPr>
-            <w:proofErr w:type="spellStart"/>
-            <w:r>
-              <w:rPr>
-                <w:rFonts w:ascii="Times New Roman" w:hAnsi="Times New Roman" w:cs="Times New Roman"/>
-                <w:b/>
-                <w:bCs/>
-              </w:rPr>
-              <w:t>Tölvufærni</w:t>
-            </w:r>
-            <w:proofErr w:type="spellEnd"/>
-            <w:r>
-              <w:rPr>
-                <w:rFonts w:ascii="Times New Roman" w:hAnsi="Times New Roman" w:cs="Times New Roman"/>
-                <w:b/>
-                <w:bCs/>
-              </w:rPr>
-              <w:t xml:space="preserve">: </w:t>
-            </w:r>
-            <w:proofErr w:type="spellStart"/>
-            <w:r>
-              <w:rPr>
-                <w:rFonts w:ascii="Times New Roman" w:hAnsi="Times New Roman" w:cs="Times New Roman"/>
-              </w:rPr>
-              <w:t>Lítil</w:t>
-            </w:r>
-            <w:proofErr w:type="spellEnd"/>
-            <w:r>
-              <w:rPr>
-                <w:rFonts w:ascii="Times New Roman" w:hAnsi="Times New Roman" w:cs="Times New Roman"/>
-              </w:rPr>
-              <w:t xml:space="preserve"> - </w:t>
-            </w:r>
-            <w:proofErr w:type="spellStart"/>
-            <w:r>
-              <w:rPr>
-                <w:rFonts w:ascii="Times New Roman" w:hAnsi="Times New Roman" w:cs="Times New Roman"/>
-              </w:rPr>
-              <w:t>Góð</w:t>
-            </w:r>
-            <w:proofErr w:type="spellEnd"/>
-          </w:p>
-          <w:p>
-            <w:pPr>
-              <w:spacing w:line="360" w:lineRule="auto"/>
-              <w:rPr>
-                <w:rFonts w:ascii="Times New Roman" w:hAnsi="Times New Roman" w:cs="Times New Roman"/>
-              </w:rPr>
-            </w:pPr>
-            <w:proofErr w:type="spellStart"/>
-            <w:r>
-              <w:rPr>
-                <w:rFonts w:ascii="Times New Roman" w:hAnsi="Times New Roman" w:cs="Times New Roman"/>
-                <w:b/>
-                <w:bCs/>
-              </w:rPr>
-              <w:t>Færni</w:t>
-            </w:r>
-            <w:proofErr w:type="spellEnd"/>
-            <w:r>
-              <w:rPr>
-                <w:rFonts w:ascii="Times New Roman" w:hAnsi="Times New Roman" w:cs="Times New Roman"/>
-                <w:b/>
-                <w:bCs/>
-              </w:rPr>
-              <w:t>:</w:t>
-            </w:r>
-          </w:p>
-        </w:tc>
-        <w:tc>
-          <w:tcPr>
-            <w:tcW w:w="1857" w:type="dxa"/>
-          </w:tcPr>
-          <w:p>
-            <w:pPr>
-              <w:spacing w:line="360" w:lineRule="auto"/>
-              <w:rPr>
-                <w:rFonts w:ascii="Times New Roman" w:hAnsi="Times New Roman" w:cs="Times New Roman"/>
-              </w:rPr>
-            </w:pPr>
-            <w:proofErr w:type="spellStart"/>
-            <w:r>
-              <w:rPr>
-                <w:rFonts w:ascii="Times New Roman" w:hAnsi="Times New Roman" w:cs="Times New Roman"/>
-                <w:b/>
-                <w:bCs/>
-              </w:rPr>
-              <w:t>Notkun</w:t>
-            </w:r>
-            <w:proofErr w:type="spellEnd"/>
-            <w:r>
-              <w:rPr>
-                <w:rFonts w:ascii="Times New Roman" w:hAnsi="Times New Roman" w:cs="Times New Roman"/>
-                <w:b/>
-                <w:bCs/>
-              </w:rPr>
-              <w:t>:</w:t>
-            </w:r>
-            <w:r>
-              <w:rPr>
-                <w:rFonts w:ascii="Times New Roman" w:hAnsi="Times New Roman" w:cs="Times New Roman"/>
-                <w:b/>
-                <w:bCs/>
-              </w:rPr>
-              <w:t xml:space="preserve"> </w:t>
-            </w:r>
-            <w:r>
-              <w:rPr>
-                <w:rFonts w:ascii="Times New Roman" w:hAnsi="Times New Roman" w:cs="Times New Roman"/>
-              </w:rPr>
-              <w:t xml:space="preserve">Í </w:t>
-            </w:r>
-            <w:proofErr w:type="spellStart"/>
-            <w:r>
-              <w:rPr>
-                <w:rFonts w:ascii="Times New Roman" w:hAnsi="Times New Roman" w:cs="Times New Roman"/>
-              </w:rPr>
-              <w:t>vinnunni</w:t>
-            </w:r>
-            <w:proofErr w:type="spellEnd"/>
-          </w:p>
-        </w:tc>
-        <w:tc>
-          <w:tcPr>
-            <w:tcW w:w="2110" w:type="dxa"/>
-          </w:tcPr>
-          <w:p>
-            <w:pPr>
-              <w:spacing w:line="360" w:lineRule="auto"/>
-              <w:rPr>
-                <w:rFonts w:ascii="Times New Roman" w:hAnsi="Times New Roman" w:cs="Times New Roman"/>
-              </w:rPr>
-            </w:pPr>
-            <w:proofErr w:type="spellStart"/>
-            <w:r>
-              <w:rPr>
-                <w:rFonts w:ascii="Times New Roman" w:hAnsi="Times New Roman" w:cs="Times New Roman"/>
-                <w:b/>
-                <w:bCs/>
-              </w:rPr>
-              <w:t>Tæknilegt</w:t>
-            </w:r>
-            <w:proofErr w:type="spellEnd"/>
-            <w:r>
-              <w:rPr>
-                <w:rFonts w:ascii="Times New Roman" w:hAnsi="Times New Roman" w:cs="Times New Roman"/>
-                <w:b/>
-                <w:bCs/>
-              </w:rPr>
-              <w:t>:</w:t>
-            </w:r>
-            <w:r>
-              <w:rPr>
-                <w:rFonts w:ascii="Times New Roman" w:hAnsi="Times New Roman" w:cs="Times New Roman"/>
-                <w:b/>
-                <w:bCs/>
-              </w:rPr>
-              <w:t xml:space="preserve"> </w:t>
-            </w:r>
-            <w:proofErr w:type="spellStart"/>
-            <w:r>
-              <w:rPr>
-                <w:rFonts w:ascii="Times New Roman" w:hAnsi="Times New Roman" w:cs="Times New Roman"/>
-              </w:rPr>
-              <w:t>Tölva</w:t>
-            </w:r>
-            <w:proofErr w:type="spellEnd"/>
-          </w:p>
-          <w:p>
-            <w:pPr>
-              <w:spacing w:line="360" w:lineRule="auto"/>
-              <w:rPr>
-                <w:rFonts w:ascii="Times New Roman" w:hAnsi="Times New Roman" w:cs="Times New Roman"/>
-              </w:rPr>
-            </w:pPr>
-            <w:proofErr w:type="spellStart"/>
-            <w:r>
-              <w:rPr>
-                <w:rFonts w:ascii="Times New Roman" w:hAnsi="Times New Roman" w:cs="Times New Roman"/>
-                <w:b/>
-                <w:bCs/>
-              </w:rPr>
-              <w:t>Raunverulegt</w:t>
-            </w:r>
-            <w:proofErr w:type="spellEnd"/>
-            <w:r>
-              <w:rPr>
-                <w:rFonts w:ascii="Times New Roman" w:hAnsi="Times New Roman" w:cs="Times New Roman"/>
-                <w:b/>
-                <w:bCs/>
-              </w:rPr>
-              <w:t>:</w:t>
-            </w:r>
-            <w:r>
-              <w:rPr>
-                <w:rFonts w:ascii="Times New Roman" w:hAnsi="Times New Roman" w:cs="Times New Roman"/>
-                <w:b/>
-                <w:bCs/>
-              </w:rPr>
-              <w:t xml:space="preserve"> </w:t>
-            </w:r>
-            <w:proofErr w:type="spellStart"/>
-            <w:r>
-              <w:rPr>
-                <w:rFonts w:ascii="Times New Roman" w:hAnsi="Times New Roman" w:cs="Times New Roman"/>
-              </w:rPr>
-              <w:t>Vinnustaður</w:t>
-            </w:r>
-            <w:proofErr w:type="spellEnd"/>
-            <w:r>
-              <w:rPr>
-                <w:rFonts w:ascii="Times New Roman" w:hAnsi="Times New Roman" w:cs="Times New Roman"/>
-              </w:rPr>
-              <w:t>/</w:t>
-            </w:r>
-            <w:proofErr w:type="spellStart"/>
-            <w:r>
-              <w:rPr>
-                <w:rFonts w:ascii="Times New Roman" w:hAnsi="Times New Roman" w:cs="Times New Roman"/>
-              </w:rPr>
-              <w:t>Annað</w:t>
-            </w:r>
-            <w:proofErr w:type="spellEnd"/>
-          </w:p>
-        </w:tc>
-        <w:tc>
-          <w:tcPr>
-            <w:tcW w:w="1646" w:type="dxa"/>
-          </w:tcPr>
-          <w:p>
-            <w:pPr>
-              <w:spacing w:line="360" w:lineRule="auto"/>
-              <w:rPr>
-                <w:rFonts w:ascii="Times New Roman" w:hAnsi="Times New Roman" w:cs="Times New Roman"/>
-              </w:rPr>
-            </w:pPr>
-            <w:proofErr w:type="spellStart"/>
-            <w:r>
-              <w:rPr>
-                <w:rFonts w:ascii="Times New Roman" w:hAnsi="Times New Roman" w:cs="Times New Roman"/>
-              </w:rPr>
-              <w:t>Skoða</w:t>
-            </w:r>
-            <w:proofErr w:type="spellEnd"/>
-            <w:r>
-              <w:rPr>
-                <w:rFonts w:ascii="Times New Roman" w:hAnsi="Times New Roman" w:cs="Times New Roman"/>
-              </w:rPr>
-              <w:t xml:space="preserve"> </w:t>
-            </w:r>
-            <w:proofErr w:type="spellStart"/>
-            <w:r>
-              <w:rPr>
-                <w:rFonts w:ascii="Times New Roman" w:hAnsi="Times New Roman" w:cs="Times New Roman"/>
-              </w:rPr>
-              <w:t>ferðasögu</w:t>
-            </w:r>
-            <w:proofErr w:type="spellEnd"/>
-            <w:r>
-              <w:rPr>
-                <w:rFonts w:ascii="Times New Roman" w:hAnsi="Times New Roman" w:cs="Times New Roman"/>
-              </w:rPr>
-              <w:t xml:space="preserve"> </w:t>
-            </w:r>
-            <w:proofErr w:type="spellStart"/>
-            <w:r>
-              <w:rPr>
-                <w:rFonts w:ascii="Times New Roman" w:hAnsi="Times New Roman" w:cs="Times New Roman"/>
-              </w:rPr>
-              <w:t>og</w:t>
-            </w:r>
-            <w:proofErr w:type="spellEnd"/>
-            <w:r>
-              <w:rPr>
-                <w:rFonts w:ascii="Times New Roman" w:hAnsi="Times New Roman" w:cs="Times New Roman"/>
-              </w:rPr>
-              <w:t xml:space="preserve"> </w:t>
-            </w:r>
-            <w:proofErr w:type="spellStart"/>
-            <w:r>
-              <w:rPr>
-                <w:rFonts w:ascii="Times New Roman" w:hAnsi="Times New Roman" w:cs="Times New Roman"/>
-              </w:rPr>
-              <w:t>vinnuáætlun</w:t>
-            </w:r>
-            <w:proofErr w:type="spellEnd"/>
-            <w:r>
-              <w:rPr>
-                <w:rFonts w:ascii="Times New Roman" w:hAnsi="Times New Roman" w:cs="Times New Roman"/>
-              </w:rPr>
-              <w:t>.</w:t>
-            </w:r>
-          </w:p>
-        </w:tc>
-      </w:tr>
-      <w:tr>
-        <w:tc>
-          <w:tcPr>
-            <w:tcW w:w="1711" w:type="dxa"/>
-          </w:tcPr>
-          <w:p>
-            <w:pPr>
-              <w:spacing w:line="360" w:lineRule="auto"/>
-              <w:rPr>
-                <w:rFonts w:ascii="Times New Roman" w:hAnsi="Times New Roman" w:cs="Times New Roman"/>
-              </w:rPr>
-            </w:pPr>
-            <w:proofErr w:type="spellStart"/>
-            <w:r>
-              <w:rPr>
-                <w:rFonts w:ascii="Times New Roman" w:hAnsi="Times New Roman" w:cs="Times New Roman"/>
-              </w:rPr>
-              <w:t>Flugvélastjóri</w:t>
-            </w:r>
-            <w:proofErr w:type="spellEnd"/>
-          </w:p>
-          <w:p>
-            <w:pPr>
-              <w:spacing w:line="360" w:lineRule="auto"/>
-              <w:rPr>
-                <w:rFonts w:ascii="Times New Roman" w:hAnsi="Times New Roman" w:cs="Times New Roman"/>
-                <w:b/>
-                <w:bCs/>
-              </w:rPr>
-            </w:pPr>
-          </w:p>
-          <w:p>
-            <w:pPr>
-              <w:spacing w:line="360" w:lineRule="auto"/>
-              <w:rPr>
-                <w:rFonts w:ascii="Times New Roman" w:hAnsi="Times New Roman" w:cs="Times New Roman"/>
-                <w:b/>
-                <w:bCs/>
-              </w:rPr>
-            </w:pPr>
-            <w:proofErr w:type="spellStart"/>
-            <w:r>
-              <w:rPr>
-                <w:rFonts w:ascii="Times New Roman" w:hAnsi="Times New Roman" w:cs="Times New Roman"/>
-                <w:b/>
-                <w:bCs/>
-              </w:rPr>
-              <w:t>Mikilvægi</w:t>
-            </w:r>
-            <w:proofErr w:type="spellEnd"/>
-            <w:r>
-              <w:rPr>
-                <w:rFonts w:ascii="Times New Roman" w:hAnsi="Times New Roman" w:cs="Times New Roman"/>
-                <w:b/>
-                <w:bCs/>
-              </w:rPr>
-              <w:t>:</w:t>
-            </w:r>
-          </w:p>
-          <w:p>
-            <w:pPr>
-              <w:spacing w:line="360" w:lineRule="auto"/>
-              <w:rPr>
-                <w:rFonts w:ascii="Times New Roman" w:hAnsi="Times New Roman" w:cs="Times New Roman"/>
-              </w:rPr>
-            </w:pPr>
-            <w:proofErr w:type="spellStart"/>
-            <w:r>
-              <w:rPr>
-                <w:rFonts w:ascii="Times New Roman" w:hAnsi="Times New Roman" w:cs="Times New Roman"/>
-              </w:rPr>
-              <w:t>Mjög</w:t>
-            </w:r>
-            <w:proofErr w:type="spellEnd"/>
-            <w:r>
-              <w:rPr>
-                <w:rFonts w:ascii="Times New Roman" w:hAnsi="Times New Roman" w:cs="Times New Roman"/>
-              </w:rPr>
-              <w:t xml:space="preserve"> </w:t>
-            </w:r>
-            <w:proofErr w:type="spellStart"/>
-            <w:r>
-              <w:rPr>
-                <w:rFonts w:ascii="Times New Roman" w:hAnsi="Times New Roman" w:cs="Times New Roman"/>
-              </w:rPr>
-              <w:t>mikilvægur</w:t>
-            </w:r>
-            <w:proofErr w:type="spellEnd"/>
-          </w:p>
-          <w:p>
-            <w:pPr>
-              <w:spacing w:line="360" w:lineRule="auto"/>
-              <w:rPr>
-                <w:rFonts w:ascii="Times New Roman" w:hAnsi="Times New Roman" w:cs="Times New Roman"/>
-              </w:rPr>
-            </w:pPr>
-          </w:p>
-          <w:p>
-            <w:pPr>
-              <w:spacing w:line="360" w:lineRule="auto"/>
-              <w:rPr>
-                <w:rFonts w:ascii="Times New Roman" w:hAnsi="Times New Roman" w:cs="Times New Roman"/>
-              </w:rPr>
-            </w:pPr>
-            <w:proofErr w:type="spellStart"/>
-            <w:r>
-              <w:rPr>
-                <w:rFonts w:ascii="Times New Roman" w:hAnsi="Times New Roman" w:cs="Times New Roman"/>
-                <w:b/>
-                <w:bCs/>
-              </w:rPr>
-              <w:t>Fjöldi</w:t>
-            </w:r>
-            <w:proofErr w:type="spellEnd"/>
-            <w:r>
-              <w:rPr>
-                <w:rFonts w:ascii="Times New Roman" w:hAnsi="Times New Roman" w:cs="Times New Roman"/>
-                <w:b/>
-                <w:bCs/>
-              </w:rPr>
-              <w:t xml:space="preserve">: </w:t>
-            </w:r>
-            <w:r>
-              <w:rPr>
-                <w:rFonts w:ascii="Times New Roman" w:hAnsi="Times New Roman" w:cs="Times New Roman"/>
-              </w:rPr>
-              <w:t>1-2</w:t>
-            </w:r>
-          </w:p>
-        </w:tc>
-        <w:tc>
-          <w:tcPr>
-            <w:tcW w:w="1686" w:type="dxa"/>
-          </w:tcPr>
-          <w:p>
-            <w:pPr>
-              <w:spacing w:line="360" w:lineRule="auto"/>
-              <w:rPr>
-                <w:rFonts w:ascii="Times New Roman" w:hAnsi="Times New Roman" w:cs="Times New Roman"/>
-                <w:b/>
-                <w:bCs/>
-              </w:rPr>
-            </w:pPr>
-            <w:proofErr w:type="spellStart"/>
-            <w:r>
-              <w:rPr>
-                <w:rFonts w:ascii="Times New Roman" w:hAnsi="Times New Roman" w:cs="Times New Roman"/>
-                <w:b/>
-                <w:bCs/>
-              </w:rPr>
-              <w:t>Aldur</w:t>
-            </w:r>
-            <w:proofErr w:type="spellEnd"/>
-            <w:r>
-              <w:rPr>
-                <w:rFonts w:ascii="Times New Roman" w:hAnsi="Times New Roman" w:cs="Times New Roman"/>
-                <w:b/>
-                <w:bCs/>
-              </w:rPr>
-              <w:t>:</w:t>
-            </w:r>
-            <w:r>
-              <w:rPr>
-                <w:rFonts w:ascii="Times New Roman" w:hAnsi="Times New Roman" w:cs="Times New Roman"/>
-                <w:b/>
-                <w:bCs/>
-              </w:rPr>
-              <w:t xml:space="preserve"> </w:t>
-            </w:r>
-            <w:r>
-              <w:rPr>
-                <w:rFonts w:ascii="Times New Roman" w:hAnsi="Times New Roman" w:cs="Times New Roman"/>
-              </w:rPr>
-              <w:t>25-67</w:t>
-            </w:r>
-            <w:r>
-              <w:rPr>
-                <w:rFonts w:ascii="Times New Roman" w:hAnsi="Times New Roman" w:cs="Times New Roman"/>
-                <w:b/>
-                <w:bCs/>
-              </w:rPr>
-              <w:br/>
-            </w:r>
-            <w:proofErr w:type="spellStart"/>
-            <w:r>
-              <w:rPr>
-                <w:rFonts w:ascii="Times New Roman" w:hAnsi="Times New Roman" w:cs="Times New Roman"/>
-                <w:b/>
-                <w:bCs/>
-              </w:rPr>
-              <w:t>Kyn</w:t>
-            </w:r>
-            <w:proofErr w:type="spellEnd"/>
-            <w:r>
-              <w:rPr>
-                <w:rFonts w:ascii="Times New Roman" w:hAnsi="Times New Roman" w:cs="Times New Roman"/>
-                <w:b/>
-                <w:bCs/>
-              </w:rPr>
-              <w:t>:</w:t>
-            </w:r>
-            <w:r>
-              <w:rPr>
-                <w:rFonts w:ascii="Times New Roman" w:hAnsi="Times New Roman" w:cs="Times New Roman"/>
-                <w:b/>
-                <w:bCs/>
-              </w:rPr>
-              <w:t xml:space="preserve"> </w:t>
-            </w:r>
-            <w:r>
-              <w:rPr>
-                <w:rFonts w:ascii="Times New Roman" w:hAnsi="Times New Roman" w:cs="Times New Roman"/>
-              </w:rPr>
-              <w:t>Karl/</w:t>
-            </w:r>
-            <w:proofErr w:type="spellStart"/>
-            <w:r>
-              <w:rPr>
-                <w:rFonts w:ascii="Times New Roman" w:hAnsi="Times New Roman" w:cs="Times New Roman"/>
-              </w:rPr>
-              <w:t>kona</w:t>
-            </w:r>
-            <w:proofErr w:type="spellEnd"/>
-          </w:p>
-          <w:p>
-            <w:pPr>
-              <w:spacing w:line="360" w:lineRule="auto"/>
-              <w:rPr>
-                <w:rFonts w:ascii="Times New Roman" w:hAnsi="Times New Roman" w:cs="Times New Roman"/>
-                <w:b/>
-                <w:bCs/>
-              </w:rPr>
-            </w:pPr>
-            <w:proofErr w:type="spellStart"/>
-            <w:r>
-              <w:rPr>
-                <w:rFonts w:ascii="Times New Roman" w:hAnsi="Times New Roman" w:cs="Times New Roman"/>
-                <w:b/>
-                <w:bCs/>
-              </w:rPr>
-              <w:t>Menntun</w:t>
-            </w:r>
-            <w:proofErr w:type="spellEnd"/>
-            <w:r>
-              <w:rPr>
-                <w:rFonts w:ascii="Times New Roman" w:hAnsi="Times New Roman" w:cs="Times New Roman"/>
-                <w:b/>
-                <w:bCs/>
-              </w:rPr>
-              <w:t>:</w:t>
-            </w:r>
-            <w:r>
-              <w:rPr>
-                <w:rFonts w:ascii="Times New Roman" w:hAnsi="Times New Roman" w:cs="Times New Roman"/>
-                <w:b/>
-                <w:bCs/>
-              </w:rPr>
-              <w:t xml:space="preserve"> </w:t>
-            </w:r>
-            <w:proofErr w:type="spellStart"/>
-            <w:r>
-              <w:rPr>
-                <w:rFonts w:ascii="Times New Roman" w:hAnsi="Times New Roman" w:cs="Times New Roman"/>
-              </w:rPr>
-              <w:t>Háskólamenntun</w:t>
-            </w:r>
-            <w:proofErr w:type="spellEnd"/>
-            <w:r>
-              <w:rPr>
-                <w:rFonts w:ascii="Times New Roman" w:hAnsi="Times New Roman" w:cs="Times New Roman"/>
-                <w:b/>
-                <w:bCs/>
-              </w:rPr>
-              <w:br/>
-            </w:r>
-            <w:proofErr w:type="spellStart"/>
-            <w:r>
-              <w:rPr>
-                <w:rFonts w:ascii="Times New Roman" w:hAnsi="Times New Roman" w:cs="Times New Roman"/>
-                <w:b/>
-                <w:bCs/>
-              </w:rPr>
-              <w:t>Hæfni</w:t>
-            </w:r>
-            <w:proofErr w:type="spellEnd"/>
-            <w:r>
-              <w:rPr>
-                <w:rFonts w:ascii="Times New Roman" w:hAnsi="Times New Roman" w:cs="Times New Roman"/>
-                <w:b/>
-                <w:bCs/>
-              </w:rPr>
-              <w:t>/</w:t>
-            </w:r>
-            <w:proofErr w:type="spellStart"/>
-            <w:r>
-              <w:rPr>
-                <w:rFonts w:ascii="Times New Roman" w:hAnsi="Times New Roman" w:cs="Times New Roman"/>
-                <w:b/>
-                <w:bCs/>
-              </w:rPr>
-              <w:t>Vanhæfni</w:t>
-            </w:r>
-            <w:proofErr w:type="spellEnd"/>
-            <w:r>
-              <w:rPr>
-                <w:rFonts w:ascii="Times New Roman" w:hAnsi="Times New Roman" w:cs="Times New Roman"/>
-                <w:b/>
-                <w:bCs/>
-              </w:rPr>
-              <w:t xml:space="preserve">: </w:t>
-            </w:r>
-            <w:proofErr w:type="spellStart"/>
-            <w:r>
-              <w:rPr>
-                <w:rFonts w:ascii="Times New Roman" w:hAnsi="Times New Roman" w:cs="Times New Roman"/>
-              </w:rPr>
-              <w:t>Engin</w:t>
-            </w:r>
-            <w:proofErr w:type="spellEnd"/>
-          </w:p>
-          <w:p>
-            <w:pPr>
-              <w:spacing w:line="360" w:lineRule="auto"/>
-              <w:rPr>
-                <w:rFonts w:ascii="Times New Roman" w:hAnsi="Times New Roman" w:cs="Times New Roman"/>
-                <w:b/>
-                <w:bCs/>
-              </w:rPr>
-            </w:pPr>
-            <w:proofErr w:type="spellStart"/>
-            <w:r>
-              <w:rPr>
-                <w:rFonts w:ascii="Times New Roman" w:hAnsi="Times New Roman" w:cs="Times New Roman"/>
-                <w:b/>
-                <w:bCs/>
-              </w:rPr>
-              <w:t>Tölvufærni</w:t>
-            </w:r>
-            <w:proofErr w:type="spellEnd"/>
-            <w:r>
-              <w:rPr>
-                <w:rFonts w:ascii="Times New Roman" w:hAnsi="Times New Roman" w:cs="Times New Roman"/>
-                <w:b/>
-                <w:bCs/>
-              </w:rPr>
-              <w:t xml:space="preserve">: </w:t>
-            </w:r>
-            <w:proofErr w:type="spellStart"/>
-            <w:r>
-              <w:rPr>
-                <w:rFonts w:ascii="Times New Roman" w:hAnsi="Times New Roman" w:cs="Times New Roman"/>
-              </w:rPr>
-              <w:t>Góð-Framúrskarandi</w:t>
-            </w:r>
-            <w:proofErr w:type="spellEnd"/>
-          </w:p>
-          <w:p>
-            <w:pPr>
-              <w:spacing w:line="360" w:lineRule="auto"/>
-              <w:rPr>
-                <w:rFonts w:ascii="Times New Roman" w:hAnsi="Times New Roman" w:cs="Times New Roman"/>
-              </w:rPr>
-            </w:pPr>
-            <w:proofErr w:type="spellStart"/>
-            <w:r>
-              <w:rPr>
-                <w:rFonts w:ascii="Times New Roman" w:hAnsi="Times New Roman" w:cs="Times New Roman"/>
-                <w:b/>
-                <w:bCs/>
-              </w:rPr>
-              <w:t>Færni</w:t>
-            </w:r>
-            <w:proofErr w:type="spellEnd"/>
-            <w:r>
-              <w:rPr>
-                <w:rFonts w:ascii="Times New Roman" w:hAnsi="Times New Roman" w:cs="Times New Roman"/>
-                <w:b/>
-                <w:bCs/>
-              </w:rPr>
-              <w:t>:</w:t>
-            </w:r>
-          </w:p>
-        </w:tc>
-        <w:tc>
-          <w:tcPr>
-            <w:tcW w:w="1857" w:type="dxa"/>
-          </w:tcPr>
-          <w:p>
-            <w:pPr>
-              <w:spacing w:line="360" w:lineRule="auto"/>
-              <w:rPr>
-                <w:rFonts w:ascii="Times New Roman" w:hAnsi="Times New Roman" w:cs="Times New Roman"/>
-              </w:rPr>
-            </w:pPr>
-            <w:proofErr w:type="spellStart"/>
-            <w:r>
-              <w:rPr>
-                <w:rFonts w:ascii="Times New Roman" w:hAnsi="Times New Roman" w:cs="Times New Roman"/>
-                <w:b/>
-                <w:bCs/>
-              </w:rPr>
-              <w:t>Notkun</w:t>
-            </w:r>
-            <w:proofErr w:type="spellEnd"/>
-            <w:r>
-              <w:rPr>
-                <w:rFonts w:ascii="Times New Roman" w:hAnsi="Times New Roman" w:cs="Times New Roman"/>
-                <w:b/>
-                <w:bCs/>
-              </w:rPr>
-              <w:t>:</w:t>
-            </w:r>
-            <w:r>
-              <w:rPr>
-                <w:rFonts w:ascii="Times New Roman" w:hAnsi="Times New Roman" w:cs="Times New Roman"/>
-                <w:b/>
-                <w:bCs/>
-              </w:rPr>
-              <w:t xml:space="preserve"> </w:t>
-            </w:r>
-            <w:r>
-              <w:rPr>
-                <w:rFonts w:ascii="Times New Roman" w:hAnsi="Times New Roman" w:cs="Times New Roman"/>
-              </w:rPr>
-              <w:t xml:space="preserve">Í </w:t>
-            </w:r>
-            <w:proofErr w:type="spellStart"/>
-            <w:r>
-              <w:rPr>
-                <w:rFonts w:ascii="Times New Roman" w:hAnsi="Times New Roman" w:cs="Times New Roman"/>
-              </w:rPr>
-              <w:t>vinnunni</w:t>
-            </w:r>
-            <w:proofErr w:type="spellEnd"/>
-          </w:p>
-        </w:tc>
-        <w:tc>
-          <w:tcPr>
-            <w:tcW w:w="2110" w:type="dxa"/>
-          </w:tcPr>
-          <w:p>
-            <w:pPr>
-              <w:spacing w:line="360" w:lineRule="auto"/>
-              <w:rPr>
-                <w:rFonts w:ascii="Times New Roman" w:hAnsi="Times New Roman" w:cs="Times New Roman"/>
-              </w:rPr>
-            </w:pPr>
-            <w:proofErr w:type="spellStart"/>
-            <w:r>
-              <w:rPr>
-                <w:rFonts w:ascii="Times New Roman" w:hAnsi="Times New Roman" w:cs="Times New Roman"/>
-                <w:b/>
-                <w:bCs/>
-              </w:rPr>
-              <w:t>Tæknilegt</w:t>
-            </w:r>
-            <w:proofErr w:type="spellEnd"/>
-            <w:r>
-              <w:rPr>
-                <w:rFonts w:ascii="Times New Roman" w:hAnsi="Times New Roman" w:cs="Times New Roman"/>
-                <w:b/>
-                <w:bCs/>
-              </w:rPr>
-              <w:t>:</w:t>
-            </w:r>
-            <w:r>
-              <w:rPr>
-                <w:rFonts w:ascii="Times New Roman" w:hAnsi="Times New Roman" w:cs="Times New Roman"/>
-                <w:b/>
-                <w:bCs/>
-              </w:rPr>
-              <w:t xml:space="preserve"> </w:t>
-            </w:r>
-            <w:proofErr w:type="spellStart"/>
-            <w:r>
-              <w:rPr>
-                <w:rFonts w:ascii="Times New Roman" w:hAnsi="Times New Roman" w:cs="Times New Roman"/>
-              </w:rPr>
-              <w:t>Tölva</w:t>
-            </w:r>
-            <w:proofErr w:type="spellEnd"/>
-          </w:p>
-          <w:p>
-            <w:pPr>
-              <w:spacing w:line="360" w:lineRule="auto"/>
-              <w:rPr>
-                <w:rFonts w:ascii="Times New Roman" w:hAnsi="Times New Roman" w:cs="Times New Roman"/>
-              </w:rPr>
-            </w:pPr>
-            <w:proofErr w:type="spellStart"/>
-            <w:r>
-              <w:rPr>
-                <w:rFonts w:ascii="Times New Roman" w:hAnsi="Times New Roman" w:cs="Times New Roman"/>
-                <w:b/>
-                <w:bCs/>
-              </w:rPr>
-              <w:t>Raunverulegt</w:t>
-            </w:r>
-            <w:proofErr w:type="spellEnd"/>
-            <w:r>
-              <w:rPr>
-                <w:rFonts w:ascii="Times New Roman" w:hAnsi="Times New Roman" w:cs="Times New Roman"/>
-                <w:b/>
-                <w:bCs/>
-              </w:rPr>
-              <w:t>:</w:t>
-            </w:r>
-            <w:r>
-              <w:rPr>
-                <w:rFonts w:ascii="Times New Roman" w:hAnsi="Times New Roman" w:cs="Times New Roman"/>
-                <w:b/>
-                <w:bCs/>
-              </w:rPr>
-              <w:t xml:space="preserve"> </w:t>
-            </w:r>
-            <w:proofErr w:type="spellStart"/>
-            <w:r>
-              <w:rPr>
-                <w:rFonts w:ascii="Times New Roman" w:hAnsi="Times New Roman" w:cs="Times New Roman"/>
-              </w:rPr>
-              <w:t>Vinnustaður</w:t>
-            </w:r>
-            <w:proofErr w:type="spellEnd"/>
-          </w:p>
-        </w:tc>
-        <w:tc>
-          <w:tcPr>
-            <w:tcW w:w="1646" w:type="dxa"/>
-          </w:tcPr>
-          <w:p>
-            <w:pPr>
-              <w:spacing w:line="360" w:lineRule="auto"/>
-              <w:rPr>
-                <w:rFonts w:ascii="Times New Roman" w:hAnsi="Times New Roman" w:cs="Times New Roman"/>
-              </w:rPr>
-            </w:pPr>
-            <w:proofErr w:type="spellStart"/>
-            <w:r>
-              <w:rPr>
-                <w:rFonts w:ascii="Times New Roman" w:hAnsi="Times New Roman" w:cs="Times New Roman"/>
-              </w:rPr>
-              <w:t>Úthluta</w:t>
-            </w:r>
-            <w:proofErr w:type="spellEnd"/>
-            <w:r>
-              <w:rPr>
-                <w:rFonts w:ascii="Times New Roman" w:hAnsi="Times New Roman" w:cs="Times New Roman"/>
-              </w:rPr>
-              <w:t xml:space="preserve"> </w:t>
-            </w:r>
-            <w:proofErr w:type="spellStart"/>
-            <w:r>
-              <w:rPr>
-                <w:rFonts w:ascii="Times New Roman" w:hAnsi="Times New Roman" w:cs="Times New Roman"/>
-              </w:rPr>
-              <w:t>flugvélum</w:t>
-            </w:r>
-            <w:proofErr w:type="spellEnd"/>
-            <w:r>
-              <w:rPr>
-                <w:rFonts w:ascii="Times New Roman" w:hAnsi="Times New Roman" w:cs="Times New Roman"/>
-              </w:rPr>
-              <w:t xml:space="preserve"> í </w:t>
-            </w:r>
-            <w:proofErr w:type="spellStart"/>
-            <w:r>
-              <w:rPr>
-                <w:rFonts w:ascii="Times New Roman" w:hAnsi="Times New Roman" w:cs="Times New Roman"/>
-              </w:rPr>
-              <w:t>flug</w:t>
-            </w:r>
-            <w:proofErr w:type="spellEnd"/>
-            <w:r>
-              <w:rPr>
-                <w:rFonts w:ascii="Times New Roman" w:hAnsi="Times New Roman" w:cs="Times New Roman"/>
-              </w:rPr>
-              <w:t xml:space="preserve">. </w:t>
-            </w:r>
-          </w:p>
-        </w:tc>
-      </w:tr>
-      <w:tr>
-        <w:tc>
-          <w:tcPr>
-            <w:tcW w:w="1711" w:type="dxa"/>
-          </w:tcPr>
-          <w:p>
-            <w:pPr>
-              <w:spacing w:line="360" w:lineRule="auto"/>
-              <w:rPr>
-                <w:rFonts w:ascii="Times New Roman" w:hAnsi="Times New Roman" w:cs="Times New Roman"/>
-              </w:rPr>
-            </w:pPr>
-            <w:proofErr w:type="spellStart"/>
-            <w:r>
-              <w:rPr>
-                <w:rFonts w:ascii="Times New Roman" w:hAnsi="Times New Roman" w:cs="Times New Roman"/>
-              </w:rPr>
-              <w:t>Sölustjóri</w:t>
-            </w:r>
-            <w:proofErr w:type="spellEnd"/>
-          </w:p>
-          <w:p>
-            <w:pPr>
-              <w:spacing w:line="360" w:lineRule="auto"/>
-              <w:rPr>
-                <w:rFonts w:ascii="Times New Roman" w:hAnsi="Times New Roman" w:cs="Times New Roman"/>
-                <w:b/>
-                <w:bCs/>
-              </w:rPr>
-            </w:pPr>
-          </w:p>
-          <w:p>
-            <w:pPr>
-              <w:spacing w:line="360" w:lineRule="auto"/>
-              <w:rPr>
-                <w:rFonts w:ascii="Times New Roman" w:hAnsi="Times New Roman" w:cs="Times New Roman"/>
-                <w:b/>
-                <w:bCs/>
-              </w:rPr>
-            </w:pPr>
-            <w:proofErr w:type="spellStart"/>
-            <w:r>
-              <w:rPr>
-                <w:rFonts w:ascii="Times New Roman" w:hAnsi="Times New Roman" w:cs="Times New Roman"/>
-                <w:b/>
-                <w:bCs/>
-              </w:rPr>
-              <w:t>Mikilvægi</w:t>
-            </w:r>
-            <w:proofErr w:type="spellEnd"/>
-            <w:r>
-              <w:rPr>
-                <w:rFonts w:ascii="Times New Roman" w:hAnsi="Times New Roman" w:cs="Times New Roman"/>
-                <w:b/>
-                <w:bCs/>
-              </w:rPr>
-              <w:t>:</w:t>
-            </w:r>
-          </w:p>
-          <w:p>
-            <w:pPr>
-              <w:spacing w:line="360" w:lineRule="auto"/>
-              <w:rPr>
-                <w:rFonts w:ascii="Times New Roman" w:hAnsi="Times New Roman" w:cs="Times New Roman"/>
-              </w:rPr>
-            </w:pPr>
-            <w:proofErr w:type="spellStart"/>
-            <w:r>
-              <w:rPr>
-                <w:rFonts w:ascii="Times New Roman" w:hAnsi="Times New Roman" w:cs="Times New Roman"/>
-              </w:rPr>
-              <w:t>Mikilvægur</w:t>
-            </w:r>
-            <w:proofErr w:type="spellEnd"/>
-          </w:p>
-          <w:p>
-            <w:pPr>
-              <w:spacing w:line="360" w:lineRule="auto"/>
-              <w:rPr>
-                <w:rFonts w:ascii="Times New Roman" w:hAnsi="Times New Roman" w:cs="Times New Roman"/>
-              </w:rPr>
-            </w:pPr>
-          </w:p>
-          <w:p>
-            <w:pPr>
-              <w:spacing w:line="360" w:lineRule="auto"/>
-              <w:rPr>
-                <w:rFonts w:ascii="Times New Roman" w:hAnsi="Times New Roman" w:cs="Times New Roman"/>
-              </w:rPr>
-            </w:pPr>
-            <w:proofErr w:type="spellStart"/>
-            <w:r>
-              <w:rPr>
-                <w:rFonts w:ascii="Times New Roman" w:hAnsi="Times New Roman" w:cs="Times New Roman"/>
-                <w:b/>
-                <w:bCs/>
-              </w:rPr>
-              <w:lastRenderedPageBreak/>
-              <w:t>Fjöldi</w:t>
-            </w:r>
-            <w:proofErr w:type="spellEnd"/>
-            <w:r>
-              <w:rPr>
-                <w:rFonts w:ascii="Times New Roman" w:hAnsi="Times New Roman" w:cs="Times New Roman"/>
-                <w:b/>
-                <w:bCs/>
-              </w:rPr>
-              <w:t xml:space="preserve">: </w:t>
-            </w:r>
-            <w:r>
-              <w:rPr>
-                <w:rFonts w:ascii="Times New Roman" w:hAnsi="Times New Roman" w:cs="Times New Roman"/>
-              </w:rPr>
-              <w:t>1-2</w:t>
-            </w:r>
-          </w:p>
-        </w:tc>
-        <w:tc>
-          <w:tcPr>
-            <w:tcW w:w="1686" w:type="dxa"/>
-          </w:tcPr>
-          <w:p>
-            <w:pPr>
-              <w:spacing w:line="360" w:lineRule="auto"/>
-              <w:rPr>
-                <w:rFonts w:ascii="Times New Roman" w:hAnsi="Times New Roman" w:cs="Times New Roman"/>
-                <w:b/>
-                <w:bCs/>
-              </w:rPr>
-            </w:pPr>
-            <w:proofErr w:type="spellStart"/>
-            <w:r>
-              <w:rPr>
-                <w:rFonts w:ascii="Times New Roman" w:hAnsi="Times New Roman" w:cs="Times New Roman"/>
-                <w:b/>
-                <w:bCs/>
-              </w:rPr>
-              <w:lastRenderedPageBreak/>
-              <w:t>Aldur</w:t>
-            </w:r>
-            <w:proofErr w:type="spellEnd"/>
-            <w:r>
-              <w:rPr>
-                <w:rFonts w:ascii="Times New Roman" w:hAnsi="Times New Roman" w:cs="Times New Roman"/>
-                <w:b/>
-                <w:bCs/>
-              </w:rPr>
-              <w:t>:</w:t>
-            </w:r>
-            <w:r>
-              <w:rPr>
-                <w:rFonts w:ascii="Times New Roman" w:hAnsi="Times New Roman" w:cs="Times New Roman"/>
-                <w:b/>
-                <w:bCs/>
-              </w:rPr>
-              <w:t xml:space="preserve"> </w:t>
-            </w:r>
-            <w:r>
-              <w:rPr>
-                <w:rFonts w:ascii="Times New Roman" w:hAnsi="Times New Roman" w:cs="Times New Roman"/>
-              </w:rPr>
-              <w:t>25-67</w:t>
-            </w:r>
-            <w:r>
-              <w:rPr>
-                <w:rFonts w:ascii="Times New Roman" w:hAnsi="Times New Roman" w:cs="Times New Roman"/>
-                <w:b/>
-                <w:bCs/>
-              </w:rPr>
-              <w:br/>
-            </w:r>
-            <w:proofErr w:type="spellStart"/>
-            <w:r>
-              <w:rPr>
-                <w:rFonts w:ascii="Times New Roman" w:hAnsi="Times New Roman" w:cs="Times New Roman"/>
-                <w:b/>
-                <w:bCs/>
-              </w:rPr>
-              <w:t>Kyn</w:t>
-            </w:r>
-            <w:proofErr w:type="spellEnd"/>
-            <w:r>
-              <w:rPr>
-                <w:rFonts w:ascii="Times New Roman" w:hAnsi="Times New Roman" w:cs="Times New Roman"/>
-                <w:b/>
-                <w:bCs/>
-              </w:rPr>
-              <w:t>:</w:t>
-            </w:r>
-            <w:r>
-              <w:rPr>
-                <w:rFonts w:ascii="Times New Roman" w:hAnsi="Times New Roman" w:cs="Times New Roman"/>
-                <w:b/>
-                <w:bCs/>
-              </w:rPr>
-              <w:t xml:space="preserve"> </w:t>
-            </w:r>
-            <w:r>
-              <w:rPr>
-                <w:rFonts w:ascii="Times New Roman" w:hAnsi="Times New Roman" w:cs="Times New Roman"/>
-              </w:rPr>
-              <w:t>Karl/</w:t>
-            </w:r>
-            <w:proofErr w:type="spellStart"/>
-            <w:r>
-              <w:rPr>
-                <w:rFonts w:ascii="Times New Roman" w:hAnsi="Times New Roman" w:cs="Times New Roman"/>
-              </w:rPr>
-              <w:t>kona</w:t>
-            </w:r>
-            <w:proofErr w:type="spellEnd"/>
-          </w:p>
-          <w:p>
-            <w:pPr>
-              <w:spacing w:line="360" w:lineRule="auto"/>
-              <w:rPr>
-                <w:rFonts w:ascii="Times New Roman" w:hAnsi="Times New Roman" w:cs="Times New Roman"/>
-                <w:b/>
-                <w:bCs/>
-              </w:rPr>
-            </w:pPr>
-            <w:proofErr w:type="spellStart"/>
-            <w:r>
-              <w:rPr>
-                <w:rFonts w:ascii="Times New Roman" w:hAnsi="Times New Roman" w:cs="Times New Roman"/>
-                <w:b/>
-                <w:bCs/>
-              </w:rPr>
-              <w:t>Menntun</w:t>
-            </w:r>
-            <w:proofErr w:type="spellEnd"/>
-            <w:r>
-              <w:rPr>
-                <w:rFonts w:ascii="Times New Roman" w:hAnsi="Times New Roman" w:cs="Times New Roman"/>
-                <w:b/>
-                <w:bCs/>
-              </w:rPr>
-              <w:t>:</w:t>
-            </w:r>
-            <w:r>
-              <w:rPr>
-                <w:rFonts w:ascii="Times New Roman" w:hAnsi="Times New Roman" w:cs="Times New Roman"/>
-                <w:b/>
-                <w:bCs/>
-              </w:rPr>
-              <w:t xml:space="preserve"> </w:t>
-            </w:r>
-            <w:proofErr w:type="spellStart"/>
-            <w:r>
-              <w:rPr>
-                <w:rFonts w:ascii="Times New Roman" w:hAnsi="Times New Roman" w:cs="Times New Roman"/>
-              </w:rPr>
-              <w:t>Háskólamenntun</w:t>
-            </w:r>
-            <w:proofErr w:type="spellEnd"/>
-            <w:r>
-              <w:rPr>
-                <w:rFonts w:ascii="Times New Roman" w:hAnsi="Times New Roman" w:cs="Times New Roman"/>
-                <w:b/>
-                <w:bCs/>
-              </w:rPr>
-              <w:br/>
-            </w:r>
-            <w:proofErr w:type="spellStart"/>
-            <w:r>
-              <w:rPr>
-                <w:rFonts w:ascii="Times New Roman" w:hAnsi="Times New Roman" w:cs="Times New Roman"/>
-                <w:b/>
-                <w:bCs/>
-              </w:rPr>
-              <w:lastRenderedPageBreak/>
-              <w:t>Hæfni</w:t>
-            </w:r>
-            <w:proofErr w:type="spellEnd"/>
-            <w:r>
-              <w:rPr>
-                <w:rFonts w:ascii="Times New Roman" w:hAnsi="Times New Roman" w:cs="Times New Roman"/>
-                <w:b/>
-                <w:bCs/>
-              </w:rPr>
-              <w:t>/</w:t>
-            </w:r>
-            <w:proofErr w:type="spellStart"/>
-            <w:r>
-              <w:rPr>
-                <w:rFonts w:ascii="Times New Roman" w:hAnsi="Times New Roman" w:cs="Times New Roman"/>
-                <w:b/>
-                <w:bCs/>
-              </w:rPr>
-              <w:t>Vanhæfni</w:t>
-            </w:r>
-            <w:proofErr w:type="spellEnd"/>
-            <w:r>
-              <w:rPr>
-                <w:rFonts w:ascii="Times New Roman" w:hAnsi="Times New Roman" w:cs="Times New Roman"/>
-                <w:b/>
-                <w:bCs/>
-              </w:rPr>
-              <w:t xml:space="preserve">: </w:t>
-            </w:r>
-            <w:proofErr w:type="spellStart"/>
-            <w:r>
-              <w:rPr>
-                <w:rFonts w:ascii="Times New Roman" w:hAnsi="Times New Roman" w:cs="Times New Roman"/>
-              </w:rPr>
-              <w:t>Engin</w:t>
-            </w:r>
-            <w:proofErr w:type="spellEnd"/>
-          </w:p>
-          <w:p>
-            <w:pPr>
-              <w:spacing w:line="360" w:lineRule="auto"/>
-              <w:rPr>
-                <w:rFonts w:ascii="Times New Roman" w:hAnsi="Times New Roman" w:cs="Times New Roman"/>
-                <w:b/>
-                <w:bCs/>
-              </w:rPr>
-            </w:pPr>
-            <w:proofErr w:type="spellStart"/>
-            <w:r>
-              <w:rPr>
-                <w:rFonts w:ascii="Times New Roman" w:hAnsi="Times New Roman" w:cs="Times New Roman"/>
-                <w:b/>
-                <w:bCs/>
-              </w:rPr>
-              <w:t>Tölvufærni</w:t>
-            </w:r>
-            <w:proofErr w:type="spellEnd"/>
-            <w:r>
-              <w:rPr>
-                <w:rFonts w:ascii="Times New Roman" w:hAnsi="Times New Roman" w:cs="Times New Roman"/>
-                <w:b/>
-                <w:bCs/>
-              </w:rPr>
-              <w:t xml:space="preserve">: </w:t>
-            </w:r>
-            <w:proofErr w:type="spellStart"/>
-            <w:r>
-              <w:rPr>
-                <w:rFonts w:ascii="Times New Roman" w:hAnsi="Times New Roman" w:cs="Times New Roman"/>
-              </w:rPr>
-              <w:t>Góð-Framúrskarandi</w:t>
-            </w:r>
-            <w:proofErr w:type="spellEnd"/>
-          </w:p>
-          <w:p>
-            <w:pPr>
-              <w:spacing w:line="360" w:lineRule="auto"/>
-              <w:rPr>
-                <w:rFonts w:ascii="Times New Roman" w:hAnsi="Times New Roman" w:cs="Times New Roman"/>
-              </w:rPr>
-            </w:pPr>
-            <w:proofErr w:type="spellStart"/>
-            <w:r>
-              <w:rPr>
-                <w:rFonts w:ascii="Times New Roman" w:hAnsi="Times New Roman" w:cs="Times New Roman"/>
-                <w:b/>
-                <w:bCs/>
-              </w:rPr>
-              <w:t>Færni</w:t>
-            </w:r>
-            <w:proofErr w:type="spellEnd"/>
-            <w:r>
-              <w:rPr>
-                <w:rFonts w:ascii="Times New Roman" w:hAnsi="Times New Roman" w:cs="Times New Roman"/>
-                <w:b/>
-                <w:bCs/>
-              </w:rPr>
-              <w:t>:</w:t>
-            </w:r>
-          </w:p>
-        </w:tc>
-        <w:tc>
-          <w:tcPr>
-            <w:tcW w:w="1857" w:type="dxa"/>
-          </w:tcPr>
-          <w:p>
-            <w:pPr>
-              <w:spacing w:line="360" w:lineRule="auto"/>
-              <w:rPr>
-                <w:rFonts w:ascii="Times New Roman" w:hAnsi="Times New Roman" w:cs="Times New Roman"/>
-              </w:rPr>
-            </w:pPr>
-            <w:proofErr w:type="spellStart"/>
-            <w:r>
-              <w:rPr>
-                <w:rFonts w:ascii="Times New Roman" w:hAnsi="Times New Roman" w:cs="Times New Roman"/>
-                <w:b/>
-                <w:bCs/>
-              </w:rPr>
-              <w:lastRenderedPageBreak/>
-              <w:t>Notkun</w:t>
-            </w:r>
-            <w:proofErr w:type="spellEnd"/>
-            <w:r>
-              <w:rPr>
-                <w:rFonts w:ascii="Times New Roman" w:hAnsi="Times New Roman" w:cs="Times New Roman"/>
-                <w:b/>
-                <w:bCs/>
-              </w:rPr>
-              <w:t>:</w:t>
-            </w:r>
-            <w:r>
-              <w:rPr>
-                <w:rFonts w:ascii="Times New Roman" w:hAnsi="Times New Roman" w:cs="Times New Roman"/>
-                <w:b/>
-                <w:bCs/>
-              </w:rPr>
-              <w:t xml:space="preserve"> </w:t>
-            </w:r>
-            <w:r>
-              <w:rPr>
-                <w:rFonts w:ascii="Times New Roman" w:hAnsi="Times New Roman" w:cs="Times New Roman"/>
-              </w:rPr>
-              <w:t xml:space="preserve">Í </w:t>
-            </w:r>
-            <w:proofErr w:type="spellStart"/>
-            <w:r>
-              <w:rPr>
-                <w:rFonts w:ascii="Times New Roman" w:hAnsi="Times New Roman" w:cs="Times New Roman"/>
-              </w:rPr>
-              <w:t>vinnunni</w:t>
-            </w:r>
-            <w:proofErr w:type="spellEnd"/>
-          </w:p>
-        </w:tc>
-        <w:tc>
-          <w:tcPr>
-            <w:tcW w:w="2110" w:type="dxa"/>
-          </w:tcPr>
-          <w:p>
-            <w:pPr>
-              <w:spacing w:line="360" w:lineRule="auto"/>
-              <w:rPr>
-                <w:rFonts w:ascii="Times New Roman" w:hAnsi="Times New Roman" w:cs="Times New Roman"/>
-              </w:rPr>
-            </w:pPr>
-            <w:proofErr w:type="spellStart"/>
-            <w:r>
-              <w:rPr>
-                <w:rFonts w:ascii="Times New Roman" w:hAnsi="Times New Roman" w:cs="Times New Roman"/>
-                <w:b/>
-                <w:bCs/>
-              </w:rPr>
-              <w:t>Tæknilegt</w:t>
-            </w:r>
-            <w:proofErr w:type="spellEnd"/>
-            <w:r>
-              <w:rPr>
-                <w:rFonts w:ascii="Times New Roman" w:hAnsi="Times New Roman" w:cs="Times New Roman"/>
-                <w:b/>
-                <w:bCs/>
-              </w:rPr>
-              <w:t>:</w:t>
-            </w:r>
-            <w:r>
-              <w:rPr>
-                <w:rFonts w:ascii="Times New Roman" w:hAnsi="Times New Roman" w:cs="Times New Roman"/>
-                <w:b/>
-                <w:bCs/>
-              </w:rPr>
-              <w:t xml:space="preserve"> </w:t>
-            </w:r>
-            <w:proofErr w:type="spellStart"/>
-            <w:r>
-              <w:rPr>
-                <w:rFonts w:ascii="Times New Roman" w:hAnsi="Times New Roman" w:cs="Times New Roman"/>
-              </w:rPr>
-              <w:t>Tölva</w:t>
-            </w:r>
-            <w:proofErr w:type="spellEnd"/>
-          </w:p>
-          <w:p>
-            <w:pPr>
-              <w:spacing w:line="360" w:lineRule="auto"/>
-              <w:rPr>
-                <w:rFonts w:ascii="Times New Roman" w:hAnsi="Times New Roman" w:cs="Times New Roman"/>
-              </w:rPr>
-            </w:pPr>
-            <w:proofErr w:type="spellStart"/>
-            <w:r>
-              <w:rPr>
-                <w:rFonts w:ascii="Times New Roman" w:hAnsi="Times New Roman" w:cs="Times New Roman"/>
-                <w:b/>
-                <w:bCs/>
-              </w:rPr>
-              <w:t>Raunverulegt</w:t>
-            </w:r>
-            <w:proofErr w:type="spellEnd"/>
-            <w:r>
-              <w:rPr>
-                <w:rFonts w:ascii="Times New Roman" w:hAnsi="Times New Roman" w:cs="Times New Roman"/>
-                <w:b/>
-                <w:bCs/>
-              </w:rPr>
-              <w:t>:</w:t>
-            </w:r>
-            <w:r>
-              <w:rPr>
-                <w:rFonts w:ascii="Times New Roman" w:hAnsi="Times New Roman" w:cs="Times New Roman"/>
-                <w:b/>
-                <w:bCs/>
-              </w:rPr>
-              <w:t xml:space="preserve"> </w:t>
-            </w:r>
-            <w:proofErr w:type="spellStart"/>
-            <w:r>
-              <w:rPr>
-                <w:rFonts w:ascii="Times New Roman" w:hAnsi="Times New Roman" w:cs="Times New Roman"/>
-              </w:rPr>
-              <w:t>Vinnustaður</w:t>
-            </w:r>
-            <w:proofErr w:type="spellEnd"/>
-          </w:p>
-        </w:tc>
-        <w:tc>
-          <w:tcPr>
-            <w:tcW w:w="1646" w:type="dxa"/>
-          </w:tcPr>
-          <w:p>
-            <w:pPr>
-              <w:spacing w:line="360" w:lineRule="auto"/>
-              <w:rPr>
-                <w:rFonts w:ascii="Times New Roman" w:hAnsi="Times New Roman" w:cs="Times New Roman"/>
-              </w:rPr>
-            </w:pPr>
-            <w:proofErr w:type="spellStart"/>
-            <w:r>
-              <w:rPr>
-                <w:rFonts w:ascii="Times New Roman" w:hAnsi="Times New Roman" w:cs="Times New Roman"/>
-              </w:rPr>
-              <w:t>Fara</w:t>
-            </w:r>
-            <w:proofErr w:type="spellEnd"/>
-            <w:r>
-              <w:rPr>
-                <w:rFonts w:ascii="Times New Roman" w:hAnsi="Times New Roman" w:cs="Times New Roman"/>
-              </w:rPr>
-              <w:t xml:space="preserve"> </w:t>
-            </w:r>
-            <w:proofErr w:type="spellStart"/>
-            <w:r>
-              <w:rPr>
-                <w:rFonts w:ascii="Times New Roman" w:hAnsi="Times New Roman" w:cs="Times New Roman"/>
-              </w:rPr>
-              <w:t>yfir</w:t>
-            </w:r>
-            <w:proofErr w:type="spellEnd"/>
-            <w:r>
-              <w:rPr>
-                <w:rFonts w:ascii="Times New Roman" w:hAnsi="Times New Roman" w:cs="Times New Roman"/>
-              </w:rPr>
-              <w:t xml:space="preserve"> </w:t>
-            </w:r>
-            <w:proofErr w:type="spellStart"/>
-            <w:r>
-              <w:rPr>
-                <w:rFonts w:ascii="Times New Roman" w:hAnsi="Times New Roman" w:cs="Times New Roman"/>
-              </w:rPr>
-              <w:t>sölutölur</w:t>
-            </w:r>
-            <w:proofErr w:type="spellEnd"/>
-            <w:r>
-              <w:rPr>
-                <w:rFonts w:ascii="Times New Roman" w:hAnsi="Times New Roman" w:cs="Times New Roman"/>
-              </w:rPr>
-              <w:t xml:space="preserve"> </w:t>
-            </w:r>
-            <w:proofErr w:type="spellStart"/>
-            <w:r>
-              <w:rPr>
-                <w:rFonts w:ascii="Times New Roman" w:hAnsi="Times New Roman" w:cs="Times New Roman"/>
-              </w:rPr>
-              <w:t>og</w:t>
-            </w:r>
-            <w:proofErr w:type="spellEnd"/>
-            <w:r>
-              <w:rPr>
-                <w:rFonts w:ascii="Times New Roman" w:hAnsi="Times New Roman" w:cs="Times New Roman"/>
-              </w:rPr>
-              <w:t xml:space="preserve"> </w:t>
-            </w:r>
-            <w:proofErr w:type="spellStart"/>
-            <w:r>
-              <w:rPr>
-                <w:rFonts w:ascii="Times New Roman" w:hAnsi="Times New Roman" w:cs="Times New Roman"/>
-              </w:rPr>
-              <w:t>bókaðar</w:t>
-            </w:r>
-            <w:proofErr w:type="spellEnd"/>
-            <w:r>
-              <w:rPr>
-                <w:rFonts w:ascii="Times New Roman" w:hAnsi="Times New Roman" w:cs="Times New Roman"/>
-              </w:rPr>
-              <w:t xml:space="preserve"> </w:t>
-            </w:r>
-            <w:proofErr w:type="spellStart"/>
-            <w:r>
-              <w:rPr>
-                <w:rFonts w:ascii="Times New Roman" w:hAnsi="Times New Roman" w:cs="Times New Roman"/>
-              </w:rPr>
-              <w:t>ferðir</w:t>
-            </w:r>
-            <w:proofErr w:type="spellEnd"/>
-            <w:r>
-              <w:rPr>
-                <w:rFonts w:ascii="Times New Roman" w:hAnsi="Times New Roman" w:cs="Times New Roman"/>
-              </w:rPr>
-              <w:t>.</w:t>
-            </w:r>
           </w:p>
         </w:tc>
       </w:tr>
@@ -5000,6 +1989,7 @@
               <w:rPr>
                 <w:rFonts w:ascii="Times New Roman" w:hAnsi="Times New Roman" w:cs="Times New Roman"/>
               </w:rPr>
+              <w:lastRenderedPageBreak/>
               <w:t>3</w:t>
             </w:r>
           </w:p>
@@ -6196,7 +3186,6 @@
               <w:rPr>
                 <w:rFonts w:ascii="Times New Roman" w:hAnsi="Times New Roman" w:cs="Times New Roman"/>
               </w:rPr>
-              <w:lastRenderedPageBreak/>
               <w:t>8</w:t>
             </w:r>
           </w:p>
@@ -7113,6 +4102,7 @@
               <w:rPr>
                 <w:rFonts w:ascii="Times New Roman" w:hAnsi="Times New Roman" w:cs="Times New Roman"/>
               </w:rPr>
+              <w:lastRenderedPageBreak/>
               <w:t>11</w:t>
             </w:r>
           </w:p>
@@ -8999,7 +5989,6 @@
               <w:rPr>
                 <w:rFonts w:ascii="Times New Roman" w:hAnsi="Times New Roman" w:cs="Times New Roman"/>
               </w:rPr>
-              <w:lastRenderedPageBreak/>
               <w:t>17</w:t>
             </w:r>
           </w:p>
@@ -9621,35 +6610,61 @@
               <w:rPr>
                 <w:rFonts w:ascii="Times New Roman" w:hAnsi="Times New Roman" w:cs="Times New Roman"/>
               </w:rPr>
-              <w:t>getur</w:t>
-            </w:r>
-            <w:proofErr w:type="spellEnd"/>
-            <w:r>
-              <w:rPr>
-                <w:rFonts w:ascii="Times New Roman" w:hAnsi="Times New Roman" w:cs="Times New Roman"/>
-              </w:rPr>
-              <w:t xml:space="preserve"> </w:t>
-            </w:r>
-            <w:proofErr w:type="spellStart"/>
-            <w:r>
-              <w:rPr>
-                <w:rFonts w:ascii="Times New Roman" w:hAnsi="Times New Roman" w:cs="Times New Roman"/>
-              </w:rPr>
-              <w:t>skráð</w:t>
-            </w:r>
-            <w:proofErr w:type="spellEnd"/>
-            <w:r>
-              <w:rPr>
-                <w:rFonts w:ascii="Times New Roman" w:hAnsi="Times New Roman" w:cs="Times New Roman"/>
-              </w:rPr>
-              <w:t xml:space="preserve"> </w:t>
-            </w:r>
-            <w:proofErr w:type="spellStart"/>
-            <w:r>
-              <w:rPr>
-                <w:rFonts w:ascii="Times New Roman" w:hAnsi="Times New Roman" w:cs="Times New Roman"/>
-              </w:rPr>
-              <w:t>flugtjóra</w:t>
+              <w:t>þarf</w:t>
+            </w:r>
+            <w:proofErr w:type="spellEnd"/>
+            <w:r>
+              <w:rPr>
+                <w:rFonts w:ascii="Times New Roman" w:hAnsi="Times New Roman" w:cs="Times New Roman"/>
+              </w:rPr>
+              <w:t xml:space="preserve"> </w:t>
+            </w:r>
+            <w:proofErr w:type="spellStart"/>
+            <w:r>
+              <w:rPr>
+                <w:rFonts w:ascii="Times New Roman" w:hAnsi="Times New Roman" w:cs="Times New Roman"/>
+              </w:rPr>
+              <w:t>að</w:t>
+            </w:r>
+            <w:proofErr w:type="spellEnd"/>
+            <w:r>
+              <w:rPr>
+                <w:rFonts w:ascii="Times New Roman" w:hAnsi="Times New Roman" w:cs="Times New Roman"/>
+              </w:rPr>
+              <w:t xml:space="preserve"> </w:t>
+            </w:r>
+            <w:proofErr w:type="spellStart"/>
+            <w:r>
+              <w:rPr>
+                <w:rFonts w:ascii="Times New Roman" w:hAnsi="Times New Roman" w:cs="Times New Roman"/>
+              </w:rPr>
+              <w:t>skrá</w:t>
+            </w:r>
+            <w:proofErr w:type="spellEnd"/>
+            <w:r>
+              <w:rPr>
+                <w:rFonts w:ascii="Times New Roman" w:hAnsi="Times New Roman" w:cs="Times New Roman"/>
+              </w:rPr>
+              <w:t xml:space="preserve"> </w:t>
+            </w:r>
+            <w:proofErr w:type="spellStart"/>
+            <w:r>
+              <w:rPr>
+                <w:rFonts w:ascii="Times New Roman" w:hAnsi="Times New Roman" w:cs="Times New Roman"/>
+              </w:rPr>
+              <w:t>flug</w:t>
+            </w:r>
+            <w:r>
+              <w:rPr>
+                <w:rFonts w:ascii="Times New Roman" w:hAnsi="Times New Roman" w:cs="Times New Roman"/>
+              </w:rPr>
+              <w:t>s</w:t>
+            </w:r>
+            <w:r>
+              <w:rPr>
+                <w:rFonts w:ascii="Times New Roman" w:hAnsi="Times New Roman" w:cs="Times New Roman"/>
+              </w:rPr>
+              <w:t>tjóra</w:t>
             </w:r>
             <w:proofErr w:type="spellEnd"/>
             <w:r>
@@ -9883,21 +6898,35 @@
               <w:rPr>
                 <w:rFonts w:ascii="Times New Roman" w:hAnsi="Times New Roman" w:cs="Times New Roman"/>
               </w:rPr>
-              <w:t>getur</w:t>
-            </w:r>
-            <w:proofErr w:type="spellEnd"/>
-            <w:r>
-              <w:rPr>
-                <w:rFonts w:ascii="Times New Roman" w:hAnsi="Times New Roman" w:cs="Times New Roman"/>
-              </w:rPr>
-              <w:t xml:space="preserve"> </w:t>
-            </w:r>
-            <w:proofErr w:type="spellStart"/>
-            <w:r>
-              <w:rPr>
-                <w:rFonts w:ascii="Times New Roman" w:hAnsi="Times New Roman" w:cs="Times New Roman"/>
-              </w:rPr>
-              <w:t>skráð</w:t>
+              <w:t>þarf</w:t>
+            </w:r>
+            <w:proofErr w:type="spellEnd"/>
+            <w:r>
+              <w:rPr>
+                <w:rFonts w:ascii="Times New Roman" w:hAnsi="Times New Roman" w:cs="Times New Roman"/>
+              </w:rPr>
+              <w:t xml:space="preserve"> </w:t>
+            </w:r>
+            <w:proofErr w:type="spellStart"/>
+            <w:r>
+              <w:rPr>
+                <w:rFonts w:ascii="Times New Roman" w:hAnsi="Times New Roman" w:cs="Times New Roman"/>
+              </w:rPr>
+              <w:t>að</w:t>
+            </w:r>
+            <w:proofErr w:type="spellEnd"/>
+            <w:r>
+              <w:rPr>
+                <w:rFonts w:ascii="Times New Roman" w:hAnsi="Times New Roman" w:cs="Times New Roman"/>
+              </w:rPr>
+              <w:t xml:space="preserve"> </w:t>
+            </w:r>
+            <w:proofErr w:type="spellStart"/>
+            <w:r>
+              <w:rPr>
+                <w:rFonts w:ascii="Times New Roman" w:hAnsi="Times New Roman" w:cs="Times New Roman"/>
+              </w:rPr>
+              <w:t>skrá</w:t>
             </w:r>
             <w:proofErr w:type="spellEnd"/>
             <w:r>
@@ -10110,6 +7139,7 @@
               <w:rPr>
                 <w:rFonts w:ascii="Times New Roman" w:hAnsi="Times New Roman" w:cs="Times New Roman"/>
               </w:rPr>
+              <w:lastRenderedPageBreak/>
               <w:t>21</w:t>
             </w:r>
           </w:p>
@@ -11549,7 +8579,6 @@
               <w:rPr>
                 <w:rFonts w:ascii="Times New Roman" w:hAnsi="Times New Roman" w:cs="Times New Roman"/>
               </w:rPr>
-              <w:lastRenderedPageBreak/>
               <w:t>val</w:t>
             </w:r>
             <w:proofErr w:type="spellEnd"/>
@@ -11557,21 +8586,21 @@
               <w:rPr>
                 <w:rFonts w:ascii="Times New Roman" w:hAnsi="Times New Roman" w:cs="Times New Roman"/>
               </w:rPr>
-              <w:t xml:space="preserve"> á</w:t>
-            </w:r>
-            <w:proofErr w:type="spellStart"/>
-            <w:r>
-              <w:rPr>
-                <w:rFonts w:ascii="Times New Roman" w:hAnsi="Times New Roman" w:cs="Times New Roman"/>
-              </w:rPr>
-              <w:t xml:space="preserve"> flugvél </w:t>
-            </w:r>
-            <w:proofErr w:type="spellEnd"/>
-            <w:r>
-              <w:rPr>
-                <w:rFonts w:ascii="Times New Roman" w:hAnsi="Times New Roman" w:cs="Times New Roman"/>
-              </w:rPr>
-              <w:t xml:space="preserve">í </w:t>
+              <w:t xml:space="preserve"> á </w:t>
+            </w:r>
+            <w:proofErr w:type="spellStart"/>
+            <w:r>
+              <w:rPr>
+                <w:rFonts w:ascii="Times New Roman" w:hAnsi="Times New Roman" w:cs="Times New Roman"/>
+              </w:rPr>
+              <w:t>flugvél</w:t>
+            </w:r>
+            <w:proofErr w:type="spellEnd"/>
+            <w:r>
+              <w:rPr>
+                <w:rFonts w:ascii="Times New Roman" w:hAnsi="Times New Roman" w:cs="Times New Roman"/>
+              </w:rPr>
+              <w:t xml:space="preserve"> í </w:t>
             </w:r>
             <w:proofErr w:type="spellStart"/>
             <w:r>
@@ -11614,7 +8643,6 @@
               <w:rPr>
                 <w:rFonts w:ascii="Times New Roman" w:hAnsi="Times New Roman" w:cs="Times New Roman"/>
               </w:rPr>
-              <w:lastRenderedPageBreak/>
               <w:t>Mannauðsstjóri</w:t>
             </w:r>
             <w:proofErr w:type="spellEnd"/>
@@ -12399,6 +9427,7 @@
               <w:rPr>
                 <w:rFonts w:ascii="Times New Roman" w:hAnsi="Times New Roman" w:cs="Times New Roman"/>
               </w:rPr>
+              <w:lastRenderedPageBreak/>
               <w:t>verið</w:t>
             </w:r>
             <w:proofErr w:type="spellEnd"/>
@@ -12477,6 +9506,7 @@
               <w:rPr>
                 <w:rFonts w:ascii="Times New Roman" w:hAnsi="Times New Roman" w:cs="Times New Roman"/>
               </w:rPr>
+              <w:lastRenderedPageBreak/>
               <w:t>Ferðastjóri</w:t>
             </w:r>
             <w:proofErr w:type="spellEnd"/>
@@ -13581,13 +10611,7 @@
               <w:rPr>
                 <w:rFonts w:ascii="Times New Roman" w:hAnsi="Times New Roman" w:cs="Times New Roman"/>
               </w:rPr>
-              <w:t>Skýrar</w:t>
-            </w:r>
-            <w:r>
-              <w:rPr>
-                <w:rFonts w:ascii="Times New Roman" w:hAnsi="Times New Roman" w:cs="Times New Roman"/>
-              </w:rPr>
-              <w:t>a</w:t>
+              <w:t>Skýrara</w:t>
             </w:r>
             <w:proofErr w:type="spellEnd"/>
             <w:r>
@@ -13729,7 +10753,6 @@
               <w:rPr>
                 <w:rFonts w:ascii="Times New Roman" w:hAnsi="Times New Roman" w:cs="Times New Roman"/>
               </w:rPr>
-              <w:lastRenderedPageBreak/>
               <w:t>tengilið</w:t>
             </w:r>
             <w:proofErr w:type="spellEnd"/>
@@ -13794,7 +10817,6 @@
               <w:rPr>
                 <w:rFonts w:ascii="Times New Roman" w:hAnsi="Times New Roman" w:cs="Times New Roman"/>
               </w:rPr>
-              <w:lastRenderedPageBreak/>
               <w:t>Ferðastjóri</w:t>
             </w:r>
             <w:proofErr w:type="spellEnd"/>
@@ -14510,13 +11532,7 @@
               <w:rPr>
                 <w:rFonts w:ascii="Times New Roman" w:hAnsi="Times New Roman" w:cs="Times New Roman"/>
               </w:rPr>
-              <w:t xml:space="preserve"> um</w:t>
-            </w:r>
-            <w:r>
-              <w:rPr>
-                <w:rFonts w:ascii="Times New Roman" w:hAnsi="Times New Roman" w:cs="Times New Roman"/>
-              </w:rPr>
-              <w:t xml:space="preserve"> </w:t>
+              <w:t xml:space="preserve"> um </w:t>
             </w:r>
             <w:proofErr w:type="spellStart"/>
             <w:r>
@@ -14728,6 +11744,7 @@
               <w:rPr>
                 <w:rFonts w:ascii="Times New Roman" w:hAnsi="Times New Roman" w:cs="Times New Roman"/>
               </w:rPr>
+              <w:lastRenderedPageBreak/>
               <w:t>36</w:t>
             </w:r>
           </w:p>
@@ -14840,13 +11857,7 @@
               <w:rPr>
                 <w:rFonts w:ascii="Times New Roman" w:hAnsi="Times New Roman" w:cs="Times New Roman"/>
               </w:rPr>
-              <w:t xml:space="preserve"> um</w:t>
-            </w:r>
-            <w:r>
-              <w:rPr>
-                <w:rFonts w:ascii="Times New Roman" w:hAnsi="Times New Roman" w:cs="Times New Roman"/>
-              </w:rPr>
-              <w:t xml:space="preserve"> </w:t>
+              <w:t xml:space="preserve"> um </w:t>
             </w:r>
             <w:proofErr w:type="spellStart"/>
             <w:r>
@@ -15170,13 +12181,7 @@
               <w:rPr>
                 <w:rFonts w:ascii="Times New Roman" w:hAnsi="Times New Roman" w:cs="Times New Roman"/>
               </w:rPr>
-              <w:t xml:space="preserve"> um</w:t>
-            </w:r>
-            <w:r>
-              <w:rPr>
-                <w:rFonts w:ascii="Times New Roman" w:hAnsi="Times New Roman" w:cs="Times New Roman"/>
-              </w:rPr>
-              <w:t xml:space="preserve"> </w:t>
+              <w:t xml:space="preserve"> um </w:t>
             </w:r>
             <w:proofErr w:type="spellStart"/>
             <w:r>
@@ -15891,7 +12896,15 @@
               <w:rPr>
                 <w:rFonts w:ascii="Times New Roman" w:hAnsi="Times New Roman" w:cs="Times New Roman"/>
               </w:rPr>
-              <w:t>vinsælasta</w:t>
+              <w:t>vinsælas</w:t>
+            </w:r>
+            <w:bookmarkStart w:id="0" w:name="_GoBack"/>
+            <w:bookmarkEnd w:id="0"/>
+            <w:r>
+              <w:rPr>
+                <w:rFonts w:ascii="Times New Roman" w:hAnsi="Times New Roman" w:cs="Times New Roman"/>
+              </w:rPr>
+              <w:t>ta</w:t>
             </w:r>
             <w:proofErr w:type="spellEnd"/>
             <w:r>
@@ -16237,7 +13250,6 @@
               <w:rPr>
                 <w:rFonts w:ascii="Times New Roman" w:hAnsi="Times New Roman" w:cs="Times New Roman"/>
               </w:rPr>
-              <w:lastRenderedPageBreak/>
               <w:t>flogið</w:t>
             </w:r>
             <w:proofErr w:type="spellEnd"/>
@@ -16350,7 +13362,6 @@
               <w:rPr>
                 <w:rFonts w:ascii="Times New Roman" w:hAnsi="Times New Roman" w:cs="Times New Roman"/>
               </w:rPr>
-              <w:lastRenderedPageBreak/>
               <w:t>Ferðastjóri</w:t>
             </w:r>
             <w:proofErr w:type="spellEnd"/>
@@ -16463,7 +13474,6 @@
               <w:rPr>
                 <w:rFonts w:ascii="Times New Roman" w:hAnsi="Times New Roman" w:cs="Times New Roman"/>
               </w:rPr>
-              <w:lastRenderedPageBreak/>
               <w:t>notkun</w:t>
             </w:r>
             <w:proofErr w:type="spellEnd"/>
@@ -16529,7 +13539,6 @@
               <w:rPr>
                 <w:rFonts w:ascii="Times New Roman" w:hAnsi="Times New Roman" w:cs="Times New Roman"/>
               </w:rPr>
-              <w:lastRenderedPageBreak/>
               <w:t>42</w:t>
             </w:r>
           </w:p>
@@ -17290,6 +14299,7 @@
               <w:rPr>
                 <w:rFonts w:ascii="Times New Roman" w:hAnsi="Times New Roman" w:cs="Times New Roman"/>
               </w:rPr>
+              <w:lastRenderedPageBreak/>
               <w:t>44</w:t>
             </w:r>
           </w:p>
@@ -17346,14 +14356,14 @@
               <w:rPr>
                 <w:rFonts w:ascii="Times New Roman" w:hAnsi="Times New Roman" w:cs="Times New Roman"/>
               </w:rPr>
-              <w:t xml:space="preserve"> pren</w:t>
-            </w:r>
-            <w:proofErr w:type="spellStart"/>
-            <w:r>
-              <w:rPr>
-                <w:rFonts w:ascii="Times New Roman" w:hAnsi="Times New Roman" w:cs="Times New Roman"/>
-              </w:rPr>
-              <w:t>tvæna</w:t>
+              <w:t xml:space="preserve"> </w:t>
+            </w:r>
+            <w:proofErr w:type="spellStart"/>
+            <w:r>
+              <w:rPr>
+                <w:rFonts w:ascii="Times New Roman" w:hAnsi="Times New Roman" w:cs="Times New Roman"/>
+              </w:rPr>
+              <w:t>prentvæna</w:t>
             </w:r>
             <w:proofErr w:type="spellEnd"/>
             <w:r>
@@ -17732,14 +14742,2430 @@
               </w:rPr>
               <w:t>.</w:t>
             </w:r>
+          </w:p>
+        </w:tc>
+      </w:tr>
+      <w:tr>
+        <w:tc>
+          <w:tcPr>
+            <w:tcW w:w="988" w:type="dxa"/>
+          </w:tcPr>
+          <w:p>
+            <w:pPr>
+              <w:spacing w:line="360" w:lineRule="auto"/>
+              <w:jc w:val="center"/>
+              <w:rPr>
+                <w:rFonts w:ascii="Times New Roman" w:hAnsi="Times New Roman" w:cs="Times New Roman"/>
+              </w:rPr>
+            </w:pPr>
+            <w:r>
+              <w:rPr>
+                <w:rFonts w:ascii="Times New Roman" w:hAnsi="Times New Roman" w:cs="Times New Roman"/>
+              </w:rPr>
+              <w:t>45</w:t>
+            </w:r>
+          </w:p>
+        </w:tc>
+        <w:tc>
+          <w:tcPr>
+            <w:tcW w:w="2606" w:type="dxa"/>
+          </w:tcPr>
+          <w:p>
+            <w:pPr>
+              <w:spacing w:line="360" w:lineRule="auto"/>
+              <w:jc w:val="center"/>
+              <w:rPr>
+                <w:rFonts w:ascii="Times New Roman" w:hAnsi="Times New Roman" w:cs="Times New Roman"/>
+              </w:rPr>
+            </w:pPr>
+          </w:p>
+        </w:tc>
+        <w:tc>
+          <w:tcPr>
+            <w:tcW w:w="1930" w:type="dxa"/>
+          </w:tcPr>
+          <w:p>
+            <w:pPr>
+              <w:spacing w:line="360" w:lineRule="auto"/>
+              <w:jc w:val="center"/>
+              <w:rPr>
+                <w:rFonts w:ascii="Times New Roman" w:hAnsi="Times New Roman" w:cs="Times New Roman"/>
+              </w:rPr>
+            </w:pPr>
+          </w:p>
+        </w:tc>
+        <w:tc>
+          <w:tcPr>
+            <w:tcW w:w="1134" w:type="dxa"/>
+          </w:tcPr>
+          <w:p>
+            <w:pPr>
+              <w:spacing w:line="360" w:lineRule="auto"/>
+              <w:jc w:val="center"/>
+              <w:rPr>
+                <w:rFonts w:ascii="Times New Roman" w:hAnsi="Times New Roman" w:cs="Times New Roman"/>
+              </w:rPr>
+            </w:pPr>
+          </w:p>
+        </w:tc>
+        <w:tc>
+          <w:tcPr>
+            <w:tcW w:w="2352" w:type="dxa"/>
+          </w:tcPr>
+          <w:p>
+            <w:pPr>
+              <w:spacing w:line="360" w:lineRule="auto"/>
+              <w:jc w:val="center"/>
+              <w:rPr>
+                <w:rFonts w:ascii="Times New Roman" w:hAnsi="Times New Roman" w:cs="Times New Roman"/>
+              </w:rPr>
+            </w:pPr>
+          </w:p>
+        </w:tc>
+      </w:tr>
+      <w:tr>
+        <w:tc>
+          <w:tcPr>
+            <w:tcW w:w="988" w:type="dxa"/>
+          </w:tcPr>
+          <w:p>
+            <w:pPr>
+              <w:spacing w:line="360" w:lineRule="auto"/>
+              <w:jc w:val="center"/>
+              <w:rPr>
+                <w:rFonts w:ascii="Times New Roman" w:hAnsi="Times New Roman" w:cs="Times New Roman"/>
+              </w:rPr>
+            </w:pPr>
+            <w:r>
+              <w:rPr>
+                <w:rFonts w:ascii="Times New Roman" w:hAnsi="Times New Roman" w:cs="Times New Roman"/>
+              </w:rPr>
+              <w:t>46</w:t>
+            </w:r>
+          </w:p>
+        </w:tc>
+        <w:tc>
+          <w:tcPr>
+            <w:tcW w:w="2606" w:type="dxa"/>
+          </w:tcPr>
+          <w:p>
+            <w:pPr>
+              <w:spacing w:line="360" w:lineRule="auto"/>
+              <w:jc w:val="center"/>
+              <w:rPr>
+                <w:rFonts w:ascii="Times New Roman" w:hAnsi="Times New Roman" w:cs="Times New Roman"/>
+              </w:rPr>
+            </w:pPr>
+          </w:p>
+        </w:tc>
+        <w:tc>
+          <w:tcPr>
+            <w:tcW w:w="1930" w:type="dxa"/>
+          </w:tcPr>
+          <w:p>
+            <w:pPr>
+              <w:spacing w:line="360" w:lineRule="auto"/>
+              <w:jc w:val="center"/>
+              <w:rPr>
+                <w:rFonts w:ascii="Times New Roman" w:hAnsi="Times New Roman" w:cs="Times New Roman"/>
+              </w:rPr>
+            </w:pPr>
+          </w:p>
+        </w:tc>
+        <w:tc>
+          <w:tcPr>
+            <w:tcW w:w="1134" w:type="dxa"/>
+          </w:tcPr>
+          <w:p>
+            <w:pPr>
+              <w:spacing w:line="360" w:lineRule="auto"/>
+              <w:jc w:val="center"/>
+              <w:rPr>
+                <w:rFonts w:ascii="Times New Roman" w:hAnsi="Times New Roman" w:cs="Times New Roman"/>
+              </w:rPr>
+            </w:pPr>
+          </w:p>
+        </w:tc>
+        <w:tc>
+          <w:tcPr>
+            <w:tcW w:w="2352" w:type="dxa"/>
+          </w:tcPr>
+          <w:p>
+            <w:pPr>
+              <w:spacing w:line="360" w:lineRule="auto"/>
+              <w:jc w:val="center"/>
+              <w:rPr>
+                <w:rFonts w:ascii="Times New Roman" w:hAnsi="Times New Roman" w:cs="Times New Roman"/>
+              </w:rPr>
+            </w:pPr>
+          </w:p>
+        </w:tc>
+      </w:tr>
+      <w:tr>
+        <w:tc>
+          <w:tcPr>
+            <w:tcW w:w="988" w:type="dxa"/>
+          </w:tcPr>
+          <w:p>
+            <w:pPr>
+              <w:spacing w:line="360" w:lineRule="auto"/>
+              <w:jc w:val="center"/>
+              <w:rPr>
+                <w:rFonts w:ascii="Times New Roman" w:hAnsi="Times New Roman" w:cs="Times New Roman"/>
+              </w:rPr>
+            </w:pPr>
+            <w:r>
+              <w:rPr>
+                <w:rFonts w:ascii="Times New Roman" w:hAnsi="Times New Roman" w:cs="Times New Roman"/>
+              </w:rPr>
+              <w:t>47</w:t>
+            </w:r>
+          </w:p>
+        </w:tc>
+        <w:tc>
+          <w:tcPr>
+            <w:tcW w:w="2606" w:type="dxa"/>
+          </w:tcPr>
+          <w:p>
+            <w:pPr>
+              <w:spacing w:line="360" w:lineRule="auto"/>
+              <w:jc w:val="center"/>
+              <w:rPr>
+                <w:rFonts w:ascii="Times New Roman" w:hAnsi="Times New Roman" w:cs="Times New Roman"/>
+              </w:rPr>
+            </w:pPr>
+          </w:p>
+        </w:tc>
+        <w:tc>
+          <w:tcPr>
+            <w:tcW w:w="1930" w:type="dxa"/>
+          </w:tcPr>
+          <w:p>
+            <w:pPr>
+              <w:spacing w:line="360" w:lineRule="auto"/>
+              <w:jc w:val="center"/>
+              <w:rPr>
+                <w:rFonts w:ascii="Times New Roman" w:hAnsi="Times New Roman" w:cs="Times New Roman"/>
+              </w:rPr>
+            </w:pPr>
+          </w:p>
+        </w:tc>
+        <w:tc>
+          <w:tcPr>
+            <w:tcW w:w="1134" w:type="dxa"/>
+          </w:tcPr>
+          <w:p>
+            <w:pPr>
+              <w:spacing w:line="360" w:lineRule="auto"/>
+              <w:jc w:val="center"/>
+              <w:rPr>
+                <w:rFonts w:ascii="Times New Roman" w:hAnsi="Times New Roman" w:cs="Times New Roman"/>
+              </w:rPr>
+            </w:pPr>
+          </w:p>
+        </w:tc>
+        <w:tc>
+          <w:tcPr>
+            <w:tcW w:w="2352" w:type="dxa"/>
+          </w:tcPr>
+          <w:p>
+            <w:pPr>
+              <w:spacing w:line="360" w:lineRule="auto"/>
+              <w:jc w:val="center"/>
+              <w:rPr>
+                <w:rFonts w:ascii="Times New Roman" w:hAnsi="Times New Roman" w:cs="Times New Roman"/>
+              </w:rPr>
+            </w:pPr>
+          </w:p>
+        </w:tc>
+      </w:tr>
+      <w:tr>
+        <w:tc>
+          <w:tcPr>
+            <w:tcW w:w="988" w:type="dxa"/>
+          </w:tcPr>
+          <w:p>
+            <w:pPr>
+              <w:spacing w:line="360" w:lineRule="auto"/>
+              <w:jc w:val="center"/>
+              <w:rPr>
+                <w:rFonts w:ascii="Times New Roman" w:hAnsi="Times New Roman" w:cs="Times New Roman"/>
+              </w:rPr>
+            </w:pPr>
+            <w:r>
+              <w:rPr>
+                <w:rFonts w:ascii="Times New Roman" w:hAnsi="Times New Roman" w:cs="Times New Roman"/>
+              </w:rPr>
+              <w:t>48</w:t>
+            </w:r>
+          </w:p>
+        </w:tc>
+        <w:tc>
+          <w:tcPr>
+            <w:tcW w:w="2606" w:type="dxa"/>
+          </w:tcPr>
+          <w:p>
+            <w:pPr>
+              <w:spacing w:line="360" w:lineRule="auto"/>
+              <w:jc w:val="center"/>
+              <w:rPr>
+                <w:rFonts w:ascii="Times New Roman" w:hAnsi="Times New Roman" w:cs="Times New Roman"/>
+              </w:rPr>
+            </w:pPr>
+          </w:p>
+        </w:tc>
+        <w:tc>
+          <w:tcPr>
+            <w:tcW w:w="1930" w:type="dxa"/>
+          </w:tcPr>
+          <w:p>
+            <w:pPr>
+              <w:spacing w:line="360" w:lineRule="auto"/>
+              <w:jc w:val="center"/>
+              <w:rPr>
+                <w:rFonts w:ascii="Times New Roman" w:hAnsi="Times New Roman" w:cs="Times New Roman"/>
+              </w:rPr>
+            </w:pPr>
+          </w:p>
+        </w:tc>
+        <w:tc>
+          <w:tcPr>
+            <w:tcW w:w="1134" w:type="dxa"/>
+          </w:tcPr>
+          <w:p>
+            <w:pPr>
+              <w:spacing w:line="360" w:lineRule="auto"/>
+              <w:jc w:val="center"/>
+              <w:rPr>
+                <w:rFonts w:ascii="Times New Roman" w:hAnsi="Times New Roman" w:cs="Times New Roman"/>
+              </w:rPr>
+            </w:pPr>
+          </w:p>
+        </w:tc>
+        <w:tc>
+          <w:tcPr>
+            <w:tcW w:w="2352" w:type="dxa"/>
+          </w:tcPr>
+          <w:p>
+            <w:pPr>
+              <w:spacing w:line="360" w:lineRule="auto"/>
+              <w:jc w:val="center"/>
+              <w:rPr>
+                <w:rFonts w:ascii="Times New Roman" w:hAnsi="Times New Roman" w:cs="Times New Roman"/>
+              </w:rPr>
+            </w:pPr>
+          </w:p>
+        </w:tc>
+      </w:tr>
+      <w:tr>
+        <w:tc>
+          <w:tcPr>
+            <w:tcW w:w="988" w:type="dxa"/>
+          </w:tcPr>
+          <w:p>
+            <w:pPr>
+              <w:spacing w:line="360" w:lineRule="auto"/>
+              <w:jc w:val="center"/>
+              <w:rPr>
+                <w:rFonts w:ascii="Times New Roman" w:hAnsi="Times New Roman" w:cs="Times New Roman"/>
+              </w:rPr>
+            </w:pPr>
+            <w:r>
+              <w:rPr>
+                <w:rFonts w:ascii="Times New Roman" w:hAnsi="Times New Roman" w:cs="Times New Roman"/>
+              </w:rPr>
+              <w:t>49</w:t>
+            </w:r>
+          </w:p>
+        </w:tc>
+        <w:tc>
+          <w:tcPr>
+            <w:tcW w:w="2606" w:type="dxa"/>
+          </w:tcPr>
+          <w:p>
+            <w:pPr>
+              <w:spacing w:line="360" w:lineRule="auto"/>
+              <w:jc w:val="center"/>
+              <w:rPr>
+                <w:rFonts w:ascii="Times New Roman" w:hAnsi="Times New Roman" w:cs="Times New Roman"/>
+              </w:rPr>
+            </w:pPr>
+          </w:p>
+        </w:tc>
+        <w:tc>
+          <w:tcPr>
+            <w:tcW w:w="1930" w:type="dxa"/>
+          </w:tcPr>
+          <w:p>
+            <w:pPr>
+              <w:spacing w:line="360" w:lineRule="auto"/>
+              <w:jc w:val="center"/>
+              <w:rPr>
+                <w:rFonts w:ascii="Times New Roman" w:hAnsi="Times New Roman" w:cs="Times New Roman"/>
+              </w:rPr>
+            </w:pPr>
+          </w:p>
+        </w:tc>
+        <w:tc>
+          <w:tcPr>
+            <w:tcW w:w="1134" w:type="dxa"/>
+          </w:tcPr>
+          <w:p>
+            <w:pPr>
+              <w:spacing w:line="360" w:lineRule="auto"/>
+              <w:jc w:val="center"/>
+              <w:rPr>
+                <w:rFonts w:ascii="Times New Roman" w:hAnsi="Times New Roman" w:cs="Times New Roman"/>
+              </w:rPr>
+            </w:pPr>
+          </w:p>
+        </w:tc>
+        <w:tc>
+          <w:tcPr>
+            <w:tcW w:w="2352" w:type="dxa"/>
+          </w:tcPr>
+          <w:p>
+            <w:pPr>
+              <w:spacing w:line="360" w:lineRule="auto"/>
+              <w:jc w:val="center"/>
+              <w:rPr>
+                <w:rFonts w:ascii="Times New Roman" w:hAnsi="Times New Roman" w:cs="Times New Roman"/>
+              </w:rPr>
+            </w:pPr>
+          </w:p>
+        </w:tc>
+      </w:tr>
+      <w:tr>
+        <w:tc>
+          <w:tcPr>
+            <w:tcW w:w="988" w:type="dxa"/>
+          </w:tcPr>
+          <w:p>
+            <w:pPr>
+              <w:spacing w:line="360" w:lineRule="auto"/>
+              <w:jc w:val="center"/>
+              <w:rPr>
+                <w:rFonts w:ascii="Times New Roman" w:hAnsi="Times New Roman" w:cs="Times New Roman"/>
+              </w:rPr>
+            </w:pPr>
+            <w:r>
+              <w:rPr>
+                <w:rFonts w:ascii="Times New Roman" w:hAnsi="Times New Roman" w:cs="Times New Roman"/>
+              </w:rPr>
+              <w:t>50</w:t>
+            </w:r>
+          </w:p>
+        </w:tc>
+        <w:tc>
+          <w:tcPr>
+            <w:tcW w:w="2606" w:type="dxa"/>
+          </w:tcPr>
+          <w:p>
+            <w:pPr>
+              <w:spacing w:line="360" w:lineRule="auto"/>
+              <w:jc w:val="center"/>
+              <w:rPr>
+                <w:rFonts w:ascii="Times New Roman" w:hAnsi="Times New Roman" w:cs="Times New Roman"/>
+              </w:rPr>
+            </w:pPr>
+          </w:p>
+        </w:tc>
+        <w:tc>
+          <w:tcPr>
+            <w:tcW w:w="1930" w:type="dxa"/>
+          </w:tcPr>
+          <w:p>
+            <w:pPr>
+              <w:spacing w:line="360" w:lineRule="auto"/>
+              <w:jc w:val="center"/>
+              <w:rPr>
+                <w:rFonts w:ascii="Times New Roman" w:hAnsi="Times New Roman" w:cs="Times New Roman"/>
+              </w:rPr>
+            </w:pPr>
+          </w:p>
+        </w:tc>
+        <w:tc>
+          <w:tcPr>
+            <w:tcW w:w="1134" w:type="dxa"/>
+          </w:tcPr>
+          <w:p>
+            <w:pPr>
+              <w:spacing w:line="360" w:lineRule="auto"/>
+              <w:jc w:val="center"/>
+              <w:rPr>
+                <w:rFonts w:ascii="Times New Roman" w:hAnsi="Times New Roman" w:cs="Times New Roman"/>
+              </w:rPr>
+            </w:pPr>
+          </w:p>
+        </w:tc>
+        <w:tc>
+          <w:tcPr>
+            <w:tcW w:w="2352" w:type="dxa"/>
+          </w:tcPr>
+          <w:p>
+            <w:pPr>
+              <w:spacing w:line="360" w:lineRule="auto"/>
+              <w:jc w:val="center"/>
+              <w:rPr>
+                <w:rFonts w:ascii="Times New Roman" w:hAnsi="Times New Roman" w:cs="Times New Roman"/>
+              </w:rPr>
+            </w:pPr>
+          </w:p>
+        </w:tc>
+      </w:tr>
+      <w:tr>
+        <w:tc>
+          <w:tcPr>
+            <w:tcW w:w="988" w:type="dxa"/>
+          </w:tcPr>
+          <w:p>
+            <w:pPr>
+              <w:spacing w:line="360" w:lineRule="auto"/>
+              <w:jc w:val="center"/>
+              <w:rPr>
+                <w:rFonts w:ascii="Times New Roman" w:hAnsi="Times New Roman" w:cs="Times New Roman"/>
+              </w:rPr>
+            </w:pPr>
+            <w:r>
+              <w:rPr>
+                <w:rFonts w:ascii="Times New Roman" w:hAnsi="Times New Roman" w:cs="Times New Roman"/>
+              </w:rPr>
+              <w:t>51</w:t>
+            </w:r>
+          </w:p>
+        </w:tc>
+        <w:tc>
+          <w:tcPr>
+            <w:tcW w:w="2606" w:type="dxa"/>
+          </w:tcPr>
+          <w:p>
+            <w:pPr>
+              <w:spacing w:line="360" w:lineRule="auto"/>
+              <w:jc w:val="center"/>
+              <w:rPr>
+                <w:rFonts w:ascii="Times New Roman" w:hAnsi="Times New Roman" w:cs="Times New Roman"/>
+              </w:rPr>
+            </w:pPr>
+          </w:p>
+        </w:tc>
+        <w:tc>
+          <w:tcPr>
+            <w:tcW w:w="1930" w:type="dxa"/>
+          </w:tcPr>
+          <w:p>
+            <w:pPr>
+              <w:spacing w:line="360" w:lineRule="auto"/>
+              <w:jc w:val="center"/>
+              <w:rPr>
+                <w:rFonts w:ascii="Times New Roman" w:hAnsi="Times New Roman" w:cs="Times New Roman"/>
+              </w:rPr>
+            </w:pPr>
+          </w:p>
+        </w:tc>
+        <w:tc>
+          <w:tcPr>
+            <w:tcW w:w="1134" w:type="dxa"/>
+          </w:tcPr>
+          <w:p>
+            <w:pPr>
+              <w:spacing w:line="360" w:lineRule="auto"/>
+              <w:jc w:val="center"/>
+              <w:rPr>
+                <w:rFonts w:ascii="Times New Roman" w:hAnsi="Times New Roman" w:cs="Times New Roman"/>
+              </w:rPr>
+            </w:pPr>
+          </w:p>
+        </w:tc>
+        <w:tc>
+          <w:tcPr>
+            <w:tcW w:w="2352" w:type="dxa"/>
+          </w:tcPr>
+          <w:p>
+            <w:pPr>
+              <w:spacing w:line="360" w:lineRule="auto"/>
+              <w:jc w:val="center"/>
+              <w:rPr>
+                <w:rFonts w:ascii="Times New Roman" w:hAnsi="Times New Roman" w:cs="Times New Roman"/>
+              </w:rPr>
+            </w:pPr>
+          </w:p>
+        </w:tc>
+      </w:tr>
+      <w:tr>
+        <w:tc>
+          <w:tcPr>
+            <w:tcW w:w="988" w:type="dxa"/>
+          </w:tcPr>
+          <w:p>
+            <w:pPr>
+              <w:spacing w:line="360" w:lineRule="auto"/>
+              <w:jc w:val="center"/>
+              <w:rPr>
+                <w:rFonts w:ascii="Times New Roman" w:hAnsi="Times New Roman" w:cs="Times New Roman"/>
+              </w:rPr>
+            </w:pPr>
+            <w:r>
+              <w:rPr>
+                <w:rFonts w:ascii="Times New Roman" w:hAnsi="Times New Roman" w:cs="Times New Roman"/>
+              </w:rPr>
+              <w:t>52</w:t>
+            </w:r>
+          </w:p>
+        </w:tc>
+        <w:tc>
+          <w:tcPr>
+            <w:tcW w:w="2606" w:type="dxa"/>
+          </w:tcPr>
+          <w:p>
+            <w:pPr>
+              <w:spacing w:line="360" w:lineRule="auto"/>
+              <w:jc w:val="center"/>
+              <w:rPr>
+                <w:rFonts w:ascii="Times New Roman" w:hAnsi="Times New Roman" w:cs="Times New Roman"/>
+              </w:rPr>
+            </w:pPr>
+          </w:p>
+        </w:tc>
+        <w:tc>
+          <w:tcPr>
+            <w:tcW w:w="1930" w:type="dxa"/>
+          </w:tcPr>
+          <w:p>
+            <w:pPr>
+              <w:spacing w:line="360" w:lineRule="auto"/>
+              <w:jc w:val="center"/>
+              <w:rPr>
+                <w:rFonts w:ascii="Times New Roman" w:hAnsi="Times New Roman" w:cs="Times New Roman"/>
+              </w:rPr>
+            </w:pPr>
+          </w:p>
+        </w:tc>
+        <w:tc>
+          <w:tcPr>
+            <w:tcW w:w="1134" w:type="dxa"/>
+          </w:tcPr>
+          <w:p>
+            <w:pPr>
+              <w:spacing w:line="360" w:lineRule="auto"/>
+              <w:jc w:val="center"/>
+              <w:rPr>
+                <w:rFonts w:ascii="Times New Roman" w:hAnsi="Times New Roman" w:cs="Times New Roman"/>
+              </w:rPr>
+            </w:pPr>
+          </w:p>
+        </w:tc>
+        <w:tc>
+          <w:tcPr>
+            <w:tcW w:w="2352" w:type="dxa"/>
+          </w:tcPr>
+          <w:p>
+            <w:pPr>
+              <w:spacing w:line="360" w:lineRule="auto"/>
+              <w:jc w:val="center"/>
+              <w:rPr>
+                <w:rFonts w:ascii="Times New Roman" w:hAnsi="Times New Roman" w:cs="Times New Roman"/>
+              </w:rPr>
+            </w:pPr>
+          </w:p>
+        </w:tc>
+      </w:tr>
+      <w:tr>
+        <w:tc>
+          <w:tcPr>
+            <w:tcW w:w="988" w:type="dxa"/>
+          </w:tcPr>
+          <w:p>
+            <w:pPr>
+              <w:spacing w:line="360" w:lineRule="auto"/>
+              <w:jc w:val="center"/>
+              <w:rPr>
+                <w:rFonts w:ascii="Times New Roman" w:hAnsi="Times New Roman" w:cs="Times New Roman"/>
+              </w:rPr>
+            </w:pPr>
+            <w:r>
+              <w:rPr>
+                <w:rFonts w:ascii="Times New Roman" w:hAnsi="Times New Roman" w:cs="Times New Roman"/>
+              </w:rPr>
+              <w:t>53</w:t>
+            </w:r>
+          </w:p>
+        </w:tc>
+        <w:tc>
+          <w:tcPr>
+            <w:tcW w:w="2606" w:type="dxa"/>
+          </w:tcPr>
+          <w:p>
+            <w:pPr>
+              <w:spacing w:line="360" w:lineRule="auto"/>
+              <w:jc w:val="center"/>
+              <w:rPr>
+                <w:rFonts w:ascii="Times New Roman" w:hAnsi="Times New Roman" w:cs="Times New Roman"/>
+              </w:rPr>
+            </w:pPr>
+          </w:p>
+        </w:tc>
+        <w:tc>
+          <w:tcPr>
+            <w:tcW w:w="1930" w:type="dxa"/>
+          </w:tcPr>
+          <w:p>
+            <w:pPr>
+              <w:spacing w:line="360" w:lineRule="auto"/>
+              <w:jc w:val="center"/>
+              <w:rPr>
+                <w:rFonts w:ascii="Times New Roman" w:hAnsi="Times New Roman" w:cs="Times New Roman"/>
+              </w:rPr>
+            </w:pPr>
+          </w:p>
+        </w:tc>
+        <w:tc>
+          <w:tcPr>
+            <w:tcW w:w="1134" w:type="dxa"/>
+          </w:tcPr>
+          <w:p>
+            <w:pPr>
+              <w:spacing w:line="360" w:lineRule="auto"/>
+              <w:jc w:val="center"/>
+              <w:rPr>
+                <w:rFonts w:ascii="Times New Roman" w:hAnsi="Times New Roman" w:cs="Times New Roman"/>
+              </w:rPr>
+            </w:pPr>
+          </w:p>
+        </w:tc>
+        <w:tc>
+          <w:tcPr>
+            <w:tcW w:w="2352" w:type="dxa"/>
+          </w:tcPr>
+          <w:p>
+            <w:pPr>
+              <w:spacing w:line="360" w:lineRule="auto"/>
+              <w:jc w:val="center"/>
+              <w:rPr>
+                <w:rFonts w:ascii="Times New Roman" w:hAnsi="Times New Roman" w:cs="Times New Roman"/>
+              </w:rPr>
+            </w:pPr>
+          </w:p>
+        </w:tc>
+      </w:tr>
+      <w:tr>
+        <w:tc>
+          <w:tcPr>
+            <w:tcW w:w="988" w:type="dxa"/>
+          </w:tcPr>
+          <w:p>
+            <w:pPr>
+              <w:spacing w:line="360" w:lineRule="auto"/>
+              <w:jc w:val="center"/>
+              <w:rPr>
+                <w:rFonts w:ascii="Times New Roman" w:hAnsi="Times New Roman" w:cs="Times New Roman"/>
+              </w:rPr>
+            </w:pPr>
+            <w:r>
+              <w:rPr>
+                <w:rFonts w:ascii="Times New Roman" w:hAnsi="Times New Roman" w:cs="Times New Roman"/>
+              </w:rPr>
+              <w:t>54</w:t>
+            </w:r>
+          </w:p>
+        </w:tc>
+        <w:tc>
+          <w:tcPr>
+            <w:tcW w:w="2606" w:type="dxa"/>
+          </w:tcPr>
+          <w:p>
+            <w:pPr>
+              <w:spacing w:line="360" w:lineRule="auto"/>
+              <w:jc w:val="center"/>
+              <w:rPr>
+                <w:rFonts w:ascii="Times New Roman" w:hAnsi="Times New Roman" w:cs="Times New Roman"/>
+              </w:rPr>
+            </w:pPr>
+          </w:p>
+        </w:tc>
+        <w:tc>
+          <w:tcPr>
+            <w:tcW w:w="1930" w:type="dxa"/>
+          </w:tcPr>
+          <w:p>
+            <w:pPr>
+              <w:spacing w:line="360" w:lineRule="auto"/>
+              <w:jc w:val="center"/>
+              <w:rPr>
+                <w:rFonts w:ascii="Times New Roman" w:hAnsi="Times New Roman" w:cs="Times New Roman"/>
+              </w:rPr>
+            </w:pPr>
+          </w:p>
+        </w:tc>
+        <w:tc>
+          <w:tcPr>
+            <w:tcW w:w="1134" w:type="dxa"/>
+          </w:tcPr>
+          <w:p>
+            <w:pPr>
+              <w:spacing w:line="360" w:lineRule="auto"/>
+              <w:jc w:val="center"/>
+              <w:rPr>
+                <w:rFonts w:ascii="Times New Roman" w:hAnsi="Times New Roman" w:cs="Times New Roman"/>
+              </w:rPr>
+            </w:pPr>
+          </w:p>
+        </w:tc>
+        <w:tc>
+          <w:tcPr>
+            <w:tcW w:w="2352" w:type="dxa"/>
+          </w:tcPr>
+          <w:p>
+            <w:pPr>
+              <w:spacing w:line="360" w:lineRule="auto"/>
+              <w:jc w:val="center"/>
+              <w:rPr>
+                <w:rFonts w:ascii="Times New Roman" w:hAnsi="Times New Roman" w:cs="Times New Roman"/>
+              </w:rPr>
+            </w:pPr>
+          </w:p>
+        </w:tc>
+      </w:tr>
+      <w:tr>
+        <w:tc>
+          <w:tcPr>
+            <w:tcW w:w="988" w:type="dxa"/>
+          </w:tcPr>
+          <w:p>
+            <w:pPr>
+              <w:spacing w:line="360" w:lineRule="auto"/>
+              <w:jc w:val="center"/>
+              <w:rPr>
+                <w:rFonts w:ascii="Times New Roman" w:hAnsi="Times New Roman" w:cs="Times New Roman"/>
+              </w:rPr>
+            </w:pPr>
+            <w:r>
+              <w:rPr>
+                <w:rFonts w:ascii="Times New Roman" w:hAnsi="Times New Roman" w:cs="Times New Roman"/>
+              </w:rPr>
+              <w:t>55</w:t>
+            </w:r>
+          </w:p>
+        </w:tc>
+        <w:tc>
+          <w:tcPr>
+            <w:tcW w:w="2606" w:type="dxa"/>
+          </w:tcPr>
+          <w:p>
+            <w:pPr>
+              <w:spacing w:line="360" w:lineRule="auto"/>
+              <w:jc w:val="center"/>
+              <w:rPr>
+                <w:rFonts w:ascii="Times New Roman" w:hAnsi="Times New Roman" w:cs="Times New Roman"/>
+              </w:rPr>
+            </w:pPr>
+          </w:p>
+        </w:tc>
+        <w:tc>
+          <w:tcPr>
+            <w:tcW w:w="1930" w:type="dxa"/>
+          </w:tcPr>
+          <w:p>
+            <w:pPr>
+              <w:spacing w:line="360" w:lineRule="auto"/>
+              <w:jc w:val="center"/>
+              <w:rPr>
+                <w:rFonts w:ascii="Times New Roman" w:hAnsi="Times New Roman" w:cs="Times New Roman"/>
+              </w:rPr>
+            </w:pPr>
+          </w:p>
+        </w:tc>
+        <w:tc>
+          <w:tcPr>
+            <w:tcW w:w="1134" w:type="dxa"/>
+          </w:tcPr>
+          <w:p>
+            <w:pPr>
+              <w:spacing w:line="360" w:lineRule="auto"/>
+              <w:jc w:val="center"/>
+              <w:rPr>
+                <w:rFonts w:ascii="Times New Roman" w:hAnsi="Times New Roman" w:cs="Times New Roman"/>
+              </w:rPr>
+            </w:pPr>
+          </w:p>
+        </w:tc>
+        <w:tc>
+          <w:tcPr>
+            <w:tcW w:w="2352" w:type="dxa"/>
+          </w:tcPr>
+          <w:p>
+            <w:pPr>
+              <w:spacing w:line="360" w:lineRule="auto"/>
+              <w:jc w:val="center"/>
+              <w:rPr>
+                <w:rFonts w:ascii="Times New Roman" w:hAnsi="Times New Roman" w:cs="Times New Roman"/>
+              </w:rPr>
+            </w:pPr>
+          </w:p>
+        </w:tc>
+      </w:tr>
+      <w:tr>
+        <w:tc>
+          <w:tcPr>
+            <w:tcW w:w="988" w:type="dxa"/>
+          </w:tcPr>
+          <w:p>
+            <w:pPr>
+              <w:spacing w:line="360" w:lineRule="auto"/>
+              <w:jc w:val="center"/>
+              <w:rPr>
+                <w:rFonts w:ascii="Times New Roman" w:hAnsi="Times New Roman" w:cs="Times New Roman"/>
+              </w:rPr>
+            </w:pPr>
+            <w:r>
+              <w:rPr>
+                <w:rFonts w:ascii="Times New Roman" w:hAnsi="Times New Roman" w:cs="Times New Roman"/>
+              </w:rPr>
+              <w:t>56</w:t>
+            </w:r>
+          </w:p>
+        </w:tc>
+        <w:tc>
+          <w:tcPr>
+            <w:tcW w:w="2606" w:type="dxa"/>
+          </w:tcPr>
+          <w:p>
+            <w:pPr>
+              <w:spacing w:line="360" w:lineRule="auto"/>
+              <w:jc w:val="center"/>
+              <w:rPr>
+                <w:rFonts w:ascii="Times New Roman" w:hAnsi="Times New Roman" w:cs="Times New Roman"/>
+              </w:rPr>
+            </w:pPr>
+          </w:p>
+        </w:tc>
+        <w:tc>
+          <w:tcPr>
+            <w:tcW w:w="1930" w:type="dxa"/>
+          </w:tcPr>
+          <w:p>
+            <w:pPr>
+              <w:spacing w:line="360" w:lineRule="auto"/>
+              <w:jc w:val="center"/>
+              <w:rPr>
+                <w:rFonts w:ascii="Times New Roman" w:hAnsi="Times New Roman" w:cs="Times New Roman"/>
+              </w:rPr>
+            </w:pPr>
+          </w:p>
+        </w:tc>
+        <w:tc>
+          <w:tcPr>
+            <w:tcW w:w="1134" w:type="dxa"/>
+          </w:tcPr>
+          <w:p>
+            <w:pPr>
+              <w:spacing w:line="360" w:lineRule="auto"/>
+              <w:jc w:val="center"/>
+              <w:rPr>
+                <w:rFonts w:ascii="Times New Roman" w:hAnsi="Times New Roman" w:cs="Times New Roman"/>
+              </w:rPr>
+            </w:pPr>
+          </w:p>
+        </w:tc>
+        <w:tc>
+          <w:tcPr>
+            <w:tcW w:w="2352" w:type="dxa"/>
+          </w:tcPr>
+          <w:p>
+            <w:pPr>
+              <w:spacing w:line="360" w:lineRule="auto"/>
+              <w:jc w:val="center"/>
+              <w:rPr>
+                <w:rFonts w:ascii="Times New Roman" w:hAnsi="Times New Roman" w:cs="Times New Roman"/>
+              </w:rPr>
+            </w:pPr>
+          </w:p>
+        </w:tc>
+      </w:tr>
+      <w:tr>
+        <w:tc>
+          <w:tcPr>
+            <w:tcW w:w="988" w:type="dxa"/>
+          </w:tcPr>
+          <w:p>
+            <w:pPr>
+              <w:spacing w:line="360" w:lineRule="auto"/>
+              <w:jc w:val="center"/>
+              <w:rPr>
+                <w:rFonts w:ascii="Times New Roman" w:hAnsi="Times New Roman" w:cs="Times New Roman"/>
+              </w:rPr>
+            </w:pPr>
+            <w:r>
+              <w:rPr>
+                <w:rFonts w:ascii="Times New Roman" w:hAnsi="Times New Roman" w:cs="Times New Roman"/>
+              </w:rPr>
+              <w:t>57</w:t>
+            </w:r>
+          </w:p>
+        </w:tc>
+        <w:tc>
+          <w:tcPr>
+            <w:tcW w:w="2606" w:type="dxa"/>
+          </w:tcPr>
+          <w:p>
+            <w:pPr>
+              <w:spacing w:line="360" w:lineRule="auto"/>
+              <w:jc w:val="center"/>
+              <w:rPr>
+                <w:rFonts w:ascii="Times New Roman" w:hAnsi="Times New Roman" w:cs="Times New Roman"/>
+              </w:rPr>
+            </w:pPr>
+          </w:p>
+        </w:tc>
+        <w:tc>
+          <w:tcPr>
+            <w:tcW w:w="1930" w:type="dxa"/>
+          </w:tcPr>
+          <w:p>
+            <w:pPr>
+              <w:spacing w:line="360" w:lineRule="auto"/>
+              <w:jc w:val="center"/>
+              <w:rPr>
+                <w:rFonts w:ascii="Times New Roman" w:hAnsi="Times New Roman" w:cs="Times New Roman"/>
+              </w:rPr>
+            </w:pPr>
+          </w:p>
+        </w:tc>
+        <w:tc>
+          <w:tcPr>
+            <w:tcW w:w="1134" w:type="dxa"/>
+          </w:tcPr>
+          <w:p>
+            <w:pPr>
+              <w:spacing w:line="360" w:lineRule="auto"/>
+              <w:jc w:val="center"/>
+              <w:rPr>
+                <w:rFonts w:ascii="Times New Roman" w:hAnsi="Times New Roman" w:cs="Times New Roman"/>
+              </w:rPr>
+            </w:pPr>
+          </w:p>
+        </w:tc>
+        <w:tc>
+          <w:tcPr>
+            <w:tcW w:w="2352" w:type="dxa"/>
+          </w:tcPr>
+          <w:p>
+            <w:pPr>
+              <w:spacing w:line="360" w:lineRule="auto"/>
+              <w:jc w:val="center"/>
+              <w:rPr>
+                <w:rFonts w:ascii="Times New Roman" w:hAnsi="Times New Roman" w:cs="Times New Roman"/>
+              </w:rPr>
+            </w:pPr>
+          </w:p>
+        </w:tc>
+      </w:tr>
+      <w:tr>
+        <w:tc>
+          <w:tcPr>
+            <w:tcW w:w="988" w:type="dxa"/>
+          </w:tcPr>
+          <w:p>
+            <w:pPr>
+              <w:spacing w:line="360" w:lineRule="auto"/>
+              <w:jc w:val="center"/>
+              <w:rPr>
+                <w:rFonts w:ascii="Times New Roman" w:hAnsi="Times New Roman" w:cs="Times New Roman"/>
+              </w:rPr>
+            </w:pPr>
+            <w:r>
+              <w:rPr>
+                <w:rFonts w:ascii="Times New Roman" w:hAnsi="Times New Roman" w:cs="Times New Roman"/>
+              </w:rPr>
+              <w:t>58</w:t>
+            </w:r>
+          </w:p>
+        </w:tc>
+        <w:tc>
+          <w:tcPr>
+            <w:tcW w:w="2606" w:type="dxa"/>
+          </w:tcPr>
+          <w:p>
+            <w:pPr>
+              <w:spacing w:line="360" w:lineRule="auto"/>
+              <w:jc w:val="center"/>
+              <w:rPr>
+                <w:rFonts w:ascii="Times New Roman" w:hAnsi="Times New Roman" w:cs="Times New Roman"/>
+              </w:rPr>
+            </w:pPr>
+          </w:p>
+        </w:tc>
+        <w:tc>
+          <w:tcPr>
+            <w:tcW w:w="1930" w:type="dxa"/>
+          </w:tcPr>
+          <w:p>
+            <w:pPr>
+              <w:spacing w:line="360" w:lineRule="auto"/>
+              <w:jc w:val="center"/>
+              <w:rPr>
+                <w:rFonts w:ascii="Times New Roman" w:hAnsi="Times New Roman" w:cs="Times New Roman"/>
+              </w:rPr>
+            </w:pPr>
+          </w:p>
+        </w:tc>
+        <w:tc>
+          <w:tcPr>
+            <w:tcW w:w="1134" w:type="dxa"/>
+          </w:tcPr>
+          <w:p>
+            <w:pPr>
+              <w:spacing w:line="360" w:lineRule="auto"/>
+              <w:jc w:val="center"/>
+              <w:rPr>
+                <w:rFonts w:ascii="Times New Roman" w:hAnsi="Times New Roman" w:cs="Times New Roman"/>
+              </w:rPr>
+            </w:pPr>
+          </w:p>
+        </w:tc>
+        <w:tc>
+          <w:tcPr>
+            <w:tcW w:w="2352" w:type="dxa"/>
+          </w:tcPr>
+          <w:p>
+            <w:pPr>
+              <w:spacing w:line="360" w:lineRule="auto"/>
+              <w:jc w:val="center"/>
+              <w:rPr>
+                <w:rFonts w:ascii="Times New Roman" w:hAnsi="Times New Roman" w:cs="Times New Roman"/>
+              </w:rPr>
+            </w:pPr>
+          </w:p>
+        </w:tc>
+      </w:tr>
+      <w:tr>
+        <w:tc>
+          <w:tcPr>
+            <w:tcW w:w="988" w:type="dxa"/>
+          </w:tcPr>
+          <w:p>
+            <w:pPr>
+              <w:spacing w:line="360" w:lineRule="auto"/>
+              <w:jc w:val="center"/>
+              <w:rPr>
+                <w:rFonts w:ascii="Times New Roman" w:hAnsi="Times New Roman" w:cs="Times New Roman"/>
+              </w:rPr>
+            </w:pPr>
+            <w:r>
+              <w:rPr>
+                <w:rFonts w:ascii="Times New Roman" w:hAnsi="Times New Roman" w:cs="Times New Roman"/>
+              </w:rPr>
+              <w:t>59</w:t>
+            </w:r>
+          </w:p>
+        </w:tc>
+        <w:tc>
+          <w:tcPr>
+            <w:tcW w:w="2606" w:type="dxa"/>
+          </w:tcPr>
+          <w:p>
+            <w:pPr>
+              <w:spacing w:line="360" w:lineRule="auto"/>
+              <w:jc w:val="center"/>
+              <w:rPr>
+                <w:rFonts w:ascii="Times New Roman" w:hAnsi="Times New Roman" w:cs="Times New Roman"/>
+              </w:rPr>
+            </w:pPr>
+          </w:p>
+        </w:tc>
+        <w:tc>
+          <w:tcPr>
+            <w:tcW w:w="1930" w:type="dxa"/>
+          </w:tcPr>
+          <w:p>
+            <w:pPr>
+              <w:spacing w:line="360" w:lineRule="auto"/>
+              <w:jc w:val="center"/>
+              <w:rPr>
+                <w:rFonts w:ascii="Times New Roman" w:hAnsi="Times New Roman" w:cs="Times New Roman"/>
+              </w:rPr>
+            </w:pPr>
+          </w:p>
+        </w:tc>
+        <w:tc>
+          <w:tcPr>
+            <w:tcW w:w="1134" w:type="dxa"/>
+          </w:tcPr>
+          <w:p>
+            <w:pPr>
+              <w:spacing w:line="360" w:lineRule="auto"/>
+              <w:jc w:val="center"/>
+              <w:rPr>
+                <w:rFonts w:ascii="Times New Roman" w:hAnsi="Times New Roman" w:cs="Times New Roman"/>
+              </w:rPr>
+            </w:pPr>
+          </w:p>
+        </w:tc>
+        <w:tc>
+          <w:tcPr>
+            <w:tcW w:w="2352" w:type="dxa"/>
+          </w:tcPr>
+          <w:p>
+            <w:pPr>
+              <w:spacing w:line="360" w:lineRule="auto"/>
+              <w:jc w:val="center"/>
+              <w:rPr>
+                <w:rFonts w:ascii="Times New Roman" w:hAnsi="Times New Roman" w:cs="Times New Roman"/>
+              </w:rPr>
+            </w:pPr>
+          </w:p>
+        </w:tc>
+      </w:tr>
+      <w:tr>
+        <w:tc>
+          <w:tcPr>
+            <w:tcW w:w="988" w:type="dxa"/>
+          </w:tcPr>
+          <w:p>
+            <w:pPr>
+              <w:spacing w:line="360" w:lineRule="auto"/>
+              <w:jc w:val="center"/>
+              <w:rPr>
+                <w:rFonts w:ascii="Times New Roman" w:hAnsi="Times New Roman" w:cs="Times New Roman"/>
+              </w:rPr>
+            </w:pPr>
+            <w:r>
+              <w:rPr>
+                <w:rFonts w:ascii="Times New Roman" w:hAnsi="Times New Roman" w:cs="Times New Roman"/>
+              </w:rPr>
+              <w:t>60</w:t>
+            </w:r>
+          </w:p>
+        </w:tc>
+        <w:tc>
+          <w:tcPr>
+            <w:tcW w:w="2606" w:type="dxa"/>
+          </w:tcPr>
+          <w:p>
+            <w:pPr>
+              <w:spacing w:line="360" w:lineRule="auto"/>
+              <w:jc w:val="center"/>
+              <w:rPr>
+                <w:rFonts w:ascii="Times New Roman" w:hAnsi="Times New Roman" w:cs="Times New Roman"/>
+              </w:rPr>
+            </w:pPr>
+          </w:p>
+        </w:tc>
+        <w:tc>
+          <w:tcPr>
+            <w:tcW w:w="1930" w:type="dxa"/>
+          </w:tcPr>
+          <w:p>
+            <w:pPr>
+              <w:spacing w:line="360" w:lineRule="auto"/>
+              <w:jc w:val="center"/>
+              <w:rPr>
+                <w:rFonts w:ascii="Times New Roman" w:hAnsi="Times New Roman" w:cs="Times New Roman"/>
+              </w:rPr>
+            </w:pPr>
+          </w:p>
+        </w:tc>
+        <w:tc>
+          <w:tcPr>
+            <w:tcW w:w="1134" w:type="dxa"/>
+          </w:tcPr>
+          <w:p>
+            <w:pPr>
+              <w:spacing w:line="360" w:lineRule="auto"/>
+              <w:jc w:val="center"/>
+              <w:rPr>
+                <w:rFonts w:ascii="Times New Roman" w:hAnsi="Times New Roman" w:cs="Times New Roman"/>
+              </w:rPr>
+            </w:pPr>
+          </w:p>
+        </w:tc>
+        <w:tc>
+          <w:tcPr>
+            <w:tcW w:w="2352" w:type="dxa"/>
+          </w:tcPr>
+          <w:p>
+            <w:pPr>
+              <w:spacing w:line="360" w:lineRule="auto"/>
+              <w:jc w:val="center"/>
+              <w:rPr>
+                <w:rFonts w:ascii="Times New Roman" w:hAnsi="Times New Roman" w:cs="Times New Roman"/>
+              </w:rPr>
+            </w:pPr>
+          </w:p>
+        </w:tc>
+      </w:tr>
+      <w:tr>
+        <w:tc>
+          <w:tcPr>
+            <w:tcW w:w="988" w:type="dxa"/>
+          </w:tcPr>
+          <w:p>
+            <w:pPr>
+              <w:spacing w:line="360" w:lineRule="auto"/>
+              <w:jc w:val="center"/>
+              <w:rPr>
+                <w:rFonts w:ascii="Times New Roman" w:hAnsi="Times New Roman" w:cs="Times New Roman"/>
+              </w:rPr>
+            </w:pPr>
+            <w:r>
+              <w:rPr>
+                <w:rFonts w:ascii="Times New Roman" w:hAnsi="Times New Roman" w:cs="Times New Roman"/>
+              </w:rPr>
+              <w:t>61</w:t>
+            </w:r>
+          </w:p>
+        </w:tc>
+        <w:tc>
+          <w:tcPr>
+            <w:tcW w:w="2606" w:type="dxa"/>
+          </w:tcPr>
+          <w:p>
+            <w:pPr>
+              <w:spacing w:line="360" w:lineRule="auto"/>
+              <w:jc w:val="center"/>
+              <w:rPr>
+                <w:rFonts w:ascii="Times New Roman" w:hAnsi="Times New Roman" w:cs="Times New Roman"/>
+              </w:rPr>
+            </w:pPr>
+          </w:p>
+        </w:tc>
+        <w:tc>
+          <w:tcPr>
+            <w:tcW w:w="1930" w:type="dxa"/>
+          </w:tcPr>
+          <w:p>
+            <w:pPr>
+              <w:spacing w:line="360" w:lineRule="auto"/>
+              <w:jc w:val="center"/>
+              <w:rPr>
+                <w:rFonts w:ascii="Times New Roman" w:hAnsi="Times New Roman" w:cs="Times New Roman"/>
+              </w:rPr>
+            </w:pPr>
+          </w:p>
+        </w:tc>
+        <w:tc>
+          <w:tcPr>
+            <w:tcW w:w="1134" w:type="dxa"/>
+          </w:tcPr>
+          <w:p>
+            <w:pPr>
+              <w:spacing w:line="360" w:lineRule="auto"/>
+              <w:jc w:val="center"/>
+              <w:rPr>
+                <w:rFonts w:ascii="Times New Roman" w:hAnsi="Times New Roman" w:cs="Times New Roman"/>
+              </w:rPr>
+            </w:pPr>
+          </w:p>
+        </w:tc>
+        <w:tc>
+          <w:tcPr>
+            <w:tcW w:w="2352" w:type="dxa"/>
+          </w:tcPr>
+          <w:p>
+            <w:pPr>
+              <w:spacing w:line="360" w:lineRule="auto"/>
+              <w:jc w:val="center"/>
+              <w:rPr>
+                <w:rFonts w:ascii="Times New Roman" w:hAnsi="Times New Roman" w:cs="Times New Roman"/>
+              </w:rPr>
+            </w:pPr>
+          </w:p>
+        </w:tc>
+      </w:tr>
+      <w:tr>
+        <w:tc>
+          <w:tcPr>
+            <w:tcW w:w="988" w:type="dxa"/>
+          </w:tcPr>
+          <w:p>
+            <w:pPr>
+              <w:spacing w:line="360" w:lineRule="auto"/>
+              <w:jc w:val="center"/>
+              <w:rPr>
+                <w:rFonts w:ascii="Times New Roman" w:hAnsi="Times New Roman" w:cs="Times New Roman"/>
+              </w:rPr>
+            </w:pPr>
+            <w:r>
+              <w:rPr>
+                <w:rFonts w:ascii="Times New Roman" w:hAnsi="Times New Roman" w:cs="Times New Roman"/>
+              </w:rPr>
+              <w:t>62</w:t>
+            </w:r>
+          </w:p>
+        </w:tc>
+        <w:tc>
+          <w:tcPr>
+            <w:tcW w:w="2606" w:type="dxa"/>
+          </w:tcPr>
+          <w:p>
+            <w:pPr>
+              <w:spacing w:line="360" w:lineRule="auto"/>
+              <w:jc w:val="center"/>
+              <w:rPr>
+                <w:rFonts w:ascii="Times New Roman" w:hAnsi="Times New Roman" w:cs="Times New Roman"/>
+              </w:rPr>
+            </w:pPr>
+          </w:p>
+        </w:tc>
+        <w:tc>
+          <w:tcPr>
+            <w:tcW w:w="1930" w:type="dxa"/>
+          </w:tcPr>
+          <w:p>
+            <w:pPr>
+              <w:spacing w:line="360" w:lineRule="auto"/>
+              <w:jc w:val="center"/>
+              <w:rPr>
+                <w:rFonts w:ascii="Times New Roman" w:hAnsi="Times New Roman" w:cs="Times New Roman"/>
+              </w:rPr>
+            </w:pPr>
+          </w:p>
+        </w:tc>
+        <w:tc>
+          <w:tcPr>
+            <w:tcW w:w="1134" w:type="dxa"/>
+          </w:tcPr>
+          <w:p>
+            <w:pPr>
+              <w:spacing w:line="360" w:lineRule="auto"/>
+              <w:jc w:val="center"/>
+              <w:rPr>
+                <w:rFonts w:ascii="Times New Roman" w:hAnsi="Times New Roman" w:cs="Times New Roman"/>
+              </w:rPr>
+            </w:pPr>
+          </w:p>
+        </w:tc>
+        <w:tc>
+          <w:tcPr>
+            <w:tcW w:w="2352" w:type="dxa"/>
+          </w:tcPr>
+          <w:p>
+            <w:pPr>
+              <w:spacing w:line="360" w:lineRule="auto"/>
+              <w:jc w:val="center"/>
+              <w:rPr>
+                <w:rFonts w:ascii="Times New Roman" w:hAnsi="Times New Roman" w:cs="Times New Roman"/>
+              </w:rPr>
+            </w:pPr>
+          </w:p>
+        </w:tc>
+      </w:tr>
+      <w:tr>
+        <w:tc>
+          <w:tcPr>
+            <w:tcW w:w="988" w:type="dxa"/>
+          </w:tcPr>
+          <w:p>
+            <w:pPr>
+              <w:spacing w:line="360" w:lineRule="auto"/>
+              <w:jc w:val="center"/>
+              <w:rPr>
+                <w:rFonts w:ascii="Times New Roman" w:hAnsi="Times New Roman" w:cs="Times New Roman"/>
+              </w:rPr>
+            </w:pPr>
+            <w:r>
+              <w:rPr>
+                <w:rFonts w:ascii="Times New Roman" w:hAnsi="Times New Roman" w:cs="Times New Roman"/>
+              </w:rPr>
+              <w:t>63</w:t>
+            </w:r>
+          </w:p>
+        </w:tc>
+        <w:tc>
+          <w:tcPr>
+            <w:tcW w:w="2606" w:type="dxa"/>
+          </w:tcPr>
+          <w:p>
+            <w:pPr>
+              <w:spacing w:line="360" w:lineRule="auto"/>
+              <w:jc w:val="center"/>
+              <w:rPr>
+                <w:rFonts w:ascii="Times New Roman" w:hAnsi="Times New Roman" w:cs="Times New Roman"/>
+              </w:rPr>
+            </w:pPr>
+          </w:p>
+        </w:tc>
+        <w:tc>
+          <w:tcPr>
+            <w:tcW w:w="1930" w:type="dxa"/>
+          </w:tcPr>
+          <w:p>
+            <w:pPr>
+              <w:spacing w:line="360" w:lineRule="auto"/>
+              <w:jc w:val="center"/>
+              <w:rPr>
+                <w:rFonts w:ascii="Times New Roman" w:hAnsi="Times New Roman" w:cs="Times New Roman"/>
+              </w:rPr>
+            </w:pPr>
+          </w:p>
+        </w:tc>
+        <w:tc>
+          <w:tcPr>
+            <w:tcW w:w="1134" w:type="dxa"/>
+          </w:tcPr>
+          <w:p>
+            <w:pPr>
+              <w:spacing w:line="360" w:lineRule="auto"/>
+              <w:jc w:val="center"/>
+              <w:rPr>
+                <w:rFonts w:ascii="Times New Roman" w:hAnsi="Times New Roman" w:cs="Times New Roman"/>
+              </w:rPr>
+            </w:pPr>
+          </w:p>
+        </w:tc>
+        <w:tc>
+          <w:tcPr>
+            <w:tcW w:w="2352" w:type="dxa"/>
+          </w:tcPr>
+          <w:p>
+            <w:pPr>
+              <w:spacing w:line="360" w:lineRule="auto"/>
+              <w:jc w:val="center"/>
+              <w:rPr>
+                <w:rFonts w:ascii="Times New Roman" w:hAnsi="Times New Roman" w:cs="Times New Roman"/>
+              </w:rPr>
+            </w:pPr>
+          </w:p>
+        </w:tc>
+      </w:tr>
+      <w:tr>
+        <w:tc>
+          <w:tcPr>
+            <w:tcW w:w="988" w:type="dxa"/>
+          </w:tcPr>
+          <w:p>
+            <w:pPr>
+              <w:spacing w:line="360" w:lineRule="auto"/>
+              <w:jc w:val="center"/>
+              <w:rPr>
+                <w:rFonts w:ascii="Times New Roman" w:hAnsi="Times New Roman" w:cs="Times New Roman"/>
+              </w:rPr>
+            </w:pPr>
+            <w:r>
+              <w:rPr>
+                <w:rFonts w:ascii="Times New Roman" w:hAnsi="Times New Roman" w:cs="Times New Roman"/>
+              </w:rPr>
+              <w:t>64</w:t>
+            </w:r>
+          </w:p>
+        </w:tc>
+        <w:tc>
+          <w:tcPr>
+            <w:tcW w:w="2606" w:type="dxa"/>
+          </w:tcPr>
+          <w:p>
+            <w:pPr>
+              <w:spacing w:line="360" w:lineRule="auto"/>
+              <w:jc w:val="center"/>
+              <w:rPr>
+                <w:rFonts w:ascii="Times New Roman" w:hAnsi="Times New Roman" w:cs="Times New Roman"/>
+              </w:rPr>
+            </w:pPr>
+          </w:p>
+        </w:tc>
+        <w:tc>
+          <w:tcPr>
+            <w:tcW w:w="1930" w:type="dxa"/>
+          </w:tcPr>
+          <w:p>
+            <w:pPr>
+              <w:spacing w:line="360" w:lineRule="auto"/>
+              <w:jc w:val="center"/>
+              <w:rPr>
+                <w:rFonts w:ascii="Times New Roman" w:hAnsi="Times New Roman" w:cs="Times New Roman"/>
+              </w:rPr>
+            </w:pPr>
+          </w:p>
+        </w:tc>
+        <w:tc>
+          <w:tcPr>
+            <w:tcW w:w="1134" w:type="dxa"/>
+          </w:tcPr>
+          <w:p>
+            <w:pPr>
+              <w:spacing w:line="360" w:lineRule="auto"/>
+              <w:jc w:val="center"/>
+              <w:rPr>
+                <w:rFonts w:ascii="Times New Roman" w:hAnsi="Times New Roman" w:cs="Times New Roman"/>
+              </w:rPr>
+            </w:pPr>
+          </w:p>
+        </w:tc>
+        <w:tc>
+          <w:tcPr>
+            <w:tcW w:w="2352" w:type="dxa"/>
+          </w:tcPr>
+          <w:p>
+            <w:pPr>
+              <w:spacing w:line="360" w:lineRule="auto"/>
+              <w:jc w:val="center"/>
+              <w:rPr>
+                <w:rFonts w:ascii="Times New Roman" w:hAnsi="Times New Roman" w:cs="Times New Roman"/>
+              </w:rPr>
+            </w:pPr>
+          </w:p>
+        </w:tc>
+      </w:tr>
+      <w:tr>
+        <w:tc>
+          <w:tcPr>
+            <w:tcW w:w="988" w:type="dxa"/>
+          </w:tcPr>
+          <w:p>
+            <w:pPr>
+              <w:spacing w:line="360" w:lineRule="auto"/>
+              <w:jc w:val="center"/>
+              <w:rPr>
+                <w:rFonts w:ascii="Times New Roman" w:hAnsi="Times New Roman" w:cs="Times New Roman"/>
+              </w:rPr>
+            </w:pPr>
+            <w:r>
+              <w:rPr>
+                <w:rFonts w:ascii="Times New Roman" w:hAnsi="Times New Roman" w:cs="Times New Roman"/>
+              </w:rPr>
+              <w:t>65</w:t>
+            </w:r>
+          </w:p>
+        </w:tc>
+        <w:tc>
+          <w:tcPr>
+            <w:tcW w:w="2606" w:type="dxa"/>
+          </w:tcPr>
+          <w:p>
+            <w:pPr>
+              <w:spacing w:line="360" w:lineRule="auto"/>
+              <w:jc w:val="center"/>
+              <w:rPr>
+                <w:rFonts w:ascii="Times New Roman" w:hAnsi="Times New Roman" w:cs="Times New Roman"/>
+              </w:rPr>
+            </w:pPr>
+          </w:p>
+        </w:tc>
+        <w:tc>
+          <w:tcPr>
+            <w:tcW w:w="1930" w:type="dxa"/>
+          </w:tcPr>
+          <w:p>
+            <w:pPr>
+              <w:spacing w:line="360" w:lineRule="auto"/>
+              <w:jc w:val="center"/>
+              <w:rPr>
+                <w:rFonts w:ascii="Times New Roman" w:hAnsi="Times New Roman" w:cs="Times New Roman"/>
+              </w:rPr>
+            </w:pPr>
+          </w:p>
+        </w:tc>
+        <w:tc>
+          <w:tcPr>
+            <w:tcW w:w="1134" w:type="dxa"/>
+          </w:tcPr>
+          <w:p>
+            <w:pPr>
+              <w:spacing w:line="360" w:lineRule="auto"/>
+              <w:jc w:val="center"/>
+              <w:rPr>
+                <w:rFonts w:ascii="Times New Roman" w:hAnsi="Times New Roman" w:cs="Times New Roman"/>
+              </w:rPr>
+            </w:pPr>
+          </w:p>
+        </w:tc>
+        <w:tc>
+          <w:tcPr>
+            <w:tcW w:w="2352" w:type="dxa"/>
+          </w:tcPr>
+          <w:p>
+            <w:pPr>
+              <w:spacing w:line="360" w:lineRule="auto"/>
+              <w:jc w:val="center"/>
+              <w:rPr>
+                <w:rFonts w:ascii="Times New Roman" w:hAnsi="Times New Roman" w:cs="Times New Roman"/>
+              </w:rPr>
+            </w:pPr>
+          </w:p>
+        </w:tc>
+      </w:tr>
+      <w:tr>
+        <w:tc>
+          <w:tcPr>
+            <w:tcW w:w="988" w:type="dxa"/>
+          </w:tcPr>
+          <w:p>
+            <w:pPr>
+              <w:spacing w:line="360" w:lineRule="auto"/>
+              <w:jc w:val="center"/>
+              <w:rPr>
+                <w:rFonts w:ascii="Times New Roman" w:hAnsi="Times New Roman" w:cs="Times New Roman"/>
+              </w:rPr>
+            </w:pPr>
+            <w:r>
+              <w:rPr>
+                <w:rFonts w:ascii="Times New Roman" w:hAnsi="Times New Roman" w:cs="Times New Roman"/>
+              </w:rPr>
+              <w:t>66</w:t>
+            </w:r>
+          </w:p>
+        </w:tc>
+        <w:tc>
+          <w:tcPr>
+            <w:tcW w:w="2606" w:type="dxa"/>
+          </w:tcPr>
+          <w:p>
+            <w:pPr>
+              <w:spacing w:line="360" w:lineRule="auto"/>
+              <w:jc w:val="center"/>
+              <w:rPr>
+                <w:rFonts w:ascii="Times New Roman" w:hAnsi="Times New Roman" w:cs="Times New Roman"/>
+              </w:rPr>
+            </w:pPr>
+          </w:p>
+        </w:tc>
+        <w:tc>
+          <w:tcPr>
+            <w:tcW w:w="1930" w:type="dxa"/>
+          </w:tcPr>
+          <w:p>
+            <w:pPr>
+              <w:spacing w:line="360" w:lineRule="auto"/>
+              <w:jc w:val="center"/>
+              <w:rPr>
+                <w:rFonts w:ascii="Times New Roman" w:hAnsi="Times New Roman" w:cs="Times New Roman"/>
+              </w:rPr>
+            </w:pPr>
+          </w:p>
+        </w:tc>
+        <w:tc>
+          <w:tcPr>
+            <w:tcW w:w="1134" w:type="dxa"/>
+          </w:tcPr>
+          <w:p>
+            <w:pPr>
+              <w:spacing w:line="360" w:lineRule="auto"/>
+              <w:jc w:val="center"/>
+              <w:rPr>
+                <w:rFonts w:ascii="Times New Roman" w:hAnsi="Times New Roman" w:cs="Times New Roman"/>
+              </w:rPr>
+            </w:pPr>
+          </w:p>
+        </w:tc>
+        <w:tc>
+          <w:tcPr>
+            <w:tcW w:w="2352" w:type="dxa"/>
+          </w:tcPr>
+          <w:p>
+            <w:pPr>
+              <w:spacing w:line="360" w:lineRule="auto"/>
+              <w:jc w:val="center"/>
+              <w:rPr>
+                <w:rFonts w:ascii="Times New Roman" w:hAnsi="Times New Roman" w:cs="Times New Roman"/>
+              </w:rPr>
+            </w:pPr>
+          </w:p>
+        </w:tc>
+      </w:tr>
+      <w:tr>
+        <w:tc>
+          <w:tcPr>
+            <w:tcW w:w="988" w:type="dxa"/>
+          </w:tcPr>
+          <w:p>
+            <w:pPr>
+              <w:spacing w:line="360" w:lineRule="auto"/>
+              <w:jc w:val="center"/>
+              <w:rPr>
+                <w:rFonts w:ascii="Times New Roman" w:hAnsi="Times New Roman" w:cs="Times New Roman"/>
+              </w:rPr>
+            </w:pPr>
+            <w:r>
+              <w:rPr>
+                <w:rFonts w:ascii="Times New Roman" w:hAnsi="Times New Roman" w:cs="Times New Roman"/>
+              </w:rPr>
+              <w:t>67</w:t>
+            </w:r>
+          </w:p>
+        </w:tc>
+        <w:tc>
+          <w:tcPr>
+            <w:tcW w:w="2606" w:type="dxa"/>
+          </w:tcPr>
+          <w:p>
+            <w:pPr>
+              <w:spacing w:line="360" w:lineRule="auto"/>
+              <w:jc w:val="center"/>
+              <w:rPr>
+                <w:rFonts w:ascii="Times New Roman" w:hAnsi="Times New Roman" w:cs="Times New Roman"/>
+              </w:rPr>
+            </w:pPr>
+          </w:p>
+        </w:tc>
+        <w:tc>
+          <w:tcPr>
+            <w:tcW w:w="1930" w:type="dxa"/>
+          </w:tcPr>
+          <w:p>
+            <w:pPr>
+              <w:spacing w:line="360" w:lineRule="auto"/>
+              <w:jc w:val="center"/>
+              <w:rPr>
+                <w:rFonts w:ascii="Times New Roman" w:hAnsi="Times New Roman" w:cs="Times New Roman"/>
+              </w:rPr>
+            </w:pPr>
+          </w:p>
+        </w:tc>
+        <w:tc>
+          <w:tcPr>
+            <w:tcW w:w="1134" w:type="dxa"/>
+          </w:tcPr>
+          <w:p>
+            <w:pPr>
+              <w:spacing w:line="360" w:lineRule="auto"/>
+              <w:jc w:val="center"/>
+              <w:rPr>
+                <w:rFonts w:ascii="Times New Roman" w:hAnsi="Times New Roman" w:cs="Times New Roman"/>
+              </w:rPr>
+            </w:pPr>
+          </w:p>
+        </w:tc>
+        <w:tc>
+          <w:tcPr>
+            <w:tcW w:w="2352" w:type="dxa"/>
+          </w:tcPr>
+          <w:p>
+            <w:pPr>
+              <w:spacing w:line="360" w:lineRule="auto"/>
+              <w:jc w:val="center"/>
+              <w:rPr>
+                <w:rFonts w:ascii="Times New Roman" w:hAnsi="Times New Roman" w:cs="Times New Roman"/>
+              </w:rPr>
+            </w:pPr>
+          </w:p>
+        </w:tc>
+      </w:tr>
+      <w:tr>
+        <w:tc>
+          <w:tcPr>
+            <w:tcW w:w="988" w:type="dxa"/>
+          </w:tcPr>
+          <w:p>
+            <w:pPr>
+              <w:spacing w:line="360" w:lineRule="auto"/>
+              <w:jc w:val="center"/>
+              <w:rPr>
+                <w:rFonts w:ascii="Times New Roman" w:hAnsi="Times New Roman" w:cs="Times New Roman"/>
+              </w:rPr>
+            </w:pPr>
+            <w:r>
+              <w:rPr>
+                <w:rFonts w:ascii="Times New Roman" w:hAnsi="Times New Roman" w:cs="Times New Roman"/>
+              </w:rPr>
+              <w:t>68</w:t>
+            </w:r>
+          </w:p>
+        </w:tc>
+        <w:tc>
+          <w:tcPr>
+            <w:tcW w:w="2606" w:type="dxa"/>
+          </w:tcPr>
+          <w:p>
+            <w:pPr>
+              <w:spacing w:line="360" w:lineRule="auto"/>
+              <w:jc w:val="center"/>
+              <w:rPr>
+                <w:rFonts w:ascii="Times New Roman" w:hAnsi="Times New Roman" w:cs="Times New Roman"/>
+              </w:rPr>
+            </w:pPr>
+          </w:p>
+        </w:tc>
+        <w:tc>
+          <w:tcPr>
+            <w:tcW w:w="1930" w:type="dxa"/>
+          </w:tcPr>
+          <w:p>
+            <w:pPr>
+              <w:spacing w:line="360" w:lineRule="auto"/>
+              <w:jc w:val="center"/>
+              <w:rPr>
+                <w:rFonts w:ascii="Times New Roman" w:hAnsi="Times New Roman" w:cs="Times New Roman"/>
+              </w:rPr>
+            </w:pPr>
+          </w:p>
+        </w:tc>
+        <w:tc>
+          <w:tcPr>
+            <w:tcW w:w="1134" w:type="dxa"/>
+          </w:tcPr>
+          <w:p>
+            <w:pPr>
+              <w:spacing w:line="360" w:lineRule="auto"/>
+              <w:jc w:val="center"/>
+              <w:rPr>
+                <w:rFonts w:ascii="Times New Roman" w:hAnsi="Times New Roman" w:cs="Times New Roman"/>
+              </w:rPr>
+            </w:pPr>
+          </w:p>
+        </w:tc>
+        <w:tc>
+          <w:tcPr>
+            <w:tcW w:w="2352" w:type="dxa"/>
+          </w:tcPr>
+          <w:p>
+            <w:pPr>
+              <w:spacing w:line="360" w:lineRule="auto"/>
+              <w:jc w:val="center"/>
+              <w:rPr>
+                <w:rFonts w:ascii="Times New Roman" w:hAnsi="Times New Roman" w:cs="Times New Roman"/>
+              </w:rPr>
+            </w:pPr>
+          </w:p>
+        </w:tc>
+      </w:tr>
+      <w:tr>
+        <w:tc>
+          <w:tcPr>
+            <w:tcW w:w="988" w:type="dxa"/>
+          </w:tcPr>
+          <w:p>
+            <w:pPr>
+              <w:spacing w:line="360" w:lineRule="auto"/>
+              <w:jc w:val="center"/>
+              <w:rPr>
+                <w:rFonts w:ascii="Times New Roman" w:hAnsi="Times New Roman" w:cs="Times New Roman"/>
+              </w:rPr>
+            </w:pPr>
+            <w:r>
+              <w:rPr>
+                <w:rFonts w:ascii="Times New Roman" w:hAnsi="Times New Roman" w:cs="Times New Roman"/>
+              </w:rPr>
+              <w:t>69</w:t>
+            </w:r>
+          </w:p>
+        </w:tc>
+        <w:tc>
+          <w:tcPr>
+            <w:tcW w:w="2606" w:type="dxa"/>
+          </w:tcPr>
+          <w:p>
+            <w:pPr>
+              <w:spacing w:line="360" w:lineRule="auto"/>
+              <w:jc w:val="center"/>
+              <w:rPr>
+                <w:rFonts w:ascii="Times New Roman" w:hAnsi="Times New Roman" w:cs="Times New Roman"/>
+              </w:rPr>
+            </w:pPr>
+          </w:p>
+        </w:tc>
+        <w:tc>
+          <w:tcPr>
+            <w:tcW w:w="1930" w:type="dxa"/>
+          </w:tcPr>
+          <w:p>
+            <w:pPr>
+              <w:spacing w:line="360" w:lineRule="auto"/>
+              <w:jc w:val="center"/>
+              <w:rPr>
+                <w:rFonts w:ascii="Times New Roman" w:hAnsi="Times New Roman" w:cs="Times New Roman"/>
+              </w:rPr>
+            </w:pPr>
+          </w:p>
+        </w:tc>
+        <w:tc>
+          <w:tcPr>
+            <w:tcW w:w="1134" w:type="dxa"/>
+          </w:tcPr>
+          <w:p>
+            <w:pPr>
+              <w:spacing w:line="360" w:lineRule="auto"/>
+              <w:jc w:val="center"/>
+              <w:rPr>
+                <w:rFonts w:ascii="Times New Roman" w:hAnsi="Times New Roman" w:cs="Times New Roman"/>
+              </w:rPr>
+            </w:pPr>
+          </w:p>
+        </w:tc>
+        <w:tc>
+          <w:tcPr>
+            <w:tcW w:w="2352" w:type="dxa"/>
+          </w:tcPr>
+          <w:p>
+            <w:pPr>
+              <w:spacing w:line="360" w:lineRule="auto"/>
+              <w:jc w:val="center"/>
+              <w:rPr>
+                <w:rFonts w:ascii="Times New Roman" w:hAnsi="Times New Roman" w:cs="Times New Roman"/>
+              </w:rPr>
+            </w:pPr>
+          </w:p>
+        </w:tc>
+      </w:tr>
+      <w:tr>
+        <w:tc>
+          <w:tcPr>
+            <w:tcW w:w="988" w:type="dxa"/>
+          </w:tcPr>
+          <w:p>
+            <w:pPr>
+              <w:spacing w:line="360" w:lineRule="auto"/>
+              <w:jc w:val="center"/>
+              <w:rPr>
+                <w:rFonts w:ascii="Times New Roman" w:hAnsi="Times New Roman" w:cs="Times New Roman"/>
+              </w:rPr>
+            </w:pPr>
+            <w:r>
+              <w:rPr>
+                <w:rFonts w:ascii="Times New Roman" w:hAnsi="Times New Roman" w:cs="Times New Roman"/>
+              </w:rPr>
+              <w:t>70</w:t>
+            </w:r>
+          </w:p>
+        </w:tc>
+        <w:tc>
+          <w:tcPr>
+            <w:tcW w:w="2606" w:type="dxa"/>
+          </w:tcPr>
+          <w:p>
+            <w:pPr>
+              <w:spacing w:line="360" w:lineRule="auto"/>
+              <w:jc w:val="center"/>
+              <w:rPr>
+                <w:rFonts w:ascii="Times New Roman" w:hAnsi="Times New Roman" w:cs="Times New Roman"/>
+              </w:rPr>
+            </w:pPr>
+          </w:p>
+        </w:tc>
+        <w:tc>
+          <w:tcPr>
+            <w:tcW w:w="1930" w:type="dxa"/>
+          </w:tcPr>
+          <w:p>
+            <w:pPr>
+              <w:spacing w:line="360" w:lineRule="auto"/>
+              <w:jc w:val="center"/>
+              <w:rPr>
+                <w:rFonts w:ascii="Times New Roman" w:hAnsi="Times New Roman" w:cs="Times New Roman"/>
+              </w:rPr>
+            </w:pPr>
+          </w:p>
+        </w:tc>
+        <w:tc>
+          <w:tcPr>
+            <w:tcW w:w="1134" w:type="dxa"/>
+          </w:tcPr>
+          <w:p>
+            <w:pPr>
+              <w:spacing w:line="360" w:lineRule="auto"/>
+              <w:jc w:val="center"/>
+              <w:rPr>
+                <w:rFonts w:ascii="Times New Roman" w:hAnsi="Times New Roman" w:cs="Times New Roman"/>
+              </w:rPr>
+            </w:pPr>
+          </w:p>
+        </w:tc>
+        <w:tc>
+          <w:tcPr>
+            <w:tcW w:w="2352" w:type="dxa"/>
+          </w:tcPr>
+          <w:p>
+            <w:pPr>
+              <w:spacing w:line="360" w:lineRule="auto"/>
+              <w:jc w:val="center"/>
+              <w:rPr>
+                <w:rFonts w:ascii="Times New Roman" w:hAnsi="Times New Roman" w:cs="Times New Roman"/>
+              </w:rPr>
+            </w:pPr>
+          </w:p>
+        </w:tc>
+      </w:tr>
+      <w:tr>
+        <w:tc>
+          <w:tcPr>
+            <w:tcW w:w="988" w:type="dxa"/>
+          </w:tcPr>
+          <w:p>
+            <w:pPr>
+              <w:spacing w:line="360" w:lineRule="auto"/>
+              <w:jc w:val="center"/>
+              <w:rPr>
+                <w:rFonts w:ascii="Times New Roman" w:hAnsi="Times New Roman" w:cs="Times New Roman"/>
+              </w:rPr>
+            </w:pPr>
+            <w:r>
+              <w:rPr>
+                <w:rFonts w:ascii="Times New Roman" w:hAnsi="Times New Roman" w:cs="Times New Roman"/>
+              </w:rPr>
+              <w:t>71</w:t>
+            </w:r>
+          </w:p>
+        </w:tc>
+        <w:tc>
+          <w:tcPr>
+            <w:tcW w:w="2606" w:type="dxa"/>
+          </w:tcPr>
+          <w:p>
+            <w:pPr>
+              <w:spacing w:line="360" w:lineRule="auto"/>
+              <w:jc w:val="center"/>
+              <w:rPr>
+                <w:rFonts w:ascii="Times New Roman" w:hAnsi="Times New Roman" w:cs="Times New Roman"/>
+              </w:rPr>
+            </w:pPr>
+          </w:p>
+        </w:tc>
+        <w:tc>
+          <w:tcPr>
+            <w:tcW w:w="1930" w:type="dxa"/>
+          </w:tcPr>
+          <w:p>
+            <w:pPr>
+              <w:spacing w:line="360" w:lineRule="auto"/>
+              <w:jc w:val="center"/>
+              <w:rPr>
+                <w:rFonts w:ascii="Times New Roman" w:hAnsi="Times New Roman" w:cs="Times New Roman"/>
+              </w:rPr>
+            </w:pPr>
+          </w:p>
+        </w:tc>
+        <w:tc>
+          <w:tcPr>
+            <w:tcW w:w="1134" w:type="dxa"/>
+          </w:tcPr>
+          <w:p>
+            <w:pPr>
+              <w:spacing w:line="360" w:lineRule="auto"/>
+              <w:jc w:val="center"/>
+              <w:rPr>
+                <w:rFonts w:ascii="Times New Roman" w:hAnsi="Times New Roman" w:cs="Times New Roman"/>
+              </w:rPr>
+            </w:pPr>
+          </w:p>
+        </w:tc>
+        <w:tc>
+          <w:tcPr>
+            <w:tcW w:w="2352" w:type="dxa"/>
+          </w:tcPr>
+          <w:p>
+            <w:pPr>
+              <w:spacing w:line="360" w:lineRule="auto"/>
+              <w:jc w:val="center"/>
+              <w:rPr>
+                <w:rFonts w:ascii="Times New Roman" w:hAnsi="Times New Roman" w:cs="Times New Roman"/>
+              </w:rPr>
+            </w:pPr>
+          </w:p>
+        </w:tc>
+      </w:tr>
+      <w:tr>
+        <w:tc>
+          <w:tcPr>
+            <w:tcW w:w="988" w:type="dxa"/>
+          </w:tcPr>
+          <w:p>
+            <w:pPr>
+              <w:spacing w:line="360" w:lineRule="auto"/>
+              <w:jc w:val="center"/>
+              <w:rPr>
+                <w:rFonts w:ascii="Times New Roman" w:hAnsi="Times New Roman" w:cs="Times New Roman"/>
+              </w:rPr>
+            </w:pPr>
+            <w:r>
+              <w:rPr>
+                <w:rFonts w:ascii="Times New Roman" w:hAnsi="Times New Roman" w:cs="Times New Roman"/>
+              </w:rPr>
+              <w:lastRenderedPageBreak/>
+              <w:t>72</w:t>
+            </w:r>
+          </w:p>
+        </w:tc>
+        <w:tc>
+          <w:tcPr>
+            <w:tcW w:w="2606" w:type="dxa"/>
+          </w:tcPr>
+          <w:p>
+            <w:pPr>
+              <w:spacing w:line="360" w:lineRule="auto"/>
+              <w:jc w:val="center"/>
+              <w:rPr>
+                <w:rFonts w:ascii="Times New Roman" w:hAnsi="Times New Roman" w:cs="Times New Roman"/>
+              </w:rPr>
+            </w:pPr>
+          </w:p>
+        </w:tc>
+        <w:tc>
+          <w:tcPr>
+            <w:tcW w:w="1930" w:type="dxa"/>
+          </w:tcPr>
+          <w:p>
+            <w:pPr>
+              <w:spacing w:line="360" w:lineRule="auto"/>
+              <w:jc w:val="center"/>
+              <w:rPr>
+                <w:rFonts w:ascii="Times New Roman" w:hAnsi="Times New Roman" w:cs="Times New Roman"/>
+              </w:rPr>
+            </w:pPr>
+          </w:p>
+        </w:tc>
+        <w:tc>
+          <w:tcPr>
+            <w:tcW w:w="1134" w:type="dxa"/>
+          </w:tcPr>
+          <w:p>
+            <w:pPr>
+              <w:spacing w:line="360" w:lineRule="auto"/>
+              <w:jc w:val="center"/>
+              <w:rPr>
+                <w:rFonts w:ascii="Times New Roman" w:hAnsi="Times New Roman" w:cs="Times New Roman"/>
+              </w:rPr>
+            </w:pPr>
+          </w:p>
+        </w:tc>
+        <w:tc>
+          <w:tcPr>
+            <w:tcW w:w="2352" w:type="dxa"/>
+          </w:tcPr>
+          <w:p>
+            <w:pPr>
+              <w:spacing w:line="360" w:lineRule="auto"/>
+              <w:jc w:val="center"/>
+              <w:rPr>
+                <w:rFonts w:ascii="Times New Roman" w:hAnsi="Times New Roman" w:cs="Times New Roman"/>
+              </w:rPr>
+            </w:pPr>
+          </w:p>
+        </w:tc>
+      </w:tr>
+      <w:tr>
+        <w:tc>
+          <w:tcPr>
+            <w:tcW w:w="988" w:type="dxa"/>
+          </w:tcPr>
+          <w:p>
+            <w:pPr>
+              <w:spacing w:line="360" w:lineRule="auto"/>
+              <w:jc w:val="center"/>
+              <w:rPr>
+                <w:rFonts w:ascii="Times New Roman" w:hAnsi="Times New Roman" w:cs="Times New Roman"/>
+              </w:rPr>
+            </w:pPr>
+            <w:r>
+              <w:rPr>
+                <w:rFonts w:ascii="Times New Roman" w:hAnsi="Times New Roman" w:cs="Times New Roman"/>
+              </w:rPr>
+              <w:t>73</w:t>
+            </w:r>
+          </w:p>
+        </w:tc>
+        <w:tc>
+          <w:tcPr>
+            <w:tcW w:w="2606" w:type="dxa"/>
+          </w:tcPr>
+          <w:p>
+            <w:pPr>
+              <w:spacing w:line="360" w:lineRule="auto"/>
+              <w:jc w:val="center"/>
+              <w:rPr>
+                <w:rFonts w:ascii="Times New Roman" w:hAnsi="Times New Roman" w:cs="Times New Roman"/>
+              </w:rPr>
+            </w:pPr>
+          </w:p>
+        </w:tc>
+        <w:tc>
+          <w:tcPr>
+            <w:tcW w:w="1930" w:type="dxa"/>
+          </w:tcPr>
+          <w:p>
+            <w:pPr>
+              <w:spacing w:line="360" w:lineRule="auto"/>
+              <w:jc w:val="center"/>
+              <w:rPr>
+                <w:rFonts w:ascii="Times New Roman" w:hAnsi="Times New Roman" w:cs="Times New Roman"/>
+              </w:rPr>
+            </w:pPr>
+          </w:p>
+        </w:tc>
+        <w:tc>
+          <w:tcPr>
+            <w:tcW w:w="1134" w:type="dxa"/>
+          </w:tcPr>
+          <w:p>
+            <w:pPr>
+              <w:spacing w:line="360" w:lineRule="auto"/>
+              <w:jc w:val="center"/>
+              <w:rPr>
+                <w:rFonts w:ascii="Times New Roman" w:hAnsi="Times New Roman" w:cs="Times New Roman"/>
+              </w:rPr>
+            </w:pPr>
+          </w:p>
+        </w:tc>
+        <w:tc>
+          <w:tcPr>
+            <w:tcW w:w="2352" w:type="dxa"/>
+          </w:tcPr>
+          <w:p>
+            <w:pPr>
+              <w:spacing w:line="360" w:lineRule="auto"/>
+              <w:jc w:val="center"/>
+              <w:rPr>
+                <w:rFonts w:ascii="Times New Roman" w:hAnsi="Times New Roman" w:cs="Times New Roman"/>
+              </w:rPr>
+            </w:pPr>
+          </w:p>
+        </w:tc>
+      </w:tr>
+      <w:tr>
+        <w:tc>
+          <w:tcPr>
+            <w:tcW w:w="988" w:type="dxa"/>
+          </w:tcPr>
+          <w:p>
+            <w:pPr>
+              <w:spacing w:line="360" w:lineRule="auto"/>
+              <w:jc w:val="center"/>
+              <w:rPr>
+                <w:rFonts w:ascii="Times New Roman" w:hAnsi="Times New Roman" w:cs="Times New Roman"/>
+              </w:rPr>
+            </w:pPr>
+            <w:r>
+              <w:rPr>
+                <w:rFonts w:ascii="Times New Roman" w:hAnsi="Times New Roman" w:cs="Times New Roman"/>
+              </w:rPr>
+              <w:t>74</w:t>
+            </w:r>
+          </w:p>
+        </w:tc>
+        <w:tc>
+          <w:tcPr>
+            <w:tcW w:w="2606" w:type="dxa"/>
+          </w:tcPr>
+          <w:p>
+            <w:pPr>
+              <w:spacing w:line="360" w:lineRule="auto"/>
+              <w:jc w:val="center"/>
+              <w:rPr>
+                <w:rFonts w:ascii="Times New Roman" w:hAnsi="Times New Roman" w:cs="Times New Roman"/>
+              </w:rPr>
+            </w:pPr>
+          </w:p>
+        </w:tc>
+        <w:tc>
+          <w:tcPr>
+            <w:tcW w:w="1930" w:type="dxa"/>
+          </w:tcPr>
+          <w:p>
+            <w:pPr>
+              <w:spacing w:line="360" w:lineRule="auto"/>
+              <w:jc w:val="center"/>
+              <w:rPr>
+                <w:rFonts w:ascii="Times New Roman" w:hAnsi="Times New Roman" w:cs="Times New Roman"/>
+              </w:rPr>
+            </w:pPr>
+          </w:p>
+        </w:tc>
+        <w:tc>
+          <w:tcPr>
+            <w:tcW w:w="1134" w:type="dxa"/>
+          </w:tcPr>
+          <w:p>
+            <w:pPr>
+              <w:spacing w:line="360" w:lineRule="auto"/>
+              <w:jc w:val="center"/>
+              <w:rPr>
+                <w:rFonts w:ascii="Times New Roman" w:hAnsi="Times New Roman" w:cs="Times New Roman"/>
+              </w:rPr>
+            </w:pPr>
+          </w:p>
+        </w:tc>
+        <w:tc>
+          <w:tcPr>
+            <w:tcW w:w="2352" w:type="dxa"/>
+          </w:tcPr>
+          <w:p>
+            <w:pPr>
+              <w:spacing w:line="360" w:lineRule="auto"/>
+              <w:jc w:val="center"/>
+              <w:rPr>
+                <w:rFonts w:ascii="Times New Roman" w:hAnsi="Times New Roman" w:cs="Times New Roman"/>
+              </w:rPr>
+            </w:pPr>
+          </w:p>
+        </w:tc>
+      </w:tr>
+      <w:tr>
+        <w:tc>
+          <w:tcPr>
+            <w:tcW w:w="988" w:type="dxa"/>
+          </w:tcPr>
+          <w:p>
+            <w:pPr>
+              <w:spacing w:line="360" w:lineRule="auto"/>
+              <w:jc w:val="center"/>
+              <w:rPr>
+                <w:rFonts w:ascii="Times New Roman" w:hAnsi="Times New Roman" w:cs="Times New Roman"/>
+              </w:rPr>
+            </w:pPr>
+            <w:r>
+              <w:rPr>
+                <w:rFonts w:ascii="Times New Roman" w:hAnsi="Times New Roman" w:cs="Times New Roman"/>
+              </w:rPr>
+              <w:t>75</w:t>
+            </w:r>
+          </w:p>
+        </w:tc>
+        <w:tc>
+          <w:tcPr>
+            <w:tcW w:w="2606" w:type="dxa"/>
+          </w:tcPr>
+          <w:p>
+            <w:pPr>
+              <w:spacing w:line="360" w:lineRule="auto"/>
+              <w:jc w:val="center"/>
+              <w:rPr>
+                <w:rFonts w:ascii="Times New Roman" w:hAnsi="Times New Roman" w:cs="Times New Roman"/>
+              </w:rPr>
+            </w:pPr>
+          </w:p>
+        </w:tc>
+        <w:tc>
+          <w:tcPr>
+            <w:tcW w:w="1930" w:type="dxa"/>
+          </w:tcPr>
+          <w:p>
+            <w:pPr>
+              <w:spacing w:line="360" w:lineRule="auto"/>
+              <w:jc w:val="center"/>
+              <w:rPr>
+                <w:rFonts w:ascii="Times New Roman" w:hAnsi="Times New Roman" w:cs="Times New Roman"/>
+              </w:rPr>
+            </w:pPr>
+          </w:p>
+        </w:tc>
+        <w:tc>
+          <w:tcPr>
+            <w:tcW w:w="1134" w:type="dxa"/>
+          </w:tcPr>
+          <w:p>
+            <w:pPr>
+              <w:spacing w:line="360" w:lineRule="auto"/>
+              <w:jc w:val="center"/>
+              <w:rPr>
+                <w:rFonts w:ascii="Times New Roman" w:hAnsi="Times New Roman" w:cs="Times New Roman"/>
+              </w:rPr>
+            </w:pPr>
+          </w:p>
+        </w:tc>
+        <w:tc>
+          <w:tcPr>
+            <w:tcW w:w="2352" w:type="dxa"/>
+          </w:tcPr>
+          <w:p>
+            <w:pPr>
+              <w:spacing w:line="360" w:lineRule="auto"/>
+              <w:jc w:val="center"/>
+              <w:rPr>
+                <w:rFonts w:ascii="Times New Roman" w:hAnsi="Times New Roman" w:cs="Times New Roman"/>
+              </w:rPr>
+            </w:pPr>
           </w:p>
         </w:tc>
       </w:tr>
     </w:tbl>
-    <w:p>
-      <w:bookmarkStart w:id="0" w:name="_GoBack"/>
-      <w:bookmarkEnd w:id="0"/>
-    </w:p>
+    <w:p/>
     <w:sectPr>
       <w:pgSz w:w="11900" w:h="16840"/>
       <w:pgMar w:top="1440" w:right="1440" w:bottom="1440" w:left="1440" w:header="708" w:footer="708" w:gutter="0"/>
@@ -17907,6 +17333,7 @@
     <w:lsdException w:name="HTML Sample" w:semiHidden="1" w:unhideWhenUsed="1"/>
     <w:lsdException w:name="HTML Typewriter" w:semiHidden="1" w:unhideWhenUsed="1"/>
     <w:lsdException w:name="HTML Variable" w:semiHidden="1" w:unhideWhenUsed="1"/>
+    <w:lsdException w:name="Normal Table" w:semiHidden="1" w:unhideWhenUsed="1"/>
     <w:lsdException w:name="annotation subject" w:semiHidden="1" w:unhideWhenUsed="1"/>
     <w:lsdException w:name="No List" w:semiHidden="1" w:unhideWhenUsed="1"/>
     <w:lsdException w:name="Outline List 1" w:semiHidden="1" w:unhideWhenUsed="1"/>
@@ -17953,8 +17380,10 @@
     <w:lsdException w:name="Table Subtle 2" w:semiHidden="1" w:unhideWhenUsed="1"/>
     <w:lsdException w:name="Table Web 1" w:semiHidden="1" w:unhideWhenUsed="1"/>
     <w:lsdException w:name="Table Web 2" w:semiHidden="1" w:unhideWhenUsed="1"/>
+    <w:lsdException w:name="Table Web 3" w:semiHidden="1" w:unhideWhenUsed="1"/>
     <w:lsdException w:name="Balloon Text" w:semiHidden="1" w:unhideWhenUsed="1"/>
     <w:lsdException w:name="Table Grid" w:uiPriority="39"/>
+    <w:lsdException w:name="Table Theme" w:semiHidden="1" w:unhideWhenUsed="1"/>
     <w:lsdException w:name="Placeholder Text" w:semiHidden="1"/>
     <w:lsdException w:name="No Spacing" w:uiPriority="1" w:qFormat="1"/>
     <w:lsdException w:name="Light Shading" w:uiPriority="60"/>

--- a/greining/krofulisti/krofulisti.docx
+++ b/greining/krofulisti/krofulisti.docx
@@ -12896,31 +12896,6110 @@
               <w:rPr>
                 <w:rFonts w:ascii="Times New Roman" w:hAnsi="Times New Roman" w:cs="Times New Roman"/>
               </w:rPr>
-              <w:t>vinsælas</w:t>
+              <w:t>vinsælasta</w:t>
+            </w:r>
+            <w:proofErr w:type="spellEnd"/>
+            <w:r>
+              <w:rPr>
+                <w:rFonts w:ascii="Times New Roman" w:hAnsi="Times New Roman" w:cs="Times New Roman"/>
+              </w:rPr>
+              <w:t xml:space="preserve"> </w:t>
+            </w:r>
+            <w:proofErr w:type="spellStart"/>
+            <w:r>
+              <w:rPr>
+                <w:rFonts w:ascii="Times New Roman" w:hAnsi="Times New Roman" w:cs="Times New Roman"/>
+              </w:rPr>
+              <w:t>áfangastaðinn</w:t>
+            </w:r>
+            <w:proofErr w:type="spellEnd"/>
+          </w:p>
+        </w:tc>
+        <w:tc>
+          <w:tcPr>
+            <w:tcW w:w="1930" w:type="dxa"/>
+          </w:tcPr>
+          <w:p>
+            <w:pPr>
+              <w:spacing w:line="360" w:lineRule="auto"/>
+              <w:jc w:val="center"/>
+              <w:rPr>
+                <w:rFonts w:ascii="Times New Roman" w:hAnsi="Times New Roman" w:cs="Times New Roman"/>
+              </w:rPr>
+            </w:pPr>
+            <w:proofErr w:type="spellStart"/>
+            <w:r>
+              <w:rPr>
+                <w:rFonts w:ascii="Times New Roman" w:hAnsi="Times New Roman" w:cs="Times New Roman"/>
+              </w:rPr>
+              <w:t>Ferðastjóri</w:t>
+            </w:r>
+            <w:proofErr w:type="spellEnd"/>
+          </w:p>
+        </w:tc>
+        <w:tc>
+          <w:tcPr>
+            <w:tcW w:w="1134" w:type="dxa"/>
+          </w:tcPr>
+          <w:p>
+            <w:pPr>
+              <w:spacing w:line="360" w:lineRule="auto"/>
+              <w:jc w:val="center"/>
+              <w:rPr>
+                <w:rFonts w:ascii="Times New Roman" w:hAnsi="Times New Roman" w:cs="Times New Roman"/>
+              </w:rPr>
+            </w:pPr>
+            <w:r>
+              <w:rPr>
+                <w:rFonts w:ascii="Times New Roman" w:hAnsi="Times New Roman" w:cs="Times New Roman"/>
+              </w:rPr>
+              <w:t>C</w:t>
+            </w:r>
+          </w:p>
+        </w:tc>
+        <w:tc>
+          <w:tcPr>
+            <w:tcW w:w="2352" w:type="dxa"/>
+          </w:tcPr>
+          <w:p>
+            <w:pPr>
+              <w:spacing w:line="360" w:lineRule="auto"/>
+              <w:jc w:val="center"/>
+              <w:rPr>
+                <w:rFonts w:ascii="Times New Roman" w:hAnsi="Times New Roman" w:cs="Times New Roman"/>
+              </w:rPr>
+            </w:pPr>
+            <w:proofErr w:type="spellStart"/>
+            <w:r>
+              <w:rPr>
+                <w:rFonts w:ascii="Times New Roman" w:hAnsi="Times New Roman" w:cs="Times New Roman"/>
+              </w:rPr>
+              <w:t>Gagnlegt</w:t>
+            </w:r>
+            <w:proofErr w:type="spellEnd"/>
+            <w:r>
+              <w:rPr>
+                <w:rFonts w:ascii="Times New Roman" w:hAnsi="Times New Roman" w:cs="Times New Roman"/>
+              </w:rPr>
+              <w:t xml:space="preserve"> </w:t>
+            </w:r>
+            <w:proofErr w:type="spellStart"/>
+            <w:r>
+              <w:rPr>
+                <w:rFonts w:ascii="Times New Roman" w:hAnsi="Times New Roman" w:cs="Times New Roman"/>
+              </w:rPr>
+              <w:t>til</w:t>
+            </w:r>
+            <w:proofErr w:type="spellEnd"/>
+            <w:r>
+              <w:rPr>
+                <w:rFonts w:ascii="Times New Roman" w:hAnsi="Times New Roman" w:cs="Times New Roman"/>
+              </w:rPr>
+              <w:t xml:space="preserve"> </w:t>
+            </w:r>
+            <w:proofErr w:type="spellStart"/>
+            <w:r>
+              <w:rPr>
+                <w:rFonts w:ascii="Times New Roman" w:hAnsi="Times New Roman" w:cs="Times New Roman"/>
+              </w:rPr>
+              <w:t>að</w:t>
+            </w:r>
+            <w:proofErr w:type="spellEnd"/>
+            <w:r>
+              <w:rPr>
+                <w:rFonts w:ascii="Times New Roman" w:hAnsi="Times New Roman" w:cs="Times New Roman"/>
+              </w:rPr>
+              <w:t xml:space="preserve"> </w:t>
+            </w:r>
+            <w:proofErr w:type="spellStart"/>
+            <w:r>
+              <w:rPr>
+                <w:rFonts w:ascii="Times New Roman" w:hAnsi="Times New Roman" w:cs="Times New Roman"/>
+              </w:rPr>
+              <w:t>fá</w:t>
+            </w:r>
+            <w:proofErr w:type="spellEnd"/>
+            <w:r>
+              <w:rPr>
+                <w:rFonts w:ascii="Times New Roman" w:hAnsi="Times New Roman" w:cs="Times New Roman"/>
+              </w:rPr>
+              <w:t xml:space="preserve"> </w:t>
+            </w:r>
+            <w:proofErr w:type="spellStart"/>
+            <w:r>
+              <w:rPr>
+                <w:rFonts w:ascii="Times New Roman" w:hAnsi="Times New Roman" w:cs="Times New Roman"/>
+              </w:rPr>
+              <w:t>upplýsingar</w:t>
+            </w:r>
+            <w:proofErr w:type="spellEnd"/>
+            <w:r>
+              <w:rPr>
+                <w:rFonts w:ascii="Times New Roman" w:hAnsi="Times New Roman" w:cs="Times New Roman"/>
+              </w:rPr>
+              <w:t xml:space="preserve"> um </w:t>
+            </w:r>
+            <w:proofErr w:type="spellStart"/>
+            <w:r>
+              <w:rPr>
+                <w:rFonts w:ascii="Times New Roman" w:hAnsi="Times New Roman" w:cs="Times New Roman"/>
+              </w:rPr>
+              <w:t>traffík</w:t>
+            </w:r>
+            <w:proofErr w:type="spellEnd"/>
+            <w:r>
+              <w:rPr>
+                <w:rFonts w:ascii="Times New Roman" w:hAnsi="Times New Roman" w:cs="Times New Roman"/>
+              </w:rPr>
+              <w:t xml:space="preserve"> </w:t>
+            </w:r>
+            <w:proofErr w:type="spellStart"/>
+            <w:r>
+              <w:rPr>
+                <w:rFonts w:ascii="Times New Roman" w:hAnsi="Times New Roman" w:cs="Times New Roman"/>
+              </w:rPr>
+              <w:t>og</w:t>
+            </w:r>
+            <w:proofErr w:type="spellEnd"/>
+            <w:r>
+              <w:rPr>
+                <w:rFonts w:ascii="Times New Roman" w:hAnsi="Times New Roman" w:cs="Times New Roman"/>
+              </w:rPr>
+              <w:t xml:space="preserve"> </w:t>
+            </w:r>
+            <w:proofErr w:type="spellStart"/>
+            <w:r>
+              <w:rPr>
+                <w:rFonts w:ascii="Times New Roman" w:hAnsi="Times New Roman" w:cs="Times New Roman"/>
+              </w:rPr>
+              <w:t>vinsældir</w:t>
+            </w:r>
+            <w:proofErr w:type="spellEnd"/>
+          </w:p>
+        </w:tc>
+      </w:tr>
+      <w:tr>
+        <w:tc>
+          <w:tcPr>
+            <w:tcW w:w="988" w:type="dxa"/>
+          </w:tcPr>
+          <w:p>
+            <w:pPr>
+              <w:spacing w:line="360" w:lineRule="auto"/>
+              <w:jc w:val="center"/>
+              <w:rPr>
+                <w:rFonts w:ascii="Times New Roman" w:hAnsi="Times New Roman" w:cs="Times New Roman"/>
+              </w:rPr>
+            </w:pPr>
+            <w:r>
+              <w:rPr>
+                <w:rFonts w:ascii="Times New Roman" w:hAnsi="Times New Roman" w:cs="Times New Roman"/>
+              </w:rPr>
+              <w:t>41</w:t>
+            </w:r>
+          </w:p>
+        </w:tc>
+        <w:tc>
+          <w:tcPr>
+            <w:tcW w:w="2606" w:type="dxa"/>
+          </w:tcPr>
+          <w:p>
+            <w:pPr>
+              <w:spacing w:line="360" w:lineRule="auto"/>
+              <w:jc w:val="center"/>
+              <w:rPr>
+                <w:rFonts w:ascii="Times New Roman" w:hAnsi="Times New Roman" w:cs="Times New Roman"/>
+              </w:rPr>
+            </w:pPr>
+            <w:proofErr w:type="spellStart"/>
+            <w:r>
+              <w:rPr>
+                <w:rFonts w:ascii="Times New Roman" w:hAnsi="Times New Roman" w:cs="Times New Roman"/>
+              </w:rPr>
+              <w:t>Notandi</w:t>
+            </w:r>
+            <w:proofErr w:type="spellEnd"/>
+            <w:r>
+              <w:rPr>
+                <w:rFonts w:ascii="Times New Roman" w:hAnsi="Times New Roman" w:cs="Times New Roman"/>
+              </w:rPr>
+              <w:t xml:space="preserve"> </w:t>
+            </w:r>
+            <w:proofErr w:type="spellStart"/>
+            <w:r>
+              <w:rPr>
+                <w:rFonts w:ascii="Times New Roman" w:hAnsi="Times New Roman" w:cs="Times New Roman"/>
+              </w:rPr>
+              <w:t>getur</w:t>
+            </w:r>
+            <w:proofErr w:type="spellEnd"/>
+            <w:r>
+              <w:rPr>
+                <w:rFonts w:ascii="Times New Roman" w:hAnsi="Times New Roman" w:cs="Times New Roman"/>
+              </w:rPr>
+              <w:t xml:space="preserve"> </w:t>
+            </w:r>
+            <w:proofErr w:type="spellStart"/>
+            <w:r>
+              <w:rPr>
+                <w:rFonts w:ascii="Times New Roman" w:hAnsi="Times New Roman" w:cs="Times New Roman"/>
+              </w:rPr>
+              <w:t>fundið</w:t>
+            </w:r>
+            <w:proofErr w:type="spellEnd"/>
+            <w:r>
+              <w:rPr>
+                <w:rFonts w:ascii="Times New Roman" w:hAnsi="Times New Roman" w:cs="Times New Roman"/>
+              </w:rPr>
+              <w:t xml:space="preserve"> </w:t>
+            </w:r>
+            <w:proofErr w:type="spellStart"/>
+            <w:r>
+              <w:rPr>
+                <w:rFonts w:ascii="Times New Roman" w:hAnsi="Times New Roman" w:cs="Times New Roman"/>
+              </w:rPr>
+              <w:t>og</w:t>
+            </w:r>
+            <w:proofErr w:type="spellEnd"/>
+            <w:r>
+              <w:rPr>
+                <w:rFonts w:ascii="Times New Roman" w:hAnsi="Times New Roman" w:cs="Times New Roman"/>
+              </w:rPr>
+              <w:t xml:space="preserve"> </w:t>
+            </w:r>
+            <w:proofErr w:type="spellStart"/>
+            <w:r>
+              <w:rPr>
+                <w:rFonts w:ascii="Times New Roman" w:hAnsi="Times New Roman" w:cs="Times New Roman"/>
+              </w:rPr>
+              <w:t>birt</w:t>
+            </w:r>
+            <w:proofErr w:type="spellEnd"/>
+            <w:r>
+              <w:rPr>
+                <w:rFonts w:ascii="Times New Roman" w:hAnsi="Times New Roman" w:cs="Times New Roman"/>
+              </w:rPr>
+              <w:t xml:space="preserve"> </w:t>
+            </w:r>
+            <w:proofErr w:type="spellStart"/>
+            <w:r>
+              <w:rPr>
+                <w:rFonts w:ascii="Times New Roman" w:hAnsi="Times New Roman" w:cs="Times New Roman"/>
+              </w:rPr>
+              <w:t>þá</w:t>
+            </w:r>
+            <w:proofErr w:type="spellEnd"/>
+            <w:r>
+              <w:rPr>
+                <w:rFonts w:ascii="Times New Roman" w:hAnsi="Times New Roman" w:cs="Times New Roman"/>
+              </w:rPr>
+              <w:t xml:space="preserve"> </w:t>
+            </w:r>
+            <w:proofErr w:type="spellStart"/>
+            <w:r>
+              <w:rPr>
+                <w:rFonts w:ascii="Times New Roman" w:hAnsi="Times New Roman" w:cs="Times New Roman"/>
+              </w:rPr>
+              <w:t>flugvél</w:t>
+            </w:r>
+            <w:proofErr w:type="spellEnd"/>
+            <w:r>
+              <w:rPr>
+                <w:rFonts w:ascii="Times New Roman" w:hAnsi="Times New Roman" w:cs="Times New Roman"/>
+              </w:rPr>
+              <w:t xml:space="preserve"> </w:t>
+            </w:r>
+            <w:proofErr w:type="spellStart"/>
+            <w:r>
+              <w:rPr>
+                <w:rFonts w:ascii="Times New Roman" w:hAnsi="Times New Roman" w:cs="Times New Roman"/>
+              </w:rPr>
+              <w:t>sem</w:t>
+            </w:r>
+            <w:proofErr w:type="spellEnd"/>
+            <w:r>
+              <w:rPr>
+                <w:rFonts w:ascii="Times New Roman" w:hAnsi="Times New Roman" w:cs="Times New Roman"/>
+              </w:rPr>
+              <w:t xml:space="preserve"> </w:t>
+            </w:r>
+            <w:proofErr w:type="spellStart"/>
+            <w:r>
+              <w:rPr>
+                <w:rFonts w:ascii="Times New Roman" w:hAnsi="Times New Roman" w:cs="Times New Roman"/>
+              </w:rPr>
+              <w:t>hefur</w:t>
+            </w:r>
+            <w:proofErr w:type="spellEnd"/>
+            <w:r>
+              <w:rPr>
+                <w:rFonts w:ascii="Times New Roman" w:hAnsi="Times New Roman" w:cs="Times New Roman"/>
+              </w:rPr>
+              <w:t xml:space="preserve"> </w:t>
+            </w:r>
+            <w:proofErr w:type="spellStart"/>
+            <w:r>
+              <w:rPr>
+                <w:rFonts w:ascii="Times New Roman" w:hAnsi="Times New Roman" w:cs="Times New Roman"/>
+              </w:rPr>
+              <w:t>flogið</w:t>
+            </w:r>
+            <w:proofErr w:type="spellEnd"/>
+            <w:r>
+              <w:rPr>
+                <w:rFonts w:ascii="Times New Roman" w:hAnsi="Times New Roman" w:cs="Times New Roman"/>
+              </w:rPr>
+              <w:t xml:space="preserve"> </w:t>
+            </w:r>
+            <w:proofErr w:type="spellStart"/>
+            <w:r>
+              <w:rPr>
+                <w:rFonts w:ascii="Times New Roman" w:hAnsi="Times New Roman" w:cs="Times New Roman"/>
+              </w:rPr>
+              <w:t>lengst</w:t>
+            </w:r>
+            <w:proofErr w:type="spellEnd"/>
+            <w:r>
+              <w:rPr>
+                <w:rFonts w:ascii="Times New Roman" w:hAnsi="Times New Roman" w:cs="Times New Roman"/>
+              </w:rPr>
+              <w:t xml:space="preserve"> </w:t>
+            </w:r>
+            <w:proofErr w:type="spellStart"/>
+            <w:r>
+              <w:rPr>
+                <w:rFonts w:ascii="Times New Roman" w:hAnsi="Times New Roman" w:cs="Times New Roman"/>
+              </w:rPr>
+              <w:t>og</w:t>
+            </w:r>
+            <w:proofErr w:type="spellEnd"/>
+            <w:r>
+              <w:rPr>
+                <w:rFonts w:ascii="Times New Roman" w:hAnsi="Times New Roman" w:cs="Times New Roman"/>
+              </w:rPr>
+              <w:t xml:space="preserve"> </w:t>
+            </w:r>
+            <w:proofErr w:type="spellStart"/>
+            <w:r>
+              <w:rPr>
+                <w:rFonts w:ascii="Times New Roman" w:hAnsi="Times New Roman" w:cs="Times New Roman"/>
+              </w:rPr>
+              <w:t>eða</w:t>
+            </w:r>
+            <w:proofErr w:type="spellEnd"/>
+            <w:r>
+              <w:rPr>
+                <w:rFonts w:ascii="Times New Roman" w:hAnsi="Times New Roman" w:cs="Times New Roman"/>
+              </w:rPr>
+              <w:t xml:space="preserve"> </w:t>
+            </w:r>
+            <w:proofErr w:type="spellStart"/>
+            <w:r>
+              <w:rPr>
+                <w:rFonts w:ascii="Times New Roman" w:hAnsi="Times New Roman" w:cs="Times New Roman"/>
+              </w:rPr>
+              <w:t>farið</w:t>
+            </w:r>
+            <w:proofErr w:type="spellEnd"/>
+            <w:r>
+              <w:rPr>
+                <w:rFonts w:ascii="Times New Roman" w:hAnsi="Times New Roman" w:cs="Times New Roman"/>
+              </w:rPr>
+              <w:t xml:space="preserve"> </w:t>
+            </w:r>
+            <w:proofErr w:type="spellStart"/>
+            <w:r>
+              <w:rPr>
+                <w:rFonts w:ascii="Times New Roman" w:hAnsi="Times New Roman" w:cs="Times New Roman"/>
+              </w:rPr>
+              <w:t>flestar</w:t>
+            </w:r>
+            <w:proofErr w:type="spellEnd"/>
+            <w:r>
+              <w:rPr>
+                <w:rFonts w:ascii="Times New Roman" w:hAnsi="Times New Roman" w:cs="Times New Roman"/>
+              </w:rPr>
+              <w:t xml:space="preserve"> </w:t>
+            </w:r>
+            <w:proofErr w:type="spellStart"/>
+            <w:r>
+              <w:rPr>
+                <w:rFonts w:ascii="Times New Roman" w:hAnsi="Times New Roman" w:cs="Times New Roman"/>
+              </w:rPr>
+              <w:t>flugferðir</w:t>
+            </w:r>
+            <w:proofErr w:type="spellEnd"/>
+            <w:r>
+              <w:rPr>
+                <w:rFonts w:ascii="Times New Roman" w:hAnsi="Times New Roman" w:cs="Times New Roman"/>
+              </w:rPr>
+              <w:t>.</w:t>
+            </w:r>
+          </w:p>
+        </w:tc>
+        <w:tc>
+          <w:tcPr>
+            <w:tcW w:w="1930" w:type="dxa"/>
+          </w:tcPr>
+          <w:p>
+            <w:pPr>
+              <w:spacing w:line="360" w:lineRule="auto"/>
+              <w:jc w:val="center"/>
+              <w:rPr>
+                <w:rFonts w:ascii="Times New Roman" w:hAnsi="Times New Roman" w:cs="Times New Roman"/>
+              </w:rPr>
+            </w:pPr>
+            <w:proofErr w:type="spellStart"/>
+            <w:r>
+              <w:rPr>
+                <w:rFonts w:ascii="Times New Roman" w:hAnsi="Times New Roman" w:cs="Times New Roman"/>
+              </w:rPr>
+              <w:t>Ferðastjóri</w:t>
+            </w:r>
+            <w:proofErr w:type="spellEnd"/>
+          </w:p>
+        </w:tc>
+        <w:tc>
+          <w:tcPr>
+            <w:tcW w:w="1134" w:type="dxa"/>
+          </w:tcPr>
+          <w:p>
+            <w:pPr>
+              <w:spacing w:line="360" w:lineRule="auto"/>
+              <w:jc w:val="center"/>
+              <w:rPr>
+                <w:rFonts w:ascii="Times New Roman" w:hAnsi="Times New Roman" w:cs="Times New Roman"/>
+              </w:rPr>
+            </w:pPr>
+            <w:r>
+              <w:rPr>
+                <w:rFonts w:ascii="Times New Roman" w:hAnsi="Times New Roman" w:cs="Times New Roman"/>
+              </w:rPr>
+              <w:t>C</w:t>
+            </w:r>
+          </w:p>
+        </w:tc>
+        <w:tc>
+          <w:tcPr>
+            <w:tcW w:w="2352" w:type="dxa"/>
+          </w:tcPr>
+          <w:p>
+            <w:pPr>
+              <w:spacing w:line="360" w:lineRule="auto"/>
+              <w:jc w:val="center"/>
+              <w:rPr>
+                <w:rFonts w:ascii="Times New Roman" w:hAnsi="Times New Roman" w:cs="Times New Roman"/>
+              </w:rPr>
+            </w:pPr>
+            <w:proofErr w:type="spellStart"/>
+            <w:r>
+              <w:rPr>
+                <w:rFonts w:ascii="Times New Roman" w:hAnsi="Times New Roman" w:cs="Times New Roman"/>
+              </w:rPr>
+              <w:t>Gagnlegt</w:t>
+            </w:r>
+            <w:proofErr w:type="spellEnd"/>
+            <w:r>
+              <w:rPr>
+                <w:rFonts w:ascii="Times New Roman" w:hAnsi="Times New Roman" w:cs="Times New Roman"/>
+              </w:rPr>
+              <w:t xml:space="preserve"> </w:t>
+            </w:r>
+            <w:proofErr w:type="spellStart"/>
+            <w:r>
+              <w:rPr>
+                <w:rFonts w:ascii="Times New Roman" w:hAnsi="Times New Roman" w:cs="Times New Roman"/>
+              </w:rPr>
+              <w:t>til</w:t>
+            </w:r>
+            <w:proofErr w:type="spellEnd"/>
+            <w:r>
+              <w:rPr>
+                <w:rFonts w:ascii="Times New Roman" w:hAnsi="Times New Roman" w:cs="Times New Roman"/>
+              </w:rPr>
+              <w:t xml:space="preserve"> </w:t>
+            </w:r>
+            <w:proofErr w:type="spellStart"/>
+            <w:r>
+              <w:rPr>
+                <w:rFonts w:ascii="Times New Roman" w:hAnsi="Times New Roman" w:cs="Times New Roman"/>
+              </w:rPr>
+              <w:t>að</w:t>
+            </w:r>
+            <w:proofErr w:type="spellEnd"/>
+            <w:r>
+              <w:rPr>
+                <w:rFonts w:ascii="Times New Roman" w:hAnsi="Times New Roman" w:cs="Times New Roman"/>
+              </w:rPr>
+              <w:t xml:space="preserve"> </w:t>
+            </w:r>
+            <w:proofErr w:type="spellStart"/>
+            <w:r>
+              <w:rPr>
+                <w:rFonts w:ascii="Times New Roman" w:hAnsi="Times New Roman" w:cs="Times New Roman"/>
+              </w:rPr>
+              <w:t>fá</w:t>
+            </w:r>
+            <w:proofErr w:type="spellEnd"/>
+            <w:r>
+              <w:rPr>
+                <w:rFonts w:ascii="Times New Roman" w:hAnsi="Times New Roman" w:cs="Times New Roman"/>
+              </w:rPr>
+              <w:t xml:space="preserve"> </w:t>
+            </w:r>
+            <w:proofErr w:type="spellStart"/>
+            <w:r>
+              <w:rPr>
+                <w:rFonts w:ascii="Times New Roman" w:hAnsi="Times New Roman" w:cs="Times New Roman"/>
+              </w:rPr>
+              <w:t>upplýsingar</w:t>
+            </w:r>
+            <w:proofErr w:type="spellEnd"/>
+            <w:r>
+              <w:rPr>
+                <w:rFonts w:ascii="Times New Roman" w:hAnsi="Times New Roman" w:cs="Times New Roman"/>
+              </w:rPr>
+              <w:t xml:space="preserve"> um </w:t>
+            </w:r>
+            <w:proofErr w:type="spellStart"/>
+            <w:r>
+              <w:rPr>
+                <w:rFonts w:ascii="Times New Roman" w:hAnsi="Times New Roman" w:cs="Times New Roman"/>
+              </w:rPr>
+              <w:t>notkun</w:t>
+            </w:r>
+            <w:proofErr w:type="spellEnd"/>
+            <w:r>
+              <w:rPr>
+                <w:rFonts w:ascii="Times New Roman" w:hAnsi="Times New Roman" w:cs="Times New Roman"/>
+              </w:rPr>
+              <w:t xml:space="preserve"> </w:t>
+            </w:r>
+            <w:proofErr w:type="spellStart"/>
+            <w:r>
+              <w:rPr>
+                <w:rFonts w:ascii="Times New Roman" w:hAnsi="Times New Roman" w:cs="Times New Roman"/>
+              </w:rPr>
+              <w:t>og</w:t>
+            </w:r>
+            <w:proofErr w:type="spellEnd"/>
+            <w:r>
+              <w:rPr>
+                <w:rFonts w:ascii="Times New Roman" w:hAnsi="Times New Roman" w:cs="Times New Roman"/>
+              </w:rPr>
+              <w:t xml:space="preserve"> </w:t>
+            </w:r>
+            <w:proofErr w:type="spellStart"/>
+            <w:r>
+              <w:rPr>
+                <w:rFonts w:ascii="Times New Roman" w:hAnsi="Times New Roman" w:cs="Times New Roman"/>
+              </w:rPr>
+              <w:t>mögulegt</w:t>
+            </w:r>
+            <w:proofErr w:type="spellEnd"/>
+            <w:r>
+              <w:rPr>
+                <w:rFonts w:ascii="Times New Roman" w:hAnsi="Times New Roman" w:cs="Times New Roman"/>
+              </w:rPr>
+              <w:t xml:space="preserve"> </w:t>
+            </w:r>
+            <w:proofErr w:type="spellStart"/>
+            <w:r>
+              <w:rPr>
+                <w:rFonts w:ascii="Times New Roman" w:hAnsi="Times New Roman" w:cs="Times New Roman"/>
+              </w:rPr>
+              <w:t>viðhald</w:t>
+            </w:r>
+            <w:proofErr w:type="spellEnd"/>
+          </w:p>
+        </w:tc>
+      </w:tr>
+      <w:tr>
+        <w:tc>
+          <w:tcPr>
+            <w:tcW w:w="988" w:type="dxa"/>
+          </w:tcPr>
+          <w:p>
+            <w:pPr>
+              <w:spacing w:line="360" w:lineRule="auto"/>
+              <w:jc w:val="center"/>
+              <w:rPr>
+                <w:rFonts w:ascii="Times New Roman" w:hAnsi="Times New Roman" w:cs="Times New Roman"/>
+              </w:rPr>
+            </w:pPr>
+            <w:r>
+              <w:rPr>
+                <w:rFonts w:ascii="Times New Roman" w:hAnsi="Times New Roman" w:cs="Times New Roman"/>
+              </w:rPr>
+              <w:t>42</w:t>
+            </w:r>
+          </w:p>
+        </w:tc>
+        <w:tc>
+          <w:tcPr>
+            <w:tcW w:w="2606" w:type="dxa"/>
+          </w:tcPr>
+          <w:p>
+            <w:pPr>
+              <w:spacing w:line="360" w:lineRule="auto"/>
+              <w:jc w:val="center"/>
+              <w:rPr>
+                <w:rFonts w:ascii="Times New Roman" w:hAnsi="Times New Roman" w:cs="Times New Roman"/>
+              </w:rPr>
+            </w:pPr>
+            <w:proofErr w:type="spellStart"/>
+            <w:r>
+              <w:rPr>
+                <w:rFonts w:ascii="Times New Roman" w:hAnsi="Times New Roman" w:cs="Times New Roman"/>
+              </w:rPr>
+              <w:t>Notandi</w:t>
+            </w:r>
+            <w:proofErr w:type="spellEnd"/>
+            <w:r>
+              <w:rPr>
+                <w:rFonts w:ascii="Times New Roman" w:hAnsi="Times New Roman" w:cs="Times New Roman"/>
+              </w:rPr>
+              <w:t xml:space="preserve"> </w:t>
+            </w:r>
+            <w:proofErr w:type="spellStart"/>
+            <w:r>
+              <w:rPr>
+                <w:rFonts w:ascii="Times New Roman" w:hAnsi="Times New Roman" w:cs="Times New Roman"/>
+              </w:rPr>
+              <w:t>getur</w:t>
+            </w:r>
+            <w:proofErr w:type="spellEnd"/>
+            <w:r>
+              <w:rPr>
+                <w:rFonts w:ascii="Times New Roman" w:hAnsi="Times New Roman" w:cs="Times New Roman"/>
+              </w:rPr>
+              <w:t xml:space="preserve"> </w:t>
+            </w:r>
+            <w:proofErr w:type="spellStart"/>
+            <w:r>
+              <w:rPr>
+                <w:rFonts w:ascii="Times New Roman" w:hAnsi="Times New Roman" w:cs="Times New Roman"/>
+              </w:rPr>
+              <w:t>fundið</w:t>
+            </w:r>
+            <w:proofErr w:type="spellEnd"/>
+            <w:r>
+              <w:rPr>
+                <w:rFonts w:ascii="Times New Roman" w:hAnsi="Times New Roman" w:cs="Times New Roman"/>
+              </w:rPr>
+              <w:t xml:space="preserve"> </w:t>
+            </w:r>
+            <w:proofErr w:type="spellStart"/>
+            <w:r>
+              <w:rPr>
+                <w:rFonts w:ascii="Times New Roman" w:hAnsi="Times New Roman" w:cs="Times New Roman"/>
+              </w:rPr>
+              <w:t>og</w:t>
+            </w:r>
+            <w:proofErr w:type="spellEnd"/>
+            <w:r>
+              <w:rPr>
+                <w:rFonts w:ascii="Times New Roman" w:hAnsi="Times New Roman" w:cs="Times New Roman"/>
+              </w:rPr>
+              <w:t xml:space="preserve"> </w:t>
+            </w:r>
+            <w:proofErr w:type="spellStart"/>
+            <w:r>
+              <w:rPr>
+                <w:rFonts w:ascii="Times New Roman" w:hAnsi="Times New Roman" w:cs="Times New Roman"/>
+              </w:rPr>
+              <w:t>birt</w:t>
+            </w:r>
+            <w:proofErr w:type="spellEnd"/>
+            <w:r>
+              <w:rPr>
+                <w:rFonts w:ascii="Times New Roman" w:hAnsi="Times New Roman" w:cs="Times New Roman"/>
+              </w:rPr>
+              <w:t xml:space="preserve"> </w:t>
+            </w:r>
+            <w:proofErr w:type="spellStart"/>
+            <w:r>
+              <w:rPr>
+                <w:rFonts w:ascii="Times New Roman" w:hAnsi="Times New Roman" w:cs="Times New Roman"/>
+              </w:rPr>
+              <w:t>þann</w:t>
+            </w:r>
+            <w:proofErr w:type="spellEnd"/>
+            <w:r>
+              <w:rPr>
+                <w:rFonts w:ascii="Times New Roman" w:hAnsi="Times New Roman" w:cs="Times New Roman"/>
+              </w:rPr>
+              <w:t xml:space="preserve"> </w:t>
+            </w:r>
+            <w:proofErr w:type="spellStart"/>
+            <w:r>
+              <w:rPr>
+                <w:rFonts w:ascii="Times New Roman" w:hAnsi="Times New Roman" w:cs="Times New Roman"/>
+              </w:rPr>
+              <w:t>starfsmann</w:t>
+            </w:r>
+            <w:proofErr w:type="spellEnd"/>
+            <w:r>
+              <w:rPr>
+                <w:rFonts w:ascii="Times New Roman" w:hAnsi="Times New Roman" w:cs="Times New Roman"/>
+              </w:rPr>
+              <w:t xml:space="preserve"> </w:t>
+            </w:r>
+            <w:proofErr w:type="spellStart"/>
+            <w:r>
+              <w:rPr>
+                <w:rFonts w:ascii="Times New Roman" w:hAnsi="Times New Roman" w:cs="Times New Roman"/>
+              </w:rPr>
+              <w:t>sem</w:t>
+            </w:r>
+            <w:proofErr w:type="spellEnd"/>
+            <w:r>
+              <w:rPr>
+                <w:rFonts w:ascii="Times New Roman" w:hAnsi="Times New Roman" w:cs="Times New Roman"/>
+              </w:rPr>
+              <w:t xml:space="preserve"> </w:t>
+            </w:r>
+            <w:proofErr w:type="spellStart"/>
+            <w:r>
+              <w:rPr>
+                <w:rFonts w:ascii="Times New Roman" w:hAnsi="Times New Roman" w:cs="Times New Roman"/>
+              </w:rPr>
+              <w:t>hefur</w:t>
+            </w:r>
+            <w:proofErr w:type="spellEnd"/>
+            <w:r>
+              <w:rPr>
+                <w:rFonts w:ascii="Times New Roman" w:hAnsi="Times New Roman" w:cs="Times New Roman"/>
+              </w:rPr>
+              <w:t xml:space="preserve"> </w:t>
+            </w:r>
+            <w:proofErr w:type="spellStart"/>
+            <w:r>
+              <w:rPr>
+                <w:rFonts w:ascii="Times New Roman" w:hAnsi="Times New Roman" w:cs="Times New Roman"/>
+              </w:rPr>
+              <w:t>farið</w:t>
+            </w:r>
+            <w:proofErr w:type="spellEnd"/>
+            <w:r>
+              <w:rPr>
+                <w:rFonts w:ascii="Times New Roman" w:hAnsi="Times New Roman" w:cs="Times New Roman"/>
+              </w:rPr>
+              <w:t xml:space="preserve"> </w:t>
+            </w:r>
+            <w:proofErr w:type="spellStart"/>
+            <w:r>
+              <w:rPr>
+                <w:rFonts w:ascii="Times New Roman" w:hAnsi="Times New Roman" w:cs="Times New Roman"/>
+              </w:rPr>
+              <w:t>flestar</w:t>
+            </w:r>
+            <w:proofErr w:type="spellEnd"/>
+            <w:r>
+              <w:rPr>
+                <w:rFonts w:ascii="Times New Roman" w:hAnsi="Times New Roman" w:cs="Times New Roman"/>
+              </w:rPr>
+              <w:t xml:space="preserve"> </w:t>
+            </w:r>
+            <w:proofErr w:type="spellStart"/>
+            <w:r>
+              <w:rPr>
+                <w:rFonts w:ascii="Times New Roman" w:hAnsi="Times New Roman" w:cs="Times New Roman"/>
+              </w:rPr>
+              <w:t>vinnuferðir</w:t>
+            </w:r>
+            <w:proofErr w:type="spellEnd"/>
+            <w:r>
+              <w:rPr>
+                <w:rFonts w:ascii="Times New Roman" w:hAnsi="Times New Roman" w:cs="Times New Roman"/>
+              </w:rPr>
+              <w:t>.</w:t>
+            </w:r>
+          </w:p>
+        </w:tc>
+        <w:tc>
+          <w:tcPr>
+            <w:tcW w:w="1930" w:type="dxa"/>
+          </w:tcPr>
+          <w:p>
+            <w:pPr>
+              <w:spacing w:line="360" w:lineRule="auto"/>
+              <w:jc w:val="center"/>
+              <w:rPr>
+                <w:rFonts w:ascii="Times New Roman" w:hAnsi="Times New Roman" w:cs="Times New Roman"/>
+              </w:rPr>
+            </w:pPr>
+            <w:proofErr w:type="spellStart"/>
+            <w:r>
+              <w:rPr>
+                <w:rFonts w:ascii="Times New Roman" w:hAnsi="Times New Roman" w:cs="Times New Roman"/>
+              </w:rPr>
+              <w:t>Mannauðsstjóri</w:t>
+            </w:r>
+            <w:proofErr w:type="spellEnd"/>
+          </w:p>
+        </w:tc>
+        <w:tc>
+          <w:tcPr>
+            <w:tcW w:w="1134" w:type="dxa"/>
+          </w:tcPr>
+          <w:p>
+            <w:pPr>
+              <w:spacing w:line="360" w:lineRule="auto"/>
+              <w:jc w:val="center"/>
+              <w:rPr>
+                <w:rFonts w:ascii="Times New Roman" w:hAnsi="Times New Roman" w:cs="Times New Roman"/>
+              </w:rPr>
+            </w:pPr>
+            <w:r>
+              <w:rPr>
+                <w:rFonts w:ascii="Times New Roman" w:hAnsi="Times New Roman" w:cs="Times New Roman"/>
+              </w:rPr>
+              <w:t>C</w:t>
+            </w:r>
+          </w:p>
+        </w:tc>
+        <w:tc>
+          <w:tcPr>
+            <w:tcW w:w="2352" w:type="dxa"/>
+          </w:tcPr>
+          <w:p>
+            <w:pPr>
+              <w:spacing w:line="360" w:lineRule="auto"/>
+              <w:jc w:val="center"/>
+              <w:rPr>
+                <w:rFonts w:ascii="Times New Roman" w:hAnsi="Times New Roman" w:cs="Times New Roman"/>
+              </w:rPr>
+            </w:pPr>
+            <w:proofErr w:type="spellStart"/>
+            <w:r>
+              <w:rPr>
+                <w:rFonts w:ascii="Times New Roman" w:hAnsi="Times New Roman" w:cs="Times New Roman"/>
+              </w:rPr>
+              <w:t>Gagnlegt</w:t>
+            </w:r>
+            <w:proofErr w:type="spellEnd"/>
+            <w:r>
+              <w:rPr>
+                <w:rFonts w:ascii="Times New Roman" w:hAnsi="Times New Roman" w:cs="Times New Roman"/>
+              </w:rPr>
+              <w:t xml:space="preserve"> </w:t>
+            </w:r>
+            <w:proofErr w:type="spellStart"/>
+            <w:r>
+              <w:rPr>
+                <w:rFonts w:ascii="Times New Roman" w:hAnsi="Times New Roman" w:cs="Times New Roman"/>
+              </w:rPr>
+              <w:t>til</w:t>
+            </w:r>
+            <w:proofErr w:type="spellEnd"/>
+            <w:r>
+              <w:rPr>
+                <w:rFonts w:ascii="Times New Roman" w:hAnsi="Times New Roman" w:cs="Times New Roman"/>
+              </w:rPr>
+              <w:t xml:space="preserve"> </w:t>
+            </w:r>
+            <w:proofErr w:type="spellStart"/>
+            <w:r>
+              <w:rPr>
+                <w:rFonts w:ascii="Times New Roman" w:hAnsi="Times New Roman" w:cs="Times New Roman"/>
+              </w:rPr>
+              <w:t>að</w:t>
+            </w:r>
+            <w:proofErr w:type="spellEnd"/>
+            <w:r>
+              <w:rPr>
+                <w:rFonts w:ascii="Times New Roman" w:hAnsi="Times New Roman" w:cs="Times New Roman"/>
+              </w:rPr>
+              <w:t xml:space="preserve"> </w:t>
+            </w:r>
+            <w:proofErr w:type="spellStart"/>
+            <w:r>
+              <w:rPr>
+                <w:rFonts w:ascii="Times New Roman" w:hAnsi="Times New Roman" w:cs="Times New Roman"/>
+              </w:rPr>
+              <w:t>fá</w:t>
+            </w:r>
+            <w:proofErr w:type="spellEnd"/>
+            <w:r>
+              <w:rPr>
+                <w:rFonts w:ascii="Times New Roman" w:hAnsi="Times New Roman" w:cs="Times New Roman"/>
+              </w:rPr>
+              <w:t xml:space="preserve"> </w:t>
+            </w:r>
+            <w:proofErr w:type="spellStart"/>
+            <w:r>
+              <w:rPr>
+                <w:rFonts w:ascii="Times New Roman" w:hAnsi="Times New Roman" w:cs="Times New Roman"/>
+              </w:rPr>
+              <w:t>upplýsingar</w:t>
+            </w:r>
+            <w:proofErr w:type="spellEnd"/>
+            <w:r>
+              <w:rPr>
+                <w:rFonts w:ascii="Times New Roman" w:hAnsi="Times New Roman" w:cs="Times New Roman"/>
+              </w:rPr>
+              <w:t xml:space="preserve"> um </w:t>
+            </w:r>
+            <w:proofErr w:type="spellStart"/>
+            <w:r>
+              <w:rPr>
+                <w:rFonts w:ascii="Times New Roman" w:hAnsi="Times New Roman" w:cs="Times New Roman"/>
+              </w:rPr>
+              <w:t>starfsmannanotkun</w:t>
+            </w:r>
+            <w:proofErr w:type="spellEnd"/>
+          </w:p>
+        </w:tc>
+      </w:tr>
+      <w:tr>
+        <w:tc>
+          <w:tcPr>
+            <w:tcW w:w="988" w:type="dxa"/>
+          </w:tcPr>
+          <w:p>
+            <w:pPr>
+              <w:spacing w:line="360" w:lineRule="auto"/>
+              <w:jc w:val="center"/>
+              <w:rPr>
+                <w:rFonts w:ascii="Times New Roman" w:hAnsi="Times New Roman" w:cs="Times New Roman"/>
+              </w:rPr>
+            </w:pPr>
+            <w:r>
+              <w:rPr>
+                <w:rFonts w:ascii="Times New Roman" w:hAnsi="Times New Roman" w:cs="Times New Roman"/>
+              </w:rPr>
+              <w:t>43</w:t>
+            </w:r>
+          </w:p>
+        </w:tc>
+        <w:tc>
+          <w:tcPr>
+            <w:tcW w:w="2606" w:type="dxa"/>
+          </w:tcPr>
+          <w:p>
+            <w:pPr>
+              <w:spacing w:line="360" w:lineRule="auto"/>
+              <w:jc w:val="center"/>
+              <w:rPr>
+                <w:rFonts w:ascii="Times New Roman" w:hAnsi="Times New Roman" w:cs="Times New Roman"/>
+              </w:rPr>
+            </w:pPr>
+            <w:proofErr w:type="spellStart"/>
+            <w:r>
+              <w:rPr>
+                <w:rFonts w:ascii="Times New Roman" w:hAnsi="Times New Roman" w:cs="Times New Roman"/>
+              </w:rPr>
+              <w:t>Notandi</w:t>
+            </w:r>
+            <w:proofErr w:type="spellEnd"/>
+            <w:r>
+              <w:rPr>
+                <w:rFonts w:ascii="Times New Roman" w:hAnsi="Times New Roman" w:cs="Times New Roman"/>
+              </w:rPr>
+              <w:t xml:space="preserve"> </w:t>
+            </w:r>
+            <w:proofErr w:type="spellStart"/>
+            <w:r>
+              <w:rPr>
+                <w:rFonts w:ascii="Times New Roman" w:hAnsi="Times New Roman" w:cs="Times New Roman"/>
+              </w:rPr>
+              <w:t>getur</w:t>
+            </w:r>
+            <w:proofErr w:type="spellEnd"/>
+            <w:r>
+              <w:rPr>
+                <w:rFonts w:ascii="Times New Roman" w:hAnsi="Times New Roman" w:cs="Times New Roman"/>
+              </w:rPr>
+              <w:t xml:space="preserve"> </w:t>
+            </w:r>
+            <w:proofErr w:type="spellStart"/>
+            <w:r>
+              <w:rPr>
+                <w:rFonts w:ascii="Times New Roman" w:hAnsi="Times New Roman" w:cs="Times New Roman"/>
+              </w:rPr>
+              <w:t>listað</w:t>
+            </w:r>
+            <w:proofErr w:type="spellEnd"/>
+            <w:r>
+              <w:rPr>
+                <w:rFonts w:ascii="Times New Roman" w:hAnsi="Times New Roman" w:cs="Times New Roman"/>
+              </w:rPr>
+              <w:t xml:space="preserve"> </w:t>
+            </w:r>
+            <w:proofErr w:type="spellStart"/>
+            <w:r>
+              <w:rPr>
+                <w:rFonts w:ascii="Times New Roman" w:hAnsi="Times New Roman" w:cs="Times New Roman"/>
+              </w:rPr>
+              <w:t>allar</w:t>
+            </w:r>
+            <w:proofErr w:type="spellEnd"/>
+            <w:r>
+              <w:rPr>
+                <w:rFonts w:ascii="Times New Roman" w:hAnsi="Times New Roman" w:cs="Times New Roman"/>
+              </w:rPr>
+              <w:t xml:space="preserve"> </w:t>
+            </w:r>
+            <w:proofErr w:type="spellStart"/>
+            <w:r>
+              <w:rPr>
+                <w:rFonts w:ascii="Times New Roman" w:hAnsi="Times New Roman" w:cs="Times New Roman"/>
+              </w:rPr>
+              <w:t>flugvélategundir</w:t>
+            </w:r>
+            <w:proofErr w:type="spellEnd"/>
+            <w:r>
+              <w:rPr>
+                <w:rFonts w:ascii="Times New Roman" w:hAnsi="Times New Roman" w:cs="Times New Roman"/>
+              </w:rPr>
+              <w:t xml:space="preserve"> </w:t>
+            </w:r>
+            <w:proofErr w:type="spellStart"/>
+            <w:r>
+              <w:rPr>
+                <w:rFonts w:ascii="Times New Roman" w:hAnsi="Times New Roman" w:cs="Times New Roman"/>
+              </w:rPr>
+              <w:t>og</w:t>
+            </w:r>
+            <w:proofErr w:type="spellEnd"/>
+            <w:r>
+              <w:rPr>
+                <w:rFonts w:ascii="Times New Roman" w:hAnsi="Times New Roman" w:cs="Times New Roman"/>
+              </w:rPr>
+              <w:t xml:space="preserve"> </w:t>
+            </w:r>
+            <w:proofErr w:type="spellStart"/>
+            <w:r>
+              <w:rPr>
+                <w:rFonts w:ascii="Times New Roman" w:hAnsi="Times New Roman" w:cs="Times New Roman"/>
+              </w:rPr>
+              <w:t>hve</w:t>
+            </w:r>
+            <w:proofErr w:type="spellEnd"/>
+            <w:r>
+              <w:rPr>
+                <w:rFonts w:ascii="Times New Roman" w:hAnsi="Times New Roman" w:cs="Times New Roman"/>
+              </w:rPr>
+              <w:t xml:space="preserve"> </w:t>
+            </w:r>
+            <w:proofErr w:type="spellStart"/>
+            <w:r>
+              <w:rPr>
+                <w:rFonts w:ascii="Times New Roman" w:hAnsi="Times New Roman" w:cs="Times New Roman"/>
+              </w:rPr>
+              <w:t>margir</w:t>
+            </w:r>
+            <w:proofErr w:type="spellEnd"/>
+            <w:r>
+              <w:rPr>
+                <w:rFonts w:ascii="Times New Roman" w:hAnsi="Times New Roman" w:cs="Times New Roman"/>
+              </w:rPr>
+              <w:t xml:space="preserve"> </w:t>
+            </w:r>
+            <w:proofErr w:type="spellStart"/>
+            <w:r>
+              <w:rPr>
+                <w:rFonts w:ascii="Times New Roman" w:hAnsi="Times New Roman" w:cs="Times New Roman"/>
+              </w:rPr>
+              <w:t>flugmenn</w:t>
+            </w:r>
+            <w:proofErr w:type="spellEnd"/>
+            <w:r>
+              <w:rPr>
+                <w:rFonts w:ascii="Times New Roman" w:hAnsi="Times New Roman" w:cs="Times New Roman"/>
+              </w:rPr>
+              <w:t xml:space="preserve"> </w:t>
+            </w:r>
+            <w:proofErr w:type="spellStart"/>
+            <w:r>
+              <w:rPr>
+                <w:rFonts w:ascii="Times New Roman" w:hAnsi="Times New Roman" w:cs="Times New Roman"/>
+              </w:rPr>
+              <w:t>eru</w:t>
+            </w:r>
+            <w:proofErr w:type="spellEnd"/>
+            <w:r>
+              <w:rPr>
+                <w:rFonts w:ascii="Times New Roman" w:hAnsi="Times New Roman" w:cs="Times New Roman"/>
+              </w:rPr>
+              <w:t xml:space="preserve"> </w:t>
+            </w:r>
+            <w:proofErr w:type="spellStart"/>
+            <w:r>
+              <w:rPr>
+                <w:rFonts w:ascii="Times New Roman" w:hAnsi="Times New Roman" w:cs="Times New Roman"/>
+              </w:rPr>
+              <w:t>með</w:t>
+            </w:r>
+            <w:proofErr w:type="spellEnd"/>
+            <w:r>
+              <w:rPr>
+                <w:rFonts w:ascii="Times New Roman" w:hAnsi="Times New Roman" w:cs="Times New Roman"/>
+              </w:rPr>
+              <w:t xml:space="preserve"> </w:t>
+            </w:r>
+            <w:proofErr w:type="spellStart"/>
+            <w:r>
+              <w:rPr>
+                <w:rFonts w:ascii="Times New Roman" w:hAnsi="Times New Roman" w:cs="Times New Roman"/>
+              </w:rPr>
+              <w:t>réttindi</w:t>
+            </w:r>
+            <w:proofErr w:type="spellEnd"/>
+            <w:r>
+              <w:rPr>
+                <w:rFonts w:ascii="Times New Roman" w:hAnsi="Times New Roman" w:cs="Times New Roman"/>
+              </w:rPr>
+              <w:t xml:space="preserve"> á </w:t>
+            </w:r>
+            <w:proofErr w:type="spellStart"/>
+            <w:r>
+              <w:rPr>
+                <w:rFonts w:ascii="Times New Roman" w:hAnsi="Times New Roman" w:cs="Times New Roman"/>
+              </w:rPr>
+              <w:t>viðkomandi</w:t>
+            </w:r>
+            <w:proofErr w:type="spellEnd"/>
+            <w:r>
+              <w:rPr>
+                <w:rFonts w:ascii="Times New Roman" w:hAnsi="Times New Roman" w:cs="Times New Roman"/>
+              </w:rPr>
+              <w:t xml:space="preserve"> </w:t>
+            </w:r>
+            <w:proofErr w:type="spellStart"/>
+            <w:r>
+              <w:rPr>
+                <w:rFonts w:ascii="Times New Roman" w:hAnsi="Times New Roman" w:cs="Times New Roman"/>
+              </w:rPr>
+              <w:t>tegund</w:t>
+            </w:r>
+            <w:proofErr w:type="spellEnd"/>
+            <w:r>
+              <w:rPr>
+                <w:rFonts w:ascii="Times New Roman" w:hAnsi="Times New Roman" w:cs="Times New Roman"/>
+              </w:rPr>
+              <w:t>.</w:t>
+            </w:r>
+          </w:p>
+        </w:tc>
+        <w:tc>
+          <w:tcPr>
+            <w:tcW w:w="1930" w:type="dxa"/>
+          </w:tcPr>
+          <w:p>
+            <w:pPr>
+              <w:spacing w:line="360" w:lineRule="auto"/>
+              <w:jc w:val="center"/>
+              <w:rPr>
+                <w:rFonts w:ascii="Times New Roman" w:hAnsi="Times New Roman" w:cs="Times New Roman"/>
+              </w:rPr>
+            </w:pPr>
+            <w:proofErr w:type="spellStart"/>
+            <w:r>
+              <w:rPr>
+                <w:rFonts w:ascii="Times New Roman" w:hAnsi="Times New Roman" w:cs="Times New Roman"/>
+              </w:rPr>
+              <w:t>Ferðastjóri</w:t>
+            </w:r>
+            <w:proofErr w:type="spellEnd"/>
+          </w:p>
+        </w:tc>
+        <w:tc>
+          <w:tcPr>
+            <w:tcW w:w="1134" w:type="dxa"/>
+          </w:tcPr>
+          <w:p>
+            <w:pPr>
+              <w:spacing w:line="360" w:lineRule="auto"/>
+              <w:jc w:val="center"/>
+              <w:rPr>
+                <w:rFonts w:ascii="Times New Roman" w:hAnsi="Times New Roman" w:cs="Times New Roman"/>
+              </w:rPr>
+            </w:pPr>
+            <w:r>
+              <w:rPr>
+                <w:rFonts w:ascii="Times New Roman" w:hAnsi="Times New Roman" w:cs="Times New Roman"/>
+              </w:rPr>
+              <w:t>C</w:t>
+            </w:r>
+          </w:p>
+        </w:tc>
+        <w:tc>
+          <w:tcPr>
+            <w:tcW w:w="2352" w:type="dxa"/>
+          </w:tcPr>
+          <w:p>
+            <w:pPr>
+              <w:spacing w:line="360" w:lineRule="auto"/>
+              <w:jc w:val="center"/>
+              <w:rPr>
+                <w:rFonts w:ascii="Times New Roman" w:hAnsi="Times New Roman" w:cs="Times New Roman"/>
+              </w:rPr>
+            </w:pPr>
+            <w:proofErr w:type="spellStart"/>
+            <w:r>
+              <w:rPr>
+                <w:rFonts w:ascii="Times New Roman" w:hAnsi="Times New Roman" w:cs="Times New Roman"/>
+              </w:rPr>
+              <w:t>Gagnlegt</w:t>
+            </w:r>
+            <w:proofErr w:type="spellEnd"/>
+            <w:r>
+              <w:rPr>
+                <w:rFonts w:ascii="Times New Roman" w:hAnsi="Times New Roman" w:cs="Times New Roman"/>
+              </w:rPr>
+              <w:t xml:space="preserve"> </w:t>
+            </w:r>
+            <w:proofErr w:type="spellStart"/>
+            <w:r>
+              <w:rPr>
+                <w:rFonts w:ascii="Times New Roman" w:hAnsi="Times New Roman" w:cs="Times New Roman"/>
+              </w:rPr>
+              <w:t>til</w:t>
+            </w:r>
+            <w:proofErr w:type="spellEnd"/>
+            <w:r>
+              <w:rPr>
+                <w:rFonts w:ascii="Times New Roman" w:hAnsi="Times New Roman" w:cs="Times New Roman"/>
+              </w:rPr>
+              <w:t xml:space="preserve"> </w:t>
+            </w:r>
+            <w:proofErr w:type="spellStart"/>
+            <w:r>
+              <w:rPr>
+                <w:rFonts w:ascii="Times New Roman" w:hAnsi="Times New Roman" w:cs="Times New Roman"/>
+              </w:rPr>
+              <w:t>að</w:t>
+            </w:r>
+            <w:proofErr w:type="spellEnd"/>
+            <w:r>
+              <w:rPr>
+                <w:rFonts w:ascii="Times New Roman" w:hAnsi="Times New Roman" w:cs="Times New Roman"/>
+              </w:rPr>
+              <w:t xml:space="preserve"> </w:t>
+            </w:r>
+            <w:proofErr w:type="spellStart"/>
+            <w:r>
+              <w:rPr>
+                <w:rFonts w:ascii="Times New Roman" w:hAnsi="Times New Roman" w:cs="Times New Roman"/>
+              </w:rPr>
+              <w:t>fá</w:t>
+            </w:r>
+            <w:proofErr w:type="spellEnd"/>
+            <w:r>
+              <w:rPr>
+                <w:rFonts w:ascii="Times New Roman" w:hAnsi="Times New Roman" w:cs="Times New Roman"/>
+              </w:rPr>
+              <w:t xml:space="preserve"> </w:t>
+            </w:r>
+            <w:proofErr w:type="spellStart"/>
+            <w:r>
+              <w:rPr>
+                <w:rFonts w:ascii="Times New Roman" w:hAnsi="Times New Roman" w:cs="Times New Roman"/>
+              </w:rPr>
+              <w:t>upplýsingar</w:t>
+            </w:r>
+            <w:proofErr w:type="spellEnd"/>
+            <w:r>
+              <w:rPr>
+                <w:rFonts w:ascii="Times New Roman" w:hAnsi="Times New Roman" w:cs="Times New Roman"/>
+              </w:rPr>
+              <w:t xml:space="preserve"> </w:t>
+            </w:r>
+            <w:proofErr w:type="spellStart"/>
+            <w:r>
+              <w:rPr>
+                <w:rFonts w:ascii="Times New Roman" w:hAnsi="Times New Roman" w:cs="Times New Roman"/>
+              </w:rPr>
+              <w:t>og</w:t>
+            </w:r>
+            <w:proofErr w:type="spellEnd"/>
+            <w:r>
+              <w:rPr>
+                <w:rFonts w:ascii="Times New Roman" w:hAnsi="Times New Roman" w:cs="Times New Roman"/>
+              </w:rPr>
+              <w:t xml:space="preserve"> </w:t>
+            </w:r>
+            <w:proofErr w:type="spellStart"/>
+            <w:r>
+              <w:rPr>
+                <w:rFonts w:ascii="Times New Roman" w:hAnsi="Times New Roman" w:cs="Times New Roman"/>
+              </w:rPr>
+              <w:t>samhæfingu</w:t>
+            </w:r>
+            <w:proofErr w:type="spellEnd"/>
+            <w:r>
+              <w:rPr>
+                <w:rFonts w:ascii="Times New Roman" w:hAnsi="Times New Roman" w:cs="Times New Roman"/>
+              </w:rPr>
+              <w:t xml:space="preserve"> </w:t>
+            </w:r>
+            <w:proofErr w:type="spellStart"/>
+            <w:r>
+              <w:rPr>
+                <w:rFonts w:ascii="Times New Roman" w:hAnsi="Times New Roman" w:cs="Times New Roman"/>
+              </w:rPr>
+              <w:t>starfsmanna</w:t>
+            </w:r>
+            <w:proofErr w:type="spellEnd"/>
+            <w:r>
+              <w:rPr>
+                <w:rFonts w:ascii="Times New Roman" w:hAnsi="Times New Roman" w:cs="Times New Roman"/>
+              </w:rPr>
+              <w:t xml:space="preserve"> </w:t>
+            </w:r>
+            <w:proofErr w:type="spellStart"/>
+            <w:r>
+              <w:rPr>
+                <w:rFonts w:ascii="Times New Roman" w:hAnsi="Times New Roman" w:cs="Times New Roman"/>
+              </w:rPr>
+              <w:t>og</w:t>
+            </w:r>
+            <w:proofErr w:type="spellEnd"/>
+            <w:r>
+              <w:rPr>
+                <w:rFonts w:ascii="Times New Roman" w:hAnsi="Times New Roman" w:cs="Times New Roman"/>
+              </w:rPr>
+              <w:t xml:space="preserve"> </w:t>
+            </w:r>
+            <w:proofErr w:type="spellStart"/>
+            <w:r>
+              <w:rPr>
+                <w:rFonts w:ascii="Times New Roman" w:hAnsi="Times New Roman" w:cs="Times New Roman"/>
+              </w:rPr>
+              <w:t>flota</w:t>
+            </w:r>
+            <w:proofErr w:type="spellEnd"/>
+          </w:p>
+        </w:tc>
+      </w:tr>
+      <w:tr>
+        <w:tc>
+          <w:tcPr>
+            <w:tcW w:w="988" w:type="dxa"/>
+          </w:tcPr>
+          <w:p>
+            <w:pPr>
+              <w:spacing w:line="360" w:lineRule="auto"/>
+              <w:jc w:val="center"/>
+              <w:rPr>
+                <w:rFonts w:ascii="Times New Roman" w:hAnsi="Times New Roman" w:cs="Times New Roman"/>
+              </w:rPr>
+            </w:pPr>
+            <w:r>
+              <w:rPr>
+                <w:rFonts w:ascii="Times New Roman" w:hAnsi="Times New Roman" w:cs="Times New Roman"/>
+              </w:rPr>
+              <w:lastRenderedPageBreak/>
+              <w:t>44</w:t>
+            </w:r>
+          </w:p>
+        </w:tc>
+        <w:tc>
+          <w:tcPr>
+            <w:tcW w:w="2606" w:type="dxa"/>
+          </w:tcPr>
+          <w:p>
+            <w:pPr>
+              <w:spacing w:line="360" w:lineRule="auto"/>
+              <w:jc w:val="center"/>
+              <w:rPr>
+                <w:rFonts w:ascii="Times New Roman" w:hAnsi="Times New Roman" w:cs="Times New Roman"/>
+              </w:rPr>
+            </w:pPr>
+            <w:proofErr w:type="spellStart"/>
+            <w:r>
+              <w:rPr>
+                <w:rFonts w:ascii="Times New Roman" w:hAnsi="Times New Roman" w:cs="Times New Roman"/>
+              </w:rPr>
+              <w:t>Notandi</w:t>
+            </w:r>
+            <w:proofErr w:type="spellEnd"/>
+            <w:r>
+              <w:rPr>
+                <w:rFonts w:ascii="Times New Roman" w:hAnsi="Times New Roman" w:cs="Times New Roman"/>
+              </w:rPr>
+              <w:t xml:space="preserve"> </w:t>
+            </w:r>
+            <w:proofErr w:type="spellStart"/>
+            <w:r>
+              <w:rPr>
+                <w:rFonts w:ascii="Times New Roman" w:hAnsi="Times New Roman" w:cs="Times New Roman"/>
+              </w:rPr>
+              <w:t>getur</w:t>
+            </w:r>
+            <w:proofErr w:type="spellEnd"/>
+            <w:r>
+              <w:rPr>
+                <w:rFonts w:ascii="Times New Roman" w:hAnsi="Times New Roman" w:cs="Times New Roman"/>
+              </w:rPr>
+              <w:t xml:space="preserve"> </w:t>
+            </w:r>
+            <w:proofErr w:type="spellStart"/>
+            <w:r>
+              <w:rPr>
+                <w:rFonts w:ascii="Times New Roman" w:hAnsi="Times New Roman" w:cs="Times New Roman"/>
+              </w:rPr>
+              <w:t>útbúið</w:t>
+            </w:r>
+            <w:proofErr w:type="spellEnd"/>
+            <w:r>
+              <w:rPr>
+                <w:rFonts w:ascii="Times New Roman" w:hAnsi="Times New Roman" w:cs="Times New Roman"/>
+              </w:rPr>
+              <w:t xml:space="preserve"> </w:t>
+            </w:r>
+            <w:proofErr w:type="spellStart"/>
+            <w:r>
+              <w:rPr>
+                <w:rFonts w:ascii="Times New Roman" w:hAnsi="Times New Roman" w:cs="Times New Roman"/>
+              </w:rPr>
+              <w:t>prentvæna</w:t>
+            </w:r>
+            <w:proofErr w:type="spellEnd"/>
+            <w:r>
+              <w:rPr>
+                <w:rFonts w:ascii="Times New Roman" w:hAnsi="Times New Roman" w:cs="Times New Roman"/>
+              </w:rPr>
+              <w:t xml:space="preserve"> </w:t>
+            </w:r>
+            <w:proofErr w:type="spellStart"/>
+            <w:r>
+              <w:rPr>
+                <w:rFonts w:ascii="Times New Roman" w:hAnsi="Times New Roman" w:cs="Times New Roman"/>
+              </w:rPr>
+              <w:t>skýrslu</w:t>
+            </w:r>
+            <w:proofErr w:type="spellEnd"/>
+            <w:r>
+              <w:rPr>
+                <w:rFonts w:ascii="Times New Roman" w:hAnsi="Times New Roman" w:cs="Times New Roman"/>
+              </w:rPr>
+              <w:t xml:space="preserve"> </w:t>
+            </w:r>
+            <w:proofErr w:type="spellStart"/>
+            <w:r>
+              <w:rPr>
+                <w:rFonts w:ascii="Times New Roman" w:hAnsi="Times New Roman" w:cs="Times New Roman"/>
+              </w:rPr>
+              <w:t>sem</w:t>
+            </w:r>
+            <w:proofErr w:type="spellEnd"/>
+            <w:r>
+              <w:rPr>
+                <w:rFonts w:ascii="Times New Roman" w:hAnsi="Times New Roman" w:cs="Times New Roman"/>
+              </w:rPr>
+              <w:t xml:space="preserve"> </w:t>
+            </w:r>
+            <w:proofErr w:type="spellStart"/>
+            <w:r>
+              <w:rPr>
+                <w:rFonts w:ascii="Times New Roman" w:hAnsi="Times New Roman" w:cs="Times New Roman"/>
+              </w:rPr>
+              <w:t>sýnir</w:t>
+            </w:r>
+            <w:proofErr w:type="spellEnd"/>
+            <w:r>
+              <w:rPr>
+                <w:rFonts w:ascii="Times New Roman" w:hAnsi="Times New Roman" w:cs="Times New Roman"/>
+              </w:rPr>
+              <w:t xml:space="preserve"> </w:t>
+            </w:r>
+            <w:proofErr w:type="spellStart"/>
+            <w:r>
+              <w:rPr>
+                <w:rFonts w:ascii="Times New Roman" w:hAnsi="Times New Roman" w:cs="Times New Roman"/>
+              </w:rPr>
+              <w:t>heildar</w:t>
+            </w:r>
+            <w:proofErr w:type="spellEnd"/>
+            <w:r>
+              <w:rPr>
+                <w:rFonts w:ascii="Times New Roman" w:hAnsi="Times New Roman" w:cs="Times New Roman"/>
+              </w:rPr>
+              <w:t xml:space="preserve"> </w:t>
+            </w:r>
+            <w:proofErr w:type="spellStart"/>
+            <w:r>
+              <w:rPr>
+                <w:rFonts w:ascii="Times New Roman" w:hAnsi="Times New Roman" w:cs="Times New Roman"/>
+              </w:rPr>
+              <w:t>fjölda</w:t>
+            </w:r>
+            <w:proofErr w:type="spellEnd"/>
+            <w:r>
+              <w:rPr>
+                <w:rFonts w:ascii="Times New Roman" w:hAnsi="Times New Roman" w:cs="Times New Roman"/>
+              </w:rPr>
+              <w:t xml:space="preserve"> </w:t>
+            </w:r>
+            <w:proofErr w:type="spellStart"/>
+            <w:r>
+              <w:rPr>
+                <w:rFonts w:ascii="Times New Roman" w:hAnsi="Times New Roman" w:cs="Times New Roman"/>
+              </w:rPr>
+              <w:t>klst</w:t>
+            </w:r>
+            <w:proofErr w:type="spellEnd"/>
+            <w:r>
+              <w:rPr>
+                <w:rFonts w:ascii="Times New Roman" w:hAnsi="Times New Roman" w:cs="Times New Roman"/>
+              </w:rPr>
+              <w:t xml:space="preserve">. Sem </w:t>
+            </w:r>
+            <w:proofErr w:type="spellStart"/>
+            <w:r>
+              <w:rPr>
+                <w:rFonts w:ascii="Times New Roman" w:hAnsi="Times New Roman" w:cs="Times New Roman"/>
+              </w:rPr>
+              <w:t>starfsmenn</w:t>
+            </w:r>
+            <w:proofErr w:type="spellEnd"/>
+            <w:r>
+              <w:rPr>
+                <w:rFonts w:ascii="Times New Roman" w:hAnsi="Times New Roman" w:cs="Times New Roman"/>
+              </w:rPr>
+              <w:t xml:space="preserve"> </w:t>
+            </w:r>
+            <w:proofErr w:type="spellStart"/>
+            <w:r>
+              <w:rPr>
+                <w:rFonts w:ascii="Times New Roman" w:hAnsi="Times New Roman" w:cs="Times New Roman"/>
+              </w:rPr>
+              <w:t>voru</w:t>
+            </w:r>
+            <w:proofErr w:type="spellEnd"/>
+            <w:r>
+              <w:rPr>
+                <w:rFonts w:ascii="Times New Roman" w:hAnsi="Times New Roman" w:cs="Times New Roman"/>
+              </w:rPr>
+              <w:t xml:space="preserve"> </w:t>
+            </w:r>
+            <w:proofErr w:type="spellStart"/>
+            <w:r>
+              <w:rPr>
+                <w:rFonts w:ascii="Times New Roman" w:hAnsi="Times New Roman" w:cs="Times New Roman"/>
+              </w:rPr>
+              <w:t>við</w:t>
+            </w:r>
+            <w:proofErr w:type="spellEnd"/>
+            <w:r>
+              <w:rPr>
+                <w:rFonts w:ascii="Times New Roman" w:hAnsi="Times New Roman" w:cs="Times New Roman"/>
+              </w:rPr>
+              <w:t xml:space="preserve"> </w:t>
+            </w:r>
+            <w:proofErr w:type="spellStart"/>
+            <w:r>
+              <w:rPr>
+                <w:rFonts w:ascii="Times New Roman" w:hAnsi="Times New Roman" w:cs="Times New Roman"/>
+              </w:rPr>
+              <w:t>vinnu</w:t>
+            </w:r>
+            <w:proofErr w:type="spellEnd"/>
+            <w:r>
+              <w:rPr>
+                <w:rFonts w:ascii="Times New Roman" w:hAnsi="Times New Roman" w:cs="Times New Roman"/>
+              </w:rPr>
+              <w:t xml:space="preserve"> á </w:t>
+            </w:r>
+            <w:proofErr w:type="spellStart"/>
+            <w:r>
+              <w:rPr>
+                <w:rFonts w:ascii="Times New Roman" w:hAnsi="Times New Roman" w:cs="Times New Roman"/>
+              </w:rPr>
+              <w:t>ákveðnu</w:t>
+            </w:r>
+            <w:proofErr w:type="spellEnd"/>
+            <w:r>
+              <w:rPr>
+                <w:rFonts w:ascii="Times New Roman" w:hAnsi="Times New Roman" w:cs="Times New Roman"/>
+              </w:rPr>
+              <w:t xml:space="preserve"> </w:t>
+            </w:r>
+            <w:proofErr w:type="spellStart"/>
+            <w:r>
+              <w:rPr>
+                <w:rFonts w:ascii="Times New Roman" w:hAnsi="Times New Roman" w:cs="Times New Roman"/>
+              </w:rPr>
+              <w:t>tímabili</w:t>
+            </w:r>
+            <w:proofErr w:type="spellEnd"/>
+            <w:r>
+              <w:rPr>
+                <w:rFonts w:ascii="Times New Roman" w:hAnsi="Times New Roman" w:cs="Times New Roman"/>
+              </w:rPr>
+              <w:t>.</w:t>
+            </w:r>
+          </w:p>
+        </w:tc>
+        <w:tc>
+          <w:tcPr>
+            <w:tcW w:w="1930" w:type="dxa"/>
+          </w:tcPr>
+          <w:p>
+            <w:pPr>
+              <w:spacing w:line="360" w:lineRule="auto"/>
+              <w:jc w:val="center"/>
+              <w:rPr>
+                <w:rFonts w:ascii="Times New Roman" w:hAnsi="Times New Roman" w:cs="Times New Roman"/>
+              </w:rPr>
+            </w:pPr>
+            <w:proofErr w:type="spellStart"/>
+            <w:r>
+              <w:rPr>
+                <w:rFonts w:ascii="Times New Roman" w:hAnsi="Times New Roman" w:cs="Times New Roman"/>
+              </w:rPr>
+              <w:t>Mannauðsstjóri</w:t>
+            </w:r>
+            <w:proofErr w:type="spellEnd"/>
+          </w:p>
+        </w:tc>
+        <w:tc>
+          <w:tcPr>
+            <w:tcW w:w="1134" w:type="dxa"/>
+          </w:tcPr>
+          <w:p>
+            <w:pPr>
+              <w:spacing w:line="360" w:lineRule="auto"/>
+              <w:jc w:val="center"/>
+              <w:rPr>
+                <w:rFonts w:ascii="Times New Roman" w:hAnsi="Times New Roman" w:cs="Times New Roman"/>
+              </w:rPr>
+            </w:pPr>
+            <w:r>
+              <w:rPr>
+                <w:rFonts w:ascii="Times New Roman" w:hAnsi="Times New Roman" w:cs="Times New Roman"/>
+              </w:rPr>
+              <w:t>C</w:t>
+            </w:r>
+            <w:r>
+              <w:rPr>
+                <w:rFonts w:ascii="Times New Roman" w:hAnsi="Times New Roman" w:cs="Times New Roman"/>
+              </w:rPr>
+              <w:t xml:space="preserve"> </w:t>
+            </w:r>
+          </w:p>
+        </w:tc>
+        <w:tc>
+          <w:tcPr>
+            <w:tcW w:w="2352" w:type="dxa"/>
+          </w:tcPr>
+          <w:p>
+            <w:pPr>
+              <w:spacing w:line="360" w:lineRule="auto"/>
+              <w:jc w:val="center"/>
+              <w:rPr>
+                <w:rFonts w:ascii="Times New Roman" w:hAnsi="Times New Roman" w:cs="Times New Roman"/>
+              </w:rPr>
+            </w:pPr>
+            <w:proofErr w:type="spellStart"/>
+            <w:r>
+              <w:rPr>
+                <w:rFonts w:ascii="Times New Roman" w:hAnsi="Times New Roman" w:cs="Times New Roman"/>
+              </w:rPr>
+              <w:t>Gagnlegt</w:t>
+            </w:r>
+            <w:proofErr w:type="spellEnd"/>
+            <w:r>
+              <w:rPr>
+                <w:rFonts w:ascii="Times New Roman" w:hAnsi="Times New Roman" w:cs="Times New Roman"/>
+              </w:rPr>
+              <w:t xml:space="preserve"> </w:t>
+            </w:r>
+            <w:proofErr w:type="spellStart"/>
+            <w:r>
+              <w:rPr>
+                <w:rFonts w:ascii="Times New Roman" w:hAnsi="Times New Roman" w:cs="Times New Roman"/>
+              </w:rPr>
+              <w:t>til</w:t>
+            </w:r>
+            <w:proofErr w:type="spellEnd"/>
+            <w:r>
+              <w:rPr>
+                <w:rFonts w:ascii="Times New Roman" w:hAnsi="Times New Roman" w:cs="Times New Roman"/>
+              </w:rPr>
+              <w:t xml:space="preserve"> </w:t>
+            </w:r>
+            <w:proofErr w:type="spellStart"/>
+            <w:r>
+              <w:rPr>
+                <w:rFonts w:ascii="Times New Roman" w:hAnsi="Times New Roman" w:cs="Times New Roman"/>
+              </w:rPr>
+              <w:t>að</w:t>
+            </w:r>
+            <w:proofErr w:type="spellEnd"/>
+            <w:r>
+              <w:rPr>
+                <w:rFonts w:ascii="Times New Roman" w:hAnsi="Times New Roman" w:cs="Times New Roman"/>
+              </w:rPr>
+              <w:t xml:space="preserve"> </w:t>
+            </w:r>
+            <w:proofErr w:type="spellStart"/>
+            <w:r>
+              <w:rPr>
+                <w:rFonts w:ascii="Times New Roman" w:hAnsi="Times New Roman" w:cs="Times New Roman"/>
+              </w:rPr>
+              <w:t>fá</w:t>
+            </w:r>
+            <w:proofErr w:type="spellEnd"/>
+            <w:r>
+              <w:rPr>
+                <w:rFonts w:ascii="Times New Roman" w:hAnsi="Times New Roman" w:cs="Times New Roman"/>
+              </w:rPr>
+              <w:t xml:space="preserve"> </w:t>
+            </w:r>
+            <w:proofErr w:type="spellStart"/>
+            <w:r>
+              <w:rPr>
+                <w:rFonts w:ascii="Times New Roman" w:hAnsi="Times New Roman" w:cs="Times New Roman"/>
+              </w:rPr>
+              <w:t>yfirsýn</w:t>
+            </w:r>
+            <w:proofErr w:type="spellEnd"/>
+            <w:r>
+              <w:rPr>
+                <w:rFonts w:ascii="Times New Roman" w:hAnsi="Times New Roman" w:cs="Times New Roman"/>
+              </w:rPr>
+              <w:t xml:space="preserve"> </w:t>
+            </w:r>
+            <w:proofErr w:type="spellStart"/>
+            <w:r>
+              <w:rPr>
+                <w:rFonts w:ascii="Times New Roman" w:hAnsi="Times New Roman" w:cs="Times New Roman"/>
+              </w:rPr>
+              <w:t>yfir</w:t>
+            </w:r>
+            <w:proofErr w:type="spellEnd"/>
+            <w:r>
+              <w:rPr>
+                <w:rFonts w:ascii="Times New Roman" w:hAnsi="Times New Roman" w:cs="Times New Roman"/>
+              </w:rPr>
+              <w:t xml:space="preserve"> </w:t>
+            </w:r>
+            <w:proofErr w:type="spellStart"/>
+            <w:r>
+              <w:rPr>
+                <w:rFonts w:ascii="Times New Roman" w:hAnsi="Times New Roman" w:cs="Times New Roman"/>
+              </w:rPr>
+              <w:t>álag</w:t>
+            </w:r>
+            <w:proofErr w:type="spellEnd"/>
+            <w:r>
+              <w:rPr>
+                <w:rFonts w:ascii="Times New Roman" w:hAnsi="Times New Roman" w:cs="Times New Roman"/>
+              </w:rPr>
+              <w:t xml:space="preserve"> á </w:t>
+            </w:r>
+            <w:proofErr w:type="spellStart"/>
+            <w:r>
+              <w:rPr>
+                <w:rFonts w:ascii="Times New Roman" w:hAnsi="Times New Roman" w:cs="Times New Roman"/>
+              </w:rPr>
+              <w:t>starfsfólki</w:t>
+            </w:r>
+            <w:proofErr w:type="spellEnd"/>
+            <w:r>
+              <w:rPr>
+                <w:rFonts w:ascii="Times New Roman" w:hAnsi="Times New Roman" w:cs="Times New Roman"/>
+              </w:rPr>
+              <w:t xml:space="preserve"> </w:t>
+            </w:r>
+            <w:proofErr w:type="spellStart"/>
+            <w:r>
+              <w:rPr>
+                <w:rFonts w:ascii="Times New Roman" w:hAnsi="Times New Roman" w:cs="Times New Roman"/>
+              </w:rPr>
+              <w:t>yfir</w:t>
+            </w:r>
+            <w:proofErr w:type="spellEnd"/>
+            <w:r>
+              <w:rPr>
+                <w:rFonts w:ascii="Times New Roman" w:hAnsi="Times New Roman" w:cs="Times New Roman"/>
+              </w:rPr>
+              <w:t xml:space="preserve"> </w:t>
+            </w:r>
+            <w:proofErr w:type="spellStart"/>
+            <w:r>
+              <w:rPr>
+                <w:rFonts w:ascii="Times New Roman" w:hAnsi="Times New Roman" w:cs="Times New Roman"/>
+              </w:rPr>
+              <w:t>tíma</w:t>
+            </w:r>
+            <w:proofErr w:type="spellEnd"/>
+            <w:r>
+              <w:rPr>
+                <w:rFonts w:ascii="Times New Roman" w:hAnsi="Times New Roman" w:cs="Times New Roman"/>
+              </w:rPr>
+              <w:t>.</w:t>
+            </w:r>
+          </w:p>
+        </w:tc>
+      </w:tr>
+      <w:tr>
+        <w:tc>
+          <w:tcPr>
+            <w:tcW w:w="988" w:type="dxa"/>
+          </w:tcPr>
+          <w:p>
+            <w:pPr>
+              <w:spacing w:line="360" w:lineRule="auto"/>
+              <w:jc w:val="center"/>
+              <w:rPr>
+                <w:rFonts w:ascii="Times New Roman" w:hAnsi="Times New Roman" w:cs="Times New Roman"/>
+              </w:rPr>
+            </w:pPr>
+            <w:r>
+              <w:rPr>
+                <w:rFonts w:ascii="Times New Roman" w:hAnsi="Times New Roman" w:cs="Times New Roman"/>
+              </w:rPr>
+              <w:t>45</w:t>
+            </w:r>
+          </w:p>
+        </w:tc>
+        <w:tc>
+          <w:tcPr>
+            <w:tcW w:w="2606" w:type="dxa"/>
+          </w:tcPr>
+          <w:p>
+            <w:pPr>
+              <w:spacing w:line="360" w:lineRule="auto"/>
+              <w:jc w:val="center"/>
+              <w:rPr>
+                <w:rFonts w:ascii="Times New Roman" w:hAnsi="Times New Roman" w:cs="Times New Roman"/>
+              </w:rPr>
+            </w:pPr>
+            <w:r>
+              <w:rPr>
+                <w:rFonts w:ascii="Times New Roman" w:hAnsi="Times New Roman" w:cs="Times New Roman"/>
+              </w:rPr>
+              <w:t xml:space="preserve"> Í 90% </w:t>
+            </w:r>
+            <w:proofErr w:type="spellStart"/>
+            <w:r>
+              <w:rPr>
+                <w:rFonts w:ascii="Times New Roman" w:hAnsi="Times New Roman" w:cs="Times New Roman"/>
+              </w:rPr>
+              <w:t>tilfella</w:t>
+            </w:r>
+            <w:proofErr w:type="spellEnd"/>
+            <w:r>
+              <w:rPr>
+                <w:rFonts w:ascii="Times New Roman" w:hAnsi="Times New Roman" w:cs="Times New Roman"/>
+              </w:rPr>
+              <w:t xml:space="preserve"> á </w:t>
+            </w:r>
+            <w:proofErr w:type="spellStart"/>
+            <w:r>
+              <w:rPr>
+                <w:rFonts w:ascii="Times New Roman" w:hAnsi="Times New Roman" w:cs="Times New Roman"/>
+              </w:rPr>
+              <w:t>mannauðstjóri</w:t>
+            </w:r>
+            <w:proofErr w:type="spellEnd"/>
+            <w:r>
+              <w:rPr>
+                <w:rFonts w:ascii="Times New Roman" w:hAnsi="Times New Roman" w:cs="Times New Roman"/>
+              </w:rPr>
+              <w:t xml:space="preserve"> </w:t>
+            </w:r>
+            <w:proofErr w:type="spellStart"/>
+            <w:r>
+              <w:rPr>
+                <w:rFonts w:ascii="Times New Roman" w:hAnsi="Times New Roman" w:cs="Times New Roman"/>
+              </w:rPr>
+              <w:t>að</w:t>
+            </w:r>
+            <w:proofErr w:type="spellEnd"/>
+            <w:r>
+              <w:rPr>
+                <w:rFonts w:ascii="Times New Roman" w:hAnsi="Times New Roman" w:cs="Times New Roman"/>
+              </w:rPr>
+              <w:t xml:space="preserve"> </w:t>
+            </w:r>
+            <w:proofErr w:type="spellStart"/>
+            <w:r>
+              <w:rPr>
+                <w:rFonts w:ascii="Times New Roman" w:hAnsi="Times New Roman" w:cs="Times New Roman"/>
+              </w:rPr>
+              <w:t>geta</w:t>
+            </w:r>
+            <w:proofErr w:type="spellEnd"/>
+            <w:r>
+              <w:rPr>
+                <w:rFonts w:ascii="Times New Roman" w:hAnsi="Times New Roman" w:cs="Times New Roman"/>
+              </w:rPr>
+              <w:t xml:space="preserve"> </w:t>
+            </w:r>
+            <w:proofErr w:type="spellStart"/>
+            <w:r>
+              <w:rPr>
+                <w:rFonts w:ascii="Times New Roman" w:hAnsi="Times New Roman" w:cs="Times New Roman"/>
+              </w:rPr>
+              <w:t>skráð</w:t>
+            </w:r>
+            <w:proofErr w:type="spellEnd"/>
+            <w:r>
+              <w:rPr>
+                <w:rFonts w:ascii="Times New Roman" w:hAnsi="Times New Roman" w:cs="Times New Roman"/>
+              </w:rPr>
+              <w:t xml:space="preserve"> </w:t>
+            </w:r>
+            <w:proofErr w:type="spellStart"/>
+            <w:r>
+              <w:rPr>
+                <w:rFonts w:ascii="Times New Roman" w:hAnsi="Times New Roman" w:cs="Times New Roman"/>
+              </w:rPr>
+              <w:t>og</w:t>
+            </w:r>
+            <w:proofErr w:type="spellEnd"/>
+            <w:r>
+              <w:rPr>
+                <w:rFonts w:ascii="Times New Roman" w:hAnsi="Times New Roman" w:cs="Times New Roman"/>
+              </w:rPr>
+              <w:t xml:space="preserve"> </w:t>
+            </w:r>
+            <w:proofErr w:type="spellStart"/>
+            <w:r>
+              <w:rPr>
+                <w:rFonts w:ascii="Times New Roman" w:hAnsi="Times New Roman" w:cs="Times New Roman"/>
+              </w:rPr>
+              <w:t>listað</w:t>
+            </w:r>
+            <w:proofErr w:type="spellEnd"/>
+            <w:r>
+              <w:rPr>
+                <w:rFonts w:ascii="Times New Roman" w:hAnsi="Times New Roman" w:cs="Times New Roman"/>
+              </w:rPr>
+              <w:t xml:space="preserve"> </w:t>
+            </w:r>
+            <w:proofErr w:type="spellStart"/>
+            <w:r>
+              <w:rPr>
+                <w:rFonts w:ascii="Times New Roman" w:hAnsi="Times New Roman" w:cs="Times New Roman"/>
+              </w:rPr>
+              <w:t>upp</w:t>
+            </w:r>
+            <w:proofErr w:type="spellEnd"/>
+            <w:r>
+              <w:rPr>
+                <w:rFonts w:ascii="Times New Roman" w:hAnsi="Times New Roman" w:cs="Times New Roman"/>
+              </w:rPr>
+              <w:t xml:space="preserve"> </w:t>
+            </w:r>
+            <w:proofErr w:type="spellStart"/>
+            <w:r>
+              <w:rPr>
+                <w:rFonts w:ascii="Times New Roman" w:hAnsi="Times New Roman" w:cs="Times New Roman"/>
+              </w:rPr>
+              <w:t>starfsmenn</w:t>
+            </w:r>
+            <w:proofErr w:type="spellEnd"/>
+            <w:r>
+              <w:rPr>
+                <w:rFonts w:ascii="Times New Roman" w:hAnsi="Times New Roman" w:cs="Times New Roman"/>
+              </w:rPr>
+              <w:t xml:space="preserve">.  </w:t>
+            </w:r>
+          </w:p>
+        </w:tc>
+        <w:tc>
+          <w:tcPr>
+            <w:tcW w:w="1930" w:type="dxa"/>
+          </w:tcPr>
+          <w:p>
+            <w:pPr>
+              <w:spacing w:line="360" w:lineRule="auto"/>
+              <w:jc w:val="center"/>
+              <w:rPr>
+                <w:rFonts w:ascii="Times New Roman" w:hAnsi="Times New Roman" w:cs="Times New Roman"/>
+              </w:rPr>
+            </w:pPr>
+            <w:proofErr w:type="spellStart"/>
+            <w:r>
+              <w:rPr>
+                <w:rFonts w:ascii="Times New Roman" w:hAnsi="Times New Roman" w:cs="Times New Roman"/>
+              </w:rPr>
+              <w:t>Mannauðstjóri</w:t>
+            </w:r>
+            <w:proofErr w:type="spellEnd"/>
+          </w:p>
+        </w:tc>
+        <w:tc>
+          <w:tcPr>
+            <w:tcW w:w="1134" w:type="dxa"/>
+          </w:tcPr>
+          <w:p>
+            <w:pPr>
+              <w:spacing w:line="360" w:lineRule="auto"/>
+              <w:jc w:val="center"/>
+              <w:rPr>
+                <w:rFonts w:ascii="Times New Roman" w:hAnsi="Times New Roman" w:cs="Times New Roman"/>
+              </w:rPr>
+            </w:pPr>
+          </w:p>
+        </w:tc>
+        <w:tc>
+          <w:tcPr>
+            <w:tcW w:w="2352" w:type="dxa"/>
+          </w:tcPr>
+          <w:p>
+            <w:pPr>
+              <w:spacing w:line="360" w:lineRule="auto"/>
+              <w:jc w:val="center"/>
+              <w:rPr>
+                <w:rFonts w:ascii="Times New Roman" w:hAnsi="Times New Roman" w:cs="Times New Roman"/>
+              </w:rPr>
+            </w:pPr>
+            <w:r>
+              <w:rPr>
+                <w:rFonts w:ascii="Times New Roman" w:hAnsi="Times New Roman" w:cs="Times New Roman"/>
+              </w:rPr>
+              <w:t xml:space="preserve">Effectiveness </w:t>
+            </w:r>
+            <w:proofErr w:type="gramStart"/>
+            <w:r>
+              <w:rPr>
+                <w:rFonts w:ascii="Times New Roman" w:hAnsi="Times New Roman" w:cs="Times New Roman"/>
+              </w:rPr>
+              <w:t>Goal  –</w:t>
+            </w:r>
+            <w:proofErr w:type="gramEnd"/>
+            <w:r>
+              <w:rPr>
+                <w:rFonts w:ascii="Times New Roman" w:hAnsi="Times New Roman" w:cs="Times New Roman"/>
+              </w:rPr>
+              <w:t xml:space="preserve"> Use Case 1</w:t>
+            </w:r>
+          </w:p>
+        </w:tc>
+      </w:tr>
+      <w:tr>
+        <w:tc>
+          <w:tcPr>
+            <w:tcW w:w="988" w:type="dxa"/>
+          </w:tcPr>
+          <w:p>
+            <w:pPr>
+              <w:spacing w:line="360" w:lineRule="auto"/>
+              <w:jc w:val="center"/>
+              <w:rPr>
+                <w:rFonts w:ascii="Times New Roman" w:hAnsi="Times New Roman" w:cs="Times New Roman"/>
+              </w:rPr>
+            </w:pPr>
+            <w:r>
+              <w:rPr>
+                <w:rFonts w:ascii="Times New Roman" w:hAnsi="Times New Roman" w:cs="Times New Roman"/>
+              </w:rPr>
+              <w:t>46</w:t>
+            </w:r>
+          </w:p>
+        </w:tc>
+        <w:tc>
+          <w:tcPr>
+            <w:tcW w:w="2606" w:type="dxa"/>
+          </w:tcPr>
+          <w:p>
+            <w:pPr>
+              <w:spacing w:line="360" w:lineRule="auto"/>
+              <w:jc w:val="center"/>
+              <w:rPr>
+                <w:rFonts w:ascii="Times New Roman" w:hAnsi="Times New Roman" w:cs="Times New Roman"/>
+              </w:rPr>
+            </w:pPr>
+            <w:proofErr w:type="spellStart"/>
+            <w:r>
+              <w:rPr>
+                <w:rFonts w:ascii="Times New Roman" w:hAnsi="Times New Roman" w:cs="Times New Roman"/>
+              </w:rPr>
+              <w:t>Mannauðstjóri</w:t>
+            </w:r>
+            <w:proofErr w:type="spellEnd"/>
+            <w:r>
+              <w:rPr>
+                <w:rFonts w:ascii="Times New Roman" w:hAnsi="Times New Roman" w:cs="Times New Roman"/>
+              </w:rPr>
+              <w:t xml:space="preserve"> á </w:t>
+            </w:r>
+            <w:proofErr w:type="spellStart"/>
+            <w:r>
+              <w:rPr>
+                <w:rFonts w:ascii="Times New Roman" w:hAnsi="Times New Roman" w:cs="Times New Roman"/>
+              </w:rPr>
+              <w:t>að</w:t>
+            </w:r>
+            <w:proofErr w:type="spellEnd"/>
+            <w:r>
+              <w:rPr>
+                <w:rFonts w:ascii="Times New Roman" w:hAnsi="Times New Roman" w:cs="Times New Roman"/>
+              </w:rPr>
+              <w:t xml:space="preserve"> </w:t>
+            </w:r>
+            <w:proofErr w:type="spellStart"/>
+            <w:r>
+              <w:rPr>
+                <w:rFonts w:ascii="Times New Roman" w:hAnsi="Times New Roman" w:cs="Times New Roman"/>
+              </w:rPr>
+              <w:t>geta</w:t>
+            </w:r>
+            <w:proofErr w:type="spellEnd"/>
+            <w:r>
+              <w:rPr>
+                <w:rFonts w:ascii="Times New Roman" w:hAnsi="Times New Roman" w:cs="Times New Roman"/>
+              </w:rPr>
+              <w:t xml:space="preserve"> </w:t>
+            </w:r>
+            <w:proofErr w:type="spellStart"/>
+            <w:r>
+              <w:rPr>
+                <w:rFonts w:ascii="Times New Roman" w:hAnsi="Times New Roman" w:cs="Times New Roman"/>
+              </w:rPr>
+              <w:t>skráð</w:t>
+            </w:r>
+            <w:proofErr w:type="spellEnd"/>
+            <w:r>
+              <w:rPr>
+                <w:rFonts w:ascii="Times New Roman" w:hAnsi="Times New Roman" w:cs="Times New Roman"/>
+              </w:rPr>
+              <w:t xml:space="preserve"> </w:t>
+            </w:r>
+            <w:proofErr w:type="spellStart"/>
+            <w:r>
+              <w:rPr>
+                <w:rFonts w:ascii="Times New Roman" w:hAnsi="Times New Roman" w:cs="Times New Roman"/>
+              </w:rPr>
+              <w:t>og</w:t>
+            </w:r>
+            <w:proofErr w:type="spellEnd"/>
+            <w:r>
+              <w:rPr>
+                <w:rFonts w:ascii="Times New Roman" w:hAnsi="Times New Roman" w:cs="Times New Roman"/>
+              </w:rPr>
+              <w:t xml:space="preserve"> </w:t>
+            </w:r>
+            <w:proofErr w:type="spellStart"/>
+            <w:r>
+              <w:rPr>
+                <w:rFonts w:ascii="Times New Roman" w:hAnsi="Times New Roman" w:cs="Times New Roman"/>
+              </w:rPr>
+              <w:t>listað</w:t>
+            </w:r>
+            <w:proofErr w:type="spellEnd"/>
+            <w:r>
+              <w:rPr>
+                <w:rFonts w:ascii="Times New Roman" w:hAnsi="Times New Roman" w:cs="Times New Roman"/>
+              </w:rPr>
+              <w:t xml:space="preserve"> </w:t>
+            </w:r>
+            <w:proofErr w:type="spellStart"/>
+            <w:r>
+              <w:rPr>
+                <w:rFonts w:ascii="Times New Roman" w:hAnsi="Times New Roman" w:cs="Times New Roman"/>
+              </w:rPr>
+              <w:t>upp</w:t>
+            </w:r>
+            <w:proofErr w:type="spellEnd"/>
+            <w:r>
+              <w:rPr>
+                <w:rFonts w:ascii="Times New Roman" w:hAnsi="Times New Roman" w:cs="Times New Roman"/>
+              </w:rPr>
+              <w:t xml:space="preserve"> </w:t>
+            </w:r>
+            <w:proofErr w:type="spellStart"/>
+            <w:r>
+              <w:rPr>
+                <w:rFonts w:ascii="Times New Roman" w:hAnsi="Times New Roman" w:cs="Times New Roman"/>
+              </w:rPr>
+              <w:t>starfsmenn</w:t>
+            </w:r>
+            <w:proofErr w:type="spellEnd"/>
+            <w:r>
+              <w:rPr>
+                <w:rFonts w:ascii="Times New Roman" w:hAnsi="Times New Roman" w:cs="Times New Roman"/>
+              </w:rPr>
+              <w:t xml:space="preserve"> á </w:t>
+            </w:r>
+            <w:proofErr w:type="spellStart"/>
+            <w:r>
+              <w:rPr>
+                <w:rFonts w:ascii="Times New Roman" w:hAnsi="Times New Roman" w:cs="Times New Roman"/>
+              </w:rPr>
+              <w:t>minna</w:t>
+            </w:r>
+            <w:proofErr w:type="spellEnd"/>
+            <w:r>
+              <w:rPr>
+                <w:rFonts w:ascii="Times New Roman" w:hAnsi="Times New Roman" w:cs="Times New Roman"/>
+              </w:rPr>
+              <w:t xml:space="preserve"> </w:t>
+            </w:r>
+            <w:proofErr w:type="spellStart"/>
+            <w:r>
+              <w:rPr>
+                <w:rFonts w:ascii="Times New Roman" w:hAnsi="Times New Roman" w:cs="Times New Roman"/>
+              </w:rPr>
+              <w:t>en</w:t>
+            </w:r>
+            <w:proofErr w:type="spellEnd"/>
+            <w:r>
+              <w:rPr>
+                <w:rFonts w:ascii="Times New Roman" w:hAnsi="Times New Roman" w:cs="Times New Roman"/>
+              </w:rPr>
+              <w:t xml:space="preserve"> 5 </w:t>
+            </w:r>
+            <w:proofErr w:type="spellStart"/>
+            <w:r>
+              <w:rPr>
+                <w:rFonts w:ascii="Times New Roman" w:hAnsi="Times New Roman" w:cs="Times New Roman"/>
+              </w:rPr>
+              <w:t>mín</w:t>
+            </w:r>
+            <w:proofErr w:type="spellEnd"/>
+            <w:r>
+              <w:rPr>
+                <w:rFonts w:ascii="Times New Roman" w:hAnsi="Times New Roman" w:cs="Times New Roman"/>
+              </w:rPr>
+              <w:t xml:space="preserve"> </w:t>
+            </w:r>
+            <w:proofErr w:type="spellStart"/>
+            <w:r>
+              <w:rPr>
+                <w:rFonts w:ascii="Times New Roman" w:hAnsi="Times New Roman" w:cs="Times New Roman"/>
+              </w:rPr>
+              <w:t>nákvæmlega</w:t>
+            </w:r>
+            <w:proofErr w:type="spellEnd"/>
+            <w:r>
+              <w:rPr>
+                <w:rFonts w:ascii="Times New Roman" w:hAnsi="Times New Roman" w:cs="Times New Roman"/>
+              </w:rPr>
+              <w:t xml:space="preserve">.  </w:t>
+            </w:r>
+          </w:p>
+        </w:tc>
+        <w:tc>
+          <w:tcPr>
+            <w:tcW w:w="1930" w:type="dxa"/>
+          </w:tcPr>
+          <w:p>
+            <w:pPr>
+              <w:spacing w:line="360" w:lineRule="auto"/>
+              <w:jc w:val="center"/>
+              <w:rPr>
+                <w:rFonts w:ascii="Times New Roman" w:hAnsi="Times New Roman" w:cs="Times New Roman"/>
+              </w:rPr>
+            </w:pPr>
+            <w:proofErr w:type="spellStart"/>
+            <w:r>
+              <w:rPr>
+                <w:rFonts w:ascii="Times New Roman" w:hAnsi="Times New Roman" w:cs="Times New Roman"/>
+              </w:rPr>
+              <w:t>Mannauðstjóri</w:t>
+            </w:r>
+            <w:proofErr w:type="spellEnd"/>
+          </w:p>
+        </w:tc>
+        <w:tc>
+          <w:tcPr>
+            <w:tcW w:w="1134" w:type="dxa"/>
+          </w:tcPr>
+          <w:p>
+            <w:pPr>
+              <w:spacing w:line="360" w:lineRule="auto"/>
+              <w:jc w:val="center"/>
+              <w:rPr>
+                <w:rFonts w:ascii="Times New Roman" w:hAnsi="Times New Roman" w:cs="Times New Roman"/>
+              </w:rPr>
+            </w:pPr>
+          </w:p>
+        </w:tc>
+        <w:tc>
+          <w:tcPr>
+            <w:tcW w:w="2352" w:type="dxa"/>
+          </w:tcPr>
+          <w:p>
+            <w:pPr>
+              <w:spacing w:line="360" w:lineRule="auto"/>
+              <w:jc w:val="center"/>
+              <w:rPr>
+                <w:rFonts w:ascii="Times New Roman" w:hAnsi="Times New Roman" w:cs="Times New Roman"/>
+              </w:rPr>
+            </w:pPr>
+            <w:r>
+              <w:rPr>
+                <w:rFonts w:ascii="Times New Roman" w:hAnsi="Times New Roman" w:cs="Times New Roman"/>
+              </w:rPr>
+              <w:t xml:space="preserve">Efficiency </w:t>
+            </w:r>
+            <w:proofErr w:type="gramStart"/>
+            <w:r>
+              <w:rPr>
+                <w:rFonts w:ascii="Times New Roman" w:hAnsi="Times New Roman" w:cs="Times New Roman"/>
+              </w:rPr>
+              <w:t>Goal  –</w:t>
+            </w:r>
+            <w:proofErr w:type="gramEnd"/>
+            <w:r>
+              <w:rPr>
+                <w:rFonts w:ascii="Times New Roman" w:hAnsi="Times New Roman" w:cs="Times New Roman"/>
+              </w:rPr>
+              <w:t xml:space="preserve"> Use Case 1</w:t>
+            </w:r>
+          </w:p>
+        </w:tc>
+      </w:tr>
+      <w:tr>
+        <w:tc>
+          <w:tcPr>
+            <w:tcW w:w="988" w:type="dxa"/>
+          </w:tcPr>
+          <w:p>
+            <w:pPr>
+              <w:spacing w:line="360" w:lineRule="auto"/>
+              <w:jc w:val="center"/>
+              <w:rPr>
+                <w:rFonts w:ascii="Times New Roman" w:hAnsi="Times New Roman" w:cs="Times New Roman"/>
+              </w:rPr>
+            </w:pPr>
+            <w:r>
+              <w:rPr>
+                <w:rFonts w:ascii="Times New Roman" w:hAnsi="Times New Roman" w:cs="Times New Roman"/>
+              </w:rPr>
+              <w:t>47</w:t>
+            </w:r>
+          </w:p>
+        </w:tc>
+        <w:tc>
+          <w:tcPr>
+            <w:tcW w:w="2606" w:type="dxa"/>
+          </w:tcPr>
+          <w:p>
+            <w:pPr>
+              <w:spacing w:line="360" w:lineRule="auto"/>
+              <w:jc w:val="center"/>
+              <w:rPr>
+                <w:rFonts w:ascii="Times New Roman" w:hAnsi="Times New Roman" w:cs="Times New Roman"/>
+              </w:rPr>
+            </w:pPr>
+            <w:proofErr w:type="spellStart"/>
+            <w:r>
+              <w:rPr>
+                <w:rFonts w:ascii="Times New Roman" w:hAnsi="Times New Roman" w:cs="Times New Roman"/>
+              </w:rPr>
+              <w:t>Mannauðstjóri</w:t>
+            </w:r>
+            <w:proofErr w:type="spellEnd"/>
+            <w:r>
+              <w:rPr>
+                <w:rFonts w:ascii="Times New Roman" w:hAnsi="Times New Roman" w:cs="Times New Roman"/>
+              </w:rPr>
+              <w:t xml:space="preserve"> á </w:t>
+            </w:r>
+            <w:proofErr w:type="spellStart"/>
+            <w:r>
+              <w:rPr>
+                <w:rFonts w:ascii="Times New Roman" w:hAnsi="Times New Roman" w:cs="Times New Roman"/>
+              </w:rPr>
+              <w:t>að</w:t>
+            </w:r>
+            <w:proofErr w:type="spellEnd"/>
+            <w:r>
+              <w:rPr>
+                <w:rFonts w:ascii="Times New Roman" w:hAnsi="Times New Roman" w:cs="Times New Roman"/>
+              </w:rPr>
+              <w:t xml:space="preserve"> </w:t>
+            </w:r>
+            <w:proofErr w:type="spellStart"/>
+            <w:r>
+              <w:rPr>
+                <w:rFonts w:ascii="Times New Roman" w:hAnsi="Times New Roman" w:cs="Times New Roman"/>
+              </w:rPr>
+              <w:t>gefa</w:t>
+            </w:r>
+            <w:proofErr w:type="spellEnd"/>
+            <w:r>
+              <w:rPr>
+                <w:rFonts w:ascii="Times New Roman" w:hAnsi="Times New Roman" w:cs="Times New Roman"/>
+              </w:rPr>
+              <w:t xml:space="preserve"> “</w:t>
+            </w:r>
+            <w:proofErr w:type="spellStart"/>
+            <w:r>
+              <w:rPr>
+                <w:rFonts w:ascii="Times New Roman" w:hAnsi="Times New Roman" w:cs="Times New Roman"/>
+              </w:rPr>
+              <w:t>skrá</w:t>
+            </w:r>
+            <w:proofErr w:type="spellEnd"/>
+            <w:r>
+              <w:rPr>
+                <w:rFonts w:ascii="Times New Roman" w:hAnsi="Times New Roman" w:cs="Times New Roman"/>
+              </w:rPr>
+              <w:t xml:space="preserve"> </w:t>
+            </w:r>
+            <w:proofErr w:type="spellStart"/>
+            <w:r>
+              <w:rPr>
+                <w:rFonts w:ascii="Times New Roman" w:hAnsi="Times New Roman" w:cs="Times New Roman"/>
+              </w:rPr>
+              <w:t>og</w:t>
+            </w:r>
+            <w:proofErr w:type="spellEnd"/>
+            <w:r>
+              <w:rPr>
+                <w:rFonts w:ascii="Times New Roman" w:hAnsi="Times New Roman" w:cs="Times New Roman"/>
+              </w:rPr>
+              <w:t xml:space="preserve"> </w:t>
+            </w:r>
+            <w:proofErr w:type="spellStart"/>
+            <w:r>
+              <w:rPr>
+                <w:rFonts w:ascii="Times New Roman" w:hAnsi="Times New Roman" w:cs="Times New Roman"/>
+              </w:rPr>
+              <w:t>lista</w:t>
+            </w:r>
+            <w:proofErr w:type="spellEnd"/>
+            <w:r>
+              <w:rPr>
+                <w:rFonts w:ascii="Times New Roman" w:hAnsi="Times New Roman" w:cs="Times New Roman"/>
+              </w:rPr>
+              <w:t xml:space="preserve"> </w:t>
+            </w:r>
+            <w:proofErr w:type="spellStart"/>
+            <w:r>
+              <w:rPr>
+                <w:rFonts w:ascii="Times New Roman" w:hAnsi="Times New Roman" w:cs="Times New Roman"/>
+              </w:rPr>
+              <w:t>upp</w:t>
+            </w:r>
+            <w:proofErr w:type="spellEnd"/>
+            <w:r>
+              <w:rPr>
+                <w:rFonts w:ascii="Times New Roman" w:hAnsi="Times New Roman" w:cs="Times New Roman"/>
+              </w:rPr>
+              <w:t xml:space="preserve"> </w:t>
+            </w:r>
+            <w:proofErr w:type="spellStart"/>
+            <w:r>
+              <w:rPr>
+                <w:rFonts w:ascii="Times New Roman" w:hAnsi="Times New Roman" w:cs="Times New Roman"/>
+              </w:rPr>
+              <w:t>starfsmenn</w:t>
+            </w:r>
+            <w:proofErr w:type="spellEnd"/>
+            <w:r>
+              <w:rPr>
+                <w:rFonts w:ascii="Times New Roman" w:hAnsi="Times New Roman" w:cs="Times New Roman"/>
+              </w:rPr>
+              <w:t xml:space="preserve">”, 3.5 </w:t>
+            </w:r>
+            <w:proofErr w:type="spellStart"/>
+            <w:r>
+              <w:rPr>
+                <w:rFonts w:ascii="Times New Roman" w:hAnsi="Times New Roman" w:cs="Times New Roman"/>
+              </w:rPr>
+              <w:t>eða</w:t>
+            </w:r>
+            <w:proofErr w:type="spellEnd"/>
+            <w:r>
+              <w:rPr>
+                <w:rFonts w:ascii="Times New Roman" w:hAnsi="Times New Roman" w:cs="Times New Roman"/>
+              </w:rPr>
+              <w:t xml:space="preserve"> </w:t>
+            </w:r>
+            <w:proofErr w:type="spellStart"/>
+            <w:r>
+              <w:rPr>
+                <w:rFonts w:ascii="Times New Roman" w:hAnsi="Times New Roman" w:cs="Times New Roman"/>
+              </w:rPr>
+              <w:t>meira</w:t>
+            </w:r>
+            <w:proofErr w:type="spellEnd"/>
+            <w:r>
+              <w:rPr>
+                <w:rFonts w:ascii="Times New Roman" w:hAnsi="Times New Roman" w:cs="Times New Roman"/>
+              </w:rPr>
+              <w:t xml:space="preserve"> á </w:t>
+            </w:r>
+            <w:proofErr w:type="spellStart"/>
+            <w:r>
+              <w:rPr>
+                <w:rFonts w:ascii="Times New Roman" w:hAnsi="Times New Roman" w:cs="Times New Roman"/>
+              </w:rPr>
+              <w:t>skalanum</w:t>
+            </w:r>
+            <w:proofErr w:type="spellEnd"/>
+            <w:r>
+              <w:rPr>
+                <w:rFonts w:ascii="Times New Roman" w:hAnsi="Times New Roman" w:cs="Times New Roman"/>
+              </w:rPr>
+              <w:t xml:space="preserve"> 1-5.</w:t>
+            </w:r>
+          </w:p>
+        </w:tc>
+        <w:tc>
+          <w:tcPr>
+            <w:tcW w:w="1930" w:type="dxa"/>
+          </w:tcPr>
+          <w:p>
+            <w:pPr>
+              <w:spacing w:line="360" w:lineRule="auto"/>
+              <w:jc w:val="center"/>
+              <w:rPr>
+                <w:rFonts w:ascii="Times New Roman" w:hAnsi="Times New Roman" w:cs="Times New Roman"/>
+              </w:rPr>
+            </w:pPr>
+            <w:proofErr w:type="spellStart"/>
+            <w:r>
+              <w:rPr>
+                <w:rFonts w:ascii="Times New Roman" w:hAnsi="Times New Roman" w:cs="Times New Roman"/>
+              </w:rPr>
+              <w:t>Mannauðstjóri</w:t>
+            </w:r>
+            <w:proofErr w:type="spellEnd"/>
+          </w:p>
+        </w:tc>
+        <w:tc>
+          <w:tcPr>
+            <w:tcW w:w="1134" w:type="dxa"/>
+          </w:tcPr>
+          <w:p>
+            <w:pPr>
+              <w:spacing w:line="360" w:lineRule="auto"/>
+              <w:jc w:val="center"/>
+              <w:rPr>
+                <w:rFonts w:ascii="Times New Roman" w:hAnsi="Times New Roman" w:cs="Times New Roman"/>
+              </w:rPr>
+            </w:pPr>
+          </w:p>
+        </w:tc>
+        <w:tc>
+          <w:tcPr>
+            <w:tcW w:w="2352" w:type="dxa"/>
+          </w:tcPr>
+          <w:p>
+            <w:pPr>
+              <w:spacing w:line="360" w:lineRule="auto"/>
+              <w:jc w:val="center"/>
+              <w:rPr>
+                <w:rFonts w:ascii="Times New Roman" w:hAnsi="Times New Roman" w:cs="Times New Roman"/>
+              </w:rPr>
+            </w:pPr>
+            <w:r>
+              <w:rPr>
+                <w:rFonts w:ascii="Times New Roman" w:hAnsi="Times New Roman" w:cs="Times New Roman"/>
+              </w:rPr>
+              <w:t xml:space="preserve">User </w:t>
+            </w:r>
+            <w:proofErr w:type="gramStart"/>
+            <w:r>
+              <w:rPr>
+                <w:rFonts w:ascii="Times New Roman" w:hAnsi="Times New Roman" w:cs="Times New Roman"/>
+              </w:rPr>
+              <w:t>Experience  –</w:t>
+            </w:r>
+            <w:proofErr w:type="gramEnd"/>
+            <w:r>
+              <w:rPr>
+                <w:rFonts w:ascii="Times New Roman" w:hAnsi="Times New Roman" w:cs="Times New Roman"/>
+              </w:rPr>
+              <w:t xml:space="preserve"> Use Case 1</w:t>
+            </w:r>
+          </w:p>
+        </w:tc>
+      </w:tr>
+      <w:tr>
+        <w:tc>
+          <w:tcPr>
+            <w:tcW w:w="988" w:type="dxa"/>
+          </w:tcPr>
+          <w:p>
+            <w:pPr>
+              <w:spacing w:line="360" w:lineRule="auto"/>
+              <w:jc w:val="center"/>
+              <w:rPr>
+                <w:rFonts w:ascii="Times New Roman" w:hAnsi="Times New Roman" w:cs="Times New Roman"/>
+              </w:rPr>
+            </w:pPr>
+            <w:r>
+              <w:rPr>
+                <w:rFonts w:ascii="Times New Roman" w:hAnsi="Times New Roman" w:cs="Times New Roman"/>
+              </w:rPr>
+              <w:t>48</w:t>
+            </w:r>
+          </w:p>
+        </w:tc>
+        <w:tc>
+          <w:tcPr>
+            <w:tcW w:w="2606" w:type="dxa"/>
+          </w:tcPr>
+          <w:p>
+            <w:pPr>
+              <w:spacing w:line="360" w:lineRule="auto"/>
+              <w:jc w:val="center"/>
+              <w:rPr>
+                <w:rFonts w:ascii="Times New Roman" w:hAnsi="Times New Roman" w:cs="Times New Roman"/>
+              </w:rPr>
+            </w:pPr>
+            <w:r>
+              <w:rPr>
+                <w:rFonts w:ascii="Times New Roman" w:hAnsi="Times New Roman" w:cs="Times New Roman"/>
+              </w:rPr>
+              <w:t xml:space="preserve">Í 85% </w:t>
+            </w:r>
+            <w:proofErr w:type="spellStart"/>
+            <w:r>
+              <w:rPr>
+                <w:rFonts w:ascii="Times New Roman" w:hAnsi="Times New Roman" w:cs="Times New Roman"/>
+              </w:rPr>
+              <w:t>tilfella</w:t>
+            </w:r>
+            <w:proofErr w:type="spellEnd"/>
+            <w:r>
+              <w:rPr>
+                <w:rFonts w:ascii="Times New Roman" w:hAnsi="Times New Roman" w:cs="Times New Roman"/>
+              </w:rPr>
+              <w:t xml:space="preserve"> </w:t>
+            </w:r>
+            <w:proofErr w:type="spellStart"/>
+            <w:r>
+              <w:rPr>
+                <w:rFonts w:ascii="Times New Roman" w:hAnsi="Times New Roman" w:cs="Times New Roman"/>
+              </w:rPr>
+              <w:t>eiga</w:t>
+            </w:r>
+            <w:proofErr w:type="spellEnd"/>
+            <w:r>
+              <w:rPr>
+                <w:rFonts w:ascii="Times New Roman" w:hAnsi="Times New Roman" w:cs="Times New Roman"/>
+              </w:rPr>
+              <w:t xml:space="preserve"> </w:t>
+            </w:r>
+            <w:proofErr w:type="spellStart"/>
+            <w:r>
+              <w:rPr>
+                <w:rFonts w:ascii="Times New Roman" w:hAnsi="Times New Roman" w:cs="Times New Roman"/>
+              </w:rPr>
+              <w:t>yfirmenn</w:t>
+            </w:r>
+            <w:proofErr w:type="spellEnd"/>
+            <w:r>
+              <w:rPr>
+                <w:rFonts w:ascii="Times New Roman" w:hAnsi="Times New Roman" w:cs="Times New Roman"/>
+              </w:rPr>
+              <w:t xml:space="preserve"> </w:t>
+            </w:r>
+            <w:proofErr w:type="spellStart"/>
+            <w:r>
+              <w:rPr>
+                <w:rFonts w:ascii="Times New Roman" w:hAnsi="Times New Roman" w:cs="Times New Roman"/>
+              </w:rPr>
+              <w:t>að</w:t>
+            </w:r>
+            <w:proofErr w:type="spellEnd"/>
+            <w:r>
+              <w:rPr>
+                <w:rFonts w:ascii="Times New Roman" w:hAnsi="Times New Roman" w:cs="Times New Roman"/>
+              </w:rPr>
+              <w:t xml:space="preserve"> </w:t>
+            </w:r>
+            <w:proofErr w:type="spellStart"/>
+            <w:r>
+              <w:rPr>
+                <w:rFonts w:ascii="Times New Roman" w:hAnsi="Times New Roman" w:cs="Times New Roman"/>
+              </w:rPr>
+              <w:t>geta</w:t>
+            </w:r>
+            <w:proofErr w:type="spellEnd"/>
+            <w:r>
+              <w:rPr>
+                <w:rFonts w:ascii="Times New Roman" w:hAnsi="Times New Roman" w:cs="Times New Roman"/>
+              </w:rPr>
+              <w:t xml:space="preserve"> </w:t>
+            </w:r>
+            <w:proofErr w:type="spellStart"/>
+            <w:r>
+              <w:rPr>
+                <w:rFonts w:ascii="Times New Roman" w:hAnsi="Times New Roman" w:cs="Times New Roman"/>
+              </w:rPr>
+              <w:t>listað</w:t>
+            </w:r>
+            <w:proofErr w:type="spellEnd"/>
+            <w:r>
+              <w:rPr>
+                <w:rFonts w:ascii="Times New Roman" w:hAnsi="Times New Roman" w:cs="Times New Roman"/>
+              </w:rPr>
+              <w:t xml:space="preserve"> </w:t>
+            </w:r>
+            <w:proofErr w:type="spellStart"/>
+            <w:r>
+              <w:rPr>
+                <w:rFonts w:ascii="Times New Roman" w:hAnsi="Times New Roman" w:cs="Times New Roman"/>
+              </w:rPr>
+              <w:t>alla</w:t>
+            </w:r>
+            <w:proofErr w:type="spellEnd"/>
+            <w:r>
+              <w:rPr>
+                <w:rFonts w:ascii="Times New Roman" w:hAnsi="Times New Roman" w:cs="Times New Roman"/>
+              </w:rPr>
+              <w:t xml:space="preserve"> </w:t>
+            </w:r>
+            <w:proofErr w:type="spellStart"/>
+            <w:r>
+              <w:rPr>
+                <w:rFonts w:ascii="Times New Roman" w:hAnsi="Times New Roman" w:cs="Times New Roman"/>
+              </w:rPr>
+              <w:t>starfsmenn</w:t>
+            </w:r>
+            <w:proofErr w:type="spellEnd"/>
+            <w:r>
+              <w:rPr>
+                <w:rFonts w:ascii="Times New Roman" w:hAnsi="Times New Roman" w:cs="Times New Roman"/>
+              </w:rPr>
+              <w:t xml:space="preserve"> </w:t>
+            </w:r>
+            <w:proofErr w:type="spellStart"/>
+            <w:r>
+              <w:rPr>
+                <w:rFonts w:ascii="Times New Roman" w:hAnsi="Times New Roman" w:cs="Times New Roman"/>
+              </w:rPr>
+              <w:t>og</w:t>
+            </w:r>
+            <w:proofErr w:type="spellEnd"/>
+            <w:r>
+              <w:rPr>
+                <w:rFonts w:ascii="Times New Roman" w:hAnsi="Times New Roman" w:cs="Times New Roman"/>
+              </w:rPr>
+              <w:t xml:space="preserve"> </w:t>
+            </w:r>
+            <w:proofErr w:type="spellStart"/>
+            <w:r>
+              <w:rPr>
+                <w:rFonts w:ascii="Times New Roman" w:hAnsi="Times New Roman" w:cs="Times New Roman"/>
+              </w:rPr>
+              <w:t>fylgjandi</w:t>
+            </w:r>
+            <w:proofErr w:type="spellEnd"/>
+            <w:r>
+              <w:rPr>
+                <w:rFonts w:ascii="Times New Roman" w:hAnsi="Times New Roman" w:cs="Times New Roman"/>
+              </w:rPr>
+              <w:t xml:space="preserve"> </w:t>
+            </w:r>
+            <w:proofErr w:type="spellStart"/>
+            <w:r>
+              <w:rPr>
+                <w:rFonts w:ascii="Times New Roman" w:hAnsi="Times New Roman" w:cs="Times New Roman"/>
+              </w:rPr>
+              <w:t>upplýsingar</w:t>
+            </w:r>
+            <w:proofErr w:type="spellEnd"/>
+            <w:r>
+              <w:rPr>
+                <w:rFonts w:ascii="Times New Roman" w:hAnsi="Times New Roman" w:cs="Times New Roman"/>
+              </w:rPr>
+              <w:t xml:space="preserve"> </w:t>
+            </w:r>
+            <w:proofErr w:type="spellStart"/>
+            <w:r>
+              <w:rPr>
+                <w:rFonts w:ascii="Times New Roman" w:hAnsi="Times New Roman" w:cs="Times New Roman"/>
+              </w:rPr>
+              <w:t>fyrir</w:t>
+            </w:r>
+            <w:proofErr w:type="spellEnd"/>
+            <w:r>
+              <w:rPr>
+                <w:rFonts w:ascii="Times New Roman" w:hAnsi="Times New Roman" w:cs="Times New Roman"/>
+              </w:rPr>
+              <w:t xml:space="preserve"> </w:t>
+            </w:r>
+            <w:proofErr w:type="spellStart"/>
+            <w:r>
+              <w:rPr>
+                <w:rFonts w:ascii="Times New Roman" w:hAnsi="Times New Roman" w:cs="Times New Roman"/>
+              </w:rPr>
+              <w:t>tímabil</w:t>
+            </w:r>
+            <w:proofErr w:type="spellEnd"/>
+            <w:r>
+              <w:rPr>
+                <w:rFonts w:ascii="Times New Roman" w:hAnsi="Times New Roman" w:cs="Times New Roman"/>
+              </w:rPr>
+              <w:t xml:space="preserve">. </w:t>
+            </w:r>
+          </w:p>
+        </w:tc>
+        <w:tc>
+          <w:tcPr>
+            <w:tcW w:w="1930" w:type="dxa"/>
+          </w:tcPr>
+          <w:p>
+            <w:pPr>
+              <w:spacing w:line="360" w:lineRule="auto"/>
+              <w:jc w:val="center"/>
+              <w:rPr>
+                <w:rFonts w:ascii="Times New Roman" w:hAnsi="Times New Roman" w:cs="Times New Roman"/>
+              </w:rPr>
+            </w:pPr>
+            <w:proofErr w:type="spellStart"/>
+            <w:r>
+              <w:rPr>
+                <w:rFonts w:ascii="Times New Roman" w:hAnsi="Times New Roman" w:cs="Times New Roman"/>
+              </w:rPr>
+              <w:t>Mannauðsstjóri</w:t>
+            </w:r>
+            <w:proofErr w:type="spellEnd"/>
+          </w:p>
+          <w:p>
+            <w:pPr>
+              <w:spacing w:line="360" w:lineRule="auto"/>
+              <w:jc w:val="center"/>
+              <w:rPr>
+                <w:rFonts w:ascii="Times New Roman" w:hAnsi="Times New Roman" w:cs="Times New Roman"/>
+              </w:rPr>
+            </w:pPr>
+            <w:proofErr w:type="spellStart"/>
+            <w:r>
+              <w:rPr>
+                <w:rFonts w:ascii="Times New Roman" w:hAnsi="Times New Roman" w:cs="Times New Roman"/>
+              </w:rPr>
+              <w:t>Ferðastjóri</w:t>
+            </w:r>
+            <w:proofErr w:type="spellEnd"/>
+          </w:p>
+        </w:tc>
+        <w:tc>
+          <w:tcPr>
+            <w:tcW w:w="1134" w:type="dxa"/>
+          </w:tcPr>
+          <w:p>
+            <w:pPr>
+              <w:spacing w:line="360" w:lineRule="auto"/>
+              <w:jc w:val="center"/>
+              <w:rPr>
+                <w:rFonts w:ascii="Times New Roman" w:hAnsi="Times New Roman" w:cs="Times New Roman"/>
+              </w:rPr>
+            </w:pPr>
+          </w:p>
+        </w:tc>
+        <w:tc>
+          <w:tcPr>
+            <w:tcW w:w="2352" w:type="dxa"/>
+          </w:tcPr>
+          <w:p>
+            <w:pPr>
+              <w:spacing w:line="360" w:lineRule="auto"/>
+              <w:jc w:val="center"/>
+              <w:rPr>
+                <w:rFonts w:ascii="Times New Roman" w:hAnsi="Times New Roman" w:cs="Times New Roman"/>
+              </w:rPr>
+            </w:pPr>
+            <w:r>
+              <w:rPr>
+                <w:rFonts w:ascii="Times New Roman" w:hAnsi="Times New Roman" w:cs="Times New Roman"/>
+              </w:rPr>
+              <w:t xml:space="preserve">Effectiveness </w:t>
+            </w:r>
+            <w:proofErr w:type="gramStart"/>
+            <w:r>
+              <w:rPr>
+                <w:rFonts w:ascii="Times New Roman" w:hAnsi="Times New Roman" w:cs="Times New Roman"/>
+              </w:rPr>
+              <w:t>Goal  –</w:t>
+            </w:r>
+            <w:proofErr w:type="gramEnd"/>
+            <w:r>
+              <w:rPr>
+                <w:rFonts w:ascii="Times New Roman" w:hAnsi="Times New Roman" w:cs="Times New Roman"/>
+              </w:rPr>
+              <w:t xml:space="preserve"> Use Case 2</w:t>
+            </w:r>
+          </w:p>
+        </w:tc>
+      </w:tr>
+      <w:tr>
+        <w:tc>
+          <w:tcPr>
+            <w:tcW w:w="988" w:type="dxa"/>
+          </w:tcPr>
+          <w:p>
+            <w:pPr>
+              <w:spacing w:line="360" w:lineRule="auto"/>
+              <w:jc w:val="center"/>
+              <w:rPr>
+                <w:rFonts w:ascii="Times New Roman" w:hAnsi="Times New Roman" w:cs="Times New Roman"/>
+              </w:rPr>
+            </w:pPr>
+            <w:r>
+              <w:rPr>
+                <w:rFonts w:ascii="Times New Roman" w:hAnsi="Times New Roman" w:cs="Times New Roman"/>
+              </w:rPr>
+              <w:t>49</w:t>
+            </w:r>
+          </w:p>
+        </w:tc>
+        <w:tc>
+          <w:tcPr>
+            <w:tcW w:w="2606" w:type="dxa"/>
+          </w:tcPr>
+          <w:p>
+            <w:pPr>
+              <w:spacing w:line="360" w:lineRule="auto"/>
+              <w:jc w:val="center"/>
+              <w:rPr>
+                <w:rFonts w:ascii="Times New Roman" w:hAnsi="Times New Roman" w:cs="Times New Roman"/>
+              </w:rPr>
+            </w:pPr>
+            <w:proofErr w:type="spellStart"/>
+            <w:r>
+              <w:rPr>
+                <w:rFonts w:ascii="Times New Roman" w:hAnsi="Times New Roman" w:cs="Times New Roman"/>
+              </w:rPr>
+              <w:t>Yfirmenn</w:t>
+            </w:r>
+            <w:proofErr w:type="spellEnd"/>
+            <w:r>
+              <w:rPr>
+                <w:rFonts w:ascii="Times New Roman" w:hAnsi="Times New Roman" w:cs="Times New Roman"/>
+              </w:rPr>
+              <w:t xml:space="preserve"> </w:t>
+            </w:r>
+            <w:proofErr w:type="spellStart"/>
+            <w:r>
+              <w:rPr>
+                <w:rFonts w:ascii="Times New Roman" w:hAnsi="Times New Roman" w:cs="Times New Roman"/>
+              </w:rPr>
+              <w:t>eiga</w:t>
+            </w:r>
+            <w:proofErr w:type="spellEnd"/>
+            <w:r>
+              <w:rPr>
+                <w:rFonts w:ascii="Times New Roman" w:hAnsi="Times New Roman" w:cs="Times New Roman"/>
+              </w:rPr>
+              <w:t xml:space="preserve"> </w:t>
+            </w:r>
+            <w:proofErr w:type="spellStart"/>
+            <w:r>
+              <w:rPr>
+                <w:rFonts w:ascii="Times New Roman" w:hAnsi="Times New Roman" w:cs="Times New Roman"/>
+              </w:rPr>
+              <w:t>að</w:t>
+            </w:r>
+            <w:proofErr w:type="spellEnd"/>
+            <w:r>
+              <w:rPr>
+                <w:rFonts w:ascii="Times New Roman" w:hAnsi="Times New Roman" w:cs="Times New Roman"/>
+              </w:rPr>
+              <w:t xml:space="preserve"> </w:t>
+            </w:r>
+            <w:proofErr w:type="spellStart"/>
+            <w:r>
+              <w:rPr>
+                <w:rFonts w:ascii="Times New Roman" w:hAnsi="Times New Roman" w:cs="Times New Roman"/>
+              </w:rPr>
+              <w:t>geta</w:t>
+            </w:r>
+            <w:proofErr w:type="spellEnd"/>
+            <w:r>
+              <w:rPr>
+                <w:rFonts w:ascii="Times New Roman" w:hAnsi="Times New Roman" w:cs="Times New Roman"/>
+              </w:rPr>
+              <w:t xml:space="preserve"> </w:t>
+            </w:r>
+            <w:proofErr w:type="spellStart"/>
+            <w:r>
+              <w:rPr>
+                <w:rFonts w:ascii="Times New Roman" w:hAnsi="Times New Roman" w:cs="Times New Roman"/>
+              </w:rPr>
+              <w:t>listað</w:t>
+            </w:r>
+            <w:proofErr w:type="spellEnd"/>
+            <w:r>
+              <w:rPr>
+                <w:rFonts w:ascii="Times New Roman" w:hAnsi="Times New Roman" w:cs="Times New Roman"/>
+              </w:rPr>
+              <w:t xml:space="preserve"> </w:t>
+            </w:r>
+            <w:proofErr w:type="spellStart"/>
+            <w:r>
+              <w:rPr>
+                <w:rFonts w:ascii="Times New Roman" w:hAnsi="Times New Roman" w:cs="Times New Roman"/>
+              </w:rPr>
+              <w:t>alla</w:t>
+            </w:r>
+            <w:proofErr w:type="spellEnd"/>
+            <w:r>
+              <w:rPr>
+                <w:rFonts w:ascii="Times New Roman" w:hAnsi="Times New Roman" w:cs="Times New Roman"/>
+              </w:rPr>
+              <w:t xml:space="preserve"> </w:t>
+            </w:r>
+            <w:proofErr w:type="spellStart"/>
+            <w:r>
+              <w:rPr>
+                <w:rFonts w:ascii="Times New Roman" w:hAnsi="Times New Roman" w:cs="Times New Roman"/>
+              </w:rPr>
+              <w:t>starfsmenn</w:t>
+            </w:r>
+            <w:proofErr w:type="spellEnd"/>
+            <w:r>
+              <w:rPr>
+                <w:rFonts w:ascii="Times New Roman" w:hAnsi="Times New Roman" w:cs="Times New Roman"/>
+              </w:rPr>
+              <w:t xml:space="preserve"> </w:t>
+            </w:r>
+            <w:proofErr w:type="spellStart"/>
+            <w:r>
+              <w:rPr>
+                <w:rFonts w:ascii="Times New Roman" w:hAnsi="Times New Roman" w:cs="Times New Roman"/>
+              </w:rPr>
+              <w:t>og</w:t>
+            </w:r>
+            <w:proofErr w:type="spellEnd"/>
+            <w:r>
+              <w:rPr>
+                <w:rFonts w:ascii="Times New Roman" w:hAnsi="Times New Roman" w:cs="Times New Roman"/>
+              </w:rPr>
+              <w:t xml:space="preserve"> </w:t>
+            </w:r>
+            <w:proofErr w:type="spellStart"/>
+            <w:r>
+              <w:rPr>
+                <w:rFonts w:ascii="Times New Roman" w:hAnsi="Times New Roman" w:cs="Times New Roman"/>
+              </w:rPr>
+              <w:t>fylgjandi</w:t>
+            </w:r>
+            <w:proofErr w:type="spellEnd"/>
+            <w:r>
+              <w:rPr>
+                <w:rFonts w:ascii="Times New Roman" w:hAnsi="Times New Roman" w:cs="Times New Roman"/>
+              </w:rPr>
+              <w:t xml:space="preserve"> </w:t>
+            </w:r>
+            <w:proofErr w:type="spellStart"/>
+            <w:r>
+              <w:rPr>
+                <w:rFonts w:ascii="Times New Roman" w:hAnsi="Times New Roman" w:cs="Times New Roman"/>
+              </w:rPr>
+              <w:t>upplýsingar</w:t>
+            </w:r>
+            <w:proofErr w:type="spellEnd"/>
+            <w:r>
+              <w:rPr>
+                <w:rFonts w:ascii="Times New Roman" w:hAnsi="Times New Roman" w:cs="Times New Roman"/>
+              </w:rPr>
+              <w:t xml:space="preserve"> </w:t>
+            </w:r>
+            <w:proofErr w:type="spellStart"/>
+            <w:r>
+              <w:rPr>
+                <w:rFonts w:ascii="Times New Roman" w:hAnsi="Times New Roman" w:cs="Times New Roman"/>
+              </w:rPr>
+              <w:t>fyrir</w:t>
+            </w:r>
+            <w:proofErr w:type="spellEnd"/>
+            <w:r>
+              <w:rPr>
+                <w:rFonts w:ascii="Times New Roman" w:hAnsi="Times New Roman" w:cs="Times New Roman"/>
+              </w:rPr>
+              <w:t xml:space="preserve"> </w:t>
+            </w:r>
+            <w:proofErr w:type="spellStart"/>
+            <w:r>
+              <w:rPr>
+                <w:rFonts w:ascii="Times New Roman" w:hAnsi="Times New Roman" w:cs="Times New Roman"/>
+              </w:rPr>
+              <w:t>tímabil</w:t>
+            </w:r>
+            <w:proofErr w:type="spellEnd"/>
+            <w:r>
+              <w:rPr>
+                <w:rFonts w:ascii="Times New Roman" w:hAnsi="Times New Roman" w:cs="Times New Roman"/>
+              </w:rPr>
+              <w:t xml:space="preserve"> á </w:t>
+            </w:r>
+            <w:proofErr w:type="spellStart"/>
+            <w:r>
+              <w:rPr>
+                <w:rFonts w:ascii="Times New Roman" w:hAnsi="Times New Roman" w:cs="Times New Roman"/>
+              </w:rPr>
+              <w:t>minna</w:t>
+            </w:r>
+            <w:proofErr w:type="spellEnd"/>
+            <w:r>
+              <w:rPr>
+                <w:rFonts w:ascii="Times New Roman" w:hAnsi="Times New Roman" w:cs="Times New Roman"/>
+              </w:rPr>
+              <w:t xml:space="preserve"> </w:t>
+            </w:r>
+            <w:proofErr w:type="spellStart"/>
+            <w:r>
+              <w:rPr>
+                <w:rFonts w:ascii="Times New Roman" w:hAnsi="Times New Roman" w:cs="Times New Roman"/>
+              </w:rPr>
+              <w:t>en</w:t>
+            </w:r>
+            <w:proofErr w:type="spellEnd"/>
+            <w:r>
+              <w:rPr>
+                <w:rFonts w:ascii="Times New Roman" w:hAnsi="Times New Roman" w:cs="Times New Roman"/>
+              </w:rPr>
+              <w:t xml:space="preserve"> 3 </w:t>
+            </w:r>
+            <w:proofErr w:type="spellStart"/>
+            <w:r>
+              <w:rPr>
+                <w:rFonts w:ascii="Times New Roman" w:hAnsi="Times New Roman" w:cs="Times New Roman"/>
+              </w:rPr>
+              <w:t>mín</w:t>
+            </w:r>
+            <w:proofErr w:type="spellEnd"/>
+            <w:r>
+              <w:rPr>
+                <w:rFonts w:ascii="Times New Roman" w:hAnsi="Times New Roman" w:cs="Times New Roman"/>
+              </w:rPr>
+              <w:t xml:space="preserve"> </w:t>
+            </w:r>
+            <w:proofErr w:type="spellStart"/>
+            <w:r>
+              <w:rPr>
+                <w:rFonts w:ascii="Times New Roman" w:hAnsi="Times New Roman" w:cs="Times New Roman"/>
+              </w:rPr>
+              <w:t>nákvæmlega</w:t>
+            </w:r>
+            <w:proofErr w:type="spellEnd"/>
+            <w:r>
+              <w:rPr>
+                <w:rFonts w:ascii="Times New Roman" w:hAnsi="Times New Roman" w:cs="Times New Roman"/>
+              </w:rPr>
+              <w:t>.</w:t>
+            </w:r>
+          </w:p>
+        </w:tc>
+        <w:tc>
+          <w:tcPr>
+            <w:tcW w:w="1930" w:type="dxa"/>
+          </w:tcPr>
+          <w:p>
+            <w:pPr>
+              <w:spacing w:line="360" w:lineRule="auto"/>
+              <w:jc w:val="center"/>
+              <w:rPr>
+                <w:rFonts w:ascii="Times New Roman" w:hAnsi="Times New Roman" w:cs="Times New Roman"/>
+              </w:rPr>
+            </w:pPr>
+            <w:proofErr w:type="spellStart"/>
+            <w:r>
+              <w:rPr>
+                <w:rFonts w:ascii="Times New Roman" w:hAnsi="Times New Roman" w:cs="Times New Roman"/>
+              </w:rPr>
+              <w:t>Mannauðsstjóri</w:t>
+            </w:r>
+            <w:proofErr w:type="spellEnd"/>
+          </w:p>
+          <w:p>
+            <w:pPr>
+              <w:spacing w:line="360" w:lineRule="auto"/>
+              <w:jc w:val="center"/>
+              <w:rPr>
+                <w:rFonts w:ascii="Times New Roman" w:hAnsi="Times New Roman" w:cs="Times New Roman"/>
+              </w:rPr>
+            </w:pPr>
+            <w:proofErr w:type="spellStart"/>
+            <w:r>
+              <w:rPr>
+                <w:rFonts w:ascii="Times New Roman" w:hAnsi="Times New Roman" w:cs="Times New Roman"/>
+              </w:rPr>
+              <w:t>Ferðastjóri</w:t>
+            </w:r>
+            <w:proofErr w:type="spellEnd"/>
+          </w:p>
+        </w:tc>
+        <w:tc>
+          <w:tcPr>
+            <w:tcW w:w="1134" w:type="dxa"/>
+          </w:tcPr>
+          <w:p>
+            <w:pPr>
+              <w:spacing w:line="360" w:lineRule="auto"/>
+              <w:jc w:val="center"/>
+              <w:rPr>
+                <w:rFonts w:ascii="Times New Roman" w:hAnsi="Times New Roman" w:cs="Times New Roman"/>
+              </w:rPr>
+            </w:pPr>
+          </w:p>
+        </w:tc>
+        <w:tc>
+          <w:tcPr>
+            <w:tcW w:w="2352" w:type="dxa"/>
+          </w:tcPr>
+          <w:p>
+            <w:pPr>
+              <w:spacing w:line="360" w:lineRule="auto"/>
+              <w:jc w:val="center"/>
+              <w:rPr>
+                <w:rFonts w:ascii="Times New Roman" w:hAnsi="Times New Roman" w:cs="Times New Roman"/>
+              </w:rPr>
+            </w:pPr>
+            <w:r>
+              <w:rPr>
+                <w:rFonts w:ascii="Times New Roman" w:hAnsi="Times New Roman" w:cs="Times New Roman"/>
+              </w:rPr>
+              <w:t xml:space="preserve">Efficiency </w:t>
+            </w:r>
+            <w:proofErr w:type="gramStart"/>
+            <w:r>
+              <w:rPr>
+                <w:rFonts w:ascii="Times New Roman" w:hAnsi="Times New Roman" w:cs="Times New Roman"/>
+              </w:rPr>
+              <w:t>Goal  –</w:t>
+            </w:r>
+            <w:proofErr w:type="gramEnd"/>
+            <w:r>
+              <w:rPr>
+                <w:rFonts w:ascii="Times New Roman" w:hAnsi="Times New Roman" w:cs="Times New Roman"/>
+              </w:rPr>
+              <w:t xml:space="preserve"> Use Case 2</w:t>
+            </w:r>
+          </w:p>
+        </w:tc>
+      </w:tr>
+      <w:tr>
+        <w:tc>
+          <w:tcPr>
+            <w:tcW w:w="988" w:type="dxa"/>
+          </w:tcPr>
+          <w:p>
+            <w:pPr>
+              <w:spacing w:line="360" w:lineRule="auto"/>
+              <w:jc w:val="center"/>
+              <w:rPr>
+                <w:rFonts w:ascii="Times New Roman" w:hAnsi="Times New Roman" w:cs="Times New Roman"/>
+              </w:rPr>
+            </w:pPr>
+            <w:r>
+              <w:rPr>
+                <w:rFonts w:ascii="Times New Roman" w:hAnsi="Times New Roman" w:cs="Times New Roman"/>
+              </w:rPr>
+              <w:t>50</w:t>
+            </w:r>
+          </w:p>
+        </w:tc>
+        <w:tc>
+          <w:tcPr>
+            <w:tcW w:w="2606" w:type="dxa"/>
+          </w:tcPr>
+          <w:p>
+            <w:pPr>
+              <w:spacing w:line="360" w:lineRule="auto"/>
+              <w:jc w:val="center"/>
+              <w:rPr>
+                <w:rFonts w:ascii="Times New Roman" w:hAnsi="Times New Roman" w:cs="Times New Roman"/>
+              </w:rPr>
+            </w:pPr>
+            <w:proofErr w:type="spellStart"/>
+            <w:r>
+              <w:rPr>
+                <w:rFonts w:ascii="Times New Roman" w:hAnsi="Times New Roman" w:cs="Times New Roman"/>
+              </w:rPr>
+              <w:t>Yfirmenn</w:t>
+            </w:r>
+            <w:proofErr w:type="spellEnd"/>
+            <w:r>
+              <w:rPr>
+                <w:rFonts w:ascii="Times New Roman" w:hAnsi="Times New Roman" w:cs="Times New Roman"/>
+              </w:rPr>
+              <w:t xml:space="preserve"> </w:t>
+            </w:r>
+            <w:proofErr w:type="spellStart"/>
+            <w:r>
+              <w:rPr>
+                <w:rFonts w:ascii="Times New Roman" w:hAnsi="Times New Roman" w:cs="Times New Roman"/>
+              </w:rPr>
+              <w:t>eiga</w:t>
+            </w:r>
+            <w:proofErr w:type="spellEnd"/>
+            <w:r>
+              <w:rPr>
+                <w:rFonts w:ascii="Times New Roman" w:hAnsi="Times New Roman" w:cs="Times New Roman"/>
+              </w:rPr>
+              <w:t xml:space="preserve"> </w:t>
+            </w:r>
+            <w:proofErr w:type="spellStart"/>
+            <w:r>
+              <w:rPr>
+                <w:rFonts w:ascii="Times New Roman" w:hAnsi="Times New Roman" w:cs="Times New Roman"/>
+              </w:rPr>
+              <w:t>að</w:t>
+            </w:r>
+            <w:proofErr w:type="spellEnd"/>
+            <w:r>
+              <w:rPr>
+                <w:rFonts w:ascii="Times New Roman" w:hAnsi="Times New Roman" w:cs="Times New Roman"/>
+              </w:rPr>
+              <w:t xml:space="preserve"> </w:t>
+            </w:r>
+            <w:proofErr w:type="spellStart"/>
+            <w:r>
+              <w:rPr>
+                <w:rFonts w:ascii="Times New Roman" w:hAnsi="Times New Roman" w:cs="Times New Roman"/>
+              </w:rPr>
+              <w:t>gefa</w:t>
+            </w:r>
+            <w:proofErr w:type="spellEnd"/>
+            <w:r>
+              <w:rPr>
+                <w:rFonts w:ascii="Times New Roman" w:hAnsi="Times New Roman" w:cs="Times New Roman"/>
+              </w:rPr>
+              <w:t xml:space="preserve"> “Lista </w:t>
+            </w:r>
+            <w:proofErr w:type="spellStart"/>
+            <w:r>
+              <w:rPr>
+                <w:rFonts w:ascii="Times New Roman" w:hAnsi="Times New Roman" w:cs="Times New Roman"/>
+              </w:rPr>
+              <w:t>alla</w:t>
+            </w:r>
+            <w:proofErr w:type="spellEnd"/>
+            <w:r>
+              <w:rPr>
+                <w:rFonts w:ascii="Times New Roman" w:hAnsi="Times New Roman" w:cs="Times New Roman"/>
+              </w:rPr>
+              <w:t xml:space="preserve"> </w:t>
+            </w:r>
+            <w:proofErr w:type="spellStart"/>
+            <w:r>
+              <w:rPr>
+                <w:rFonts w:ascii="Times New Roman" w:hAnsi="Times New Roman" w:cs="Times New Roman"/>
+              </w:rPr>
+              <w:t>starfsmenn</w:t>
+            </w:r>
+            <w:proofErr w:type="spellEnd"/>
+            <w:r>
+              <w:rPr>
+                <w:rFonts w:ascii="Times New Roman" w:hAnsi="Times New Roman" w:cs="Times New Roman"/>
+              </w:rPr>
+              <w:t xml:space="preserve"> </w:t>
+            </w:r>
+            <w:proofErr w:type="spellStart"/>
+            <w:r>
+              <w:rPr>
+                <w:rFonts w:ascii="Times New Roman" w:hAnsi="Times New Roman" w:cs="Times New Roman"/>
+              </w:rPr>
+              <w:t>og</w:t>
+            </w:r>
+            <w:proofErr w:type="spellEnd"/>
+            <w:r>
+              <w:rPr>
+                <w:rFonts w:ascii="Times New Roman" w:hAnsi="Times New Roman" w:cs="Times New Roman"/>
+              </w:rPr>
+              <w:t xml:space="preserve"> </w:t>
+            </w:r>
+            <w:proofErr w:type="spellStart"/>
+            <w:r>
+              <w:rPr>
+                <w:rFonts w:ascii="Times New Roman" w:hAnsi="Times New Roman" w:cs="Times New Roman"/>
+              </w:rPr>
+              <w:t>meðfylgjandi</w:t>
+            </w:r>
+            <w:proofErr w:type="spellEnd"/>
+            <w:r>
+              <w:rPr>
+                <w:rFonts w:ascii="Times New Roman" w:hAnsi="Times New Roman" w:cs="Times New Roman"/>
+              </w:rPr>
+              <w:t xml:space="preserve"> </w:t>
+            </w:r>
+            <w:proofErr w:type="spellStart"/>
+            <w:r>
+              <w:rPr>
+                <w:rFonts w:ascii="Times New Roman" w:hAnsi="Times New Roman" w:cs="Times New Roman"/>
+              </w:rPr>
+              <w:t>upplýsingar</w:t>
+            </w:r>
+            <w:proofErr w:type="spellEnd"/>
+            <w:r>
+              <w:rPr>
+                <w:rFonts w:ascii="Times New Roman" w:hAnsi="Times New Roman" w:cs="Times New Roman"/>
+              </w:rPr>
+              <w:t xml:space="preserve"> </w:t>
+            </w:r>
+            <w:proofErr w:type="spellStart"/>
+            <w:r>
+              <w:rPr>
+                <w:rFonts w:ascii="Times New Roman" w:hAnsi="Times New Roman" w:cs="Times New Roman"/>
+              </w:rPr>
+              <w:t>fyrir</w:t>
+            </w:r>
+            <w:proofErr w:type="spellEnd"/>
+            <w:r>
+              <w:rPr>
+                <w:rFonts w:ascii="Times New Roman" w:hAnsi="Times New Roman" w:cs="Times New Roman"/>
+              </w:rPr>
+              <w:t xml:space="preserve"> tímabil”,3 </w:t>
+            </w:r>
+            <w:proofErr w:type="spellStart"/>
+            <w:r>
+              <w:rPr>
+                <w:rFonts w:ascii="Times New Roman" w:hAnsi="Times New Roman" w:cs="Times New Roman"/>
+              </w:rPr>
+              <w:t>eða</w:t>
+            </w:r>
+            <w:proofErr w:type="spellEnd"/>
+            <w:r>
+              <w:rPr>
+                <w:rFonts w:ascii="Times New Roman" w:hAnsi="Times New Roman" w:cs="Times New Roman"/>
+              </w:rPr>
+              <w:t xml:space="preserve"> </w:t>
+            </w:r>
+            <w:proofErr w:type="spellStart"/>
+            <w:r>
+              <w:rPr>
+                <w:rFonts w:ascii="Times New Roman" w:hAnsi="Times New Roman" w:cs="Times New Roman"/>
+              </w:rPr>
+              <w:t>meira</w:t>
+            </w:r>
+            <w:proofErr w:type="spellEnd"/>
+            <w:r>
+              <w:rPr>
+                <w:rFonts w:ascii="Times New Roman" w:hAnsi="Times New Roman" w:cs="Times New Roman"/>
+              </w:rPr>
+              <w:t xml:space="preserve"> </w:t>
+            </w:r>
+            <w:proofErr w:type="spellStart"/>
+            <w:r>
+              <w:rPr>
+                <w:rFonts w:ascii="Times New Roman" w:hAnsi="Times New Roman" w:cs="Times New Roman"/>
+              </w:rPr>
+              <w:t>að</w:t>
+            </w:r>
+            <w:proofErr w:type="spellEnd"/>
+            <w:r>
+              <w:rPr>
+                <w:rFonts w:ascii="Times New Roman" w:hAnsi="Times New Roman" w:cs="Times New Roman"/>
+              </w:rPr>
+              <w:t xml:space="preserve"> </w:t>
+            </w:r>
+            <w:proofErr w:type="spellStart"/>
+            <w:r>
+              <w:rPr>
+                <w:rFonts w:ascii="Times New Roman" w:hAnsi="Times New Roman" w:cs="Times New Roman"/>
+              </w:rPr>
+              <w:lastRenderedPageBreak/>
+              <w:t>meðaltali</w:t>
+            </w:r>
+            <w:proofErr w:type="spellEnd"/>
+            <w:r>
+              <w:rPr>
+                <w:rFonts w:ascii="Times New Roman" w:hAnsi="Times New Roman" w:cs="Times New Roman"/>
+              </w:rPr>
+              <w:t xml:space="preserve"> á </w:t>
+            </w:r>
+            <w:proofErr w:type="spellStart"/>
+            <w:r>
+              <w:rPr>
+                <w:rFonts w:ascii="Times New Roman" w:hAnsi="Times New Roman" w:cs="Times New Roman"/>
+              </w:rPr>
+              <w:t>skalanum</w:t>
+            </w:r>
+            <w:proofErr w:type="spellEnd"/>
+            <w:r>
+              <w:rPr>
+                <w:rFonts w:ascii="Times New Roman" w:hAnsi="Times New Roman" w:cs="Times New Roman"/>
+              </w:rPr>
+              <w:t xml:space="preserve"> 1-5</w:t>
+            </w:r>
+          </w:p>
+        </w:tc>
+        <w:tc>
+          <w:tcPr>
+            <w:tcW w:w="1930" w:type="dxa"/>
+          </w:tcPr>
+          <w:p>
+            <w:pPr>
+              <w:spacing w:line="360" w:lineRule="auto"/>
+              <w:jc w:val="center"/>
+              <w:rPr>
+                <w:rFonts w:ascii="Times New Roman" w:hAnsi="Times New Roman" w:cs="Times New Roman"/>
+              </w:rPr>
+            </w:pPr>
+            <w:proofErr w:type="spellStart"/>
+            <w:r>
+              <w:rPr>
+                <w:rFonts w:ascii="Times New Roman" w:hAnsi="Times New Roman" w:cs="Times New Roman"/>
+              </w:rPr>
+              <w:lastRenderedPageBreak/>
+              <w:t>Mannauðsstjóri</w:t>
+            </w:r>
+            <w:proofErr w:type="spellEnd"/>
+          </w:p>
+          <w:p>
+            <w:pPr>
+              <w:spacing w:line="360" w:lineRule="auto"/>
+              <w:jc w:val="center"/>
+              <w:rPr>
+                <w:rFonts w:ascii="Times New Roman" w:hAnsi="Times New Roman" w:cs="Times New Roman"/>
+              </w:rPr>
+            </w:pPr>
+            <w:proofErr w:type="spellStart"/>
+            <w:r>
+              <w:rPr>
+                <w:rFonts w:ascii="Times New Roman" w:hAnsi="Times New Roman" w:cs="Times New Roman"/>
+              </w:rPr>
+              <w:t>Ferðastjóri</w:t>
+            </w:r>
+            <w:proofErr w:type="spellEnd"/>
+          </w:p>
+        </w:tc>
+        <w:tc>
+          <w:tcPr>
+            <w:tcW w:w="1134" w:type="dxa"/>
+          </w:tcPr>
+          <w:p>
+            <w:pPr>
+              <w:spacing w:line="360" w:lineRule="auto"/>
+              <w:jc w:val="center"/>
+              <w:rPr>
+                <w:rFonts w:ascii="Times New Roman" w:hAnsi="Times New Roman" w:cs="Times New Roman"/>
+              </w:rPr>
+            </w:pPr>
+          </w:p>
+        </w:tc>
+        <w:tc>
+          <w:tcPr>
+            <w:tcW w:w="2352" w:type="dxa"/>
+          </w:tcPr>
+          <w:p>
+            <w:pPr>
+              <w:spacing w:line="360" w:lineRule="auto"/>
+              <w:jc w:val="center"/>
+              <w:rPr>
+                <w:rFonts w:ascii="Times New Roman" w:hAnsi="Times New Roman" w:cs="Times New Roman"/>
+              </w:rPr>
+            </w:pPr>
+            <w:r>
+              <w:rPr>
+                <w:rFonts w:ascii="Times New Roman" w:hAnsi="Times New Roman" w:cs="Times New Roman"/>
+              </w:rPr>
+              <w:t xml:space="preserve">User </w:t>
+            </w:r>
+            <w:proofErr w:type="gramStart"/>
+            <w:r>
+              <w:rPr>
+                <w:rFonts w:ascii="Times New Roman" w:hAnsi="Times New Roman" w:cs="Times New Roman"/>
+              </w:rPr>
+              <w:t>Experience  –</w:t>
+            </w:r>
+            <w:proofErr w:type="gramEnd"/>
+            <w:r>
+              <w:rPr>
+                <w:rFonts w:ascii="Times New Roman" w:hAnsi="Times New Roman" w:cs="Times New Roman"/>
+              </w:rPr>
+              <w:t xml:space="preserve"> Use Case 2</w:t>
+            </w:r>
+          </w:p>
+        </w:tc>
+      </w:tr>
+      <w:tr>
+        <w:tc>
+          <w:tcPr>
+            <w:tcW w:w="988" w:type="dxa"/>
+          </w:tcPr>
+          <w:p>
+            <w:pPr>
+              <w:spacing w:line="360" w:lineRule="auto"/>
+              <w:jc w:val="center"/>
+              <w:rPr>
+                <w:rFonts w:ascii="Times New Roman" w:hAnsi="Times New Roman" w:cs="Times New Roman"/>
+              </w:rPr>
+            </w:pPr>
+            <w:r>
+              <w:rPr>
+                <w:rFonts w:ascii="Times New Roman" w:hAnsi="Times New Roman" w:cs="Times New Roman"/>
+              </w:rPr>
+              <w:t>51</w:t>
+            </w:r>
+          </w:p>
+        </w:tc>
+        <w:tc>
+          <w:tcPr>
+            <w:tcW w:w="2606" w:type="dxa"/>
+          </w:tcPr>
+          <w:p>
+            <w:pPr>
+              <w:spacing w:line="360" w:lineRule="auto"/>
+              <w:jc w:val="center"/>
+              <w:rPr>
+                <w:rFonts w:ascii="Times New Roman" w:hAnsi="Times New Roman" w:cs="Times New Roman"/>
+              </w:rPr>
+            </w:pPr>
+          </w:p>
+        </w:tc>
+        <w:tc>
+          <w:tcPr>
+            <w:tcW w:w="1930" w:type="dxa"/>
+          </w:tcPr>
+          <w:p>
+            <w:pPr>
+              <w:spacing w:line="360" w:lineRule="auto"/>
+              <w:jc w:val="center"/>
+              <w:rPr>
+                <w:rFonts w:ascii="Times New Roman" w:hAnsi="Times New Roman" w:cs="Times New Roman"/>
+              </w:rPr>
+            </w:pPr>
+          </w:p>
+        </w:tc>
+        <w:tc>
+          <w:tcPr>
+            <w:tcW w:w="1134" w:type="dxa"/>
+          </w:tcPr>
+          <w:p>
+            <w:pPr>
+              <w:spacing w:line="360" w:lineRule="auto"/>
+              <w:jc w:val="center"/>
+              <w:rPr>
+                <w:rFonts w:ascii="Times New Roman" w:hAnsi="Times New Roman" w:cs="Times New Roman"/>
+              </w:rPr>
+            </w:pPr>
+          </w:p>
+        </w:tc>
+        <w:tc>
+          <w:tcPr>
+            <w:tcW w:w="2352" w:type="dxa"/>
+          </w:tcPr>
+          <w:p>
+            <w:pPr>
+              <w:spacing w:line="360" w:lineRule="auto"/>
+              <w:jc w:val="center"/>
+              <w:rPr>
+                <w:rFonts w:ascii="Times New Roman" w:hAnsi="Times New Roman" w:cs="Times New Roman"/>
+              </w:rPr>
+            </w:pPr>
+            <w:r>
+              <w:rPr>
+                <w:rFonts w:ascii="Times New Roman" w:hAnsi="Times New Roman" w:cs="Times New Roman"/>
+              </w:rPr>
+              <w:t xml:space="preserve">Effectiveness </w:t>
+            </w:r>
+            <w:proofErr w:type="gramStart"/>
+            <w:r>
+              <w:rPr>
+                <w:rFonts w:ascii="Times New Roman" w:hAnsi="Times New Roman" w:cs="Times New Roman"/>
+              </w:rPr>
+              <w:t>Goal  –</w:t>
+            </w:r>
+            <w:proofErr w:type="gramEnd"/>
+            <w:r>
+              <w:rPr>
+                <w:rFonts w:ascii="Times New Roman" w:hAnsi="Times New Roman" w:cs="Times New Roman"/>
+              </w:rPr>
+              <w:t xml:space="preserve"> Use Case 3</w:t>
+            </w:r>
+          </w:p>
+        </w:tc>
+      </w:tr>
+      <w:tr>
+        <w:tc>
+          <w:tcPr>
+            <w:tcW w:w="988" w:type="dxa"/>
+          </w:tcPr>
+          <w:p>
+            <w:pPr>
+              <w:spacing w:line="360" w:lineRule="auto"/>
+              <w:jc w:val="center"/>
+              <w:rPr>
+                <w:rFonts w:ascii="Times New Roman" w:hAnsi="Times New Roman" w:cs="Times New Roman"/>
+              </w:rPr>
+            </w:pPr>
+            <w:r>
+              <w:rPr>
+                <w:rFonts w:ascii="Times New Roman" w:hAnsi="Times New Roman" w:cs="Times New Roman"/>
+              </w:rPr>
+              <w:t>52</w:t>
+            </w:r>
+          </w:p>
+        </w:tc>
+        <w:tc>
+          <w:tcPr>
+            <w:tcW w:w="2606" w:type="dxa"/>
+          </w:tcPr>
+          <w:p>
+            <w:pPr>
+              <w:spacing w:line="360" w:lineRule="auto"/>
+              <w:rPr>
+                <w:rFonts w:ascii="Times New Roman" w:hAnsi="Times New Roman" w:cs="Times New Roman"/>
+              </w:rPr>
+            </w:pPr>
+            <w:r>
+              <w:rPr>
+                <w:rFonts w:ascii="Times New Roman" w:hAnsi="Times New Roman" w:cs="Times New Roman"/>
+              </w:rPr>
+              <w:t xml:space="preserve"> </w:t>
+            </w:r>
+          </w:p>
+        </w:tc>
+        <w:tc>
+          <w:tcPr>
+            <w:tcW w:w="1930" w:type="dxa"/>
+          </w:tcPr>
+          <w:p>
+            <w:pPr>
+              <w:spacing w:line="360" w:lineRule="auto"/>
+              <w:jc w:val="center"/>
+              <w:rPr>
+                <w:rFonts w:ascii="Times New Roman" w:hAnsi="Times New Roman" w:cs="Times New Roman"/>
+              </w:rPr>
+            </w:pPr>
+          </w:p>
+        </w:tc>
+        <w:tc>
+          <w:tcPr>
+            <w:tcW w:w="1134" w:type="dxa"/>
+          </w:tcPr>
+          <w:p>
+            <w:pPr>
+              <w:spacing w:line="360" w:lineRule="auto"/>
+              <w:jc w:val="center"/>
+              <w:rPr>
+                <w:rFonts w:ascii="Times New Roman" w:hAnsi="Times New Roman" w:cs="Times New Roman"/>
+              </w:rPr>
+            </w:pPr>
+          </w:p>
+        </w:tc>
+        <w:tc>
+          <w:tcPr>
+            <w:tcW w:w="2352" w:type="dxa"/>
+          </w:tcPr>
+          <w:p>
+            <w:pPr>
+              <w:spacing w:line="360" w:lineRule="auto"/>
+              <w:jc w:val="center"/>
+              <w:rPr>
+                <w:rFonts w:ascii="Times New Roman" w:hAnsi="Times New Roman" w:cs="Times New Roman"/>
+              </w:rPr>
+            </w:pPr>
+            <w:r>
+              <w:rPr>
+                <w:rFonts w:ascii="Times New Roman" w:hAnsi="Times New Roman" w:cs="Times New Roman"/>
+              </w:rPr>
+              <w:t xml:space="preserve">Efficiency </w:t>
+            </w:r>
+            <w:proofErr w:type="gramStart"/>
+            <w:r>
+              <w:rPr>
+                <w:rFonts w:ascii="Times New Roman" w:hAnsi="Times New Roman" w:cs="Times New Roman"/>
+              </w:rPr>
+              <w:t>Goal  –</w:t>
+            </w:r>
+            <w:proofErr w:type="gramEnd"/>
+            <w:r>
+              <w:rPr>
+                <w:rFonts w:ascii="Times New Roman" w:hAnsi="Times New Roman" w:cs="Times New Roman"/>
+              </w:rPr>
+              <w:t xml:space="preserve"> Use Case 3</w:t>
+            </w:r>
+          </w:p>
+        </w:tc>
+      </w:tr>
+      <w:tr>
+        <w:tc>
+          <w:tcPr>
+            <w:tcW w:w="988" w:type="dxa"/>
+          </w:tcPr>
+          <w:p>
+            <w:pPr>
+              <w:spacing w:line="360" w:lineRule="auto"/>
+              <w:jc w:val="center"/>
+              <w:rPr>
+                <w:rFonts w:ascii="Times New Roman" w:hAnsi="Times New Roman" w:cs="Times New Roman"/>
+              </w:rPr>
+            </w:pPr>
+            <w:r>
+              <w:rPr>
+                <w:rFonts w:ascii="Times New Roman" w:hAnsi="Times New Roman" w:cs="Times New Roman"/>
+              </w:rPr>
+              <w:t>53</w:t>
+            </w:r>
+          </w:p>
+        </w:tc>
+        <w:tc>
+          <w:tcPr>
+            <w:tcW w:w="2606" w:type="dxa"/>
+          </w:tcPr>
+          <w:p>
+            <w:pPr>
+              <w:spacing w:line="360" w:lineRule="auto"/>
+              <w:rPr>
+                <w:rFonts w:ascii="Times New Roman" w:hAnsi="Times New Roman" w:cs="Times New Roman"/>
+              </w:rPr>
+            </w:pPr>
+          </w:p>
+        </w:tc>
+        <w:tc>
+          <w:tcPr>
+            <w:tcW w:w="1930" w:type="dxa"/>
+          </w:tcPr>
+          <w:p>
+            <w:pPr>
+              <w:spacing w:line="360" w:lineRule="auto"/>
+              <w:jc w:val="center"/>
+              <w:rPr>
+                <w:rFonts w:ascii="Times New Roman" w:hAnsi="Times New Roman" w:cs="Times New Roman"/>
+              </w:rPr>
+            </w:pPr>
+          </w:p>
+        </w:tc>
+        <w:tc>
+          <w:tcPr>
+            <w:tcW w:w="1134" w:type="dxa"/>
+          </w:tcPr>
+          <w:p>
+            <w:pPr>
+              <w:spacing w:line="360" w:lineRule="auto"/>
+              <w:jc w:val="center"/>
+              <w:rPr>
+                <w:rFonts w:ascii="Times New Roman" w:hAnsi="Times New Roman" w:cs="Times New Roman"/>
+              </w:rPr>
+            </w:pPr>
+          </w:p>
+        </w:tc>
+        <w:tc>
+          <w:tcPr>
+            <w:tcW w:w="2352" w:type="dxa"/>
+          </w:tcPr>
+          <w:p>
+            <w:pPr>
+              <w:spacing w:line="360" w:lineRule="auto"/>
+              <w:jc w:val="center"/>
+              <w:rPr>
+                <w:rFonts w:ascii="Times New Roman" w:hAnsi="Times New Roman" w:cs="Times New Roman"/>
+              </w:rPr>
+            </w:pPr>
+            <w:r>
+              <w:rPr>
+                <w:rFonts w:ascii="Times New Roman" w:hAnsi="Times New Roman" w:cs="Times New Roman"/>
+              </w:rPr>
+              <w:t xml:space="preserve">User </w:t>
+            </w:r>
+            <w:proofErr w:type="gramStart"/>
+            <w:r>
+              <w:rPr>
+                <w:rFonts w:ascii="Times New Roman" w:hAnsi="Times New Roman" w:cs="Times New Roman"/>
+              </w:rPr>
+              <w:t>Experience  –</w:t>
+            </w:r>
+            <w:proofErr w:type="gramEnd"/>
+            <w:r>
+              <w:rPr>
+                <w:rFonts w:ascii="Times New Roman" w:hAnsi="Times New Roman" w:cs="Times New Roman"/>
+              </w:rPr>
+              <w:t xml:space="preserve"> Use Case 3</w:t>
+            </w:r>
+          </w:p>
+        </w:tc>
+      </w:tr>
+      <w:tr>
+        <w:tc>
+          <w:tcPr>
+            <w:tcW w:w="988" w:type="dxa"/>
+          </w:tcPr>
+          <w:p>
+            <w:pPr>
+              <w:spacing w:line="360" w:lineRule="auto"/>
+              <w:jc w:val="center"/>
+              <w:rPr>
+                <w:rFonts w:ascii="Times New Roman" w:hAnsi="Times New Roman" w:cs="Times New Roman"/>
+              </w:rPr>
+            </w:pPr>
+            <w:r>
+              <w:rPr>
+                <w:rFonts w:ascii="Times New Roman" w:hAnsi="Times New Roman" w:cs="Times New Roman"/>
+              </w:rPr>
+              <w:t>54</w:t>
+            </w:r>
+          </w:p>
+        </w:tc>
+        <w:tc>
+          <w:tcPr>
+            <w:tcW w:w="2606" w:type="dxa"/>
+          </w:tcPr>
+          <w:p>
+            <w:pPr>
+              <w:spacing w:line="360" w:lineRule="auto"/>
+              <w:jc w:val="center"/>
+              <w:rPr>
+                <w:rFonts w:ascii="Times New Roman" w:hAnsi="Times New Roman" w:cs="Times New Roman"/>
+              </w:rPr>
+            </w:pPr>
+            <w:r>
+              <w:rPr>
+                <w:rFonts w:ascii="Times New Roman" w:hAnsi="Times New Roman" w:cs="Times New Roman"/>
+              </w:rPr>
+              <w:t xml:space="preserve">Í 90% </w:t>
+            </w:r>
+            <w:proofErr w:type="spellStart"/>
+            <w:r>
+              <w:rPr>
+                <w:rFonts w:ascii="Times New Roman" w:hAnsi="Times New Roman" w:cs="Times New Roman"/>
+              </w:rPr>
+              <w:t>tilfella</w:t>
+            </w:r>
+            <w:proofErr w:type="spellEnd"/>
+            <w:r>
+              <w:rPr>
+                <w:rFonts w:ascii="Times New Roman" w:hAnsi="Times New Roman" w:cs="Times New Roman"/>
+              </w:rPr>
+              <w:t xml:space="preserve"> á </w:t>
+            </w:r>
+            <w:proofErr w:type="spellStart"/>
+            <w:r>
+              <w:rPr>
+                <w:rFonts w:ascii="Times New Roman" w:hAnsi="Times New Roman" w:cs="Times New Roman"/>
+              </w:rPr>
+              <w:t>mannauðstjóri</w:t>
+            </w:r>
+            <w:proofErr w:type="spellEnd"/>
+            <w:r>
+              <w:rPr>
+                <w:rFonts w:ascii="Times New Roman" w:hAnsi="Times New Roman" w:cs="Times New Roman"/>
+              </w:rPr>
+              <w:t xml:space="preserve"> </w:t>
+            </w:r>
+            <w:proofErr w:type="spellStart"/>
+            <w:r>
+              <w:rPr>
+                <w:rFonts w:ascii="Times New Roman" w:hAnsi="Times New Roman" w:cs="Times New Roman"/>
+              </w:rPr>
+              <w:t>að</w:t>
+            </w:r>
+            <w:proofErr w:type="spellEnd"/>
+            <w:r>
+              <w:rPr>
+                <w:rFonts w:ascii="Times New Roman" w:hAnsi="Times New Roman" w:cs="Times New Roman"/>
+              </w:rPr>
+              <w:t xml:space="preserve"> </w:t>
+            </w:r>
+            <w:proofErr w:type="spellStart"/>
+            <w:r>
+              <w:rPr>
+                <w:rFonts w:ascii="Times New Roman" w:hAnsi="Times New Roman" w:cs="Times New Roman"/>
+              </w:rPr>
+              <w:t>geta</w:t>
+            </w:r>
+            <w:proofErr w:type="spellEnd"/>
+            <w:r>
+              <w:rPr>
+                <w:rFonts w:ascii="Times New Roman" w:hAnsi="Times New Roman" w:cs="Times New Roman"/>
+              </w:rPr>
+              <w:t xml:space="preserve"> </w:t>
+            </w:r>
+            <w:proofErr w:type="spellStart"/>
+            <w:r>
+              <w:rPr>
+                <w:rFonts w:ascii="Times New Roman" w:hAnsi="Times New Roman" w:cs="Times New Roman"/>
+              </w:rPr>
+              <w:t>listað</w:t>
+            </w:r>
+            <w:proofErr w:type="spellEnd"/>
+            <w:r>
+              <w:rPr>
+                <w:rFonts w:ascii="Times New Roman" w:hAnsi="Times New Roman" w:cs="Times New Roman"/>
+              </w:rPr>
+              <w:t xml:space="preserve"> </w:t>
+            </w:r>
+            <w:proofErr w:type="spellStart"/>
+            <w:r>
+              <w:rPr>
+                <w:rFonts w:ascii="Times New Roman" w:hAnsi="Times New Roman" w:cs="Times New Roman"/>
+              </w:rPr>
+              <w:t>upplýsingar</w:t>
+            </w:r>
+            <w:proofErr w:type="spellEnd"/>
+            <w:r>
+              <w:rPr>
+                <w:rFonts w:ascii="Times New Roman" w:hAnsi="Times New Roman" w:cs="Times New Roman"/>
+              </w:rPr>
+              <w:t xml:space="preserve"> </w:t>
+            </w:r>
+            <w:proofErr w:type="spellStart"/>
+            <w:r>
+              <w:rPr>
+                <w:rFonts w:ascii="Times New Roman" w:hAnsi="Times New Roman" w:cs="Times New Roman"/>
+              </w:rPr>
+              <w:t>starfsmanns</w:t>
+            </w:r>
+            <w:proofErr w:type="spellEnd"/>
+            <w:r>
+              <w:rPr>
+                <w:rFonts w:ascii="Times New Roman" w:hAnsi="Times New Roman" w:cs="Times New Roman"/>
+              </w:rPr>
+              <w:t xml:space="preserve"> </w:t>
+            </w:r>
+            <w:proofErr w:type="spellStart"/>
+            <w:r>
+              <w:rPr>
+                <w:rFonts w:ascii="Times New Roman" w:hAnsi="Times New Roman" w:cs="Times New Roman"/>
+              </w:rPr>
+              <w:t>og</w:t>
+            </w:r>
+            <w:proofErr w:type="spellEnd"/>
+            <w:r>
+              <w:rPr>
+                <w:rFonts w:ascii="Times New Roman" w:hAnsi="Times New Roman" w:cs="Times New Roman"/>
+              </w:rPr>
+              <w:t xml:space="preserve"> </w:t>
+            </w:r>
+            <w:proofErr w:type="spellStart"/>
+            <w:r>
+              <w:rPr>
+                <w:rFonts w:ascii="Times New Roman" w:hAnsi="Times New Roman" w:cs="Times New Roman"/>
+              </w:rPr>
+              <w:t>breytt</w:t>
+            </w:r>
+            <w:proofErr w:type="spellEnd"/>
+            <w:r>
+              <w:rPr>
+                <w:rFonts w:ascii="Times New Roman" w:hAnsi="Times New Roman" w:cs="Times New Roman"/>
+              </w:rPr>
+              <w:t xml:space="preserve">.  </w:t>
+            </w:r>
+          </w:p>
+        </w:tc>
+        <w:tc>
+          <w:tcPr>
+            <w:tcW w:w="1930" w:type="dxa"/>
+          </w:tcPr>
+          <w:p>
+            <w:pPr>
+              <w:spacing w:line="360" w:lineRule="auto"/>
+              <w:jc w:val="center"/>
+              <w:rPr>
+                <w:rFonts w:ascii="Times New Roman" w:hAnsi="Times New Roman" w:cs="Times New Roman"/>
+              </w:rPr>
+            </w:pPr>
+            <w:proofErr w:type="spellStart"/>
+            <w:r>
+              <w:rPr>
+                <w:rFonts w:ascii="Times New Roman" w:hAnsi="Times New Roman" w:cs="Times New Roman"/>
+              </w:rPr>
+              <w:t>Mannauðstjóri</w:t>
+            </w:r>
+            <w:proofErr w:type="spellEnd"/>
+          </w:p>
+        </w:tc>
+        <w:tc>
+          <w:tcPr>
+            <w:tcW w:w="1134" w:type="dxa"/>
+          </w:tcPr>
+          <w:p>
+            <w:pPr>
+              <w:spacing w:line="360" w:lineRule="auto"/>
+              <w:jc w:val="center"/>
+              <w:rPr>
+                <w:rFonts w:ascii="Times New Roman" w:hAnsi="Times New Roman" w:cs="Times New Roman"/>
+              </w:rPr>
+            </w:pPr>
+          </w:p>
+        </w:tc>
+        <w:tc>
+          <w:tcPr>
+            <w:tcW w:w="2352" w:type="dxa"/>
+          </w:tcPr>
+          <w:p>
+            <w:pPr>
+              <w:spacing w:line="360" w:lineRule="auto"/>
+              <w:jc w:val="center"/>
+              <w:rPr>
+                <w:rFonts w:ascii="Times New Roman" w:hAnsi="Times New Roman" w:cs="Times New Roman"/>
+              </w:rPr>
+            </w:pPr>
+            <w:r>
+              <w:rPr>
+                <w:rFonts w:ascii="Times New Roman" w:hAnsi="Times New Roman" w:cs="Times New Roman"/>
+              </w:rPr>
+              <w:t xml:space="preserve">Effectiveness </w:t>
+            </w:r>
+            <w:proofErr w:type="gramStart"/>
+            <w:r>
+              <w:rPr>
+                <w:rFonts w:ascii="Times New Roman" w:hAnsi="Times New Roman" w:cs="Times New Roman"/>
+              </w:rPr>
+              <w:t>Goal  –</w:t>
+            </w:r>
+            <w:proofErr w:type="gramEnd"/>
+            <w:r>
+              <w:rPr>
+                <w:rFonts w:ascii="Times New Roman" w:hAnsi="Times New Roman" w:cs="Times New Roman"/>
+              </w:rPr>
+              <w:t xml:space="preserve"> Use Case 4</w:t>
+            </w:r>
+          </w:p>
+        </w:tc>
+      </w:tr>
+      <w:tr>
+        <w:tc>
+          <w:tcPr>
+            <w:tcW w:w="988" w:type="dxa"/>
+          </w:tcPr>
+          <w:p>
+            <w:pPr>
+              <w:spacing w:line="360" w:lineRule="auto"/>
+              <w:jc w:val="center"/>
+              <w:rPr>
+                <w:rFonts w:ascii="Times New Roman" w:hAnsi="Times New Roman" w:cs="Times New Roman"/>
+              </w:rPr>
+            </w:pPr>
+            <w:r>
+              <w:rPr>
+                <w:rFonts w:ascii="Times New Roman" w:hAnsi="Times New Roman" w:cs="Times New Roman"/>
+              </w:rPr>
+              <w:t>55</w:t>
+            </w:r>
+          </w:p>
+        </w:tc>
+        <w:tc>
+          <w:tcPr>
+            <w:tcW w:w="2606" w:type="dxa"/>
+          </w:tcPr>
+          <w:p>
+            <w:pPr>
+              <w:spacing w:line="360" w:lineRule="auto"/>
+              <w:jc w:val="center"/>
+              <w:rPr>
+                <w:rFonts w:ascii="Times New Roman" w:hAnsi="Times New Roman" w:cs="Times New Roman"/>
+              </w:rPr>
+            </w:pPr>
+            <w:proofErr w:type="spellStart"/>
+            <w:r>
+              <w:rPr>
+                <w:rFonts w:ascii="Times New Roman" w:hAnsi="Times New Roman" w:cs="Times New Roman"/>
+              </w:rPr>
+              <w:t>Mannauðstjóri</w:t>
+            </w:r>
+            <w:proofErr w:type="spellEnd"/>
+            <w:r>
+              <w:rPr>
+                <w:rFonts w:ascii="Times New Roman" w:hAnsi="Times New Roman" w:cs="Times New Roman"/>
+              </w:rPr>
+              <w:t xml:space="preserve"> á </w:t>
+            </w:r>
+            <w:proofErr w:type="spellStart"/>
+            <w:r>
+              <w:rPr>
+                <w:rFonts w:ascii="Times New Roman" w:hAnsi="Times New Roman" w:cs="Times New Roman"/>
+              </w:rPr>
+              <w:t>að</w:t>
+            </w:r>
+            <w:proofErr w:type="spellEnd"/>
+            <w:r>
+              <w:rPr>
+                <w:rFonts w:ascii="Times New Roman" w:hAnsi="Times New Roman" w:cs="Times New Roman"/>
+              </w:rPr>
+              <w:t xml:space="preserve"> </w:t>
+            </w:r>
+            <w:proofErr w:type="spellStart"/>
+            <w:r>
+              <w:rPr>
+                <w:rFonts w:ascii="Times New Roman" w:hAnsi="Times New Roman" w:cs="Times New Roman"/>
+              </w:rPr>
+              <w:t>geta</w:t>
+            </w:r>
+            <w:proofErr w:type="spellEnd"/>
+            <w:r>
+              <w:rPr>
+                <w:rFonts w:ascii="Times New Roman" w:hAnsi="Times New Roman" w:cs="Times New Roman"/>
+              </w:rPr>
+              <w:t xml:space="preserve"> </w:t>
+            </w:r>
+            <w:proofErr w:type="spellStart"/>
+            <w:r>
+              <w:rPr>
+                <w:rFonts w:ascii="Times New Roman" w:hAnsi="Times New Roman" w:cs="Times New Roman"/>
+              </w:rPr>
+              <w:t>listað</w:t>
+            </w:r>
+            <w:proofErr w:type="spellEnd"/>
+            <w:r>
+              <w:rPr>
+                <w:rFonts w:ascii="Times New Roman" w:hAnsi="Times New Roman" w:cs="Times New Roman"/>
+              </w:rPr>
+              <w:t xml:space="preserve"> </w:t>
+            </w:r>
+            <w:proofErr w:type="spellStart"/>
+            <w:r>
+              <w:rPr>
+                <w:rFonts w:ascii="Times New Roman" w:hAnsi="Times New Roman" w:cs="Times New Roman"/>
+              </w:rPr>
+              <w:t>upplýsingar</w:t>
+            </w:r>
+            <w:proofErr w:type="spellEnd"/>
+            <w:r>
+              <w:rPr>
+                <w:rFonts w:ascii="Times New Roman" w:hAnsi="Times New Roman" w:cs="Times New Roman"/>
+              </w:rPr>
+              <w:t xml:space="preserve"> </w:t>
+            </w:r>
+            <w:proofErr w:type="spellStart"/>
+            <w:r>
+              <w:rPr>
+                <w:rFonts w:ascii="Times New Roman" w:hAnsi="Times New Roman" w:cs="Times New Roman"/>
+              </w:rPr>
+              <w:t>starfsmanns</w:t>
+            </w:r>
+            <w:proofErr w:type="spellEnd"/>
+            <w:r>
+              <w:rPr>
+                <w:rFonts w:ascii="Times New Roman" w:hAnsi="Times New Roman" w:cs="Times New Roman"/>
+              </w:rPr>
+              <w:t xml:space="preserve"> </w:t>
+            </w:r>
+            <w:proofErr w:type="spellStart"/>
+            <w:r>
+              <w:rPr>
+                <w:rFonts w:ascii="Times New Roman" w:hAnsi="Times New Roman" w:cs="Times New Roman"/>
+              </w:rPr>
+              <w:t>og</w:t>
+            </w:r>
+            <w:proofErr w:type="spellEnd"/>
+            <w:r>
+              <w:rPr>
+                <w:rFonts w:ascii="Times New Roman" w:hAnsi="Times New Roman" w:cs="Times New Roman"/>
+              </w:rPr>
+              <w:t xml:space="preserve"> </w:t>
+            </w:r>
+            <w:proofErr w:type="spellStart"/>
+            <w:r>
+              <w:rPr>
+                <w:rFonts w:ascii="Times New Roman" w:hAnsi="Times New Roman" w:cs="Times New Roman"/>
+              </w:rPr>
+              <w:t>breytt</w:t>
+            </w:r>
+            <w:proofErr w:type="spellEnd"/>
+            <w:r>
+              <w:rPr>
+                <w:rFonts w:ascii="Times New Roman" w:hAnsi="Times New Roman" w:cs="Times New Roman"/>
+              </w:rPr>
+              <w:t xml:space="preserve"> á </w:t>
+            </w:r>
+            <w:proofErr w:type="spellStart"/>
+            <w:r>
+              <w:rPr>
+                <w:rFonts w:ascii="Times New Roman" w:hAnsi="Times New Roman" w:cs="Times New Roman"/>
+              </w:rPr>
+              <w:t>minna</w:t>
+            </w:r>
+            <w:proofErr w:type="spellEnd"/>
+            <w:r>
+              <w:rPr>
+                <w:rFonts w:ascii="Times New Roman" w:hAnsi="Times New Roman" w:cs="Times New Roman"/>
+              </w:rPr>
+              <w:t xml:space="preserve"> </w:t>
+            </w:r>
+            <w:proofErr w:type="spellStart"/>
+            <w:r>
+              <w:rPr>
+                <w:rFonts w:ascii="Times New Roman" w:hAnsi="Times New Roman" w:cs="Times New Roman"/>
+              </w:rPr>
+              <w:t>en</w:t>
+            </w:r>
+            <w:proofErr w:type="spellEnd"/>
+            <w:r>
+              <w:rPr>
+                <w:rFonts w:ascii="Times New Roman" w:hAnsi="Times New Roman" w:cs="Times New Roman"/>
+              </w:rPr>
+              <w:t xml:space="preserve"> 5 </w:t>
+            </w:r>
+            <w:proofErr w:type="spellStart"/>
+            <w:r>
+              <w:rPr>
+                <w:rFonts w:ascii="Times New Roman" w:hAnsi="Times New Roman" w:cs="Times New Roman"/>
+              </w:rPr>
+              <w:t>mín</w:t>
+            </w:r>
+            <w:proofErr w:type="spellEnd"/>
+            <w:r>
+              <w:rPr>
+                <w:rFonts w:ascii="Times New Roman" w:hAnsi="Times New Roman" w:cs="Times New Roman"/>
+              </w:rPr>
+              <w:t xml:space="preserve"> </w:t>
+            </w:r>
+            <w:proofErr w:type="spellStart"/>
+            <w:r>
+              <w:rPr>
+                <w:rFonts w:ascii="Times New Roman" w:hAnsi="Times New Roman" w:cs="Times New Roman"/>
+              </w:rPr>
+              <w:t>nákvæmlega</w:t>
+            </w:r>
+            <w:proofErr w:type="spellEnd"/>
+            <w:r>
+              <w:rPr>
+                <w:rFonts w:ascii="Times New Roman" w:hAnsi="Times New Roman" w:cs="Times New Roman"/>
+              </w:rPr>
+              <w:t xml:space="preserve">.  </w:t>
+            </w:r>
+          </w:p>
+        </w:tc>
+        <w:tc>
+          <w:tcPr>
+            <w:tcW w:w="1930" w:type="dxa"/>
+          </w:tcPr>
+          <w:p>
+            <w:pPr>
+              <w:spacing w:line="360" w:lineRule="auto"/>
+              <w:jc w:val="center"/>
+              <w:rPr>
+                <w:rFonts w:ascii="Times New Roman" w:hAnsi="Times New Roman" w:cs="Times New Roman"/>
+              </w:rPr>
+            </w:pPr>
+            <w:proofErr w:type="spellStart"/>
+            <w:r>
+              <w:rPr>
+                <w:rFonts w:ascii="Times New Roman" w:hAnsi="Times New Roman" w:cs="Times New Roman"/>
+              </w:rPr>
+              <w:t>Mannauðstjóri</w:t>
+            </w:r>
+            <w:proofErr w:type="spellEnd"/>
+          </w:p>
+        </w:tc>
+        <w:tc>
+          <w:tcPr>
+            <w:tcW w:w="1134" w:type="dxa"/>
+          </w:tcPr>
+          <w:p>
+            <w:pPr>
+              <w:spacing w:line="360" w:lineRule="auto"/>
+              <w:jc w:val="center"/>
+              <w:rPr>
+                <w:rFonts w:ascii="Times New Roman" w:hAnsi="Times New Roman" w:cs="Times New Roman"/>
+              </w:rPr>
+            </w:pPr>
+          </w:p>
+        </w:tc>
+        <w:tc>
+          <w:tcPr>
+            <w:tcW w:w="2352" w:type="dxa"/>
+          </w:tcPr>
+          <w:p>
+            <w:pPr>
+              <w:spacing w:line="360" w:lineRule="auto"/>
+              <w:jc w:val="center"/>
+              <w:rPr>
+                <w:rFonts w:ascii="Times New Roman" w:hAnsi="Times New Roman" w:cs="Times New Roman"/>
+              </w:rPr>
+            </w:pPr>
+            <w:r>
+              <w:rPr>
+                <w:rFonts w:ascii="Times New Roman" w:hAnsi="Times New Roman" w:cs="Times New Roman"/>
+              </w:rPr>
+              <w:t xml:space="preserve">Efficiency </w:t>
+            </w:r>
+            <w:proofErr w:type="gramStart"/>
+            <w:r>
+              <w:rPr>
+                <w:rFonts w:ascii="Times New Roman" w:hAnsi="Times New Roman" w:cs="Times New Roman"/>
+              </w:rPr>
+              <w:t>Goal  –</w:t>
+            </w:r>
+            <w:proofErr w:type="gramEnd"/>
+            <w:r>
+              <w:rPr>
+                <w:rFonts w:ascii="Times New Roman" w:hAnsi="Times New Roman" w:cs="Times New Roman"/>
+              </w:rPr>
+              <w:t xml:space="preserve"> Use Case 4</w:t>
+            </w:r>
+          </w:p>
+        </w:tc>
+      </w:tr>
+      <w:tr>
+        <w:tc>
+          <w:tcPr>
+            <w:tcW w:w="988" w:type="dxa"/>
+          </w:tcPr>
+          <w:p>
+            <w:pPr>
+              <w:spacing w:line="360" w:lineRule="auto"/>
+              <w:jc w:val="center"/>
+              <w:rPr>
+                <w:rFonts w:ascii="Times New Roman" w:hAnsi="Times New Roman" w:cs="Times New Roman"/>
+              </w:rPr>
+            </w:pPr>
+            <w:r>
+              <w:rPr>
+                <w:rFonts w:ascii="Times New Roman" w:hAnsi="Times New Roman" w:cs="Times New Roman"/>
+              </w:rPr>
+              <w:t>56</w:t>
+            </w:r>
+          </w:p>
+        </w:tc>
+        <w:tc>
+          <w:tcPr>
+            <w:tcW w:w="2606" w:type="dxa"/>
+          </w:tcPr>
+          <w:p>
+            <w:pPr>
+              <w:spacing w:line="360" w:lineRule="auto"/>
+              <w:jc w:val="center"/>
+              <w:rPr>
+                <w:rFonts w:ascii="Times New Roman" w:hAnsi="Times New Roman" w:cs="Times New Roman"/>
+              </w:rPr>
+            </w:pPr>
+            <w:proofErr w:type="spellStart"/>
+            <w:r>
+              <w:rPr>
+                <w:rFonts w:ascii="Times New Roman" w:hAnsi="Times New Roman" w:cs="Times New Roman"/>
+              </w:rPr>
+              <w:t>Mannauðstjóri</w:t>
+            </w:r>
+            <w:proofErr w:type="spellEnd"/>
+            <w:r>
+              <w:rPr>
+                <w:rFonts w:ascii="Times New Roman" w:hAnsi="Times New Roman" w:cs="Times New Roman"/>
+              </w:rPr>
+              <w:t xml:space="preserve"> á </w:t>
+            </w:r>
+            <w:proofErr w:type="spellStart"/>
+            <w:r>
+              <w:rPr>
+                <w:rFonts w:ascii="Times New Roman" w:hAnsi="Times New Roman" w:cs="Times New Roman"/>
+              </w:rPr>
+              <w:t>að</w:t>
+            </w:r>
+            <w:proofErr w:type="spellEnd"/>
+            <w:r>
+              <w:rPr>
+                <w:rFonts w:ascii="Times New Roman" w:hAnsi="Times New Roman" w:cs="Times New Roman"/>
+              </w:rPr>
+              <w:t xml:space="preserve"> </w:t>
+            </w:r>
+            <w:proofErr w:type="spellStart"/>
+            <w:r>
+              <w:rPr>
+                <w:rFonts w:ascii="Times New Roman" w:hAnsi="Times New Roman" w:cs="Times New Roman"/>
+              </w:rPr>
+              <w:t>gefa</w:t>
+            </w:r>
+            <w:proofErr w:type="spellEnd"/>
+            <w:r>
+              <w:rPr>
+                <w:rFonts w:ascii="Times New Roman" w:hAnsi="Times New Roman" w:cs="Times New Roman"/>
+              </w:rPr>
+              <w:t xml:space="preserve"> “Lista </w:t>
+            </w:r>
+            <w:proofErr w:type="spellStart"/>
+            <w:r>
+              <w:rPr>
+                <w:rFonts w:ascii="Times New Roman" w:hAnsi="Times New Roman" w:cs="Times New Roman"/>
+              </w:rPr>
+              <w:t>upplýsingar</w:t>
+            </w:r>
+            <w:proofErr w:type="spellEnd"/>
+            <w:r>
+              <w:rPr>
+                <w:rFonts w:ascii="Times New Roman" w:hAnsi="Times New Roman" w:cs="Times New Roman"/>
+              </w:rPr>
+              <w:t xml:space="preserve"> </w:t>
+            </w:r>
+            <w:proofErr w:type="spellStart"/>
+            <w:r>
+              <w:rPr>
+                <w:rFonts w:ascii="Times New Roman" w:hAnsi="Times New Roman" w:cs="Times New Roman"/>
+              </w:rPr>
+              <w:t>starfsmanns</w:t>
+            </w:r>
+            <w:proofErr w:type="spellEnd"/>
+            <w:r>
+              <w:rPr>
+                <w:rFonts w:ascii="Times New Roman" w:hAnsi="Times New Roman" w:cs="Times New Roman"/>
+              </w:rPr>
+              <w:t xml:space="preserve"> </w:t>
+            </w:r>
+            <w:proofErr w:type="spellStart"/>
+            <w:r>
+              <w:rPr>
+                <w:rFonts w:ascii="Times New Roman" w:hAnsi="Times New Roman" w:cs="Times New Roman"/>
+              </w:rPr>
+              <w:t>og</w:t>
+            </w:r>
+            <w:proofErr w:type="spellEnd"/>
+            <w:r>
+              <w:rPr>
+                <w:rFonts w:ascii="Times New Roman" w:hAnsi="Times New Roman" w:cs="Times New Roman"/>
+              </w:rPr>
+              <w:t xml:space="preserve"> </w:t>
+            </w:r>
+            <w:proofErr w:type="spellStart"/>
+            <w:r>
+              <w:rPr>
+                <w:rFonts w:ascii="Times New Roman" w:hAnsi="Times New Roman" w:cs="Times New Roman"/>
+              </w:rPr>
+              <w:t>breytingar</w:t>
+            </w:r>
+            <w:proofErr w:type="spellEnd"/>
+            <w:r>
+              <w:rPr>
+                <w:rFonts w:ascii="Times New Roman" w:hAnsi="Times New Roman" w:cs="Times New Roman"/>
+              </w:rPr>
+              <w:t xml:space="preserve">”, 3.5 </w:t>
+            </w:r>
+            <w:proofErr w:type="spellStart"/>
+            <w:r>
+              <w:rPr>
+                <w:rFonts w:ascii="Times New Roman" w:hAnsi="Times New Roman" w:cs="Times New Roman"/>
+              </w:rPr>
+              <w:t>eða</w:t>
+            </w:r>
+            <w:proofErr w:type="spellEnd"/>
+            <w:r>
+              <w:rPr>
+                <w:rFonts w:ascii="Times New Roman" w:hAnsi="Times New Roman" w:cs="Times New Roman"/>
+              </w:rPr>
+              <w:t xml:space="preserve"> </w:t>
+            </w:r>
+            <w:proofErr w:type="spellStart"/>
+            <w:r>
+              <w:rPr>
+                <w:rFonts w:ascii="Times New Roman" w:hAnsi="Times New Roman" w:cs="Times New Roman"/>
+              </w:rPr>
+              <w:t>meira</w:t>
+            </w:r>
+            <w:proofErr w:type="spellEnd"/>
+            <w:r>
+              <w:rPr>
+                <w:rFonts w:ascii="Times New Roman" w:hAnsi="Times New Roman" w:cs="Times New Roman"/>
+              </w:rPr>
+              <w:t xml:space="preserve"> á </w:t>
+            </w:r>
+            <w:proofErr w:type="spellStart"/>
+            <w:r>
+              <w:rPr>
+                <w:rFonts w:ascii="Times New Roman" w:hAnsi="Times New Roman" w:cs="Times New Roman"/>
+              </w:rPr>
+              <w:t>skalanum</w:t>
+            </w:r>
+            <w:proofErr w:type="spellEnd"/>
+            <w:r>
+              <w:rPr>
+                <w:rFonts w:ascii="Times New Roman" w:hAnsi="Times New Roman" w:cs="Times New Roman"/>
+              </w:rPr>
+              <w:t xml:space="preserve"> 1-5.</w:t>
+            </w:r>
+          </w:p>
+        </w:tc>
+        <w:tc>
+          <w:tcPr>
+            <w:tcW w:w="1930" w:type="dxa"/>
+          </w:tcPr>
+          <w:p>
+            <w:pPr>
+              <w:spacing w:line="360" w:lineRule="auto"/>
+              <w:jc w:val="center"/>
+              <w:rPr>
+                <w:rFonts w:ascii="Times New Roman" w:hAnsi="Times New Roman" w:cs="Times New Roman"/>
+              </w:rPr>
+            </w:pPr>
+            <w:proofErr w:type="spellStart"/>
+            <w:r>
+              <w:rPr>
+                <w:rFonts w:ascii="Times New Roman" w:hAnsi="Times New Roman" w:cs="Times New Roman"/>
+              </w:rPr>
+              <w:t>Mannauðstjóri</w:t>
+            </w:r>
+            <w:proofErr w:type="spellEnd"/>
+          </w:p>
+        </w:tc>
+        <w:tc>
+          <w:tcPr>
+            <w:tcW w:w="1134" w:type="dxa"/>
+          </w:tcPr>
+          <w:p>
+            <w:pPr>
+              <w:spacing w:line="360" w:lineRule="auto"/>
+              <w:jc w:val="center"/>
+              <w:rPr>
+                <w:rFonts w:ascii="Times New Roman" w:hAnsi="Times New Roman" w:cs="Times New Roman"/>
+              </w:rPr>
+            </w:pPr>
+          </w:p>
+        </w:tc>
+        <w:tc>
+          <w:tcPr>
+            <w:tcW w:w="2352" w:type="dxa"/>
+          </w:tcPr>
+          <w:p>
+            <w:pPr>
+              <w:spacing w:line="360" w:lineRule="auto"/>
+              <w:jc w:val="center"/>
+              <w:rPr>
+                <w:rFonts w:ascii="Times New Roman" w:hAnsi="Times New Roman" w:cs="Times New Roman"/>
+              </w:rPr>
+            </w:pPr>
+            <w:r>
+              <w:rPr>
+                <w:rFonts w:ascii="Times New Roman" w:hAnsi="Times New Roman" w:cs="Times New Roman"/>
+              </w:rPr>
+              <w:t xml:space="preserve">User </w:t>
+            </w:r>
+            <w:proofErr w:type="gramStart"/>
+            <w:r>
+              <w:rPr>
+                <w:rFonts w:ascii="Times New Roman" w:hAnsi="Times New Roman" w:cs="Times New Roman"/>
+              </w:rPr>
+              <w:t>Experience  –</w:t>
+            </w:r>
+            <w:proofErr w:type="gramEnd"/>
+            <w:r>
+              <w:rPr>
+                <w:rFonts w:ascii="Times New Roman" w:hAnsi="Times New Roman" w:cs="Times New Roman"/>
+              </w:rPr>
+              <w:t xml:space="preserve"> Use Case 4</w:t>
+            </w:r>
+          </w:p>
+        </w:tc>
+      </w:tr>
+      <w:tr>
+        <w:tc>
+          <w:tcPr>
+            <w:tcW w:w="988" w:type="dxa"/>
+          </w:tcPr>
+          <w:p>
+            <w:pPr>
+              <w:spacing w:line="360" w:lineRule="auto"/>
+              <w:jc w:val="center"/>
+              <w:rPr>
+                <w:rFonts w:ascii="Times New Roman" w:hAnsi="Times New Roman" w:cs="Times New Roman"/>
+              </w:rPr>
+            </w:pPr>
+            <w:r>
+              <w:rPr>
+                <w:rFonts w:ascii="Times New Roman" w:hAnsi="Times New Roman" w:cs="Times New Roman"/>
+              </w:rPr>
+              <w:t>57</w:t>
+            </w:r>
+          </w:p>
+        </w:tc>
+        <w:tc>
+          <w:tcPr>
+            <w:tcW w:w="2606" w:type="dxa"/>
+          </w:tcPr>
+          <w:p>
+            <w:pPr>
+              <w:spacing w:line="360" w:lineRule="auto"/>
+              <w:jc w:val="center"/>
+              <w:rPr>
+                <w:rFonts w:ascii="Times New Roman" w:hAnsi="Times New Roman" w:cs="Times New Roman"/>
+              </w:rPr>
+            </w:pPr>
+            <w:r>
+              <w:rPr>
+                <w:rFonts w:ascii="Times New Roman" w:hAnsi="Times New Roman" w:cs="Times New Roman"/>
+              </w:rPr>
+              <w:t xml:space="preserve">Í 90% </w:t>
+            </w:r>
+            <w:proofErr w:type="spellStart"/>
+            <w:r>
+              <w:rPr>
+                <w:rFonts w:ascii="Times New Roman" w:hAnsi="Times New Roman" w:cs="Times New Roman"/>
+              </w:rPr>
+              <w:t>tilfella</w:t>
+            </w:r>
+            <w:proofErr w:type="spellEnd"/>
+            <w:r>
+              <w:rPr>
+                <w:rFonts w:ascii="Times New Roman" w:hAnsi="Times New Roman" w:cs="Times New Roman"/>
+              </w:rPr>
+              <w:t xml:space="preserve"> á </w:t>
+            </w:r>
+            <w:proofErr w:type="spellStart"/>
+            <w:r>
+              <w:rPr>
+                <w:rFonts w:ascii="Times New Roman" w:hAnsi="Times New Roman" w:cs="Times New Roman"/>
+              </w:rPr>
+              <w:t>ferðastjóri</w:t>
+            </w:r>
+            <w:proofErr w:type="spellEnd"/>
+            <w:r>
+              <w:rPr>
+                <w:rFonts w:ascii="Times New Roman" w:hAnsi="Times New Roman" w:cs="Times New Roman"/>
+              </w:rPr>
+              <w:t xml:space="preserve"> </w:t>
+            </w:r>
+            <w:proofErr w:type="spellStart"/>
+            <w:r>
+              <w:rPr>
+                <w:rFonts w:ascii="Times New Roman" w:hAnsi="Times New Roman" w:cs="Times New Roman"/>
+              </w:rPr>
+              <w:t>að</w:t>
+            </w:r>
+            <w:proofErr w:type="spellEnd"/>
+            <w:r>
+              <w:rPr>
+                <w:rFonts w:ascii="Times New Roman" w:hAnsi="Times New Roman" w:cs="Times New Roman"/>
+              </w:rPr>
+              <w:t xml:space="preserve"> </w:t>
+            </w:r>
+            <w:proofErr w:type="spellStart"/>
+            <w:r>
+              <w:rPr>
+                <w:rFonts w:ascii="Times New Roman" w:hAnsi="Times New Roman" w:cs="Times New Roman"/>
+              </w:rPr>
+              <w:t>geta</w:t>
+            </w:r>
+            <w:proofErr w:type="spellEnd"/>
+            <w:r>
+              <w:rPr>
+                <w:rFonts w:ascii="Times New Roman" w:hAnsi="Times New Roman" w:cs="Times New Roman"/>
+              </w:rPr>
+              <w:t xml:space="preserve"> </w:t>
+            </w:r>
+            <w:proofErr w:type="spellStart"/>
+            <w:r>
+              <w:rPr>
+                <w:rFonts w:ascii="Times New Roman" w:hAnsi="Times New Roman" w:cs="Times New Roman"/>
+              </w:rPr>
+              <w:t>skráð</w:t>
+            </w:r>
+            <w:proofErr w:type="spellEnd"/>
+            <w:r>
+              <w:rPr>
+                <w:rFonts w:ascii="Times New Roman" w:hAnsi="Times New Roman" w:cs="Times New Roman"/>
+              </w:rPr>
+              <w:t xml:space="preserve"> </w:t>
+            </w:r>
+            <w:proofErr w:type="spellStart"/>
+            <w:r>
+              <w:rPr>
+                <w:rFonts w:ascii="Times New Roman" w:hAnsi="Times New Roman" w:cs="Times New Roman"/>
+              </w:rPr>
+              <w:t>og</w:t>
+            </w:r>
+            <w:proofErr w:type="spellEnd"/>
+            <w:r>
+              <w:rPr>
+                <w:rFonts w:ascii="Times New Roman" w:hAnsi="Times New Roman" w:cs="Times New Roman"/>
+              </w:rPr>
+              <w:t xml:space="preserve"> </w:t>
+            </w:r>
+            <w:proofErr w:type="spellStart"/>
+            <w:r>
+              <w:rPr>
+                <w:rFonts w:ascii="Times New Roman" w:hAnsi="Times New Roman" w:cs="Times New Roman"/>
+              </w:rPr>
+              <w:t>listað</w:t>
+            </w:r>
+            <w:proofErr w:type="spellEnd"/>
+            <w:r>
+              <w:rPr>
+                <w:rFonts w:ascii="Times New Roman" w:hAnsi="Times New Roman" w:cs="Times New Roman"/>
+              </w:rPr>
+              <w:t xml:space="preserve"> </w:t>
+            </w:r>
+            <w:proofErr w:type="spellStart"/>
+            <w:r>
+              <w:rPr>
+                <w:rFonts w:ascii="Times New Roman" w:hAnsi="Times New Roman" w:cs="Times New Roman"/>
+              </w:rPr>
+              <w:t>áfangastaði</w:t>
+            </w:r>
+            <w:proofErr w:type="spellEnd"/>
+            <w:r>
+              <w:rPr>
+                <w:rFonts w:ascii="Times New Roman" w:hAnsi="Times New Roman" w:cs="Times New Roman"/>
+              </w:rPr>
+              <w:t>.</w:t>
+            </w:r>
+          </w:p>
+        </w:tc>
+        <w:tc>
+          <w:tcPr>
+            <w:tcW w:w="1930" w:type="dxa"/>
+          </w:tcPr>
+          <w:p>
+            <w:pPr>
+              <w:spacing w:line="360" w:lineRule="auto"/>
+              <w:jc w:val="center"/>
+              <w:rPr>
+                <w:rFonts w:ascii="Times New Roman" w:hAnsi="Times New Roman" w:cs="Times New Roman"/>
+              </w:rPr>
+            </w:pPr>
+          </w:p>
+        </w:tc>
+        <w:tc>
+          <w:tcPr>
+            <w:tcW w:w="1134" w:type="dxa"/>
+          </w:tcPr>
+          <w:p>
+            <w:pPr>
+              <w:spacing w:line="360" w:lineRule="auto"/>
+              <w:jc w:val="center"/>
+              <w:rPr>
+                <w:rFonts w:ascii="Times New Roman" w:hAnsi="Times New Roman" w:cs="Times New Roman"/>
+              </w:rPr>
+            </w:pPr>
+          </w:p>
+        </w:tc>
+        <w:tc>
+          <w:tcPr>
+            <w:tcW w:w="2352" w:type="dxa"/>
+          </w:tcPr>
+          <w:p>
+            <w:pPr>
+              <w:spacing w:line="360" w:lineRule="auto"/>
+              <w:jc w:val="center"/>
+              <w:rPr>
+                <w:rFonts w:ascii="Times New Roman" w:hAnsi="Times New Roman" w:cs="Times New Roman"/>
+              </w:rPr>
+            </w:pPr>
+            <w:r>
+              <w:rPr>
+                <w:rFonts w:ascii="Times New Roman" w:hAnsi="Times New Roman" w:cs="Times New Roman"/>
+              </w:rPr>
+              <w:t xml:space="preserve">Effectiveness </w:t>
+            </w:r>
+            <w:proofErr w:type="gramStart"/>
+            <w:r>
+              <w:rPr>
+                <w:rFonts w:ascii="Times New Roman" w:hAnsi="Times New Roman" w:cs="Times New Roman"/>
+              </w:rPr>
+              <w:t>Goal  –</w:t>
+            </w:r>
+            <w:proofErr w:type="gramEnd"/>
+            <w:r>
+              <w:rPr>
+                <w:rFonts w:ascii="Times New Roman" w:hAnsi="Times New Roman" w:cs="Times New Roman"/>
+              </w:rPr>
+              <w:t xml:space="preserve"> Use Case 5</w:t>
+            </w:r>
+          </w:p>
+        </w:tc>
+      </w:tr>
+      <w:tr>
+        <w:tc>
+          <w:tcPr>
+            <w:tcW w:w="988" w:type="dxa"/>
+          </w:tcPr>
+          <w:p>
+            <w:pPr>
+              <w:spacing w:line="360" w:lineRule="auto"/>
+              <w:jc w:val="center"/>
+              <w:rPr>
+                <w:rFonts w:ascii="Times New Roman" w:hAnsi="Times New Roman" w:cs="Times New Roman"/>
+              </w:rPr>
+            </w:pPr>
+            <w:r>
+              <w:rPr>
+                <w:rFonts w:ascii="Times New Roman" w:hAnsi="Times New Roman" w:cs="Times New Roman"/>
+              </w:rPr>
+              <w:t>58</w:t>
+            </w:r>
+          </w:p>
+        </w:tc>
+        <w:tc>
+          <w:tcPr>
+            <w:tcW w:w="2606" w:type="dxa"/>
+          </w:tcPr>
+          <w:p>
+            <w:pPr>
+              <w:spacing w:line="360" w:lineRule="auto"/>
+              <w:jc w:val="center"/>
+              <w:rPr>
+                <w:rFonts w:ascii="Times New Roman" w:hAnsi="Times New Roman" w:cs="Times New Roman"/>
+              </w:rPr>
+            </w:pPr>
+            <w:proofErr w:type="spellStart"/>
+            <w:r>
+              <w:rPr>
+                <w:rFonts w:ascii="Times New Roman" w:hAnsi="Times New Roman" w:cs="Times New Roman"/>
+              </w:rPr>
+              <w:t>Ferðastjóri</w:t>
+            </w:r>
+            <w:proofErr w:type="spellEnd"/>
+            <w:r>
+              <w:rPr>
+                <w:rFonts w:ascii="Times New Roman" w:hAnsi="Times New Roman" w:cs="Times New Roman"/>
+              </w:rPr>
+              <w:t xml:space="preserve"> á </w:t>
+            </w:r>
+            <w:proofErr w:type="spellStart"/>
+            <w:r>
+              <w:rPr>
+                <w:rFonts w:ascii="Times New Roman" w:hAnsi="Times New Roman" w:cs="Times New Roman"/>
+              </w:rPr>
+              <w:t>að</w:t>
+            </w:r>
+            <w:proofErr w:type="spellEnd"/>
+            <w:r>
+              <w:rPr>
+                <w:rFonts w:ascii="Times New Roman" w:hAnsi="Times New Roman" w:cs="Times New Roman"/>
+              </w:rPr>
+              <w:t xml:space="preserve"> </w:t>
+            </w:r>
+            <w:proofErr w:type="spellStart"/>
+            <w:r>
+              <w:rPr>
+                <w:rFonts w:ascii="Times New Roman" w:hAnsi="Times New Roman" w:cs="Times New Roman"/>
+              </w:rPr>
+              <w:t>geta</w:t>
+            </w:r>
+            <w:proofErr w:type="spellEnd"/>
+            <w:r>
+              <w:rPr>
+                <w:rFonts w:ascii="Times New Roman" w:hAnsi="Times New Roman" w:cs="Times New Roman"/>
+              </w:rPr>
+              <w:t xml:space="preserve"> </w:t>
+            </w:r>
+            <w:proofErr w:type="spellStart"/>
+            <w:r>
+              <w:rPr>
+                <w:rFonts w:ascii="Times New Roman" w:hAnsi="Times New Roman" w:cs="Times New Roman"/>
+              </w:rPr>
+              <w:t>skráð</w:t>
+            </w:r>
+            <w:proofErr w:type="spellEnd"/>
+            <w:r>
+              <w:rPr>
+                <w:rFonts w:ascii="Times New Roman" w:hAnsi="Times New Roman" w:cs="Times New Roman"/>
+              </w:rPr>
+              <w:t xml:space="preserve"> </w:t>
+            </w:r>
+            <w:proofErr w:type="spellStart"/>
+            <w:r>
+              <w:rPr>
+                <w:rFonts w:ascii="Times New Roman" w:hAnsi="Times New Roman" w:cs="Times New Roman"/>
+              </w:rPr>
+              <w:t>og</w:t>
+            </w:r>
+            <w:proofErr w:type="spellEnd"/>
+            <w:r>
+              <w:rPr>
+                <w:rFonts w:ascii="Times New Roman" w:hAnsi="Times New Roman" w:cs="Times New Roman"/>
+              </w:rPr>
+              <w:t xml:space="preserve"> </w:t>
+            </w:r>
+            <w:proofErr w:type="spellStart"/>
+            <w:r>
+              <w:rPr>
+                <w:rFonts w:ascii="Times New Roman" w:hAnsi="Times New Roman" w:cs="Times New Roman"/>
+              </w:rPr>
+              <w:t>listað</w:t>
+            </w:r>
+            <w:proofErr w:type="spellEnd"/>
+            <w:r>
+              <w:rPr>
+                <w:rFonts w:ascii="Times New Roman" w:hAnsi="Times New Roman" w:cs="Times New Roman"/>
+              </w:rPr>
+              <w:t xml:space="preserve"> </w:t>
+            </w:r>
+            <w:proofErr w:type="spellStart"/>
+            <w:r>
+              <w:rPr>
+                <w:rFonts w:ascii="Times New Roman" w:hAnsi="Times New Roman" w:cs="Times New Roman"/>
+              </w:rPr>
+              <w:t>áfangastaði</w:t>
+            </w:r>
+            <w:proofErr w:type="spellEnd"/>
+            <w:r>
+              <w:rPr>
+                <w:rFonts w:ascii="Times New Roman" w:hAnsi="Times New Roman" w:cs="Times New Roman"/>
+              </w:rPr>
+              <w:t xml:space="preserve"> </w:t>
+            </w:r>
+            <w:r>
+              <w:rPr>
+                <w:rFonts w:ascii="Times New Roman" w:hAnsi="Times New Roman" w:cs="Times New Roman"/>
+              </w:rPr>
+              <w:t xml:space="preserve">á </w:t>
+            </w:r>
+            <w:proofErr w:type="spellStart"/>
+            <w:r>
+              <w:rPr>
+                <w:rFonts w:ascii="Times New Roman" w:hAnsi="Times New Roman" w:cs="Times New Roman"/>
+              </w:rPr>
+              <w:t>minna</w:t>
+            </w:r>
+            <w:proofErr w:type="spellEnd"/>
+            <w:r>
+              <w:rPr>
+                <w:rFonts w:ascii="Times New Roman" w:hAnsi="Times New Roman" w:cs="Times New Roman"/>
+              </w:rPr>
+              <w:t xml:space="preserve"> </w:t>
+            </w:r>
+            <w:proofErr w:type="spellStart"/>
+            <w:r>
+              <w:rPr>
+                <w:rFonts w:ascii="Times New Roman" w:hAnsi="Times New Roman" w:cs="Times New Roman"/>
+              </w:rPr>
+              <w:t>en</w:t>
+            </w:r>
+            <w:proofErr w:type="spellEnd"/>
+            <w:r>
+              <w:rPr>
+                <w:rFonts w:ascii="Times New Roman" w:hAnsi="Times New Roman" w:cs="Times New Roman"/>
+              </w:rPr>
+              <w:t xml:space="preserve"> 5 </w:t>
+            </w:r>
+            <w:proofErr w:type="spellStart"/>
+            <w:r>
+              <w:rPr>
+                <w:rFonts w:ascii="Times New Roman" w:hAnsi="Times New Roman" w:cs="Times New Roman"/>
+              </w:rPr>
+              <w:t>mín</w:t>
+            </w:r>
+            <w:proofErr w:type="spellEnd"/>
+            <w:r>
+              <w:rPr>
+                <w:rFonts w:ascii="Times New Roman" w:hAnsi="Times New Roman" w:cs="Times New Roman"/>
+              </w:rPr>
+              <w:t xml:space="preserve"> </w:t>
+            </w:r>
+            <w:proofErr w:type="spellStart"/>
+            <w:r>
+              <w:rPr>
+                <w:rFonts w:ascii="Times New Roman" w:hAnsi="Times New Roman" w:cs="Times New Roman"/>
+              </w:rPr>
+              <w:t>nákvæmlega</w:t>
+            </w:r>
+            <w:proofErr w:type="spellEnd"/>
+            <w:r>
+              <w:rPr>
+                <w:rFonts w:ascii="Times New Roman" w:hAnsi="Times New Roman" w:cs="Times New Roman"/>
+              </w:rPr>
+              <w:t xml:space="preserve">.  </w:t>
+            </w:r>
+          </w:p>
+        </w:tc>
+        <w:tc>
+          <w:tcPr>
+            <w:tcW w:w="1930" w:type="dxa"/>
+          </w:tcPr>
+          <w:p>
+            <w:pPr>
+              <w:spacing w:line="360" w:lineRule="auto"/>
+              <w:jc w:val="center"/>
+              <w:rPr>
+                <w:rFonts w:ascii="Times New Roman" w:hAnsi="Times New Roman" w:cs="Times New Roman"/>
+              </w:rPr>
+            </w:pPr>
+          </w:p>
+        </w:tc>
+        <w:tc>
+          <w:tcPr>
+            <w:tcW w:w="1134" w:type="dxa"/>
+          </w:tcPr>
+          <w:p>
+            <w:pPr>
+              <w:spacing w:line="360" w:lineRule="auto"/>
+              <w:jc w:val="center"/>
+              <w:rPr>
+                <w:rFonts w:ascii="Times New Roman" w:hAnsi="Times New Roman" w:cs="Times New Roman"/>
+              </w:rPr>
+            </w:pPr>
+          </w:p>
+        </w:tc>
+        <w:tc>
+          <w:tcPr>
+            <w:tcW w:w="2352" w:type="dxa"/>
+          </w:tcPr>
+          <w:p>
+            <w:pPr>
+              <w:spacing w:line="360" w:lineRule="auto"/>
+              <w:jc w:val="center"/>
+              <w:rPr>
+                <w:rFonts w:ascii="Times New Roman" w:hAnsi="Times New Roman" w:cs="Times New Roman"/>
+              </w:rPr>
+            </w:pPr>
+            <w:r>
+              <w:rPr>
+                <w:rFonts w:ascii="Times New Roman" w:hAnsi="Times New Roman" w:cs="Times New Roman"/>
+              </w:rPr>
+              <w:t xml:space="preserve">Efficiency </w:t>
+            </w:r>
+            <w:proofErr w:type="gramStart"/>
+            <w:r>
+              <w:rPr>
+                <w:rFonts w:ascii="Times New Roman" w:hAnsi="Times New Roman" w:cs="Times New Roman"/>
+              </w:rPr>
+              <w:t>Goal  –</w:t>
+            </w:r>
+            <w:proofErr w:type="gramEnd"/>
+            <w:r>
+              <w:rPr>
+                <w:rFonts w:ascii="Times New Roman" w:hAnsi="Times New Roman" w:cs="Times New Roman"/>
+              </w:rPr>
+              <w:t xml:space="preserve"> Use Case 5</w:t>
+            </w:r>
+          </w:p>
+        </w:tc>
+      </w:tr>
+      <w:tr>
+        <w:tc>
+          <w:tcPr>
+            <w:tcW w:w="988" w:type="dxa"/>
+          </w:tcPr>
+          <w:p>
+            <w:pPr>
+              <w:spacing w:line="360" w:lineRule="auto"/>
+              <w:jc w:val="center"/>
+              <w:rPr>
+                <w:rFonts w:ascii="Times New Roman" w:hAnsi="Times New Roman" w:cs="Times New Roman"/>
+              </w:rPr>
+            </w:pPr>
+            <w:r>
+              <w:rPr>
+                <w:rFonts w:ascii="Times New Roman" w:hAnsi="Times New Roman" w:cs="Times New Roman"/>
+              </w:rPr>
+              <w:t>59</w:t>
+            </w:r>
+          </w:p>
+        </w:tc>
+        <w:tc>
+          <w:tcPr>
+            <w:tcW w:w="2606" w:type="dxa"/>
+          </w:tcPr>
+          <w:p>
+            <w:pPr>
+              <w:spacing w:line="360" w:lineRule="auto"/>
+              <w:jc w:val="center"/>
+              <w:rPr>
+                <w:rFonts w:ascii="Times New Roman" w:hAnsi="Times New Roman" w:cs="Times New Roman"/>
+              </w:rPr>
+            </w:pPr>
+            <w:proofErr w:type="spellStart"/>
+            <w:r>
+              <w:rPr>
+                <w:rFonts w:ascii="Times New Roman" w:hAnsi="Times New Roman" w:cs="Times New Roman"/>
+              </w:rPr>
+              <w:t>Ferðastjóri</w:t>
+            </w:r>
+            <w:proofErr w:type="spellEnd"/>
+            <w:r>
+              <w:rPr>
+                <w:rFonts w:ascii="Times New Roman" w:hAnsi="Times New Roman" w:cs="Times New Roman"/>
+              </w:rPr>
+              <w:t xml:space="preserve"> á </w:t>
+            </w:r>
+            <w:proofErr w:type="spellStart"/>
+            <w:r>
+              <w:rPr>
+                <w:rFonts w:ascii="Times New Roman" w:hAnsi="Times New Roman" w:cs="Times New Roman"/>
+              </w:rPr>
+              <w:t>að</w:t>
+            </w:r>
+            <w:proofErr w:type="spellEnd"/>
+            <w:r>
+              <w:rPr>
+                <w:rFonts w:ascii="Times New Roman" w:hAnsi="Times New Roman" w:cs="Times New Roman"/>
+              </w:rPr>
+              <w:t xml:space="preserve"> </w:t>
+            </w:r>
+            <w:proofErr w:type="spellStart"/>
+            <w:r>
+              <w:rPr>
+                <w:rFonts w:ascii="Times New Roman" w:hAnsi="Times New Roman" w:cs="Times New Roman"/>
+              </w:rPr>
+              <w:t>gefa</w:t>
+            </w:r>
+            <w:proofErr w:type="spellEnd"/>
+            <w:r>
+              <w:rPr>
+                <w:rFonts w:ascii="Times New Roman" w:hAnsi="Times New Roman" w:cs="Times New Roman"/>
+              </w:rPr>
+              <w:t xml:space="preserve"> “</w:t>
+            </w:r>
+            <w:proofErr w:type="spellStart"/>
+            <w:r>
+              <w:rPr>
+                <w:rFonts w:ascii="Times New Roman" w:hAnsi="Times New Roman" w:cs="Times New Roman"/>
+              </w:rPr>
+              <w:t>Skrá</w:t>
+            </w:r>
+            <w:proofErr w:type="spellEnd"/>
+            <w:r>
+              <w:rPr>
+                <w:rFonts w:ascii="Times New Roman" w:hAnsi="Times New Roman" w:cs="Times New Roman"/>
+              </w:rPr>
+              <w:t xml:space="preserve"> </w:t>
+            </w:r>
+            <w:proofErr w:type="spellStart"/>
+            <w:r>
+              <w:rPr>
+                <w:rFonts w:ascii="Times New Roman" w:hAnsi="Times New Roman" w:cs="Times New Roman"/>
+              </w:rPr>
+              <w:t>og</w:t>
+            </w:r>
+            <w:proofErr w:type="spellEnd"/>
+            <w:r>
+              <w:rPr>
+                <w:rFonts w:ascii="Times New Roman" w:hAnsi="Times New Roman" w:cs="Times New Roman"/>
+              </w:rPr>
+              <w:t xml:space="preserve"> </w:t>
+            </w:r>
+            <w:proofErr w:type="spellStart"/>
+            <w:r>
+              <w:rPr>
+                <w:rFonts w:ascii="Times New Roman" w:hAnsi="Times New Roman" w:cs="Times New Roman"/>
+              </w:rPr>
+              <w:t>lista</w:t>
+            </w:r>
+            <w:proofErr w:type="spellEnd"/>
+            <w:r>
+              <w:rPr>
+                <w:rFonts w:ascii="Times New Roman" w:hAnsi="Times New Roman" w:cs="Times New Roman"/>
+              </w:rPr>
+              <w:t xml:space="preserve"> </w:t>
+            </w:r>
+            <w:proofErr w:type="spellStart"/>
+            <w:r>
+              <w:rPr>
+                <w:rFonts w:ascii="Times New Roman" w:hAnsi="Times New Roman" w:cs="Times New Roman"/>
+              </w:rPr>
+              <w:t>áfangastaði</w:t>
+            </w:r>
+            <w:proofErr w:type="spellEnd"/>
+            <w:r>
+              <w:rPr>
+                <w:rFonts w:ascii="Times New Roman" w:hAnsi="Times New Roman" w:cs="Times New Roman"/>
+              </w:rPr>
+              <w:t xml:space="preserve">”, 3.5 </w:t>
+            </w:r>
+            <w:proofErr w:type="spellStart"/>
+            <w:r>
+              <w:rPr>
+                <w:rFonts w:ascii="Times New Roman" w:hAnsi="Times New Roman" w:cs="Times New Roman"/>
+              </w:rPr>
+              <w:t>eða</w:t>
+            </w:r>
+            <w:proofErr w:type="spellEnd"/>
+            <w:r>
+              <w:rPr>
+                <w:rFonts w:ascii="Times New Roman" w:hAnsi="Times New Roman" w:cs="Times New Roman"/>
+              </w:rPr>
+              <w:t xml:space="preserve"> </w:t>
+            </w:r>
+            <w:proofErr w:type="spellStart"/>
+            <w:r>
+              <w:rPr>
+                <w:rFonts w:ascii="Times New Roman" w:hAnsi="Times New Roman" w:cs="Times New Roman"/>
+              </w:rPr>
+              <w:t>meira</w:t>
+            </w:r>
+            <w:proofErr w:type="spellEnd"/>
+            <w:r>
+              <w:rPr>
+                <w:rFonts w:ascii="Times New Roman" w:hAnsi="Times New Roman" w:cs="Times New Roman"/>
+              </w:rPr>
+              <w:t xml:space="preserve"> á </w:t>
+            </w:r>
+            <w:proofErr w:type="spellStart"/>
+            <w:r>
+              <w:rPr>
+                <w:rFonts w:ascii="Times New Roman" w:hAnsi="Times New Roman" w:cs="Times New Roman"/>
+              </w:rPr>
+              <w:t>skalanum</w:t>
+            </w:r>
+            <w:proofErr w:type="spellEnd"/>
+            <w:r>
+              <w:rPr>
+                <w:rFonts w:ascii="Times New Roman" w:hAnsi="Times New Roman" w:cs="Times New Roman"/>
+              </w:rPr>
+              <w:t xml:space="preserve"> 1-5.</w:t>
+            </w:r>
+          </w:p>
+        </w:tc>
+        <w:tc>
+          <w:tcPr>
+            <w:tcW w:w="1930" w:type="dxa"/>
+          </w:tcPr>
+          <w:p>
+            <w:pPr>
+              <w:spacing w:line="360" w:lineRule="auto"/>
+              <w:jc w:val="center"/>
+              <w:rPr>
+                <w:rFonts w:ascii="Times New Roman" w:hAnsi="Times New Roman" w:cs="Times New Roman"/>
+              </w:rPr>
+            </w:pPr>
+          </w:p>
+        </w:tc>
+        <w:tc>
+          <w:tcPr>
+            <w:tcW w:w="1134" w:type="dxa"/>
+          </w:tcPr>
+          <w:p>
+            <w:pPr>
+              <w:spacing w:line="360" w:lineRule="auto"/>
+              <w:jc w:val="center"/>
+              <w:rPr>
+                <w:rFonts w:ascii="Times New Roman" w:hAnsi="Times New Roman" w:cs="Times New Roman"/>
+              </w:rPr>
+            </w:pPr>
+          </w:p>
+        </w:tc>
+        <w:tc>
+          <w:tcPr>
+            <w:tcW w:w="2352" w:type="dxa"/>
+          </w:tcPr>
+          <w:p>
+            <w:pPr>
+              <w:spacing w:line="360" w:lineRule="auto"/>
+              <w:jc w:val="center"/>
+              <w:rPr>
+                <w:rFonts w:ascii="Times New Roman" w:hAnsi="Times New Roman" w:cs="Times New Roman"/>
+              </w:rPr>
+            </w:pPr>
+            <w:r>
+              <w:rPr>
+                <w:rFonts w:ascii="Times New Roman" w:hAnsi="Times New Roman" w:cs="Times New Roman"/>
+              </w:rPr>
+              <w:t xml:space="preserve">User </w:t>
+            </w:r>
+            <w:proofErr w:type="gramStart"/>
+            <w:r>
+              <w:rPr>
+                <w:rFonts w:ascii="Times New Roman" w:hAnsi="Times New Roman" w:cs="Times New Roman"/>
+              </w:rPr>
+              <w:t>Experience  –</w:t>
+            </w:r>
+            <w:proofErr w:type="gramEnd"/>
+            <w:r>
+              <w:rPr>
+                <w:rFonts w:ascii="Times New Roman" w:hAnsi="Times New Roman" w:cs="Times New Roman"/>
+              </w:rPr>
+              <w:t xml:space="preserve"> Use Case 5</w:t>
+            </w:r>
+          </w:p>
+        </w:tc>
+      </w:tr>
+      <w:tr>
+        <w:tc>
+          <w:tcPr>
+            <w:tcW w:w="988" w:type="dxa"/>
+          </w:tcPr>
+          <w:p>
+            <w:pPr>
+              <w:spacing w:line="360" w:lineRule="auto"/>
+              <w:jc w:val="center"/>
+              <w:rPr>
+                <w:rFonts w:ascii="Times New Roman" w:hAnsi="Times New Roman" w:cs="Times New Roman"/>
+              </w:rPr>
+            </w:pPr>
+            <w:r>
+              <w:rPr>
+                <w:rFonts w:ascii="Times New Roman" w:hAnsi="Times New Roman" w:cs="Times New Roman"/>
+              </w:rPr>
+              <w:lastRenderedPageBreak/>
+              <w:t>60</w:t>
+            </w:r>
+          </w:p>
+        </w:tc>
+        <w:tc>
+          <w:tcPr>
+            <w:tcW w:w="2606" w:type="dxa"/>
+          </w:tcPr>
+          <w:p>
+            <w:pPr>
+              <w:spacing w:line="360" w:lineRule="auto"/>
+              <w:jc w:val="center"/>
+              <w:rPr>
+                <w:rFonts w:ascii="Times New Roman" w:hAnsi="Times New Roman" w:cs="Times New Roman"/>
+              </w:rPr>
+            </w:pPr>
+            <w:r>
+              <w:rPr>
+                <w:rFonts w:ascii="Times New Roman" w:hAnsi="Times New Roman" w:cs="Times New Roman"/>
+              </w:rPr>
+              <w:t xml:space="preserve">Í </w:t>
+            </w:r>
+            <w:r>
+              <w:rPr>
+                <w:rFonts w:ascii="Times New Roman" w:hAnsi="Times New Roman" w:cs="Times New Roman"/>
+              </w:rPr>
+              <w:t>85</w:t>
+            </w:r>
+            <w:r>
+              <w:rPr>
+                <w:rFonts w:ascii="Times New Roman" w:hAnsi="Times New Roman" w:cs="Times New Roman"/>
+              </w:rPr>
+              <w:t xml:space="preserve">% </w:t>
+            </w:r>
+            <w:proofErr w:type="spellStart"/>
+            <w:r>
+              <w:rPr>
+                <w:rFonts w:ascii="Times New Roman" w:hAnsi="Times New Roman" w:cs="Times New Roman"/>
+              </w:rPr>
+              <w:t>tilfella</w:t>
+            </w:r>
+            <w:proofErr w:type="spellEnd"/>
+            <w:r>
+              <w:rPr>
+                <w:rFonts w:ascii="Times New Roman" w:hAnsi="Times New Roman" w:cs="Times New Roman"/>
+              </w:rPr>
+              <w:t xml:space="preserve"> á </w:t>
+            </w:r>
+            <w:proofErr w:type="spellStart"/>
+            <w:r>
+              <w:rPr>
+                <w:rFonts w:ascii="Times New Roman" w:hAnsi="Times New Roman" w:cs="Times New Roman"/>
+              </w:rPr>
+              <w:t>mannauðstjóri</w:t>
+            </w:r>
+            <w:proofErr w:type="spellEnd"/>
+            <w:r>
+              <w:rPr>
+                <w:rFonts w:ascii="Times New Roman" w:hAnsi="Times New Roman" w:cs="Times New Roman"/>
+              </w:rPr>
+              <w:t xml:space="preserve"> </w:t>
+            </w:r>
+            <w:proofErr w:type="spellStart"/>
+            <w:r>
+              <w:rPr>
+                <w:rFonts w:ascii="Times New Roman" w:hAnsi="Times New Roman" w:cs="Times New Roman"/>
+              </w:rPr>
+              <w:t>að</w:t>
+            </w:r>
+            <w:proofErr w:type="spellEnd"/>
+            <w:r>
+              <w:rPr>
+                <w:rFonts w:ascii="Times New Roman" w:hAnsi="Times New Roman" w:cs="Times New Roman"/>
+              </w:rPr>
+              <w:t xml:space="preserve"> </w:t>
+            </w:r>
+            <w:proofErr w:type="spellStart"/>
+            <w:r>
+              <w:rPr>
+                <w:rFonts w:ascii="Times New Roman" w:hAnsi="Times New Roman" w:cs="Times New Roman"/>
+              </w:rPr>
+              <w:t>geta</w:t>
+            </w:r>
+            <w:proofErr w:type="spellEnd"/>
+            <w:r>
+              <w:rPr>
+                <w:rFonts w:ascii="Times New Roman" w:hAnsi="Times New Roman" w:cs="Times New Roman"/>
+              </w:rPr>
+              <w:t xml:space="preserve"> </w:t>
+            </w:r>
+            <w:proofErr w:type="spellStart"/>
+            <w:r>
+              <w:rPr>
+                <w:rFonts w:ascii="Times New Roman" w:hAnsi="Times New Roman" w:cs="Times New Roman"/>
+              </w:rPr>
+              <w:t>prentað</w:t>
+            </w:r>
+            <w:proofErr w:type="spellEnd"/>
+            <w:r>
+              <w:rPr>
+                <w:rFonts w:ascii="Times New Roman" w:hAnsi="Times New Roman" w:cs="Times New Roman"/>
+              </w:rPr>
+              <w:t xml:space="preserve"> </w:t>
+            </w:r>
+            <w:proofErr w:type="spellStart"/>
+            <w:r>
+              <w:rPr>
+                <w:rFonts w:ascii="Times New Roman" w:hAnsi="Times New Roman" w:cs="Times New Roman"/>
+              </w:rPr>
+              <w:t>vinnuyfirlit</w:t>
+            </w:r>
+            <w:proofErr w:type="spellEnd"/>
+            <w:r>
+              <w:rPr>
+                <w:rFonts w:ascii="Times New Roman" w:hAnsi="Times New Roman" w:cs="Times New Roman"/>
+              </w:rPr>
+              <w:t xml:space="preserve"> </w:t>
+            </w:r>
+            <w:proofErr w:type="spellStart"/>
+            <w:r>
+              <w:rPr>
+                <w:rFonts w:ascii="Times New Roman" w:hAnsi="Times New Roman" w:cs="Times New Roman"/>
+              </w:rPr>
+              <w:t>starfsmanns</w:t>
+            </w:r>
+            <w:proofErr w:type="spellEnd"/>
+            <w:r>
+              <w:rPr>
+                <w:rFonts w:ascii="Times New Roman" w:hAnsi="Times New Roman" w:cs="Times New Roman"/>
+              </w:rPr>
+              <w:t xml:space="preserve"> í </w:t>
+            </w:r>
+            <w:proofErr w:type="spellStart"/>
+            <w:r>
+              <w:rPr>
+                <w:rFonts w:ascii="Times New Roman" w:hAnsi="Times New Roman" w:cs="Times New Roman"/>
+              </w:rPr>
+              <w:t>ákveðinni</w:t>
+            </w:r>
+            <w:proofErr w:type="spellEnd"/>
+            <w:r>
+              <w:rPr>
+                <w:rFonts w:ascii="Times New Roman" w:hAnsi="Times New Roman" w:cs="Times New Roman"/>
+              </w:rPr>
+              <w:t xml:space="preserve"> </w:t>
+            </w:r>
+            <w:proofErr w:type="spellStart"/>
+            <w:r>
+              <w:rPr>
+                <w:rFonts w:ascii="Times New Roman" w:hAnsi="Times New Roman" w:cs="Times New Roman"/>
+              </w:rPr>
+              <w:t>viku</w:t>
+            </w:r>
+            <w:proofErr w:type="spellEnd"/>
+            <w:r>
+              <w:rPr>
+                <w:rFonts w:ascii="Times New Roman" w:hAnsi="Times New Roman" w:cs="Times New Roman"/>
+              </w:rPr>
+              <w:t xml:space="preserve">.  </w:t>
+            </w:r>
+          </w:p>
+        </w:tc>
+        <w:tc>
+          <w:tcPr>
+            <w:tcW w:w="1930" w:type="dxa"/>
+          </w:tcPr>
+          <w:p>
+            <w:pPr>
+              <w:spacing w:line="360" w:lineRule="auto"/>
+              <w:jc w:val="center"/>
+              <w:rPr>
+                <w:rFonts w:ascii="Times New Roman" w:hAnsi="Times New Roman" w:cs="Times New Roman"/>
+              </w:rPr>
+            </w:pPr>
+          </w:p>
+        </w:tc>
+        <w:tc>
+          <w:tcPr>
+            <w:tcW w:w="1134" w:type="dxa"/>
+          </w:tcPr>
+          <w:p>
+            <w:pPr>
+              <w:spacing w:line="360" w:lineRule="auto"/>
+              <w:jc w:val="center"/>
+              <w:rPr>
+                <w:rFonts w:ascii="Times New Roman" w:hAnsi="Times New Roman" w:cs="Times New Roman"/>
+              </w:rPr>
+            </w:pPr>
+          </w:p>
+        </w:tc>
+        <w:tc>
+          <w:tcPr>
+            <w:tcW w:w="2352" w:type="dxa"/>
+          </w:tcPr>
+          <w:p>
+            <w:pPr>
+              <w:spacing w:line="360" w:lineRule="auto"/>
+              <w:jc w:val="center"/>
+              <w:rPr>
+                <w:rFonts w:ascii="Times New Roman" w:hAnsi="Times New Roman" w:cs="Times New Roman"/>
+              </w:rPr>
+            </w:pPr>
+            <w:r>
+              <w:rPr>
+                <w:rFonts w:ascii="Times New Roman" w:hAnsi="Times New Roman" w:cs="Times New Roman"/>
+              </w:rPr>
+              <w:t xml:space="preserve">Effectiveness </w:t>
+            </w:r>
+            <w:proofErr w:type="gramStart"/>
+            <w:r>
+              <w:rPr>
+                <w:rFonts w:ascii="Times New Roman" w:hAnsi="Times New Roman" w:cs="Times New Roman"/>
+              </w:rPr>
+              <w:t>Goal  –</w:t>
+            </w:r>
+            <w:proofErr w:type="gramEnd"/>
+            <w:r>
+              <w:rPr>
+                <w:rFonts w:ascii="Times New Roman" w:hAnsi="Times New Roman" w:cs="Times New Roman"/>
+              </w:rPr>
+              <w:t xml:space="preserve"> Use Case 6</w:t>
+            </w:r>
+          </w:p>
+        </w:tc>
+      </w:tr>
+      <w:tr>
+        <w:tc>
+          <w:tcPr>
+            <w:tcW w:w="988" w:type="dxa"/>
+          </w:tcPr>
+          <w:p>
+            <w:pPr>
+              <w:spacing w:line="360" w:lineRule="auto"/>
+              <w:jc w:val="center"/>
+              <w:rPr>
+                <w:rFonts w:ascii="Times New Roman" w:hAnsi="Times New Roman" w:cs="Times New Roman"/>
+              </w:rPr>
+            </w:pPr>
+            <w:r>
+              <w:rPr>
+                <w:rFonts w:ascii="Times New Roman" w:hAnsi="Times New Roman" w:cs="Times New Roman"/>
+              </w:rPr>
+              <w:t>61</w:t>
+            </w:r>
+          </w:p>
+        </w:tc>
+        <w:tc>
+          <w:tcPr>
+            <w:tcW w:w="2606" w:type="dxa"/>
+          </w:tcPr>
+          <w:p>
+            <w:pPr>
+              <w:spacing w:line="360" w:lineRule="auto"/>
+              <w:jc w:val="center"/>
+              <w:rPr>
+                <w:rFonts w:ascii="Times New Roman" w:hAnsi="Times New Roman" w:cs="Times New Roman"/>
+              </w:rPr>
+            </w:pPr>
+            <w:proofErr w:type="spellStart"/>
+            <w:r>
+              <w:rPr>
+                <w:rFonts w:ascii="Times New Roman" w:hAnsi="Times New Roman" w:cs="Times New Roman"/>
+              </w:rPr>
+              <w:t>Mannauðstjóri</w:t>
+            </w:r>
+            <w:proofErr w:type="spellEnd"/>
+            <w:r>
+              <w:rPr>
+                <w:rFonts w:ascii="Times New Roman" w:hAnsi="Times New Roman" w:cs="Times New Roman"/>
+              </w:rPr>
+              <w:t xml:space="preserve"> á </w:t>
+            </w:r>
+            <w:proofErr w:type="spellStart"/>
+            <w:r>
+              <w:rPr>
+                <w:rFonts w:ascii="Times New Roman" w:hAnsi="Times New Roman" w:cs="Times New Roman"/>
+              </w:rPr>
+              <w:t>að</w:t>
+            </w:r>
+            <w:proofErr w:type="spellEnd"/>
+            <w:r>
+              <w:rPr>
+                <w:rFonts w:ascii="Times New Roman" w:hAnsi="Times New Roman" w:cs="Times New Roman"/>
+              </w:rPr>
+              <w:t xml:space="preserve"> </w:t>
+            </w:r>
+            <w:proofErr w:type="spellStart"/>
+            <w:r>
+              <w:rPr>
+                <w:rFonts w:ascii="Times New Roman" w:hAnsi="Times New Roman" w:cs="Times New Roman"/>
+              </w:rPr>
+              <w:t>geta</w:t>
+            </w:r>
+            <w:proofErr w:type="spellEnd"/>
+            <w:r>
+              <w:rPr>
+                <w:rFonts w:ascii="Times New Roman" w:hAnsi="Times New Roman" w:cs="Times New Roman"/>
+              </w:rPr>
+              <w:t xml:space="preserve"> </w:t>
+            </w:r>
+            <w:proofErr w:type="spellStart"/>
+            <w:r>
+              <w:rPr>
+                <w:rFonts w:ascii="Times New Roman" w:hAnsi="Times New Roman" w:cs="Times New Roman"/>
+              </w:rPr>
+              <w:t>prentað</w:t>
+            </w:r>
+            <w:proofErr w:type="spellEnd"/>
+            <w:r>
+              <w:rPr>
+                <w:rFonts w:ascii="Times New Roman" w:hAnsi="Times New Roman" w:cs="Times New Roman"/>
+              </w:rPr>
+              <w:t xml:space="preserve"> </w:t>
+            </w:r>
+            <w:proofErr w:type="spellStart"/>
+            <w:r>
+              <w:rPr>
+                <w:rFonts w:ascii="Times New Roman" w:hAnsi="Times New Roman" w:cs="Times New Roman"/>
+              </w:rPr>
+              <w:t>vinnuyfirlit</w:t>
+            </w:r>
+            <w:proofErr w:type="spellEnd"/>
+            <w:r>
+              <w:rPr>
+                <w:rFonts w:ascii="Times New Roman" w:hAnsi="Times New Roman" w:cs="Times New Roman"/>
+              </w:rPr>
+              <w:t xml:space="preserve"> </w:t>
+            </w:r>
+            <w:proofErr w:type="spellStart"/>
+            <w:r>
+              <w:rPr>
+                <w:rFonts w:ascii="Times New Roman" w:hAnsi="Times New Roman" w:cs="Times New Roman"/>
+              </w:rPr>
+              <w:t>starfsmanns</w:t>
+            </w:r>
+            <w:proofErr w:type="spellEnd"/>
+            <w:r>
+              <w:rPr>
+                <w:rFonts w:ascii="Times New Roman" w:hAnsi="Times New Roman" w:cs="Times New Roman"/>
+              </w:rPr>
+              <w:t xml:space="preserve"> í </w:t>
+            </w:r>
+            <w:proofErr w:type="spellStart"/>
+            <w:r>
+              <w:rPr>
+                <w:rFonts w:ascii="Times New Roman" w:hAnsi="Times New Roman" w:cs="Times New Roman"/>
+              </w:rPr>
+              <w:t>ákveðinni</w:t>
+            </w:r>
+            <w:proofErr w:type="spellEnd"/>
+            <w:r>
+              <w:rPr>
+                <w:rFonts w:ascii="Times New Roman" w:hAnsi="Times New Roman" w:cs="Times New Roman"/>
+              </w:rPr>
+              <w:t xml:space="preserve"> </w:t>
+            </w:r>
+            <w:proofErr w:type="spellStart"/>
+            <w:r>
+              <w:rPr>
+                <w:rFonts w:ascii="Times New Roman" w:hAnsi="Times New Roman" w:cs="Times New Roman"/>
+              </w:rPr>
+              <w:t>viku</w:t>
+            </w:r>
+            <w:proofErr w:type="spellEnd"/>
+            <w:r>
+              <w:rPr>
+                <w:rFonts w:ascii="Times New Roman" w:hAnsi="Times New Roman" w:cs="Times New Roman"/>
+              </w:rPr>
+              <w:t xml:space="preserve"> </w:t>
+            </w:r>
+            <w:r>
+              <w:rPr>
+                <w:rFonts w:ascii="Times New Roman" w:hAnsi="Times New Roman" w:cs="Times New Roman"/>
+              </w:rPr>
+              <w:t xml:space="preserve">á </w:t>
+            </w:r>
+            <w:proofErr w:type="spellStart"/>
+            <w:r>
+              <w:rPr>
+                <w:rFonts w:ascii="Times New Roman" w:hAnsi="Times New Roman" w:cs="Times New Roman"/>
+              </w:rPr>
+              <w:t>minna</w:t>
+            </w:r>
+            <w:proofErr w:type="spellEnd"/>
+            <w:r>
+              <w:rPr>
+                <w:rFonts w:ascii="Times New Roman" w:hAnsi="Times New Roman" w:cs="Times New Roman"/>
+              </w:rPr>
+              <w:t xml:space="preserve"> </w:t>
+            </w:r>
+            <w:proofErr w:type="spellStart"/>
+            <w:r>
+              <w:rPr>
+                <w:rFonts w:ascii="Times New Roman" w:hAnsi="Times New Roman" w:cs="Times New Roman"/>
+              </w:rPr>
+              <w:t>en</w:t>
+            </w:r>
+            <w:proofErr w:type="spellEnd"/>
+            <w:r>
+              <w:rPr>
+                <w:rFonts w:ascii="Times New Roman" w:hAnsi="Times New Roman" w:cs="Times New Roman"/>
+              </w:rPr>
+              <w:t xml:space="preserve"> 5 </w:t>
+            </w:r>
+            <w:proofErr w:type="spellStart"/>
+            <w:r>
+              <w:rPr>
+                <w:rFonts w:ascii="Times New Roman" w:hAnsi="Times New Roman" w:cs="Times New Roman"/>
+              </w:rPr>
+              <w:t>mín</w:t>
+            </w:r>
+            <w:proofErr w:type="spellEnd"/>
+            <w:r>
+              <w:rPr>
+                <w:rFonts w:ascii="Times New Roman" w:hAnsi="Times New Roman" w:cs="Times New Roman"/>
+              </w:rPr>
+              <w:t xml:space="preserve"> </w:t>
+            </w:r>
+            <w:proofErr w:type="spellStart"/>
+            <w:r>
+              <w:rPr>
+                <w:rFonts w:ascii="Times New Roman" w:hAnsi="Times New Roman" w:cs="Times New Roman"/>
+              </w:rPr>
+              <w:t>nákvæmlega</w:t>
+            </w:r>
+            <w:proofErr w:type="spellEnd"/>
+            <w:r>
+              <w:rPr>
+                <w:rFonts w:ascii="Times New Roman" w:hAnsi="Times New Roman" w:cs="Times New Roman"/>
+              </w:rPr>
+              <w:t xml:space="preserve">.  </w:t>
+            </w:r>
+          </w:p>
+        </w:tc>
+        <w:tc>
+          <w:tcPr>
+            <w:tcW w:w="1930" w:type="dxa"/>
+          </w:tcPr>
+          <w:p>
+            <w:pPr>
+              <w:spacing w:line="360" w:lineRule="auto"/>
+              <w:jc w:val="center"/>
+              <w:rPr>
+                <w:rFonts w:ascii="Times New Roman" w:hAnsi="Times New Roman" w:cs="Times New Roman"/>
+              </w:rPr>
+            </w:pPr>
+          </w:p>
+        </w:tc>
+        <w:tc>
+          <w:tcPr>
+            <w:tcW w:w="1134" w:type="dxa"/>
+          </w:tcPr>
+          <w:p>
+            <w:pPr>
+              <w:spacing w:line="360" w:lineRule="auto"/>
+              <w:jc w:val="center"/>
+              <w:rPr>
+                <w:rFonts w:ascii="Times New Roman" w:hAnsi="Times New Roman" w:cs="Times New Roman"/>
+              </w:rPr>
+            </w:pPr>
+          </w:p>
+        </w:tc>
+        <w:tc>
+          <w:tcPr>
+            <w:tcW w:w="2352" w:type="dxa"/>
+          </w:tcPr>
+          <w:p>
+            <w:pPr>
+              <w:spacing w:line="360" w:lineRule="auto"/>
+              <w:jc w:val="center"/>
+              <w:rPr>
+                <w:rFonts w:ascii="Times New Roman" w:hAnsi="Times New Roman" w:cs="Times New Roman"/>
+              </w:rPr>
+            </w:pPr>
+            <w:r>
+              <w:rPr>
+                <w:rFonts w:ascii="Times New Roman" w:hAnsi="Times New Roman" w:cs="Times New Roman"/>
+              </w:rPr>
+              <w:t xml:space="preserve">Efficiency </w:t>
+            </w:r>
+            <w:proofErr w:type="gramStart"/>
+            <w:r>
+              <w:rPr>
+                <w:rFonts w:ascii="Times New Roman" w:hAnsi="Times New Roman" w:cs="Times New Roman"/>
+              </w:rPr>
+              <w:t>Goal  –</w:t>
+            </w:r>
+            <w:proofErr w:type="gramEnd"/>
+            <w:r>
+              <w:rPr>
+                <w:rFonts w:ascii="Times New Roman" w:hAnsi="Times New Roman" w:cs="Times New Roman"/>
+              </w:rPr>
+              <w:t xml:space="preserve"> Use Case 6</w:t>
+            </w:r>
+          </w:p>
+        </w:tc>
+      </w:tr>
+      <w:tr>
+        <w:tc>
+          <w:tcPr>
+            <w:tcW w:w="988" w:type="dxa"/>
+          </w:tcPr>
+          <w:p>
+            <w:pPr>
+              <w:spacing w:line="360" w:lineRule="auto"/>
+              <w:jc w:val="center"/>
+              <w:rPr>
+                <w:rFonts w:ascii="Times New Roman" w:hAnsi="Times New Roman" w:cs="Times New Roman"/>
+              </w:rPr>
+            </w:pPr>
+            <w:r>
+              <w:rPr>
+                <w:rFonts w:ascii="Times New Roman" w:hAnsi="Times New Roman" w:cs="Times New Roman"/>
+              </w:rPr>
+              <w:t>62</w:t>
+            </w:r>
+          </w:p>
+        </w:tc>
+        <w:tc>
+          <w:tcPr>
+            <w:tcW w:w="2606" w:type="dxa"/>
+          </w:tcPr>
+          <w:p>
+            <w:pPr>
+              <w:spacing w:line="360" w:lineRule="auto"/>
+              <w:jc w:val="center"/>
+              <w:rPr>
+                <w:rFonts w:ascii="Times New Roman" w:hAnsi="Times New Roman" w:cs="Times New Roman"/>
+              </w:rPr>
+            </w:pPr>
+            <w:proofErr w:type="spellStart"/>
+            <w:r>
+              <w:rPr>
+                <w:rFonts w:ascii="Times New Roman" w:hAnsi="Times New Roman" w:cs="Times New Roman"/>
+              </w:rPr>
+              <w:t>Mannauðstjóri</w:t>
+            </w:r>
+            <w:proofErr w:type="spellEnd"/>
+            <w:r>
+              <w:rPr>
+                <w:rFonts w:ascii="Times New Roman" w:hAnsi="Times New Roman" w:cs="Times New Roman"/>
+              </w:rPr>
+              <w:t xml:space="preserve"> á </w:t>
+            </w:r>
+            <w:proofErr w:type="spellStart"/>
+            <w:r>
+              <w:rPr>
+                <w:rFonts w:ascii="Times New Roman" w:hAnsi="Times New Roman" w:cs="Times New Roman"/>
+              </w:rPr>
+              <w:t>að</w:t>
+            </w:r>
+            <w:proofErr w:type="spellEnd"/>
+            <w:r>
+              <w:rPr>
+                <w:rFonts w:ascii="Times New Roman" w:hAnsi="Times New Roman" w:cs="Times New Roman"/>
+              </w:rPr>
+              <w:t xml:space="preserve"> </w:t>
+            </w:r>
+            <w:proofErr w:type="spellStart"/>
+            <w:r>
+              <w:rPr>
+                <w:rFonts w:ascii="Times New Roman" w:hAnsi="Times New Roman" w:cs="Times New Roman"/>
+              </w:rPr>
+              <w:t>gefa</w:t>
+            </w:r>
+            <w:proofErr w:type="spellEnd"/>
+            <w:r>
+              <w:rPr>
+                <w:rFonts w:ascii="Times New Roman" w:hAnsi="Times New Roman" w:cs="Times New Roman"/>
+              </w:rPr>
+              <w:t xml:space="preserve"> “</w:t>
+            </w:r>
+            <w:proofErr w:type="spellStart"/>
+            <w:r>
+              <w:rPr>
+                <w:rFonts w:ascii="Times New Roman" w:hAnsi="Times New Roman" w:cs="Times New Roman"/>
+              </w:rPr>
+              <w:t>Prenta</w:t>
+            </w:r>
+            <w:proofErr w:type="spellEnd"/>
+            <w:r>
+              <w:rPr>
+                <w:rFonts w:ascii="Times New Roman" w:hAnsi="Times New Roman" w:cs="Times New Roman"/>
+              </w:rPr>
+              <w:t xml:space="preserve"> </w:t>
+            </w:r>
+            <w:proofErr w:type="spellStart"/>
+            <w:r>
+              <w:rPr>
+                <w:rFonts w:ascii="Times New Roman" w:hAnsi="Times New Roman" w:cs="Times New Roman"/>
+              </w:rPr>
+              <w:t>vinnuyfirlit</w:t>
+            </w:r>
+            <w:proofErr w:type="spellEnd"/>
+            <w:r>
+              <w:rPr>
+                <w:rFonts w:ascii="Times New Roman" w:hAnsi="Times New Roman" w:cs="Times New Roman"/>
+              </w:rPr>
+              <w:t xml:space="preserve"> </w:t>
+            </w:r>
+            <w:proofErr w:type="spellStart"/>
+            <w:r>
+              <w:rPr>
+                <w:rFonts w:ascii="Times New Roman" w:hAnsi="Times New Roman" w:cs="Times New Roman"/>
+              </w:rPr>
+              <w:t>starfsmanns</w:t>
+            </w:r>
+            <w:proofErr w:type="spellEnd"/>
+            <w:r>
+              <w:rPr>
+                <w:rFonts w:ascii="Times New Roman" w:hAnsi="Times New Roman" w:cs="Times New Roman"/>
+              </w:rPr>
+              <w:t xml:space="preserve"> </w:t>
+            </w:r>
+            <w:proofErr w:type="spellStart"/>
+            <w:r>
+              <w:rPr>
+                <w:rFonts w:ascii="Times New Roman" w:hAnsi="Times New Roman" w:cs="Times New Roman"/>
+              </w:rPr>
+              <w:t>fyrir</w:t>
+            </w:r>
+            <w:proofErr w:type="spellEnd"/>
+            <w:r>
+              <w:rPr>
+                <w:rFonts w:ascii="Times New Roman" w:hAnsi="Times New Roman" w:cs="Times New Roman"/>
+              </w:rPr>
+              <w:t xml:space="preserve"> </w:t>
+            </w:r>
+            <w:proofErr w:type="spellStart"/>
+            <w:r>
+              <w:rPr>
+                <w:rFonts w:ascii="Times New Roman" w:hAnsi="Times New Roman" w:cs="Times New Roman"/>
+              </w:rPr>
+              <w:t>ákveðna</w:t>
+            </w:r>
+            <w:proofErr w:type="spellEnd"/>
+            <w:r>
+              <w:rPr>
+                <w:rFonts w:ascii="Times New Roman" w:hAnsi="Times New Roman" w:cs="Times New Roman"/>
+              </w:rPr>
+              <w:t xml:space="preserve"> </w:t>
+            </w:r>
+            <w:proofErr w:type="spellStart"/>
+            <w:r>
+              <w:rPr>
+                <w:rFonts w:ascii="Times New Roman" w:hAnsi="Times New Roman" w:cs="Times New Roman"/>
+              </w:rPr>
+              <w:t>viku</w:t>
             </w:r>
             <w:bookmarkStart w:id="0" w:name="_GoBack"/>
             <w:bookmarkEnd w:id="0"/>
-            <w:r>
-              <w:rPr>
-                <w:rFonts w:ascii="Times New Roman" w:hAnsi="Times New Roman" w:cs="Times New Roman"/>
-              </w:rPr>
-              <w:t>ta</w:t>
-            </w:r>
-            <w:proofErr w:type="spellEnd"/>
-            <w:r>
-              <w:rPr>
-                <w:rFonts w:ascii="Times New Roman" w:hAnsi="Times New Roman" w:cs="Times New Roman"/>
-              </w:rPr>
-              <w:t xml:space="preserve"> </w:t>
-            </w:r>
-            <w:proofErr w:type="spellStart"/>
-            <w:r>
-              <w:rPr>
-                <w:rFonts w:ascii="Times New Roman" w:hAnsi="Times New Roman" w:cs="Times New Roman"/>
-              </w:rPr>
-              <w:t>áfangastaðinn</w:t>
-            </w:r>
-            <w:proofErr w:type="spellEnd"/>
+            <w:proofErr w:type="spellEnd"/>
+            <w:r>
+              <w:rPr>
+                <w:rFonts w:ascii="Times New Roman" w:hAnsi="Times New Roman" w:cs="Times New Roman"/>
+              </w:rPr>
+              <w:t xml:space="preserve">”, </w:t>
+            </w:r>
+            <w:r>
+              <w:rPr>
+                <w:rFonts w:ascii="Times New Roman" w:hAnsi="Times New Roman" w:cs="Times New Roman"/>
+              </w:rPr>
+              <w:t>4</w:t>
+            </w:r>
+            <w:r>
+              <w:rPr>
+                <w:rFonts w:ascii="Times New Roman" w:hAnsi="Times New Roman" w:cs="Times New Roman"/>
+              </w:rPr>
+              <w:t xml:space="preserve"> </w:t>
+            </w:r>
+            <w:proofErr w:type="spellStart"/>
+            <w:r>
+              <w:rPr>
+                <w:rFonts w:ascii="Times New Roman" w:hAnsi="Times New Roman" w:cs="Times New Roman"/>
+              </w:rPr>
+              <w:t>eða</w:t>
+            </w:r>
+            <w:proofErr w:type="spellEnd"/>
+            <w:r>
+              <w:rPr>
+                <w:rFonts w:ascii="Times New Roman" w:hAnsi="Times New Roman" w:cs="Times New Roman"/>
+              </w:rPr>
+              <w:t xml:space="preserve"> </w:t>
+            </w:r>
+            <w:proofErr w:type="spellStart"/>
+            <w:r>
+              <w:rPr>
+                <w:rFonts w:ascii="Times New Roman" w:hAnsi="Times New Roman" w:cs="Times New Roman"/>
+              </w:rPr>
+              <w:t>meira</w:t>
+            </w:r>
+            <w:proofErr w:type="spellEnd"/>
+            <w:r>
+              <w:rPr>
+                <w:rFonts w:ascii="Times New Roman" w:hAnsi="Times New Roman" w:cs="Times New Roman"/>
+              </w:rPr>
+              <w:t xml:space="preserve"> á </w:t>
+            </w:r>
+            <w:proofErr w:type="spellStart"/>
+            <w:r>
+              <w:rPr>
+                <w:rFonts w:ascii="Times New Roman" w:hAnsi="Times New Roman" w:cs="Times New Roman"/>
+              </w:rPr>
+              <w:t>skalanum</w:t>
+            </w:r>
+            <w:proofErr w:type="spellEnd"/>
+            <w:r>
+              <w:rPr>
+                <w:rFonts w:ascii="Times New Roman" w:hAnsi="Times New Roman" w:cs="Times New Roman"/>
+              </w:rPr>
+              <w:t xml:space="preserve"> 1-5.</w:t>
+            </w:r>
           </w:p>
         </w:tc>
         <w:tc>
@@ -12935,14 +19014,6 @@
                 <w:rFonts w:ascii="Times New Roman" w:hAnsi="Times New Roman" w:cs="Times New Roman"/>
               </w:rPr>
             </w:pPr>
-            <w:proofErr w:type="spellStart"/>
-            <w:r>
-              <w:rPr>
-                <w:rFonts w:ascii="Times New Roman" w:hAnsi="Times New Roman" w:cs="Times New Roman"/>
-              </w:rPr>
-              <w:t>Ferðastjóri</w:t>
-            </w:r>
-            <w:proofErr w:type="spellEnd"/>
           </w:p>
         </w:tc>
         <w:tc>
@@ -12957,12 +19028,6 @@
                 <w:rFonts w:ascii="Times New Roman" w:hAnsi="Times New Roman" w:cs="Times New Roman"/>
               </w:rPr>
             </w:pPr>
-            <w:r>
-              <w:rPr>
-                <w:rFonts w:ascii="Times New Roman" w:hAnsi="Times New Roman" w:cs="Times New Roman"/>
-              </w:rPr>
-              <w:t>C</w:t>
-            </w:r>
           </w:p>
         </w:tc>
         <w:tc>
@@ -12977,112 +19042,26 @@
                 <w:rFonts w:ascii="Times New Roman" w:hAnsi="Times New Roman" w:cs="Times New Roman"/>
               </w:rPr>
             </w:pPr>
-            <w:proofErr w:type="spellStart"/>
-            <w:r>
-              <w:rPr>
-                <w:rFonts w:ascii="Times New Roman" w:hAnsi="Times New Roman" w:cs="Times New Roman"/>
-              </w:rPr>
-              <w:t>Gagnlegt</w:t>
-            </w:r>
-            <w:proofErr w:type="spellEnd"/>
-            <w:r>
-              <w:rPr>
-                <w:rFonts w:ascii="Times New Roman" w:hAnsi="Times New Roman" w:cs="Times New Roman"/>
-              </w:rPr>
-              <w:t xml:space="preserve"> </w:t>
-            </w:r>
-            <w:proofErr w:type="spellStart"/>
-            <w:r>
-              <w:rPr>
-                <w:rFonts w:ascii="Times New Roman" w:hAnsi="Times New Roman" w:cs="Times New Roman"/>
-              </w:rPr>
-              <w:t>til</w:t>
-            </w:r>
-            <w:proofErr w:type="spellEnd"/>
-            <w:r>
-              <w:rPr>
-                <w:rFonts w:ascii="Times New Roman" w:hAnsi="Times New Roman" w:cs="Times New Roman"/>
-              </w:rPr>
-              <w:t xml:space="preserve"> </w:t>
-            </w:r>
-            <w:proofErr w:type="spellStart"/>
-            <w:r>
-              <w:rPr>
-                <w:rFonts w:ascii="Times New Roman" w:hAnsi="Times New Roman" w:cs="Times New Roman"/>
-              </w:rPr>
-              <w:t>að</w:t>
-            </w:r>
-            <w:proofErr w:type="spellEnd"/>
-            <w:r>
-              <w:rPr>
-                <w:rFonts w:ascii="Times New Roman" w:hAnsi="Times New Roman" w:cs="Times New Roman"/>
-              </w:rPr>
-              <w:t xml:space="preserve"> </w:t>
-            </w:r>
-            <w:proofErr w:type="spellStart"/>
-            <w:r>
-              <w:rPr>
-                <w:rFonts w:ascii="Times New Roman" w:hAnsi="Times New Roman" w:cs="Times New Roman"/>
-              </w:rPr>
-              <w:t>fá</w:t>
-            </w:r>
-            <w:proofErr w:type="spellEnd"/>
-            <w:r>
-              <w:rPr>
-                <w:rFonts w:ascii="Times New Roman" w:hAnsi="Times New Roman" w:cs="Times New Roman"/>
-              </w:rPr>
-              <w:t xml:space="preserve"> </w:t>
-            </w:r>
-            <w:proofErr w:type="spellStart"/>
-            <w:r>
-              <w:rPr>
-                <w:rFonts w:ascii="Times New Roman" w:hAnsi="Times New Roman" w:cs="Times New Roman"/>
-              </w:rPr>
-              <w:t>upplýsingar</w:t>
-            </w:r>
-            <w:proofErr w:type="spellEnd"/>
-            <w:r>
-              <w:rPr>
-                <w:rFonts w:ascii="Times New Roman" w:hAnsi="Times New Roman" w:cs="Times New Roman"/>
-              </w:rPr>
-              <w:t xml:space="preserve"> um </w:t>
-            </w:r>
-            <w:proofErr w:type="spellStart"/>
-            <w:r>
-              <w:rPr>
-                <w:rFonts w:ascii="Times New Roman" w:hAnsi="Times New Roman" w:cs="Times New Roman"/>
-              </w:rPr>
-              <w:t>traffík</w:t>
-            </w:r>
-            <w:proofErr w:type="spellEnd"/>
-            <w:r>
-              <w:rPr>
-                <w:rFonts w:ascii="Times New Roman" w:hAnsi="Times New Roman" w:cs="Times New Roman"/>
-              </w:rPr>
-              <w:t xml:space="preserve"> </w:t>
-            </w:r>
-            <w:proofErr w:type="spellStart"/>
-            <w:r>
-              <w:rPr>
-                <w:rFonts w:ascii="Times New Roman" w:hAnsi="Times New Roman" w:cs="Times New Roman"/>
-              </w:rPr>
-              <w:t>og</w:t>
-            </w:r>
-            <w:proofErr w:type="spellEnd"/>
-            <w:r>
-              <w:rPr>
-                <w:rFonts w:ascii="Times New Roman" w:hAnsi="Times New Roman" w:cs="Times New Roman"/>
-              </w:rPr>
-              <w:t xml:space="preserve"> </w:t>
-            </w:r>
-            <w:proofErr w:type="spellStart"/>
-            <w:r>
-              <w:rPr>
-                <w:rFonts w:ascii="Times New Roman" w:hAnsi="Times New Roman" w:cs="Times New Roman"/>
-              </w:rPr>
-              <w:t>vinsældir</w:t>
-            </w:r>
-            <w:proofErr w:type="spellEnd"/>
+            <w:r>
+              <w:rPr>
+                <w:rFonts w:ascii="Times New Roman" w:hAnsi="Times New Roman" w:cs="Times New Roman"/>
+              </w:rPr>
+              <w:t xml:space="preserve">User </w:t>
+            </w:r>
+            <w:proofErr w:type="gramStart"/>
+            <w:r>
+              <w:rPr>
+                <w:rFonts w:ascii="Times New Roman" w:hAnsi="Times New Roman" w:cs="Times New Roman"/>
+              </w:rPr>
+              <w:t>Experience  –</w:t>
+            </w:r>
+            <w:proofErr w:type="gramEnd"/>
+            <w:r>
+              <w:rPr>
+                <w:rFonts w:ascii="Times New Roman" w:hAnsi="Times New Roman" w:cs="Times New Roman"/>
+              </w:rPr>
+              <w:t xml:space="preserve"> Use Case 6</w:t>
+            </w:r>
           </w:p>
         </w:tc>
       </w:tr>
@@ -13103,7 +19082,7 @@
               <w:rPr>
                 <w:rFonts w:ascii="Times New Roman" w:hAnsi="Times New Roman" w:cs="Times New Roman"/>
               </w:rPr>
-              <w:t>41</w:t>
+              <w:t>63</w:t>
             </w:r>
           </w:p>
         </w:tc>
@@ -13119,230 +19098,6 @@
                 <w:rFonts w:ascii="Times New Roman" w:hAnsi="Times New Roman" w:cs="Times New Roman"/>
               </w:rPr>
             </w:pPr>
-            <w:proofErr w:type="spellStart"/>
-            <w:r>
-              <w:rPr>
-                <w:rFonts w:ascii="Times New Roman" w:hAnsi="Times New Roman" w:cs="Times New Roman"/>
-              </w:rPr>
-              <w:t>Notandi</w:t>
-            </w:r>
-            <w:proofErr w:type="spellEnd"/>
-            <w:r>
-              <w:rPr>
-                <w:rFonts w:ascii="Times New Roman" w:hAnsi="Times New Roman" w:cs="Times New Roman"/>
-              </w:rPr>
-              <w:t xml:space="preserve"> </w:t>
-            </w:r>
-            <w:proofErr w:type="spellStart"/>
-            <w:r>
-              <w:rPr>
-                <w:rFonts w:ascii="Times New Roman" w:hAnsi="Times New Roman" w:cs="Times New Roman"/>
-              </w:rPr>
-              <w:t>getur</w:t>
-            </w:r>
-            <w:proofErr w:type="spellEnd"/>
-            <w:r>
-              <w:rPr>
-                <w:rFonts w:ascii="Times New Roman" w:hAnsi="Times New Roman" w:cs="Times New Roman"/>
-              </w:rPr>
-              <w:t xml:space="preserve"> </w:t>
-            </w:r>
-            <w:proofErr w:type="spellStart"/>
-            <w:r>
-              <w:rPr>
-                <w:rFonts w:ascii="Times New Roman" w:hAnsi="Times New Roman" w:cs="Times New Roman"/>
-              </w:rPr>
-              <w:t>fundið</w:t>
-            </w:r>
-            <w:proofErr w:type="spellEnd"/>
-            <w:r>
-              <w:rPr>
-                <w:rFonts w:ascii="Times New Roman" w:hAnsi="Times New Roman" w:cs="Times New Roman"/>
-              </w:rPr>
-              <w:t xml:space="preserve"> </w:t>
-            </w:r>
-            <w:proofErr w:type="spellStart"/>
-            <w:r>
-              <w:rPr>
-                <w:rFonts w:ascii="Times New Roman" w:hAnsi="Times New Roman" w:cs="Times New Roman"/>
-              </w:rPr>
-              <w:t>og</w:t>
-            </w:r>
-            <w:proofErr w:type="spellEnd"/>
-            <w:r>
-              <w:rPr>
-                <w:rFonts w:ascii="Times New Roman" w:hAnsi="Times New Roman" w:cs="Times New Roman"/>
-              </w:rPr>
-              <w:t xml:space="preserve"> </w:t>
-            </w:r>
-            <w:proofErr w:type="spellStart"/>
-            <w:r>
-              <w:rPr>
-                <w:rFonts w:ascii="Times New Roman" w:hAnsi="Times New Roman" w:cs="Times New Roman"/>
-              </w:rPr>
-              <w:t>birt</w:t>
-            </w:r>
-            <w:proofErr w:type="spellEnd"/>
-            <w:r>
-              <w:rPr>
-                <w:rFonts w:ascii="Times New Roman" w:hAnsi="Times New Roman" w:cs="Times New Roman"/>
-              </w:rPr>
-              <w:t xml:space="preserve"> </w:t>
-            </w:r>
-            <w:proofErr w:type="spellStart"/>
-            <w:r>
-              <w:rPr>
-                <w:rFonts w:ascii="Times New Roman" w:hAnsi="Times New Roman" w:cs="Times New Roman"/>
-              </w:rPr>
-              <w:t>þá</w:t>
-            </w:r>
-            <w:proofErr w:type="spellEnd"/>
-            <w:r>
-              <w:rPr>
-                <w:rFonts w:ascii="Times New Roman" w:hAnsi="Times New Roman" w:cs="Times New Roman"/>
-              </w:rPr>
-              <w:t xml:space="preserve"> </w:t>
-            </w:r>
-            <w:proofErr w:type="spellStart"/>
-            <w:r>
-              <w:rPr>
-                <w:rFonts w:ascii="Times New Roman" w:hAnsi="Times New Roman" w:cs="Times New Roman"/>
-              </w:rPr>
-              <w:t>flugvél</w:t>
-            </w:r>
-            <w:proofErr w:type="spellEnd"/>
-            <w:r>
-              <w:rPr>
-                <w:rFonts w:ascii="Times New Roman" w:hAnsi="Times New Roman" w:cs="Times New Roman"/>
-              </w:rPr>
-              <w:t xml:space="preserve"> </w:t>
-            </w:r>
-            <w:proofErr w:type="spellStart"/>
-            <w:r>
-              <w:rPr>
-                <w:rFonts w:ascii="Times New Roman" w:hAnsi="Times New Roman" w:cs="Times New Roman"/>
-              </w:rPr>
-              <w:t>sem</w:t>
-            </w:r>
-            <w:proofErr w:type="spellEnd"/>
-            <w:r>
-              <w:rPr>
-                <w:rFonts w:ascii="Times New Roman" w:hAnsi="Times New Roman" w:cs="Times New Roman"/>
-              </w:rPr>
-              <w:t xml:space="preserve"> </w:t>
-            </w:r>
-            <w:proofErr w:type="spellStart"/>
-            <w:r>
-              <w:rPr>
-                <w:rFonts w:ascii="Times New Roman" w:hAnsi="Times New Roman" w:cs="Times New Roman"/>
-              </w:rPr>
-              <w:t>hefur</w:t>
-            </w:r>
-            <w:proofErr w:type="spellEnd"/>
-            <w:r>
-              <w:rPr>
-                <w:rFonts w:ascii="Times New Roman" w:hAnsi="Times New Roman" w:cs="Times New Roman"/>
-              </w:rPr>
-              <w:t xml:space="preserve"> </w:t>
-            </w:r>
-            <w:proofErr w:type="spellStart"/>
-            <w:r>
-              <w:rPr>
-                <w:rFonts w:ascii="Times New Roman" w:hAnsi="Times New Roman" w:cs="Times New Roman"/>
-              </w:rPr>
-              <w:t>flogið</w:t>
-            </w:r>
-            <w:proofErr w:type="spellEnd"/>
-            <w:r>
-              <w:rPr>
-                <w:rFonts w:ascii="Times New Roman" w:hAnsi="Times New Roman" w:cs="Times New Roman"/>
-              </w:rPr>
-              <w:t xml:space="preserve"> </w:t>
-            </w:r>
-            <w:proofErr w:type="spellStart"/>
-            <w:r>
-              <w:rPr>
-                <w:rFonts w:ascii="Times New Roman" w:hAnsi="Times New Roman" w:cs="Times New Roman"/>
-              </w:rPr>
-              <w:t>lengst</w:t>
-            </w:r>
-            <w:proofErr w:type="spellEnd"/>
-            <w:r>
-              <w:rPr>
-                <w:rFonts w:ascii="Times New Roman" w:hAnsi="Times New Roman" w:cs="Times New Roman"/>
-              </w:rPr>
-              <w:t xml:space="preserve"> </w:t>
-            </w:r>
-            <w:proofErr w:type="spellStart"/>
-            <w:r>
-              <w:rPr>
-                <w:rFonts w:ascii="Times New Roman" w:hAnsi="Times New Roman" w:cs="Times New Roman"/>
-              </w:rPr>
-              <w:t>og</w:t>
-            </w:r>
-            <w:proofErr w:type="spellEnd"/>
-            <w:r>
-              <w:rPr>
-                <w:rFonts w:ascii="Times New Roman" w:hAnsi="Times New Roman" w:cs="Times New Roman"/>
-              </w:rPr>
-              <w:t xml:space="preserve"> </w:t>
-            </w:r>
-            <w:proofErr w:type="spellStart"/>
-            <w:r>
-              <w:rPr>
-                <w:rFonts w:ascii="Times New Roman" w:hAnsi="Times New Roman" w:cs="Times New Roman"/>
-              </w:rPr>
-              <w:t>eða</w:t>
-            </w:r>
-            <w:proofErr w:type="spellEnd"/>
-            <w:r>
-              <w:rPr>
-                <w:rFonts w:ascii="Times New Roman" w:hAnsi="Times New Roman" w:cs="Times New Roman"/>
-              </w:rPr>
-              <w:t xml:space="preserve"> </w:t>
-            </w:r>
-            <w:proofErr w:type="spellStart"/>
-            <w:r>
-              <w:rPr>
-                <w:rFonts w:ascii="Times New Roman" w:hAnsi="Times New Roman" w:cs="Times New Roman"/>
-              </w:rPr>
-              <w:t>farið</w:t>
-            </w:r>
-            <w:proofErr w:type="spellEnd"/>
-            <w:r>
-              <w:rPr>
-                <w:rFonts w:ascii="Times New Roman" w:hAnsi="Times New Roman" w:cs="Times New Roman"/>
-              </w:rPr>
-              <w:t xml:space="preserve"> </w:t>
-            </w:r>
-            <w:proofErr w:type="spellStart"/>
-            <w:r>
-              <w:rPr>
-                <w:rFonts w:ascii="Times New Roman" w:hAnsi="Times New Roman" w:cs="Times New Roman"/>
-              </w:rPr>
-              <w:t>flestar</w:t>
-            </w:r>
-            <w:proofErr w:type="spellEnd"/>
-            <w:r>
-              <w:rPr>
-                <w:rFonts w:ascii="Times New Roman" w:hAnsi="Times New Roman" w:cs="Times New Roman"/>
-              </w:rPr>
-              <w:t xml:space="preserve"> </w:t>
-            </w:r>
-            <w:proofErr w:type="spellStart"/>
-            <w:r>
-              <w:rPr>
-                <w:rFonts w:ascii="Times New Roman" w:hAnsi="Times New Roman" w:cs="Times New Roman"/>
-              </w:rPr>
-              <w:t>flugferðir</w:t>
-            </w:r>
-            <w:proofErr w:type="spellEnd"/>
-            <w:r>
-              <w:rPr>
-                <w:rFonts w:ascii="Times New Roman" w:hAnsi="Times New Roman" w:cs="Times New Roman"/>
-              </w:rPr>
-              <w:t>.</w:t>
-            </w:r>
           </w:p>
         </w:tc>
         <w:tc>
@@ -13357,14 +19112,6 @@
                 <w:rFonts w:ascii="Times New Roman" w:hAnsi="Times New Roman" w:cs="Times New Roman"/>
               </w:rPr>
             </w:pPr>
-            <w:proofErr w:type="spellStart"/>
-            <w:r>
-              <w:rPr>
-                <w:rFonts w:ascii="Times New Roman" w:hAnsi="Times New Roman" w:cs="Times New Roman"/>
-              </w:rPr>
-              <w:t>Ferðastjóri</w:t>
-            </w:r>
-            <w:proofErr w:type="spellEnd"/>
           </w:p>
         </w:tc>
         <w:tc>
@@ -13379,12 +19126,6 @@
                 <w:rFonts w:ascii="Times New Roman" w:hAnsi="Times New Roman" w:cs="Times New Roman"/>
               </w:rPr>
             </w:pPr>
-            <w:r>
-              <w:rPr>
-                <w:rFonts w:ascii="Times New Roman" w:hAnsi="Times New Roman" w:cs="Times New Roman"/>
-              </w:rPr>
-              <w:t>C</w:t>
-            </w:r>
           </w:p>
         </w:tc>
         <w:tc>
@@ -13399,126 +19140,26 @@
                 <w:rFonts w:ascii="Times New Roman" w:hAnsi="Times New Roman" w:cs="Times New Roman"/>
               </w:rPr>
             </w:pPr>
-            <w:proofErr w:type="spellStart"/>
-            <w:r>
-              <w:rPr>
-                <w:rFonts w:ascii="Times New Roman" w:hAnsi="Times New Roman" w:cs="Times New Roman"/>
-              </w:rPr>
-              <w:t>Gagnlegt</w:t>
-            </w:r>
-            <w:proofErr w:type="spellEnd"/>
-            <w:r>
-              <w:rPr>
-                <w:rFonts w:ascii="Times New Roman" w:hAnsi="Times New Roman" w:cs="Times New Roman"/>
-              </w:rPr>
-              <w:t xml:space="preserve"> </w:t>
-            </w:r>
-            <w:proofErr w:type="spellStart"/>
-            <w:r>
-              <w:rPr>
-                <w:rFonts w:ascii="Times New Roman" w:hAnsi="Times New Roman" w:cs="Times New Roman"/>
-              </w:rPr>
-              <w:t>til</w:t>
-            </w:r>
-            <w:proofErr w:type="spellEnd"/>
-            <w:r>
-              <w:rPr>
-                <w:rFonts w:ascii="Times New Roman" w:hAnsi="Times New Roman" w:cs="Times New Roman"/>
-              </w:rPr>
-              <w:t xml:space="preserve"> </w:t>
-            </w:r>
-            <w:proofErr w:type="spellStart"/>
-            <w:r>
-              <w:rPr>
-                <w:rFonts w:ascii="Times New Roman" w:hAnsi="Times New Roman" w:cs="Times New Roman"/>
-              </w:rPr>
-              <w:t>að</w:t>
-            </w:r>
-            <w:proofErr w:type="spellEnd"/>
-            <w:r>
-              <w:rPr>
-                <w:rFonts w:ascii="Times New Roman" w:hAnsi="Times New Roman" w:cs="Times New Roman"/>
-              </w:rPr>
-              <w:t xml:space="preserve"> </w:t>
-            </w:r>
-            <w:proofErr w:type="spellStart"/>
-            <w:r>
-              <w:rPr>
-                <w:rFonts w:ascii="Times New Roman" w:hAnsi="Times New Roman" w:cs="Times New Roman"/>
-              </w:rPr>
-              <w:t>fá</w:t>
-            </w:r>
-            <w:proofErr w:type="spellEnd"/>
-            <w:r>
-              <w:rPr>
-                <w:rFonts w:ascii="Times New Roman" w:hAnsi="Times New Roman" w:cs="Times New Roman"/>
-              </w:rPr>
-              <w:t xml:space="preserve"> </w:t>
-            </w:r>
-            <w:proofErr w:type="spellStart"/>
-            <w:r>
-              <w:rPr>
-                <w:rFonts w:ascii="Times New Roman" w:hAnsi="Times New Roman" w:cs="Times New Roman"/>
-              </w:rPr>
-              <w:t>upplýsingar</w:t>
-            </w:r>
-            <w:proofErr w:type="spellEnd"/>
-            <w:r>
-              <w:rPr>
-                <w:rFonts w:ascii="Times New Roman" w:hAnsi="Times New Roman" w:cs="Times New Roman"/>
-              </w:rPr>
-              <w:t xml:space="preserve"> um </w:t>
-            </w:r>
-            <w:proofErr w:type="spellStart"/>
-            <w:r>
-              <w:rPr>
-                <w:rFonts w:ascii="Times New Roman" w:hAnsi="Times New Roman" w:cs="Times New Roman"/>
-              </w:rPr>
-              <w:t>notkun</w:t>
-            </w:r>
-            <w:proofErr w:type="spellEnd"/>
-            <w:r>
-              <w:rPr>
-                <w:rFonts w:ascii="Times New Roman" w:hAnsi="Times New Roman" w:cs="Times New Roman"/>
-              </w:rPr>
-              <w:t xml:space="preserve"> </w:t>
-            </w:r>
-            <w:proofErr w:type="spellStart"/>
-            <w:r>
-              <w:rPr>
-                <w:rFonts w:ascii="Times New Roman" w:hAnsi="Times New Roman" w:cs="Times New Roman"/>
-              </w:rPr>
-              <w:t>og</w:t>
-            </w:r>
-            <w:proofErr w:type="spellEnd"/>
-            <w:r>
-              <w:rPr>
-                <w:rFonts w:ascii="Times New Roman" w:hAnsi="Times New Roman" w:cs="Times New Roman"/>
-              </w:rPr>
-              <w:t xml:space="preserve"> </w:t>
-            </w:r>
-            <w:proofErr w:type="spellStart"/>
-            <w:r>
-              <w:rPr>
-                <w:rFonts w:ascii="Times New Roman" w:hAnsi="Times New Roman" w:cs="Times New Roman"/>
-              </w:rPr>
-              <w:t>mögulegt</w:t>
-            </w:r>
-            <w:proofErr w:type="spellEnd"/>
-            <w:r>
-              <w:rPr>
-                <w:rFonts w:ascii="Times New Roman" w:hAnsi="Times New Roman" w:cs="Times New Roman"/>
-              </w:rPr>
-              <w:t xml:space="preserve"> </w:t>
-            </w:r>
-            <w:proofErr w:type="spellStart"/>
-            <w:r>
-              <w:rPr>
-                <w:rFonts w:ascii="Times New Roman" w:hAnsi="Times New Roman" w:cs="Times New Roman"/>
-              </w:rPr>
-              <w:t>viðhald</w:t>
-            </w:r>
-            <w:proofErr w:type="spellEnd"/>
+            <w:r>
+              <w:rPr>
+                <w:rFonts w:ascii="Times New Roman" w:hAnsi="Times New Roman" w:cs="Times New Roman"/>
+              </w:rPr>
+              <w:t xml:space="preserve">Effectiveness </w:t>
+            </w:r>
+            <w:proofErr w:type="gramStart"/>
+            <w:r>
+              <w:rPr>
+                <w:rFonts w:ascii="Times New Roman" w:hAnsi="Times New Roman" w:cs="Times New Roman"/>
+              </w:rPr>
+              <w:t>Goal  –</w:t>
+            </w:r>
+            <w:proofErr w:type="gramEnd"/>
+            <w:r>
+              <w:rPr>
+                <w:rFonts w:ascii="Times New Roman" w:hAnsi="Times New Roman" w:cs="Times New Roman"/>
+              </w:rPr>
+              <w:t xml:space="preserve"> Use Case 7</w:t>
+            </w:r>
           </w:p>
         </w:tc>
       </w:tr>
@@ -13539,7 +19180,7 @@
               <w:rPr>
                 <w:rFonts w:ascii="Times New Roman" w:hAnsi="Times New Roman" w:cs="Times New Roman"/>
               </w:rPr>
-              <w:t>42</w:t>
+              <w:t>64</w:t>
             </w:r>
           </w:p>
         </w:tc>
@@ -13555,174 +19196,6 @@
                 <w:rFonts w:ascii="Times New Roman" w:hAnsi="Times New Roman" w:cs="Times New Roman"/>
               </w:rPr>
             </w:pPr>
-            <w:proofErr w:type="spellStart"/>
-            <w:r>
-              <w:rPr>
-                <w:rFonts w:ascii="Times New Roman" w:hAnsi="Times New Roman" w:cs="Times New Roman"/>
-              </w:rPr>
-              <w:t>Notandi</w:t>
-            </w:r>
-            <w:proofErr w:type="spellEnd"/>
-            <w:r>
-              <w:rPr>
-                <w:rFonts w:ascii="Times New Roman" w:hAnsi="Times New Roman" w:cs="Times New Roman"/>
-              </w:rPr>
-              <w:t xml:space="preserve"> </w:t>
-            </w:r>
-            <w:proofErr w:type="spellStart"/>
-            <w:r>
-              <w:rPr>
-                <w:rFonts w:ascii="Times New Roman" w:hAnsi="Times New Roman" w:cs="Times New Roman"/>
-              </w:rPr>
-              <w:t>getur</w:t>
-            </w:r>
-            <w:proofErr w:type="spellEnd"/>
-            <w:r>
-              <w:rPr>
-                <w:rFonts w:ascii="Times New Roman" w:hAnsi="Times New Roman" w:cs="Times New Roman"/>
-              </w:rPr>
-              <w:t xml:space="preserve"> </w:t>
-            </w:r>
-            <w:proofErr w:type="spellStart"/>
-            <w:r>
-              <w:rPr>
-                <w:rFonts w:ascii="Times New Roman" w:hAnsi="Times New Roman" w:cs="Times New Roman"/>
-              </w:rPr>
-              <w:t>fundið</w:t>
-            </w:r>
-            <w:proofErr w:type="spellEnd"/>
-            <w:r>
-              <w:rPr>
-                <w:rFonts w:ascii="Times New Roman" w:hAnsi="Times New Roman" w:cs="Times New Roman"/>
-              </w:rPr>
-              <w:t xml:space="preserve"> </w:t>
-            </w:r>
-            <w:proofErr w:type="spellStart"/>
-            <w:r>
-              <w:rPr>
-                <w:rFonts w:ascii="Times New Roman" w:hAnsi="Times New Roman" w:cs="Times New Roman"/>
-              </w:rPr>
-              <w:t>og</w:t>
-            </w:r>
-            <w:proofErr w:type="spellEnd"/>
-            <w:r>
-              <w:rPr>
-                <w:rFonts w:ascii="Times New Roman" w:hAnsi="Times New Roman" w:cs="Times New Roman"/>
-              </w:rPr>
-              <w:t xml:space="preserve"> </w:t>
-            </w:r>
-            <w:proofErr w:type="spellStart"/>
-            <w:r>
-              <w:rPr>
-                <w:rFonts w:ascii="Times New Roman" w:hAnsi="Times New Roman" w:cs="Times New Roman"/>
-              </w:rPr>
-              <w:t>birt</w:t>
-            </w:r>
-            <w:proofErr w:type="spellEnd"/>
-            <w:r>
-              <w:rPr>
-                <w:rFonts w:ascii="Times New Roman" w:hAnsi="Times New Roman" w:cs="Times New Roman"/>
-              </w:rPr>
-              <w:t xml:space="preserve"> </w:t>
-            </w:r>
-            <w:proofErr w:type="spellStart"/>
-            <w:r>
-              <w:rPr>
-                <w:rFonts w:ascii="Times New Roman" w:hAnsi="Times New Roman" w:cs="Times New Roman"/>
-              </w:rPr>
-              <w:t>þann</w:t>
-            </w:r>
-            <w:proofErr w:type="spellEnd"/>
-            <w:r>
-              <w:rPr>
-                <w:rFonts w:ascii="Times New Roman" w:hAnsi="Times New Roman" w:cs="Times New Roman"/>
-              </w:rPr>
-              <w:t xml:space="preserve"> </w:t>
-            </w:r>
-            <w:proofErr w:type="spellStart"/>
-            <w:r>
-              <w:rPr>
-                <w:rFonts w:ascii="Times New Roman" w:hAnsi="Times New Roman" w:cs="Times New Roman"/>
-              </w:rPr>
-              <w:t>starfsmann</w:t>
-            </w:r>
-            <w:proofErr w:type="spellEnd"/>
-            <w:r>
-              <w:rPr>
-                <w:rFonts w:ascii="Times New Roman" w:hAnsi="Times New Roman" w:cs="Times New Roman"/>
-              </w:rPr>
-              <w:t xml:space="preserve"> </w:t>
-            </w:r>
-            <w:proofErr w:type="spellStart"/>
-            <w:r>
-              <w:rPr>
-                <w:rFonts w:ascii="Times New Roman" w:hAnsi="Times New Roman" w:cs="Times New Roman"/>
-              </w:rPr>
-              <w:t>sem</w:t>
-            </w:r>
-            <w:proofErr w:type="spellEnd"/>
-            <w:r>
-              <w:rPr>
-                <w:rFonts w:ascii="Times New Roman" w:hAnsi="Times New Roman" w:cs="Times New Roman"/>
-              </w:rPr>
-              <w:t xml:space="preserve"> </w:t>
-            </w:r>
-            <w:proofErr w:type="spellStart"/>
-            <w:r>
-              <w:rPr>
-                <w:rFonts w:ascii="Times New Roman" w:hAnsi="Times New Roman" w:cs="Times New Roman"/>
-              </w:rPr>
-              <w:t>hefur</w:t>
-            </w:r>
-            <w:proofErr w:type="spellEnd"/>
-            <w:r>
-              <w:rPr>
-                <w:rFonts w:ascii="Times New Roman" w:hAnsi="Times New Roman" w:cs="Times New Roman"/>
-              </w:rPr>
-              <w:t xml:space="preserve"> </w:t>
-            </w:r>
-            <w:proofErr w:type="spellStart"/>
-            <w:r>
-              <w:rPr>
-                <w:rFonts w:ascii="Times New Roman" w:hAnsi="Times New Roman" w:cs="Times New Roman"/>
-              </w:rPr>
-              <w:t>farið</w:t>
-            </w:r>
-            <w:proofErr w:type="spellEnd"/>
-            <w:r>
-              <w:rPr>
-                <w:rFonts w:ascii="Times New Roman" w:hAnsi="Times New Roman" w:cs="Times New Roman"/>
-              </w:rPr>
-              <w:t xml:space="preserve"> </w:t>
-            </w:r>
-            <w:proofErr w:type="spellStart"/>
-            <w:r>
-              <w:rPr>
-                <w:rFonts w:ascii="Times New Roman" w:hAnsi="Times New Roman" w:cs="Times New Roman"/>
-              </w:rPr>
-              <w:t>flestar</w:t>
-            </w:r>
-            <w:proofErr w:type="spellEnd"/>
-            <w:r>
-              <w:rPr>
-                <w:rFonts w:ascii="Times New Roman" w:hAnsi="Times New Roman" w:cs="Times New Roman"/>
-              </w:rPr>
-              <w:t xml:space="preserve"> </w:t>
-            </w:r>
-            <w:proofErr w:type="spellStart"/>
-            <w:r>
-              <w:rPr>
-                <w:rFonts w:ascii="Times New Roman" w:hAnsi="Times New Roman" w:cs="Times New Roman"/>
-              </w:rPr>
-              <w:t>vinnuferðir</w:t>
-            </w:r>
-            <w:proofErr w:type="spellEnd"/>
-            <w:r>
-              <w:rPr>
-                <w:rFonts w:ascii="Times New Roman" w:hAnsi="Times New Roman" w:cs="Times New Roman"/>
-              </w:rPr>
-              <w:t>.</w:t>
-            </w:r>
           </w:p>
         </w:tc>
         <w:tc>
@@ -13737,14 +19210,6 @@
                 <w:rFonts w:ascii="Times New Roman" w:hAnsi="Times New Roman" w:cs="Times New Roman"/>
               </w:rPr>
             </w:pPr>
-            <w:proofErr w:type="spellStart"/>
-            <w:r>
-              <w:rPr>
-                <w:rFonts w:ascii="Times New Roman" w:hAnsi="Times New Roman" w:cs="Times New Roman"/>
-              </w:rPr>
-              <w:t>Mannauðsstjóri</w:t>
-            </w:r>
-            <w:proofErr w:type="spellEnd"/>
           </w:p>
         </w:tc>
         <w:tc>
@@ -13759,12 +19224,6 @@
                 <w:rFonts w:ascii="Times New Roman" w:hAnsi="Times New Roman" w:cs="Times New Roman"/>
               </w:rPr>
             </w:pPr>
-            <w:r>
-              <w:rPr>
-                <w:rFonts w:ascii="Times New Roman" w:hAnsi="Times New Roman" w:cs="Times New Roman"/>
-              </w:rPr>
-              <w:t>C</w:t>
-            </w:r>
           </w:p>
         </w:tc>
         <w:tc>
@@ -13779,84 +19238,26 @@
                 <w:rFonts w:ascii="Times New Roman" w:hAnsi="Times New Roman" w:cs="Times New Roman"/>
               </w:rPr>
             </w:pPr>
-            <w:proofErr w:type="spellStart"/>
-            <w:r>
-              <w:rPr>
-                <w:rFonts w:ascii="Times New Roman" w:hAnsi="Times New Roman" w:cs="Times New Roman"/>
-              </w:rPr>
-              <w:t>Gagnlegt</w:t>
-            </w:r>
-            <w:proofErr w:type="spellEnd"/>
-            <w:r>
-              <w:rPr>
-                <w:rFonts w:ascii="Times New Roman" w:hAnsi="Times New Roman" w:cs="Times New Roman"/>
-              </w:rPr>
-              <w:t xml:space="preserve"> </w:t>
-            </w:r>
-            <w:proofErr w:type="spellStart"/>
-            <w:r>
-              <w:rPr>
-                <w:rFonts w:ascii="Times New Roman" w:hAnsi="Times New Roman" w:cs="Times New Roman"/>
-              </w:rPr>
-              <w:t>til</w:t>
-            </w:r>
-            <w:proofErr w:type="spellEnd"/>
-            <w:r>
-              <w:rPr>
-                <w:rFonts w:ascii="Times New Roman" w:hAnsi="Times New Roman" w:cs="Times New Roman"/>
-              </w:rPr>
-              <w:t xml:space="preserve"> </w:t>
-            </w:r>
-            <w:proofErr w:type="spellStart"/>
-            <w:r>
-              <w:rPr>
-                <w:rFonts w:ascii="Times New Roman" w:hAnsi="Times New Roman" w:cs="Times New Roman"/>
-              </w:rPr>
-              <w:t>að</w:t>
-            </w:r>
-            <w:proofErr w:type="spellEnd"/>
-            <w:r>
-              <w:rPr>
-                <w:rFonts w:ascii="Times New Roman" w:hAnsi="Times New Roman" w:cs="Times New Roman"/>
-              </w:rPr>
-              <w:t xml:space="preserve"> </w:t>
-            </w:r>
-            <w:proofErr w:type="spellStart"/>
-            <w:r>
-              <w:rPr>
-                <w:rFonts w:ascii="Times New Roman" w:hAnsi="Times New Roman" w:cs="Times New Roman"/>
-              </w:rPr>
-              <w:t>fá</w:t>
-            </w:r>
-            <w:proofErr w:type="spellEnd"/>
-            <w:r>
-              <w:rPr>
-                <w:rFonts w:ascii="Times New Roman" w:hAnsi="Times New Roman" w:cs="Times New Roman"/>
-              </w:rPr>
-              <w:t xml:space="preserve"> </w:t>
-            </w:r>
-            <w:proofErr w:type="spellStart"/>
-            <w:r>
-              <w:rPr>
-                <w:rFonts w:ascii="Times New Roman" w:hAnsi="Times New Roman" w:cs="Times New Roman"/>
-              </w:rPr>
-              <w:t>upplýsingar</w:t>
-            </w:r>
-            <w:proofErr w:type="spellEnd"/>
-            <w:r>
-              <w:rPr>
-                <w:rFonts w:ascii="Times New Roman" w:hAnsi="Times New Roman" w:cs="Times New Roman"/>
-              </w:rPr>
-              <w:t xml:space="preserve"> um </w:t>
-            </w:r>
-            <w:proofErr w:type="spellStart"/>
-            <w:r>
-              <w:rPr>
-                <w:rFonts w:ascii="Times New Roman" w:hAnsi="Times New Roman" w:cs="Times New Roman"/>
-              </w:rPr>
-              <w:t>starfsmannanotkun</w:t>
-            </w:r>
-            <w:proofErr w:type="spellEnd"/>
+            <w:r>
+              <w:rPr>
+                <w:rFonts w:ascii="Times New Roman" w:hAnsi="Times New Roman" w:cs="Times New Roman"/>
+              </w:rPr>
+              <w:t xml:space="preserve">Efficiency </w:t>
+            </w:r>
+            <w:proofErr w:type="gramStart"/>
+            <w:r>
+              <w:rPr>
+                <w:rFonts w:ascii="Times New Roman" w:hAnsi="Times New Roman" w:cs="Times New Roman"/>
+              </w:rPr>
+              <w:t>Goal  –</w:t>
+            </w:r>
+            <w:proofErr w:type="gramEnd"/>
+            <w:r>
+              <w:rPr>
+                <w:rFonts w:ascii="Times New Roman" w:hAnsi="Times New Roman" w:cs="Times New Roman"/>
+              </w:rPr>
+              <w:t xml:space="preserve"> Use Case 7</w:t>
+            </w:r>
           </w:p>
         </w:tc>
       </w:tr>
@@ -13877,7 +19278,7 @@
               <w:rPr>
                 <w:rFonts w:ascii="Times New Roman" w:hAnsi="Times New Roman" w:cs="Times New Roman"/>
               </w:rPr>
-              <w:t>43</w:t>
+              <w:t>65</w:t>
             </w:r>
           </w:p>
         </w:tc>
@@ -13893,202 +19294,6 @@
                 <w:rFonts w:ascii="Times New Roman" w:hAnsi="Times New Roman" w:cs="Times New Roman"/>
               </w:rPr>
             </w:pPr>
-            <w:proofErr w:type="spellStart"/>
-            <w:r>
-              <w:rPr>
-                <w:rFonts w:ascii="Times New Roman" w:hAnsi="Times New Roman" w:cs="Times New Roman"/>
-              </w:rPr>
-              <w:t>Notandi</w:t>
-            </w:r>
-            <w:proofErr w:type="spellEnd"/>
-            <w:r>
-              <w:rPr>
-                <w:rFonts w:ascii="Times New Roman" w:hAnsi="Times New Roman" w:cs="Times New Roman"/>
-              </w:rPr>
-              <w:t xml:space="preserve"> </w:t>
-            </w:r>
-            <w:proofErr w:type="spellStart"/>
-            <w:r>
-              <w:rPr>
-                <w:rFonts w:ascii="Times New Roman" w:hAnsi="Times New Roman" w:cs="Times New Roman"/>
-              </w:rPr>
-              <w:t>getur</w:t>
-            </w:r>
-            <w:proofErr w:type="spellEnd"/>
-            <w:r>
-              <w:rPr>
-                <w:rFonts w:ascii="Times New Roman" w:hAnsi="Times New Roman" w:cs="Times New Roman"/>
-              </w:rPr>
-              <w:t xml:space="preserve"> </w:t>
-            </w:r>
-            <w:proofErr w:type="spellStart"/>
-            <w:r>
-              <w:rPr>
-                <w:rFonts w:ascii="Times New Roman" w:hAnsi="Times New Roman" w:cs="Times New Roman"/>
-              </w:rPr>
-              <w:t>listað</w:t>
-            </w:r>
-            <w:proofErr w:type="spellEnd"/>
-            <w:r>
-              <w:rPr>
-                <w:rFonts w:ascii="Times New Roman" w:hAnsi="Times New Roman" w:cs="Times New Roman"/>
-              </w:rPr>
-              <w:t xml:space="preserve"> </w:t>
-            </w:r>
-            <w:proofErr w:type="spellStart"/>
-            <w:r>
-              <w:rPr>
-                <w:rFonts w:ascii="Times New Roman" w:hAnsi="Times New Roman" w:cs="Times New Roman"/>
-              </w:rPr>
-              <w:t>allar</w:t>
-            </w:r>
-            <w:proofErr w:type="spellEnd"/>
-            <w:r>
-              <w:rPr>
-                <w:rFonts w:ascii="Times New Roman" w:hAnsi="Times New Roman" w:cs="Times New Roman"/>
-              </w:rPr>
-              <w:t xml:space="preserve"> </w:t>
-            </w:r>
-            <w:proofErr w:type="spellStart"/>
-            <w:r>
-              <w:rPr>
-                <w:rFonts w:ascii="Times New Roman" w:hAnsi="Times New Roman" w:cs="Times New Roman"/>
-              </w:rPr>
-              <w:t>flugvélategundir</w:t>
-            </w:r>
-            <w:proofErr w:type="spellEnd"/>
-            <w:r>
-              <w:rPr>
-                <w:rFonts w:ascii="Times New Roman" w:hAnsi="Times New Roman" w:cs="Times New Roman"/>
-              </w:rPr>
-              <w:t xml:space="preserve"> </w:t>
-            </w:r>
-            <w:proofErr w:type="spellStart"/>
-            <w:r>
-              <w:rPr>
-                <w:rFonts w:ascii="Times New Roman" w:hAnsi="Times New Roman" w:cs="Times New Roman"/>
-              </w:rPr>
-              <w:t>og</w:t>
-            </w:r>
-            <w:proofErr w:type="spellEnd"/>
-            <w:r>
-              <w:rPr>
-                <w:rFonts w:ascii="Times New Roman" w:hAnsi="Times New Roman" w:cs="Times New Roman"/>
-              </w:rPr>
-              <w:t xml:space="preserve"> </w:t>
-            </w:r>
-            <w:proofErr w:type="spellStart"/>
-            <w:r>
-              <w:rPr>
-                <w:rFonts w:ascii="Times New Roman" w:hAnsi="Times New Roman" w:cs="Times New Roman"/>
-              </w:rPr>
-              <w:t>hve</w:t>
-            </w:r>
-            <w:proofErr w:type="spellEnd"/>
-            <w:r>
-              <w:rPr>
-                <w:rFonts w:ascii="Times New Roman" w:hAnsi="Times New Roman" w:cs="Times New Roman"/>
-              </w:rPr>
-              <w:t xml:space="preserve"> </w:t>
-            </w:r>
-            <w:proofErr w:type="spellStart"/>
-            <w:r>
-              <w:rPr>
-                <w:rFonts w:ascii="Times New Roman" w:hAnsi="Times New Roman" w:cs="Times New Roman"/>
-              </w:rPr>
-              <w:t>margir</w:t>
-            </w:r>
-            <w:proofErr w:type="spellEnd"/>
-            <w:r>
-              <w:rPr>
-                <w:rFonts w:ascii="Times New Roman" w:hAnsi="Times New Roman" w:cs="Times New Roman"/>
-              </w:rPr>
-              <w:t xml:space="preserve"> </w:t>
-            </w:r>
-            <w:proofErr w:type="spellStart"/>
-            <w:r>
-              <w:rPr>
-                <w:rFonts w:ascii="Times New Roman" w:hAnsi="Times New Roman" w:cs="Times New Roman"/>
-              </w:rPr>
-              <w:t>flugmenn</w:t>
-            </w:r>
-            <w:proofErr w:type="spellEnd"/>
-            <w:r>
-              <w:rPr>
-                <w:rFonts w:ascii="Times New Roman" w:hAnsi="Times New Roman" w:cs="Times New Roman"/>
-              </w:rPr>
-              <w:t xml:space="preserve"> </w:t>
-            </w:r>
-            <w:proofErr w:type="spellStart"/>
-            <w:r>
-              <w:rPr>
-                <w:rFonts w:ascii="Times New Roman" w:hAnsi="Times New Roman" w:cs="Times New Roman"/>
-              </w:rPr>
-              <w:t>eru</w:t>
-            </w:r>
-            <w:proofErr w:type="spellEnd"/>
-            <w:r>
-              <w:rPr>
-                <w:rFonts w:ascii="Times New Roman" w:hAnsi="Times New Roman" w:cs="Times New Roman"/>
-              </w:rPr>
-              <w:t xml:space="preserve"> </w:t>
-            </w:r>
-            <w:proofErr w:type="spellStart"/>
-            <w:r>
-              <w:rPr>
-                <w:rFonts w:ascii="Times New Roman" w:hAnsi="Times New Roman" w:cs="Times New Roman"/>
-              </w:rPr>
-              <w:t>með</w:t>
-            </w:r>
-            <w:proofErr w:type="spellEnd"/>
-            <w:r>
-              <w:rPr>
-                <w:rFonts w:ascii="Times New Roman" w:hAnsi="Times New Roman" w:cs="Times New Roman"/>
-              </w:rPr>
-              <w:t xml:space="preserve"> </w:t>
-            </w:r>
-            <w:proofErr w:type="spellStart"/>
-            <w:r>
-              <w:rPr>
-                <w:rFonts w:ascii="Times New Roman" w:hAnsi="Times New Roman" w:cs="Times New Roman"/>
-              </w:rPr>
-              <w:t>réttindi</w:t>
-            </w:r>
-            <w:proofErr w:type="spellEnd"/>
-            <w:r>
-              <w:rPr>
-                <w:rFonts w:ascii="Times New Roman" w:hAnsi="Times New Roman" w:cs="Times New Roman"/>
-              </w:rPr>
-              <w:t xml:space="preserve"> á </w:t>
-            </w:r>
-            <w:proofErr w:type="spellStart"/>
-            <w:r>
-              <w:rPr>
-                <w:rFonts w:ascii="Times New Roman" w:hAnsi="Times New Roman" w:cs="Times New Roman"/>
-              </w:rPr>
-              <w:t>viðkomandi</w:t>
-            </w:r>
-            <w:proofErr w:type="spellEnd"/>
-            <w:r>
-              <w:rPr>
-                <w:rFonts w:ascii="Times New Roman" w:hAnsi="Times New Roman" w:cs="Times New Roman"/>
-              </w:rPr>
-              <w:t xml:space="preserve"> </w:t>
-            </w:r>
-            <w:proofErr w:type="spellStart"/>
-            <w:r>
-              <w:rPr>
-                <w:rFonts w:ascii="Times New Roman" w:hAnsi="Times New Roman" w:cs="Times New Roman"/>
-              </w:rPr>
-              <w:t>tegund</w:t>
-            </w:r>
-            <w:proofErr w:type="spellEnd"/>
-            <w:r>
-              <w:rPr>
-                <w:rFonts w:ascii="Times New Roman" w:hAnsi="Times New Roman" w:cs="Times New Roman"/>
-              </w:rPr>
-              <w:t>.</w:t>
-            </w:r>
           </w:p>
         </w:tc>
         <w:tc>
@@ -14103,14 +19308,6 @@
                 <w:rFonts w:ascii="Times New Roman" w:hAnsi="Times New Roman" w:cs="Times New Roman"/>
               </w:rPr>
             </w:pPr>
-            <w:proofErr w:type="spellStart"/>
-            <w:r>
-              <w:rPr>
-                <w:rFonts w:ascii="Times New Roman" w:hAnsi="Times New Roman" w:cs="Times New Roman"/>
-              </w:rPr>
-              <w:t>Ferðastjóri</w:t>
-            </w:r>
-            <w:proofErr w:type="spellEnd"/>
           </w:p>
         </w:tc>
         <w:tc>
@@ -14125,12 +19322,6 @@
                 <w:rFonts w:ascii="Times New Roman" w:hAnsi="Times New Roman" w:cs="Times New Roman"/>
               </w:rPr>
             </w:pPr>
-            <w:r>
-              <w:rPr>
-                <w:rFonts w:ascii="Times New Roman" w:hAnsi="Times New Roman" w:cs="Times New Roman"/>
-              </w:rPr>
-              <w:t>C</w:t>
-            </w:r>
           </w:p>
         </w:tc>
         <w:tc>
@@ -14145,140 +19336,26 @@
                 <w:rFonts w:ascii="Times New Roman" w:hAnsi="Times New Roman" w:cs="Times New Roman"/>
               </w:rPr>
             </w:pPr>
-            <w:proofErr w:type="spellStart"/>
-            <w:r>
-              <w:rPr>
-                <w:rFonts w:ascii="Times New Roman" w:hAnsi="Times New Roman" w:cs="Times New Roman"/>
-              </w:rPr>
-              <w:t>Gagnlegt</w:t>
-            </w:r>
-            <w:proofErr w:type="spellEnd"/>
-            <w:r>
-              <w:rPr>
-                <w:rFonts w:ascii="Times New Roman" w:hAnsi="Times New Roman" w:cs="Times New Roman"/>
-              </w:rPr>
-              <w:t xml:space="preserve"> </w:t>
-            </w:r>
-            <w:proofErr w:type="spellStart"/>
-            <w:r>
-              <w:rPr>
-                <w:rFonts w:ascii="Times New Roman" w:hAnsi="Times New Roman" w:cs="Times New Roman"/>
-              </w:rPr>
-              <w:t>til</w:t>
-            </w:r>
-            <w:proofErr w:type="spellEnd"/>
-            <w:r>
-              <w:rPr>
-                <w:rFonts w:ascii="Times New Roman" w:hAnsi="Times New Roman" w:cs="Times New Roman"/>
-              </w:rPr>
-              <w:t xml:space="preserve"> </w:t>
-            </w:r>
-            <w:proofErr w:type="spellStart"/>
-            <w:r>
-              <w:rPr>
-                <w:rFonts w:ascii="Times New Roman" w:hAnsi="Times New Roman" w:cs="Times New Roman"/>
-              </w:rPr>
-              <w:t>að</w:t>
-            </w:r>
-            <w:proofErr w:type="spellEnd"/>
-            <w:r>
-              <w:rPr>
-                <w:rFonts w:ascii="Times New Roman" w:hAnsi="Times New Roman" w:cs="Times New Roman"/>
-              </w:rPr>
-              <w:t xml:space="preserve"> </w:t>
-            </w:r>
-            <w:proofErr w:type="spellStart"/>
-            <w:r>
-              <w:rPr>
-                <w:rFonts w:ascii="Times New Roman" w:hAnsi="Times New Roman" w:cs="Times New Roman"/>
-              </w:rPr>
-              <w:t>fá</w:t>
-            </w:r>
-            <w:proofErr w:type="spellEnd"/>
-            <w:r>
-              <w:rPr>
-                <w:rFonts w:ascii="Times New Roman" w:hAnsi="Times New Roman" w:cs="Times New Roman"/>
-              </w:rPr>
-              <w:t xml:space="preserve"> </w:t>
-            </w:r>
-            <w:proofErr w:type="spellStart"/>
-            <w:r>
-              <w:rPr>
-                <w:rFonts w:ascii="Times New Roman" w:hAnsi="Times New Roman" w:cs="Times New Roman"/>
-              </w:rPr>
-              <w:t>upplýsingar</w:t>
-            </w:r>
-            <w:proofErr w:type="spellEnd"/>
-            <w:r>
-              <w:rPr>
-                <w:rFonts w:ascii="Times New Roman" w:hAnsi="Times New Roman" w:cs="Times New Roman"/>
-              </w:rPr>
-              <w:t xml:space="preserve"> </w:t>
-            </w:r>
-            <w:proofErr w:type="spellStart"/>
-            <w:r>
-              <w:rPr>
-                <w:rFonts w:ascii="Times New Roman" w:hAnsi="Times New Roman" w:cs="Times New Roman"/>
-              </w:rPr>
-              <w:t>og</w:t>
-            </w:r>
-            <w:proofErr w:type="spellEnd"/>
-            <w:r>
-              <w:rPr>
-                <w:rFonts w:ascii="Times New Roman" w:hAnsi="Times New Roman" w:cs="Times New Roman"/>
-              </w:rPr>
-              <w:t xml:space="preserve"> </w:t>
-            </w:r>
-            <w:proofErr w:type="spellStart"/>
-            <w:r>
-              <w:rPr>
-                <w:rFonts w:ascii="Times New Roman" w:hAnsi="Times New Roman" w:cs="Times New Roman"/>
-              </w:rPr>
-              <w:t>samhæfingu</w:t>
-            </w:r>
-            <w:proofErr w:type="spellEnd"/>
-            <w:r>
-              <w:rPr>
-                <w:rFonts w:ascii="Times New Roman" w:hAnsi="Times New Roman" w:cs="Times New Roman"/>
-              </w:rPr>
-              <w:t xml:space="preserve"> </w:t>
-            </w:r>
-            <w:proofErr w:type="spellStart"/>
-            <w:r>
-              <w:rPr>
-                <w:rFonts w:ascii="Times New Roman" w:hAnsi="Times New Roman" w:cs="Times New Roman"/>
-              </w:rPr>
-              <w:t>starfsmanna</w:t>
-            </w:r>
-            <w:proofErr w:type="spellEnd"/>
-            <w:r>
-              <w:rPr>
-                <w:rFonts w:ascii="Times New Roman" w:hAnsi="Times New Roman" w:cs="Times New Roman"/>
-              </w:rPr>
-              <w:t xml:space="preserve"> </w:t>
-            </w:r>
-            <w:proofErr w:type="spellStart"/>
-            <w:r>
-              <w:rPr>
-                <w:rFonts w:ascii="Times New Roman" w:hAnsi="Times New Roman" w:cs="Times New Roman"/>
-              </w:rPr>
-              <w:t>og</w:t>
-            </w:r>
-            <w:proofErr w:type="spellEnd"/>
-            <w:r>
-              <w:rPr>
-                <w:rFonts w:ascii="Times New Roman" w:hAnsi="Times New Roman" w:cs="Times New Roman"/>
-              </w:rPr>
-              <w:t xml:space="preserve"> </w:t>
-            </w:r>
-            <w:proofErr w:type="spellStart"/>
-            <w:r>
-              <w:rPr>
-                <w:rFonts w:ascii="Times New Roman" w:hAnsi="Times New Roman" w:cs="Times New Roman"/>
-              </w:rPr>
-              <w:t>flota</w:t>
-            </w:r>
-            <w:proofErr w:type="spellEnd"/>
+            <w:r>
+              <w:rPr>
+                <w:rFonts w:ascii="Times New Roman" w:hAnsi="Times New Roman" w:cs="Times New Roman"/>
+              </w:rPr>
+              <w:t xml:space="preserve">User </w:t>
+            </w:r>
+            <w:proofErr w:type="gramStart"/>
+            <w:r>
+              <w:rPr>
+                <w:rFonts w:ascii="Times New Roman" w:hAnsi="Times New Roman" w:cs="Times New Roman"/>
+              </w:rPr>
+              <w:t>Experience  –</w:t>
+            </w:r>
+            <w:proofErr w:type="gramEnd"/>
+            <w:r>
+              <w:rPr>
+                <w:rFonts w:ascii="Times New Roman" w:hAnsi="Times New Roman" w:cs="Times New Roman"/>
+              </w:rPr>
+              <w:t xml:space="preserve"> Use Case 7</w:t>
+            </w:r>
           </w:p>
         </w:tc>
       </w:tr>
@@ -14299,8 +19376,7 @@
               <w:rPr>
                 <w:rFonts w:ascii="Times New Roman" w:hAnsi="Times New Roman" w:cs="Times New Roman"/>
               </w:rPr>
-              <w:lastRenderedPageBreak/>
-              <w:t>44</w:t>
+              <w:t>66</w:t>
             </w:r>
           </w:p>
         </w:tc>
@@ -14316,230 +19392,6 @@
                 <w:rFonts w:ascii="Times New Roman" w:hAnsi="Times New Roman" w:cs="Times New Roman"/>
               </w:rPr>
             </w:pPr>
-            <w:proofErr w:type="spellStart"/>
-            <w:r>
-              <w:rPr>
-                <w:rFonts w:ascii="Times New Roman" w:hAnsi="Times New Roman" w:cs="Times New Roman"/>
-              </w:rPr>
-              <w:t>Notandi</w:t>
-            </w:r>
-            <w:proofErr w:type="spellEnd"/>
-            <w:r>
-              <w:rPr>
-                <w:rFonts w:ascii="Times New Roman" w:hAnsi="Times New Roman" w:cs="Times New Roman"/>
-              </w:rPr>
-              <w:t xml:space="preserve"> </w:t>
-            </w:r>
-            <w:proofErr w:type="spellStart"/>
-            <w:r>
-              <w:rPr>
-                <w:rFonts w:ascii="Times New Roman" w:hAnsi="Times New Roman" w:cs="Times New Roman"/>
-              </w:rPr>
-              <w:t>getur</w:t>
-            </w:r>
-            <w:proofErr w:type="spellEnd"/>
-            <w:r>
-              <w:rPr>
-                <w:rFonts w:ascii="Times New Roman" w:hAnsi="Times New Roman" w:cs="Times New Roman"/>
-              </w:rPr>
-              <w:t xml:space="preserve"> </w:t>
-            </w:r>
-            <w:proofErr w:type="spellStart"/>
-            <w:r>
-              <w:rPr>
-                <w:rFonts w:ascii="Times New Roman" w:hAnsi="Times New Roman" w:cs="Times New Roman"/>
-              </w:rPr>
-              <w:t>útbúið</w:t>
-            </w:r>
-            <w:proofErr w:type="spellEnd"/>
-            <w:r>
-              <w:rPr>
-                <w:rFonts w:ascii="Times New Roman" w:hAnsi="Times New Roman" w:cs="Times New Roman"/>
-              </w:rPr>
-              <w:t xml:space="preserve"> </w:t>
-            </w:r>
-            <w:proofErr w:type="spellStart"/>
-            <w:r>
-              <w:rPr>
-                <w:rFonts w:ascii="Times New Roman" w:hAnsi="Times New Roman" w:cs="Times New Roman"/>
-              </w:rPr>
-              <w:t>prentvæna</w:t>
-            </w:r>
-            <w:proofErr w:type="spellEnd"/>
-            <w:r>
-              <w:rPr>
-                <w:rFonts w:ascii="Times New Roman" w:hAnsi="Times New Roman" w:cs="Times New Roman"/>
-              </w:rPr>
-              <w:t xml:space="preserve"> </w:t>
-            </w:r>
-            <w:proofErr w:type="spellStart"/>
-            <w:r>
-              <w:rPr>
-                <w:rFonts w:ascii="Times New Roman" w:hAnsi="Times New Roman" w:cs="Times New Roman"/>
-              </w:rPr>
-              <w:t>skýrslu</w:t>
-            </w:r>
-            <w:proofErr w:type="spellEnd"/>
-            <w:r>
-              <w:rPr>
-                <w:rFonts w:ascii="Times New Roman" w:hAnsi="Times New Roman" w:cs="Times New Roman"/>
-              </w:rPr>
-              <w:t xml:space="preserve"> </w:t>
-            </w:r>
-            <w:proofErr w:type="spellStart"/>
-            <w:r>
-              <w:rPr>
-                <w:rFonts w:ascii="Times New Roman" w:hAnsi="Times New Roman" w:cs="Times New Roman"/>
-              </w:rPr>
-              <w:t>sem</w:t>
-            </w:r>
-            <w:proofErr w:type="spellEnd"/>
-            <w:r>
-              <w:rPr>
-                <w:rFonts w:ascii="Times New Roman" w:hAnsi="Times New Roman" w:cs="Times New Roman"/>
-              </w:rPr>
-              <w:t xml:space="preserve"> </w:t>
-            </w:r>
-            <w:proofErr w:type="spellStart"/>
-            <w:r>
-              <w:rPr>
-                <w:rFonts w:ascii="Times New Roman" w:hAnsi="Times New Roman" w:cs="Times New Roman"/>
-              </w:rPr>
-              <w:t>sýnir</w:t>
-            </w:r>
-            <w:proofErr w:type="spellEnd"/>
-            <w:r>
-              <w:rPr>
-                <w:rFonts w:ascii="Times New Roman" w:hAnsi="Times New Roman" w:cs="Times New Roman"/>
-              </w:rPr>
-              <w:t xml:space="preserve"> </w:t>
-            </w:r>
-            <w:proofErr w:type="spellStart"/>
-            <w:r>
-              <w:rPr>
-                <w:rFonts w:ascii="Times New Roman" w:hAnsi="Times New Roman" w:cs="Times New Roman"/>
-              </w:rPr>
-              <w:t>heildar</w:t>
-            </w:r>
-            <w:proofErr w:type="spellEnd"/>
-            <w:r>
-              <w:rPr>
-                <w:rFonts w:ascii="Times New Roman" w:hAnsi="Times New Roman" w:cs="Times New Roman"/>
-              </w:rPr>
-              <w:t xml:space="preserve"> </w:t>
-            </w:r>
-            <w:proofErr w:type="spellStart"/>
-            <w:r>
-              <w:rPr>
-                <w:rFonts w:ascii="Times New Roman" w:hAnsi="Times New Roman" w:cs="Times New Roman"/>
-              </w:rPr>
-              <w:t>fjölda</w:t>
-            </w:r>
-            <w:proofErr w:type="spellEnd"/>
-            <w:r>
-              <w:rPr>
-                <w:rFonts w:ascii="Times New Roman" w:hAnsi="Times New Roman" w:cs="Times New Roman"/>
-              </w:rPr>
-              <w:t xml:space="preserve"> </w:t>
-            </w:r>
-            <w:proofErr w:type="spellStart"/>
-            <w:r>
-              <w:rPr>
-                <w:rFonts w:ascii="Times New Roman" w:hAnsi="Times New Roman" w:cs="Times New Roman"/>
-              </w:rPr>
-              <w:t>klst</w:t>
-            </w:r>
-            <w:proofErr w:type="spellEnd"/>
-            <w:r>
-              <w:rPr>
-                <w:rFonts w:ascii="Times New Roman" w:hAnsi="Times New Roman" w:cs="Times New Roman"/>
-              </w:rPr>
-              <w:t xml:space="preserve">. Sem </w:t>
-            </w:r>
-            <w:proofErr w:type="spellStart"/>
-            <w:r>
-              <w:rPr>
-                <w:rFonts w:ascii="Times New Roman" w:hAnsi="Times New Roman" w:cs="Times New Roman"/>
-              </w:rPr>
-              <w:t>starfsmenn</w:t>
-            </w:r>
-            <w:proofErr w:type="spellEnd"/>
-            <w:r>
-              <w:rPr>
-                <w:rFonts w:ascii="Times New Roman" w:hAnsi="Times New Roman" w:cs="Times New Roman"/>
-              </w:rPr>
-              <w:t xml:space="preserve"> </w:t>
-            </w:r>
-            <w:proofErr w:type="spellStart"/>
-            <w:r>
-              <w:rPr>
-                <w:rFonts w:ascii="Times New Roman" w:hAnsi="Times New Roman" w:cs="Times New Roman"/>
-              </w:rPr>
-              <w:t>voru</w:t>
-            </w:r>
-            <w:proofErr w:type="spellEnd"/>
-            <w:r>
-              <w:rPr>
-                <w:rFonts w:ascii="Times New Roman" w:hAnsi="Times New Roman" w:cs="Times New Roman"/>
-              </w:rPr>
-              <w:t xml:space="preserve"> </w:t>
-            </w:r>
-            <w:proofErr w:type="spellStart"/>
-            <w:r>
-              <w:rPr>
-                <w:rFonts w:ascii="Times New Roman" w:hAnsi="Times New Roman" w:cs="Times New Roman"/>
-              </w:rPr>
-              <w:t>við</w:t>
-            </w:r>
-            <w:proofErr w:type="spellEnd"/>
-            <w:r>
-              <w:rPr>
-                <w:rFonts w:ascii="Times New Roman" w:hAnsi="Times New Roman" w:cs="Times New Roman"/>
-              </w:rPr>
-              <w:t xml:space="preserve"> </w:t>
-            </w:r>
-            <w:proofErr w:type="spellStart"/>
-            <w:r>
-              <w:rPr>
-                <w:rFonts w:ascii="Times New Roman" w:hAnsi="Times New Roman" w:cs="Times New Roman"/>
-              </w:rPr>
-              <w:t>vinnu</w:t>
-            </w:r>
-            <w:proofErr w:type="spellEnd"/>
-            <w:r>
-              <w:rPr>
-                <w:rFonts w:ascii="Times New Roman" w:hAnsi="Times New Roman" w:cs="Times New Roman"/>
-              </w:rPr>
-              <w:t xml:space="preserve"> á </w:t>
-            </w:r>
-            <w:proofErr w:type="spellStart"/>
-            <w:r>
-              <w:rPr>
-                <w:rFonts w:ascii="Times New Roman" w:hAnsi="Times New Roman" w:cs="Times New Roman"/>
-              </w:rPr>
-              <w:t>ákveðnu</w:t>
-            </w:r>
-            <w:proofErr w:type="spellEnd"/>
-            <w:r>
-              <w:rPr>
-                <w:rFonts w:ascii="Times New Roman" w:hAnsi="Times New Roman" w:cs="Times New Roman"/>
-              </w:rPr>
-              <w:t xml:space="preserve"> </w:t>
-            </w:r>
-            <w:proofErr w:type="spellStart"/>
-            <w:r>
-              <w:rPr>
-                <w:rFonts w:ascii="Times New Roman" w:hAnsi="Times New Roman" w:cs="Times New Roman"/>
-              </w:rPr>
-              <w:t>tímabili</w:t>
-            </w:r>
-            <w:proofErr w:type="spellEnd"/>
-            <w:r>
-              <w:rPr>
-                <w:rFonts w:ascii="Times New Roman" w:hAnsi="Times New Roman" w:cs="Times New Roman"/>
-              </w:rPr>
-              <w:t>.</w:t>
-            </w:r>
           </w:p>
         </w:tc>
         <w:tc>
@@ -14554,14 +19406,6 @@
                 <w:rFonts w:ascii="Times New Roman" w:hAnsi="Times New Roman" w:cs="Times New Roman"/>
               </w:rPr>
             </w:pPr>
-            <w:proofErr w:type="spellStart"/>
-            <w:r>
-              <w:rPr>
-                <w:rFonts w:ascii="Times New Roman" w:hAnsi="Times New Roman" w:cs="Times New Roman"/>
-              </w:rPr>
-              <w:t>Mannauðsstjóri</w:t>
-            </w:r>
-            <w:proofErr w:type="spellEnd"/>
           </w:p>
         </w:tc>
         <w:tc>
@@ -14576,18 +19420,6 @@
                 <w:rFonts w:ascii="Times New Roman" w:hAnsi="Times New Roman" w:cs="Times New Roman"/>
               </w:rPr>
             </w:pPr>
-            <w:r>
-              <w:rPr>
-                <w:rFonts w:ascii="Times New Roman" w:hAnsi="Times New Roman" w:cs="Times New Roman"/>
-              </w:rPr>
-              <w:t>C</w:t>
-            </w:r>
-            <w:r>
-              <w:rPr>
-                <w:rFonts w:ascii="Times New Roman" w:hAnsi="Times New Roman" w:cs="Times New Roman"/>
-              </w:rPr>
-              <w:t xml:space="preserve"> </w:t>
-            </w:r>
           </w:p>
         </w:tc>
         <w:tc>
@@ -14602,145 +19434,25 @@
                 <w:rFonts w:ascii="Times New Roman" w:hAnsi="Times New Roman" w:cs="Times New Roman"/>
               </w:rPr>
             </w:pPr>
-            <w:proofErr w:type="spellStart"/>
-            <w:r>
-              <w:rPr>
-                <w:rFonts w:ascii="Times New Roman" w:hAnsi="Times New Roman" w:cs="Times New Roman"/>
-              </w:rPr>
-              <w:t>Gagnlegt</w:t>
-            </w:r>
-            <w:proofErr w:type="spellEnd"/>
-            <w:r>
-              <w:rPr>
-                <w:rFonts w:ascii="Times New Roman" w:hAnsi="Times New Roman" w:cs="Times New Roman"/>
-              </w:rPr>
-              <w:t xml:space="preserve"> </w:t>
-            </w:r>
-            <w:proofErr w:type="spellStart"/>
-            <w:r>
-              <w:rPr>
-                <w:rFonts w:ascii="Times New Roman" w:hAnsi="Times New Roman" w:cs="Times New Roman"/>
-              </w:rPr>
-              <w:t>til</w:t>
-            </w:r>
-            <w:proofErr w:type="spellEnd"/>
-            <w:r>
-              <w:rPr>
-                <w:rFonts w:ascii="Times New Roman" w:hAnsi="Times New Roman" w:cs="Times New Roman"/>
-              </w:rPr>
-              <w:t xml:space="preserve"> </w:t>
-            </w:r>
-            <w:proofErr w:type="spellStart"/>
-            <w:r>
-              <w:rPr>
-                <w:rFonts w:ascii="Times New Roman" w:hAnsi="Times New Roman" w:cs="Times New Roman"/>
-              </w:rPr>
-              <w:t>að</w:t>
-            </w:r>
-            <w:proofErr w:type="spellEnd"/>
-            <w:r>
-              <w:rPr>
-                <w:rFonts w:ascii="Times New Roman" w:hAnsi="Times New Roman" w:cs="Times New Roman"/>
-              </w:rPr>
-              <w:t xml:space="preserve"> </w:t>
-            </w:r>
-            <w:proofErr w:type="spellStart"/>
-            <w:r>
-              <w:rPr>
-                <w:rFonts w:ascii="Times New Roman" w:hAnsi="Times New Roman" w:cs="Times New Roman"/>
-              </w:rPr>
-              <w:t>fá</w:t>
-            </w:r>
-            <w:proofErr w:type="spellEnd"/>
-            <w:r>
-              <w:rPr>
-                <w:rFonts w:ascii="Times New Roman" w:hAnsi="Times New Roman" w:cs="Times New Roman"/>
-              </w:rPr>
-              <w:t xml:space="preserve"> </w:t>
-            </w:r>
-            <w:proofErr w:type="spellStart"/>
-            <w:r>
-              <w:rPr>
-                <w:rFonts w:ascii="Times New Roman" w:hAnsi="Times New Roman" w:cs="Times New Roman"/>
-              </w:rPr>
-              <w:t>yfirsýn</w:t>
-            </w:r>
-            <w:proofErr w:type="spellEnd"/>
-            <w:r>
-              <w:rPr>
-                <w:rFonts w:ascii="Times New Roman" w:hAnsi="Times New Roman" w:cs="Times New Roman"/>
-              </w:rPr>
-              <w:t xml:space="preserve"> </w:t>
-            </w:r>
-            <w:proofErr w:type="spellStart"/>
-            <w:r>
-              <w:rPr>
-                <w:rFonts w:ascii="Times New Roman" w:hAnsi="Times New Roman" w:cs="Times New Roman"/>
-              </w:rPr>
-              <w:t>yfir</w:t>
-            </w:r>
-            <w:proofErr w:type="spellEnd"/>
-            <w:r>
-              <w:rPr>
-                <w:rFonts w:ascii="Times New Roman" w:hAnsi="Times New Roman" w:cs="Times New Roman"/>
-              </w:rPr>
-              <w:t xml:space="preserve"> </w:t>
-            </w:r>
-            <w:proofErr w:type="spellStart"/>
-            <w:r>
-              <w:rPr>
-                <w:rFonts w:ascii="Times New Roman" w:hAnsi="Times New Roman" w:cs="Times New Roman"/>
-              </w:rPr>
-              <w:t>álag</w:t>
-            </w:r>
-            <w:proofErr w:type="spellEnd"/>
-            <w:r>
-              <w:rPr>
-                <w:rFonts w:ascii="Times New Roman" w:hAnsi="Times New Roman" w:cs="Times New Roman"/>
-              </w:rPr>
-              <w:t xml:space="preserve"> á </w:t>
-            </w:r>
-            <w:proofErr w:type="spellStart"/>
-            <w:r>
-              <w:rPr>
-                <w:rFonts w:ascii="Times New Roman" w:hAnsi="Times New Roman" w:cs="Times New Roman"/>
-              </w:rPr>
-              <w:t>starfsfólki</w:t>
-            </w:r>
-            <w:proofErr w:type="spellEnd"/>
-            <w:r>
-              <w:rPr>
-                <w:rFonts w:ascii="Times New Roman" w:hAnsi="Times New Roman" w:cs="Times New Roman"/>
-              </w:rPr>
-              <w:t xml:space="preserve"> </w:t>
-            </w:r>
-            <w:proofErr w:type="spellStart"/>
-            <w:r>
-              <w:rPr>
-                <w:rFonts w:ascii="Times New Roman" w:hAnsi="Times New Roman" w:cs="Times New Roman"/>
-              </w:rPr>
-              <w:t>yfir</w:t>
-            </w:r>
-            <w:proofErr w:type="spellEnd"/>
-            <w:r>
-              <w:rPr>
-                <w:rFonts w:ascii="Times New Roman" w:hAnsi="Times New Roman" w:cs="Times New Roman"/>
-              </w:rPr>
-              <w:t xml:space="preserve"> </w:t>
-            </w:r>
-            <w:proofErr w:type="spellStart"/>
-            <w:r>
-              <w:rPr>
-                <w:rFonts w:ascii="Times New Roman" w:hAnsi="Times New Roman" w:cs="Times New Roman"/>
-              </w:rPr>
-              <w:t>tíma</w:t>
-            </w:r>
-            <w:proofErr w:type="spellEnd"/>
-            <w:r>
-              <w:rPr>
-                <w:rFonts w:ascii="Times New Roman" w:hAnsi="Times New Roman" w:cs="Times New Roman"/>
-              </w:rPr>
-              <w:t>.</w:t>
+            <w:r>
+              <w:rPr>
+                <w:rFonts w:ascii="Times New Roman" w:hAnsi="Times New Roman" w:cs="Times New Roman"/>
+              </w:rPr>
+              <w:t xml:space="preserve">Effectiveness </w:t>
+            </w:r>
+            <w:proofErr w:type="gramStart"/>
+            <w:r>
+              <w:rPr>
+                <w:rFonts w:ascii="Times New Roman" w:hAnsi="Times New Roman" w:cs="Times New Roman"/>
+              </w:rPr>
+              <w:t>Goal  –</w:t>
+            </w:r>
+            <w:proofErr w:type="gramEnd"/>
+            <w:r>
+              <w:rPr>
+                <w:rFonts w:ascii="Times New Roman" w:hAnsi="Times New Roman" w:cs="Times New Roman"/>
+              </w:rPr>
+              <w:t xml:space="preserve"> Use Case 8</w:t>
             </w:r>
           </w:p>
         </w:tc>
@@ -14762,7 +19474,7 @@
               <w:rPr>
                 <w:rFonts w:ascii="Times New Roman" w:hAnsi="Times New Roman" w:cs="Times New Roman"/>
               </w:rPr>
-              <w:t>45</w:t>
+              <w:t>67</w:t>
             </w:r>
           </w:p>
         </w:tc>
@@ -14820,6 +19532,26 @@
                 <w:rFonts w:ascii="Times New Roman" w:hAnsi="Times New Roman" w:cs="Times New Roman"/>
               </w:rPr>
             </w:pPr>
+            <w:r>
+              <w:rPr>
+                <w:rFonts w:ascii="Times New Roman" w:hAnsi="Times New Roman" w:cs="Times New Roman"/>
+              </w:rPr>
+              <w:t xml:space="preserve">Efficiency </w:t>
+            </w:r>
+            <w:proofErr w:type="gramStart"/>
+            <w:r>
+              <w:rPr>
+                <w:rFonts w:ascii="Times New Roman" w:hAnsi="Times New Roman" w:cs="Times New Roman"/>
+              </w:rPr>
+              <w:t>Goal  –</w:t>
+            </w:r>
+            <w:proofErr w:type="gramEnd"/>
+            <w:r>
+              <w:rPr>
+                <w:rFonts w:ascii="Times New Roman" w:hAnsi="Times New Roman" w:cs="Times New Roman"/>
+              </w:rPr>
+              <w:t xml:space="preserve"> Use Case 8</w:t>
+            </w:r>
           </w:p>
         </w:tc>
       </w:tr>
@@ -14840,7 +19572,7 @@
               <w:rPr>
                 <w:rFonts w:ascii="Times New Roman" w:hAnsi="Times New Roman" w:cs="Times New Roman"/>
               </w:rPr>
-              <w:t>46</w:t>
+              <w:t>68</w:t>
             </w:r>
           </w:p>
         </w:tc>
@@ -14898,6 +19630,26 @@
                 <w:rFonts w:ascii="Times New Roman" w:hAnsi="Times New Roman" w:cs="Times New Roman"/>
               </w:rPr>
             </w:pPr>
+            <w:r>
+              <w:rPr>
+                <w:rFonts w:ascii="Times New Roman" w:hAnsi="Times New Roman" w:cs="Times New Roman"/>
+              </w:rPr>
+              <w:t xml:space="preserve">User </w:t>
+            </w:r>
+            <w:proofErr w:type="gramStart"/>
+            <w:r>
+              <w:rPr>
+                <w:rFonts w:ascii="Times New Roman" w:hAnsi="Times New Roman" w:cs="Times New Roman"/>
+              </w:rPr>
+              <w:t>Experience  –</w:t>
+            </w:r>
+            <w:proofErr w:type="gramEnd"/>
+            <w:r>
+              <w:rPr>
+                <w:rFonts w:ascii="Times New Roman" w:hAnsi="Times New Roman" w:cs="Times New Roman"/>
+              </w:rPr>
+              <w:t xml:space="preserve"> Use Case 8</w:t>
+            </w:r>
           </w:p>
         </w:tc>
       </w:tr>
@@ -14918,7 +19670,7 @@
               <w:rPr>
                 <w:rFonts w:ascii="Times New Roman" w:hAnsi="Times New Roman" w:cs="Times New Roman"/>
               </w:rPr>
-              <w:t>47</w:t>
+              <w:t>69</w:t>
             </w:r>
           </w:p>
         </w:tc>
@@ -14976,6 +19728,26 @@
                 <w:rFonts w:ascii="Times New Roman" w:hAnsi="Times New Roman" w:cs="Times New Roman"/>
               </w:rPr>
             </w:pPr>
+            <w:r>
+              <w:rPr>
+                <w:rFonts w:ascii="Times New Roman" w:hAnsi="Times New Roman" w:cs="Times New Roman"/>
+              </w:rPr>
+              <w:t xml:space="preserve">Effectiveness </w:t>
+            </w:r>
+            <w:proofErr w:type="gramStart"/>
+            <w:r>
+              <w:rPr>
+                <w:rFonts w:ascii="Times New Roman" w:hAnsi="Times New Roman" w:cs="Times New Roman"/>
+              </w:rPr>
+              <w:t>Goal  –</w:t>
+            </w:r>
+            <w:proofErr w:type="gramEnd"/>
+            <w:r>
+              <w:rPr>
+                <w:rFonts w:ascii="Times New Roman" w:hAnsi="Times New Roman" w:cs="Times New Roman"/>
+              </w:rPr>
+              <w:t xml:space="preserve"> Use Case 9</w:t>
+            </w:r>
           </w:p>
         </w:tc>
       </w:tr>
@@ -14996,7 +19768,7 @@
               <w:rPr>
                 <w:rFonts w:ascii="Times New Roman" w:hAnsi="Times New Roman" w:cs="Times New Roman"/>
               </w:rPr>
-              <w:t>48</w:t>
+              <w:t>70</w:t>
             </w:r>
           </w:p>
         </w:tc>
@@ -15054,6 +19826,26 @@
                 <w:rFonts w:ascii="Times New Roman" w:hAnsi="Times New Roman" w:cs="Times New Roman"/>
               </w:rPr>
             </w:pPr>
+            <w:r>
+              <w:rPr>
+                <w:rFonts w:ascii="Times New Roman" w:hAnsi="Times New Roman" w:cs="Times New Roman"/>
+              </w:rPr>
+              <w:t xml:space="preserve">Efficiency </w:t>
+            </w:r>
+            <w:proofErr w:type="gramStart"/>
+            <w:r>
+              <w:rPr>
+                <w:rFonts w:ascii="Times New Roman" w:hAnsi="Times New Roman" w:cs="Times New Roman"/>
+              </w:rPr>
+              <w:t>Goal  –</w:t>
+            </w:r>
+            <w:proofErr w:type="gramEnd"/>
+            <w:r>
+              <w:rPr>
+                <w:rFonts w:ascii="Times New Roman" w:hAnsi="Times New Roman" w:cs="Times New Roman"/>
+              </w:rPr>
+              <w:t xml:space="preserve"> Use Case 9</w:t>
+            </w:r>
           </w:p>
         </w:tc>
       </w:tr>
@@ -15074,7 +19866,7 @@
               <w:rPr>
                 <w:rFonts w:ascii="Times New Roman" w:hAnsi="Times New Roman" w:cs="Times New Roman"/>
               </w:rPr>
-              <w:t>49</w:t>
+              <w:t>71</w:t>
             </w:r>
           </w:p>
         </w:tc>
@@ -15132,6 +19924,26 @@
                 <w:rFonts w:ascii="Times New Roman" w:hAnsi="Times New Roman" w:cs="Times New Roman"/>
               </w:rPr>
             </w:pPr>
+            <w:r>
+              <w:rPr>
+                <w:rFonts w:ascii="Times New Roman" w:hAnsi="Times New Roman" w:cs="Times New Roman"/>
+              </w:rPr>
+              <w:t xml:space="preserve">User </w:t>
+            </w:r>
+            <w:proofErr w:type="gramStart"/>
+            <w:r>
+              <w:rPr>
+                <w:rFonts w:ascii="Times New Roman" w:hAnsi="Times New Roman" w:cs="Times New Roman"/>
+              </w:rPr>
+              <w:t>Experience  –</w:t>
+            </w:r>
+            <w:proofErr w:type="gramEnd"/>
+            <w:r>
+              <w:rPr>
+                <w:rFonts w:ascii="Times New Roman" w:hAnsi="Times New Roman" w:cs="Times New Roman"/>
+              </w:rPr>
+              <w:t xml:space="preserve"> Use Case 9</w:t>
+            </w:r>
           </w:p>
         </w:tc>
       </w:tr>
@@ -15152,7 +19964,8 @@
               <w:rPr>
                 <w:rFonts w:ascii="Times New Roman" w:hAnsi="Times New Roman" w:cs="Times New Roman"/>
               </w:rPr>
-              <w:t>50</w:t>
+              <w:lastRenderedPageBreak/>
+              <w:t>72</w:t>
             </w:r>
           </w:p>
         </w:tc>
@@ -15210,6 +20023,26 @@
                 <w:rFonts w:ascii="Times New Roman" w:hAnsi="Times New Roman" w:cs="Times New Roman"/>
               </w:rPr>
             </w:pPr>
+            <w:r>
+              <w:rPr>
+                <w:rFonts w:ascii="Times New Roman" w:hAnsi="Times New Roman" w:cs="Times New Roman"/>
+              </w:rPr>
+              <w:t xml:space="preserve">Effectiveness </w:t>
+            </w:r>
+            <w:proofErr w:type="gramStart"/>
+            <w:r>
+              <w:rPr>
+                <w:rFonts w:ascii="Times New Roman" w:hAnsi="Times New Roman" w:cs="Times New Roman"/>
+              </w:rPr>
+              <w:t>Goal  –</w:t>
+            </w:r>
+            <w:proofErr w:type="gramEnd"/>
+            <w:r>
+              <w:rPr>
+                <w:rFonts w:ascii="Times New Roman" w:hAnsi="Times New Roman" w:cs="Times New Roman"/>
+              </w:rPr>
+              <w:t xml:space="preserve"> Use Case 10</w:t>
+            </w:r>
           </w:p>
         </w:tc>
       </w:tr>
@@ -15230,7 +20063,7 @@
               <w:rPr>
                 <w:rFonts w:ascii="Times New Roman" w:hAnsi="Times New Roman" w:cs="Times New Roman"/>
               </w:rPr>
-              <w:t>51</w:t>
+              <w:t>73</w:t>
             </w:r>
           </w:p>
         </w:tc>
@@ -15288,6 +20121,26 @@
                 <w:rFonts w:ascii="Times New Roman" w:hAnsi="Times New Roman" w:cs="Times New Roman"/>
               </w:rPr>
             </w:pPr>
+            <w:r>
+              <w:rPr>
+                <w:rFonts w:ascii="Times New Roman" w:hAnsi="Times New Roman" w:cs="Times New Roman"/>
+              </w:rPr>
+              <w:t xml:space="preserve">Efficiency </w:t>
+            </w:r>
+            <w:proofErr w:type="gramStart"/>
+            <w:r>
+              <w:rPr>
+                <w:rFonts w:ascii="Times New Roman" w:hAnsi="Times New Roman" w:cs="Times New Roman"/>
+              </w:rPr>
+              <w:t>Goal  –</w:t>
+            </w:r>
+            <w:proofErr w:type="gramEnd"/>
+            <w:r>
+              <w:rPr>
+                <w:rFonts w:ascii="Times New Roman" w:hAnsi="Times New Roman" w:cs="Times New Roman"/>
+              </w:rPr>
+              <w:t xml:space="preserve"> Use Case 10</w:t>
+            </w:r>
           </w:p>
         </w:tc>
       </w:tr>
@@ -15308,7 +20161,7 @@
               <w:rPr>
                 <w:rFonts w:ascii="Times New Roman" w:hAnsi="Times New Roman" w:cs="Times New Roman"/>
               </w:rPr>
-              <w:t>52</w:t>
+              <w:t>74</w:t>
             </w:r>
           </w:p>
         </w:tc>
@@ -15366,6 +20219,26 @@
                 <w:rFonts w:ascii="Times New Roman" w:hAnsi="Times New Roman" w:cs="Times New Roman"/>
               </w:rPr>
             </w:pPr>
+            <w:r>
+              <w:rPr>
+                <w:rFonts w:ascii="Times New Roman" w:hAnsi="Times New Roman" w:cs="Times New Roman"/>
+              </w:rPr>
+              <w:t xml:space="preserve">User </w:t>
+            </w:r>
+            <w:proofErr w:type="gramStart"/>
+            <w:r>
+              <w:rPr>
+                <w:rFonts w:ascii="Times New Roman" w:hAnsi="Times New Roman" w:cs="Times New Roman"/>
+              </w:rPr>
+              <w:t>Experience  –</w:t>
+            </w:r>
+            <w:proofErr w:type="gramEnd"/>
+            <w:r>
+              <w:rPr>
+                <w:rFonts w:ascii="Times New Roman" w:hAnsi="Times New Roman" w:cs="Times New Roman"/>
+              </w:rPr>
+              <w:t xml:space="preserve"> Use Case 10</w:t>
+            </w:r>
           </w:p>
         </w:tc>
       </w:tr>
@@ -15386,7 +20259,7 @@
               <w:rPr>
                 <w:rFonts w:ascii="Times New Roman" w:hAnsi="Times New Roman" w:cs="Times New Roman"/>
               </w:rPr>
-              <w:t>53</w:t>
+              <w:t>75</w:t>
             </w:r>
           </w:p>
         </w:tc>
@@ -15444,1723 +20317,12 @@
                 <w:rFonts w:ascii="Times New Roman" w:hAnsi="Times New Roman" w:cs="Times New Roman"/>
               </w:rPr>
             </w:pPr>
-          </w:p>
-        </w:tc>
-      </w:tr>
-      <w:tr>
-        <w:tc>
-          <w:tcPr>
-            <w:tcW w:w="988" w:type="dxa"/>
-          </w:tcPr>
-          <w:p>
-            <w:pPr>
-              <w:spacing w:line="360" w:lineRule="auto"/>
-              <w:jc w:val="center"/>
-              <w:rPr>
-                <w:rFonts w:ascii="Times New Roman" w:hAnsi="Times New Roman" w:cs="Times New Roman"/>
-              </w:rPr>
-            </w:pPr>
-            <w:r>
-              <w:rPr>
-                <w:rFonts w:ascii="Times New Roman" w:hAnsi="Times New Roman" w:cs="Times New Roman"/>
-              </w:rPr>
-              <w:t>54</w:t>
-            </w:r>
-          </w:p>
-        </w:tc>
-        <w:tc>
-          <w:tcPr>
-            <w:tcW w:w="2606" w:type="dxa"/>
-          </w:tcPr>
-          <w:p>
-            <w:pPr>
-              <w:spacing w:line="360" w:lineRule="auto"/>
-              <w:jc w:val="center"/>
-              <w:rPr>
-                <w:rFonts w:ascii="Times New Roman" w:hAnsi="Times New Roman" w:cs="Times New Roman"/>
-              </w:rPr>
-            </w:pPr>
-          </w:p>
-        </w:tc>
-        <w:tc>
-          <w:tcPr>
-            <w:tcW w:w="1930" w:type="dxa"/>
-          </w:tcPr>
-          <w:p>
-            <w:pPr>
-              <w:spacing w:line="360" w:lineRule="auto"/>
-              <w:jc w:val="center"/>
-              <w:rPr>
-                <w:rFonts w:ascii="Times New Roman" w:hAnsi="Times New Roman" w:cs="Times New Roman"/>
-              </w:rPr>
-            </w:pPr>
-          </w:p>
-        </w:tc>
-        <w:tc>
-          <w:tcPr>
-            <w:tcW w:w="1134" w:type="dxa"/>
-          </w:tcPr>
-          <w:p>
-            <w:pPr>
-              <w:spacing w:line="360" w:lineRule="auto"/>
-              <w:jc w:val="center"/>
-              <w:rPr>
-                <w:rFonts w:ascii="Times New Roman" w:hAnsi="Times New Roman" w:cs="Times New Roman"/>
-              </w:rPr>
-            </w:pPr>
-          </w:p>
-        </w:tc>
-        <w:tc>
-          <w:tcPr>
-            <w:tcW w:w="2352" w:type="dxa"/>
-          </w:tcPr>
-          <w:p>
-            <w:pPr>
-              <w:spacing w:line="360" w:lineRule="auto"/>
-              <w:jc w:val="center"/>
-              <w:rPr>
-                <w:rFonts w:ascii="Times New Roman" w:hAnsi="Times New Roman" w:cs="Times New Roman"/>
-              </w:rPr>
-            </w:pPr>
-          </w:p>
-        </w:tc>
-      </w:tr>
-      <w:tr>
-        <w:tc>
-          <w:tcPr>
-            <w:tcW w:w="988" w:type="dxa"/>
-          </w:tcPr>
-          <w:p>
-            <w:pPr>
-              <w:spacing w:line="360" w:lineRule="auto"/>
-              <w:jc w:val="center"/>
-              <w:rPr>
-                <w:rFonts w:ascii="Times New Roman" w:hAnsi="Times New Roman" w:cs="Times New Roman"/>
-              </w:rPr>
-            </w:pPr>
-            <w:r>
-              <w:rPr>
-                <w:rFonts w:ascii="Times New Roman" w:hAnsi="Times New Roman" w:cs="Times New Roman"/>
-              </w:rPr>
-              <w:t>55</w:t>
-            </w:r>
-          </w:p>
-        </w:tc>
-        <w:tc>
-          <w:tcPr>
-            <w:tcW w:w="2606" w:type="dxa"/>
-          </w:tcPr>
-          <w:p>
-            <w:pPr>
-              <w:spacing w:line="360" w:lineRule="auto"/>
-              <w:jc w:val="center"/>
-              <w:rPr>
-                <w:rFonts w:ascii="Times New Roman" w:hAnsi="Times New Roman" w:cs="Times New Roman"/>
-              </w:rPr>
-            </w:pPr>
-          </w:p>
-        </w:tc>
-        <w:tc>
-          <w:tcPr>
-            <w:tcW w:w="1930" w:type="dxa"/>
-          </w:tcPr>
-          <w:p>
-            <w:pPr>
-              <w:spacing w:line="360" w:lineRule="auto"/>
-              <w:jc w:val="center"/>
-              <w:rPr>
-                <w:rFonts w:ascii="Times New Roman" w:hAnsi="Times New Roman" w:cs="Times New Roman"/>
-              </w:rPr>
-            </w:pPr>
-          </w:p>
-        </w:tc>
-        <w:tc>
-          <w:tcPr>
-            <w:tcW w:w="1134" w:type="dxa"/>
-          </w:tcPr>
-          <w:p>
-            <w:pPr>
-              <w:spacing w:line="360" w:lineRule="auto"/>
-              <w:jc w:val="center"/>
-              <w:rPr>
-                <w:rFonts w:ascii="Times New Roman" w:hAnsi="Times New Roman" w:cs="Times New Roman"/>
-              </w:rPr>
-            </w:pPr>
-          </w:p>
-        </w:tc>
-        <w:tc>
-          <w:tcPr>
-            <w:tcW w:w="2352" w:type="dxa"/>
-          </w:tcPr>
-          <w:p>
-            <w:pPr>
-              <w:spacing w:line="360" w:lineRule="auto"/>
-              <w:jc w:val="center"/>
-              <w:rPr>
-                <w:rFonts w:ascii="Times New Roman" w:hAnsi="Times New Roman" w:cs="Times New Roman"/>
-              </w:rPr>
-            </w:pPr>
-          </w:p>
-        </w:tc>
-      </w:tr>
-      <w:tr>
-        <w:tc>
-          <w:tcPr>
-            <w:tcW w:w="988" w:type="dxa"/>
-          </w:tcPr>
-          <w:p>
-            <w:pPr>
-              <w:spacing w:line="360" w:lineRule="auto"/>
-              <w:jc w:val="center"/>
-              <w:rPr>
-                <w:rFonts w:ascii="Times New Roman" w:hAnsi="Times New Roman" w:cs="Times New Roman"/>
-              </w:rPr>
-            </w:pPr>
-            <w:r>
-              <w:rPr>
-                <w:rFonts w:ascii="Times New Roman" w:hAnsi="Times New Roman" w:cs="Times New Roman"/>
-              </w:rPr>
-              <w:t>56</w:t>
-            </w:r>
-          </w:p>
-        </w:tc>
-        <w:tc>
-          <w:tcPr>
-            <w:tcW w:w="2606" w:type="dxa"/>
-          </w:tcPr>
-          <w:p>
-            <w:pPr>
-              <w:spacing w:line="360" w:lineRule="auto"/>
-              <w:jc w:val="center"/>
-              <w:rPr>
-                <w:rFonts w:ascii="Times New Roman" w:hAnsi="Times New Roman" w:cs="Times New Roman"/>
-              </w:rPr>
-            </w:pPr>
-          </w:p>
-        </w:tc>
-        <w:tc>
-          <w:tcPr>
-            <w:tcW w:w="1930" w:type="dxa"/>
-          </w:tcPr>
-          <w:p>
-            <w:pPr>
-              <w:spacing w:line="360" w:lineRule="auto"/>
-              <w:jc w:val="center"/>
-              <w:rPr>
-                <w:rFonts w:ascii="Times New Roman" w:hAnsi="Times New Roman" w:cs="Times New Roman"/>
-              </w:rPr>
-            </w:pPr>
-          </w:p>
-        </w:tc>
-        <w:tc>
-          <w:tcPr>
-            <w:tcW w:w="1134" w:type="dxa"/>
-          </w:tcPr>
-          <w:p>
-            <w:pPr>
-              <w:spacing w:line="360" w:lineRule="auto"/>
-              <w:jc w:val="center"/>
-              <w:rPr>
-                <w:rFonts w:ascii="Times New Roman" w:hAnsi="Times New Roman" w:cs="Times New Roman"/>
-              </w:rPr>
-            </w:pPr>
-          </w:p>
-        </w:tc>
-        <w:tc>
-          <w:tcPr>
-            <w:tcW w:w="2352" w:type="dxa"/>
-          </w:tcPr>
-          <w:p>
-            <w:pPr>
-              <w:spacing w:line="360" w:lineRule="auto"/>
-              <w:jc w:val="center"/>
-              <w:rPr>
-                <w:rFonts w:ascii="Times New Roman" w:hAnsi="Times New Roman" w:cs="Times New Roman"/>
-              </w:rPr>
-            </w:pPr>
-          </w:p>
-        </w:tc>
-      </w:tr>
-      <w:tr>
-        <w:tc>
-          <w:tcPr>
-            <w:tcW w:w="988" w:type="dxa"/>
-          </w:tcPr>
-          <w:p>
-            <w:pPr>
-              <w:spacing w:line="360" w:lineRule="auto"/>
-              <w:jc w:val="center"/>
-              <w:rPr>
-                <w:rFonts w:ascii="Times New Roman" w:hAnsi="Times New Roman" w:cs="Times New Roman"/>
-              </w:rPr>
-            </w:pPr>
-            <w:r>
-              <w:rPr>
-                <w:rFonts w:ascii="Times New Roman" w:hAnsi="Times New Roman" w:cs="Times New Roman"/>
-              </w:rPr>
-              <w:t>57</w:t>
-            </w:r>
-          </w:p>
-        </w:tc>
-        <w:tc>
-          <w:tcPr>
-            <w:tcW w:w="2606" w:type="dxa"/>
-          </w:tcPr>
-          <w:p>
-            <w:pPr>
-              <w:spacing w:line="360" w:lineRule="auto"/>
-              <w:jc w:val="center"/>
-              <w:rPr>
-                <w:rFonts w:ascii="Times New Roman" w:hAnsi="Times New Roman" w:cs="Times New Roman"/>
-              </w:rPr>
-            </w:pPr>
-          </w:p>
-        </w:tc>
-        <w:tc>
-          <w:tcPr>
-            <w:tcW w:w="1930" w:type="dxa"/>
-          </w:tcPr>
-          <w:p>
-            <w:pPr>
-              <w:spacing w:line="360" w:lineRule="auto"/>
-              <w:jc w:val="center"/>
-              <w:rPr>
-                <w:rFonts w:ascii="Times New Roman" w:hAnsi="Times New Roman" w:cs="Times New Roman"/>
-              </w:rPr>
-            </w:pPr>
-          </w:p>
-        </w:tc>
-        <w:tc>
-          <w:tcPr>
-            <w:tcW w:w="1134" w:type="dxa"/>
-          </w:tcPr>
-          <w:p>
-            <w:pPr>
-              <w:spacing w:line="360" w:lineRule="auto"/>
-              <w:jc w:val="center"/>
-              <w:rPr>
-                <w:rFonts w:ascii="Times New Roman" w:hAnsi="Times New Roman" w:cs="Times New Roman"/>
-              </w:rPr>
-            </w:pPr>
-          </w:p>
-        </w:tc>
-        <w:tc>
-          <w:tcPr>
-            <w:tcW w:w="2352" w:type="dxa"/>
-          </w:tcPr>
-          <w:p>
-            <w:pPr>
-              <w:spacing w:line="360" w:lineRule="auto"/>
-              <w:jc w:val="center"/>
-              <w:rPr>
-                <w:rFonts w:ascii="Times New Roman" w:hAnsi="Times New Roman" w:cs="Times New Roman"/>
-              </w:rPr>
-            </w:pPr>
-          </w:p>
-        </w:tc>
-      </w:tr>
-      <w:tr>
-        <w:tc>
-          <w:tcPr>
-            <w:tcW w:w="988" w:type="dxa"/>
-          </w:tcPr>
-          <w:p>
-            <w:pPr>
-              <w:spacing w:line="360" w:lineRule="auto"/>
-              <w:jc w:val="center"/>
-              <w:rPr>
-                <w:rFonts w:ascii="Times New Roman" w:hAnsi="Times New Roman" w:cs="Times New Roman"/>
-              </w:rPr>
-            </w:pPr>
-            <w:r>
-              <w:rPr>
-                <w:rFonts w:ascii="Times New Roman" w:hAnsi="Times New Roman" w:cs="Times New Roman"/>
-              </w:rPr>
-              <w:t>58</w:t>
-            </w:r>
-          </w:p>
-        </w:tc>
-        <w:tc>
-          <w:tcPr>
-            <w:tcW w:w="2606" w:type="dxa"/>
-          </w:tcPr>
-          <w:p>
-            <w:pPr>
-              <w:spacing w:line="360" w:lineRule="auto"/>
-              <w:jc w:val="center"/>
-              <w:rPr>
-                <w:rFonts w:ascii="Times New Roman" w:hAnsi="Times New Roman" w:cs="Times New Roman"/>
-              </w:rPr>
-            </w:pPr>
-          </w:p>
-        </w:tc>
-        <w:tc>
-          <w:tcPr>
-            <w:tcW w:w="1930" w:type="dxa"/>
-          </w:tcPr>
-          <w:p>
-            <w:pPr>
-              <w:spacing w:line="360" w:lineRule="auto"/>
-              <w:jc w:val="center"/>
-              <w:rPr>
-                <w:rFonts w:ascii="Times New Roman" w:hAnsi="Times New Roman" w:cs="Times New Roman"/>
-              </w:rPr>
-            </w:pPr>
-          </w:p>
-        </w:tc>
-        <w:tc>
-          <w:tcPr>
-            <w:tcW w:w="1134" w:type="dxa"/>
-          </w:tcPr>
-          <w:p>
-            <w:pPr>
-              <w:spacing w:line="360" w:lineRule="auto"/>
-              <w:jc w:val="center"/>
-              <w:rPr>
-                <w:rFonts w:ascii="Times New Roman" w:hAnsi="Times New Roman" w:cs="Times New Roman"/>
-              </w:rPr>
-            </w:pPr>
-          </w:p>
-        </w:tc>
-        <w:tc>
-          <w:tcPr>
-            <w:tcW w:w="2352" w:type="dxa"/>
-          </w:tcPr>
-          <w:p>
-            <w:pPr>
-              <w:spacing w:line="360" w:lineRule="auto"/>
-              <w:jc w:val="center"/>
-              <w:rPr>
-                <w:rFonts w:ascii="Times New Roman" w:hAnsi="Times New Roman" w:cs="Times New Roman"/>
-              </w:rPr>
-            </w:pPr>
-          </w:p>
-        </w:tc>
-      </w:tr>
-      <w:tr>
-        <w:tc>
-          <w:tcPr>
-            <w:tcW w:w="988" w:type="dxa"/>
-          </w:tcPr>
-          <w:p>
-            <w:pPr>
-              <w:spacing w:line="360" w:lineRule="auto"/>
-              <w:jc w:val="center"/>
-              <w:rPr>
-                <w:rFonts w:ascii="Times New Roman" w:hAnsi="Times New Roman" w:cs="Times New Roman"/>
-              </w:rPr>
-            </w:pPr>
-            <w:r>
-              <w:rPr>
-                <w:rFonts w:ascii="Times New Roman" w:hAnsi="Times New Roman" w:cs="Times New Roman"/>
-              </w:rPr>
-              <w:t>59</w:t>
-            </w:r>
-          </w:p>
-        </w:tc>
-        <w:tc>
-          <w:tcPr>
-            <w:tcW w:w="2606" w:type="dxa"/>
-          </w:tcPr>
-          <w:p>
-            <w:pPr>
-              <w:spacing w:line="360" w:lineRule="auto"/>
-              <w:jc w:val="center"/>
-              <w:rPr>
-                <w:rFonts w:ascii="Times New Roman" w:hAnsi="Times New Roman" w:cs="Times New Roman"/>
-              </w:rPr>
-            </w:pPr>
-          </w:p>
-        </w:tc>
-        <w:tc>
-          <w:tcPr>
-            <w:tcW w:w="1930" w:type="dxa"/>
-          </w:tcPr>
-          <w:p>
-            <w:pPr>
-              <w:spacing w:line="360" w:lineRule="auto"/>
-              <w:jc w:val="center"/>
-              <w:rPr>
-                <w:rFonts w:ascii="Times New Roman" w:hAnsi="Times New Roman" w:cs="Times New Roman"/>
-              </w:rPr>
-            </w:pPr>
-          </w:p>
-        </w:tc>
-        <w:tc>
-          <w:tcPr>
-            <w:tcW w:w="1134" w:type="dxa"/>
-          </w:tcPr>
-          <w:p>
-            <w:pPr>
-              <w:spacing w:line="360" w:lineRule="auto"/>
-              <w:jc w:val="center"/>
-              <w:rPr>
-                <w:rFonts w:ascii="Times New Roman" w:hAnsi="Times New Roman" w:cs="Times New Roman"/>
-              </w:rPr>
-            </w:pPr>
-          </w:p>
-        </w:tc>
-        <w:tc>
-          <w:tcPr>
-            <w:tcW w:w="2352" w:type="dxa"/>
-          </w:tcPr>
-          <w:p>
-            <w:pPr>
-              <w:spacing w:line="360" w:lineRule="auto"/>
-              <w:jc w:val="center"/>
-              <w:rPr>
-                <w:rFonts w:ascii="Times New Roman" w:hAnsi="Times New Roman" w:cs="Times New Roman"/>
-              </w:rPr>
-            </w:pPr>
-          </w:p>
-        </w:tc>
-      </w:tr>
-      <w:tr>
-        <w:tc>
-          <w:tcPr>
-            <w:tcW w:w="988" w:type="dxa"/>
-          </w:tcPr>
-          <w:p>
-            <w:pPr>
-              <w:spacing w:line="360" w:lineRule="auto"/>
-              <w:jc w:val="center"/>
-              <w:rPr>
-                <w:rFonts w:ascii="Times New Roman" w:hAnsi="Times New Roman" w:cs="Times New Roman"/>
-              </w:rPr>
-            </w:pPr>
-            <w:r>
-              <w:rPr>
-                <w:rFonts w:ascii="Times New Roman" w:hAnsi="Times New Roman" w:cs="Times New Roman"/>
-              </w:rPr>
-              <w:t>60</w:t>
-            </w:r>
-          </w:p>
-        </w:tc>
-        <w:tc>
-          <w:tcPr>
-            <w:tcW w:w="2606" w:type="dxa"/>
-          </w:tcPr>
-          <w:p>
-            <w:pPr>
-              <w:spacing w:line="360" w:lineRule="auto"/>
-              <w:jc w:val="center"/>
-              <w:rPr>
-                <w:rFonts w:ascii="Times New Roman" w:hAnsi="Times New Roman" w:cs="Times New Roman"/>
-              </w:rPr>
-            </w:pPr>
-          </w:p>
-        </w:tc>
-        <w:tc>
-          <w:tcPr>
-            <w:tcW w:w="1930" w:type="dxa"/>
-          </w:tcPr>
-          <w:p>
-            <w:pPr>
-              <w:spacing w:line="360" w:lineRule="auto"/>
-              <w:jc w:val="center"/>
-              <w:rPr>
-                <w:rFonts w:ascii="Times New Roman" w:hAnsi="Times New Roman" w:cs="Times New Roman"/>
-              </w:rPr>
-            </w:pPr>
-          </w:p>
-        </w:tc>
-        <w:tc>
-          <w:tcPr>
-            <w:tcW w:w="1134" w:type="dxa"/>
-          </w:tcPr>
-          <w:p>
-            <w:pPr>
-              <w:spacing w:line="360" w:lineRule="auto"/>
-              <w:jc w:val="center"/>
-              <w:rPr>
-                <w:rFonts w:ascii="Times New Roman" w:hAnsi="Times New Roman" w:cs="Times New Roman"/>
-              </w:rPr>
-            </w:pPr>
-          </w:p>
-        </w:tc>
-        <w:tc>
-          <w:tcPr>
-            <w:tcW w:w="2352" w:type="dxa"/>
-          </w:tcPr>
-          <w:p>
-            <w:pPr>
-              <w:spacing w:line="360" w:lineRule="auto"/>
-              <w:jc w:val="center"/>
-              <w:rPr>
-                <w:rFonts w:ascii="Times New Roman" w:hAnsi="Times New Roman" w:cs="Times New Roman"/>
-              </w:rPr>
-            </w:pPr>
-          </w:p>
-        </w:tc>
-      </w:tr>
-      <w:tr>
-        <w:tc>
-          <w:tcPr>
-            <w:tcW w:w="988" w:type="dxa"/>
-          </w:tcPr>
-          <w:p>
-            <w:pPr>
-              <w:spacing w:line="360" w:lineRule="auto"/>
-              <w:jc w:val="center"/>
-              <w:rPr>
-                <w:rFonts w:ascii="Times New Roman" w:hAnsi="Times New Roman" w:cs="Times New Roman"/>
-              </w:rPr>
-            </w:pPr>
-            <w:r>
-              <w:rPr>
-                <w:rFonts w:ascii="Times New Roman" w:hAnsi="Times New Roman" w:cs="Times New Roman"/>
-              </w:rPr>
-              <w:t>61</w:t>
-            </w:r>
-          </w:p>
-        </w:tc>
-        <w:tc>
-          <w:tcPr>
-            <w:tcW w:w="2606" w:type="dxa"/>
-          </w:tcPr>
-          <w:p>
-            <w:pPr>
-              <w:spacing w:line="360" w:lineRule="auto"/>
-              <w:jc w:val="center"/>
-              <w:rPr>
-                <w:rFonts w:ascii="Times New Roman" w:hAnsi="Times New Roman" w:cs="Times New Roman"/>
-              </w:rPr>
-            </w:pPr>
-          </w:p>
-        </w:tc>
-        <w:tc>
-          <w:tcPr>
-            <w:tcW w:w="1930" w:type="dxa"/>
-          </w:tcPr>
-          <w:p>
-            <w:pPr>
-              <w:spacing w:line="360" w:lineRule="auto"/>
-              <w:jc w:val="center"/>
-              <w:rPr>
-                <w:rFonts w:ascii="Times New Roman" w:hAnsi="Times New Roman" w:cs="Times New Roman"/>
-              </w:rPr>
-            </w:pPr>
-          </w:p>
-        </w:tc>
-        <w:tc>
-          <w:tcPr>
-            <w:tcW w:w="1134" w:type="dxa"/>
-          </w:tcPr>
-          <w:p>
-            <w:pPr>
-              <w:spacing w:line="360" w:lineRule="auto"/>
-              <w:jc w:val="center"/>
-              <w:rPr>
-                <w:rFonts w:ascii="Times New Roman" w:hAnsi="Times New Roman" w:cs="Times New Roman"/>
-              </w:rPr>
-            </w:pPr>
-          </w:p>
-        </w:tc>
-        <w:tc>
-          <w:tcPr>
-            <w:tcW w:w="2352" w:type="dxa"/>
-          </w:tcPr>
-          <w:p>
-            <w:pPr>
-              <w:spacing w:line="360" w:lineRule="auto"/>
-              <w:jc w:val="center"/>
-              <w:rPr>
-                <w:rFonts w:ascii="Times New Roman" w:hAnsi="Times New Roman" w:cs="Times New Roman"/>
-              </w:rPr>
-            </w:pPr>
-          </w:p>
-        </w:tc>
-      </w:tr>
-      <w:tr>
-        <w:tc>
-          <w:tcPr>
-            <w:tcW w:w="988" w:type="dxa"/>
-          </w:tcPr>
-          <w:p>
-            <w:pPr>
-              <w:spacing w:line="360" w:lineRule="auto"/>
-              <w:jc w:val="center"/>
-              <w:rPr>
-                <w:rFonts w:ascii="Times New Roman" w:hAnsi="Times New Roman" w:cs="Times New Roman"/>
-              </w:rPr>
-            </w:pPr>
-            <w:r>
-              <w:rPr>
-                <w:rFonts w:ascii="Times New Roman" w:hAnsi="Times New Roman" w:cs="Times New Roman"/>
-              </w:rPr>
-              <w:t>62</w:t>
-            </w:r>
-          </w:p>
-        </w:tc>
-        <w:tc>
-          <w:tcPr>
-            <w:tcW w:w="2606" w:type="dxa"/>
-          </w:tcPr>
-          <w:p>
-            <w:pPr>
-              <w:spacing w:line="360" w:lineRule="auto"/>
-              <w:jc w:val="center"/>
-              <w:rPr>
-                <w:rFonts w:ascii="Times New Roman" w:hAnsi="Times New Roman" w:cs="Times New Roman"/>
-              </w:rPr>
-            </w:pPr>
-          </w:p>
-        </w:tc>
-        <w:tc>
-          <w:tcPr>
-            <w:tcW w:w="1930" w:type="dxa"/>
-          </w:tcPr>
-          <w:p>
-            <w:pPr>
-              <w:spacing w:line="360" w:lineRule="auto"/>
-              <w:jc w:val="center"/>
-              <w:rPr>
-                <w:rFonts w:ascii="Times New Roman" w:hAnsi="Times New Roman" w:cs="Times New Roman"/>
-              </w:rPr>
-            </w:pPr>
-          </w:p>
-        </w:tc>
-        <w:tc>
-          <w:tcPr>
-            <w:tcW w:w="1134" w:type="dxa"/>
-          </w:tcPr>
-          <w:p>
-            <w:pPr>
-              <w:spacing w:line="360" w:lineRule="auto"/>
-              <w:jc w:val="center"/>
-              <w:rPr>
-                <w:rFonts w:ascii="Times New Roman" w:hAnsi="Times New Roman" w:cs="Times New Roman"/>
-              </w:rPr>
-            </w:pPr>
-          </w:p>
-        </w:tc>
-        <w:tc>
-          <w:tcPr>
-            <w:tcW w:w="2352" w:type="dxa"/>
-          </w:tcPr>
-          <w:p>
-            <w:pPr>
-              <w:spacing w:line="360" w:lineRule="auto"/>
-              <w:jc w:val="center"/>
-              <w:rPr>
-                <w:rFonts w:ascii="Times New Roman" w:hAnsi="Times New Roman" w:cs="Times New Roman"/>
-              </w:rPr>
-            </w:pPr>
-          </w:p>
-        </w:tc>
-      </w:tr>
-      <w:tr>
-        <w:tc>
-          <w:tcPr>
-            <w:tcW w:w="988" w:type="dxa"/>
-          </w:tcPr>
-          <w:p>
-            <w:pPr>
-              <w:spacing w:line="360" w:lineRule="auto"/>
-              <w:jc w:val="center"/>
-              <w:rPr>
-                <w:rFonts w:ascii="Times New Roman" w:hAnsi="Times New Roman" w:cs="Times New Roman"/>
-              </w:rPr>
-            </w:pPr>
-            <w:r>
-              <w:rPr>
-                <w:rFonts w:ascii="Times New Roman" w:hAnsi="Times New Roman" w:cs="Times New Roman"/>
-              </w:rPr>
-              <w:t>63</w:t>
-            </w:r>
-          </w:p>
-        </w:tc>
-        <w:tc>
-          <w:tcPr>
-            <w:tcW w:w="2606" w:type="dxa"/>
-          </w:tcPr>
-          <w:p>
-            <w:pPr>
-              <w:spacing w:line="360" w:lineRule="auto"/>
-              <w:jc w:val="center"/>
-              <w:rPr>
-                <w:rFonts w:ascii="Times New Roman" w:hAnsi="Times New Roman" w:cs="Times New Roman"/>
-              </w:rPr>
-            </w:pPr>
-          </w:p>
-        </w:tc>
-        <w:tc>
-          <w:tcPr>
-            <w:tcW w:w="1930" w:type="dxa"/>
-          </w:tcPr>
-          <w:p>
-            <w:pPr>
-              <w:spacing w:line="360" w:lineRule="auto"/>
-              <w:jc w:val="center"/>
-              <w:rPr>
-                <w:rFonts w:ascii="Times New Roman" w:hAnsi="Times New Roman" w:cs="Times New Roman"/>
-              </w:rPr>
-            </w:pPr>
-          </w:p>
-        </w:tc>
-        <w:tc>
-          <w:tcPr>
-            <w:tcW w:w="1134" w:type="dxa"/>
-          </w:tcPr>
-          <w:p>
-            <w:pPr>
-              <w:spacing w:line="360" w:lineRule="auto"/>
-              <w:jc w:val="center"/>
-              <w:rPr>
-                <w:rFonts w:ascii="Times New Roman" w:hAnsi="Times New Roman" w:cs="Times New Roman"/>
-              </w:rPr>
-            </w:pPr>
-          </w:p>
-        </w:tc>
-        <w:tc>
-          <w:tcPr>
-            <w:tcW w:w="2352" w:type="dxa"/>
-          </w:tcPr>
-          <w:p>
-            <w:pPr>
-              <w:spacing w:line="360" w:lineRule="auto"/>
-              <w:jc w:val="center"/>
-              <w:rPr>
-                <w:rFonts w:ascii="Times New Roman" w:hAnsi="Times New Roman" w:cs="Times New Roman"/>
-              </w:rPr>
-            </w:pPr>
-          </w:p>
-        </w:tc>
-      </w:tr>
-      <w:tr>
-        <w:tc>
-          <w:tcPr>
-            <w:tcW w:w="988" w:type="dxa"/>
-          </w:tcPr>
-          <w:p>
-            <w:pPr>
-              <w:spacing w:line="360" w:lineRule="auto"/>
-              <w:jc w:val="center"/>
-              <w:rPr>
-                <w:rFonts w:ascii="Times New Roman" w:hAnsi="Times New Roman" w:cs="Times New Roman"/>
-              </w:rPr>
-            </w:pPr>
-            <w:r>
-              <w:rPr>
-                <w:rFonts w:ascii="Times New Roman" w:hAnsi="Times New Roman" w:cs="Times New Roman"/>
-              </w:rPr>
-              <w:t>64</w:t>
-            </w:r>
-          </w:p>
-        </w:tc>
-        <w:tc>
-          <w:tcPr>
-            <w:tcW w:w="2606" w:type="dxa"/>
-          </w:tcPr>
-          <w:p>
-            <w:pPr>
-              <w:spacing w:line="360" w:lineRule="auto"/>
-              <w:jc w:val="center"/>
-              <w:rPr>
-                <w:rFonts w:ascii="Times New Roman" w:hAnsi="Times New Roman" w:cs="Times New Roman"/>
-              </w:rPr>
-            </w:pPr>
-          </w:p>
-        </w:tc>
-        <w:tc>
-          <w:tcPr>
-            <w:tcW w:w="1930" w:type="dxa"/>
-          </w:tcPr>
-          <w:p>
-            <w:pPr>
-              <w:spacing w:line="360" w:lineRule="auto"/>
-              <w:jc w:val="center"/>
-              <w:rPr>
-                <w:rFonts w:ascii="Times New Roman" w:hAnsi="Times New Roman" w:cs="Times New Roman"/>
-              </w:rPr>
-            </w:pPr>
-          </w:p>
-        </w:tc>
-        <w:tc>
-          <w:tcPr>
-            <w:tcW w:w="1134" w:type="dxa"/>
-          </w:tcPr>
-          <w:p>
-            <w:pPr>
-              <w:spacing w:line="360" w:lineRule="auto"/>
-              <w:jc w:val="center"/>
-              <w:rPr>
-                <w:rFonts w:ascii="Times New Roman" w:hAnsi="Times New Roman" w:cs="Times New Roman"/>
-              </w:rPr>
-            </w:pPr>
-          </w:p>
-        </w:tc>
-        <w:tc>
-          <w:tcPr>
-            <w:tcW w:w="2352" w:type="dxa"/>
-          </w:tcPr>
-          <w:p>
-            <w:pPr>
-              <w:spacing w:line="360" w:lineRule="auto"/>
-              <w:jc w:val="center"/>
-              <w:rPr>
-                <w:rFonts w:ascii="Times New Roman" w:hAnsi="Times New Roman" w:cs="Times New Roman"/>
-              </w:rPr>
-            </w:pPr>
-          </w:p>
-        </w:tc>
-      </w:tr>
-      <w:tr>
-        <w:tc>
-          <w:tcPr>
-            <w:tcW w:w="988" w:type="dxa"/>
-          </w:tcPr>
-          <w:p>
-            <w:pPr>
-              <w:spacing w:line="360" w:lineRule="auto"/>
-              <w:jc w:val="center"/>
-              <w:rPr>
-                <w:rFonts w:ascii="Times New Roman" w:hAnsi="Times New Roman" w:cs="Times New Roman"/>
-              </w:rPr>
-            </w:pPr>
-            <w:r>
-              <w:rPr>
-                <w:rFonts w:ascii="Times New Roman" w:hAnsi="Times New Roman" w:cs="Times New Roman"/>
-              </w:rPr>
-              <w:t>65</w:t>
-            </w:r>
-          </w:p>
-        </w:tc>
-        <w:tc>
-          <w:tcPr>
-            <w:tcW w:w="2606" w:type="dxa"/>
-          </w:tcPr>
-          <w:p>
-            <w:pPr>
-              <w:spacing w:line="360" w:lineRule="auto"/>
-              <w:jc w:val="center"/>
-              <w:rPr>
-                <w:rFonts w:ascii="Times New Roman" w:hAnsi="Times New Roman" w:cs="Times New Roman"/>
-              </w:rPr>
-            </w:pPr>
-          </w:p>
-        </w:tc>
-        <w:tc>
-          <w:tcPr>
-            <w:tcW w:w="1930" w:type="dxa"/>
-          </w:tcPr>
-          <w:p>
-            <w:pPr>
-              <w:spacing w:line="360" w:lineRule="auto"/>
-              <w:jc w:val="center"/>
-              <w:rPr>
-                <w:rFonts w:ascii="Times New Roman" w:hAnsi="Times New Roman" w:cs="Times New Roman"/>
-              </w:rPr>
-            </w:pPr>
-          </w:p>
-        </w:tc>
-        <w:tc>
-          <w:tcPr>
-            <w:tcW w:w="1134" w:type="dxa"/>
-          </w:tcPr>
-          <w:p>
-            <w:pPr>
-              <w:spacing w:line="360" w:lineRule="auto"/>
-              <w:jc w:val="center"/>
-              <w:rPr>
-                <w:rFonts w:ascii="Times New Roman" w:hAnsi="Times New Roman" w:cs="Times New Roman"/>
-              </w:rPr>
-            </w:pPr>
-          </w:p>
-        </w:tc>
-        <w:tc>
-          <w:tcPr>
-            <w:tcW w:w="2352" w:type="dxa"/>
-          </w:tcPr>
-          <w:p>
-            <w:pPr>
-              <w:spacing w:line="360" w:lineRule="auto"/>
-              <w:jc w:val="center"/>
-              <w:rPr>
-                <w:rFonts w:ascii="Times New Roman" w:hAnsi="Times New Roman" w:cs="Times New Roman"/>
-              </w:rPr>
-            </w:pPr>
-          </w:p>
-        </w:tc>
-      </w:tr>
-      <w:tr>
-        <w:tc>
-          <w:tcPr>
-            <w:tcW w:w="988" w:type="dxa"/>
-          </w:tcPr>
-          <w:p>
-            <w:pPr>
-              <w:spacing w:line="360" w:lineRule="auto"/>
-              <w:jc w:val="center"/>
-              <w:rPr>
-                <w:rFonts w:ascii="Times New Roman" w:hAnsi="Times New Roman" w:cs="Times New Roman"/>
-              </w:rPr>
-            </w:pPr>
-            <w:r>
-              <w:rPr>
-                <w:rFonts w:ascii="Times New Roman" w:hAnsi="Times New Roman" w:cs="Times New Roman"/>
-              </w:rPr>
-              <w:t>66</w:t>
-            </w:r>
-          </w:p>
-        </w:tc>
-        <w:tc>
-          <w:tcPr>
-            <w:tcW w:w="2606" w:type="dxa"/>
-          </w:tcPr>
-          <w:p>
-            <w:pPr>
-              <w:spacing w:line="360" w:lineRule="auto"/>
-              <w:jc w:val="center"/>
-              <w:rPr>
-                <w:rFonts w:ascii="Times New Roman" w:hAnsi="Times New Roman" w:cs="Times New Roman"/>
-              </w:rPr>
-            </w:pPr>
-          </w:p>
-        </w:tc>
-        <w:tc>
-          <w:tcPr>
-            <w:tcW w:w="1930" w:type="dxa"/>
-          </w:tcPr>
-          <w:p>
-            <w:pPr>
-              <w:spacing w:line="360" w:lineRule="auto"/>
-              <w:jc w:val="center"/>
-              <w:rPr>
-                <w:rFonts w:ascii="Times New Roman" w:hAnsi="Times New Roman" w:cs="Times New Roman"/>
-              </w:rPr>
-            </w:pPr>
-          </w:p>
-        </w:tc>
-        <w:tc>
-          <w:tcPr>
-            <w:tcW w:w="1134" w:type="dxa"/>
-          </w:tcPr>
-          <w:p>
-            <w:pPr>
-              <w:spacing w:line="360" w:lineRule="auto"/>
-              <w:jc w:val="center"/>
-              <w:rPr>
-                <w:rFonts w:ascii="Times New Roman" w:hAnsi="Times New Roman" w:cs="Times New Roman"/>
-              </w:rPr>
-            </w:pPr>
-          </w:p>
-        </w:tc>
-        <w:tc>
-          <w:tcPr>
-            <w:tcW w:w="2352" w:type="dxa"/>
-          </w:tcPr>
-          <w:p>
-            <w:pPr>
-              <w:spacing w:line="360" w:lineRule="auto"/>
-              <w:jc w:val="center"/>
-              <w:rPr>
-                <w:rFonts w:ascii="Times New Roman" w:hAnsi="Times New Roman" w:cs="Times New Roman"/>
-              </w:rPr>
-            </w:pPr>
-          </w:p>
-        </w:tc>
-      </w:tr>
-      <w:tr>
-        <w:tc>
-          <w:tcPr>
-            <w:tcW w:w="988" w:type="dxa"/>
-          </w:tcPr>
-          <w:p>
-            <w:pPr>
-              <w:spacing w:line="360" w:lineRule="auto"/>
-              <w:jc w:val="center"/>
-              <w:rPr>
-                <w:rFonts w:ascii="Times New Roman" w:hAnsi="Times New Roman" w:cs="Times New Roman"/>
-              </w:rPr>
-            </w:pPr>
-            <w:r>
-              <w:rPr>
-                <w:rFonts w:ascii="Times New Roman" w:hAnsi="Times New Roman" w:cs="Times New Roman"/>
-              </w:rPr>
-              <w:t>67</w:t>
-            </w:r>
-          </w:p>
-        </w:tc>
-        <w:tc>
-          <w:tcPr>
-            <w:tcW w:w="2606" w:type="dxa"/>
-          </w:tcPr>
-          <w:p>
-            <w:pPr>
-              <w:spacing w:line="360" w:lineRule="auto"/>
-              <w:jc w:val="center"/>
-              <w:rPr>
-                <w:rFonts w:ascii="Times New Roman" w:hAnsi="Times New Roman" w:cs="Times New Roman"/>
-              </w:rPr>
-            </w:pPr>
-          </w:p>
-        </w:tc>
-        <w:tc>
-          <w:tcPr>
-            <w:tcW w:w="1930" w:type="dxa"/>
-          </w:tcPr>
-          <w:p>
-            <w:pPr>
-              <w:spacing w:line="360" w:lineRule="auto"/>
-              <w:jc w:val="center"/>
-              <w:rPr>
-                <w:rFonts w:ascii="Times New Roman" w:hAnsi="Times New Roman" w:cs="Times New Roman"/>
-              </w:rPr>
-            </w:pPr>
-          </w:p>
-        </w:tc>
-        <w:tc>
-          <w:tcPr>
-            <w:tcW w:w="1134" w:type="dxa"/>
-          </w:tcPr>
-          <w:p>
-            <w:pPr>
-              <w:spacing w:line="360" w:lineRule="auto"/>
-              <w:jc w:val="center"/>
-              <w:rPr>
-                <w:rFonts w:ascii="Times New Roman" w:hAnsi="Times New Roman" w:cs="Times New Roman"/>
-              </w:rPr>
-            </w:pPr>
-          </w:p>
-        </w:tc>
-        <w:tc>
-          <w:tcPr>
-            <w:tcW w:w="2352" w:type="dxa"/>
-          </w:tcPr>
-          <w:p>
-            <w:pPr>
-              <w:spacing w:line="360" w:lineRule="auto"/>
-              <w:jc w:val="center"/>
-              <w:rPr>
-                <w:rFonts w:ascii="Times New Roman" w:hAnsi="Times New Roman" w:cs="Times New Roman"/>
-              </w:rPr>
-            </w:pPr>
-          </w:p>
-        </w:tc>
-      </w:tr>
-      <w:tr>
-        <w:tc>
-          <w:tcPr>
-            <w:tcW w:w="988" w:type="dxa"/>
-          </w:tcPr>
-          <w:p>
-            <w:pPr>
-              <w:spacing w:line="360" w:lineRule="auto"/>
-              <w:jc w:val="center"/>
-              <w:rPr>
-                <w:rFonts w:ascii="Times New Roman" w:hAnsi="Times New Roman" w:cs="Times New Roman"/>
-              </w:rPr>
-            </w:pPr>
-            <w:r>
-              <w:rPr>
-                <w:rFonts w:ascii="Times New Roman" w:hAnsi="Times New Roman" w:cs="Times New Roman"/>
-              </w:rPr>
-              <w:t>68</w:t>
-            </w:r>
-          </w:p>
-        </w:tc>
-        <w:tc>
-          <w:tcPr>
-            <w:tcW w:w="2606" w:type="dxa"/>
-          </w:tcPr>
-          <w:p>
-            <w:pPr>
-              <w:spacing w:line="360" w:lineRule="auto"/>
-              <w:jc w:val="center"/>
-              <w:rPr>
-                <w:rFonts w:ascii="Times New Roman" w:hAnsi="Times New Roman" w:cs="Times New Roman"/>
-              </w:rPr>
-            </w:pPr>
-          </w:p>
-        </w:tc>
-        <w:tc>
-          <w:tcPr>
-            <w:tcW w:w="1930" w:type="dxa"/>
-          </w:tcPr>
-          <w:p>
-            <w:pPr>
-              <w:spacing w:line="360" w:lineRule="auto"/>
-              <w:jc w:val="center"/>
-              <w:rPr>
-                <w:rFonts w:ascii="Times New Roman" w:hAnsi="Times New Roman" w:cs="Times New Roman"/>
-              </w:rPr>
-            </w:pPr>
-          </w:p>
-        </w:tc>
-        <w:tc>
-          <w:tcPr>
-            <w:tcW w:w="1134" w:type="dxa"/>
-          </w:tcPr>
-          <w:p>
-            <w:pPr>
-              <w:spacing w:line="360" w:lineRule="auto"/>
-              <w:jc w:val="center"/>
-              <w:rPr>
-                <w:rFonts w:ascii="Times New Roman" w:hAnsi="Times New Roman" w:cs="Times New Roman"/>
-              </w:rPr>
-            </w:pPr>
-          </w:p>
-        </w:tc>
-        <w:tc>
-          <w:tcPr>
-            <w:tcW w:w="2352" w:type="dxa"/>
-          </w:tcPr>
-          <w:p>
-            <w:pPr>
-              <w:spacing w:line="360" w:lineRule="auto"/>
-              <w:jc w:val="center"/>
-              <w:rPr>
-                <w:rFonts w:ascii="Times New Roman" w:hAnsi="Times New Roman" w:cs="Times New Roman"/>
-              </w:rPr>
-            </w:pPr>
-          </w:p>
-        </w:tc>
-      </w:tr>
-      <w:tr>
-        <w:tc>
-          <w:tcPr>
-            <w:tcW w:w="988" w:type="dxa"/>
-          </w:tcPr>
-          <w:p>
-            <w:pPr>
-              <w:spacing w:line="360" w:lineRule="auto"/>
-              <w:jc w:val="center"/>
-              <w:rPr>
-                <w:rFonts w:ascii="Times New Roman" w:hAnsi="Times New Roman" w:cs="Times New Roman"/>
-              </w:rPr>
-            </w:pPr>
-            <w:r>
-              <w:rPr>
-                <w:rFonts w:ascii="Times New Roman" w:hAnsi="Times New Roman" w:cs="Times New Roman"/>
-              </w:rPr>
-              <w:t>69</w:t>
-            </w:r>
-          </w:p>
-        </w:tc>
-        <w:tc>
-          <w:tcPr>
-            <w:tcW w:w="2606" w:type="dxa"/>
-          </w:tcPr>
-          <w:p>
-            <w:pPr>
-              <w:spacing w:line="360" w:lineRule="auto"/>
-              <w:jc w:val="center"/>
-              <w:rPr>
-                <w:rFonts w:ascii="Times New Roman" w:hAnsi="Times New Roman" w:cs="Times New Roman"/>
-              </w:rPr>
-            </w:pPr>
-          </w:p>
-        </w:tc>
-        <w:tc>
-          <w:tcPr>
-            <w:tcW w:w="1930" w:type="dxa"/>
-          </w:tcPr>
-          <w:p>
-            <w:pPr>
-              <w:spacing w:line="360" w:lineRule="auto"/>
-              <w:jc w:val="center"/>
-              <w:rPr>
-                <w:rFonts w:ascii="Times New Roman" w:hAnsi="Times New Roman" w:cs="Times New Roman"/>
-              </w:rPr>
-            </w:pPr>
-          </w:p>
-        </w:tc>
-        <w:tc>
-          <w:tcPr>
-            <w:tcW w:w="1134" w:type="dxa"/>
-          </w:tcPr>
-          <w:p>
-            <w:pPr>
-              <w:spacing w:line="360" w:lineRule="auto"/>
-              <w:jc w:val="center"/>
-              <w:rPr>
-                <w:rFonts w:ascii="Times New Roman" w:hAnsi="Times New Roman" w:cs="Times New Roman"/>
-              </w:rPr>
-            </w:pPr>
-          </w:p>
-        </w:tc>
-        <w:tc>
-          <w:tcPr>
-            <w:tcW w:w="2352" w:type="dxa"/>
-          </w:tcPr>
-          <w:p>
-            <w:pPr>
-              <w:spacing w:line="360" w:lineRule="auto"/>
-              <w:jc w:val="center"/>
-              <w:rPr>
-                <w:rFonts w:ascii="Times New Roman" w:hAnsi="Times New Roman" w:cs="Times New Roman"/>
-              </w:rPr>
-            </w:pPr>
-          </w:p>
-        </w:tc>
-      </w:tr>
-      <w:tr>
-        <w:tc>
-          <w:tcPr>
-            <w:tcW w:w="988" w:type="dxa"/>
-          </w:tcPr>
-          <w:p>
-            <w:pPr>
-              <w:spacing w:line="360" w:lineRule="auto"/>
-              <w:jc w:val="center"/>
-              <w:rPr>
-                <w:rFonts w:ascii="Times New Roman" w:hAnsi="Times New Roman" w:cs="Times New Roman"/>
-              </w:rPr>
-            </w:pPr>
-            <w:r>
-              <w:rPr>
-                <w:rFonts w:ascii="Times New Roman" w:hAnsi="Times New Roman" w:cs="Times New Roman"/>
-              </w:rPr>
-              <w:t>70</w:t>
-            </w:r>
-          </w:p>
-        </w:tc>
-        <w:tc>
-          <w:tcPr>
-            <w:tcW w:w="2606" w:type="dxa"/>
-          </w:tcPr>
-          <w:p>
-            <w:pPr>
-              <w:spacing w:line="360" w:lineRule="auto"/>
-              <w:jc w:val="center"/>
-              <w:rPr>
-                <w:rFonts w:ascii="Times New Roman" w:hAnsi="Times New Roman" w:cs="Times New Roman"/>
-              </w:rPr>
-            </w:pPr>
-          </w:p>
-        </w:tc>
-        <w:tc>
-          <w:tcPr>
-            <w:tcW w:w="1930" w:type="dxa"/>
-          </w:tcPr>
-          <w:p>
-            <w:pPr>
-              <w:spacing w:line="360" w:lineRule="auto"/>
-              <w:jc w:val="center"/>
-              <w:rPr>
-                <w:rFonts w:ascii="Times New Roman" w:hAnsi="Times New Roman" w:cs="Times New Roman"/>
-              </w:rPr>
-            </w:pPr>
-          </w:p>
-        </w:tc>
-        <w:tc>
-          <w:tcPr>
-            <w:tcW w:w="1134" w:type="dxa"/>
-          </w:tcPr>
-          <w:p>
-            <w:pPr>
-              <w:spacing w:line="360" w:lineRule="auto"/>
-              <w:jc w:val="center"/>
-              <w:rPr>
-                <w:rFonts w:ascii="Times New Roman" w:hAnsi="Times New Roman" w:cs="Times New Roman"/>
-              </w:rPr>
-            </w:pPr>
-          </w:p>
-        </w:tc>
-        <w:tc>
-          <w:tcPr>
-            <w:tcW w:w="2352" w:type="dxa"/>
-          </w:tcPr>
-          <w:p>
-            <w:pPr>
-              <w:spacing w:line="360" w:lineRule="auto"/>
-              <w:jc w:val="center"/>
-              <w:rPr>
-                <w:rFonts w:ascii="Times New Roman" w:hAnsi="Times New Roman" w:cs="Times New Roman"/>
-              </w:rPr>
-            </w:pPr>
-          </w:p>
-        </w:tc>
-      </w:tr>
-      <w:tr>
-        <w:tc>
-          <w:tcPr>
-            <w:tcW w:w="988" w:type="dxa"/>
-          </w:tcPr>
-          <w:p>
-            <w:pPr>
-              <w:spacing w:line="360" w:lineRule="auto"/>
-              <w:jc w:val="center"/>
-              <w:rPr>
-                <w:rFonts w:ascii="Times New Roman" w:hAnsi="Times New Roman" w:cs="Times New Roman"/>
-              </w:rPr>
-            </w:pPr>
-            <w:r>
-              <w:rPr>
-                <w:rFonts w:ascii="Times New Roman" w:hAnsi="Times New Roman" w:cs="Times New Roman"/>
-              </w:rPr>
-              <w:t>71</w:t>
-            </w:r>
-          </w:p>
-        </w:tc>
-        <w:tc>
-          <w:tcPr>
-            <w:tcW w:w="2606" w:type="dxa"/>
-          </w:tcPr>
-          <w:p>
-            <w:pPr>
-              <w:spacing w:line="360" w:lineRule="auto"/>
-              <w:jc w:val="center"/>
-              <w:rPr>
-                <w:rFonts w:ascii="Times New Roman" w:hAnsi="Times New Roman" w:cs="Times New Roman"/>
-              </w:rPr>
-            </w:pPr>
-          </w:p>
-        </w:tc>
-        <w:tc>
-          <w:tcPr>
-            <w:tcW w:w="1930" w:type="dxa"/>
-          </w:tcPr>
-          <w:p>
-            <w:pPr>
-              <w:spacing w:line="360" w:lineRule="auto"/>
-              <w:jc w:val="center"/>
-              <w:rPr>
-                <w:rFonts w:ascii="Times New Roman" w:hAnsi="Times New Roman" w:cs="Times New Roman"/>
-              </w:rPr>
-            </w:pPr>
-          </w:p>
-        </w:tc>
-        <w:tc>
-          <w:tcPr>
-            <w:tcW w:w="1134" w:type="dxa"/>
-          </w:tcPr>
-          <w:p>
-            <w:pPr>
-              <w:spacing w:line="360" w:lineRule="auto"/>
-              <w:jc w:val="center"/>
-              <w:rPr>
-                <w:rFonts w:ascii="Times New Roman" w:hAnsi="Times New Roman" w:cs="Times New Roman"/>
-              </w:rPr>
-            </w:pPr>
-          </w:p>
-        </w:tc>
-        <w:tc>
-          <w:tcPr>
-            <w:tcW w:w="2352" w:type="dxa"/>
-          </w:tcPr>
-          <w:p>
-            <w:pPr>
-              <w:spacing w:line="360" w:lineRule="auto"/>
-              <w:jc w:val="center"/>
-              <w:rPr>
-                <w:rFonts w:ascii="Times New Roman" w:hAnsi="Times New Roman" w:cs="Times New Roman"/>
-              </w:rPr>
-            </w:pPr>
-          </w:p>
-        </w:tc>
-      </w:tr>
-      <w:tr>
-        <w:tc>
-          <w:tcPr>
-            <w:tcW w:w="988" w:type="dxa"/>
-          </w:tcPr>
-          <w:p>
-            <w:pPr>
-              <w:spacing w:line="360" w:lineRule="auto"/>
-              <w:jc w:val="center"/>
-              <w:rPr>
-                <w:rFonts w:ascii="Times New Roman" w:hAnsi="Times New Roman" w:cs="Times New Roman"/>
-              </w:rPr>
-            </w:pPr>
-            <w:r>
-              <w:rPr>
-                <w:rFonts w:ascii="Times New Roman" w:hAnsi="Times New Roman" w:cs="Times New Roman"/>
-              </w:rPr>
-              <w:lastRenderedPageBreak/>
-              <w:t>72</w:t>
-            </w:r>
-          </w:p>
-        </w:tc>
-        <w:tc>
-          <w:tcPr>
-            <w:tcW w:w="2606" w:type="dxa"/>
-          </w:tcPr>
-          <w:p>
-            <w:pPr>
-              <w:spacing w:line="360" w:lineRule="auto"/>
-              <w:jc w:val="center"/>
-              <w:rPr>
-                <w:rFonts w:ascii="Times New Roman" w:hAnsi="Times New Roman" w:cs="Times New Roman"/>
-              </w:rPr>
-            </w:pPr>
-          </w:p>
-        </w:tc>
-        <w:tc>
-          <w:tcPr>
-            <w:tcW w:w="1930" w:type="dxa"/>
-          </w:tcPr>
-          <w:p>
-            <w:pPr>
-              <w:spacing w:line="360" w:lineRule="auto"/>
-              <w:jc w:val="center"/>
-              <w:rPr>
-                <w:rFonts w:ascii="Times New Roman" w:hAnsi="Times New Roman" w:cs="Times New Roman"/>
-              </w:rPr>
-            </w:pPr>
-          </w:p>
-        </w:tc>
-        <w:tc>
-          <w:tcPr>
-            <w:tcW w:w="1134" w:type="dxa"/>
-          </w:tcPr>
-          <w:p>
-            <w:pPr>
-              <w:spacing w:line="360" w:lineRule="auto"/>
-              <w:jc w:val="center"/>
-              <w:rPr>
-                <w:rFonts w:ascii="Times New Roman" w:hAnsi="Times New Roman" w:cs="Times New Roman"/>
-              </w:rPr>
-            </w:pPr>
-          </w:p>
-        </w:tc>
-        <w:tc>
-          <w:tcPr>
-            <w:tcW w:w="2352" w:type="dxa"/>
-          </w:tcPr>
-          <w:p>
-            <w:pPr>
-              <w:spacing w:line="360" w:lineRule="auto"/>
-              <w:jc w:val="center"/>
-              <w:rPr>
-                <w:rFonts w:ascii="Times New Roman" w:hAnsi="Times New Roman" w:cs="Times New Roman"/>
-              </w:rPr>
-            </w:pPr>
-          </w:p>
-        </w:tc>
-      </w:tr>
-      <w:tr>
-        <w:tc>
-          <w:tcPr>
-            <w:tcW w:w="988" w:type="dxa"/>
-          </w:tcPr>
-          <w:p>
-            <w:pPr>
-              <w:spacing w:line="360" w:lineRule="auto"/>
-              <w:jc w:val="center"/>
-              <w:rPr>
-                <w:rFonts w:ascii="Times New Roman" w:hAnsi="Times New Roman" w:cs="Times New Roman"/>
-              </w:rPr>
-            </w:pPr>
-            <w:r>
-              <w:rPr>
-                <w:rFonts w:ascii="Times New Roman" w:hAnsi="Times New Roman" w:cs="Times New Roman"/>
-              </w:rPr>
-              <w:t>73</w:t>
-            </w:r>
-          </w:p>
-        </w:tc>
-        <w:tc>
-          <w:tcPr>
-            <w:tcW w:w="2606" w:type="dxa"/>
-          </w:tcPr>
-          <w:p>
-            <w:pPr>
-              <w:spacing w:line="360" w:lineRule="auto"/>
-              <w:jc w:val="center"/>
-              <w:rPr>
-                <w:rFonts w:ascii="Times New Roman" w:hAnsi="Times New Roman" w:cs="Times New Roman"/>
-              </w:rPr>
-            </w:pPr>
-          </w:p>
-        </w:tc>
-        <w:tc>
-          <w:tcPr>
-            <w:tcW w:w="1930" w:type="dxa"/>
-          </w:tcPr>
-          <w:p>
-            <w:pPr>
-              <w:spacing w:line="360" w:lineRule="auto"/>
-              <w:jc w:val="center"/>
-              <w:rPr>
-                <w:rFonts w:ascii="Times New Roman" w:hAnsi="Times New Roman" w:cs="Times New Roman"/>
-              </w:rPr>
-            </w:pPr>
-          </w:p>
-        </w:tc>
-        <w:tc>
-          <w:tcPr>
-            <w:tcW w:w="1134" w:type="dxa"/>
-          </w:tcPr>
-          <w:p>
-            <w:pPr>
-              <w:spacing w:line="360" w:lineRule="auto"/>
-              <w:jc w:val="center"/>
-              <w:rPr>
-                <w:rFonts w:ascii="Times New Roman" w:hAnsi="Times New Roman" w:cs="Times New Roman"/>
-              </w:rPr>
-            </w:pPr>
-          </w:p>
-        </w:tc>
-        <w:tc>
-          <w:tcPr>
-            <w:tcW w:w="2352" w:type="dxa"/>
-          </w:tcPr>
-          <w:p>
-            <w:pPr>
-              <w:spacing w:line="360" w:lineRule="auto"/>
-              <w:jc w:val="center"/>
-              <w:rPr>
-                <w:rFonts w:ascii="Times New Roman" w:hAnsi="Times New Roman" w:cs="Times New Roman"/>
-              </w:rPr>
-            </w:pPr>
-          </w:p>
-        </w:tc>
-      </w:tr>
-      <w:tr>
-        <w:tc>
-          <w:tcPr>
-            <w:tcW w:w="988" w:type="dxa"/>
-          </w:tcPr>
-          <w:p>
-            <w:pPr>
-              <w:spacing w:line="360" w:lineRule="auto"/>
-              <w:jc w:val="center"/>
-              <w:rPr>
-                <w:rFonts w:ascii="Times New Roman" w:hAnsi="Times New Roman" w:cs="Times New Roman"/>
-              </w:rPr>
-            </w:pPr>
-            <w:r>
-              <w:rPr>
-                <w:rFonts w:ascii="Times New Roman" w:hAnsi="Times New Roman" w:cs="Times New Roman"/>
-              </w:rPr>
-              <w:t>74</w:t>
-            </w:r>
-          </w:p>
-        </w:tc>
-        <w:tc>
-          <w:tcPr>
-            <w:tcW w:w="2606" w:type="dxa"/>
-          </w:tcPr>
-          <w:p>
-            <w:pPr>
-              <w:spacing w:line="360" w:lineRule="auto"/>
-              <w:jc w:val="center"/>
-              <w:rPr>
-                <w:rFonts w:ascii="Times New Roman" w:hAnsi="Times New Roman" w:cs="Times New Roman"/>
-              </w:rPr>
-            </w:pPr>
-          </w:p>
-        </w:tc>
-        <w:tc>
-          <w:tcPr>
-            <w:tcW w:w="1930" w:type="dxa"/>
-          </w:tcPr>
-          <w:p>
-            <w:pPr>
-              <w:spacing w:line="360" w:lineRule="auto"/>
-              <w:jc w:val="center"/>
-              <w:rPr>
-                <w:rFonts w:ascii="Times New Roman" w:hAnsi="Times New Roman" w:cs="Times New Roman"/>
-              </w:rPr>
-            </w:pPr>
-          </w:p>
-        </w:tc>
-        <w:tc>
-          <w:tcPr>
-            <w:tcW w:w="1134" w:type="dxa"/>
-          </w:tcPr>
-          <w:p>
-            <w:pPr>
-              <w:spacing w:line="360" w:lineRule="auto"/>
-              <w:jc w:val="center"/>
-              <w:rPr>
-                <w:rFonts w:ascii="Times New Roman" w:hAnsi="Times New Roman" w:cs="Times New Roman"/>
-              </w:rPr>
-            </w:pPr>
-          </w:p>
-        </w:tc>
-        <w:tc>
-          <w:tcPr>
-            <w:tcW w:w="2352" w:type="dxa"/>
-          </w:tcPr>
-          <w:p>
-            <w:pPr>
-              <w:spacing w:line="360" w:lineRule="auto"/>
-              <w:jc w:val="center"/>
-              <w:rPr>
-                <w:rFonts w:ascii="Times New Roman" w:hAnsi="Times New Roman" w:cs="Times New Roman"/>
-              </w:rPr>
-            </w:pPr>
-          </w:p>
-        </w:tc>
-      </w:tr>
-      <w:tr>
-        <w:tc>
-          <w:tcPr>
-            <w:tcW w:w="988" w:type="dxa"/>
-          </w:tcPr>
-          <w:p>
-            <w:pPr>
-              <w:spacing w:line="360" w:lineRule="auto"/>
-              <w:jc w:val="center"/>
-              <w:rPr>
-                <w:rFonts w:ascii="Times New Roman" w:hAnsi="Times New Roman" w:cs="Times New Roman"/>
-              </w:rPr>
-            </w:pPr>
-            <w:r>
-              <w:rPr>
-                <w:rFonts w:ascii="Times New Roman" w:hAnsi="Times New Roman" w:cs="Times New Roman"/>
-              </w:rPr>
-              <w:t>75</w:t>
-            </w:r>
-          </w:p>
-        </w:tc>
-        <w:tc>
-          <w:tcPr>
-            <w:tcW w:w="2606" w:type="dxa"/>
-          </w:tcPr>
-          <w:p>
-            <w:pPr>
-              <w:spacing w:line="360" w:lineRule="auto"/>
-              <w:jc w:val="center"/>
-              <w:rPr>
-                <w:rFonts w:ascii="Times New Roman" w:hAnsi="Times New Roman" w:cs="Times New Roman"/>
-              </w:rPr>
-            </w:pPr>
-          </w:p>
-        </w:tc>
-        <w:tc>
-          <w:tcPr>
-            <w:tcW w:w="1930" w:type="dxa"/>
-          </w:tcPr>
-          <w:p>
-            <w:pPr>
-              <w:spacing w:line="360" w:lineRule="auto"/>
-              <w:jc w:val="center"/>
-              <w:rPr>
-                <w:rFonts w:ascii="Times New Roman" w:hAnsi="Times New Roman" w:cs="Times New Roman"/>
-              </w:rPr>
-            </w:pPr>
-          </w:p>
-        </w:tc>
-        <w:tc>
-          <w:tcPr>
-            <w:tcW w:w="1134" w:type="dxa"/>
-          </w:tcPr>
-          <w:p>
-            <w:pPr>
-              <w:spacing w:line="360" w:lineRule="auto"/>
-              <w:jc w:val="center"/>
-              <w:rPr>
-                <w:rFonts w:ascii="Times New Roman" w:hAnsi="Times New Roman" w:cs="Times New Roman"/>
-              </w:rPr>
-            </w:pPr>
-          </w:p>
-        </w:tc>
-        <w:tc>
-          <w:tcPr>
-            <w:tcW w:w="2352" w:type="dxa"/>
-          </w:tcPr>
-          <w:p>
-            <w:pPr>
-              <w:spacing w:line="360" w:lineRule="auto"/>
-              <w:jc w:val="center"/>
-              <w:rPr>
-                <w:rFonts w:ascii="Times New Roman" w:hAnsi="Times New Roman" w:cs="Times New Roman"/>
-              </w:rPr>
-            </w:pPr>
+            <w:r>
+              <w:rPr>
+                <w:rFonts w:ascii="Times New Roman" w:hAnsi="Times New Roman" w:cs="Times New Roman"/>
+              </w:rPr>
+              <w:t>Satisfaction Goal</w:t>
+            </w:r>
           </w:p>
         </w:tc>
       </w:tr>

--- a/greining/krofulisti/krofulisti.docx
+++ b/greining/krofulisti/krofulisti.docx
@@ -15420,7 +15420,33 @@
               <w:rPr>
                 <w:rFonts w:ascii="Times New Roman" w:hAnsi="Times New Roman" w:cs="Times New Roman"/>
               </w:rPr>
-              <w:t xml:space="preserve"> á </w:t>
+              <w:t xml:space="preserve"> </w:t>
+            </w:r>
+            <w:r>
+              <w:rPr>
+                <w:rFonts w:ascii="Times New Roman" w:hAnsi="Times New Roman" w:cs="Times New Roman"/>
+              </w:rPr>
+              <w:t xml:space="preserve">í </w:t>
+            </w:r>
+            <w:proofErr w:type="spellStart"/>
+            <w:r>
+              <w:rPr>
+                <w:rFonts w:ascii="Times New Roman" w:hAnsi="Times New Roman" w:cs="Times New Roman"/>
+              </w:rPr>
+              <w:t>ánægju</w:t>
+            </w:r>
+            <w:proofErr w:type="spellEnd"/>
+            <w:r>
+              <w:rPr>
+                <w:rFonts w:ascii="Times New Roman" w:hAnsi="Times New Roman" w:cs="Times New Roman"/>
+              </w:rPr>
+              <w:t xml:space="preserve"> </w:t>
+            </w:r>
+            <w:r>
+              <w:rPr>
+                <w:rFonts w:ascii="Times New Roman" w:hAnsi="Times New Roman" w:cs="Times New Roman"/>
+              </w:rPr>
+              <w:t xml:space="preserve">á </w:t>
             </w:r>
             <w:proofErr w:type="spellStart"/>
             <w:r>
@@ -16338,7 +16364,14 @@
               <w:rPr>
                 <w:rFonts w:ascii="Times New Roman" w:hAnsi="Times New Roman" w:cs="Times New Roman"/>
               </w:rPr>
-              <w:t xml:space="preserve"> tímabil”,3 </w:t>
+              <w:t xml:space="preserve"> </w:t>
+            </w:r>
+            <w:r>
+              <w:rPr>
+                <w:rFonts w:ascii="Times New Roman" w:hAnsi="Times New Roman" w:cs="Times New Roman"/>
+              </w:rPr>
+              <w:lastRenderedPageBreak/>
+              <w:t xml:space="preserve">tímabil”,3 </w:t>
             </w:r>
             <w:proofErr w:type="spellStart"/>
             <w:r>
@@ -16360,6 +16393,5477 @@
                 <w:rFonts w:ascii="Times New Roman" w:hAnsi="Times New Roman" w:cs="Times New Roman"/>
               </w:rPr>
               <w:t>meira</w:t>
+            </w:r>
+            <w:proofErr w:type="spellEnd"/>
+            <w:r>
+              <w:rPr>
+                <w:rFonts w:ascii="Times New Roman" w:hAnsi="Times New Roman" w:cs="Times New Roman"/>
+              </w:rPr>
+              <w:t xml:space="preserve"> </w:t>
+            </w:r>
+            <w:r>
+              <w:rPr>
+                <w:rFonts w:ascii="Times New Roman" w:hAnsi="Times New Roman" w:cs="Times New Roman"/>
+              </w:rPr>
+              <w:t xml:space="preserve">í </w:t>
+            </w:r>
+            <w:proofErr w:type="spellStart"/>
+            <w:r>
+              <w:rPr>
+                <w:rFonts w:ascii="Times New Roman" w:hAnsi="Times New Roman" w:cs="Times New Roman"/>
+              </w:rPr>
+              <w:t>ágnæju</w:t>
+            </w:r>
+            <w:proofErr w:type="spellEnd"/>
+            <w:r>
+              <w:rPr>
+                <w:rFonts w:ascii="Times New Roman" w:hAnsi="Times New Roman" w:cs="Times New Roman"/>
+              </w:rPr>
+              <w:t xml:space="preserve"> </w:t>
+            </w:r>
+            <w:proofErr w:type="spellStart"/>
+            <w:r>
+              <w:rPr>
+                <w:rFonts w:ascii="Times New Roman" w:hAnsi="Times New Roman" w:cs="Times New Roman"/>
+              </w:rPr>
+              <w:t>að</w:t>
+            </w:r>
+            <w:proofErr w:type="spellEnd"/>
+            <w:r>
+              <w:rPr>
+                <w:rFonts w:ascii="Times New Roman" w:hAnsi="Times New Roman" w:cs="Times New Roman"/>
+              </w:rPr>
+              <w:t xml:space="preserve"> </w:t>
+            </w:r>
+            <w:proofErr w:type="spellStart"/>
+            <w:r>
+              <w:rPr>
+                <w:rFonts w:ascii="Times New Roman" w:hAnsi="Times New Roman" w:cs="Times New Roman"/>
+              </w:rPr>
+              <w:t>meðaltali</w:t>
+            </w:r>
+            <w:proofErr w:type="spellEnd"/>
+            <w:r>
+              <w:rPr>
+                <w:rFonts w:ascii="Times New Roman" w:hAnsi="Times New Roman" w:cs="Times New Roman"/>
+              </w:rPr>
+              <w:t xml:space="preserve"> á </w:t>
+            </w:r>
+            <w:proofErr w:type="spellStart"/>
+            <w:r>
+              <w:rPr>
+                <w:rFonts w:ascii="Times New Roman" w:hAnsi="Times New Roman" w:cs="Times New Roman"/>
+              </w:rPr>
+              <w:t>skalanum</w:t>
+            </w:r>
+            <w:proofErr w:type="spellEnd"/>
+            <w:r>
+              <w:rPr>
+                <w:rFonts w:ascii="Times New Roman" w:hAnsi="Times New Roman" w:cs="Times New Roman"/>
+              </w:rPr>
+              <w:t xml:space="preserve"> 1-5</w:t>
+            </w:r>
+          </w:p>
+        </w:tc>
+        <w:tc>
+          <w:tcPr>
+            <w:tcW w:w="1930" w:type="dxa"/>
+          </w:tcPr>
+          <w:p>
+            <w:pPr>
+              <w:spacing w:line="360" w:lineRule="auto"/>
+              <w:jc w:val="center"/>
+              <w:rPr>
+                <w:rFonts w:ascii="Times New Roman" w:hAnsi="Times New Roman" w:cs="Times New Roman"/>
+              </w:rPr>
+            </w:pPr>
+            <w:proofErr w:type="spellStart"/>
+            <w:r>
+              <w:rPr>
+                <w:rFonts w:ascii="Times New Roman" w:hAnsi="Times New Roman" w:cs="Times New Roman"/>
+              </w:rPr>
+              <w:lastRenderedPageBreak/>
+              <w:t>Mannauðsstjóri</w:t>
+            </w:r>
+            <w:proofErr w:type="spellEnd"/>
+          </w:p>
+          <w:p>
+            <w:pPr>
+              <w:spacing w:line="360" w:lineRule="auto"/>
+              <w:jc w:val="center"/>
+              <w:rPr>
+                <w:rFonts w:ascii="Times New Roman" w:hAnsi="Times New Roman" w:cs="Times New Roman"/>
+              </w:rPr>
+            </w:pPr>
+            <w:proofErr w:type="spellStart"/>
+            <w:r>
+              <w:rPr>
+                <w:rFonts w:ascii="Times New Roman" w:hAnsi="Times New Roman" w:cs="Times New Roman"/>
+              </w:rPr>
+              <w:t>Ferðastjóri</w:t>
+            </w:r>
+            <w:proofErr w:type="spellEnd"/>
+          </w:p>
+        </w:tc>
+        <w:tc>
+          <w:tcPr>
+            <w:tcW w:w="1134" w:type="dxa"/>
+          </w:tcPr>
+          <w:p>
+            <w:pPr>
+              <w:spacing w:line="360" w:lineRule="auto"/>
+              <w:jc w:val="center"/>
+              <w:rPr>
+                <w:rFonts w:ascii="Times New Roman" w:hAnsi="Times New Roman" w:cs="Times New Roman"/>
+              </w:rPr>
+            </w:pPr>
+          </w:p>
+        </w:tc>
+        <w:tc>
+          <w:tcPr>
+            <w:tcW w:w="2352" w:type="dxa"/>
+          </w:tcPr>
+          <w:p>
+            <w:pPr>
+              <w:spacing w:line="360" w:lineRule="auto"/>
+              <w:jc w:val="center"/>
+              <w:rPr>
+                <w:rFonts w:ascii="Times New Roman" w:hAnsi="Times New Roman" w:cs="Times New Roman"/>
+              </w:rPr>
+            </w:pPr>
+            <w:r>
+              <w:rPr>
+                <w:rFonts w:ascii="Times New Roman" w:hAnsi="Times New Roman" w:cs="Times New Roman"/>
+              </w:rPr>
+              <w:t xml:space="preserve">User </w:t>
+            </w:r>
+            <w:proofErr w:type="gramStart"/>
+            <w:r>
+              <w:rPr>
+                <w:rFonts w:ascii="Times New Roman" w:hAnsi="Times New Roman" w:cs="Times New Roman"/>
+              </w:rPr>
+              <w:t>Experience  –</w:t>
+            </w:r>
+            <w:proofErr w:type="gramEnd"/>
+            <w:r>
+              <w:rPr>
+                <w:rFonts w:ascii="Times New Roman" w:hAnsi="Times New Roman" w:cs="Times New Roman"/>
+              </w:rPr>
+              <w:t xml:space="preserve"> Use Case 2</w:t>
+            </w:r>
+          </w:p>
+        </w:tc>
+      </w:tr>
+      <w:tr>
+        <w:tc>
+          <w:tcPr>
+            <w:tcW w:w="988" w:type="dxa"/>
+          </w:tcPr>
+          <w:p>
+            <w:pPr>
+              <w:spacing w:line="360" w:lineRule="auto"/>
+              <w:jc w:val="center"/>
+              <w:rPr>
+                <w:rFonts w:ascii="Times New Roman" w:hAnsi="Times New Roman" w:cs="Times New Roman"/>
+              </w:rPr>
+            </w:pPr>
+            <w:r>
+              <w:rPr>
+                <w:rFonts w:ascii="Times New Roman" w:hAnsi="Times New Roman" w:cs="Times New Roman"/>
+              </w:rPr>
+              <w:t>51</w:t>
+            </w:r>
+          </w:p>
+        </w:tc>
+        <w:tc>
+          <w:tcPr>
+            <w:tcW w:w="2606" w:type="dxa"/>
+          </w:tcPr>
+          <w:p>
+            <w:pPr>
+              <w:spacing w:line="360" w:lineRule="auto"/>
+              <w:jc w:val="center"/>
+              <w:rPr>
+                <w:rFonts w:ascii="Times New Roman" w:hAnsi="Times New Roman" w:cs="Times New Roman"/>
+              </w:rPr>
+            </w:pPr>
+            <w:r>
+              <w:rPr>
+                <w:rFonts w:ascii="Times New Roman" w:hAnsi="Times New Roman" w:cs="Times New Roman"/>
+              </w:rPr>
+              <w:t xml:space="preserve">Í 90% </w:t>
+            </w:r>
+            <w:proofErr w:type="spellStart"/>
+            <w:r>
+              <w:rPr>
+                <w:rFonts w:ascii="Times New Roman" w:hAnsi="Times New Roman" w:cs="Times New Roman"/>
+              </w:rPr>
+              <w:t>tilfella</w:t>
+            </w:r>
+            <w:proofErr w:type="spellEnd"/>
+            <w:r>
+              <w:rPr>
+                <w:rFonts w:ascii="Times New Roman" w:hAnsi="Times New Roman" w:cs="Times New Roman"/>
+              </w:rPr>
+              <w:t xml:space="preserve"> á </w:t>
+            </w:r>
+            <w:proofErr w:type="spellStart"/>
+            <w:r>
+              <w:rPr>
+                <w:rFonts w:ascii="Times New Roman" w:hAnsi="Times New Roman" w:cs="Times New Roman"/>
+              </w:rPr>
+              <w:t>ferðastjóri</w:t>
+            </w:r>
+            <w:proofErr w:type="spellEnd"/>
+            <w:r>
+              <w:rPr>
+                <w:rFonts w:ascii="Times New Roman" w:hAnsi="Times New Roman" w:cs="Times New Roman"/>
+              </w:rPr>
+              <w:t xml:space="preserve"> </w:t>
+            </w:r>
+            <w:proofErr w:type="spellStart"/>
+            <w:r>
+              <w:rPr>
+                <w:rFonts w:ascii="Times New Roman" w:hAnsi="Times New Roman" w:cs="Times New Roman"/>
+              </w:rPr>
+              <w:t>að</w:t>
+            </w:r>
+            <w:proofErr w:type="spellEnd"/>
+            <w:r>
+              <w:rPr>
+                <w:rFonts w:ascii="Times New Roman" w:hAnsi="Times New Roman" w:cs="Times New Roman"/>
+              </w:rPr>
+              <w:t xml:space="preserve"> </w:t>
+            </w:r>
+            <w:proofErr w:type="spellStart"/>
+            <w:r>
+              <w:rPr>
+                <w:rFonts w:ascii="Times New Roman" w:hAnsi="Times New Roman" w:cs="Times New Roman"/>
+              </w:rPr>
+              <w:t>geta</w:t>
+            </w:r>
+            <w:proofErr w:type="spellEnd"/>
+            <w:r>
+              <w:rPr>
+                <w:rFonts w:ascii="Times New Roman" w:hAnsi="Times New Roman" w:cs="Times New Roman"/>
+              </w:rPr>
+              <w:t xml:space="preserve"> </w:t>
+            </w:r>
+            <w:proofErr w:type="spellStart"/>
+            <w:r>
+              <w:rPr>
+                <w:rFonts w:ascii="Times New Roman" w:hAnsi="Times New Roman" w:cs="Times New Roman"/>
+              </w:rPr>
+              <w:t>skráð</w:t>
+            </w:r>
+            <w:proofErr w:type="spellEnd"/>
+            <w:r>
+              <w:rPr>
+                <w:rFonts w:ascii="Times New Roman" w:hAnsi="Times New Roman" w:cs="Times New Roman"/>
+              </w:rPr>
+              <w:t xml:space="preserve"> </w:t>
+            </w:r>
+            <w:proofErr w:type="spellStart"/>
+            <w:r>
+              <w:rPr>
+                <w:rFonts w:ascii="Times New Roman" w:hAnsi="Times New Roman" w:cs="Times New Roman"/>
+              </w:rPr>
+              <w:t>og</w:t>
+            </w:r>
+            <w:proofErr w:type="spellEnd"/>
+            <w:r>
+              <w:rPr>
+                <w:rFonts w:ascii="Times New Roman" w:hAnsi="Times New Roman" w:cs="Times New Roman"/>
+              </w:rPr>
+              <w:t xml:space="preserve"> </w:t>
+            </w:r>
+            <w:proofErr w:type="spellStart"/>
+            <w:r>
+              <w:rPr>
+                <w:rFonts w:ascii="Times New Roman" w:hAnsi="Times New Roman" w:cs="Times New Roman"/>
+              </w:rPr>
+              <w:t>birt</w:t>
+            </w:r>
+            <w:proofErr w:type="spellEnd"/>
+            <w:r>
+              <w:rPr>
+                <w:rFonts w:ascii="Times New Roman" w:hAnsi="Times New Roman" w:cs="Times New Roman"/>
+              </w:rPr>
+              <w:t xml:space="preserve"> </w:t>
+            </w:r>
+            <w:proofErr w:type="spellStart"/>
+            <w:r>
+              <w:rPr>
+                <w:rFonts w:ascii="Times New Roman" w:hAnsi="Times New Roman" w:cs="Times New Roman"/>
+              </w:rPr>
+              <w:t>vinnuferð</w:t>
+            </w:r>
+            <w:proofErr w:type="spellEnd"/>
+            <w:r>
+              <w:rPr>
+                <w:rFonts w:ascii="Times New Roman" w:hAnsi="Times New Roman" w:cs="Times New Roman"/>
+              </w:rPr>
+              <w:t>.</w:t>
+            </w:r>
+            <w:r>
+              <w:rPr>
+                <w:rFonts w:ascii="Times New Roman" w:hAnsi="Times New Roman" w:cs="Times New Roman"/>
+              </w:rPr>
+              <w:t xml:space="preserve">  </w:t>
+            </w:r>
+          </w:p>
+        </w:tc>
+        <w:tc>
+          <w:tcPr>
+            <w:tcW w:w="1930" w:type="dxa"/>
+          </w:tcPr>
+          <w:p>
+            <w:pPr>
+              <w:spacing w:line="360" w:lineRule="auto"/>
+              <w:jc w:val="center"/>
+              <w:rPr>
+                <w:rFonts w:ascii="Times New Roman" w:hAnsi="Times New Roman" w:cs="Times New Roman"/>
+              </w:rPr>
+            </w:pPr>
+            <w:proofErr w:type="spellStart"/>
+            <w:r>
+              <w:rPr>
+                <w:rFonts w:ascii="Times New Roman" w:hAnsi="Times New Roman" w:cs="Times New Roman"/>
+              </w:rPr>
+              <w:t>Ferðastjóri</w:t>
+            </w:r>
+            <w:proofErr w:type="spellEnd"/>
+          </w:p>
+        </w:tc>
+        <w:tc>
+          <w:tcPr>
+            <w:tcW w:w="1134" w:type="dxa"/>
+          </w:tcPr>
+          <w:p>
+            <w:pPr>
+              <w:spacing w:line="360" w:lineRule="auto"/>
+              <w:jc w:val="center"/>
+              <w:rPr>
+                <w:rFonts w:ascii="Times New Roman" w:hAnsi="Times New Roman" w:cs="Times New Roman"/>
+              </w:rPr>
+            </w:pPr>
+          </w:p>
+        </w:tc>
+        <w:tc>
+          <w:tcPr>
+            <w:tcW w:w="2352" w:type="dxa"/>
+          </w:tcPr>
+          <w:p>
+            <w:pPr>
+              <w:spacing w:line="360" w:lineRule="auto"/>
+              <w:jc w:val="center"/>
+              <w:rPr>
+                <w:rFonts w:ascii="Times New Roman" w:hAnsi="Times New Roman" w:cs="Times New Roman"/>
+              </w:rPr>
+            </w:pPr>
+            <w:r>
+              <w:rPr>
+                <w:rFonts w:ascii="Times New Roman" w:hAnsi="Times New Roman" w:cs="Times New Roman"/>
+              </w:rPr>
+              <w:t xml:space="preserve">Effectiveness </w:t>
+            </w:r>
+            <w:proofErr w:type="gramStart"/>
+            <w:r>
+              <w:rPr>
+                <w:rFonts w:ascii="Times New Roman" w:hAnsi="Times New Roman" w:cs="Times New Roman"/>
+              </w:rPr>
+              <w:t>Goal  –</w:t>
+            </w:r>
+            <w:proofErr w:type="gramEnd"/>
+            <w:r>
+              <w:rPr>
+                <w:rFonts w:ascii="Times New Roman" w:hAnsi="Times New Roman" w:cs="Times New Roman"/>
+              </w:rPr>
+              <w:t xml:space="preserve"> Use Case 3</w:t>
+            </w:r>
+          </w:p>
+        </w:tc>
+      </w:tr>
+      <w:tr>
+        <w:tc>
+          <w:tcPr>
+            <w:tcW w:w="988" w:type="dxa"/>
+          </w:tcPr>
+          <w:p>
+            <w:pPr>
+              <w:spacing w:line="360" w:lineRule="auto"/>
+              <w:jc w:val="center"/>
+              <w:rPr>
+                <w:rFonts w:ascii="Times New Roman" w:hAnsi="Times New Roman" w:cs="Times New Roman"/>
+              </w:rPr>
+            </w:pPr>
+            <w:r>
+              <w:rPr>
+                <w:rFonts w:ascii="Times New Roman" w:hAnsi="Times New Roman" w:cs="Times New Roman"/>
+              </w:rPr>
+              <w:t>52</w:t>
+            </w:r>
+          </w:p>
+        </w:tc>
+        <w:tc>
+          <w:tcPr>
+            <w:tcW w:w="2606" w:type="dxa"/>
+          </w:tcPr>
+          <w:p>
+            <w:pPr>
+              <w:spacing w:line="360" w:lineRule="auto"/>
+              <w:rPr>
+                <w:rFonts w:ascii="Times New Roman" w:hAnsi="Times New Roman" w:cs="Times New Roman"/>
+              </w:rPr>
+            </w:pPr>
+            <w:r>
+              <w:rPr>
+                <w:rFonts w:ascii="Times New Roman" w:hAnsi="Times New Roman" w:cs="Times New Roman"/>
+              </w:rPr>
+              <w:t xml:space="preserve"> </w:t>
+            </w:r>
+            <w:proofErr w:type="spellStart"/>
+            <w:r>
+              <w:rPr>
+                <w:rFonts w:ascii="Times New Roman" w:hAnsi="Times New Roman" w:cs="Times New Roman"/>
+              </w:rPr>
+              <w:t>Ferðastjóri</w:t>
+            </w:r>
+            <w:proofErr w:type="spellEnd"/>
+            <w:r>
+              <w:rPr>
+                <w:rFonts w:ascii="Times New Roman" w:hAnsi="Times New Roman" w:cs="Times New Roman"/>
+              </w:rPr>
+              <w:t xml:space="preserve"> á </w:t>
+            </w:r>
+            <w:proofErr w:type="spellStart"/>
+            <w:r>
+              <w:rPr>
+                <w:rFonts w:ascii="Times New Roman" w:hAnsi="Times New Roman" w:cs="Times New Roman"/>
+              </w:rPr>
+              <w:t>að</w:t>
+            </w:r>
+            <w:proofErr w:type="spellEnd"/>
+            <w:r>
+              <w:rPr>
+                <w:rFonts w:ascii="Times New Roman" w:hAnsi="Times New Roman" w:cs="Times New Roman"/>
+              </w:rPr>
+              <w:t xml:space="preserve"> </w:t>
+            </w:r>
+            <w:proofErr w:type="spellStart"/>
+            <w:r>
+              <w:rPr>
+                <w:rFonts w:ascii="Times New Roman" w:hAnsi="Times New Roman" w:cs="Times New Roman"/>
+              </w:rPr>
+              <w:t>geta</w:t>
+            </w:r>
+            <w:proofErr w:type="spellEnd"/>
+            <w:r>
+              <w:rPr>
+                <w:rFonts w:ascii="Times New Roman" w:hAnsi="Times New Roman" w:cs="Times New Roman"/>
+              </w:rPr>
+              <w:t xml:space="preserve"> </w:t>
+            </w:r>
+            <w:proofErr w:type="spellStart"/>
+            <w:r>
+              <w:rPr>
+                <w:rFonts w:ascii="Times New Roman" w:hAnsi="Times New Roman" w:cs="Times New Roman"/>
+              </w:rPr>
+              <w:t>skráð</w:t>
+            </w:r>
+            <w:proofErr w:type="spellEnd"/>
+            <w:r>
+              <w:rPr>
+                <w:rFonts w:ascii="Times New Roman" w:hAnsi="Times New Roman" w:cs="Times New Roman"/>
+              </w:rPr>
+              <w:t xml:space="preserve"> </w:t>
+            </w:r>
+            <w:proofErr w:type="spellStart"/>
+            <w:r>
+              <w:rPr>
+                <w:rFonts w:ascii="Times New Roman" w:hAnsi="Times New Roman" w:cs="Times New Roman"/>
+              </w:rPr>
+              <w:t>og</w:t>
+            </w:r>
+            <w:proofErr w:type="spellEnd"/>
+            <w:r>
+              <w:rPr>
+                <w:rFonts w:ascii="Times New Roman" w:hAnsi="Times New Roman" w:cs="Times New Roman"/>
+              </w:rPr>
+              <w:t xml:space="preserve"> </w:t>
+            </w:r>
+            <w:proofErr w:type="spellStart"/>
+            <w:r>
+              <w:rPr>
+                <w:rFonts w:ascii="Times New Roman" w:hAnsi="Times New Roman" w:cs="Times New Roman"/>
+              </w:rPr>
+              <w:t>birt</w:t>
+            </w:r>
+            <w:proofErr w:type="spellEnd"/>
+            <w:r>
+              <w:rPr>
+                <w:rFonts w:ascii="Times New Roman" w:hAnsi="Times New Roman" w:cs="Times New Roman"/>
+              </w:rPr>
+              <w:t xml:space="preserve"> </w:t>
+            </w:r>
+            <w:proofErr w:type="spellStart"/>
+            <w:r>
+              <w:rPr>
+                <w:rFonts w:ascii="Times New Roman" w:hAnsi="Times New Roman" w:cs="Times New Roman"/>
+              </w:rPr>
+              <w:t>vinnuferð</w:t>
+            </w:r>
+            <w:proofErr w:type="spellEnd"/>
+            <w:r>
+              <w:rPr>
+                <w:rFonts w:ascii="Times New Roman" w:hAnsi="Times New Roman" w:cs="Times New Roman"/>
+              </w:rPr>
+              <w:t xml:space="preserve"> á </w:t>
+            </w:r>
+            <w:proofErr w:type="spellStart"/>
+            <w:r>
+              <w:rPr>
+                <w:rFonts w:ascii="Times New Roman" w:hAnsi="Times New Roman" w:cs="Times New Roman"/>
+              </w:rPr>
+              <w:t>minna</w:t>
+            </w:r>
+            <w:proofErr w:type="spellEnd"/>
+            <w:r>
+              <w:rPr>
+                <w:rFonts w:ascii="Times New Roman" w:hAnsi="Times New Roman" w:cs="Times New Roman"/>
+              </w:rPr>
+              <w:t xml:space="preserve"> </w:t>
+            </w:r>
+            <w:proofErr w:type="spellStart"/>
+            <w:r>
+              <w:rPr>
+                <w:rFonts w:ascii="Times New Roman" w:hAnsi="Times New Roman" w:cs="Times New Roman"/>
+              </w:rPr>
+              <w:t>en</w:t>
+            </w:r>
+            <w:proofErr w:type="spellEnd"/>
+            <w:r>
+              <w:rPr>
+                <w:rFonts w:ascii="Times New Roman" w:hAnsi="Times New Roman" w:cs="Times New Roman"/>
+              </w:rPr>
+              <w:t xml:space="preserve"> 15 </w:t>
+            </w:r>
+            <w:proofErr w:type="spellStart"/>
+            <w:r>
+              <w:rPr>
+                <w:rFonts w:ascii="Times New Roman" w:hAnsi="Times New Roman" w:cs="Times New Roman"/>
+              </w:rPr>
+              <w:t>mín</w:t>
+            </w:r>
+            <w:proofErr w:type="spellEnd"/>
+            <w:r>
+              <w:rPr>
+                <w:rFonts w:ascii="Times New Roman" w:hAnsi="Times New Roman" w:cs="Times New Roman"/>
+              </w:rPr>
+              <w:t xml:space="preserve"> </w:t>
+            </w:r>
+            <w:proofErr w:type="spellStart"/>
+            <w:r>
+              <w:rPr>
+                <w:rFonts w:ascii="Times New Roman" w:hAnsi="Times New Roman" w:cs="Times New Roman"/>
+              </w:rPr>
+              <w:t>nákvæmlega</w:t>
+            </w:r>
+            <w:proofErr w:type="spellEnd"/>
+            <w:r>
+              <w:rPr>
+                <w:rFonts w:ascii="Times New Roman" w:hAnsi="Times New Roman" w:cs="Times New Roman"/>
+              </w:rPr>
+              <w:t xml:space="preserve">. </w:t>
+            </w:r>
+          </w:p>
+        </w:tc>
+        <w:tc>
+          <w:tcPr>
+            <w:tcW w:w="1930" w:type="dxa"/>
+          </w:tcPr>
+          <w:p>
+            <w:pPr>
+              <w:spacing w:line="360" w:lineRule="auto"/>
+              <w:jc w:val="center"/>
+              <w:rPr>
+                <w:rFonts w:ascii="Times New Roman" w:hAnsi="Times New Roman" w:cs="Times New Roman"/>
+              </w:rPr>
+            </w:pPr>
+            <w:proofErr w:type="spellStart"/>
+            <w:r>
+              <w:rPr>
+                <w:rFonts w:ascii="Times New Roman" w:hAnsi="Times New Roman" w:cs="Times New Roman"/>
+              </w:rPr>
+              <w:t>Ferðastjóri</w:t>
+            </w:r>
+            <w:proofErr w:type="spellEnd"/>
+          </w:p>
+        </w:tc>
+        <w:tc>
+          <w:tcPr>
+            <w:tcW w:w="1134" w:type="dxa"/>
+          </w:tcPr>
+          <w:p>
+            <w:pPr>
+              <w:spacing w:line="360" w:lineRule="auto"/>
+              <w:jc w:val="center"/>
+              <w:rPr>
+                <w:rFonts w:ascii="Times New Roman" w:hAnsi="Times New Roman" w:cs="Times New Roman"/>
+              </w:rPr>
+            </w:pPr>
+          </w:p>
+        </w:tc>
+        <w:tc>
+          <w:tcPr>
+            <w:tcW w:w="2352" w:type="dxa"/>
+          </w:tcPr>
+          <w:p>
+            <w:pPr>
+              <w:spacing w:line="360" w:lineRule="auto"/>
+              <w:jc w:val="center"/>
+              <w:rPr>
+                <w:rFonts w:ascii="Times New Roman" w:hAnsi="Times New Roman" w:cs="Times New Roman"/>
+              </w:rPr>
+            </w:pPr>
+            <w:r>
+              <w:rPr>
+                <w:rFonts w:ascii="Times New Roman" w:hAnsi="Times New Roman" w:cs="Times New Roman"/>
+              </w:rPr>
+              <w:t xml:space="preserve">Efficiency </w:t>
+            </w:r>
+            <w:proofErr w:type="gramStart"/>
+            <w:r>
+              <w:rPr>
+                <w:rFonts w:ascii="Times New Roman" w:hAnsi="Times New Roman" w:cs="Times New Roman"/>
+              </w:rPr>
+              <w:t>Goal  –</w:t>
+            </w:r>
+            <w:proofErr w:type="gramEnd"/>
+            <w:r>
+              <w:rPr>
+                <w:rFonts w:ascii="Times New Roman" w:hAnsi="Times New Roman" w:cs="Times New Roman"/>
+              </w:rPr>
+              <w:t xml:space="preserve"> Use Case 3</w:t>
+            </w:r>
+          </w:p>
+        </w:tc>
+      </w:tr>
+      <w:tr>
+        <w:tc>
+          <w:tcPr>
+            <w:tcW w:w="988" w:type="dxa"/>
+          </w:tcPr>
+          <w:p>
+            <w:pPr>
+              <w:spacing w:line="360" w:lineRule="auto"/>
+              <w:jc w:val="center"/>
+              <w:rPr>
+                <w:rFonts w:ascii="Times New Roman" w:hAnsi="Times New Roman" w:cs="Times New Roman"/>
+              </w:rPr>
+            </w:pPr>
+            <w:r>
+              <w:rPr>
+                <w:rFonts w:ascii="Times New Roman" w:hAnsi="Times New Roman" w:cs="Times New Roman"/>
+              </w:rPr>
+              <w:t>53</w:t>
+            </w:r>
+          </w:p>
+        </w:tc>
+        <w:tc>
+          <w:tcPr>
+            <w:tcW w:w="2606" w:type="dxa"/>
+          </w:tcPr>
+          <w:p>
+            <w:pPr>
+              <w:spacing w:line="360" w:lineRule="auto"/>
+              <w:rPr>
+                <w:rFonts w:ascii="Times New Roman" w:hAnsi="Times New Roman" w:cs="Times New Roman"/>
+              </w:rPr>
+            </w:pPr>
+            <w:proofErr w:type="spellStart"/>
+            <w:r>
+              <w:rPr>
+                <w:rFonts w:ascii="Times New Roman" w:hAnsi="Times New Roman" w:cs="Times New Roman"/>
+              </w:rPr>
+              <w:t>Ferðastjóri</w:t>
+            </w:r>
+            <w:proofErr w:type="spellEnd"/>
+            <w:r>
+              <w:rPr>
+                <w:rFonts w:ascii="Times New Roman" w:hAnsi="Times New Roman" w:cs="Times New Roman"/>
+              </w:rPr>
+              <w:t xml:space="preserve"> á </w:t>
+            </w:r>
+            <w:proofErr w:type="spellStart"/>
+            <w:r>
+              <w:rPr>
+                <w:rFonts w:ascii="Times New Roman" w:hAnsi="Times New Roman" w:cs="Times New Roman"/>
+              </w:rPr>
+              <w:t>að</w:t>
+            </w:r>
+            <w:proofErr w:type="spellEnd"/>
+            <w:r>
+              <w:rPr>
+                <w:rFonts w:ascii="Times New Roman" w:hAnsi="Times New Roman" w:cs="Times New Roman"/>
+              </w:rPr>
+              <w:t xml:space="preserve"> </w:t>
+            </w:r>
+            <w:proofErr w:type="spellStart"/>
+            <w:r>
+              <w:rPr>
+                <w:rFonts w:ascii="Times New Roman" w:hAnsi="Times New Roman" w:cs="Times New Roman"/>
+              </w:rPr>
+              <w:t>gefa</w:t>
+            </w:r>
+            <w:proofErr w:type="spellEnd"/>
+            <w:r>
+              <w:rPr>
+                <w:rFonts w:ascii="Times New Roman" w:hAnsi="Times New Roman" w:cs="Times New Roman"/>
+              </w:rPr>
+              <w:t xml:space="preserve"> “</w:t>
+            </w:r>
+            <w:proofErr w:type="spellStart"/>
+            <w:r>
+              <w:rPr>
+                <w:rFonts w:ascii="Times New Roman" w:hAnsi="Times New Roman" w:cs="Times New Roman"/>
+              </w:rPr>
+              <w:t>Skrá</w:t>
+            </w:r>
+            <w:proofErr w:type="spellEnd"/>
+            <w:r>
+              <w:rPr>
+                <w:rFonts w:ascii="Times New Roman" w:hAnsi="Times New Roman" w:cs="Times New Roman"/>
+              </w:rPr>
+              <w:t xml:space="preserve"> </w:t>
+            </w:r>
+            <w:proofErr w:type="spellStart"/>
+            <w:r>
+              <w:rPr>
+                <w:rFonts w:ascii="Times New Roman" w:hAnsi="Times New Roman" w:cs="Times New Roman"/>
+              </w:rPr>
+              <w:t>og</w:t>
+            </w:r>
+            <w:proofErr w:type="spellEnd"/>
+            <w:r>
+              <w:rPr>
+                <w:rFonts w:ascii="Times New Roman" w:hAnsi="Times New Roman" w:cs="Times New Roman"/>
+              </w:rPr>
+              <w:t xml:space="preserve"> </w:t>
+            </w:r>
+            <w:proofErr w:type="spellStart"/>
+            <w:r>
+              <w:rPr>
+                <w:rFonts w:ascii="Times New Roman" w:hAnsi="Times New Roman" w:cs="Times New Roman"/>
+              </w:rPr>
+              <w:t>birta</w:t>
+            </w:r>
+            <w:proofErr w:type="spellEnd"/>
+            <w:r>
+              <w:rPr>
+                <w:rFonts w:ascii="Times New Roman" w:hAnsi="Times New Roman" w:cs="Times New Roman"/>
+              </w:rPr>
+              <w:t xml:space="preserve"> </w:t>
+            </w:r>
+            <w:proofErr w:type="spellStart"/>
+            <w:r>
+              <w:rPr>
+                <w:rFonts w:ascii="Times New Roman" w:hAnsi="Times New Roman" w:cs="Times New Roman"/>
+              </w:rPr>
+              <w:t>vinnuferð</w:t>
+            </w:r>
+            <w:proofErr w:type="spellEnd"/>
+            <w:r>
+              <w:rPr>
+                <w:rFonts w:ascii="Times New Roman" w:hAnsi="Times New Roman" w:cs="Times New Roman"/>
+              </w:rPr>
+              <w:t xml:space="preserve">”, 3 </w:t>
+            </w:r>
+            <w:proofErr w:type="spellStart"/>
+            <w:r>
+              <w:rPr>
+                <w:rFonts w:ascii="Times New Roman" w:hAnsi="Times New Roman" w:cs="Times New Roman"/>
+              </w:rPr>
+              <w:t>eða</w:t>
+            </w:r>
+            <w:proofErr w:type="spellEnd"/>
+            <w:r>
+              <w:rPr>
+                <w:rFonts w:ascii="Times New Roman" w:hAnsi="Times New Roman" w:cs="Times New Roman"/>
+              </w:rPr>
+              <w:t xml:space="preserve"> </w:t>
+            </w:r>
+            <w:proofErr w:type="spellStart"/>
+            <w:r>
+              <w:rPr>
+                <w:rFonts w:ascii="Times New Roman" w:hAnsi="Times New Roman" w:cs="Times New Roman"/>
+              </w:rPr>
+              <w:t>meira</w:t>
+            </w:r>
+            <w:proofErr w:type="spellEnd"/>
+            <w:r>
+              <w:rPr>
+                <w:rFonts w:ascii="Times New Roman" w:hAnsi="Times New Roman" w:cs="Times New Roman"/>
+              </w:rPr>
+              <w:t xml:space="preserve"> </w:t>
+            </w:r>
+            <w:r>
+              <w:rPr>
+                <w:rFonts w:ascii="Times New Roman" w:hAnsi="Times New Roman" w:cs="Times New Roman"/>
+              </w:rPr>
+              <w:t xml:space="preserve">í </w:t>
+            </w:r>
+            <w:proofErr w:type="spellStart"/>
+            <w:r>
+              <w:rPr>
+                <w:rFonts w:ascii="Times New Roman" w:hAnsi="Times New Roman" w:cs="Times New Roman"/>
+              </w:rPr>
+              <w:t>ánægju</w:t>
+            </w:r>
+            <w:proofErr w:type="spellEnd"/>
+            <w:r>
+              <w:rPr>
+                <w:rFonts w:ascii="Times New Roman" w:hAnsi="Times New Roman" w:cs="Times New Roman"/>
+              </w:rPr>
+              <w:t xml:space="preserve"> </w:t>
+            </w:r>
+            <w:r>
+              <w:rPr>
+                <w:rFonts w:ascii="Times New Roman" w:hAnsi="Times New Roman" w:cs="Times New Roman"/>
+              </w:rPr>
+              <w:t xml:space="preserve">á </w:t>
+            </w:r>
+            <w:proofErr w:type="spellStart"/>
+            <w:r>
+              <w:rPr>
+                <w:rFonts w:ascii="Times New Roman" w:hAnsi="Times New Roman" w:cs="Times New Roman"/>
+              </w:rPr>
+              <w:t>skalanum</w:t>
+            </w:r>
+            <w:proofErr w:type="spellEnd"/>
+            <w:r>
+              <w:rPr>
+                <w:rFonts w:ascii="Times New Roman" w:hAnsi="Times New Roman" w:cs="Times New Roman"/>
+              </w:rPr>
+              <w:t xml:space="preserve"> 1-5.</w:t>
+            </w:r>
+          </w:p>
+        </w:tc>
+        <w:tc>
+          <w:tcPr>
+            <w:tcW w:w="1930" w:type="dxa"/>
+          </w:tcPr>
+          <w:p>
+            <w:pPr>
+              <w:spacing w:line="360" w:lineRule="auto"/>
+              <w:jc w:val="center"/>
+              <w:rPr>
+                <w:rFonts w:ascii="Times New Roman" w:hAnsi="Times New Roman" w:cs="Times New Roman"/>
+              </w:rPr>
+            </w:pPr>
+            <w:proofErr w:type="spellStart"/>
+            <w:r>
+              <w:rPr>
+                <w:rFonts w:ascii="Times New Roman" w:hAnsi="Times New Roman" w:cs="Times New Roman"/>
+              </w:rPr>
+              <w:t>Ferðastjóri</w:t>
+            </w:r>
+            <w:proofErr w:type="spellEnd"/>
+          </w:p>
+        </w:tc>
+        <w:tc>
+          <w:tcPr>
+            <w:tcW w:w="1134" w:type="dxa"/>
+          </w:tcPr>
+          <w:p>
+            <w:pPr>
+              <w:spacing w:line="360" w:lineRule="auto"/>
+              <w:jc w:val="center"/>
+              <w:rPr>
+                <w:rFonts w:ascii="Times New Roman" w:hAnsi="Times New Roman" w:cs="Times New Roman"/>
+              </w:rPr>
+            </w:pPr>
+          </w:p>
+        </w:tc>
+        <w:tc>
+          <w:tcPr>
+            <w:tcW w:w="2352" w:type="dxa"/>
+          </w:tcPr>
+          <w:p>
+            <w:pPr>
+              <w:spacing w:line="360" w:lineRule="auto"/>
+              <w:jc w:val="center"/>
+              <w:rPr>
+                <w:rFonts w:ascii="Times New Roman" w:hAnsi="Times New Roman" w:cs="Times New Roman"/>
+              </w:rPr>
+            </w:pPr>
+            <w:r>
+              <w:rPr>
+                <w:rFonts w:ascii="Times New Roman" w:hAnsi="Times New Roman" w:cs="Times New Roman"/>
+              </w:rPr>
+              <w:t xml:space="preserve">User </w:t>
+            </w:r>
+            <w:proofErr w:type="gramStart"/>
+            <w:r>
+              <w:rPr>
+                <w:rFonts w:ascii="Times New Roman" w:hAnsi="Times New Roman" w:cs="Times New Roman"/>
+              </w:rPr>
+              <w:t>Experience  –</w:t>
+            </w:r>
+            <w:proofErr w:type="gramEnd"/>
+            <w:r>
+              <w:rPr>
+                <w:rFonts w:ascii="Times New Roman" w:hAnsi="Times New Roman" w:cs="Times New Roman"/>
+              </w:rPr>
+              <w:t xml:space="preserve"> Use Case 3</w:t>
+            </w:r>
+          </w:p>
+        </w:tc>
+      </w:tr>
+      <w:tr>
+        <w:tc>
+          <w:tcPr>
+            <w:tcW w:w="988" w:type="dxa"/>
+          </w:tcPr>
+          <w:p>
+            <w:pPr>
+              <w:spacing w:line="360" w:lineRule="auto"/>
+              <w:jc w:val="center"/>
+              <w:rPr>
+                <w:rFonts w:ascii="Times New Roman" w:hAnsi="Times New Roman" w:cs="Times New Roman"/>
+              </w:rPr>
+            </w:pPr>
+            <w:r>
+              <w:rPr>
+                <w:rFonts w:ascii="Times New Roman" w:hAnsi="Times New Roman" w:cs="Times New Roman"/>
+              </w:rPr>
+              <w:t>54</w:t>
+            </w:r>
+          </w:p>
+        </w:tc>
+        <w:tc>
+          <w:tcPr>
+            <w:tcW w:w="2606" w:type="dxa"/>
+          </w:tcPr>
+          <w:p>
+            <w:pPr>
+              <w:spacing w:line="360" w:lineRule="auto"/>
+              <w:jc w:val="center"/>
+              <w:rPr>
+                <w:rFonts w:ascii="Times New Roman" w:hAnsi="Times New Roman" w:cs="Times New Roman"/>
+              </w:rPr>
+            </w:pPr>
+            <w:r>
+              <w:rPr>
+                <w:rFonts w:ascii="Times New Roman" w:hAnsi="Times New Roman" w:cs="Times New Roman"/>
+              </w:rPr>
+              <w:t xml:space="preserve">Í 90% </w:t>
+            </w:r>
+            <w:proofErr w:type="spellStart"/>
+            <w:r>
+              <w:rPr>
+                <w:rFonts w:ascii="Times New Roman" w:hAnsi="Times New Roman" w:cs="Times New Roman"/>
+              </w:rPr>
+              <w:t>tilfella</w:t>
+            </w:r>
+            <w:proofErr w:type="spellEnd"/>
+            <w:r>
+              <w:rPr>
+                <w:rFonts w:ascii="Times New Roman" w:hAnsi="Times New Roman" w:cs="Times New Roman"/>
+              </w:rPr>
+              <w:t xml:space="preserve"> á </w:t>
+            </w:r>
+            <w:proofErr w:type="spellStart"/>
+            <w:r>
+              <w:rPr>
+                <w:rFonts w:ascii="Times New Roman" w:hAnsi="Times New Roman" w:cs="Times New Roman"/>
+              </w:rPr>
+              <w:t>mannauðstjóri</w:t>
+            </w:r>
+            <w:proofErr w:type="spellEnd"/>
+            <w:r>
+              <w:rPr>
+                <w:rFonts w:ascii="Times New Roman" w:hAnsi="Times New Roman" w:cs="Times New Roman"/>
+              </w:rPr>
+              <w:t xml:space="preserve"> </w:t>
+            </w:r>
+            <w:proofErr w:type="spellStart"/>
+            <w:r>
+              <w:rPr>
+                <w:rFonts w:ascii="Times New Roman" w:hAnsi="Times New Roman" w:cs="Times New Roman"/>
+              </w:rPr>
+              <w:t>að</w:t>
+            </w:r>
+            <w:proofErr w:type="spellEnd"/>
+            <w:r>
+              <w:rPr>
+                <w:rFonts w:ascii="Times New Roman" w:hAnsi="Times New Roman" w:cs="Times New Roman"/>
+              </w:rPr>
+              <w:t xml:space="preserve"> </w:t>
+            </w:r>
+            <w:proofErr w:type="spellStart"/>
+            <w:r>
+              <w:rPr>
+                <w:rFonts w:ascii="Times New Roman" w:hAnsi="Times New Roman" w:cs="Times New Roman"/>
+              </w:rPr>
+              <w:t>geta</w:t>
+            </w:r>
+            <w:proofErr w:type="spellEnd"/>
+            <w:r>
+              <w:rPr>
+                <w:rFonts w:ascii="Times New Roman" w:hAnsi="Times New Roman" w:cs="Times New Roman"/>
+              </w:rPr>
+              <w:t xml:space="preserve"> </w:t>
+            </w:r>
+            <w:proofErr w:type="spellStart"/>
+            <w:r>
+              <w:rPr>
+                <w:rFonts w:ascii="Times New Roman" w:hAnsi="Times New Roman" w:cs="Times New Roman"/>
+              </w:rPr>
+              <w:t>listað</w:t>
+            </w:r>
+            <w:proofErr w:type="spellEnd"/>
+            <w:r>
+              <w:rPr>
+                <w:rFonts w:ascii="Times New Roman" w:hAnsi="Times New Roman" w:cs="Times New Roman"/>
+              </w:rPr>
+              <w:t xml:space="preserve"> </w:t>
+            </w:r>
+            <w:proofErr w:type="spellStart"/>
+            <w:r>
+              <w:rPr>
+                <w:rFonts w:ascii="Times New Roman" w:hAnsi="Times New Roman" w:cs="Times New Roman"/>
+              </w:rPr>
+              <w:t>upplýsingar</w:t>
+            </w:r>
+            <w:proofErr w:type="spellEnd"/>
+            <w:r>
+              <w:rPr>
+                <w:rFonts w:ascii="Times New Roman" w:hAnsi="Times New Roman" w:cs="Times New Roman"/>
+              </w:rPr>
+              <w:t xml:space="preserve"> </w:t>
+            </w:r>
+            <w:proofErr w:type="spellStart"/>
+            <w:r>
+              <w:rPr>
+                <w:rFonts w:ascii="Times New Roman" w:hAnsi="Times New Roman" w:cs="Times New Roman"/>
+              </w:rPr>
+              <w:t>starfsmanns</w:t>
+            </w:r>
+            <w:proofErr w:type="spellEnd"/>
+            <w:r>
+              <w:rPr>
+                <w:rFonts w:ascii="Times New Roman" w:hAnsi="Times New Roman" w:cs="Times New Roman"/>
+              </w:rPr>
+              <w:t xml:space="preserve"> </w:t>
+            </w:r>
+            <w:proofErr w:type="spellStart"/>
+            <w:r>
+              <w:rPr>
+                <w:rFonts w:ascii="Times New Roman" w:hAnsi="Times New Roman" w:cs="Times New Roman"/>
+              </w:rPr>
+              <w:t>og</w:t>
+            </w:r>
+            <w:proofErr w:type="spellEnd"/>
+            <w:r>
+              <w:rPr>
+                <w:rFonts w:ascii="Times New Roman" w:hAnsi="Times New Roman" w:cs="Times New Roman"/>
+              </w:rPr>
+              <w:t xml:space="preserve"> </w:t>
+            </w:r>
+            <w:proofErr w:type="spellStart"/>
+            <w:r>
+              <w:rPr>
+                <w:rFonts w:ascii="Times New Roman" w:hAnsi="Times New Roman" w:cs="Times New Roman"/>
+              </w:rPr>
+              <w:t>breytt</w:t>
+            </w:r>
+            <w:proofErr w:type="spellEnd"/>
+            <w:r>
+              <w:rPr>
+                <w:rFonts w:ascii="Times New Roman" w:hAnsi="Times New Roman" w:cs="Times New Roman"/>
+              </w:rPr>
+              <w:t xml:space="preserve">.  </w:t>
+            </w:r>
+          </w:p>
+        </w:tc>
+        <w:tc>
+          <w:tcPr>
+            <w:tcW w:w="1930" w:type="dxa"/>
+          </w:tcPr>
+          <w:p>
+            <w:pPr>
+              <w:spacing w:line="360" w:lineRule="auto"/>
+              <w:jc w:val="center"/>
+              <w:rPr>
+                <w:rFonts w:ascii="Times New Roman" w:hAnsi="Times New Roman" w:cs="Times New Roman"/>
+              </w:rPr>
+            </w:pPr>
+            <w:proofErr w:type="spellStart"/>
+            <w:r>
+              <w:rPr>
+                <w:rFonts w:ascii="Times New Roman" w:hAnsi="Times New Roman" w:cs="Times New Roman"/>
+              </w:rPr>
+              <w:t>Mannauðstjóri</w:t>
+            </w:r>
+            <w:proofErr w:type="spellEnd"/>
+          </w:p>
+        </w:tc>
+        <w:tc>
+          <w:tcPr>
+            <w:tcW w:w="1134" w:type="dxa"/>
+          </w:tcPr>
+          <w:p>
+            <w:pPr>
+              <w:spacing w:line="360" w:lineRule="auto"/>
+              <w:jc w:val="center"/>
+              <w:rPr>
+                <w:rFonts w:ascii="Times New Roman" w:hAnsi="Times New Roman" w:cs="Times New Roman"/>
+              </w:rPr>
+            </w:pPr>
+          </w:p>
+        </w:tc>
+        <w:tc>
+          <w:tcPr>
+            <w:tcW w:w="2352" w:type="dxa"/>
+          </w:tcPr>
+          <w:p>
+            <w:pPr>
+              <w:spacing w:line="360" w:lineRule="auto"/>
+              <w:jc w:val="center"/>
+              <w:rPr>
+                <w:rFonts w:ascii="Times New Roman" w:hAnsi="Times New Roman" w:cs="Times New Roman"/>
+              </w:rPr>
+            </w:pPr>
+            <w:r>
+              <w:rPr>
+                <w:rFonts w:ascii="Times New Roman" w:hAnsi="Times New Roman" w:cs="Times New Roman"/>
+              </w:rPr>
+              <w:t xml:space="preserve">Effectiveness </w:t>
+            </w:r>
+            <w:proofErr w:type="gramStart"/>
+            <w:r>
+              <w:rPr>
+                <w:rFonts w:ascii="Times New Roman" w:hAnsi="Times New Roman" w:cs="Times New Roman"/>
+              </w:rPr>
+              <w:t>Goal  –</w:t>
+            </w:r>
+            <w:proofErr w:type="gramEnd"/>
+            <w:r>
+              <w:rPr>
+                <w:rFonts w:ascii="Times New Roman" w:hAnsi="Times New Roman" w:cs="Times New Roman"/>
+              </w:rPr>
+              <w:t xml:space="preserve"> Use Case 4</w:t>
+            </w:r>
+          </w:p>
+        </w:tc>
+      </w:tr>
+      <w:tr>
+        <w:tc>
+          <w:tcPr>
+            <w:tcW w:w="988" w:type="dxa"/>
+          </w:tcPr>
+          <w:p>
+            <w:pPr>
+              <w:spacing w:line="360" w:lineRule="auto"/>
+              <w:jc w:val="center"/>
+              <w:rPr>
+                <w:rFonts w:ascii="Times New Roman" w:hAnsi="Times New Roman" w:cs="Times New Roman"/>
+              </w:rPr>
+            </w:pPr>
+            <w:r>
+              <w:rPr>
+                <w:rFonts w:ascii="Times New Roman" w:hAnsi="Times New Roman" w:cs="Times New Roman"/>
+              </w:rPr>
+              <w:t>55</w:t>
+            </w:r>
+          </w:p>
+        </w:tc>
+        <w:tc>
+          <w:tcPr>
+            <w:tcW w:w="2606" w:type="dxa"/>
+          </w:tcPr>
+          <w:p>
+            <w:pPr>
+              <w:spacing w:line="360" w:lineRule="auto"/>
+              <w:jc w:val="center"/>
+              <w:rPr>
+                <w:rFonts w:ascii="Times New Roman" w:hAnsi="Times New Roman" w:cs="Times New Roman"/>
+              </w:rPr>
+            </w:pPr>
+            <w:proofErr w:type="spellStart"/>
+            <w:r>
+              <w:rPr>
+                <w:rFonts w:ascii="Times New Roman" w:hAnsi="Times New Roman" w:cs="Times New Roman"/>
+              </w:rPr>
+              <w:t>Mannauðstjóri</w:t>
+            </w:r>
+            <w:proofErr w:type="spellEnd"/>
+            <w:r>
+              <w:rPr>
+                <w:rFonts w:ascii="Times New Roman" w:hAnsi="Times New Roman" w:cs="Times New Roman"/>
+              </w:rPr>
+              <w:t xml:space="preserve"> á </w:t>
+            </w:r>
+            <w:proofErr w:type="spellStart"/>
+            <w:r>
+              <w:rPr>
+                <w:rFonts w:ascii="Times New Roman" w:hAnsi="Times New Roman" w:cs="Times New Roman"/>
+              </w:rPr>
+              <w:t>að</w:t>
+            </w:r>
+            <w:proofErr w:type="spellEnd"/>
+            <w:r>
+              <w:rPr>
+                <w:rFonts w:ascii="Times New Roman" w:hAnsi="Times New Roman" w:cs="Times New Roman"/>
+              </w:rPr>
+              <w:t xml:space="preserve"> </w:t>
+            </w:r>
+            <w:proofErr w:type="spellStart"/>
+            <w:r>
+              <w:rPr>
+                <w:rFonts w:ascii="Times New Roman" w:hAnsi="Times New Roman" w:cs="Times New Roman"/>
+              </w:rPr>
+              <w:t>geta</w:t>
+            </w:r>
+            <w:proofErr w:type="spellEnd"/>
+            <w:r>
+              <w:rPr>
+                <w:rFonts w:ascii="Times New Roman" w:hAnsi="Times New Roman" w:cs="Times New Roman"/>
+              </w:rPr>
+              <w:t xml:space="preserve"> </w:t>
+            </w:r>
+            <w:proofErr w:type="spellStart"/>
+            <w:r>
+              <w:rPr>
+                <w:rFonts w:ascii="Times New Roman" w:hAnsi="Times New Roman" w:cs="Times New Roman"/>
+              </w:rPr>
+              <w:t>listað</w:t>
+            </w:r>
+            <w:proofErr w:type="spellEnd"/>
+            <w:r>
+              <w:rPr>
+                <w:rFonts w:ascii="Times New Roman" w:hAnsi="Times New Roman" w:cs="Times New Roman"/>
+              </w:rPr>
+              <w:t xml:space="preserve"> </w:t>
+            </w:r>
+            <w:proofErr w:type="spellStart"/>
+            <w:r>
+              <w:rPr>
+                <w:rFonts w:ascii="Times New Roman" w:hAnsi="Times New Roman" w:cs="Times New Roman"/>
+              </w:rPr>
+              <w:t>upplýsingar</w:t>
+            </w:r>
+            <w:proofErr w:type="spellEnd"/>
+            <w:r>
+              <w:rPr>
+                <w:rFonts w:ascii="Times New Roman" w:hAnsi="Times New Roman" w:cs="Times New Roman"/>
+              </w:rPr>
+              <w:t xml:space="preserve"> </w:t>
+            </w:r>
+            <w:proofErr w:type="spellStart"/>
+            <w:r>
+              <w:rPr>
+                <w:rFonts w:ascii="Times New Roman" w:hAnsi="Times New Roman" w:cs="Times New Roman"/>
+              </w:rPr>
+              <w:t>starfsmanns</w:t>
+            </w:r>
+            <w:proofErr w:type="spellEnd"/>
+            <w:r>
+              <w:rPr>
+                <w:rFonts w:ascii="Times New Roman" w:hAnsi="Times New Roman" w:cs="Times New Roman"/>
+              </w:rPr>
+              <w:t xml:space="preserve"> </w:t>
+            </w:r>
+            <w:proofErr w:type="spellStart"/>
+            <w:r>
+              <w:rPr>
+                <w:rFonts w:ascii="Times New Roman" w:hAnsi="Times New Roman" w:cs="Times New Roman"/>
+              </w:rPr>
+              <w:t>og</w:t>
+            </w:r>
+            <w:proofErr w:type="spellEnd"/>
+            <w:r>
+              <w:rPr>
+                <w:rFonts w:ascii="Times New Roman" w:hAnsi="Times New Roman" w:cs="Times New Roman"/>
+              </w:rPr>
+              <w:t xml:space="preserve"> </w:t>
+            </w:r>
+            <w:proofErr w:type="spellStart"/>
+            <w:r>
+              <w:rPr>
+                <w:rFonts w:ascii="Times New Roman" w:hAnsi="Times New Roman" w:cs="Times New Roman"/>
+              </w:rPr>
+              <w:t>breytt</w:t>
+            </w:r>
+            <w:proofErr w:type="spellEnd"/>
+            <w:r>
+              <w:rPr>
+                <w:rFonts w:ascii="Times New Roman" w:hAnsi="Times New Roman" w:cs="Times New Roman"/>
+              </w:rPr>
+              <w:t xml:space="preserve"> á </w:t>
+            </w:r>
+            <w:proofErr w:type="spellStart"/>
+            <w:r>
+              <w:rPr>
+                <w:rFonts w:ascii="Times New Roman" w:hAnsi="Times New Roman" w:cs="Times New Roman"/>
+              </w:rPr>
+              <w:t>minna</w:t>
+            </w:r>
+            <w:proofErr w:type="spellEnd"/>
+            <w:r>
+              <w:rPr>
+                <w:rFonts w:ascii="Times New Roman" w:hAnsi="Times New Roman" w:cs="Times New Roman"/>
+              </w:rPr>
+              <w:t xml:space="preserve"> </w:t>
+            </w:r>
+            <w:proofErr w:type="spellStart"/>
+            <w:r>
+              <w:rPr>
+                <w:rFonts w:ascii="Times New Roman" w:hAnsi="Times New Roman" w:cs="Times New Roman"/>
+              </w:rPr>
+              <w:t>en</w:t>
+            </w:r>
+            <w:proofErr w:type="spellEnd"/>
+            <w:r>
+              <w:rPr>
+                <w:rFonts w:ascii="Times New Roman" w:hAnsi="Times New Roman" w:cs="Times New Roman"/>
+              </w:rPr>
+              <w:t xml:space="preserve"> </w:t>
+            </w:r>
+            <w:r>
+              <w:rPr>
+                <w:rFonts w:ascii="Times New Roman" w:hAnsi="Times New Roman" w:cs="Times New Roman"/>
+              </w:rPr>
+              <w:t>10</w:t>
+            </w:r>
+            <w:r>
+              <w:rPr>
+                <w:rFonts w:ascii="Times New Roman" w:hAnsi="Times New Roman" w:cs="Times New Roman"/>
+              </w:rPr>
+              <w:t xml:space="preserve"> </w:t>
+            </w:r>
+            <w:proofErr w:type="spellStart"/>
+            <w:r>
+              <w:rPr>
+                <w:rFonts w:ascii="Times New Roman" w:hAnsi="Times New Roman" w:cs="Times New Roman"/>
+              </w:rPr>
+              <w:t>mín</w:t>
+            </w:r>
+            <w:proofErr w:type="spellEnd"/>
+            <w:r>
+              <w:rPr>
+                <w:rFonts w:ascii="Times New Roman" w:hAnsi="Times New Roman" w:cs="Times New Roman"/>
+              </w:rPr>
+              <w:t xml:space="preserve"> </w:t>
+            </w:r>
+            <w:proofErr w:type="spellStart"/>
+            <w:r>
+              <w:rPr>
+                <w:rFonts w:ascii="Times New Roman" w:hAnsi="Times New Roman" w:cs="Times New Roman"/>
+              </w:rPr>
+              <w:t>nákvæmlega</w:t>
+            </w:r>
+            <w:proofErr w:type="spellEnd"/>
+            <w:r>
+              <w:rPr>
+                <w:rFonts w:ascii="Times New Roman" w:hAnsi="Times New Roman" w:cs="Times New Roman"/>
+              </w:rPr>
+              <w:t xml:space="preserve">.  </w:t>
+            </w:r>
+          </w:p>
+        </w:tc>
+        <w:tc>
+          <w:tcPr>
+            <w:tcW w:w="1930" w:type="dxa"/>
+          </w:tcPr>
+          <w:p>
+            <w:pPr>
+              <w:spacing w:line="360" w:lineRule="auto"/>
+              <w:jc w:val="center"/>
+              <w:rPr>
+                <w:rFonts w:ascii="Times New Roman" w:hAnsi="Times New Roman" w:cs="Times New Roman"/>
+              </w:rPr>
+            </w:pPr>
+            <w:proofErr w:type="spellStart"/>
+            <w:r>
+              <w:rPr>
+                <w:rFonts w:ascii="Times New Roman" w:hAnsi="Times New Roman" w:cs="Times New Roman"/>
+              </w:rPr>
+              <w:t>Mannauðstjóri</w:t>
+            </w:r>
+            <w:proofErr w:type="spellEnd"/>
+          </w:p>
+        </w:tc>
+        <w:tc>
+          <w:tcPr>
+            <w:tcW w:w="1134" w:type="dxa"/>
+          </w:tcPr>
+          <w:p>
+            <w:pPr>
+              <w:spacing w:line="360" w:lineRule="auto"/>
+              <w:jc w:val="center"/>
+              <w:rPr>
+                <w:rFonts w:ascii="Times New Roman" w:hAnsi="Times New Roman" w:cs="Times New Roman"/>
+              </w:rPr>
+            </w:pPr>
+          </w:p>
+        </w:tc>
+        <w:tc>
+          <w:tcPr>
+            <w:tcW w:w="2352" w:type="dxa"/>
+          </w:tcPr>
+          <w:p>
+            <w:pPr>
+              <w:spacing w:line="360" w:lineRule="auto"/>
+              <w:jc w:val="center"/>
+              <w:rPr>
+                <w:rFonts w:ascii="Times New Roman" w:hAnsi="Times New Roman" w:cs="Times New Roman"/>
+              </w:rPr>
+            </w:pPr>
+            <w:r>
+              <w:rPr>
+                <w:rFonts w:ascii="Times New Roman" w:hAnsi="Times New Roman" w:cs="Times New Roman"/>
+              </w:rPr>
+              <w:t xml:space="preserve">Efficiency </w:t>
+            </w:r>
+            <w:proofErr w:type="gramStart"/>
+            <w:r>
+              <w:rPr>
+                <w:rFonts w:ascii="Times New Roman" w:hAnsi="Times New Roman" w:cs="Times New Roman"/>
+              </w:rPr>
+              <w:t>Goal  –</w:t>
+            </w:r>
+            <w:proofErr w:type="gramEnd"/>
+            <w:r>
+              <w:rPr>
+                <w:rFonts w:ascii="Times New Roman" w:hAnsi="Times New Roman" w:cs="Times New Roman"/>
+              </w:rPr>
+              <w:t xml:space="preserve"> Use Case 4</w:t>
+            </w:r>
+          </w:p>
+        </w:tc>
+      </w:tr>
+      <w:tr>
+        <w:tc>
+          <w:tcPr>
+            <w:tcW w:w="988" w:type="dxa"/>
+          </w:tcPr>
+          <w:p>
+            <w:pPr>
+              <w:spacing w:line="360" w:lineRule="auto"/>
+              <w:jc w:val="center"/>
+              <w:rPr>
+                <w:rFonts w:ascii="Times New Roman" w:hAnsi="Times New Roman" w:cs="Times New Roman"/>
+              </w:rPr>
+            </w:pPr>
+            <w:r>
+              <w:rPr>
+                <w:rFonts w:ascii="Times New Roman" w:hAnsi="Times New Roman" w:cs="Times New Roman"/>
+              </w:rPr>
+              <w:t>56</w:t>
+            </w:r>
+          </w:p>
+        </w:tc>
+        <w:tc>
+          <w:tcPr>
+            <w:tcW w:w="2606" w:type="dxa"/>
+          </w:tcPr>
+          <w:p>
+            <w:pPr>
+              <w:spacing w:line="360" w:lineRule="auto"/>
+              <w:jc w:val="center"/>
+              <w:rPr>
+                <w:rFonts w:ascii="Times New Roman" w:hAnsi="Times New Roman" w:cs="Times New Roman"/>
+              </w:rPr>
+            </w:pPr>
+            <w:proofErr w:type="spellStart"/>
+            <w:r>
+              <w:rPr>
+                <w:rFonts w:ascii="Times New Roman" w:hAnsi="Times New Roman" w:cs="Times New Roman"/>
+              </w:rPr>
+              <w:t>Mannauðstjóri</w:t>
+            </w:r>
+            <w:proofErr w:type="spellEnd"/>
+            <w:r>
+              <w:rPr>
+                <w:rFonts w:ascii="Times New Roman" w:hAnsi="Times New Roman" w:cs="Times New Roman"/>
+              </w:rPr>
+              <w:t xml:space="preserve"> á </w:t>
+            </w:r>
+            <w:proofErr w:type="spellStart"/>
+            <w:r>
+              <w:rPr>
+                <w:rFonts w:ascii="Times New Roman" w:hAnsi="Times New Roman" w:cs="Times New Roman"/>
+              </w:rPr>
+              <w:t>að</w:t>
+            </w:r>
+            <w:proofErr w:type="spellEnd"/>
+            <w:r>
+              <w:rPr>
+                <w:rFonts w:ascii="Times New Roman" w:hAnsi="Times New Roman" w:cs="Times New Roman"/>
+              </w:rPr>
+              <w:t xml:space="preserve"> </w:t>
+            </w:r>
+            <w:proofErr w:type="spellStart"/>
+            <w:r>
+              <w:rPr>
+                <w:rFonts w:ascii="Times New Roman" w:hAnsi="Times New Roman" w:cs="Times New Roman"/>
+              </w:rPr>
+              <w:t>gefa</w:t>
+            </w:r>
+            <w:proofErr w:type="spellEnd"/>
+            <w:r>
+              <w:rPr>
+                <w:rFonts w:ascii="Times New Roman" w:hAnsi="Times New Roman" w:cs="Times New Roman"/>
+              </w:rPr>
+              <w:t xml:space="preserve"> “Lista </w:t>
+            </w:r>
+            <w:proofErr w:type="spellStart"/>
+            <w:r>
+              <w:rPr>
+                <w:rFonts w:ascii="Times New Roman" w:hAnsi="Times New Roman" w:cs="Times New Roman"/>
+              </w:rPr>
+              <w:t>upplýsingar</w:t>
+            </w:r>
+            <w:proofErr w:type="spellEnd"/>
+            <w:r>
+              <w:rPr>
+                <w:rFonts w:ascii="Times New Roman" w:hAnsi="Times New Roman" w:cs="Times New Roman"/>
+              </w:rPr>
+              <w:t xml:space="preserve"> </w:t>
+            </w:r>
+            <w:proofErr w:type="spellStart"/>
+            <w:r>
+              <w:rPr>
+                <w:rFonts w:ascii="Times New Roman" w:hAnsi="Times New Roman" w:cs="Times New Roman"/>
+              </w:rPr>
+              <w:t>starfsmanns</w:t>
+            </w:r>
+            <w:proofErr w:type="spellEnd"/>
+            <w:r>
+              <w:rPr>
+                <w:rFonts w:ascii="Times New Roman" w:hAnsi="Times New Roman" w:cs="Times New Roman"/>
+              </w:rPr>
+              <w:t xml:space="preserve"> </w:t>
+            </w:r>
+            <w:proofErr w:type="spellStart"/>
+            <w:r>
+              <w:rPr>
+                <w:rFonts w:ascii="Times New Roman" w:hAnsi="Times New Roman" w:cs="Times New Roman"/>
+              </w:rPr>
+              <w:t>og</w:t>
+            </w:r>
+            <w:proofErr w:type="spellEnd"/>
+            <w:r>
+              <w:rPr>
+                <w:rFonts w:ascii="Times New Roman" w:hAnsi="Times New Roman" w:cs="Times New Roman"/>
+              </w:rPr>
+              <w:t xml:space="preserve"> </w:t>
+            </w:r>
+            <w:proofErr w:type="spellStart"/>
+            <w:r>
+              <w:rPr>
+                <w:rFonts w:ascii="Times New Roman" w:hAnsi="Times New Roman" w:cs="Times New Roman"/>
+              </w:rPr>
+              <w:t>breytingar</w:t>
+            </w:r>
+            <w:proofErr w:type="spellEnd"/>
+            <w:r>
+              <w:rPr>
+                <w:rFonts w:ascii="Times New Roman" w:hAnsi="Times New Roman" w:cs="Times New Roman"/>
+              </w:rPr>
+              <w:t xml:space="preserve">”, 3.5 </w:t>
+            </w:r>
+            <w:proofErr w:type="spellStart"/>
+            <w:r>
+              <w:rPr>
+                <w:rFonts w:ascii="Times New Roman" w:hAnsi="Times New Roman" w:cs="Times New Roman"/>
+              </w:rPr>
+              <w:t>eða</w:t>
+            </w:r>
+            <w:proofErr w:type="spellEnd"/>
+            <w:r>
+              <w:rPr>
+                <w:rFonts w:ascii="Times New Roman" w:hAnsi="Times New Roman" w:cs="Times New Roman"/>
+              </w:rPr>
+              <w:t xml:space="preserve"> </w:t>
+            </w:r>
+            <w:proofErr w:type="spellStart"/>
+            <w:r>
+              <w:rPr>
+                <w:rFonts w:ascii="Times New Roman" w:hAnsi="Times New Roman" w:cs="Times New Roman"/>
+              </w:rPr>
+              <w:t>meira</w:t>
+            </w:r>
+            <w:proofErr w:type="spellEnd"/>
+            <w:r>
+              <w:rPr>
+                <w:rFonts w:ascii="Times New Roman" w:hAnsi="Times New Roman" w:cs="Times New Roman"/>
+              </w:rPr>
+              <w:t xml:space="preserve"> í </w:t>
+            </w:r>
+            <w:proofErr w:type="spellStart"/>
+            <w:r>
+              <w:rPr>
+                <w:rFonts w:ascii="Times New Roman" w:hAnsi="Times New Roman" w:cs="Times New Roman"/>
+              </w:rPr>
+              <w:t>ánægju</w:t>
+            </w:r>
+            <w:proofErr w:type="spellEnd"/>
+            <w:r>
+              <w:rPr>
+                <w:rFonts w:ascii="Times New Roman" w:hAnsi="Times New Roman" w:cs="Times New Roman"/>
+              </w:rPr>
+              <w:t xml:space="preserve"> á </w:t>
+            </w:r>
+            <w:proofErr w:type="spellStart"/>
+            <w:r>
+              <w:rPr>
+                <w:rFonts w:ascii="Times New Roman" w:hAnsi="Times New Roman" w:cs="Times New Roman"/>
+              </w:rPr>
+              <w:t>skalanum</w:t>
+            </w:r>
+            <w:proofErr w:type="spellEnd"/>
+            <w:r>
+              <w:rPr>
+                <w:rFonts w:ascii="Times New Roman" w:hAnsi="Times New Roman" w:cs="Times New Roman"/>
+              </w:rPr>
+              <w:t xml:space="preserve"> 1-5.</w:t>
+            </w:r>
+          </w:p>
+        </w:tc>
+        <w:tc>
+          <w:tcPr>
+            <w:tcW w:w="1930" w:type="dxa"/>
+          </w:tcPr>
+          <w:p>
+            <w:pPr>
+              <w:spacing w:line="360" w:lineRule="auto"/>
+              <w:jc w:val="center"/>
+              <w:rPr>
+                <w:rFonts w:ascii="Times New Roman" w:hAnsi="Times New Roman" w:cs="Times New Roman"/>
+              </w:rPr>
+            </w:pPr>
+            <w:proofErr w:type="spellStart"/>
+            <w:r>
+              <w:rPr>
+                <w:rFonts w:ascii="Times New Roman" w:hAnsi="Times New Roman" w:cs="Times New Roman"/>
+              </w:rPr>
+              <w:t>Mannauðstjóri</w:t>
+            </w:r>
+            <w:proofErr w:type="spellEnd"/>
+          </w:p>
+        </w:tc>
+        <w:tc>
+          <w:tcPr>
+            <w:tcW w:w="1134" w:type="dxa"/>
+          </w:tcPr>
+          <w:p>
+            <w:pPr>
+              <w:spacing w:line="360" w:lineRule="auto"/>
+              <w:jc w:val="center"/>
+              <w:rPr>
+                <w:rFonts w:ascii="Times New Roman" w:hAnsi="Times New Roman" w:cs="Times New Roman"/>
+              </w:rPr>
+            </w:pPr>
+          </w:p>
+        </w:tc>
+        <w:tc>
+          <w:tcPr>
+            <w:tcW w:w="2352" w:type="dxa"/>
+          </w:tcPr>
+          <w:p>
+            <w:pPr>
+              <w:spacing w:line="360" w:lineRule="auto"/>
+              <w:jc w:val="center"/>
+              <w:rPr>
+                <w:rFonts w:ascii="Times New Roman" w:hAnsi="Times New Roman" w:cs="Times New Roman"/>
+              </w:rPr>
+            </w:pPr>
+            <w:r>
+              <w:rPr>
+                <w:rFonts w:ascii="Times New Roman" w:hAnsi="Times New Roman" w:cs="Times New Roman"/>
+              </w:rPr>
+              <w:t xml:space="preserve">User </w:t>
+            </w:r>
+            <w:proofErr w:type="gramStart"/>
+            <w:r>
+              <w:rPr>
+                <w:rFonts w:ascii="Times New Roman" w:hAnsi="Times New Roman" w:cs="Times New Roman"/>
+              </w:rPr>
+              <w:t>Experience  –</w:t>
+            </w:r>
+            <w:proofErr w:type="gramEnd"/>
+            <w:r>
+              <w:rPr>
+                <w:rFonts w:ascii="Times New Roman" w:hAnsi="Times New Roman" w:cs="Times New Roman"/>
+              </w:rPr>
+              <w:t xml:space="preserve"> Use Case 4</w:t>
+            </w:r>
+          </w:p>
+        </w:tc>
+      </w:tr>
+      <w:tr>
+        <w:tc>
+          <w:tcPr>
+            <w:tcW w:w="988" w:type="dxa"/>
+          </w:tcPr>
+          <w:p>
+            <w:pPr>
+              <w:spacing w:line="360" w:lineRule="auto"/>
+              <w:jc w:val="center"/>
+              <w:rPr>
+                <w:rFonts w:ascii="Times New Roman" w:hAnsi="Times New Roman" w:cs="Times New Roman"/>
+              </w:rPr>
+            </w:pPr>
+            <w:r>
+              <w:rPr>
+                <w:rFonts w:ascii="Times New Roman" w:hAnsi="Times New Roman" w:cs="Times New Roman"/>
+              </w:rPr>
+              <w:t>57</w:t>
+            </w:r>
+          </w:p>
+        </w:tc>
+        <w:tc>
+          <w:tcPr>
+            <w:tcW w:w="2606" w:type="dxa"/>
+          </w:tcPr>
+          <w:p>
+            <w:pPr>
+              <w:spacing w:line="360" w:lineRule="auto"/>
+              <w:jc w:val="center"/>
+              <w:rPr>
+                <w:rFonts w:ascii="Times New Roman" w:hAnsi="Times New Roman" w:cs="Times New Roman"/>
+              </w:rPr>
+            </w:pPr>
+            <w:r>
+              <w:rPr>
+                <w:rFonts w:ascii="Times New Roman" w:hAnsi="Times New Roman" w:cs="Times New Roman"/>
+              </w:rPr>
+              <w:t xml:space="preserve">Í 90% </w:t>
+            </w:r>
+            <w:proofErr w:type="spellStart"/>
+            <w:r>
+              <w:rPr>
+                <w:rFonts w:ascii="Times New Roman" w:hAnsi="Times New Roman" w:cs="Times New Roman"/>
+              </w:rPr>
+              <w:t>tilfella</w:t>
+            </w:r>
+            <w:proofErr w:type="spellEnd"/>
+            <w:r>
+              <w:rPr>
+                <w:rFonts w:ascii="Times New Roman" w:hAnsi="Times New Roman" w:cs="Times New Roman"/>
+              </w:rPr>
+              <w:t xml:space="preserve"> á </w:t>
+            </w:r>
+            <w:proofErr w:type="spellStart"/>
+            <w:r>
+              <w:rPr>
+                <w:rFonts w:ascii="Times New Roman" w:hAnsi="Times New Roman" w:cs="Times New Roman"/>
+              </w:rPr>
+              <w:t>ferðastjóri</w:t>
+            </w:r>
+            <w:proofErr w:type="spellEnd"/>
+            <w:r>
+              <w:rPr>
+                <w:rFonts w:ascii="Times New Roman" w:hAnsi="Times New Roman" w:cs="Times New Roman"/>
+              </w:rPr>
+              <w:t xml:space="preserve"> </w:t>
+            </w:r>
+            <w:proofErr w:type="spellStart"/>
+            <w:r>
+              <w:rPr>
+                <w:rFonts w:ascii="Times New Roman" w:hAnsi="Times New Roman" w:cs="Times New Roman"/>
+              </w:rPr>
+              <w:t>að</w:t>
+            </w:r>
+            <w:proofErr w:type="spellEnd"/>
+            <w:r>
+              <w:rPr>
+                <w:rFonts w:ascii="Times New Roman" w:hAnsi="Times New Roman" w:cs="Times New Roman"/>
+              </w:rPr>
+              <w:t xml:space="preserve"> </w:t>
+            </w:r>
+            <w:proofErr w:type="spellStart"/>
+            <w:r>
+              <w:rPr>
+                <w:rFonts w:ascii="Times New Roman" w:hAnsi="Times New Roman" w:cs="Times New Roman"/>
+              </w:rPr>
+              <w:t>geta</w:t>
+            </w:r>
+            <w:proofErr w:type="spellEnd"/>
+            <w:r>
+              <w:rPr>
+                <w:rFonts w:ascii="Times New Roman" w:hAnsi="Times New Roman" w:cs="Times New Roman"/>
+              </w:rPr>
+              <w:t xml:space="preserve"> </w:t>
+            </w:r>
+            <w:proofErr w:type="spellStart"/>
+            <w:r>
+              <w:rPr>
+                <w:rFonts w:ascii="Times New Roman" w:hAnsi="Times New Roman" w:cs="Times New Roman"/>
+              </w:rPr>
+              <w:t>skráð</w:t>
+            </w:r>
+            <w:proofErr w:type="spellEnd"/>
+            <w:r>
+              <w:rPr>
+                <w:rFonts w:ascii="Times New Roman" w:hAnsi="Times New Roman" w:cs="Times New Roman"/>
+              </w:rPr>
+              <w:t xml:space="preserve"> </w:t>
+            </w:r>
+            <w:proofErr w:type="spellStart"/>
+            <w:r>
+              <w:rPr>
+                <w:rFonts w:ascii="Times New Roman" w:hAnsi="Times New Roman" w:cs="Times New Roman"/>
+              </w:rPr>
+              <w:t>og</w:t>
+            </w:r>
+            <w:proofErr w:type="spellEnd"/>
+            <w:r>
+              <w:rPr>
+                <w:rFonts w:ascii="Times New Roman" w:hAnsi="Times New Roman" w:cs="Times New Roman"/>
+              </w:rPr>
+              <w:t xml:space="preserve"> </w:t>
+            </w:r>
+            <w:proofErr w:type="spellStart"/>
+            <w:r>
+              <w:rPr>
+                <w:rFonts w:ascii="Times New Roman" w:hAnsi="Times New Roman" w:cs="Times New Roman"/>
+              </w:rPr>
+              <w:t>listað</w:t>
+            </w:r>
+            <w:proofErr w:type="spellEnd"/>
+            <w:r>
+              <w:rPr>
+                <w:rFonts w:ascii="Times New Roman" w:hAnsi="Times New Roman" w:cs="Times New Roman"/>
+              </w:rPr>
+              <w:t xml:space="preserve"> </w:t>
+            </w:r>
+            <w:proofErr w:type="spellStart"/>
+            <w:r>
+              <w:rPr>
+                <w:rFonts w:ascii="Times New Roman" w:hAnsi="Times New Roman" w:cs="Times New Roman"/>
+              </w:rPr>
+              <w:t>áfangastaði</w:t>
+            </w:r>
+            <w:proofErr w:type="spellEnd"/>
+            <w:r>
+              <w:rPr>
+                <w:rFonts w:ascii="Times New Roman" w:hAnsi="Times New Roman" w:cs="Times New Roman"/>
+              </w:rPr>
+              <w:t>.</w:t>
+            </w:r>
+          </w:p>
+        </w:tc>
+        <w:tc>
+          <w:tcPr>
+            <w:tcW w:w="1930" w:type="dxa"/>
+          </w:tcPr>
+          <w:p>
+            <w:pPr>
+              <w:spacing w:line="360" w:lineRule="auto"/>
+              <w:jc w:val="center"/>
+              <w:rPr>
+                <w:rFonts w:ascii="Times New Roman" w:hAnsi="Times New Roman" w:cs="Times New Roman"/>
+              </w:rPr>
+            </w:pPr>
+            <w:proofErr w:type="spellStart"/>
+            <w:r>
+              <w:rPr>
+                <w:rFonts w:ascii="Times New Roman" w:hAnsi="Times New Roman" w:cs="Times New Roman"/>
+              </w:rPr>
+              <w:t>Ferðastjóri</w:t>
+            </w:r>
+            <w:proofErr w:type="spellEnd"/>
+          </w:p>
+        </w:tc>
+        <w:tc>
+          <w:tcPr>
+            <w:tcW w:w="1134" w:type="dxa"/>
+          </w:tcPr>
+          <w:p>
+            <w:pPr>
+              <w:spacing w:line="360" w:lineRule="auto"/>
+              <w:jc w:val="center"/>
+              <w:rPr>
+                <w:rFonts w:ascii="Times New Roman" w:hAnsi="Times New Roman" w:cs="Times New Roman"/>
+              </w:rPr>
+            </w:pPr>
+          </w:p>
+        </w:tc>
+        <w:tc>
+          <w:tcPr>
+            <w:tcW w:w="2352" w:type="dxa"/>
+          </w:tcPr>
+          <w:p>
+            <w:pPr>
+              <w:spacing w:line="360" w:lineRule="auto"/>
+              <w:jc w:val="center"/>
+              <w:rPr>
+                <w:rFonts w:ascii="Times New Roman" w:hAnsi="Times New Roman" w:cs="Times New Roman"/>
+              </w:rPr>
+            </w:pPr>
+            <w:r>
+              <w:rPr>
+                <w:rFonts w:ascii="Times New Roman" w:hAnsi="Times New Roman" w:cs="Times New Roman"/>
+              </w:rPr>
+              <w:t xml:space="preserve">Effectiveness </w:t>
+            </w:r>
+            <w:proofErr w:type="gramStart"/>
+            <w:r>
+              <w:rPr>
+                <w:rFonts w:ascii="Times New Roman" w:hAnsi="Times New Roman" w:cs="Times New Roman"/>
+              </w:rPr>
+              <w:t>Goal  –</w:t>
+            </w:r>
+            <w:proofErr w:type="gramEnd"/>
+            <w:r>
+              <w:rPr>
+                <w:rFonts w:ascii="Times New Roman" w:hAnsi="Times New Roman" w:cs="Times New Roman"/>
+              </w:rPr>
+              <w:t xml:space="preserve"> Use Case 5</w:t>
+            </w:r>
+          </w:p>
+        </w:tc>
+      </w:tr>
+      <w:tr>
+        <w:tc>
+          <w:tcPr>
+            <w:tcW w:w="988" w:type="dxa"/>
+          </w:tcPr>
+          <w:p>
+            <w:pPr>
+              <w:spacing w:line="360" w:lineRule="auto"/>
+              <w:jc w:val="center"/>
+              <w:rPr>
+                <w:rFonts w:ascii="Times New Roman" w:hAnsi="Times New Roman" w:cs="Times New Roman"/>
+              </w:rPr>
+            </w:pPr>
+            <w:r>
+              <w:rPr>
+                <w:rFonts w:ascii="Times New Roman" w:hAnsi="Times New Roman" w:cs="Times New Roman"/>
+              </w:rPr>
+              <w:lastRenderedPageBreak/>
+              <w:t>58</w:t>
+            </w:r>
+          </w:p>
+        </w:tc>
+        <w:tc>
+          <w:tcPr>
+            <w:tcW w:w="2606" w:type="dxa"/>
+          </w:tcPr>
+          <w:p>
+            <w:pPr>
+              <w:spacing w:line="360" w:lineRule="auto"/>
+              <w:jc w:val="center"/>
+              <w:rPr>
+                <w:rFonts w:ascii="Times New Roman" w:hAnsi="Times New Roman" w:cs="Times New Roman"/>
+              </w:rPr>
+            </w:pPr>
+            <w:proofErr w:type="spellStart"/>
+            <w:r>
+              <w:rPr>
+                <w:rFonts w:ascii="Times New Roman" w:hAnsi="Times New Roman" w:cs="Times New Roman"/>
+              </w:rPr>
+              <w:t>Ferðastjóri</w:t>
+            </w:r>
+            <w:proofErr w:type="spellEnd"/>
+            <w:r>
+              <w:rPr>
+                <w:rFonts w:ascii="Times New Roman" w:hAnsi="Times New Roman" w:cs="Times New Roman"/>
+              </w:rPr>
+              <w:t xml:space="preserve"> á </w:t>
+            </w:r>
+            <w:proofErr w:type="spellStart"/>
+            <w:r>
+              <w:rPr>
+                <w:rFonts w:ascii="Times New Roman" w:hAnsi="Times New Roman" w:cs="Times New Roman"/>
+              </w:rPr>
+              <w:t>að</w:t>
+            </w:r>
+            <w:proofErr w:type="spellEnd"/>
+            <w:r>
+              <w:rPr>
+                <w:rFonts w:ascii="Times New Roman" w:hAnsi="Times New Roman" w:cs="Times New Roman"/>
+              </w:rPr>
+              <w:t xml:space="preserve"> </w:t>
+            </w:r>
+            <w:proofErr w:type="spellStart"/>
+            <w:r>
+              <w:rPr>
+                <w:rFonts w:ascii="Times New Roman" w:hAnsi="Times New Roman" w:cs="Times New Roman"/>
+              </w:rPr>
+              <w:t>geta</w:t>
+            </w:r>
+            <w:proofErr w:type="spellEnd"/>
+            <w:r>
+              <w:rPr>
+                <w:rFonts w:ascii="Times New Roman" w:hAnsi="Times New Roman" w:cs="Times New Roman"/>
+              </w:rPr>
+              <w:t xml:space="preserve"> </w:t>
+            </w:r>
+            <w:proofErr w:type="spellStart"/>
+            <w:r>
+              <w:rPr>
+                <w:rFonts w:ascii="Times New Roman" w:hAnsi="Times New Roman" w:cs="Times New Roman"/>
+              </w:rPr>
+              <w:t>skráð</w:t>
+            </w:r>
+            <w:proofErr w:type="spellEnd"/>
+            <w:r>
+              <w:rPr>
+                <w:rFonts w:ascii="Times New Roman" w:hAnsi="Times New Roman" w:cs="Times New Roman"/>
+              </w:rPr>
+              <w:t xml:space="preserve"> </w:t>
+            </w:r>
+            <w:proofErr w:type="spellStart"/>
+            <w:r>
+              <w:rPr>
+                <w:rFonts w:ascii="Times New Roman" w:hAnsi="Times New Roman" w:cs="Times New Roman"/>
+              </w:rPr>
+              <w:t>og</w:t>
+            </w:r>
+            <w:proofErr w:type="spellEnd"/>
+            <w:r>
+              <w:rPr>
+                <w:rFonts w:ascii="Times New Roman" w:hAnsi="Times New Roman" w:cs="Times New Roman"/>
+              </w:rPr>
+              <w:t xml:space="preserve"> </w:t>
+            </w:r>
+            <w:proofErr w:type="spellStart"/>
+            <w:r>
+              <w:rPr>
+                <w:rFonts w:ascii="Times New Roman" w:hAnsi="Times New Roman" w:cs="Times New Roman"/>
+              </w:rPr>
+              <w:t>listað</w:t>
+            </w:r>
+            <w:proofErr w:type="spellEnd"/>
+            <w:r>
+              <w:rPr>
+                <w:rFonts w:ascii="Times New Roman" w:hAnsi="Times New Roman" w:cs="Times New Roman"/>
+              </w:rPr>
+              <w:t xml:space="preserve"> </w:t>
+            </w:r>
+            <w:proofErr w:type="spellStart"/>
+            <w:r>
+              <w:rPr>
+                <w:rFonts w:ascii="Times New Roman" w:hAnsi="Times New Roman" w:cs="Times New Roman"/>
+              </w:rPr>
+              <w:t>áfangastaði</w:t>
+            </w:r>
+            <w:proofErr w:type="spellEnd"/>
+            <w:r>
+              <w:rPr>
+                <w:rFonts w:ascii="Times New Roman" w:hAnsi="Times New Roman" w:cs="Times New Roman"/>
+              </w:rPr>
+              <w:t xml:space="preserve"> </w:t>
+            </w:r>
+            <w:r>
+              <w:rPr>
+                <w:rFonts w:ascii="Times New Roman" w:hAnsi="Times New Roman" w:cs="Times New Roman"/>
+              </w:rPr>
+              <w:t xml:space="preserve">á </w:t>
+            </w:r>
+            <w:proofErr w:type="spellStart"/>
+            <w:r>
+              <w:rPr>
+                <w:rFonts w:ascii="Times New Roman" w:hAnsi="Times New Roman" w:cs="Times New Roman"/>
+              </w:rPr>
+              <w:t>minna</w:t>
+            </w:r>
+            <w:proofErr w:type="spellEnd"/>
+            <w:r>
+              <w:rPr>
+                <w:rFonts w:ascii="Times New Roman" w:hAnsi="Times New Roman" w:cs="Times New Roman"/>
+              </w:rPr>
+              <w:t xml:space="preserve"> </w:t>
+            </w:r>
+            <w:proofErr w:type="spellStart"/>
+            <w:r>
+              <w:rPr>
+                <w:rFonts w:ascii="Times New Roman" w:hAnsi="Times New Roman" w:cs="Times New Roman"/>
+              </w:rPr>
+              <w:t>en</w:t>
+            </w:r>
+            <w:proofErr w:type="spellEnd"/>
+            <w:r>
+              <w:rPr>
+                <w:rFonts w:ascii="Times New Roman" w:hAnsi="Times New Roman" w:cs="Times New Roman"/>
+              </w:rPr>
+              <w:t xml:space="preserve"> 5 </w:t>
+            </w:r>
+            <w:proofErr w:type="spellStart"/>
+            <w:r>
+              <w:rPr>
+                <w:rFonts w:ascii="Times New Roman" w:hAnsi="Times New Roman" w:cs="Times New Roman"/>
+              </w:rPr>
+              <w:t>mín</w:t>
+            </w:r>
+            <w:proofErr w:type="spellEnd"/>
+            <w:r>
+              <w:rPr>
+                <w:rFonts w:ascii="Times New Roman" w:hAnsi="Times New Roman" w:cs="Times New Roman"/>
+              </w:rPr>
+              <w:t xml:space="preserve"> </w:t>
+            </w:r>
+            <w:proofErr w:type="spellStart"/>
+            <w:r>
+              <w:rPr>
+                <w:rFonts w:ascii="Times New Roman" w:hAnsi="Times New Roman" w:cs="Times New Roman"/>
+              </w:rPr>
+              <w:t>nákvæmlega</w:t>
+            </w:r>
+            <w:proofErr w:type="spellEnd"/>
+            <w:r>
+              <w:rPr>
+                <w:rFonts w:ascii="Times New Roman" w:hAnsi="Times New Roman" w:cs="Times New Roman"/>
+              </w:rPr>
+              <w:t xml:space="preserve">.  </w:t>
+            </w:r>
+          </w:p>
+        </w:tc>
+        <w:tc>
+          <w:tcPr>
+            <w:tcW w:w="1930" w:type="dxa"/>
+          </w:tcPr>
+          <w:p>
+            <w:pPr>
+              <w:spacing w:line="360" w:lineRule="auto"/>
+              <w:jc w:val="center"/>
+              <w:rPr>
+                <w:rFonts w:ascii="Times New Roman" w:hAnsi="Times New Roman" w:cs="Times New Roman"/>
+              </w:rPr>
+            </w:pPr>
+            <w:proofErr w:type="spellStart"/>
+            <w:r>
+              <w:rPr>
+                <w:rFonts w:ascii="Times New Roman" w:hAnsi="Times New Roman" w:cs="Times New Roman"/>
+              </w:rPr>
+              <w:t>Ferðastjóri</w:t>
+            </w:r>
+            <w:proofErr w:type="spellEnd"/>
+          </w:p>
+        </w:tc>
+        <w:tc>
+          <w:tcPr>
+            <w:tcW w:w="1134" w:type="dxa"/>
+          </w:tcPr>
+          <w:p>
+            <w:pPr>
+              <w:spacing w:line="360" w:lineRule="auto"/>
+              <w:jc w:val="center"/>
+              <w:rPr>
+                <w:rFonts w:ascii="Times New Roman" w:hAnsi="Times New Roman" w:cs="Times New Roman"/>
+              </w:rPr>
+            </w:pPr>
+          </w:p>
+        </w:tc>
+        <w:tc>
+          <w:tcPr>
+            <w:tcW w:w="2352" w:type="dxa"/>
+          </w:tcPr>
+          <w:p>
+            <w:pPr>
+              <w:spacing w:line="360" w:lineRule="auto"/>
+              <w:jc w:val="center"/>
+              <w:rPr>
+                <w:rFonts w:ascii="Times New Roman" w:hAnsi="Times New Roman" w:cs="Times New Roman"/>
+              </w:rPr>
+            </w:pPr>
+            <w:r>
+              <w:rPr>
+                <w:rFonts w:ascii="Times New Roman" w:hAnsi="Times New Roman" w:cs="Times New Roman"/>
+              </w:rPr>
+              <w:t xml:space="preserve">Efficiency </w:t>
+            </w:r>
+            <w:proofErr w:type="gramStart"/>
+            <w:r>
+              <w:rPr>
+                <w:rFonts w:ascii="Times New Roman" w:hAnsi="Times New Roman" w:cs="Times New Roman"/>
+              </w:rPr>
+              <w:t>Goal  –</w:t>
+            </w:r>
+            <w:proofErr w:type="gramEnd"/>
+            <w:r>
+              <w:rPr>
+                <w:rFonts w:ascii="Times New Roman" w:hAnsi="Times New Roman" w:cs="Times New Roman"/>
+              </w:rPr>
+              <w:t xml:space="preserve"> Use Case 5</w:t>
+            </w:r>
+          </w:p>
+        </w:tc>
+      </w:tr>
+      <w:tr>
+        <w:tc>
+          <w:tcPr>
+            <w:tcW w:w="988" w:type="dxa"/>
+          </w:tcPr>
+          <w:p>
+            <w:pPr>
+              <w:spacing w:line="360" w:lineRule="auto"/>
+              <w:jc w:val="center"/>
+              <w:rPr>
+                <w:rFonts w:ascii="Times New Roman" w:hAnsi="Times New Roman" w:cs="Times New Roman"/>
+              </w:rPr>
+            </w:pPr>
+            <w:r>
+              <w:rPr>
+                <w:rFonts w:ascii="Times New Roman" w:hAnsi="Times New Roman" w:cs="Times New Roman"/>
+              </w:rPr>
+              <w:t>59</w:t>
+            </w:r>
+          </w:p>
+        </w:tc>
+        <w:tc>
+          <w:tcPr>
+            <w:tcW w:w="2606" w:type="dxa"/>
+          </w:tcPr>
+          <w:p>
+            <w:pPr>
+              <w:spacing w:line="360" w:lineRule="auto"/>
+              <w:jc w:val="center"/>
+              <w:rPr>
+                <w:rFonts w:ascii="Times New Roman" w:hAnsi="Times New Roman" w:cs="Times New Roman"/>
+              </w:rPr>
+            </w:pPr>
+            <w:proofErr w:type="spellStart"/>
+            <w:r>
+              <w:rPr>
+                <w:rFonts w:ascii="Times New Roman" w:hAnsi="Times New Roman" w:cs="Times New Roman"/>
+              </w:rPr>
+              <w:t>Ferðastjóri</w:t>
+            </w:r>
+            <w:proofErr w:type="spellEnd"/>
+            <w:r>
+              <w:rPr>
+                <w:rFonts w:ascii="Times New Roman" w:hAnsi="Times New Roman" w:cs="Times New Roman"/>
+              </w:rPr>
+              <w:t xml:space="preserve"> á </w:t>
+            </w:r>
+            <w:proofErr w:type="spellStart"/>
+            <w:r>
+              <w:rPr>
+                <w:rFonts w:ascii="Times New Roman" w:hAnsi="Times New Roman" w:cs="Times New Roman"/>
+              </w:rPr>
+              <w:t>að</w:t>
+            </w:r>
+            <w:proofErr w:type="spellEnd"/>
+            <w:r>
+              <w:rPr>
+                <w:rFonts w:ascii="Times New Roman" w:hAnsi="Times New Roman" w:cs="Times New Roman"/>
+              </w:rPr>
+              <w:t xml:space="preserve"> </w:t>
+            </w:r>
+            <w:proofErr w:type="spellStart"/>
+            <w:r>
+              <w:rPr>
+                <w:rFonts w:ascii="Times New Roman" w:hAnsi="Times New Roman" w:cs="Times New Roman"/>
+              </w:rPr>
+              <w:t>gefa</w:t>
+            </w:r>
+            <w:proofErr w:type="spellEnd"/>
+            <w:r>
+              <w:rPr>
+                <w:rFonts w:ascii="Times New Roman" w:hAnsi="Times New Roman" w:cs="Times New Roman"/>
+              </w:rPr>
+              <w:t xml:space="preserve"> “</w:t>
+            </w:r>
+            <w:proofErr w:type="spellStart"/>
+            <w:r>
+              <w:rPr>
+                <w:rFonts w:ascii="Times New Roman" w:hAnsi="Times New Roman" w:cs="Times New Roman"/>
+              </w:rPr>
+              <w:t>Skrá</w:t>
+            </w:r>
+            <w:proofErr w:type="spellEnd"/>
+            <w:r>
+              <w:rPr>
+                <w:rFonts w:ascii="Times New Roman" w:hAnsi="Times New Roman" w:cs="Times New Roman"/>
+              </w:rPr>
+              <w:t xml:space="preserve"> </w:t>
+            </w:r>
+            <w:proofErr w:type="spellStart"/>
+            <w:r>
+              <w:rPr>
+                <w:rFonts w:ascii="Times New Roman" w:hAnsi="Times New Roman" w:cs="Times New Roman"/>
+              </w:rPr>
+              <w:t>og</w:t>
+            </w:r>
+            <w:proofErr w:type="spellEnd"/>
+            <w:r>
+              <w:rPr>
+                <w:rFonts w:ascii="Times New Roman" w:hAnsi="Times New Roman" w:cs="Times New Roman"/>
+              </w:rPr>
+              <w:t xml:space="preserve"> </w:t>
+            </w:r>
+            <w:proofErr w:type="spellStart"/>
+            <w:r>
+              <w:rPr>
+                <w:rFonts w:ascii="Times New Roman" w:hAnsi="Times New Roman" w:cs="Times New Roman"/>
+              </w:rPr>
+              <w:t>lista</w:t>
+            </w:r>
+            <w:proofErr w:type="spellEnd"/>
+            <w:r>
+              <w:rPr>
+                <w:rFonts w:ascii="Times New Roman" w:hAnsi="Times New Roman" w:cs="Times New Roman"/>
+              </w:rPr>
+              <w:t xml:space="preserve"> </w:t>
+            </w:r>
+            <w:proofErr w:type="spellStart"/>
+            <w:r>
+              <w:rPr>
+                <w:rFonts w:ascii="Times New Roman" w:hAnsi="Times New Roman" w:cs="Times New Roman"/>
+              </w:rPr>
+              <w:t>áfangastaði</w:t>
+            </w:r>
+            <w:proofErr w:type="spellEnd"/>
+            <w:r>
+              <w:rPr>
+                <w:rFonts w:ascii="Times New Roman" w:hAnsi="Times New Roman" w:cs="Times New Roman"/>
+              </w:rPr>
+              <w:t xml:space="preserve">”, 3.5 </w:t>
+            </w:r>
+            <w:proofErr w:type="spellStart"/>
+            <w:r>
+              <w:rPr>
+                <w:rFonts w:ascii="Times New Roman" w:hAnsi="Times New Roman" w:cs="Times New Roman"/>
+              </w:rPr>
+              <w:t>eða</w:t>
+            </w:r>
+            <w:proofErr w:type="spellEnd"/>
+            <w:r>
+              <w:rPr>
+                <w:rFonts w:ascii="Times New Roman" w:hAnsi="Times New Roman" w:cs="Times New Roman"/>
+              </w:rPr>
+              <w:t xml:space="preserve"> </w:t>
+            </w:r>
+            <w:proofErr w:type="spellStart"/>
+            <w:r>
+              <w:rPr>
+                <w:rFonts w:ascii="Times New Roman" w:hAnsi="Times New Roman" w:cs="Times New Roman"/>
+              </w:rPr>
+              <w:t>meira</w:t>
+            </w:r>
+            <w:proofErr w:type="spellEnd"/>
+            <w:r>
+              <w:rPr>
+                <w:rFonts w:ascii="Times New Roman" w:hAnsi="Times New Roman" w:cs="Times New Roman"/>
+              </w:rPr>
+              <w:t xml:space="preserve"> </w:t>
+            </w:r>
+            <w:r>
+              <w:rPr>
+                <w:rFonts w:ascii="Times New Roman" w:hAnsi="Times New Roman" w:cs="Times New Roman"/>
+              </w:rPr>
+              <w:t xml:space="preserve">í </w:t>
+            </w:r>
+            <w:proofErr w:type="spellStart"/>
+            <w:r>
+              <w:rPr>
+                <w:rFonts w:ascii="Times New Roman" w:hAnsi="Times New Roman" w:cs="Times New Roman"/>
+              </w:rPr>
+              <w:t>ángæju</w:t>
+            </w:r>
+            <w:proofErr w:type="spellEnd"/>
+            <w:r>
+              <w:rPr>
+                <w:rFonts w:ascii="Times New Roman" w:hAnsi="Times New Roman" w:cs="Times New Roman"/>
+              </w:rPr>
+              <w:t xml:space="preserve"> </w:t>
+            </w:r>
+            <w:r>
+              <w:rPr>
+                <w:rFonts w:ascii="Times New Roman" w:hAnsi="Times New Roman" w:cs="Times New Roman"/>
+              </w:rPr>
+              <w:t xml:space="preserve">á </w:t>
+            </w:r>
+            <w:proofErr w:type="spellStart"/>
+            <w:r>
+              <w:rPr>
+                <w:rFonts w:ascii="Times New Roman" w:hAnsi="Times New Roman" w:cs="Times New Roman"/>
+              </w:rPr>
+              <w:t>skalanum</w:t>
+            </w:r>
+            <w:proofErr w:type="spellEnd"/>
+            <w:r>
+              <w:rPr>
+                <w:rFonts w:ascii="Times New Roman" w:hAnsi="Times New Roman" w:cs="Times New Roman"/>
+              </w:rPr>
+              <w:t xml:space="preserve"> 1-5.</w:t>
+            </w:r>
+          </w:p>
+        </w:tc>
+        <w:tc>
+          <w:tcPr>
+            <w:tcW w:w="1930" w:type="dxa"/>
+          </w:tcPr>
+          <w:p>
+            <w:pPr>
+              <w:spacing w:line="360" w:lineRule="auto"/>
+              <w:jc w:val="center"/>
+              <w:rPr>
+                <w:rFonts w:ascii="Times New Roman" w:hAnsi="Times New Roman" w:cs="Times New Roman"/>
+              </w:rPr>
+            </w:pPr>
+            <w:proofErr w:type="spellStart"/>
+            <w:r>
+              <w:rPr>
+                <w:rFonts w:ascii="Times New Roman" w:hAnsi="Times New Roman" w:cs="Times New Roman"/>
+              </w:rPr>
+              <w:t>Ferðastjóri</w:t>
+            </w:r>
+            <w:proofErr w:type="spellEnd"/>
+          </w:p>
+        </w:tc>
+        <w:tc>
+          <w:tcPr>
+            <w:tcW w:w="1134" w:type="dxa"/>
+          </w:tcPr>
+          <w:p>
+            <w:pPr>
+              <w:spacing w:line="360" w:lineRule="auto"/>
+              <w:jc w:val="center"/>
+              <w:rPr>
+                <w:rFonts w:ascii="Times New Roman" w:hAnsi="Times New Roman" w:cs="Times New Roman"/>
+              </w:rPr>
+            </w:pPr>
+          </w:p>
+        </w:tc>
+        <w:tc>
+          <w:tcPr>
+            <w:tcW w:w="2352" w:type="dxa"/>
+          </w:tcPr>
+          <w:p>
+            <w:pPr>
+              <w:spacing w:line="360" w:lineRule="auto"/>
+              <w:jc w:val="center"/>
+              <w:rPr>
+                <w:rFonts w:ascii="Times New Roman" w:hAnsi="Times New Roman" w:cs="Times New Roman"/>
+              </w:rPr>
+            </w:pPr>
+            <w:r>
+              <w:rPr>
+                <w:rFonts w:ascii="Times New Roman" w:hAnsi="Times New Roman" w:cs="Times New Roman"/>
+              </w:rPr>
+              <w:t xml:space="preserve">User </w:t>
+            </w:r>
+            <w:proofErr w:type="gramStart"/>
+            <w:r>
+              <w:rPr>
+                <w:rFonts w:ascii="Times New Roman" w:hAnsi="Times New Roman" w:cs="Times New Roman"/>
+              </w:rPr>
+              <w:t>Experience  –</w:t>
+            </w:r>
+            <w:proofErr w:type="gramEnd"/>
+            <w:r>
+              <w:rPr>
+                <w:rFonts w:ascii="Times New Roman" w:hAnsi="Times New Roman" w:cs="Times New Roman"/>
+              </w:rPr>
+              <w:t xml:space="preserve"> Use Case 5</w:t>
+            </w:r>
+          </w:p>
+        </w:tc>
+      </w:tr>
+      <w:tr>
+        <w:tc>
+          <w:tcPr>
+            <w:tcW w:w="988" w:type="dxa"/>
+          </w:tcPr>
+          <w:p>
+            <w:pPr>
+              <w:spacing w:line="360" w:lineRule="auto"/>
+              <w:jc w:val="center"/>
+              <w:rPr>
+                <w:rFonts w:ascii="Times New Roman" w:hAnsi="Times New Roman" w:cs="Times New Roman"/>
+              </w:rPr>
+            </w:pPr>
+            <w:r>
+              <w:rPr>
+                <w:rFonts w:ascii="Times New Roman" w:hAnsi="Times New Roman" w:cs="Times New Roman"/>
+              </w:rPr>
+              <w:t>60</w:t>
+            </w:r>
+          </w:p>
+        </w:tc>
+        <w:tc>
+          <w:tcPr>
+            <w:tcW w:w="2606" w:type="dxa"/>
+          </w:tcPr>
+          <w:p>
+            <w:pPr>
+              <w:spacing w:line="360" w:lineRule="auto"/>
+              <w:jc w:val="center"/>
+              <w:rPr>
+                <w:rFonts w:ascii="Times New Roman" w:hAnsi="Times New Roman" w:cs="Times New Roman"/>
+              </w:rPr>
+            </w:pPr>
+            <w:r>
+              <w:rPr>
+                <w:rFonts w:ascii="Times New Roman" w:hAnsi="Times New Roman" w:cs="Times New Roman"/>
+              </w:rPr>
+              <w:t xml:space="preserve">Í </w:t>
+            </w:r>
+            <w:r>
+              <w:rPr>
+                <w:rFonts w:ascii="Times New Roman" w:hAnsi="Times New Roman" w:cs="Times New Roman"/>
+              </w:rPr>
+              <w:t>85</w:t>
+            </w:r>
+            <w:r>
+              <w:rPr>
+                <w:rFonts w:ascii="Times New Roman" w:hAnsi="Times New Roman" w:cs="Times New Roman"/>
+              </w:rPr>
+              <w:t xml:space="preserve">% </w:t>
+            </w:r>
+            <w:proofErr w:type="spellStart"/>
+            <w:r>
+              <w:rPr>
+                <w:rFonts w:ascii="Times New Roman" w:hAnsi="Times New Roman" w:cs="Times New Roman"/>
+              </w:rPr>
+              <w:t>tilfella</w:t>
+            </w:r>
+            <w:proofErr w:type="spellEnd"/>
+            <w:r>
+              <w:rPr>
+                <w:rFonts w:ascii="Times New Roman" w:hAnsi="Times New Roman" w:cs="Times New Roman"/>
+              </w:rPr>
+              <w:t xml:space="preserve"> á </w:t>
+            </w:r>
+            <w:proofErr w:type="spellStart"/>
+            <w:r>
+              <w:rPr>
+                <w:rFonts w:ascii="Times New Roman" w:hAnsi="Times New Roman" w:cs="Times New Roman"/>
+              </w:rPr>
+              <w:t>mannauðstjóri</w:t>
+            </w:r>
+            <w:proofErr w:type="spellEnd"/>
+            <w:r>
+              <w:rPr>
+                <w:rFonts w:ascii="Times New Roman" w:hAnsi="Times New Roman" w:cs="Times New Roman"/>
+              </w:rPr>
+              <w:t xml:space="preserve"> </w:t>
+            </w:r>
+            <w:proofErr w:type="spellStart"/>
+            <w:r>
+              <w:rPr>
+                <w:rFonts w:ascii="Times New Roman" w:hAnsi="Times New Roman" w:cs="Times New Roman"/>
+              </w:rPr>
+              <w:t>að</w:t>
+            </w:r>
+            <w:proofErr w:type="spellEnd"/>
+            <w:r>
+              <w:rPr>
+                <w:rFonts w:ascii="Times New Roman" w:hAnsi="Times New Roman" w:cs="Times New Roman"/>
+              </w:rPr>
+              <w:t xml:space="preserve"> </w:t>
+            </w:r>
+            <w:proofErr w:type="spellStart"/>
+            <w:r>
+              <w:rPr>
+                <w:rFonts w:ascii="Times New Roman" w:hAnsi="Times New Roman" w:cs="Times New Roman"/>
+              </w:rPr>
+              <w:t>geta</w:t>
+            </w:r>
+            <w:proofErr w:type="spellEnd"/>
+            <w:r>
+              <w:rPr>
+                <w:rFonts w:ascii="Times New Roman" w:hAnsi="Times New Roman" w:cs="Times New Roman"/>
+              </w:rPr>
+              <w:t xml:space="preserve"> </w:t>
+            </w:r>
+            <w:proofErr w:type="spellStart"/>
+            <w:r>
+              <w:rPr>
+                <w:rFonts w:ascii="Times New Roman" w:hAnsi="Times New Roman" w:cs="Times New Roman"/>
+              </w:rPr>
+              <w:t>prentað</w:t>
+            </w:r>
+            <w:proofErr w:type="spellEnd"/>
+            <w:r>
+              <w:rPr>
+                <w:rFonts w:ascii="Times New Roman" w:hAnsi="Times New Roman" w:cs="Times New Roman"/>
+              </w:rPr>
+              <w:t xml:space="preserve"> </w:t>
+            </w:r>
+            <w:proofErr w:type="spellStart"/>
+            <w:r>
+              <w:rPr>
+                <w:rFonts w:ascii="Times New Roman" w:hAnsi="Times New Roman" w:cs="Times New Roman"/>
+              </w:rPr>
+              <w:t>vinnuyfirlit</w:t>
+            </w:r>
+            <w:proofErr w:type="spellEnd"/>
+            <w:r>
+              <w:rPr>
+                <w:rFonts w:ascii="Times New Roman" w:hAnsi="Times New Roman" w:cs="Times New Roman"/>
+              </w:rPr>
+              <w:t xml:space="preserve"> </w:t>
+            </w:r>
+            <w:proofErr w:type="spellStart"/>
+            <w:r>
+              <w:rPr>
+                <w:rFonts w:ascii="Times New Roman" w:hAnsi="Times New Roman" w:cs="Times New Roman"/>
+              </w:rPr>
+              <w:t>starfsmanns</w:t>
+            </w:r>
+            <w:proofErr w:type="spellEnd"/>
+            <w:r>
+              <w:rPr>
+                <w:rFonts w:ascii="Times New Roman" w:hAnsi="Times New Roman" w:cs="Times New Roman"/>
+              </w:rPr>
+              <w:t xml:space="preserve"> í </w:t>
+            </w:r>
+            <w:proofErr w:type="spellStart"/>
+            <w:r>
+              <w:rPr>
+                <w:rFonts w:ascii="Times New Roman" w:hAnsi="Times New Roman" w:cs="Times New Roman"/>
+              </w:rPr>
+              <w:t>ákveðinni</w:t>
+            </w:r>
+            <w:proofErr w:type="spellEnd"/>
+            <w:r>
+              <w:rPr>
+                <w:rFonts w:ascii="Times New Roman" w:hAnsi="Times New Roman" w:cs="Times New Roman"/>
+              </w:rPr>
+              <w:t xml:space="preserve"> </w:t>
+            </w:r>
+            <w:proofErr w:type="spellStart"/>
+            <w:r>
+              <w:rPr>
+                <w:rFonts w:ascii="Times New Roman" w:hAnsi="Times New Roman" w:cs="Times New Roman"/>
+              </w:rPr>
+              <w:t>viku</w:t>
+            </w:r>
+            <w:proofErr w:type="spellEnd"/>
+            <w:r>
+              <w:rPr>
+                <w:rFonts w:ascii="Times New Roman" w:hAnsi="Times New Roman" w:cs="Times New Roman"/>
+              </w:rPr>
+              <w:t xml:space="preserve">.  </w:t>
+            </w:r>
+          </w:p>
+        </w:tc>
+        <w:tc>
+          <w:tcPr>
+            <w:tcW w:w="1930" w:type="dxa"/>
+          </w:tcPr>
+          <w:p>
+            <w:pPr>
+              <w:spacing w:line="360" w:lineRule="auto"/>
+              <w:jc w:val="center"/>
+              <w:rPr>
+                <w:rFonts w:ascii="Times New Roman" w:hAnsi="Times New Roman" w:cs="Times New Roman"/>
+              </w:rPr>
+            </w:pPr>
+            <w:proofErr w:type="spellStart"/>
+            <w:r>
+              <w:rPr>
+                <w:rFonts w:ascii="Times New Roman" w:hAnsi="Times New Roman" w:cs="Times New Roman"/>
+              </w:rPr>
+              <w:t>Mannauðsstjóri</w:t>
+            </w:r>
+            <w:proofErr w:type="spellEnd"/>
+          </w:p>
+        </w:tc>
+        <w:tc>
+          <w:tcPr>
+            <w:tcW w:w="1134" w:type="dxa"/>
+          </w:tcPr>
+          <w:p>
+            <w:pPr>
+              <w:spacing w:line="360" w:lineRule="auto"/>
+              <w:jc w:val="center"/>
+              <w:rPr>
+                <w:rFonts w:ascii="Times New Roman" w:hAnsi="Times New Roman" w:cs="Times New Roman"/>
+              </w:rPr>
+            </w:pPr>
+          </w:p>
+        </w:tc>
+        <w:tc>
+          <w:tcPr>
+            <w:tcW w:w="2352" w:type="dxa"/>
+          </w:tcPr>
+          <w:p>
+            <w:pPr>
+              <w:spacing w:line="360" w:lineRule="auto"/>
+              <w:jc w:val="center"/>
+              <w:rPr>
+                <w:rFonts w:ascii="Times New Roman" w:hAnsi="Times New Roman" w:cs="Times New Roman"/>
+              </w:rPr>
+            </w:pPr>
+            <w:r>
+              <w:rPr>
+                <w:rFonts w:ascii="Times New Roman" w:hAnsi="Times New Roman" w:cs="Times New Roman"/>
+              </w:rPr>
+              <w:t xml:space="preserve">Effectiveness </w:t>
+            </w:r>
+            <w:proofErr w:type="gramStart"/>
+            <w:r>
+              <w:rPr>
+                <w:rFonts w:ascii="Times New Roman" w:hAnsi="Times New Roman" w:cs="Times New Roman"/>
+              </w:rPr>
+              <w:t>Goal  –</w:t>
+            </w:r>
+            <w:proofErr w:type="gramEnd"/>
+            <w:r>
+              <w:rPr>
+                <w:rFonts w:ascii="Times New Roman" w:hAnsi="Times New Roman" w:cs="Times New Roman"/>
+              </w:rPr>
+              <w:t xml:space="preserve"> Use Case 6</w:t>
+            </w:r>
+          </w:p>
+        </w:tc>
+      </w:tr>
+      <w:tr>
+        <w:tc>
+          <w:tcPr>
+            <w:tcW w:w="988" w:type="dxa"/>
+          </w:tcPr>
+          <w:p>
+            <w:pPr>
+              <w:spacing w:line="360" w:lineRule="auto"/>
+              <w:jc w:val="center"/>
+              <w:rPr>
+                <w:rFonts w:ascii="Times New Roman" w:hAnsi="Times New Roman" w:cs="Times New Roman"/>
+              </w:rPr>
+            </w:pPr>
+            <w:r>
+              <w:rPr>
+                <w:rFonts w:ascii="Times New Roman" w:hAnsi="Times New Roman" w:cs="Times New Roman"/>
+              </w:rPr>
+              <w:t>61</w:t>
+            </w:r>
+          </w:p>
+        </w:tc>
+        <w:tc>
+          <w:tcPr>
+            <w:tcW w:w="2606" w:type="dxa"/>
+          </w:tcPr>
+          <w:p>
+            <w:pPr>
+              <w:spacing w:line="360" w:lineRule="auto"/>
+              <w:jc w:val="center"/>
+              <w:rPr>
+                <w:rFonts w:ascii="Times New Roman" w:hAnsi="Times New Roman" w:cs="Times New Roman"/>
+              </w:rPr>
+            </w:pPr>
+            <w:proofErr w:type="spellStart"/>
+            <w:r>
+              <w:rPr>
+                <w:rFonts w:ascii="Times New Roman" w:hAnsi="Times New Roman" w:cs="Times New Roman"/>
+              </w:rPr>
+              <w:t>Mannauðstjóri</w:t>
+            </w:r>
+            <w:proofErr w:type="spellEnd"/>
+            <w:r>
+              <w:rPr>
+                <w:rFonts w:ascii="Times New Roman" w:hAnsi="Times New Roman" w:cs="Times New Roman"/>
+              </w:rPr>
+              <w:t xml:space="preserve"> á </w:t>
+            </w:r>
+            <w:proofErr w:type="spellStart"/>
+            <w:r>
+              <w:rPr>
+                <w:rFonts w:ascii="Times New Roman" w:hAnsi="Times New Roman" w:cs="Times New Roman"/>
+              </w:rPr>
+              <w:t>að</w:t>
+            </w:r>
+            <w:proofErr w:type="spellEnd"/>
+            <w:r>
+              <w:rPr>
+                <w:rFonts w:ascii="Times New Roman" w:hAnsi="Times New Roman" w:cs="Times New Roman"/>
+              </w:rPr>
+              <w:t xml:space="preserve"> </w:t>
+            </w:r>
+            <w:proofErr w:type="spellStart"/>
+            <w:r>
+              <w:rPr>
+                <w:rFonts w:ascii="Times New Roman" w:hAnsi="Times New Roman" w:cs="Times New Roman"/>
+              </w:rPr>
+              <w:t>geta</w:t>
+            </w:r>
+            <w:proofErr w:type="spellEnd"/>
+            <w:r>
+              <w:rPr>
+                <w:rFonts w:ascii="Times New Roman" w:hAnsi="Times New Roman" w:cs="Times New Roman"/>
+              </w:rPr>
+              <w:t xml:space="preserve"> </w:t>
+            </w:r>
+            <w:proofErr w:type="spellStart"/>
+            <w:r>
+              <w:rPr>
+                <w:rFonts w:ascii="Times New Roman" w:hAnsi="Times New Roman" w:cs="Times New Roman"/>
+              </w:rPr>
+              <w:t>prentað</w:t>
+            </w:r>
+            <w:proofErr w:type="spellEnd"/>
+            <w:r>
+              <w:rPr>
+                <w:rFonts w:ascii="Times New Roman" w:hAnsi="Times New Roman" w:cs="Times New Roman"/>
+              </w:rPr>
+              <w:t xml:space="preserve"> </w:t>
+            </w:r>
+            <w:proofErr w:type="spellStart"/>
+            <w:r>
+              <w:rPr>
+                <w:rFonts w:ascii="Times New Roman" w:hAnsi="Times New Roman" w:cs="Times New Roman"/>
+              </w:rPr>
+              <w:t>vinnuyfirlit</w:t>
+            </w:r>
+            <w:proofErr w:type="spellEnd"/>
+            <w:r>
+              <w:rPr>
+                <w:rFonts w:ascii="Times New Roman" w:hAnsi="Times New Roman" w:cs="Times New Roman"/>
+              </w:rPr>
+              <w:t xml:space="preserve"> </w:t>
+            </w:r>
+            <w:proofErr w:type="spellStart"/>
+            <w:r>
+              <w:rPr>
+                <w:rFonts w:ascii="Times New Roman" w:hAnsi="Times New Roman" w:cs="Times New Roman"/>
+              </w:rPr>
+              <w:t>starfsmanns</w:t>
+            </w:r>
+            <w:proofErr w:type="spellEnd"/>
+            <w:r>
+              <w:rPr>
+                <w:rFonts w:ascii="Times New Roman" w:hAnsi="Times New Roman" w:cs="Times New Roman"/>
+              </w:rPr>
+              <w:t xml:space="preserve"> í </w:t>
+            </w:r>
+            <w:proofErr w:type="spellStart"/>
+            <w:r>
+              <w:rPr>
+                <w:rFonts w:ascii="Times New Roman" w:hAnsi="Times New Roman" w:cs="Times New Roman"/>
+              </w:rPr>
+              <w:t>ákveðinni</w:t>
+            </w:r>
+            <w:proofErr w:type="spellEnd"/>
+            <w:r>
+              <w:rPr>
+                <w:rFonts w:ascii="Times New Roman" w:hAnsi="Times New Roman" w:cs="Times New Roman"/>
+              </w:rPr>
+              <w:t xml:space="preserve"> </w:t>
+            </w:r>
+            <w:proofErr w:type="spellStart"/>
+            <w:r>
+              <w:rPr>
+                <w:rFonts w:ascii="Times New Roman" w:hAnsi="Times New Roman" w:cs="Times New Roman"/>
+              </w:rPr>
+              <w:t>viku</w:t>
+            </w:r>
+            <w:proofErr w:type="spellEnd"/>
+            <w:r>
+              <w:rPr>
+                <w:rFonts w:ascii="Times New Roman" w:hAnsi="Times New Roman" w:cs="Times New Roman"/>
+              </w:rPr>
+              <w:t xml:space="preserve"> </w:t>
+            </w:r>
+            <w:r>
+              <w:rPr>
+                <w:rFonts w:ascii="Times New Roman" w:hAnsi="Times New Roman" w:cs="Times New Roman"/>
+              </w:rPr>
+              <w:t xml:space="preserve">á </w:t>
+            </w:r>
+            <w:proofErr w:type="spellStart"/>
+            <w:r>
+              <w:rPr>
+                <w:rFonts w:ascii="Times New Roman" w:hAnsi="Times New Roman" w:cs="Times New Roman"/>
+              </w:rPr>
+              <w:t>minna</w:t>
+            </w:r>
+            <w:proofErr w:type="spellEnd"/>
+            <w:r>
+              <w:rPr>
+                <w:rFonts w:ascii="Times New Roman" w:hAnsi="Times New Roman" w:cs="Times New Roman"/>
+              </w:rPr>
+              <w:t xml:space="preserve"> </w:t>
+            </w:r>
+            <w:proofErr w:type="spellStart"/>
+            <w:r>
+              <w:rPr>
+                <w:rFonts w:ascii="Times New Roman" w:hAnsi="Times New Roman" w:cs="Times New Roman"/>
+              </w:rPr>
+              <w:t>en</w:t>
+            </w:r>
+            <w:proofErr w:type="spellEnd"/>
+            <w:r>
+              <w:rPr>
+                <w:rFonts w:ascii="Times New Roman" w:hAnsi="Times New Roman" w:cs="Times New Roman"/>
+              </w:rPr>
+              <w:t xml:space="preserve"> 5 </w:t>
+            </w:r>
+            <w:proofErr w:type="spellStart"/>
+            <w:r>
+              <w:rPr>
+                <w:rFonts w:ascii="Times New Roman" w:hAnsi="Times New Roman" w:cs="Times New Roman"/>
+              </w:rPr>
+              <w:t>mín</w:t>
+            </w:r>
+            <w:proofErr w:type="spellEnd"/>
+            <w:r>
+              <w:rPr>
+                <w:rFonts w:ascii="Times New Roman" w:hAnsi="Times New Roman" w:cs="Times New Roman"/>
+              </w:rPr>
+              <w:t xml:space="preserve"> </w:t>
+            </w:r>
+            <w:proofErr w:type="spellStart"/>
+            <w:r>
+              <w:rPr>
+                <w:rFonts w:ascii="Times New Roman" w:hAnsi="Times New Roman" w:cs="Times New Roman"/>
+              </w:rPr>
+              <w:t>nákvæmlega</w:t>
+            </w:r>
+            <w:proofErr w:type="spellEnd"/>
+            <w:r>
+              <w:rPr>
+                <w:rFonts w:ascii="Times New Roman" w:hAnsi="Times New Roman" w:cs="Times New Roman"/>
+              </w:rPr>
+              <w:t xml:space="preserve">.  </w:t>
+            </w:r>
+          </w:p>
+        </w:tc>
+        <w:tc>
+          <w:tcPr>
+            <w:tcW w:w="1930" w:type="dxa"/>
+          </w:tcPr>
+          <w:p>
+            <w:pPr>
+              <w:spacing w:line="360" w:lineRule="auto"/>
+              <w:jc w:val="center"/>
+              <w:rPr>
+                <w:rFonts w:ascii="Times New Roman" w:hAnsi="Times New Roman" w:cs="Times New Roman"/>
+              </w:rPr>
+            </w:pPr>
+            <w:proofErr w:type="spellStart"/>
+            <w:r>
+              <w:rPr>
+                <w:rFonts w:ascii="Times New Roman" w:hAnsi="Times New Roman" w:cs="Times New Roman"/>
+              </w:rPr>
+              <w:t>Mannauðsstjóri</w:t>
+            </w:r>
+            <w:proofErr w:type="spellEnd"/>
+          </w:p>
+        </w:tc>
+        <w:tc>
+          <w:tcPr>
+            <w:tcW w:w="1134" w:type="dxa"/>
+          </w:tcPr>
+          <w:p>
+            <w:pPr>
+              <w:spacing w:line="360" w:lineRule="auto"/>
+              <w:jc w:val="center"/>
+              <w:rPr>
+                <w:rFonts w:ascii="Times New Roman" w:hAnsi="Times New Roman" w:cs="Times New Roman"/>
+              </w:rPr>
+            </w:pPr>
+          </w:p>
+        </w:tc>
+        <w:tc>
+          <w:tcPr>
+            <w:tcW w:w="2352" w:type="dxa"/>
+          </w:tcPr>
+          <w:p>
+            <w:pPr>
+              <w:spacing w:line="360" w:lineRule="auto"/>
+              <w:jc w:val="center"/>
+              <w:rPr>
+                <w:rFonts w:ascii="Times New Roman" w:hAnsi="Times New Roman" w:cs="Times New Roman"/>
+              </w:rPr>
+            </w:pPr>
+            <w:r>
+              <w:rPr>
+                <w:rFonts w:ascii="Times New Roman" w:hAnsi="Times New Roman" w:cs="Times New Roman"/>
+              </w:rPr>
+              <w:t xml:space="preserve">Efficiency </w:t>
+            </w:r>
+            <w:proofErr w:type="gramStart"/>
+            <w:r>
+              <w:rPr>
+                <w:rFonts w:ascii="Times New Roman" w:hAnsi="Times New Roman" w:cs="Times New Roman"/>
+              </w:rPr>
+              <w:t>Goal  –</w:t>
+            </w:r>
+            <w:proofErr w:type="gramEnd"/>
+            <w:r>
+              <w:rPr>
+                <w:rFonts w:ascii="Times New Roman" w:hAnsi="Times New Roman" w:cs="Times New Roman"/>
+              </w:rPr>
+              <w:t xml:space="preserve"> Use Case 6</w:t>
+            </w:r>
+          </w:p>
+        </w:tc>
+      </w:tr>
+      <w:tr>
+        <w:tc>
+          <w:tcPr>
+            <w:tcW w:w="988" w:type="dxa"/>
+          </w:tcPr>
+          <w:p>
+            <w:pPr>
+              <w:spacing w:line="360" w:lineRule="auto"/>
+              <w:jc w:val="center"/>
+              <w:rPr>
+                <w:rFonts w:ascii="Times New Roman" w:hAnsi="Times New Roman" w:cs="Times New Roman"/>
+              </w:rPr>
+            </w:pPr>
+            <w:r>
+              <w:rPr>
+                <w:rFonts w:ascii="Times New Roman" w:hAnsi="Times New Roman" w:cs="Times New Roman"/>
+              </w:rPr>
+              <w:t>62</w:t>
+            </w:r>
+          </w:p>
+        </w:tc>
+        <w:tc>
+          <w:tcPr>
+            <w:tcW w:w="2606" w:type="dxa"/>
+          </w:tcPr>
+          <w:p>
+            <w:pPr>
+              <w:spacing w:line="360" w:lineRule="auto"/>
+              <w:jc w:val="center"/>
+              <w:rPr>
+                <w:rFonts w:ascii="Times New Roman" w:hAnsi="Times New Roman" w:cs="Times New Roman"/>
+              </w:rPr>
+            </w:pPr>
+            <w:proofErr w:type="spellStart"/>
+            <w:r>
+              <w:rPr>
+                <w:rFonts w:ascii="Times New Roman" w:hAnsi="Times New Roman" w:cs="Times New Roman"/>
+              </w:rPr>
+              <w:t>Mannauðstjóri</w:t>
+            </w:r>
+            <w:proofErr w:type="spellEnd"/>
+            <w:r>
+              <w:rPr>
+                <w:rFonts w:ascii="Times New Roman" w:hAnsi="Times New Roman" w:cs="Times New Roman"/>
+              </w:rPr>
+              <w:t xml:space="preserve"> á </w:t>
+            </w:r>
+            <w:proofErr w:type="spellStart"/>
+            <w:r>
+              <w:rPr>
+                <w:rFonts w:ascii="Times New Roman" w:hAnsi="Times New Roman" w:cs="Times New Roman"/>
+              </w:rPr>
+              <w:t>að</w:t>
+            </w:r>
+            <w:proofErr w:type="spellEnd"/>
+            <w:r>
+              <w:rPr>
+                <w:rFonts w:ascii="Times New Roman" w:hAnsi="Times New Roman" w:cs="Times New Roman"/>
+              </w:rPr>
+              <w:t xml:space="preserve"> </w:t>
+            </w:r>
+            <w:proofErr w:type="spellStart"/>
+            <w:r>
+              <w:rPr>
+                <w:rFonts w:ascii="Times New Roman" w:hAnsi="Times New Roman" w:cs="Times New Roman"/>
+              </w:rPr>
+              <w:t>gefa</w:t>
+            </w:r>
+            <w:proofErr w:type="spellEnd"/>
+            <w:r>
+              <w:rPr>
+                <w:rFonts w:ascii="Times New Roman" w:hAnsi="Times New Roman" w:cs="Times New Roman"/>
+              </w:rPr>
+              <w:t xml:space="preserve"> “</w:t>
+            </w:r>
+            <w:proofErr w:type="spellStart"/>
+            <w:r>
+              <w:rPr>
+                <w:rFonts w:ascii="Times New Roman" w:hAnsi="Times New Roman" w:cs="Times New Roman"/>
+              </w:rPr>
+              <w:t>Prenta</w:t>
+            </w:r>
+            <w:proofErr w:type="spellEnd"/>
+            <w:r>
+              <w:rPr>
+                <w:rFonts w:ascii="Times New Roman" w:hAnsi="Times New Roman" w:cs="Times New Roman"/>
+              </w:rPr>
+              <w:t xml:space="preserve"> </w:t>
+            </w:r>
+            <w:proofErr w:type="spellStart"/>
+            <w:r>
+              <w:rPr>
+                <w:rFonts w:ascii="Times New Roman" w:hAnsi="Times New Roman" w:cs="Times New Roman"/>
+              </w:rPr>
+              <w:t>vinnuyfirlit</w:t>
+            </w:r>
+            <w:proofErr w:type="spellEnd"/>
+            <w:r>
+              <w:rPr>
+                <w:rFonts w:ascii="Times New Roman" w:hAnsi="Times New Roman" w:cs="Times New Roman"/>
+              </w:rPr>
+              <w:t xml:space="preserve"> </w:t>
+            </w:r>
+            <w:proofErr w:type="spellStart"/>
+            <w:r>
+              <w:rPr>
+                <w:rFonts w:ascii="Times New Roman" w:hAnsi="Times New Roman" w:cs="Times New Roman"/>
+              </w:rPr>
+              <w:t>starfsmanns</w:t>
+            </w:r>
+            <w:proofErr w:type="spellEnd"/>
+            <w:r>
+              <w:rPr>
+                <w:rFonts w:ascii="Times New Roman" w:hAnsi="Times New Roman" w:cs="Times New Roman"/>
+              </w:rPr>
+              <w:t xml:space="preserve"> </w:t>
+            </w:r>
+            <w:proofErr w:type="spellStart"/>
+            <w:r>
+              <w:rPr>
+                <w:rFonts w:ascii="Times New Roman" w:hAnsi="Times New Roman" w:cs="Times New Roman"/>
+              </w:rPr>
+              <w:t>fyrir</w:t>
+            </w:r>
+            <w:proofErr w:type="spellEnd"/>
+            <w:r>
+              <w:rPr>
+                <w:rFonts w:ascii="Times New Roman" w:hAnsi="Times New Roman" w:cs="Times New Roman"/>
+              </w:rPr>
+              <w:t xml:space="preserve"> </w:t>
+            </w:r>
+            <w:proofErr w:type="spellStart"/>
+            <w:r>
+              <w:rPr>
+                <w:rFonts w:ascii="Times New Roman" w:hAnsi="Times New Roman" w:cs="Times New Roman"/>
+              </w:rPr>
+              <w:t>ákveðna</w:t>
+            </w:r>
+            <w:proofErr w:type="spellEnd"/>
+            <w:r>
+              <w:rPr>
+                <w:rFonts w:ascii="Times New Roman" w:hAnsi="Times New Roman" w:cs="Times New Roman"/>
+              </w:rPr>
+              <w:t xml:space="preserve"> </w:t>
+            </w:r>
+            <w:proofErr w:type="spellStart"/>
+            <w:r>
+              <w:rPr>
+                <w:rFonts w:ascii="Times New Roman" w:hAnsi="Times New Roman" w:cs="Times New Roman"/>
+              </w:rPr>
+              <w:t>viku</w:t>
+            </w:r>
+            <w:proofErr w:type="spellEnd"/>
+            <w:r>
+              <w:rPr>
+                <w:rFonts w:ascii="Times New Roman" w:hAnsi="Times New Roman" w:cs="Times New Roman"/>
+              </w:rPr>
+              <w:t xml:space="preserve">”, </w:t>
+            </w:r>
+            <w:r>
+              <w:rPr>
+                <w:rFonts w:ascii="Times New Roman" w:hAnsi="Times New Roman" w:cs="Times New Roman"/>
+              </w:rPr>
+              <w:t>4</w:t>
+            </w:r>
+            <w:r>
+              <w:rPr>
+                <w:rFonts w:ascii="Times New Roman" w:hAnsi="Times New Roman" w:cs="Times New Roman"/>
+              </w:rPr>
+              <w:t xml:space="preserve"> </w:t>
+            </w:r>
+            <w:proofErr w:type="spellStart"/>
+            <w:r>
+              <w:rPr>
+                <w:rFonts w:ascii="Times New Roman" w:hAnsi="Times New Roman" w:cs="Times New Roman"/>
+              </w:rPr>
+              <w:t>eða</w:t>
+            </w:r>
+            <w:proofErr w:type="spellEnd"/>
+            <w:r>
+              <w:rPr>
+                <w:rFonts w:ascii="Times New Roman" w:hAnsi="Times New Roman" w:cs="Times New Roman"/>
+              </w:rPr>
+              <w:t xml:space="preserve"> </w:t>
+            </w:r>
+            <w:proofErr w:type="spellStart"/>
+            <w:r>
+              <w:rPr>
+                <w:rFonts w:ascii="Times New Roman" w:hAnsi="Times New Roman" w:cs="Times New Roman"/>
+              </w:rPr>
+              <w:t>meira</w:t>
+            </w:r>
+            <w:proofErr w:type="spellEnd"/>
+            <w:r>
+              <w:rPr>
+                <w:rFonts w:ascii="Times New Roman" w:hAnsi="Times New Roman" w:cs="Times New Roman"/>
+              </w:rPr>
+              <w:t xml:space="preserve"> </w:t>
+            </w:r>
+            <w:r>
+              <w:rPr>
+                <w:rFonts w:ascii="Times New Roman" w:hAnsi="Times New Roman" w:cs="Times New Roman"/>
+              </w:rPr>
+              <w:t xml:space="preserve">í </w:t>
+            </w:r>
+            <w:proofErr w:type="spellStart"/>
+            <w:r>
+              <w:rPr>
+                <w:rFonts w:ascii="Times New Roman" w:hAnsi="Times New Roman" w:cs="Times New Roman"/>
+              </w:rPr>
+              <w:t>ánægju</w:t>
+            </w:r>
+            <w:proofErr w:type="spellEnd"/>
+            <w:r>
+              <w:rPr>
+                <w:rFonts w:ascii="Times New Roman" w:hAnsi="Times New Roman" w:cs="Times New Roman"/>
+              </w:rPr>
+              <w:t xml:space="preserve"> </w:t>
+            </w:r>
+            <w:r>
+              <w:rPr>
+                <w:rFonts w:ascii="Times New Roman" w:hAnsi="Times New Roman" w:cs="Times New Roman"/>
+              </w:rPr>
+              <w:t xml:space="preserve">á </w:t>
+            </w:r>
+            <w:proofErr w:type="spellStart"/>
+            <w:r>
+              <w:rPr>
+                <w:rFonts w:ascii="Times New Roman" w:hAnsi="Times New Roman" w:cs="Times New Roman"/>
+              </w:rPr>
+              <w:t>skalanum</w:t>
+            </w:r>
+            <w:proofErr w:type="spellEnd"/>
+            <w:r>
+              <w:rPr>
+                <w:rFonts w:ascii="Times New Roman" w:hAnsi="Times New Roman" w:cs="Times New Roman"/>
+              </w:rPr>
+              <w:t xml:space="preserve"> 1-5.</w:t>
+            </w:r>
+          </w:p>
+        </w:tc>
+        <w:tc>
+          <w:tcPr>
+            <w:tcW w:w="1930" w:type="dxa"/>
+          </w:tcPr>
+          <w:p>
+            <w:pPr>
+              <w:spacing w:line="360" w:lineRule="auto"/>
+              <w:jc w:val="center"/>
+              <w:rPr>
+                <w:rFonts w:ascii="Times New Roman" w:hAnsi="Times New Roman" w:cs="Times New Roman"/>
+              </w:rPr>
+            </w:pPr>
+            <w:proofErr w:type="spellStart"/>
+            <w:r>
+              <w:rPr>
+                <w:rFonts w:ascii="Times New Roman" w:hAnsi="Times New Roman" w:cs="Times New Roman"/>
+              </w:rPr>
+              <w:t>Mannauðsstjóri</w:t>
+            </w:r>
+            <w:proofErr w:type="spellEnd"/>
+          </w:p>
+        </w:tc>
+        <w:tc>
+          <w:tcPr>
+            <w:tcW w:w="1134" w:type="dxa"/>
+          </w:tcPr>
+          <w:p>
+            <w:pPr>
+              <w:spacing w:line="360" w:lineRule="auto"/>
+              <w:jc w:val="center"/>
+              <w:rPr>
+                <w:rFonts w:ascii="Times New Roman" w:hAnsi="Times New Roman" w:cs="Times New Roman"/>
+              </w:rPr>
+            </w:pPr>
+          </w:p>
+        </w:tc>
+        <w:tc>
+          <w:tcPr>
+            <w:tcW w:w="2352" w:type="dxa"/>
+          </w:tcPr>
+          <w:p>
+            <w:pPr>
+              <w:spacing w:line="360" w:lineRule="auto"/>
+              <w:jc w:val="center"/>
+              <w:rPr>
+                <w:rFonts w:ascii="Times New Roman" w:hAnsi="Times New Roman" w:cs="Times New Roman"/>
+              </w:rPr>
+            </w:pPr>
+            <w:r>
+              <w:rPr>
+                <w:rFonts w:ascii="Times New Roman" w:hAnsi="Times New Roman" w:cs="Times New Roman"/>
+              </w:rPr>
+              <w:t xml:space="preserve">User </w:t>
+            </w:r>
+            <w:proofErr w:type="gramStart"/>
+            <w:r>
+              <w:rPr>
+                <w:rFonts w:ascii="Times New Roman" w:hAnsi="Times New Roman" w:cs="Times New Roman"/>
+              </w:rPr>
+              <w:t>Experience  –</w:t>
+            </w:r>
+            <w:proofErr w:type="gramEnd"/>
+            <w:r>
+              <w:rPr>
+                <w:rFonts w:ascii="Times New Roman" w:hAnsi="Times New Roman" w:cs="Times New Roman"/>
+              </w:rPr>
+              <w:t xml:space="preserve"> Use Case 6</w:t>
+            </w:r>
+          </w:p>
+        </w:tc>
+      </w:tr>
+      <w:tr>
+        <w:tc>
+          <w:tcPr>
+            <w:tcW w:w="988" w:type="dxa"/>
+          </w:tcPr>
+          <w:p>
+            <w:pPr>
+              <w:spacing w:line="360" w:lineRule="auto"/>
+              <w:jc w:val="center"/>
+              <w:rPr>
+                <w:rFonts w:ascii="Times New Roman" w:hAnsi="Times New Roman" w:cs="Times New Roman"/>
+              </w:rPr>
+            </w:pPr>
+            <w:r>
+              <w:rPr>
+                <w:rFonts w:ascii="Times New Roman" w:hAnsi="Times New Roman" w:cs="Times New Roman"/>
+              </w:rPr>
+              <w:t>63</w:t>
+            </w:r>
+          </w:p>
+        </w:tc>
+        <w:tc>
+          <w:tcPr>
+            <w:tcW w:w="2606" w:type="dxa"/>
+          </w:tcPr>
+          <w:p>
+            <w:pPr>
+              <w:spacing w:line="360" w:lineRule="auto"/>
+              <w:jc w:val="center"/>
+              <w:rPr>
+                <w:rFonts w:ascii="Times New Roman" w:hAnsi="Times New Roman" w:cs="Times New Roman"/>
+              </w:rPr>
+            </w:pPr>
+            <w:r>
+              <w:rPr>
+                <w:rFonts w:ascii="Times New Roman" w:hAnsi="Times New Roman" w:cs="Times New Roman"/>
+              </w:rPr>
+              <w:t xml:space="preserve">Í 90% </w:t>
+            </w:r>
+            <w:proofErr w:type="spellStart"/>
+            <w:r>
+              <w:rPr>
+                <w:rFonts w:ascii="Times New Roman" w:hAnsi="Times New Roman" w:cs="Times New Roman"/>
+              </w:rPr>
+              <w:t>tilfella</w:t>
+            </w:r>
+            <w:proofErr w:type="spellEnd"/>
+            <w:r>
+              <w:rPr>
+                <w:rFonts w:ascii="Times New Roman" w:hAnsi="Times New Roman" w:cs="Times New Roman"/>
+              </w:rPr>
+              <w:t xml:space="preserve"> á </w:t>
+            </w:r>
+            <w:proofErr w:type="spellStart"/>
+            <w:r>
+              <w:rPr>
+                <w:rFonts w:ascii="Times New Roman" w:hAnsi="Times New Roman" w:cs="Times New Roman"/>
+              </w:rPr>
+              <w:t>ferðastjóri</w:t>
+            </w:r>
+            <w:proofErr w:type="spellEnd"/>
+            <w:r>
+              <w:rPr>
+                <w:rFonts w:ascii="Times New Roman" w:hAnsi="Times New Roman" w:cs="Times New Roman"/>
+              </w:rPr>
+              <w:t xml:space="preserve"> </w:t>
+            </w:r>
+            <w:proofErr w:type="spellStart"/>
+            <w:r>
+              <w:rPr>
+                <w:rFonts w:ascii="Times New Roman" w:hAnsi="Times New Roman" w:cs="Times New Roman"/>
+              </w:rPr>
+              <w:t>að</w:t>
+            </w:r>
+            <w:proofErr w:type="spellEnd"/>
+            <w:r>
+              <w:rPr>
+                <w:rFonts w:ascii="Times New Roman" w:hAnsi="Times New Roman" w:cs="Times New Roman"/>
+              </w:rPr>
+              <w:t xml:space="preserve"> </w:t>
+            </w:r>
+            <w:proofErr w:type="spellStart"/>
+            <w:r>
+              <w:rPr>
+                <w:rFonts w:ascii="Times New Roman" w:hAnsi="Times New Roman" w:cs="Times New Roman"/>
+              </w:rPr>
+              <w:t>geta</w:t>
+            </w:r>
+            <w:proofErr w:type="spellEnd"/>
+            <w:r>
+              <w:rPr>
+                <w:rFonts w:ascii="Times New Roman" w:hAnsi="Times New Roman" w:cs="Times New Roman"/>
+              </w:rPr>
+              <w:t xml:space="preserve"> </w:t>
+            </w:r>
+            <w:proofErr w:type="spellStart"/>
+            <w:r>
+              <w:rPr>
+                <w:rFonts w:ascii="Times New Roman" w:hAnsi="Times New Roman" w:cs="Times New Roman"/>
+              </w:rPr>
+              <w:t>skráð</w:t>
+            </w:r>
+            <w:proofErr w:type="spellEnd"/>
+            <w:r>
+              <w:rPr>
+                <w:rFonts w:ascii="Times New Roman" w:hAnsi="Times New Roman" w:cs="Times New Roman"/>
+              </w:rPr>
+              <w:t xml:space="preserve"> </w:t>
+            </w:r>
+            <w:proofErr w:type="spellStart"/>
+            <w:r>
+              <w:rPr>
+                <w:rFonts w:ascii="Times New Roman" w:hAnsi="Times New Roman" w:cs="Times New Roman"/>
+              </w:rPr>
+              <w:t>flugvélar</w:t>
+            </w:r>
+            <w:proofErr w:type="spellEnd"/>
+            <w:r>
+              <w:rPr>
+                <w:rFonts w:ascii="Times New Roman" w:hAnsi="Times New Roman" w:cs="Times New Roman"/>
+              </w:rPr>
+              <w:t>.</w:t>
+            </w:r>
+          </w:p>
+        </w:tc>
+        <w:tc>
+          <w:tcPr>
+            <w:tcW w:w="1930" w:type="dxa"/>
+          </w:tcPr>
+          <w:p>
+            <w:pPr>
+              <w:spacing w:line="360" w:lineRule="auto"/>
+              <w:jc w:val="center"/>
+              <w:rPr>
+                <w:rFonts w:ascii="Times New Roman" w:hAnsi="Times New Roman" w:cs="Times New Roman"/>
+              </w:rPr>
+            </w:pPr>
+            <w:proofErr w:type="spellStart"/>
+            <w:r>
+              <w:rPr>
+                <w:rFonts w:ascii="Times New Roman" w:hAnsi="Times New Roman" w:cs="Times New Roman"/>
+              </w:rPr>
+              <w:t>Ferðastjóri</w:t>
+            </w:r>
+            <w:proofErr w:type="spellEnd"/>
+          </w:p>
+        </w:tc>
+        <w:tc>
+          <w:tcPr>
+            <w:tcW w:w="1134" w:type="dxa"/>
+          </w:tcPr>
+          <w:p>
+            <w:pPr>
+              <w:spacing w:line="360" w:lineRule="auto"/>
+              <w:jc w:val="center"/>
+              <w:rPr>
+                <w:rFonts w:ascii="Times New Roman" w:hAnsi="Times New Roman" w:cs="Times New Roman"/>
+              </w:rPr>
+            </w:pPr>
+          </w:p>
+        </w:tc>
+        <w:tc>
+          <w:tcPr>
+            <w:tcW w:w="2352" w:type="dxa"/>
+          </w:tcPr>
+          <w:p>
+            <w:pPr>
+              <w:spacing w:line="360" w:lineRule="auto"/>
+              <w:jc w:val="center"/>
+              <w:rPr>
+                <w:rFonts w:ascii="Times New Roman" w:hAnsi="Times New Roman" w:cs="Times New Roman"/>
+              </w:rPr>
+            </w:pPr>
+            <w:r>
+              <w:rPr>
+                <w:rFonts w:ascii="Times New Roman" w:hAnsi="Times New Roman" w:cs="Times New Roman"/>
+              </w:rPr>
+              <w:t xml:space="preserve">Effectiveness </w:t>
+            </w:r>
+            <w:proofErr w:type="gramStart"/>
+            <w:r>
+              <w:rPr>
+                <w:rFonts w:ascii="Times New Roman" w:hAnsi="Times New Roman" w:cs="Times New Roman"/>
+              </w:rPr>
+              <w:t>Goal  –</w:t>
+            </w:r>
+            <w:proofErr w:type="gramEnd"/>
+            <w:r>
+              <w:rPr>
+                <w:rFonts w:ascii="Times New Roman" w:hAnsi="Times New Roman" w:cs="Times New Roman"/>
+              </w:rPr>
+              <w:t xml:space="preserve"> Use Case 7</w:t>
+            </w:r>
+          </w:p>
+        </w:tc>
+      </w:tr>
+      <w:tr>
+        <w:tc>
+          <w:tcPr>
+            <w:tcW w:w="988" w:type="dxa"/>
+          </w:tcPr>
+          <w:p>
+            <w:pPr>
+              <w:spacing w:line="360" w:lineRule="auto"/>
+              <w:jc w:val="center"/>
+              <w:rPr>
+                <w:rFonts w:ascii="Times New Roman" w:hAnsi="Times New Roman" w:cs="Times New Roman"/>
+              </w:rPr>
+            </w:pPr>
+            <w:r>
+              <w:rPr>
+                <w:rFonts w:ascii="Times New Roman" w:hAnsi="Times New Roman" w:cs="Times New Roman"/>
+              </w:rPr>
+              <w:t>64</w:t>
+            </w:r>
+          </w:p>
+        </w:tc>
+        <w:tc>
+          <w:tcPr>
+            <w:tcW w:w="2606" w:type="dxa"/>
+          </w:tcPr>
+          <w:p>
+            <w:pPr>
+              <w:spacing w:line="360" w:lineRule="auto"/>
+              <w:jc w:val="center"/>
+              <w:rPr>
+                <w:rFonts w:ascii="Times New Roman" w:hAnsi="Times New Roman" w:cs="Times New Roman"/>
+              </w:rPr>
+            </w:pPr>
+            <w:proofErr w:type="spellStart"/>
+            <w:r>
+              <w:rPr>
+                <w:rFonts w:ascii="Times New Roman" w:hAnsi="Times New Roman" w:cs="Times New Roman"/>
+              </w:rPr>
+              <w:t>Ferðastjóri</w:t>
+            </w:r>
+            <w:proofErr w:type="spellEnd"/>
+            <w:r>
+              <w:rPr>
+                <w:rFonts w:ascii="Times New Roman" w:hAnsi="Times New Roman" w:cs="Times New Roman"/>
+              </w:rPr>
+              <w:t xml:space="preserve"> á </w:t>
+            </w:r>
+            <w:proofErr w:type="spellStart"/>
+            <w:r>
+              <w:rPr>
+                <w:rFonts w:ascii="Times New Roman" w:hAnsi="Times New Roman" w:cs="Times New Roman"/>
+              </w:rPr>
+              <w:t>að</w:t>
+            </w:r>
+            <w:proofErr w:type="spellEnd"/>
+            <w:r>
+              <w:rPr>
+                <w:rFonts w:ascii="Times New Roman" w:hAnsi="Times New Roman" w:cs="Times New Roman"/>
+              </w:rPr>
+              <w:t xml:space="preserve"> </w:t>
+            </w:r>
+            <w:proofErr w:type="spellStart"/>
+            <w:r>
+              <w:rPr>
+                <w:rFonts w:ascii="Times New Roman" w:hAnsi="Times New Roman" w:cs="Times New Roman"/>
+              </w:rPr>
+              <w:t>geta</w:t>
+            </w:r>
+            <w:proofErr w:type="spellEnd"/>
+            <w:r>
+              <w:rPr>
+                <w:rFonts w:ascii="Times New Roman" w:hAnsi="Times New Roman" w:cs="Times New Roman"/>
+              </w:rPr>
+              <w:t xml:space="preserve"> </w:t>
+            </w:r>
+            <w:proofErr w:type="spellStart"/>
+            <w:r>
+              <w:rPr>
+                <w:rFonts w:ascii="Times New Roman" w:hAnsi="Times New Roman" w:cs="Times New Roman"/>
+              </w:rPr>
+              <w:t>skráð</w:t>
+            </w:r>
+            <w:proofErr w:type="spellEnd"/>
+            <w:r>
+              <w:rPr>
+                <w:rFonts w:ascii="Times New Roman" w:hAnsi="Times New Roman" w:cs="Times New Roman"/>
+              </w:rPr>
+              <w:t xml:space="preserve"> </w:t>
+            </w:r>
+            <w:proofErr w:type="spellStart"/>
+            <w:r>
+              <w:rPr>
+                <w:rFonts w:ascii="Times New Roman" w:hAnsi="Times New Roman" w:cs="Times New Roman"/>
+              </w:rPr>
+              <w:t>flugvélar</w:t>
+            </w:r>
+            <w:proofErr w:type="spellEnd"/>
+            <w:r>
+              <w:rPr>
+                <w:rFonts w:ascii="Times New Roman" w:hAnsi="Times New Roman" w:cs="Times New Roman"/>
+              </w:rPr>
+              <w:t xml:space="preserve"> </w:t>
+            </w:r>
+            <w:proofErr w:type="spellStart"/>
+            <w:r>
+              <w:rPr>
+                <w:rFonts w:ascii="Times New Roman" w:hAnsi="Times New Roman" w:cs="Times New Roman"/>
+              </w:rPr>
+              <w:t>og</w:t>
+            </w:r>
+            <w:proofErr w:type="spellEnd"/>
+            <w:r>
+              <w:rPr>
+                <w:rFonts w:ascii="Times New Roman" w:hAnsi="Times New Roman" w:cs="Times New Roman"/>
+              </w:rPr>
+              <w:t xml:space="preserve"> </w:t>
+            </w:r>
+            <w:proofErr w:type="spellStart"/>
+            <w:r>
+              <w:rPr>
+                <w:rFonts w:ascii="Times New Roman" w:hAnsi="Times New Roman" w:cs="Times New Roman"/>
+              </w:rPr>
+              <w:t>upplýsingar</w:t>
+            </w:r>
+            <w:proofErr w:type="spellEnd"/>
+            <w:r>
+              <w:rPr>
+                <w:rFonts w:ascii="Times New Roman" w:hAnsi="Times New Roman" w:cs="Times New Roman"/>
+              </w:rPr>
+              <w:t xml:space="preserve"> </w:t>
+            </w:r>
+            <w:proofErr w:type="spellStart"/>
+            <w:r>
+              <w:rPr>
+                <w:rFonts w:ascii="Times New Roman" w:hAnsi="Times New Roman" w:cs="Times New Roman"/>
+              </w:rPr>
+              <w:t>þeirra</w:t>
+            </w:r>
+            <w:proofErr w:type="spellEnd"/>
+            <w:r>
+              <w:rPr>
+                <w:rFonts w:ascii="Times New Roman" w:hAnsi="Times New Roman" w:cs="Times New Roman"/>
+              </w:rPr>
+              <w:t xml:space="preserve"> á </w:t>
+            </w:r>
+            <w:proofErr w:type="spellStart"/>
+            <w:r>
+              <w:rPr>
+                <w:rFonts w:ascii="Times New Roman" w:hAnsi="Times New Roman" w:cs="Times New Roman"/>
+              </w:rPr>
+              <w:t>minna</w:t>
+            </w:r>
+            <w:proofErr w:type="spellEnd"/>
+            <w:r>
+              <w:rPr>
+                <w:rFonts w:ascii="Times New Roman" w:hAnsi="Times New Roman" w:cs="Times New Roman"/>
+              </w:rPr>
+              <w:t xml:space="preserve"> </w:t>
+            </w:r>
+            <w:proofErr w:type="spellStart"/>
+            <w:r>
+              <w:rPr>
+                <w:rFonts w:ascii="Times New Roman" w:hAnsi="Times New Roman" w:cs="Times New Roman"/>
+              </w:rPr>
+              <w:t>en</w:t>
+            </w:r>
+            <w:proofErr w:type="spellEnd"/>
+            <w:r>
+              <w:rPr>
+                <w:rFonts w:ascii="Times New Roman" w:hAnsi="Times New Roman" w:cs="Times New Roman"/>
+              </w:rPr>
+              <w:t xml:space="preserve"> 15 </w:t>
+            </w:r>
+            <w:proofErr w:type="spellStart"/>
+            <w:r>
+              <w:rPr>
+                <w:rFonts w:ascii="Times New Roman" w:hAnsi="Times New Roman" w:cs="Times New Roman"/>
+              </w:rPr>
+              <w:t>mín</w:t>
+            </w:r>
+            <w:proofErr w:type="spellEnd"/>
+            <w:r>
+              <w:rPr>
+                <w:rFonts w:ascii="Times New Roman" w:hAnsi="Times New Roman" w:cs="Times New Roman"/>
+              </w:rPr>
+              <w:t xml:space="preserve"> </w:t>
+            </w:r>
+            <w:proofErr w:type="spellStart"/>
+            <w:r>
+              <w:rPr>
+                <w:rFonts w:ascii="Times New Roman" w:hAnsi="Times New Roman" w:cs="Times New Roman"/>
+              </w:rPr>
+              <w:t>nákvæmlega</w:t>
+            </w:r>
+            <w:proofErr w:type="spellEnd"/>
+          </w:p>
+        </w:tc>
+        <w:tc>
+          <w:tcPr>
+            <w:tcW w:w="1930" w:type="dxa"/>
+          </w:tcPr>
+          <w:p>
+            <w:pPr>
+              <w:spacing w:line="360" w:lineRule="auto"/>
+              <w:jc w:val="center"/>
+              <w:rPr>
+                <w:rFonts w:ascii="Times New Roman" w:hAnsi="Times New Roman" w:cs="Times New Roman"/>
+              </w:rPr>
+            </w:pPr>
+            <w:proofErr w:type="spellStart"/>
+            <w:r>
+              <w:rPr>
+                <w:rFonts w:ascii="Times New Roman" w:hAnsi="Times New Roman" w:cs="Times New Roman"/>
+              </w:rPr>
+              <w:t>Ferðastjóri</w:t>
+            </w:r>
+            <w:proofErr w:type="spellEnd"/>
+          </w:p>
+        </w:tc>
+        <w:tc>
+          <w:tcPr>
+            <w:tcW w:w="1134" w:type="dxa"/>
+          </w:tcPr>
+          <w:p>
+            <w:pPr>
+              <w:spacing w:line="360" w:lineRule="auto"/>
+              <w:jc w:val="center"/>
+              <w:rPr>
+                <w:rFonts w:ascii="Times New Roman" w:hAnsi="Times New Roman" w:cs="Times New Roman"/>
+              </w:rPr>
+            </w:pPr>
+          </w:p>
+        </w:tc>
+        <w:tc>
+          <w:tcPr>
+            <w:tcW w:w="2352" w:type="dxa"/>
+          </w:tcPr>
+          <w:p>
+            <w:pPr>
+              <w:spacing w:line="360" w:lineRule="auto"/>
+              <w:jc w:val="center"/>
+              <w:rPr>
+                <w:rFonts w:ascii="Times New Roman" w:hAnsi="Times New Roman" w:cs="Times New Roman"/>
+              </w:rPr>
+            </w:pPr>
+            <w:r>
+              <w:rPr>
+                <w:rFonts w:ascii="Times New Roman" w:hAnsi="Times New Roman" w:cs="Times New Roman"/>
+              </w:rPr>
+              <w:t xml:space="preserve">Efficiency </w:t>
+            </w:r>
+            <w:proofErr w:type="gramStart"/>
+            <w:r>
+              <w:rPr>
+                <w:rFonts w:ascii="Times New Roman" w:hAnsi="Times New Roman" w:cs="Times New Roman"/>
+              </w:rPr>
+              <w:t>Goal  –</w:t>
+            </w:r>
+            <w:proofErr w:type="gramEnd"/>
+            <w:r>
+              <w:rPr>
+                <w:rFonts w:ascii="Times New Roman" w:hAnsi="Times New Roman" w:cs="Times New Roman"/>
+              </w:rPr>
+              <w:t xml:space="preserve"> Use Case 7</w:t>
+            </w:r>
+          </w:p>
+        </w:tc>
+      </w:tr>
+      <w:tr>
+        <w:tc>
+          <w:tcPr>
+            <w:tcW w:w="988" w:type="dxa"/>
+          </w:tcPr>
+          <w:p>
+            <w:pPr>
+              <w:spacing w:line="360" w:lineRule="auto"/>
+              <w:jc w:val="center"/>
+              <w:rPr>
+                <w:rFonts w:ascii="Times New Roman" w:hAnsi="Times New Roman" w:cs="Times New Roman"/>
+              </w:rPr>
+            </w:pPr>
+            <w:r>
+              <w:rPr>
+                <w:rFonts w:ascii="Times New Roman" w:hAnsi="Times New Roman" w:cs="Times New Roman"/>
+              </w:rPr>
+              <w:lastRenderedPageBreak/>
+              <w:t>65</w:t>
+            </w:r>
+          </w:p>
+        </w:tc>
+        <w:tc>
+          <w:tcPr>
+            <w:tcW w:w="2606" w:type="dxa"/>
+          </w:tcPr>
+          <w:p>
+            <w:pPr>
+              <w:spacing w:line="360" w:lineRule="auto"/>
+              <w:jc w:val="center"/>
+              <w:rPr>
+                <w:rFonts w:ascii="Times New Roman" w:hAnsi="Times New Roman" w:cs="Times New Roman"/>
+              </w:rPr>
+            </w:pPr>
+            <w:proofErr w:type="spellStart"/>
+            <w:r>
+              <w:rPr>
+                <w:rFonts w:ascii="Times New Roman" w:hAnsi="Times New Roman" w:cs="Times New Roman"/>
+              </w:rPr>
+              <w:t>Ferðastjóri</w:t>
+            </w:r>
+            <w:proofErr w:type="spellEnd"/>
+            <w:r>
+              <w:rPr>
+                <w:rFonts w:ascii="Times New Roman" w:hAnsi="Times New Roman" w:cs="Times New Roman"/>
+              </w:rPr>
+              <w:t xml:space="preserve"> á </w:t>
+            </w:r>
+            <w:proofErr w:type="spellStart"/>
+            <w:r>
+              <w:rPr>
+                <w:rFonts w:ascii="Times New Roman" w:hAnsi="Times New Roman" w:cs="Times New Roman"/>
+              </w:rPr>
+              <w:t>að</w:t>
+            </w:r>
+            <w:proofErr w:type="spellEnd"/>
+            <w:r>
+              <w:rPr>
+                <w:rFonts w:ascii="Times New Roman" w:hAnsi="Times New Roman" w:cs="Times New Roman"/>
+              </w:rPr>
+              <w:t xml:space="preserve"> </w:t>
+            </w:r>
+            <w:proofErr w:type="spellStart"/>
+            <w:r>
+              <w:rPr>
+                <w:rFonts w:ascii="Times New Roman" w:hAnsi="Times New Roman" w:cs="Times New Roman"/>
+              </w:rPr>
+              <w:t>gefa</w:t>
+            </w:r>
+            <w:proofErr w:type="spellEnd"/>
+            <w:r>
+              <w:rPr>
+                <w:rFonts w:ascii="Times New Roman" w:hAnsi="Times New Roman" w:cs="Times New Roman"/>
+              </w:rPr>
+              <w:t xml:space="preserve"> “</w:t>
+            </w:r>
+            <w:proofErr w:type="spellStart"/>
+            <w:r>
+              <w:rPr>
+                <w:rFonts w:ascii="Times New Roman" w:hAnsi="Times New Roman" w:cs="Times New Roman"/>
+              </w:rPr>
+              <w:t>Skrá</w:t>
+            </w:r>
+            <w:proofErr w:type="spellEnd"/>
+            <w:r>
+              <w:rPr>
+                <w:rFonts w:ascii="Times New Roman" w:hAnsi="Times New Roman" w:cs="Times New Roman"/>
+              </w:rPr>
+              <w:t xml:space="preserve"> </w:t>
+            </w:r>
+            <w:proofErr w:type="spellStart"/>
+            <w:r>
+              <w:rPr>
+                <w:rFonts w:ascii="Times New Roman" w:hAnsi="Times New Roman" w:cs="Times New Roman"/>
+              </w:rPr>
+              <w:t>flugvélar</w:t>
+            </w:r>
+            <w:proofErr w:type="spellEnd"/>
+            <w:r>
+              <w:rPr>
+                <w:rFonts w:ascii="Times New Roman" w:hAnsi="Times New Roman" w:cs="Times New Roman"/>
+              </w:rPr>
+              <w:t xml:space="preserve">”, </w:t>
+            </w:r>
+            <w:r>
+              <w:rPr>
+                <w:rFonts w:ascii="Times New Roman" w:hAnsi="Times New Roman" w:cs="Times New Roman"/>
+              </w:rPr>
+              <w:t xml:space="preserve">4.0 </w:t>
+            </w:r>
+            <w:proofErr w:type="spellStart"/>
+            <w:r>
+              <w:rPr>
+                <w:rFonts w:ascii="Times New Roman" w:hAnsi="Times New Roman" w:cs="Times New Roman"/>
+              </w:rPr>
+              <w:t>eða</w:t>
+            </w:r>
+            <w:proofErr w:type="spellEnd"/>
+            <w:r>
+              <w:rPr>
+                <w:rFonts w:ascii="Times New Roman" w:hAnsi="Times New Roman" w:cs="Times New Roman"/>
+              </w:rPr>
+              <w:t xml:space="preserve"> </w:t>
+            </w:r>
+            <w:proofErr w:type="spellStart"/>
+            <w:r>
+              <w:rPr>
+                <w:rFonts w:ascii="Times New Roman" w:hAnsi="Times New Roman" w:cs="Times New Roman"/>
+              </w:rPr>
+              <w:t>meira</w:t>
+            </w:r>
+            <w:proofErr w:type="spellEnd"/>
+            <w:r>
+              <w:rPr>
+                <w:rFonts w:ascii="Times New Roman" w:hAnsi="Times New Roman" w:cs="Times New Roman"/>
+              </w:rPr>
+              <w:t xml:space="preserve"> í </w:t>
+            </w:r>
+            <w:proofErr w:type="spellStart"/>
+            <w:r>
+              <w:rPr>
+                <w:rFonts w:ascii="Times New Roman" w:hAnsi="Times New Roman" w:cs="Times New Roman"/>
+              </w:rPr>
+              <w:t>ángæju</w:t>
+            </w:r>
+            <w:proofErr w:type="spellEnd"/>
+            <w:r>
+              <w:rPr>
+                <w:rFonts w:ascii="Times New Roman" w:hAnsi="Times New Roman" w:cs="Times New Roman"/>
+              </w:rPr>
+              <w:t xml:space="preserve"> á </w:t>
+            </w:r>
+            <w:proofErr w:type="spellStart"/>
+            <w:r>
+              <w:rPr>
+                <w:rFonts w:ascii="Times New Roman" w:hAnsi="Times New Roman" w:cs="Times New Roman"/>
+              </w:rPr>
+              <w:t>skalanum</w:t>
+            </w:r>
+            <w:proofErr w:type="spellEnd"/>
+            <w:r>
+              <w:rPr>
+                <w:rFonts w:ascii="Times New Roman" w:hAnsi="Times New Roman" w:cs="Times New Roman"/>
+              </w:rPr>
+              <w:t xml:space="preserve"> 1-5.</w:t>
+            </w:r>
+          </w:p>
+        </w:tc>
+        <w:tc>
+          <w:tcPr>
+            <w:tcW w:w="1930" w:type="dxa"/>
+          </w:tcPr>
+          <w:p>
+            <w:pPr>
+              <w:spacing w:line="360" w:lineRule="auto"/>
+              <w:jc w:val="center"/>
+              <w:rPr>
+                <w:rFonts w:ascii="Times New Roman" w:hAnsi="Times New Roman" w:cs="Times New Roman"/>
+              </w:rPr>
+            </w:pPr>
+          </w:p>
+        </w:tc>
+        <w:tc>
+          <w:tcPr>
+            <w:tcW w:w="1134" w:type="dxa"/>
+          </w:tcPr>
+          <w:p>
+            <w:pPr>
+              <w:spacing w:line="360" w:lineRule="auto"/>
+              <w:jc w:val="center"/>
+              <w:rPr>
+                <w:rFonts w:ascii="Times New Roman" w:hAnsi="Times New Roman" w:cs="Times New Roman"/>
+              </w:rPr>
+            </w:pPr>
+          </w:p>
+        </w:tc>
+        <w:tc>
+          <w:tcPr>
+            <w:tcW w:w="2352" w:type="dxa"/>
+          </w:tcPr>
+          <w:p>
+            <w:pPr>
+              <w:spacing w:line="360" w:lineRule="auto"/>
+              <w:jc w:val="center"/>
+              <w:rPr>
+                <w:rFonts w:ascii="Times New Roman" w:hAnsi="Times New Roman" w:cs="Times New Roman"/>
+              </w:rPr>
+            </w:pPr>
+            <w:r>
+              <w:rPr>
+                <w:rFonts w:ascii="Times New Roman" w:hAnsi="Times New Roman" w:cs="Times New Roman"/>
+              </w:rPr>
+              <w:t xml:space="preserve">User </w:t>
+            </w:r>
+            <w:proofErr w:type="gramStart"/>
+            <w:r>
+              <w:rPr>
+                <w:rFonts w:ascii="Times New Roman" w:hAnsi="Times New Roman" w:cs="Times New Roman"/>
+              </w:rPr>
+              <w:t>Experience  –</w:t>
+            </w:r>
+            <w:proofErr w:type="gramEnd"/>
+            <w:r>
+              <w:rPr>
+                <w:rFonts w:ascii="Times New Roman" w:hAnsi="Times New Roman" w:cs="Times New Roman"/>
+              </w:rPr>
+              <w:t xml:space="preserve"> Use Case 7</w:t>
+            </w:r>
+          </w:p>
+        </w:tc>
+      </w:tr>
+      <w:tr>
+        <w:tc>
+          <w:tcPr>
+            <w:tcW w:w="988" w:type="dxa"/>
+          </w:tcPr>
+          <w:p>
+            <w:pPr>
+              <w:spacing w:line="360" w:lineRule="auto"/>
+              <w:jc w:val="center"/>
+              <w:rPr>
+                <w:rFonts w:ascii="Times New Roman" w:hAnsi="Times New Roman" w:cs="Times New Roman"/>
+              </w:rPr>
+            </w:pPr>
+            <w:r>
+              <w:rPr>
+                <w:rFonts w:ascii="Times New Roman" w:hAnsi="Times New Roman" w:cs="Times New Roman"/>
+              </w:rPr>
+              <w:t>66</w:t>
+            </w:r>
+          </w:p>
+        </w:tc>
+        <w:tc>
+          <w:tcPr>
+            <w:tcW w:w="2606" w:type="dxa"/>
+          </w:tcPr>
+          <w:p>
+            <w:pPr>
+              <w:spacing w:line="360" w:lineRule="auto"/>
+              <w:rPr>
+                <w:rFonts w:ascii="Times New Roman" w:hAnsi="Times New Roman" w:cs="Times New Roman"/>
+              </w:rPr>
+            </w:pPr>
+            <w:r>
+              <w:rPr>
+                <w:rFonts w:ascii="Times New Roman" w:hAnsi="Times New Roman" w:cs="Times New Roman"/>
+              </w:rPr>
+              <w:t xml:space="preserve">Í 90% </w:t>
+            </w:r>
+            <w:proofErr w:type="spellStart"/>
+            <w:r>
+              <w:rPr>
+                <w:rFonts w:ascii="Times New Roman" w:hAnsi="Times New Roman" w:cs="Times New Roman"/>
+              </w:rPr>
+              <w:t>tilfella</w:t>
+            </w:r>
+            <w:proofErr w:type="spellEnd"/>
+            <w:r>
+              <w:rPr>
+                <w:rFonts w:ascii="Times New Roman" w:hAnsi="Times New Roman" w:cs="Times New Roman"/>
+              </w:rPr>
+              <w:t xml:space="preserve"> á </w:t>
+            </w:r>
+            <w:proofErr w:type="spellStart"/>
+            <w:r>
+              <w:rPr>
+                <w:rFonts w:ascii="Times New Roman" w:hAnsi="Times New Roman" w:cs="Times New Roman"/>
+              </w:rPr>
+              <w:t>ferðastjóri</w:t>
+            </w:r>
+            <w:proofErr w:type="spellEnd"/>
+            <w:r>
+              <w:rPr>
+                <w:rFonts w:ascii="Times New Roman" w:hAnsi="Times New Roman" w:cs="Times New Roman"/>
+              </w:rPr>
+              <w:t xml:space="preserve"> </w:t>
+            </w:r>
+            <w:proofErr w:type="spellStart"/>
+            <w:r>
+              <w:rPr>
+                <w:rFonts w:ascii="Times New Roman" w:hAnsi="Times New Roman" w:cs="Times New Roman"/>
+              </w:rPr>
+              <w:t>að</w:t>
+            </w:r>
+            <w:proofErr w:type="spellEnd"/>
+            <w:r>
+              <w:rPr>
+                <w:rFonts w:ascii="Times New Roman" w:hAnsi="Times New Roman" w:cs="Times New Roman"/>
+              </w:rPr>
+              <w:t xml:space="preserve"> </w:t>
+            </w:r>
+            <w:proofErr w:type="spellStart"/>
+            <w:r>
+              <w:rPr>
+                <w:rFonts w:ascii="Times New Roman" w:hAnsi="Times New Roman" w:cs="Times New Roman"/>
+              </w:rPr>
+              <w:t>geta</w:t>
+            </w:r>
+            <w:proofErr w:type="spellEnd"/>
+            <w:r>
+              <w:rPr>
+                <w:rFonts w:ascii="Times New Roman" w:hAnsi="Times New Roman" w:cs="Times New Roman"/>
+              </w:rPr>
+              <w:t xml:space="preserve"> </w:t>
+            </w:r>
+            <w:proofErr w:type="spellStart"/>
+            <w:r>
+              <w:rPr>
+                <w:rFonts w:ascii="Times New Roman" w:hAnsi="Times New Roman" w:cs="Times New Roman"/>
+              </w:rPr>
+              <w:t>listað</w:t>
+            </w:r>
+            <w:proofErr w:type="spellEnd"/>
+            <w:r>
+              <w:rPr>
+                <w:rFonts w:ascii="Times New Roman" w:hAnsi="Times New Roman" w:cs="Times New Roman"/>
+              </w:rPr>
+              <w:t xml:space="preserve"> </w:t>
+            </w:r>
+            <w:proofErr w:type="spellStart"/>
+            <w:r>
+              <w:rPr>
+                <w:rFonts w:ascii="Times New Roman" w:hAnsi="Times New Roman" w:cs="Times New Roman"/>
+              </w:rPr>
+              <w:t>flugvélaréttindi</w:t>
+            </w:r>
+            <w:proofErr w:type="spellEnd"/>
+            <w:r>
+              <w:rPr>
+                <w:rFonts w:ascii="Times New Roman" w:hAnsi="Times New Roman" w:cs="Times New Roman"/>
+              </w:rPr>
+              <w:t xml:space="preserve"> </w:t>
+            </w:r>
+            <w:proofErr w:type="spellStart"/>
+            <w:r>
+              <w:rPr>
+                <w:rFonts w:ascii="Times New Roman" w:hAnsi="Times New Roman" w:cs="Times New Roman"/>
+              </w:rPr>
+              <w:t>flugmanna</w:t>
+            </w:r>
+            <w:proofErr w:type="spellEnd"/>
+            <w:r>
+              <w:rPr>
+                <w:rFonts w:ascii="Times New Roman" w:hAnsi="Times New Roman" w:cs="Times New Roman"/>
+              </w:rPr>
+              <w:t xml:space="preserve">. </w:t>
+            </w:r>
+          </w:p>
+        </w:tc>
+        <w:tc>
+          <w:tcPr>
+            <w:tcW w:w="1930" w:type="dxa"/>
+          </w:tcPr>
+          <w:p>
+            <w:pPr>
+              <w:spacing w:line="360" w:lineRule="auto"/>
+              <w:jc w:val="center"/>
+              <w:rPr>
+                <w:rFonts w:ascii="Times New Roman" w:hAnsi="Times New Roman" w:cs="Times New Roman"/>
+              </w:rPr>
+            </w:pPr>
+          </w:p>
+        </w:tc>
+        <w:tc>
+          <w:tcPr>
+            <w:tcW w:w="1134" w:type="dxa"/>
+          </w:tcPr>
+          <w:p>
+            <w:pPr>
+              <w:spacing w:line="360" w:lineRule="auto"/>
+              <w:jc w:val="center"/>
+              <w:rPr>
+                <w:rFonts w:ascii="Times New Roman" w:hAnsi="Times New Roman" w:cs="Times New Roman"/>
+              </w:rPr>
+            </w:pPr>
+          </w:p>
+        </w:tc>
+        <w:tc>
+          <w:tcPr>
+            <w:tcW w:w="2352" w:type="dxa"/>
+          </w:tcPr>
+          <w:p>
+            <w:pPr>
+              <w:spacing w:line="360" w:lineRule="auto"/>
+              <w:jc w:val="center"/>
+              <w:rPr>
+                <w:rFonts w:ascii="Times New Roman" w:hAnsi="Times New Roman" w:cs="Times New Roman"/>
+              </w:rPr>
+            </w:pPr>
+            <w:r>
+              <w:rPr>
+                <w:rFonts w:ascii="Times New Roman" w:hAnsi="Times New Roman" w:cs="Times New Roman"/>
+              </w:rPr>
+              <w:t xml:space="preserve">Effectiveness </w:t>
+            </w:r>
+            <w:proofErr w:type="gramStart"/>
+            <w:r>
+              <w:rPr>
+                <w:rFonts w:ascii="Times New Roman" w:hAnsi="Times New Roman" w:cs="Times New Roman"/>
+              </w:rPr>
+              <w:t>Goal  –</w:t>
+            </w:r>
+            <w:proofErr w:type="gramEnd"/>
+            <w:r>
+              <w:rPr>
+                <w:rFonts w:ascii="Times New Roman" w:hAnsi="Times New Roman" w:cs="Times New Roman"/>
+              </w:rPr>
+              <w:t xml:space="preserve"> Use Case 8</w:t>
+            </w:r>
+          </w:p>
+        </w:tc>
+      </w:tr>
+      <w:tr>
+        <w:tc>
+          <w:tcPr>
+            <w:tcW w:w="988" w:type="dxa"/>
+          </w:tcPr>
+          <w:p>
+            <w:pPr>
+              <w:spacing w:line="360" w:lineRule="auto"/>
+              <w:jc w:val="center"/>
+              <w:rPr>
+                <w:rFonts w:ascii="Times New Roman" w:hAnsi="Times New Roman" w:cs="Times New Roman"/>
+              </w:rPr>
+            </w:pPr>
+            <w:r>
+              <w:rPr>
+                <w:rFonts w:ascii="Times New Roman" w:hAnsi="Times New Roman" w:cs="Times New Roman"/>
+              </w:rPr>
+              <w:t>67</w:t>
+            </w:r>
+          </w:p>
+        </w:tc>
+        <w:tc>
+          <w:tcPr>
+            <w:tcW w:w="2606" w:type="dxa"/>
+          </w:tcPr>
+          <w:p>
+            <w:pPr>
+              <w:spacing w:line="360" w:lineRule="auto"/>
+              <w:jc w:val="center"/>
+              <w:rPr>
+                <w:rFonts w:ascii="Times New Roman" w:hAnsi="Times New Roman" w:cs="Times New Roman"/>
+              </w:rPr>
+            </w:pPr>
+            <w:proofErr w:type="spellStart"/>
+            <w:r>
+              <w:rPr>
+                <w:rFonts w:ascii="Times New Roman" w:hAnsi="Times New Roman" w:cs="Times New Roman"/>
+              </w:rPr>
+              <w:t>Ferðastjóri</w:t>
+            </w:r>
+            <w:proofErr w:type="spellEnd"/>
+            <w:r>
+              <w:rPr>
+                <w:rFonts w:ascii="Times New Roman" w:hAnsi="Times New Roman" w:cs="Times New Roman"/>
+              </w:rPr>
+              <w:t xml:space="preserve"> á </w:t>
+            </w:r>
+            <w:proofErr w:type="spellStart"/>
+            <w:r>
+              <w:rPr>
+                <w:rFonts w:ascii="Times New Roman" w:hAnsi="Times New Roman" w:cs="Times New Roman"/>
+              </w:rPr>
+              <w:t>að</w:t>
+            </w:r>
+            <w:proofErr w:type="spellEnd"/>
+            <w:r>
+              <w:rPr>
+                <w:rFonts w:ascii="Times New Roman" w:hAnsi="Times New Roman" w:cs="Times New Roman"/>
+              </w:rPr>
+              <w:t xml:space="preserve"> </w:t>
+            </w:r>
+            <w:proofErr w:type="spellStart"/>
+            <w:r>
+              <w:rPr>
+                <w:rFonts w:ascii="Times New Roman" w:hAnsi="Times New Roman" w:cs="Times New Roman"/>
+              </w:rPr>
+              <w:t>geta</w:t>
+            </w:r>
+            <w:proofErr w:type="spellEnd"/>
+            <w:r>
+              <w:rPr>
+                <w:rFonts w:ascii="Times New Roman" w:hAnsi="Times New Roman" w:cs="Times New Roman"/>
+              </w:rPr>
+              <w:t xml:space="preserve"> </w:t>
+            </w:r>
+            <w:proofErr w:type="spellStart"/>
+            <w:r>
+              <w:rPr>
+                <w:rFonts w:ascii="Times New Roman" w:hAnsi="Times New Roman" w:cs="Times New Roman"/>
+              </w:rPr>
+              <w:t>listað</w:t>
+            </w:r>
+            <w:proofErr w:type="spellEnd"/>
+            <w:r>
+              <w:rPr>
+                <w:rFonts w:ascii="Times New Roman" w:hAnsi="Times New Roman" w:cs="Times New Roman"/>
+              </w:rPr>
+              <w:t xml:space="preserve"> </w:t>
+            </w:r>
+            <w:proofErr w:type="spellStart"/>
+            <w:r>
+              <w:rPr>
+                <w:rFonts w:ascii="Times New Roman" w:hAnsi="Times New Roman" w:cs="Times New Roman"/>
+              </w:rPr>
+              <w:t>flugvélaréttindi</w:t>
+            </w:r>
+            <w:proofErr w:type="spellEnd"/>
+            <w:r>
+              <w:rPr>
+                <w:rFonts w:ascii="Times New Roman" w:hAnsi="Times New Roman" w:cs="Times New Roman"/>
+              </w:rPr>
+              <w:t xml:space="preserve"> </w:t>
+            </w:r>
+            <w:proofErr w:type="spellStart"/>
+            <w:r>
+              <w:rPr>
+                <w:rFonts w:ascii="Times New Roman" w:hAnsi="Times New Roman" w:cs="Times New Roman"/>
+              </w:rPr>
+              <w:t>flugmanna</w:t>
+            </w:r>
+            <w:proofErr w:type="spellEnd"/>
+            <w:r>
+              <w:rPr>
+                <w:rFonts w:ascii="Times New Roman" w:hAnsi="Times New Roman" w:cs="Times New Roman"/>
+              </w:rPr>
+              <w:t xml:space="preserve"> </w:t>
+            </w:r>
+            <w:r>
+              <w:rPr>
+                <w:rFonts w:ascii="Times New Roman" w:hAnsi="Times New Roman" w:cs="Times New Roman"/>
+              </w:rPr>
+              <w:t xml:space="preserve">á </w:t>
+            </w:r>
+            <w:proofErr w:type="spellStart"/>
+            <w:r>
+              <w:rPr>
+                <w:rFonts w:ascii="Times New Roman" w:hAnsi="Times New Roman" w:cs="Times New Roman"/>
+              </w:rPr>
+              <w:t>minna</w:t>
+            </w:r>
+            <w:proofErr w:type="spellEnd"/>
+            <w:r>
+              <w:rPr>
+                <w:rFonts w:ascii="Times New Roman" w:hAnsi="Times New Roman" w:cs="Times New Roman"/>
+              </w:rPr>
+              <w:t xml:space="preserve"> </w:t>
+            </w:r>
+            <w:proofErr w:type="spellStart"/>
+            <w:r>
+              <w:rPr>
+                <w:rFonts w:ascii="Times New Roman" w:hAnsi="Times New Roman" w:cs="Times New Roman"/>
+              </w:rPr>
+              <w:t>en</w:t>
+            </w:r>
+            <w:proofErr w:type="spellEnd"/>
+            <w:r>
+              <w:rPr>
+                <w:rFonts w:ascii="Times New Roman" w:hAnsi="Times New Roman" w:cs="Times New Roman"/>
+              </w:rPr>
+              <w:t xml:space="preserve"> 1</w:t>
+            </w:r>
+            <w:r>
+              <w:rPr>
+                <w:rFonts w:ascii="Times New Roman" w:hAnsi="Times New Roman" w:cs="Times New Roman"/>
+              </w:rPr>
+              <w:t>0</w:t>
+            </w:r>
+            <w:r>
+              <w:rPr>
+                <w:rFonts w:ascii="Times New Roman" w:hAnsi="Times New Roman" w:cs="Times New Roman"/>
+              </w:rPr>
+              <w:t xml:space="preserve"> </w:t>
+            </w:r>
+            <w:proofErr w:type="spellStart"/>
+            <w:r>
+              <w:rPr>
+                <w:rFonts w:ascii="Times New Roman" w:hAnsi="Times New Roman" w:cs="Times New Roman"/>
+              </w:rPr>
+              <w:t>mín</w:t>
+            </w:r>
+            <w:proofErr w:type="spellEnd"/>
+            <w:r>
+              <w:rPr>
+                <w:rFonts w:ascii="Times New Roman" w:hAnsi="Times New Roman" w:cs="Times New Roman"/>
+              </w:rPr>
+              <w:t xml:space="preserve"> </w:t>
+            </w:r>
+            <w:proofErr w:type="spellStart"/>
+            <w:r>
+              <w:rPr>
+                <w:rFonts w:ascii="Times New Roman" w:hAnsi="Times New Roman" w:cs="Times New Roman"/>
+              </w:rPr>
+              <w:t>nákvæmlega</w:t>
+            </w:r>
+            <w:proofErr w:type="spellEnd"/>
+          </w:p>
+        </w:tc>
+        <w:tc>
+          <w:tcPr>
+            <w:tcW w:w="1930" w:type="dxa"/>
+          </w:tcPr>
+          <w:p>
+            <w:pPr>
+              <w:spacing w:line="360" w:lineRule="auto"/>
+              <w:jc w:val="center"/>
+              <w:rPr>
+                <w:rFonts w:ascii="Times New Roman" w:hAnsi="Times New Roman" w:cs="Times New Roman"/>
+              </w:rPr>
+            </w:pPr>
+          </w:p>
+        </w:tc>
+        <w:tc>
+          <w:tcPr>
+            <w:tcW w:w="1134" w:type="dxa"/>
+          </w:tcPr>
+          <w:p>
+            <w:pPr>
+              <w:spacing w:line="360" w:lineRule="auto"/>
+              <w:jc w:val="center"/>
+              <w:rPr>
+                <w:rFonts w:ascii="Times New Roman" w:hAnsi="Times New Roman" w:cs="Times New Roman"/>
+              </w:rPr>
+            </w:pPr>
+          </w:p>
+        </w:tc>
+        <w:tc>
+          <w:tcPr>
+            <w:tcW w:w="2352" w:type="dxa"/>
+          </w:tcPr>
+          <w:p>
+            <w:pPr>
+              <w:spacing w:line="360" w:lineRule="auto"/>
+              <w:jc w:val="center"/>
+              <w:rPr>
+                <w:rFonts w:ascii="Times New Roman" w:hAnsi="Times New Roman" w:cs="Times New Roman"/>
+              </w:rPr>
+            </w:pPr>
+            <w:r>
+              <w:rPr>
+                <w:rFonts w:ascii="Times New Roman" w:hAnsi="Times New Roman" w:cs="Times New Roman"/>
+              </w:rPr>
+              <w:t xml:space="preserve">Efficiency </w:t>
+            </w:r>
+            <w:proofErr w:type="gramStart"/>
+            <w:r>
+              <w:rPr>
+                <w:rFonts w:ascii="Times New Roman" w:hAnsi="Times New Roman" w:cs="Times New Roman"/>
+              </w:rPr>
+              <w:t>Goal  –</w:t>
+            </w:r>
+            <w:proofErr w:type="gramEnd"/>
+            <w:r>
+              <w:rPr>
+                <w:rFonts w:ascii="Times New Roman" w:hAnsi="Times New Roman" w:cs="Times New Roman"/>
+              </w:rPr>
+              <w:t xml:space="preserve"> Use Case 8</w:t>
+            </w:r>
+          </w:p>
+        </w:tc>
+      </w:tr>
+      <w:tr>
+        <w:tc>
+          <w:tcPr>
+            <w:tcW w:w="988" w:type="dxa"/>
+          </w:tcPr>
+          <w:p>
+            <w:pPr>
+              <w:spacing w:line="360" w:lineRule="auto"/>
+              <w:jc w:val="center"/>
+              <w:rPr>
+                <w:rFonts w:ascii="Times New Roman" w:hAnsi="Times New Roman" w:cs="Times New Roman"/>
+              </w:rPr>
+            </w:pPr>
+            <w:r>
+              <w:rPr>
+                <w:rFonts w:ascii="Times New Roman" w:hAnsi="Times New Roman" w:cs="Times New Roman"/>
+              </w:rPr>
+              <w:t>68</w:t>
+            </w:r>
+          </w:p>
+        </w:tc>
+        <w:tc>
+          <w:tcPr>
+            <w:tcW w:w="2606" w:type="dxa"/>
+          </w:tcPr>
+          <w:p>
+            <w:pPr>
+              <w:spacing w:line="360" w:lineRule="auto"/>
+              <w:jc w:val="center"/>
+              <w:rPr>
+                <w:rFonts w:ascii="Times New Roman" w:hAnsi="Times New Roman" w:cs="Times New Roman"/>
+              </w:rPr>
+            </w:pPr>
+            <w:proofErr w:type="spellStart"/>
+            <w:r>
+              <w:rPr>
+                <w:rFonts w:ascii="Times New Roman" w:hAnsi="Times New Roman" w:cs="Times New Roman"/>
+              </w:rPr>
+              <w:t>Ferðastjóri</w:t>
+            </w:r>
+            <w:proofErr w:type="spellEnd"/>
+            <w:r>
+              <w:rPr>
+                <w:rFonts w:ascii="Times New Roman" w:hAnsi="Times New Roman" w:cs="Times New Roman"/>
+              </w:rPr>
+              <w:t xml:space="preserve"> á </w:t>
+            </w:r>
+            <w:proofErr w:type="spellStart"/>
+            <w:r>
+              <w:rPr>
+                <w:rFonts w:ascii="Times New Roman" w:hAnsi="Times New Roman" w:cs="Times New Roman"/>
+              </w:rPr>
+              <w:t>að</w:t>
+            </w:r>
+            <w:proofErr w:type="spellEnd"/>
+            <w:r>
+              <w:rPr>
+                <w:rFonts w:ascii="Times New Roman" w:hAnsi="Times New Roman" w:cs="Times New Roman"/>
+              </w:rPr>
+              <w:t xml:space="preserve"> </w:t>
+            </w:r>
+            <w:proofErr w:type="spellStart"/>
+            <w:r>
+              <w:rPr>
+                <w:rFonts w:ascii="Times New Roman" w:hAnsi="Times New Roman" w:cs="Times New Roman"/>
+              </w:rPr>
+              <w:t>gefa</w:t>
+            </w:r>
+            <w:proofErr w:type="spellEnd"/>
+            <w:r>
+              <w:rPr>
+                <w:rFonts w:ascii="Times New Roman" w:hAnsi="Times New Roman" w:cs="Times New Roman"/>
+              </w:rPr>
+              <w:t xml:space="preserve"> “</w:t>
+            </w:r>
+            <w:r>
+              <w:rPr>
+                <w:rFonts w:ascii="Times New Roman" w:hAnsi="Times New Roman" w:cs="Times New Roman"/>
+              </w:rPr>
+              <w:t xml:space="preserve">Lista </w:t>
+            </w:r>
+            <w:proofErr w:type="spellStart"/>
+            <w:r>
+              <w:rPr>
+                <w:rFonts w:ascii="Times New Roman" w:hAnsi="Times New Roman" w:cs="Times New Roman"/>
+              </w:rPr>
+              <w:t>flugvélaréttindi</w:t>
+            </w:r>
+            <w:proofErr w:type="spellEnd"/>
+            <w:r>
+              <w:rPr>
+                <w:rFonts w:ascii="Times New Roman" w:hAnsi="Times New Roman" w:cs="Times New Roman"/>
+              </w:rPr>
+              <w:t xml:space="preserve"> </w:t>
+            </w:r>
+            <w:proofErr w:type="spellStart"/>
+            <w:r>
+              <w:rPr>
+                <w:rFonts w:ascii="Times New Roman" w:hAnsi="Times New Roman" w:cs="Times New Roman"/>
+              </w:rPr>
+              <w:t>flugmanna</w:t>
+            </w:r>
+            <w:proofErr w:type="spellEnd"/>
+            <w:r>
+              <w:rPr>
+                <w:rFonts w:ascii="Times New Roman" w:hAnsi="Times New Roman" w:cs="Times New Roman"/>
+              </w:rPr>
+              <w:t xml:space="preserve">”, </w:t>
+            </w:r>
+            <w:r>
+              <w:rPr>
+                <w:rFonts w:ascii="Times New Roman" w:hAnsi="Times New Roman" w:cs="Times New Roman"/>
+              </w:rPr>
+              <w:t>3</w:t>
+            </w:r>
+            <w:r>
+              <w:rPr>
+                <w:rFonts w:ascii="Times New Roman" w:hAnsi="Times New Roman" w:cs="Times New Roman"/>
+              </w:rPr>
+              <w:t>.</w:t>
+            </w:r>
+            <w:r>
+              <w:rPr>
+                <w:rFonts w:ascii="Times New Roman" w:hAnsi="Times New Roman" w:cs="Times New Roman"/>
+              </w:rPr>
+              <w:t>5</w:t>
+            </w:r>
+            <w:r>
+              <w:rPr>
+                <w:rFonts w:ascii="Times New Roman" w:hAnsi="Times New Roman" w:cs="Times New Roman"/>
+              </w:rPr>
+              <w:t xml:space="preserve"> </w:t>
+            </w:r>
+            <w:proofErr w:type="spellStart"/>
+            <w:r>
+              <w:rPr>
+                <w:rFonts w:ascii="Times New Roman" w:hAnsi="Times New Roman" w:cs="Times New Roman"/>
+              </w:rPr>
+              <w:t>eða</w:t>
+            </w:r>
+            <w:proofErr w:type="spellEnd"/>
+            <w:r>
+              <w:rPr>
+                <w:rFonts w:ascii="Times New Roman" w:hAnsi="Times New Roman" w:cs="Times New Roman"/>
+              </w:rPr>
+              <w:t xml:space="preserve"> </w:t>
+            </w:r>
+            <w:proofErr w:type="spellStart"/>
+            <w:r>
+              <w:rPr>
+                <w:rFonts w:ascii="Times New Roman" w:hAnsi="Times New Roman" w:cs="Times New Roman"/>
+              </w:rPr>
+              <w:t>meira</w:t>
+            </w:r>
+            <w:proofErr w:type="spellEnd"/>
+            <w:r>
+              <w:rPr>
+                <w:rFonts w:ascii="Times New Roman" w:hAnsi="Times New Roman" w:cs="Times New Roman"/>
+              </w:rPr>
+              <w:t xml:space="preserve"> í </w:t>
+            </w:r>
+            <w:proofErr w:type="spellStart"/>
+            <w:r>
+              <w:rPr>
+                <w:rFonts w:ascii="Times New Roman" w:hAnsi="Times New Roman" w:cs="Times New Roman"/>
+              </w:rPr>
+              <w:t>ángæju</w:t>
+            </w:r>
+            <w:proofErr w:type="spellEnd"/>
+            <w:r>
+              <w:rPr>
+                <w:rFonts w:ascii="Times New Roman" w:hAnsi="Times New Roman" w:cs="Times New Roman"/>
+              </w:rPr>
+              <w:t xml:space="preserve"> á </w:t>
+            </w:r>
+            <w:proofErr w:type="spellStart"/>
+            <w:r>
+              <w:rPr>
+                <w:rFonts w:ascii="Times New Roman" w:hAnsi="Times New Roman" w:cs="Times New Roman"/>
+              </w:rPr>
+              <w:t>skalanum</w:t>
+            </w:r>
+            <w:proofErr w:type="spellEnd"/>
+            <w:r>
+              <w:rPr>
+                <w:rFonts w:ascii="Times New Roman" w:hAnsi="Times New Roman" w:cs="Times New Roman"/>
+              </w:rPr>
+              <w:t xml:space="preserve"> 1-5.</w:t>
+            </w:r>
+          </w:p>
+        </w:tc>
+        <w:tc>
+          <w:tcPr>
+            <w:tcW w:w="1930" w:type="dxa"/>
+          </w:tcPr>
+          <w:p>
+            <w:pPr>
+              <w:spacing w:line="360" w:lineRule="auto"/>
+              <w:jc w:val="center"/>
+              <w:rPr>
+                <w:rFonts w:ascii="Times New Roman" w:hAnsi="Times New Roman" w:cs="Times New Roman"/>
+              </w:rPr>
+            </w:pPr>
+          </w:p>
+        </w:tc>
+        <w:tc>
+          <w:tcPr>
+            <w:tcW w:w="1134" w:type="dxa"/>
+          </w:tcPr>
+          <w:p>
+            <w:pPr>
+              <w:spacing w:line="360" w:lineRule="auto"/>
+              <w:jc w:val="center"/>
+              <w:rPr>
+                <w:rFonts w:ascii="Times New Roman" w:hAnsi="Times New Roman" w:cs="Times New Roman"/>
+              </w:rPr>
+            </w:pPr>
+          </w:p>
+        </w:tc>
+        <w:tc>
+          <w:tcPr>
+            <w:tcW w:w="2352" w:type="dxa"/>
+          </w:tcPr>
+          <w:p>
+            <w:pPr>
+              <w:spacing w:line="360" w:lineRule="auto"/>
+              <w:jc w:val="center"/>
+              <w:rPr>
+                <w:rFonts w:ascii="Times New Roman" w:hAnsi="Times New Roman" w:cs="Times New Roman"/>
+              </w:rPr>
+            </w:pPr>
+            <w:r>
+              <w:rPr>
+                <w:rFonts w:ascii="Times New Roman" w:hAnsi="Times New Roman" w:cs="Times New Roman"/>
+              </w:rPr>
+              <w:t xml:space="preserve">User </w:t>
+            </w:r>
+            <w:proofErr w:type="gramStart"/>
+            <w:r>
+              <w:rPr>
+                <w:rFonts w:ascii="Times New Roman" w:hAnsi="Times New Roman" w:cs="Times New Roman"/>
+              </w:rPr>
+              <w:t>Experience  –</w:t>
+            </w:r>
+            <w:proofErr w:type="gramEnd"/>
+            <w:r>
+              <w:rPr>
+                <w:rFonts w:ascii="Times New Roman" w:hAnsi="Times New Roman" w:cs="Times New Roman"/>
+              </w:rPr>
+              <w:t xml:space="preserve"> Use Case 8</w:t>
+            </w:r>
+          </w:p>
+        </w:tc>
+      </w:tr>
+      <w:tr>
+        <w:tc>
+          <w:tcPr>
+            <w:tcW w:w="988" w:type="dxa"/>
+          </w:tcPr>
+          <w:p>
+            <w:pPr>
+              <w:spacing w:line="360" w:lineRule="auto"/>
+              <w:jc w:val="center"/>
+              <w:rPr>
+                <w:rFonts w:ascii="Times New Roman" w:hAnsi="Times New Roman" w:cs="Times New Roman"/>
+              </w:rPr>
+            </w:pPr>
+            <w:r>
+              <w:rPr>
+                <w:rFonts w:ascii="Times New Roman" w:hAnsi="Times New Roman" w:cs="Times New Roman"/>
+              </w:rPr>
+              <w:t>69</w:t>
+            </w:r>
+          </w:p>
+        </w:tc>
+        <w:tc>
+          <w:tcPr>
+            <w:tcW w:w="2606" w:type="dxa"/>
+          </w:tcPr>
+          <w:p>
+            <w:pPr>
+              <w:spacing w:line="360" w:lineRule="auto"/>
+              <w:jc w:val="center"/>
+              <w:rPr>
+                <w:rFonts w:ascii="Times New Roman" w:hAnsi="Times New Roman" w:cs="Times New Roman"/>
+              </w:rPr>
+            </w:pPr>
+            <w:bookmarkStart w:id="0" w:name="_GoBack"/>
+            <w:bookmarkEnd w:id="0"/>
+          </w:p>
+        </w:tc>
+        <w:tc>
+          <w:tcPr>
+            <w:tcW w:w="1930" w:type="dxa"/>
+          </w:tcPr>
+          <w:p>
+            <w:pPr>
+              <w:spacing w:line="360" w:lineRule="auto"/>
+              <w:jc w:val="center"/>
+              <w:rPr>
+                <w:rFonts w:ascii="Times New Roman" w:hAnsi="Times New Roman" w:cs="Times New Roman"/>
+              </w:rPr>
+            </w:pPr>
+          </w:p>
+        </w:tc>
+        <w:tc>
+          <w:tcPr>
+            <w:tcW w:w="1134" w:type="dxa"/>
+          </w:tcPr>
+          <w:p>
+            <w:pPr>
+              <w:spacing w:line="360" w:lineRule="auto"/>
+              <w:jc w:val="center"/>
+              <w:rPr>
+                <w:rFonts w:ascii="Times New Roman" w:hAnsi="Times New Roman" w:cs="Times New Roman"/>
+              </w:rPr>
+            </w:pPr>
+          </w:p>
+        </w:tc>
+        <w:tc>
+          <w:tcPr>
+            <w:tcW w:w="2352" w:type="dxa"/>
+          </w:tcPr>
+          <w:p>
+            <w:pPr>
+              <w:spacing w:line="360" w:lineRule="auto"/>
+              <w:jc w:val="center"/>
+              <w:rPr>
+                <w:rFonts w:ascii="Times New Roman" w:hAnsi="Times New Roman" w:cs="Times New Roman"/>
+              </w:rPr>
+            </w:pPr>
+            <w:r>
+              <w:rPr>
+                <w:rFonts w:ascii="Times New Roman" w:hAnsi="Times New Roman" w:cs="Times New Roman"/>
+              </w:rPr>
+              <w:t xml:space="preserve">Effectiveness </w:t>
+            </w:r>
+            <w:proofErr w:type="gramStart"/>
+            <w:r>
+              <w:rPr>
+                <w:rFonts w:ascii="Times New Roman" w:hAnsi="Times New Roman" w:cs="Times New Roman"/>
+              </w:rPr>
+              <w:t>Goal  –</w:t>
+            </w:r>
+            <w:proofErr w:type="gramEnd"/>
+            <w:r>
+              <w:rPr>
+                <w:rFonts w:ascii="Times New Roman" w:hAnsi="Times New Roman" w:cs="Times New Roman"/>
+              </w:rPr>
+              <w:t xml:space="preserve"> Use Case 9</w:t>
+            </w:r>
+          </w:p>
+        </w:tc>
+      </w:tr>
+      <w:tr>
+        <w:tc>
+          <w:tcPr>
+            <w:tcW w:w="988" w:type="dxa"/>
+          </w:tcPr>
+          <w:p>
+            <w:pPr>
+              <w:spacing w:line="360" w:lineRule="auto"/>
+              <w:jc w:val="center"/>
+              <w:rPr>
+                <w:rFonts w:ascii="Times New Roman" w:hAnsi="Times New Roman" w:cs="Times New Roman"/>
+              </w:rPr>
+            </w:pPr>
+            <w:r>
+              <w:rPr>
+                <w:rFonts w:ascii="Times New Roman" w:hAnsi="Times New Roman" w:cs="Times New Roman"/>
+              </w:rPr>
+              <w:t>70</w:t>
+            </w:r>
+          </w:p>
+        </w:tc>
+        <w:tc>
+          <w:tcPr>
+            <w:tcW w:w="2606" w:type="dxa"/>
+          </w:tcPr>
+          <w:p>
+            <w:pPr>
+              <w:spacing w:line="360" w:lineRule="auto"/>
+              <w:jc w:val="center"/>
+              <w:rPr>
+                <w:rFonts w:ascii="Times New Roman" w:hAnsi="Times New Roman" w:cs="Times New Roman"/>
+              </w:rPr>
+            </w:pPr>
+          </w:p>
+        </w:tc>
+        <w:tc>
+          <w:tcPr>
+            <w:tcW w:w="1930" w:type="dxa"/>
+          </w:tcPr>
+          <w:p>
+            <w:pPr>
+              <w:spacing w:line="360" w:lineRule="auto"/>
+              <w:jc w:val="center"/>
+              <w:rPr>
+                <w:rFonts w:ascii="Times New Roman" w:hAnsi="Times New Roman" w:cs="Times New Roman"/>
+              </w:rPr>
+            </w:pPr>
+          </w:p>
+        </w:tc>
+        <w:tc>
+          <w:tcPr>
+            <w:tcW w:w="1134" w:type="dxa"/>
+          </w:tcPr>
+          <w:p>
+            <w:pPr>
+              <w:spacing w:line="360" w:lineRule="auto"/>
+              <w:jc w:val="center"/>
+              <w:rPr>
+                <w:rFonts w:ascii="Times New Roman" w:hAnsi="Times New Roman" w:cs="Times New Roman"/>
+              </w:rPr>
+            </w:pPr>
+          </w:p>
+        </w:tc>
+        <w:tc>
+          <w:tcPr>
+            <w:tcW w:w="2352" w:type="dxa"/>
+          </w:tcPr>
+          <w:p>
+            <w:pPr>
+              <w:spacing w:line="360" w:lineRule="auto"/>
+              <w:jc w:val="center"/>
+              <w:rPr>
+                <w:rFonts w:ascii="Times New Roman" w:hAnsi="Times New Roman" w:cs="Times New Roman"/>
+              </w:rPr>
+            </w:pPr>
+            <w:r>
+              <w:rPr>
+                <w:rFonts w:ascii="Times New Roman" w:hAnsi="Times New Roman" w:cs="Times New Roman"/>
+              </w:rPr>
+              <w:t xml:space="preserve">Efficiency </w:t>
+            </w:r>
+            <w:proofErr w:type="gramStart"/>
+            <w:r>
+              <w:rPr>
+                <w:rFonts w:ascii="Times New Roman" w:hAnsi="Times New Roman" w:cs="Times New Roman"/>
+              </w:rPr>
+              <w:t>Goal  –</w:t>
+            </w:r>
+            <w:proofErr w:type="gramEnd"/>
+            <w:r>
+              <w:rPr>
+                <w:rFonts w:ascii="Times New Roman" w:hAnsi="Times New Roman" w:cs="Times New Roman"/>
+              </w:rPr>
+              <w:t xml:space="preserve"> Use Case 9</w:t>
+            </w:r>
+          </w:p>
+        </w:tc>
+      </w:tr>
+      <w:tr>
+        <w:tc>
+          <w:tcPr>
+            <w:tcW w:w="988" w:type="dxa"/>
+          </w:tcPr>
+          <w:p>
+            <w:pPr>
+              <w:spacing w:line="360" w:lineRule="auto"/>
+              <w:jc w:val="center"/>
+              <w:rPr>
+                <w:rFonts w:ascii="Times New Roman" w:hAnsi="Times New Roman" w:cs="Times New Roman"/>
+              </w:rPr>
+            </w:pPr>
+            <w:r>
+              <w:rPr>
+                <w:rFonts w:ascii="Times New Roman" w:hAnsi="Times New Roman" w:cs="Times New Roman"/>
+              </w:rPr>
+              <w:t>71</w:t>
+            </w:r>
+          </w:p>
+        </w:tc>
+        <w:tc>
+          <w:tcPr>
+            <w:tcW w:w="2606" w:type="dxa"/>
+          </w:tcPr>
+          <w:p>
+            <w:pPr>
+              <w:spacing w:line="360" w:lineRule="auto"/>
+              <w:jc w:val="center"/>
+              <w:rPr>
+                <w:rFonts w:ascii="Times New Roman" w:hAnsi="Times New Roman" w:cs="Times New Roman"/>
+              </w:rPr>
+            </w:pPr>
+          </w:p>
+        </w:tc>
+        <w:tc>
+          <w:tcPr>
+            <w:tcW w:w="1930" w:type="dxa"/>
+          </w:tcPr>
+          <w:p>
+            <w:pPr>
+              <w:spacing w:line="360" w:lineRule="auto"/>
+              <w:jc w:val="center"/>
+              <w:rPr>
+                <w:rFonts w:ascii="Times New Roman" w:hAnsi="Times New Roman" w:cs="Times New Roman"/>
+              </w:rPr>
+            </w:pPr>
+          </w:p>
+        </w:tc>
+        <w:tc>
+          <w:tcPr>
+            <w:tcW w:w="1134" w:type="dxa"/>
+          </w:tcPr>
+          <w:p>
+            <w:pPr>
+              <w:spacing w:line="360" w:lineRule="auto"/>
+              <w:jc w:val="center"/>
+              <w:rPr>
+                <w:rFonts w:ascii="Times New Roman" w:hAnsi="Times New Roman" w:cs="Times New Roman"/>
+              </w:rPr>
+            </w:pPr>
+          </w:p>
+        </w:tc>
+        <w:tc>
+          <w:tcPr>
+            <w:tcW w:w="2352" w:type="dxa"/>
+          </w:tcPr>
+          <w:p>
+            <w:pPr>
+              <w:spacing w:line="360" w:lineRule="auto"/>
+              <w:jc w:val="center"/>
+              <w:rPr>
+                <w:rFonts w:ascii="Times New Roman" w:hAnsi="Times New Roman" w:cs="Times New Roman"/>
+              </w:rPr>
+            </w:pPr>
+            <w:r>
+              <w:rPr>
+                <w:rFonts w:ascii="Times New Roman" w:hAnsi="Times New Roman" w:cs="Times New Roman"/>
+              </w:rPr>
+              <w:t xml:space="preserve">User </w:t>
+            </w:r>
+            <w:proofErr w:type="gramStart"/>
+            <w:r>
+              <w:rPr>
+                <w:rFonts w:ascii="Times New Roman" w:hAnsi="Times New Roman" w:cs="Times New Roman"/>
+              </w:rPr>
+              <w:t>Experience  –</w:t>
+            </w:r>
+            <w:proofErr w:type="gramEnd"/>
+            <w:r>
+              <w:rPr>
+                <w:rFonts w:ascii="Times New Roman" w:hAnsi="Times New Roman" w:cs="Times New Roman"/>
+              </w:rPr>
+              <w:t xml:space="preserve"> Use Case 9</w:t>
+            </w:r>
+          </w:p>
+        </w:tc>
+      </w:tr>
+      <w:tr>
+        <w:tc>
+          <w:tcPr>
+            <w:tcW w:w="988" w:type="dxa"/>
+          </w:tcPr>
+          <w:p>
+            <w:pPr>
+              <w:spacing w:line="360" w:lineRule="auto"/>
+              <w:jc w:val="center"/>
+              <w:rPr>
+                <w:rFonts w:ascii="Times New Roman" w:hAnsi="Times New Roman" w:cs="Times New Roman"/>
+              </w:rPr>
+            </w:pPr>
+            <w:r>
+              <w:rPr>
+                <w:rFonts w:ascii="Times New Roman" w:hAnsi="Times New Roman" w:cs="Times New Roman"/>
+              </w:rPr>
+              <w:t>72</w:t>
+            </w:r>
+          </w:p>
+        </w:tc>
+        <w:tc>
+          <w:tcPr>
+            <w:tcW w:w="2606" w:type="dxa"/>
+          </w:tcPr>
+          <w:p>
+            <w:pPr>
+              <w:spacing w:line="360" w:lineRule="auto"/>
+              <w:jc w:val="center"/>
+              <w:rPr>
+                <w:rFonts w:ascii="Times New Roman" w:hAnsi="Times New Roman" w:cs="Times New Roman"/>
+              </w:rPr>
+            </w:pPr>
+          </w:p>
+        </w:tc>
+        <w:tc>
+          <w:tcPr>
+            <w:tcW w:w="1930" w:type="dxa"/>
+          </w:tcPr>
+          <w:p>
+            <w:pPr>
+              <w:spacing w:line="360" w:lineRule="auto"/>
+              <w:jc w:val="center"/>
+              <w:rPr>
+                <w:rFonts w:ascii="Times New Roman" w:hAnsi="Times New Roman" w:cs="Times New Roman"/>
+              </w:rPr>
+            </w:pPr>
+          </w:p>
+        </w:tc>
+        <w:tc>
+          <w:tcPr>
+            <w:tcW w:w="1134" w:type="dxa"/>
+          </w:tcPr>
+          <w:p>
+            <w:pPr>
+              <w:spacing w:line="360" w:lineRule="auto"/>
+              <w:jc w:val="center"/>
+              <w:rPr>
+                <w:rFonts w:ascii="Times New Roman" w:hAnsi="Times New Roman" w:cs="Times New Roman"/>
+              </w:rPr>
+            </w:pPr>
+          </w:p>
+        </w:tc>
+        <w:tc>
+          <w:tcPr>
+            <w:tcW w:w="2352" w:type="dxa"/>
+          </w:tcPr>
+          <w:p>
+            <w:pPr>
+              <w:spacing w:line="360" w:lineRule="auto"/>
+              <w:jc w:val="center"/>
+              <w:rPr>
+                <w:rFonts w:ascii="Times New Roman" w:hAnsi="Times New Roman" w:cs="Times New Roman"/>
+              </w:rPr>
+            </w:pPr>
+            <w:r>
+              <w:rPr>
+                <w:rFonts w:ascii="Times New Roman" w:hAnsi="Times New Roman" w:cs="Times New Roman"/>
+              </w:rPr>
+              <w:t xml:space="preserve">Effectiveness </w:t>
+            </w:r>
+            <w:proofErr w:type="gramStart"/>
+            <w:r>
+              <w:rPr>
+                <w:rFonts w:ascii="Times New Roman" w:hAnsi="Times New Roman" w:cs="Times New Roman"/>
+              </w:rPr>
+              <w:t>Goal  –</w:t>
+            </w:r>
+            <w:proofErr w:type="gramEnd"/>
+            <w:r>
+              <w:rPr>
+                <w:rFonts w:ascii="Times New Roman" w:hAnsi="Times New Roman" w:cs="Times New Roman"/>
+              </w:rPr>
+              <w:t xml:space="preserve"> Use Case 10</w:t>
+            </w:r>
+          </w:p>
+        </w:tc>
+      </w:tr>
+      <w:tr>
+        <w:tc>
+          <w:tcPr>
+            <w:tcW w:w="988" w:type="dxa"/>
+          </w:tcPr>
+          <w:p>
+            <w:pPr>
+              <w:spacing w:line="360" w:lineRule="auto"/>
+              <w:jc w:val="center"/>
+              <w:rPr>
+                <w:rFonts w:ascii="Times New Roman" w:hAnsi="Times New Roman" w:cs="Times New Roman"/>
+              </w:rPr>
+            </w:pPr>
+            <w:r>
+              <w:rPr>
+                <w:rFonts w:ascii="Times New Roman" w:hAnsi="Times New Roman" w:cs="Times New Roman"/>
+              </w:rPr>
+              <w:t>73</w:t>
+            </w:r>
+          </w:p>
+        </w:tc>
+        <w:tc>
+          <w:tcPr>
+            <w:tcW w:w="2606" w:type="dxa"/>
+          </w:tcPr>
+          <w:p>
+            <w:pPr>
+              <w:spacing w:line="360" w:lineRule="auto"/>
+              <w:jc w:val="center"/>
+              <w:rPr>
+                <w:rFonts w:ascii="Times New Roman" w:hAnsi="Times New Roman" w:cs="Times New Roman"/>
+              </w:rPr>
+            </w:pPr>
+          </w:p>
+        </w:tc>
+        <w:tc>
+          <w:tcPr>
+            <w:tcW w:w="1930" w:type="dxa"/>
+          </w:tcPr>
+          <w:p>
+            <w:pPr>
+              <w:spacing w:line="360" w:lineRule="auto"/>
+              <w:jc w:val="center"/>
+              <w:rPr>
+                <w:rFonts w:ascii="Times New Roman" w:hAnsi="Times New Roman" w:cs="Times New Roman"/>
+              </w:rPr>
+            </w:pPr>
+          </w:p>
+        </w:tc>
+        <w:tc>
+          <w:tcPr>
+            <w:tcW w:w="1134" w:type="dxa"/>
+          </w:tcPr>
+          <w:p>
+            <w:pPr>
+              <w:spacing w:line="360" w:lineRule="auto"/>
+              <w:jc w:val="center"/>
+              <w:rPr>
+                <w:rFonts w:ascii="Times New Roman" w:hAnsi="Times New Roman" w:cs="Times New Roman"/>
+              </w:rPr>
+            </w:pPr>
+          </w:p>
+        </w:tc>
+        <w:tc>
+          <w:tcPr>
+            <w:tcW w:w="2352" w:type="dxa"/>
+          </w:tcPr>
+          <w:p>
+            <w:pPr>
+              <w:spacing w:line="360" w:lineRule="auto"/>
+              <w:jc w:val="center"/>
+              <w:rPr>
+                <w:rFonts w:ascii="Times New Roman" w:hAnsi="Times New Roman" w:cs="Times New Roman"/>
+              </w:rPr>
+            </w:pPr>
+            <w:r>
+              <w:rPr>
+                <w:rFonts w:ascii="Times New Roman" w:hAnsi="Times New Roman" w:cs="Times New Roman"/>
+              </w:rPr>
+              <w:t xml:space="preserve">Efficiency </w:t>
+            </w:r>
+            <w:proofErr w:type="gramStart"/>
+            <w:r>
+              <w:rPr>
+                <w:rFonts w:ascii="Times New Roman" w:hAnsi="Times New Roman" w:cs="Times New Roman"/>
+              </w:rPr>
+              <w:t>Goal  –</w:t>
+            </w:r>
+            <w:proofErr w:type="gramEnd"/>
+            <w:r>
+              <w:rPr>
+                <w:rFonts w:ascii="Times New Roman" w:hAnsi="Times New Roman" w:cs="Times New Roman"/>
+              </w:rPr>
+              <w:t xml:space="preserve"> Use Case 10</w:t>
+            </w:r>
+          </w:p>
+        </w:tc>
+      </w:tr>
+      <w:tr>
+        <w:tc>
+          <w:tcPr>
+            <w:tcW w:w="988" w:type="dxa"/>
+          </w:tcPr>
+          <w:p>
+            <w:pPr>
+              <w:spacing w:line="360" w:lineRule="auto"/>
+              <w:jc w:val="center"/>
+              <w:rPr>
+                <w:rFonts w:ascii="Times New Roman" w:hAnsi="Times New Roman" w:cs="Times New Roman"/>
+              </w:rPr>
+            </w:pPr>
+            <w:r>
+              <w:rPr>
+                <w:rFonts w:ascii="Times New Roman" w:hAnsi="Times New Roman" w:cs="Times New Roman"/>
+              </w:rPr>
+              <w:t>74</w:t>
+            </w:r>
+          </w:p>
+        </w:tc>
+        <w:tc>
+          <w:tcPr>
+            <w:tcW w:w="2606" w:type="dxa"/>
+          </w:tcPr>
+          <w:p>
+            <w:pPr>
+              <w:spacing w:line="360" w:lineRule="auto"/>
+              <w:jc w:val="center"/>
+              <w:rPr>
+                <w:rFonts w:ascii="Times New Roman" w:hAnsi="Times New Roman" w:cs="Times New Roman"/>
+              </w:rPr>
+            </w:pPr>
+          </w:p>
+        </w:tc>
+        <w:tc>
+          <w:tcPr>
+            <w:tcW w:w="1930" w:type="dxa"/>
+          </w:tcPr>
+          <w:p>
+            <w:pPr>
+              <w:spacing w:line="360" w:lineRule="auto"/>
+              <w:jc w:val="center"/>
+              <w:rPr>
+                <w:rFonts w:ascii="Times New Roman" w:hAnsi="Times New Roman" w:cs="Times New Roman"/>
+              </w:rPr>
+            </w:pPr>
+          </w:p>
+        </w:tc>
+        <w:tc>
+          <w:tcPr>
+            <w:tcW w:w="1134" w:type="dxa"/>
+          </w:tcPr>
+          <w:p>
+            <w:pPr>
+              <w:spacing w:line="360" w:lineRule="auto"/>
+              <w:jc w:val="center"/>
+              <w:rPr>
+                <w:rFonts w:ascii="Times New Roman" w:hAnsi="Times New Roman" w:cs="Times New Roman"/>
+              </w:rPr>
+            </w:pPr>
+          </w:p>
+        </w:tc>
+        <w:tc>
+          <w:tcPr>
+            <w:tcW w:w="2352" w:type="dxa"/>
+          </w:tcPr>
+          <w:p>
+            <w:pPr>
+              <w:spacing w:line="360" w:lineRule="auto"/>
+              <w:jc w:val="center"/>
+              <w:rPr>
+                <w:rFonts w:ascii="Times New Roman" w:hAnsi="Times New Roman" w:cs="Times New Roman"/>
+              </w:rPr>
+            </w:pPr>
+            <w:r>
+              <w:rPr>
+                <w:rFonts w:ascii="Times New Roman" w:hAnsi="Times New Roman" w:cs="Times New Roman"/>
+              </w:rPr>
+              <w:t xml:space="preserve">User </w:t>
+            </w:r>
+            <w:proofErr w:type="gramStart"/>
+            <w:r>
+              <w:rPr>
+                <w:rFonts w:ascii="Times New Roman" w:hAnsi="Times New Roman" w:cs="Times New Roman"/>
+              </w:rPr>
+              <w:t>Experience  –</w:t>
+            </w:r>
+            <w:proofErr w:type="gramEnd"/>
+            <w:r>
+              <w:rPr>
+                <w:rFonts w:ascii="Times New Roman" w:hAnsi="Times New Roman" w:cs="Times New Roman"/>
+              </w:rPr>
+              <w:t xml:space="preserve"> Use Case 10</w:t>
+            </w:r>
+          </w:p>
+        </w:tc>
+      </w:tr>
+      <w:tr>
+        <w:tc>
+          <w:tcPr>
+            <w:tcW w:w="988" w:type="dxa"/>
+          </w:tcPr>
+          <w:p>
+            <w:pPr>
+              <w:spacing w:line="360" w:lineRule="auto"/>
+              <w:jc w:val="center"/>
+              <w:rPr>
+                <w:rFonts w:ascii="Times New Roman" w:hAnsi="Times New Roman" w:cs="Times New Roman"/>
+              </w:rPr>
+            </w:pPr>
+            <w:r>
+              <w:rPr>
+                <w:rFonts w:ascii="Times New Roman" w:hAnsi="Times New Roman" w:cs="Times New Roman"/>
+              </w:rPr>
+              <w:t>75</w:t>
+            </w:r>
+          </w:p>
+        </w:tc>
+        <w:tc>
+          <w:tcPr>
+            <w:tcW w:w="2606" w:type="dxa"/>
+          </w:tcPr>
+          <w:p>
+            <w:pPr>
+              <w:spacing w:line="360" w:lineRule="auto"/>
+              <w:jc w:val="center"/>
+              <w:rPr>
+                <w:rFonts w:ascii="Times New Roman" w:hAnsi="Times New Roman" w:cs="Times New Roman"/>
+              </w:rPr>
+            </w:pPr>
+            <w:proofErr w:type="spellStart"/>
+            <w:r>
+              <w:rPr>
+                <w:rFonts w:ascii="Times New Roman" w:hAnsi="Times New Roman" w:cs="Times New Roman"/>
+              </w:rPr>
+              <w:t>Notendur</w:t>
+            </w:r>
+            <w:proofErr w:type="spellEnd"/>
+            <w:r>
+              <w:rPr>
+                <w:rFonts w:ascii="Times New Roman" w:hAnsi="Times New Roman" w:cs="Times New Roman"/>
+              </w:rPr>
+              <w:t xml:space="preserve"> </w:t>
+            </w:r>
+            <w:proofErr w:type="spellStart"/>
+            <w:r>
+              <w:rPr>
+                <w:rFonts w:ascii="Times New Roman" w:hAnsi="Times New Roman" w:cs="Times New Roman"/>
+              </w:rPr>
+              <w:t>gefa</w:t>
+            </w:r>
+            <w:proofErr w:type="spellEnd"/>
+            <w:r>
+              <w:rPr>
+                <w:rFonts w:ascii="Times New Roman" w:hAnsi="Times New Roman" w:cs="Times New Roman"/>
+              </w:rPr>
+              <w:t xml:space="preserve"> </w:t>
+            </w:r>
+            <w:proofErr w:type="spellStart"/>
+            <w:r>
+              <w:rPr>
+                <w:rFonts w:ascii="Times New Roman" w:hAnsi="Times New Roman" w:cs="Times New Roman"/>
+              </w:rPr>
+              <w:t>upplifun</w:t>
+            </w:r>
+            <w:proofErr w:type="spellEnd"/>
+            <w:r>
+              <w:rPr>
+                <w:rFonts w:ascii="Times New Roman" w:hAnsi="Times New Roman" w:cs="Times New Roman"/>
+              </w:rPr>
+              <w:t xml:space="preserve"> </w:t>
+            </w:r>
+            <w:proofErr w:type="spellStart"/>
+            <w:r>
+              <w:rPr>
+                <w:rFonts w:ascii="Times New Roman" w:hAnsi="Times New Roman" w:cs="Times New Roman"/>
+              </w:rPr>
+              <w:t>sinni</w:t>
+            </w:r>
+            <w:proofErr w:type="spellEnd"/>
+            <w:r>
+              <w:rPr>
+                <w:rFonts w:ascii="Times New Roman" w:hAnsi="Times New Roman" w:cs="Times New Roman"/>
+              </w:rPr>
+              <w:t xml:space="preserve"> </w:t>
+            </w:r>
+            <w:proofErr w:type="spellStart"/>
+            <w:r>
+              <w:rPr>
+                <w:rFonts w:ascii="Times New Roman" w:hAnsi="Times New Roman" w:cs="Times New Roman"/>
+              </w:rPr>
+              <w:t>af</w:t>
+            </w:r>
+            <w:proofErr w:type="spellEnd"/>
+            <w:r>
+              <w:rPr>
+                <w:rFonts w:ascii="Times New Roman" w:hAnsi="Times New Roman" w:cs="Times New Roman"/>
+              </w:rPr>
+              <w:t xml:space="preserve"> </w:t>
+            </w:r>
+            <w:proofErr w:type="spellStart"/>
+            <w:r>
+              <w:rPr>
+                <w:rFonts w:ascii="Times New Roman" w:hAnsi="Times New Roman" w:cs="Times New Roman"/>
+              </w:rPr>
+              <w:t>kerfinu</w:t>
+            </w:r>
+            <w:proofErr w:type="spellEnd"/>
+            <w:r>
+              <w:rPr>
+                <w:rFonts w:ascii="Times New Roman" w:hAnsi="Times New Roman" w:cs="Times New Roman"/>
+              </w:rPr>
+              <w:t xml:space="preserve">, </w:t>
+            </w:r>
+            <w:proofErr w:type="spellStart"/>
+            <w:r>
+              <w:rPr>
+                <w:rFonts w:ascii="Times New Roman" w:hAnsi="Times New Roman" w:cs="Times New Roman"/>
+              </w:rPr>
+              <w:t>einkunnina</w:t>
+            </w:r>
+            <w:proofErr w:type="spellEnd"/>
+            <w:r>
+              <w:rPr>
+                <w:rFonts w:ascii="Times New Roman" w:hAnsi="Times New Roman" w:cs="Times New Roman"/>
+              </w:rPr>
+              <w:t xml:space="preserve"> 3.5 </w:t>
+            </w:r>
+            <w:proofErr w:type="spellStart"/>
+            <w:r>
+              <w:rPr>
+                <w:rFonts w:ascii="Times New Roman" w:hAnsi="Times New Roman" w:cs="Times New Roman"/>
+              </w:rPr>
+              <w:t>eða</w:t>
+            </w:r>
+            <w:proofErr w:type="spellEnd"/>
+            <w:r>
+              <w:rPr>
+                <w:rFonts w:ascii="Times New Roman" w:hAnsi="Times New Roman" w:cs="Times New Roman"/>
+              </w:rPr>
+              <w:t xml:space="preserve"> </w:t>
+            </w:r>
+            <w:proofErr w:type="spellStart"/>
+            <w:r>
+              <w:rPr>
+                <w:rFonts w:ascii="Times New Roman" w:hAnsi="Times New Roman" w:cs="Times New Roman"/>
+              </w:rPr>
+              <w:t>meira</w:t>
+            </w:r>
+            <w:proofErr w:type="spellEnd"/>
+            <w:r>
+              <w:rPr>
+                <w:rFonts w:ascii="Times New Roman" w:hAnsi="Times New Roman" w:cs="Times New Roman"/>
+              </w:rPr>
+              <w:t xml:space="preserve"> í </w:t>
+            </w:r>
+            <w:proofErr w:type="spellStart"/>
+            <w:r>
+              <w:rPr>
+                <w:rFonts w:ascii="Times New Roman" w:hAnsi="Times New Roman" w:cs="Times New Roman"/>
+              </w:rPr>
+              <w:t>ángæju</w:t>
             </w:r>
             <w:proofErr w:type="spellEnd"/>
             <w:r>
@@ -16409,3872 +21913,8 @@
               <w:rPr>
                 <w:rFonts w:ascii="Times New Roman" w:hAnsi="Times New Roman" w:cs="Times New Roman"/>
               </w:rPr>
-              <w:t xml:space="preserve"> 1-5</w:t>
-            </w:r>
-          </w:p>
-        </w:tc>
-        <w:tc>
-          <w:tcPr>
-            <w:tcW w:w="1930" w:type="dxa"/>
-          </w:tcPr>
-          <w:p>
-            <w:pPr>
-              <w:spacing w:line="360" w:lineRule="auto"/>
-              <w:jc w:val="center"/>
-              <w:rPr>
-                <w:rFonts w:ascii="Times New Roman" w:hAnsi="Times New Roman" w:cs="Times New Roman"/>
-              </w:rPr>
-            </w:pPr>
-            <w:proofErr w:type="spellStart"/>
-            <w:r>
-              <w:rPr>
-                <w:rFonts w:ascii="Times New Roman" w:hAnsi="Times New Roman" w:cs="Times New Roman"/>
-              </w:rPr>
-              <w:lastRenderedPageBreak/>
-              <w:t>Mannauðsstjóri</w:t>
-            </w:r>
-            <w:proofErr w:type="spellEnd"/>
-          </w:p>
-          <w:p>
-            <w:pPr>
-              <w:spacing w:line="360" w:lineRule="auto"/>
-              <w:jc w:val="center"/>
-              <w:rPr>
-                <w:rFonts w:ascii="Times New Roman" w:hAnsi="Times New Roman" w:cs="Times New Roman"/>
-              </w:rPr>
-            </w:pPr>
-            <w:proofErr w:type="spellStart"/>
-            <w:r>
-              <w:rPr>
-                <w:rFonts w:ascii="Times New Roman" w:hAnsi="Times New Roman" w:cs="Times New Roman"/>
-              </w:rPr>
-              <w:t>Ferðastjóri</w:t>
-            </w:r>
-            <w:proofErr w:type="spellEnd"/>
-          </w:p>
-        </w:tc>
-        <w:tc>
-          <w:tcPr>
-            <w:tcW w:w="1134" w:type="dxa"/>
-          </w:tcPr>
-          <w:p>
-            <w:pPr>
-              <w:spacing w:line="360" w:lineRule="auto"/>
-              <w:jc w:val="center"/>
-              <w:rPr>
-                <w:rFonts w:ascii="Times New Roman" w:hAnsi="Times New Roman" w:cs="Times New Roman"/>
-              </w:rPr>
-            </w:pPr>
-          </w:p>
-        </w:tc>
-        <w:tc>
-          <w:tcPr>
-            <w:tcW w:w="2352" w:type="dxa"/>
-          </w:tcPr>
-          <w:p>
-            <w:pPr>
-              <w:spacing w:line="360" w:lineRule="auto"/>
-              <w:jc w:val="center"/>
-              <w:rPr>
-                <w:rFonts w:ascii="Times New Roman" w:hAnsi="Times New Roman" w:cs="Times New Roman"/>
-              </w:rPr>
-            </w:pPr>
-            <w:r>
-              <w:rPr>
-                <w:rFonts w:ascii="Times New Roman" w:hAnsi="Times New Roman" w:cs="Times New Roman"/>
-              </w:rPr>
-              <w:t xml:space="preserve">User </w:t>
-            </w:r>
-            <w:proofErr w:type="gramStart"/>
-            <w:r>
-              <w:rPr>
-                <w:rFonts w:ascii="Times New Roman" w:hAnsi="Times New Roman" w:cs="Times New Roman"/>
-              </w:rPr>
-              <w:t>Experience  –</w:t>
-            </w:r>
-            <w:proofErr w:type="gramEnd"/>
-            <w:r>
-              <w:rPr>
-                <w:rFonts w:ascii="Times New Roman" w:hAnsi="Times New Roman" w:cs="Times New Roman"/>
-              </w:rPr>
-              <w:t xml:space="preserve"> Use Case 2</w:t>
-            </w:r>
-          </w:p>
-        </w:tc>
-      </w:tr>
-      <w:tr>
-        <w:tc>
-          <w:tcPr>
-            <w:tcW w:w="988" w:type="dxa"/>
-          </w:tcPr>
-          <w:p>
-            <w:pPr>
-              <w:spacing w:line="360" w:lineRule="auto"/>
-              <w:jc w:val="center"/>
-              <w:rPr>
-                <w:rFonts w:ascii="Times New Roman" w:hAnsi="Times New Roman" w:cs="Times New Roman"/>
-              </w:rPr>
-            </w:pPr>
-            <w:r>
-              <w:rPr>
-                <w:rFonts w:ascii="Times New Roman" w:hAnsi="Times New Roman" w:cs="Times New Roman"/>
-              </w:rPr>
-              <w:t>51</w:t>
-            </w:r>
-          </w:p>
-        </w:tc>
-        <w:tc>
-          <w:tcPr>
-            <w:tcW w:w="2606" w:type="dxa"/>
-          </w:tcPr>
-          <w:p>
-            <w:pPr>
-              <w:spacing w:line="360" w:lineRule="auto"/>
-              <w:jc w:val="center"/>
-              <w:rPr>
-                <w:rFonts w:ascii="Times New Roman" w:hAnsi="Times New Roman" w:cs="Times New Roman"/>
-              </w:rPr>
-            </w:pPr>
-          </w:p>
-        </w:tc>
-        <w:tc>
-          <w:tcPr>
-            <w:tcW w:w="1930" w:type="dxa"/>
-          </w:tcPr>
-          <w:p>
-            <w:pPr>
-              <w:spacing w:line="360" w:lineRule="auto"/>
-              <w:jc w:val="center"/>
-              <w:rPr>
-                <w:rFonts w:ascii="Times New Roman" w:hAnsi="Times New Roman" w:cs="Times New Roman"/>
-              </w:rPr>
-            </w:pPr>
-          </w:p>
-        </w:tc>
-        <w:tc>
-          <w:tcPr>
-            <w:tcW w:w="1134" w:type="dxa"/>
-          </w:tcPr>
-          <w:p>
-            <w:pPr>
-              <w:spacing w:line="360" w:lineRule="auto"/>
-              <w:jc w:val="center"/>
-              <w:rPr>
-                <w:rFonts w:ascii="Times New Roman" w:hAnsi="Times New Roman" w:cs="Times New Roman"/>
-              </w:rPr>
-            </w:pPr>
-          </w:p>
-        </w:tc>
-        <w:tc>
-          <w:tcPr>
-            <w:tcW w:w="2352" w:type="dxa"/>
-          </w:tcPr>
-          <w:p>
-            <w:pPr>
-              <w:spacing w:line="360" w:lineRule="auto"/>
-              <w:jc w:val="center"/>
-              <w:rPr>
-                <w:rFonts w:ascii="Times New Roman" w:hAnsi="Times New Roman" w:cs="Times New Roman"/>
-              </w:rPr>
-            </w:pPr>
-            <w:r>
-              <w:rPr>
-                <w:rFonts w:ascii="Times New Roman" w:hAnsi="Times New Roman" w:cs="Times New Roman"/>
-              </w:rPr>
-              <w:t xml:space="preserve">Effectiveness </w:t>
-            </w:r>
-            <w:proofErr w:type="gramStart"/>
-            <w:r>
-              <w:rPr>
-                <w:rFonts w:ascii="Times New Roman" w:hAnsi="Times New Roman" w:cs="Times New Roman"/>
-              </w:rPr>
-              <w:t>Goal  –</w:t>
-            </w:r>
-            <w:proofErr w:type="gramEnd"/>
-            <w:r>
-              <w:rPr>
-                <w:rFonts w:ascii="Times New Roman" w:hAnsi="Times New Roman" w:cs="Times New Roman"/>
-              </w:rPr>
-              <w:t xml:space="preserve"> Use Case 3</w:t>
-            </w:r>
-          </w:p>
-        </w:tc>
-      </w:tr>
-      <w:tr>
-        <w:tc>
-          <w:tcPr>
-            <w:tcW w:w="988" w:type="dxa"/>
-          </w:tcPr>
-          <w:p>
-            <w:pPr>
-              <w:spacing w:line="360" w:lineRule="auto"/>
-              <w:jc w:val="center"/>
-              <w:rPr>
-                <w:rFonts w:ascii="Times New Roman" w:hAnsi="Times New Roman" w:cs="Times New Roman"/>
-              </w:rPr>
-            </w:pPr>
-            <w:r>
-              <w:rPr>
-                <w:rFonts w:ascii="Times New Roman" w:hAnsi="Times New Roman" w:cs="Times New Roman"/>
-              </w:rPr>
-              <w:t>52</w:t>
-            </w:r>
-          </w:p>
-        </w:tc>
-        <w:tc>
-          <w:tcPr>
-            <w:tcW w:w="2606" w:type="dxa"/>
-          </w:tcPr>
-          <w:p>
-            <w:pPr>
-              <w:spacing w:line="360" w:lineRule="auto"/>
-              <w:rPr>
-                <w:rFonts w:ascii="Times New Roman" w:hAnsi="Times New Roman" w:cs="Times New Roman"/>
-              </w:rPr>
-            </w:pPr>
-            <w:r>
-              <w:rPr>
-                <w:rFonts w:ascii="Times New Roman" w:hAnsi="Times New Roman" w:cs="Times New Roman"/>
-              </w:rPr>
-              <w:t xml:space="preserve"> </w:t>
-            </w:r>
-          </w:p>
-        </w:tc>
-        <w:tc>
-          <w:tcPr>
-            <w:tcW w:w="1930" w:type="dxa"/>
-          </w:tcPr>
-          <w:p>
-            <w:pPr>
-              <w:spacing w:line="360" w:lineRule="auto"/>
-              <w:jc w:val="center"/>
-              <w:rPr>
-                <w:rFonts w:ascii="Times New Roman" w:hAnsi="Times New Roman" w:cs="Times New Roman"/>
-              </w:rPr>
-            </w:pPr>
-          </w:p>
-        </w:tc>
-        <w:tc>
-          <w:tcPr>
-            <w:tcW w:w="1134" w:type="dxa"/>
-          </w:tcPr>
-          <w:p>
-            <w:pPr>
-              <w:spacing w:line="360" w:lineRule="auto"/>
-              <w:jc w:val="center"/>
-              <w:rPr>
-                <w:rFonts w:ascii="Times New Roman" w:hAnsi="Times New Roman" w:cs="Times New Roman"/>
-              </w:rPr>
-            </w:pPr>
-          </w:p>
-        </w:tc>
-        <w:tc>
-          <w:tcPr>
-            <w:tcW w:w="2352" w:type="dxa"/>
-          </w:tcPr>
-          <w:p>
-            <w:pPr>
-              <w:spacing w:line="360" w:lineRule="auto"/>
-              <w:jc w:val="center"/>
-              <w:rPr>
-                <w:rFonts w:ascii="Times New Roman" w:hAnsi="Times New Roman" w:cs="Times New Roman"/>
-              </w:rPr>
-            </w:pPr>
-            <w:r>
-              <w:rPr>
-                <w:rFonts w:ascii="Times New Roman" w:hAnsi="Times New Roman" w:cs="Times New Roman"/>
-              </w:rPr>
-              <w:t xml:space="preserve">Efficiency </w:t>
-            </w:r>
-            <w:proofErr w:type="gramStart"/>
-            <w:r>
-              <w:rPr>
-                <w:rFonts w:ascii="Times New Roman" w:hAnsi="Times New Roman" w:cs="Times New Roman"/>
-              </w:rPr>
-              <w:t>Goal  –</w:t>
-            </w:r>
-            <w:proofErr w:type="gramEnd"/>
-            <w:r>
-              <w:rPr>
-                <w:rFonts w:ascii="Times New Roman" w:hAnsi="Times New Roman" w:cs="Times New Roman"/>
-              </w:rPr>
-              <w:t xml:space="preserve"> Use Case 3</w:t>
-            </w:r>
-          </w:p>
-        </w:tc>
-      </w:tr>
-      <w:tr>
-        <w:tc>
-          <w:tcPr>
-            <w:tcW w:w="988" w:type="dxa"/>
-          </w:tcPr>
-          <w:p>
-            <w:pPr>
-              <w:spacing w:line="360" w:lineRule="auto"/>
-              <w:jc w:val="center"/>
-              <w:rPr>
-                <w:rFonts w:ascii="Times New Roman" w:hAnsi="Times New Roman" w:cs="Times New Roman"/>
-              </w:rPr>
-            </w:pPr>
-            <w:r>
-              <w:rPr>
-                <w:rFonts w:ascii="Times New Roman" w:hAnsi="Times New Roman" w:cs="Times New Roman"/>
-              </w:rPr>
-              <w:t>53</w:t>
-            </w:r>
-          </w:p>
-        </w:tc>
-        <w:tc>
-          <w:tcPr>
-            <w:tcW w:w="2606" w:type="dxa"/>
-          </w:tcPr>
-          <w:p>
-            <w:pPr>
-              <w:spacing w:line="360" w:lineRule="auto"/>
-              <w:rPr>
-                <w:rFonts w:ascii="Times New Roman" w:hAnsi="Times New Roman" w:cs="Times New Roman"/>
-              </w:rPr>
-            </w:pPr>
-          </w:p>
-        </w:tc>
-        <w:tc>
-          <w:tcPr>
-            <w:tcW w:w="1930" w:type="dxa"/>
-          </w:tcPr>
-          <w:p>
-            <w:pPr>
-              <w:spacing w:line="360" w:lineRule="auto"/>
-              <w:jc w:val="center"/>
-              <w:rPr>
-                <w:rFonts w:ascii="Times New Roman" w:hAnsi="Times New Roman" w:cs="Times New Roman"/>
-              </w:rPr>
-            </w:pPr>
-          </w:p>
-        </w:tc>
-        <w:tc>
-          <w:tcPr>
-            <w:tcW w:w="1134" w:type="dxa"/>
-          </w:tcPr>
-          <w:p>
-            <w:pPr>
-              <w:spacing w:line="360" w:lineRule="auto"/>
-              <w:jc w:val="center"/>
-              <w:rPr>
-                <w:rFonts w:ascii="Times New Roman" w:hAnsi="Times New Roman" w:cs="Times New Roman"/>
-              </w:rPr>
-            </w:pPr>
-          </w:p>
-        </w:tc>
-        <w:tc>
-          <w:tcPr>
-            <w:tcW w:w="2352" w:type="dxa"/>
-          </w:tcPr>
-          <w:p>
-            <w:pPr>
-              <w:spacing w:line="360" w:lineRule="auto"/>
-              <w:jc w:val="center"/>
-              <w:rPr>
-                <w:rFonts w:ascii="Times New Roman" w:hAnsi="Times New Roman" w:cs="Times New Roman"/>
-              </w:rPr>
-            </w:pPr>
-            <w:r>
-              <w:rPr>
-                <w:rFonts w:ascii="Times New Roman" w:hAnsi="Times New Roman" w:cs="Times New Roman"/>
-              </w:rPr>
-              <w:t xml:space="preserve">User </w:t>
-            </w:r>
-            <w:proofErr w:type="gramStart"/>
-            <w:r>
-              <w:rPr>
-                <w:rFonts w:ascii="Times New Roman" w:hAnsi="Times New Roman" w:cs="Times New Roman"/>
-              </w:rPr>
-              <w:t>Experience  –</w:t>
-            </w:r>
-            <w:proofErr w:type="gramEnd"/>
-            <w:r>
-              <w:rPr>
-                <w:rFonts w:ascii="Times New Roman" w:hAnsi="Times New Roman" w:cs="Times New Roman"/>
-              </w:rPr>
-              <w:t xml:space="preserve"> Use Case 3</w:t>
-            </w:r>
-          </w:p>
-        </w:tc>
-      </w:tr>
-      <w:tr>
-        <w:tc>
-          <w:tcPr>
-            <w:tcW w:w="988" w:type="dxa"/>
-          </w:tcPr>
-          <w:p>
-            <w:pPr>
-              <w:spacing w:line="360" w:lineRule="auto"/>
-              <w:jc w:val="center"/>
-              <w:rPr>
-                <w:rFonts w:ascii="Times New Roman" w:hAnsi="Times New Roman" w:cs="Times New Roman"/>
-              </w:rPr>
-            </w:pPr>
-            <w:r>
-              <w:rPr>
-                <w:rFonts w:ascii="Times New Roman" w:hAnsi="Times New Roman" w:cs="Times New Roman"/>
-              </w:rPr>
-              <w:t>54</w:t>
-            </w:r>
-          </w:p>
-        </w:tc>
-        <w:tc>
-          <w:tcPr>
-            <w:tcW w:w="2606" w:type="dxa"/>
-          </w:tcPr>
-          <w:p>
-            <w:pPr>
-              <w:spacing w:line="360" w:lineRule="auto"/>
-              <w:jc w:val="center"/>
-              <w:rPr>
-                <w:rFonts w:ascii="Times New Roman" w:hAnsi="Times New Roman" w:cs="Times New Roman"/>
-              </w:rPr>
-            </w:pPr>
-            <w:r>
-              <w:rPr>
-                <w:rFonts w:ascii="Times New Roman" w:hAnsi="Times New Roman" w:cs="Times New Roman"/>
-              </w:rPr>
-              <w:t xml:space="preserve">Í 90% </w:t>
-            </w:r>
-            <w:proofErr w:type="spellStart"/>
-            <w:r>
-              <w:rPr>
-                <w:rFonts w:ascii="Times New Roman" w:hAnsi="Times New Roman" w:cs="Times New Roman"/>
-              </w:rPr>
-              <w:t>tilfella</w:t>
-            </w:r>
-            <w:proofErr w:type="spellEnd"/>
-            <w:r>
-              <w:rPr>
-                <w:rFonts w:ascii="Times New Roman" w:hAnsi="Times New Roman" w:cs="Times New Roman"/>
-              </w:rPr>
-              <w:t xml:space="preserve"> á </w:t>
-            </w:r>
-            <w:proofErr w:type="spellStart"/>
-            <w:r>
-              <w:rPr>
-                <w:rFonts w:ascii="Times New Roman" w:hAnsi="Times New Roman" w:cs="Times New Roman"/>
-              </w:rPr>
-              <w:t>mannauðstjóri</w:t>
-            </w:r>
-            <w:proofErr w:type="spellEnd"/>
-            <w:r>
-              <w:rPr>
-                <w:rFonts w:ascii="Times New Roman" w:hAnsi="Times New Roman" w:cs="Times New Roman"/>
-              </w:rPr>
-              <w:t xml:space="preserve"> </w:t>
-            </w:r>
-            <w:proofErr w:type="spellStart"/>
-            <w:r>
-              <w:rPr>
-                <w:rFonts w:ascii="Times New Roman" w:hAnsi="Times New Roman" w:cs="Times New Roman"/>
-              </w:rPr>
-              <w:t>að</w:t>
-            </w:r>
-            <w:proofErr w:type="spellEnd"/>
-            <w:r>
-              <w:rPr>
-                <w:rFonts w:ascii="Times New Roman" w:hAnsi="Times New Roman" w:cs="Times New Roman"/>
-              </w:rPr>
-              <w:t xml:space="preserve"> </w:t>
-            </w:r>
-            <w:proofErr w:type="spellStart"/>
-            <w:r>
-              <w:rPr>
-                <w:rFonts w:ascii="Times New Roman" w:hAnsi="Times New Roman" w:cs="Times New Roman"/>
-              </w:rPr>
-              <w:t>geta</w:t>
-            </w:r>
-            <w:proofErr w:type="spellEnd"/>
-            <w:r>
-              <w:rPr>
-                <w:rFonts w:ascii="Times New Roman" w:hAnsi="Times New Roman" w:cs="Times New Roman"/>
-              </w:rPr>
-              <w:t xml:space="preserve"> </w:t>
-            </w:r>
-            <w:proofErr w:type="spellStart"/>
-            <w:r>
-              <w:rPr>
-                <w:rFonts w:ascii="Times New Roman" w:hAnsi="Times New Roman" w:cs="Times New Roman"/>
-              </w:rPr>
-              <w:t>listað</w:t>
-            </w:r>
-            <w:proofErr w:type="spellEnd"/>
-            <w:r>
-              <w:rPr>
-                <w:rFonts w:ascii="Times New Roman" w:hAnsi="Times New Roman" w:cs="Times New Roman"/>
-              </w:rPr>
-              <w:t xml:space="preserve"> </w:t>
-            </w:r>
-            <w:proofErr w:type="spellStart"/>
-            <w:r>
-              <w:rPr>
-                <w:rFonts w:ascii="Times New Roman" w:hAnsi="Times New Roman" w:cs="Times New Roman"/>
-              </w:rPr>
-              <w:t>upplýsingar</w:t>
-            </w:r>
-            <w:proofErr w:type="spellEnd"/>
-            <w:r>
-              <w:rPr>
-                <w:rFonts w:ascii="Times New Roman" w:hAnsi="Times New Roman" w:cs="Times New Roman"/>
-              </w:rPr>
-              <w:t xml:space="preserve"> </w:t>
-            </w:r>
-            <w:proofErr w:type="spellStart"/>
-            <w:r>
-              <w:rPr>
-                <w:rFonts w:ascii="Times New Roman" w:hAnsi="Times New Roman" w:cs="Times New Roman"/>
-              </w:rPr>
-              <w:t>starfsmanns</w:t>
-            </w:r>
-            <w:proofErr w:type="spellEnd"/>
-            <w:r>
-              <w:rPr>
-                <w:rFonts w:ascii="Times New Roman" w:hAnsi="Times New Roman" w:cs="Times New Roman"/>
-              </w:rPr>
-              <w:t xml:space="preserve"> </w:t>
-            </w:r>
-            <w:proofErr w:type="spellStart"/>
-            <w:r>
-              <w:rPr>
-                <w:rFonts w:ascii="Times New Roman" w:hAnsi="Times New Roman" w:cs="Times New Roman"/>
-              </w:rPr>
-              <w:t>og</w:t>
-            </w:r>
-            <w:proofErr w:type="spellEnd"/>
-            <w:r>
-              <w:rPr>
-                <w:rFonts w:ascii="Times New Roman" w:hAnsi="Times New Roman" w:cs="Times New Roman"/>
-              </w:rPr>
-              <w:t xml:space="preserve"> </w:t>
-            </w:r>
-            <w:proofErr w:type="spellStart"/>
-            <w:r>
-              <w:rPr>
-                <w:rFonts w:ascii="Times New Roman" w:hAnsi="Times New Roman" w:cs="Times New Roman"/>
-              </w:rPr>
-              <w:t>breytt</w:t>
-            </w:r>
-            <w:proofErr w:type="spellEnd"/>
-            <w:r>
-              <w:rPr>
-                <w:rFonts w:ascii="Times New Roman" w:hAnsi="Times New Roman" w:cs="Times New Roman"/>
-              </w:rPr>
-              <w:t xml:space="preserve">.  </w:t>
-            </w:r>
-          </w:p>
-        </w:tc>
-        <w:tc>
-          <w:tcPr>
-            <w:tcW w:w="1930" w:type="dxa"/>
-          </w:tcPr>
-          <w:p>
-            <w:pPr>
-              <w:spacing w:line="360" w:lineRule="auto"/>
-              <w:jc w:val="center"/>
-              <w:rPr>
-                <w:rFonts w:ascii="Times New Roman" w:hAnsi="Times New Roman" w:cs="Times New Roman"/>
-              </w:rPr>
-            </w:pPr>
-            <w:proofErr w:type="spellStart"/>
-            <w:r>
-              <w:rPr>
-                <w:rFonts w:ascii="Times New Roman" w:hAnsi="Times New Roman" w:cs="Times New Roman"/>
-              </w:rPr>
-              <w:t>Mannauðstjóri</w:t>
-            </w:r>
-            <w:proofErr w:type="spellEnd"/>
-          </w:p>
-        </w:tc>
-        <w:tc>
-          <w:tcPr>
-            <w:tcW w:w="1134" w:type="dxa"/>
-          </w:tcPr>
-          <w:p>
-            <w:pPr>
-              <w:spacing w:line="360" w:lineRule="auto"/>
-              <w:jc w:val="center"/>
-              <w:rPr>
-                <w:rFonts w:ascii="Times New Roman" w:hAnsi="Times New Roman" w:cs="Times New Roman"/>
-              </w:rPr>
-            </w:pPr>
-          </w:p>
-        </w:tc>
-        <w:tc>
-          <w:tcPr>
-            <w:tcW w:w="2352" w:type="dxa"/>
-          </w:tcPr>
-          <w:p>
-            <w:pPr>
-              <w:spacing w:line="360" w:lineRule="auto"/>
-              <w:jc w:val="center"/>
-              <w:rPr>
-                <w:rFonts w:ascii="Times New Roman" w:hAnsi="Times New Roman" w:cs="Times New Roman"/>
-              </w:rPr>
-            </w:pPr>
-            <w:r>
-              <w:rPr>
-                <w:rFonts w:ascii="Times New Roman" w:hAnsi="Times New Roman" w:cs="Times New Roman"/>
-              </w:rPr>
-              <w:t xml:space="preserve">Effectiveness </w:t>
-            </w:r>
-            <w:proofErr w:type="gramStart"/>
-            <w:r>
-              <w:rPr>
-                <w:rFonts w:ascii="Times New Roman" w:hAnsi="Times New Roman" w:cs="Times New Roman"/>
-              </w:rPr>
-              <w:t>Goal  –</w:t>
-            </w:r>
-            <w:proofErr w:type="gramEnd"/>
-            <w:r>
-              <w:rPr>
-                <w:rFonts w:ascii="Times New Roman" w:hAnsi="Times New Roman" w:cs="Times New Roman"/>
-              </w:rPr>
-              <w:t xml:space="preserve"> Use Case 4</w:t>
-            </w:r>
-          </w:p>
-        </w:tc>
-      </w:tr>
-      <w:tr>
-        <w:tc>
-          <w:tcPr>
-            <w:tcW w:w="988" w:type="dxa"/>
-          </w:tcPr>
-          <w:p>
-            <w:pPr>
-              <w:spacing w:line="360" w:lineRule="auto"/>
-              <w:jc w:val="center"/>
-              <w:rPr>
-                <w:rFonts w:ascii="Times New Roman" w:hAnsi="Times New Roman" w:cs="Times New Roman"/>
-              </w:rPr>
-            </w:pPr>
-            <w:r>
-              <w:rPr>
-                <w:rFonts w:ascii="Times New Roman" w:hAnsi="Times New Roman" w:cs="Times New Roman"/>
-              </w:rPr>
-              <w:t>55</w:t>
-            </w:r>
-          </w:p>
-        </w:tc>
-        <w:tc>
-          <w:tcPr>
-            <w:tcW w:w="2606" w:type="dxa"/>
-          </w:tcPr>
-          <w:p>
-            <w:pPr>
-              <w:spacing w:line="360" w:lineRule="auto"/>
-              <w:jc w:val="center"/>
-              <w:rPr>
-                <w:rFonts w:ascii="Times New Roman" w:hAnsi="Times New Roman" w:cs="Times New Roman"/>
-              </w:rPr>
-            </w:pPr>
-            <w:proofErr w:type="spellStart"/>
-            <w:r>
-              <w:rPr>
-                <w:rFonts w:ascii="Times New Roman" w:hAnsi="Times New Roman" w:cs="Times New Roman"/>
-              </w:rPr>
-              <w:t>Mannauðstjóri</w:t>
-            </w:r>
-            <w:proofErr w:type="spellEnd"/>
-            <w:r>
-              <w:rPr>
-                <w:rFonts w:ascii="Times New Roman" w:hAnsi="Times New Roman" w:cs="Times New Roman"/>
-              </w:rPr>
-              <w:t xml:space="preserve"> á </w:t>
-            </w:r>
-            <w:proofErr w:type="spellStart"/>
-            <w:r>
-              <w:rPr>
-                <w:rFonts w:ascii="Times New Roman" w:hAnsi="Times New Roman" w:cs="Times New Roman"/>
-              </w:rPr>
-              <w:t>að</w:t>
-            </w:r>
-            <w:proofErr w:type="spellEnd"/>
-            <w:r>
-              <w:rPr>
-                <w:rFonts w:ascii="Times New Roman" w:hAnsi="Times New Roman" w:cs="Times New Roman"/>
-              </w:rPr>
-              <w:t xml:space="preserve"> </w:t>
-            </w:r>
-            <w:proofErr w:type="spellStart"/>
-            <w:r>
-              <w:rPr>
-                <w:rFonts w:ascii="Times New Roman" w:hAnsi="Times New Roman" w:cs="Times New Roman"/>
-              </w:rPr>
-              <w:t>geta</w:t>
-            </w:r>
-            <w:proofErr w:type="spellEnd"/>
-            <w:r>
-              <w:rPr>
-                <w:rFonts w:ascii="Times New Roman" w:hAnsi="Times New Roman" w:cs="Times New Roman"/>
-              </w:rPr>
-              <w:t xml:space="preserve"> </w:t>
-            </w:r>
-            <w:proofErr w:type="spellStart"/>
-            <w:r>
-              <w:rPr>
-                <w:rFonts w:ascii="Times New Roman" w:hAnsi="Times New Roman" w:cs="Times New Roman"/>
-              </w:rPr>
-              <w:t>listað</w:t>
-            </w:r>
-            <w:proofErr w:type="spellEnd"/>
-            <w:r>
-              <w:rPr>
-                <w:rFonts w:ascii="Times New Roman" w:hAnsi="Times New Roman" w:cs="Times New Roman"/>
-              </w:rPr>
-              <w:t xml:space="preserve"> </w:t>
-            </w:r>
-            <w:proofErr w:type="spellStart"/>
-            <w:r>
-              <w:rPr>
-                <w:rFonts w:ascii="Times New Roman" w:hAnsi="Times New Roman" w:cs="Times New Roman"/>
-              </w:rPr>
-              <w:t>upplýsingar</w:t>
-            </w:r>
-            <w:proofErr w:type="spellEnd"/>
-            <w:r>
-              <w:rPr>
-                <w:rFonts w:ascii="Times New Roman" w:hAnsi="Times New Roman" w:cs="Times New Roman"/>
-              </w:rPr>
-              <w:t xml:space="preserve"> </w:t>
-            </w:r>
-            <w:proofErr w:type="spellStart"/>
-            <w:r>
-              <w:rPr>
-                <w:rFonts w:ascii="Times New Roman" w:hAnsi="Times New Roman" w:cs="Times New Roman"/>
-              </w:rPr>
-              <w:t>starfsmanns</w:t>
-            </w:r>
-            <w:proofErr w:type="spellEnd"/>
-            <w:r>
-              <w:rPr>
-                <w:rFonts w:ascii="Times New Roman" w:hAnsi="Times New Roman" w:cs="Times New Roman"/>
-              </w:rPr>
-              <w:t xml:space="preserve"> </w:t>
-            </w:r>
-            <w:proofErr w:type="spellStart"/>
-            <w:r>
-              <w:rPr>
-                <w:rFonts w:ascii="Times New Roman" w:hAnsi="Times New Roman" w:cs="Times New Roman"/>
-              </w:rPr>
-              <w:t>og</w:t>
-            </w:r>
-            <w:proofErr w:type="spellEnd"/>
-            <w:r>
-              <w:rPr>
-                <w:rFonts w:ascii="Times New Roman" w:hAnsi="Times New Roman" w:cs="Times New Roman"/>
-              </w:rPr>
-              <w:t xml:space="preserve"> </w:t>
-            </w:r>
-            <w:proofErr w:type="spellStart"/>
-            <w:r>
-              <w:rPr>
-                <w:rFonts w:ascii="Times New Roman" w:hAnsi="Times New Roman" w:cs="Times New Roman"/>
-              </w:rPr>
-              <w:t>breytt</w:t>
-            </w:r>
-            <w:proofErr w:type="spellEnd"/>
-            <w:r>
-              <w:rPr>
-                <w:rFonts w:ascii="Times New Roman" w:hAnsi="Times New Roman" w:cs="Times New Roman"/>
-              </w:rPr>
-              <w:t xml:space="preserve"> á </w:t>
-            </w:r>
-            <w:proofErr w:type="spellStart"/>
-            <w:r>
-              <w:rPr>
-                <w:rFonts w:ascii="Times New Roman" w:hAnsi="Times New Roman" w:cs="Times New Roman"/>
-              </w:rPr>
-              <w:t>minna</w:t>
-            </w:r>
-            <w:proofErr w:type="spellEnd"/>
-            <w:r>
-              <w:rPr>
-                <w:rFonts w:ascii="Times New Roman" w:hAnsi="Times New Roman" w:cs="Times New Roman"/>
-              </w:rPr>
-              <w:t xml:space="preserve"> </w:t>
-            </w:r>
-            <w:proofErr w:type="spellStart"/>
-            <w:r>
-              <w:rPr>
-                <w:rFonts w:ascii="Times New Roman" w:hAnsi="Times New Roman" w:cs="Times New Roman"/>
-              </w:rPr>
-              <w:t>en</w:t>
-            </w:r>
-            <w:proofErr w:type="spellEnd"/>
-            <w:r>
-              <w:rPr>
-                <w:rFonts w:ascii="Times New Roman" w:hAnsi="Times New Roman" w:cs="Times New Roman"/>
-              </w:rPr>
-              <w:t xml:space="preserve"> 5 </w:t>
-            </w:r>
-            <w:proofErr w:type="spellStart"/>
-            <w:r>
-              <w:rPr>
-                <w:rFonts w:ascii="Times New Roman" w:hAnsi="Times New Roman" w:cs="Times New Roman"/>
-              </w:rPr>
-              <w:t>mín</w:t>
-            </w:r>
-            <w:proofErr w:type="spellEnd"/>
-            <w:r>
-              <w:rPr>
-                <w:rFonts w:ascii="Times New Roman" w:hAnsi="Times New Roman" w:cs="Times New Roman"/>
-              </w:rPr>
-              <w:t xml:space="preserve"> </w:t>
-            </w:r>
-            <w:proofErr w:type="spellStart"/>
-            <w:r>
-              <w:rPr>
-                <w:rFonts w:ascii="Times New Roman" w:hAnsi="Times New Roman" w:cs="Times New Roman"/>
-              </w:rPr>
-              <w:t>nákvæmlega</w:t>
-            </w:r>
-            <w:proofErr w:type="spellEnd"/>
-            <w:r>
-              <w:rPr>
-                <w:rFonts w:ascii="Times New Roman" w:hAnsi="Times New Roman" w:cs="Times New Roman"/>
-              </w:rPr>
-              <w:t xml:space="preserve">.  </w:t>
-            </w:r>
-          </w:p>
-        </w:tc>
-        <w:tc>
-          <w:tcPr>
-            <w:tcW w:w="1930" w:type="dxa"/>
-          </w:tcPr>
-          <w:p>
-            <w:pPr>
-              <w:spacing w:line="360" w:lineRule="auto"/>
-              <w:jc w:val="center"/>
-              <w:rPr>
-                <w:rFonts w:ascii="Times New Roman" w:hAnsi="Times New Roman" w:cs="Times New Roman"/>
-              </w:rPr>
-            </w:pPr>
-            <w:proofErr w:type="spellStart"/>
-            <w:r>
-              <w:rPr>
-                <w:rFonts w:ascii="Times New Roman" w:hAnsi="Times New Roman" w:cs="Times New Roman"/>
-              </w:rPr>
-              <w:t>Mannauðstjóri</w:t>
-            </w:r>
-            <w:proofErr w:type="spellEnd"/>
-          </w:p>
-        </w:tc>
-        <w:tc>
-          <w:tcPr>
-            <w:tcW w:w="1134" w:type="dxa"/>
-          </w:tcPr>
-          <w:p>
-            <w:pPr>
-              <w:spacing w:line="360" w:lineRule="auto"/>
-              <w:jc w:val="center"/>
-              <w:rPr>
-                <w:rFonts w:ascii="Times New Roman" w:hAnsi="Times New Roman" w:cs="Times New Roman"/>
-              </w:rPr>
-            </w:pPr>
-          </w:p>
-        </w:tc>
-        <w:tc>
-          <w:tcPr>
-            <w:tcW w:w="2352" w:type="dxa"/>
-          </w:tcPr>
-          <w:p>
-            <w:pPr>
-              <w:spacing w:line="360" w:lineRule="auto"/>
-              <w:jc w:val="center"/>
-              <w:rPr>
-                <w:rFonts w:ascii="Times New Roman" w:hAnsi="Times New Roman" w:cs="Times New Roman"/>
-              </w:rPr>
-            </w:pPr>
-            <w:r>
-              <w:rPr>
-                <w:rFonts w:ascii="Times New Roman" w:hAnsi="Times New Roman" w:cs="Times New Roman"/>
-              </w:rPr>
-              <w:t xml:space="preserve">Efficiency </w:t>
-            </w:r>
-            <w:proofErr w:type="gramStart"/>
-            <w:r>
-              <w:rPr>
-                <w:rFonts w:ascii="Times New Roman" w:hAnsi="Times New Roman" w:cs="Times New Roman"/>
-              </w:rPr>
-              <w:t>Goal  –</w:t>
-            </w:r>
-            <w:proofErr w:type="gramEnd"/>
-            <w:r>
-              <w:rPr>
-                <w:rFonts w:ascii="Times New Roman" w:hAnsi="Times New Roman" w:cs="Times New Roman"/>
-              </w:rPr>
-              <w:t xml:space="preserve"> Use Case 4</w:t>
-            </w:r>
-          </w:p>
-        </w:tc>
-      </w:tr>
-      <w:tr>
-        <w:tc>
-          <w:tcPr>
-            <w:tcW w:w="988" w:type="dxa"/>
-          </w:tcPr>
-          <w:p>
-            <w:pPr>
-              <w:spacing w:line="360" w:lineRule="auto"/>
-              <w:jc w:val="center"/>
-              <w:rPr>
-                <w:rFonts w:ascii="Times New Roman" w:hAnsi="Times New Roman" w:cs="Times New Roman"/>
-              </w:rPr>
-            </w:pPr>
-            <w:r>
-              <w:rPr>
-                <w:rFonts w:ascii="Times New Roman" w:hAnsi="Times New Roman" w:cs="Times New Roman"/>
-              </w:rPr>
-              <w:t>56</w:t>
-            </w:r>
-          </w:p>
-        </w:tc>
-        <w:tc>
-          <w:tcPr>
-            <w:tcW w:w="2606" w:type="dxa"/>
-          </w:tcPr>
-          <w:p>
-            <w:pPr>
-              <w:spacing w:line="360" w:lineRule="auto"/>
-              <w:jc w:val="center"/>
-              <w:rPr>
-                <w:rFonts w:ascii="Times New Roman" w:hAnsi="Times New Roman" w:cs="Times New Roman"/>
-              </w:rPr>
-            </w:pPr>
-            <w:proofErr w:type="spellStart"/>
-            <w:r>
-              <w:rPr>
-                <w:rFonts w:ascii="Times New Roman" w:hAnsi="Times New Roman" w:cs="Times New Roman"/>
-              </w:rPr>
-              <w:t>Mannauðstjóri</w:t>
-            </w:r>
-            <w:proofErr w:type="spellEnd"/>
-            <w:r>
-              <w:rPr>
-                <w:rFonts w:ascii="Times New Roman" w:hAnsi="Times New Roman" w:cs="Times New Roman"/>
-              </w:rPr>
-              <w:t xml:space="preserve"> á </w:t>
-            </w:r>
-            <w:proofErr w:type="spellStart"/>
-            <w:r>
-              <w:rPr>
-                <w:rFonts w:ascii="Times New Roman" w:hAnsi="Times New Roman" w:cs="Times New Roman"/>
-              </w:rPr>
-              <w:t>að</w:t>
-            </w:r>
-            <w:proofErr w:type="spellEnd"/>
-            <w:r>
-              <w:rPr>
-                <w:rFonts w:ascii="Times New Roman" w:hAnsi="Times New Roman" w:cs="Times New Roman"/>
-              </w:rPr>
-              <w:t xml:space="preserve"> </w:t>
-            </w:r>
-            <w:proofErr w:type="spellStart"/>
-            <w:r>
-              <w:rPr>
-                <w:rFonts w:ascii="Times New Roman" w:hAnsi="Times New Roman" w:cs="Times New Roman"/>
-              </w:rPr>
-              <w:t>gefa</w:t>
-            </w:r>
-            <w:proofErr w:type="spellEnd"/>
-            <w:r>
-              <w:rPr>
-                <w:rFonts w:ascii="Times New Roman" w:hAnsi="Times New Roman" w:cs="Times New Roman"/>
-              </w:rPr>
-              <w:t xml:space="preserve"> “Lista </w:t>
-            </w:r>
-            <w:proofErr w:type="spellStart"/>
-            <w:r>
-              <w:rPr>
-                <w:rFonts w:ascii="Times New Roman" w:hAnsi="Times New Roman" w:cs="Times New Roman"/>
-              </w:rPr>
-              <w:t>upplýsingar</w:t>
-            </w:r>
-            <w:proofErr w:type="spellEnd"/>
-            <w:r>
-              <w:rPr>
-                <w:rFonts w:ascii="Times New Roman" w:hAnsi="Times New Roman" w:cs="Times New Roman"/>
-              </w:rPr>
-              <w:t xml:space="preserve"> </w:t>
-            </w:r>
-            <w:proofErr w:type="spellStart"/>
-            <w:r>
-              <w:rPr>
-                <w:rFonts w:ascii="Times New Roman" w:hAnsi="Times New Roman" w:cs="Times New Roman"/>
-              </w:rPr>
-              <w:t>starfsmanns</w:t>
-            </w:r>
-            <w:proofErr w:type="spellEnd"/>
-            <w:r>
-              <w:rPr>
-                <w:rFonts w:ascii="Times New Roman" w:hAnsi="Times New Roman" w:cs="Times New Roman"/>
-              </w:rPr>
-              <w:t xml:space="preserve"> </w:t>
-            </w:r>
-            <w:proofErr w:type="spellStart"/>
-            <w:r>
-              <w:rPr>
-                <w:rFonts w:ascii="Times New Roman" w:hAnsi="Times New Roman" w:cs="Times New Roman"/>
-              </w:rPr>
-              <w:t>og</w:t>
-            </w:r>
-            <w:proofErr w:type="spellEnd"/>
-            <w:r>
-              <w:rPr>
-                <w:rFonts w:ascii="Times New Roman" w:hAnsi="Times New Roman" w:cs="Times New Roman"/>
-              </w:rPr>
-              <w:t xml:space="preserve"> </w:t>
-            </w:r>
-            <w:proofErr w:type="spellStart"/>
-            <w:r>
-              <w:rPr>
-                <w:rFonts w:ascii="Times New Roman" w:hAnsi="Times New Roman" w:cs="Times New Roman"/>
-              </w:rPr>
-              <w:t>breytingar</w:t>
-            </w:r>
-            <w:proofErr w:type="spellEnd"/>
-            <w:r>
-              <w:rPr>
-                <w:rFonts w:ascii="Times New Roman" w:hAnsi="Times New Roman" w:cs="Times New Roman"/>
-              </w:rPr>
-              <w:t xml:space="preserve">”, 3.5 </w:t>
-            </w:r>
-            <w:proofErr w:type="spellStart"/>
-            <w:r>
-              <w:rPr>
-                <w:rFonts w:ascii="Times New Roman" w:hAnsi="Times New Roman" w:cs="Times New Roman"/>
-              </w:rPr>
-              <w:t>eða</w:t>
-            </w:r>
-            <w:proofErr w:type="spellEnd"/>
-            <w:r>
-              <w:rPr>
-                <w:rFonts w:ascii="Times New Roman" w:hAnsi="Times New Roman" w:cs="Times New Roman"/>
-              </w:rPr>
-              <w:t xml:space="preserve"> </w:t>
-            </w:r>
-            <w:proofErr w:type="spellStart"/>
-            <w:r>
-              <w:rPr>
-                <w:rFonts w:ascii="Times New Roman" w:hAnsi="Times New Roman" w:cs="Times New Roman"/>
-              </w:rPr>
-              <w:t>meira</w:t>
-            </w:r>
-            <w:proofErr w:type="spellEnd"/>
-            <w:r>
-              <w:rPr>
-                <w:rFonts w:ascii="Times New Roman" w:hAnsi="Times New Roman" w:cs="Times New Roman"/>
-              </w:rPr>
-              <w:t xml:space="preserve"> á </w:t>
-            </w:r>
-            <w:proofErr w:type="spellStart"/>
-            <w:r>
-              <w:rPr>
-                <w:rFonts w:ascii="Times New Roman" w:hAnsi="Times New Roman" w:cs="Times New Roman"/>
-              </w:rPr>
-              <w:t>skalanum</w:t>
-            </w:r>
-            <w:proofErr w:type="spellEnd"/>
-            <w:r>
-              <w:rPr>
-                <w:rFonts w:ascii="Times New Roman" w:hAnsi="Times New Roman" w:cs="Times New Roman"/>
-              </w:rPr>
               <w:t xml:space="preserve"> 1-5.</w:t>
             </w:r>
-          </w:p>
-        </w:tc>
-        <w:tc>
-          <w:tcPr>
-            <w:tcW w:w="1930" w:type="dxa"/>
-          </w:tcPr>
-          <w:p>
-            <w:pPr>
-              <w:spacing w:line="360" w:lineRule="auto"/>
-              <w:jc w:val="center"/>
-              <w:rPr>
-                <w:rFonts w:ascii="Times New Roman" w:hAnsi="Times New Roman" w:cs="Times New Roman"/>
-              </w:rPr>
-            </w:pPr>
-            <w:proofErr w:type="spellStart"/>
-            <w:r>
-              <w:rPr>
-                <w:rFonts w:ascii="Times New Roman" w:hAnsi="Times New Roman" w:cs="Times New Roman"/>
-              </w:rPr>
-              <w:t>Mannauðstjóri</w:t>
-            </w:r>
-            <w:proofErr w:type="spellEnd"/>
-          </w:p>
-        </w:tc>
-        <w:tc>
-          <w:tcPr>
-            <w:tcW w:w="1134" w:type="dxa"/>
-          </w:tcPr>
-          <w:p>
-            <w:pPr>
-              <w:spacing w:line="360" w:lineRule="auto"/>
-              <w:jc w:val="center"/>
-              <w:rPr>
-                <w:rFonts w:ascii="Times New Roman" w:hAnsi="Times New Roman" w:cs="Times New Roman"/>
-              </w:rPr>
-            </w:pPr>
-          </w:p>
-        </w:tc>
-        <w:tc>
-          <w:tcPr>
-            <w:tcW w:w="2352" w:type="dxa"/>
-          </w:tcPr>
-          <w:p>
-            <w:pPr>
-              <w:spacing w:line="360" w:lineRule="auto"/>
-              <w:jc w:val="center"/>
-              <w:rPr>
-                <w:rFonts w:ascii="Times New Roman" w:hAnsi="Times New Roman" w:cs="Times New Roman"/>
-              </w:rPr>
-            </w:pPr>
-            <w:r>
-              <w:rPr>
-                <w:rFonts w:ascii="Times New Roman" w:hAnsi="Times New Roman" w:cs="Times New Roman"/>
-              </w:rPr>
-              <w:t xml:space="preserve">User </w:t>
-            </w:r>
-            <w:proofErr w:type="gramStart"/>
-            <w:r>
-              <w:rPr>
-                <w:rFonts w:ascii="Times New Roman" w:hAnsi="Times New Roman" w:cs="Times New Roman"/>
-              </w:rPr>
-              <w:t>Experience  –</w:t>
-            </w:r>
-            <w:proofErr w:type="gramEnd"/>
-            <w:r>
-              <w:rPr>
-                <w:rFonts w:ascii="Times New Roman" w:hAnsi="Times New Roman" w:cs="Times New Roman"/>
-              </w:rPr>
-              <w:t xml:space="preserve"> Use Case 4</w:t>
-            </w:r>
-          </w:p>
-        </w:tc>
-      </w:tr>
-      <w:tr>
-        <w:tc>
-          <w:tcPr>
-            <w:tcW w:w="988" w:type="dxa"/>
-          </w:tcPr>
-          <w:p>
-            <w:pPr>
-              <w:spacing w:line="360" w:lineRule="auto"/>
-              <w:jc w:val="center"/>
-              <w:rPr>
-                <w:rFonts w:ascii="Times New Roman" w:hAnsi="Times New Roman" w:cs="Times New Roman"/>
-              </w:rPr>
-            </w:pPr>
-            <w:r>
-              <w:rPr>
-                <w:rFonts w:ascii="Times New Roman" w:hAnsi="Times New Roman" w:cs="Times New Roman"/>
-              </w:rPr>
-              <w:t>57</w:t>
-            </w:r>
-          </w:p>
-        </w:tc>
-        <w:tc>
-          <w:tcPr>
-            <w:tcW w:w="2606" w:type="dxa"/>
-          </w:tcPr>
-          <w:p>
-            <w:pPr>
-              <w:spacing w:line="360" w:lineRule="auto"/>
-              <w:jc w:val="center"/>
-              <w:rPr>
-                <w:rFonts w:ascii="Times New Roman" w:hAnsi="Times New Roman" w:cs="Times New Roman"/>
-              </w:rPr>
-            </w:pPr>
-            <w:r>
-              <w:rPr>
-                <w:rFonts w:ascii="Times New Roman" w:hAnsi="Times New Roman" w:cs="Times New Roman"/>
-              </w:rPr>
-              <w:t xml:space="preserve">Í 90% </w:t>
-            </w:r>
-            <w:proofErr w:type="spellStart"/>
-            <w:r>
-              <w:rPr>
-                <w:rFonts w:ascii="Times New Roman" w:hAnsi="Times New Roman" w:cs="Times New Roman"/>
-              </w:rPr>
-              <w:t>tilfella</w:t>
-            </w:r>
-            <w:proofErr w:type="spellEnd"/>
-            <w:r>
-              <w:rPr>
-                <w:rFonts w:ascii="Times New Roman" w:hAnsi="Times New Roman" w:cs="Times New Roman"/>
-              </w:rPr>
-              <w:t xml:space="preserve"> á </w:t>
-            </w:r>
-            <w:proofErr w:type="spellStart"/>
-            <w:r>
-              <w:rPr>
-                <w:rFonts w:ascii="Times New Roman" w:hAnsi="Times New Roman" w:cs="Times New Roman"/>
-              </w:rPr>
-              <w:t>ferðastjóri</w:t>
-            </w:r>
-            <w:proofErr w:type="spellEnd"/>
-            <w:r>
-              <w:rPr>
-                <w:rFonts w:ascii="Times New Roman" w:hAnsi="Times New Roman" w:cs="Times New Roman"/>
-              </w:rPr>
-              <w:t xml:space="preserve"> </w:t>
-            </w:r>
-            <w:proofErr w:type="spellStart"/>
-            <w:r>
-              <w:rPr>
-                <w:rFonts w:ascii="Times New Roman" w:hAnsi="Times New Roman" w:cs="Times New Roman"/>
-              </w:rPr>
-              <w:t>að</w:t>
-            </w:r>
-            <w:proofErr w:type="spellEnd"/>
-            <w:r>
-              <w:rPr>
-                <w:rFonts w:ascii="Times New Roman" w:hAnsi="Times New Roman" w:cs="Times New Roman"/>
-              </w:rPr>
-              <w:t xml:space="preserve"> </w:t>
-            </w:r>
-            <w:proofErr w:type="spellStart"/>
-            <w:r>
-              <w:rPr>
-                <w:rFonts w:ascii="Times New Roman" w:hAnsi="Times New Roman" w:cs="Times New Roman"/>
-              </w:rPr>
-              <w:t>geta</w:t>
-            </w:r>
-            <w:proofErr w:type="spellEnd"/>
-            <w:r>
-              <w:rPr>
-                <w:rFonts w:ascii="Times New Roman" w:hAnsi="Times New Roman" w:cs="Times New Roman"/>
-              </w:rPr>
-              <w:t xml:space="preserve"> </w:t>
-            </w:r>
-            <w:proofErr w:type="spellStart"/>
-            <w:r>
-              <w:rPr>
-                <w:rFonts w:ascii="Times New Roman" w:hAnsi="Times New Roman" w:cs="Times New Roman"/>
-              </w:rPr>
-              <w:t>skráð</w:t>
-            </w:r>
-            <w:proofErr w:type="spellEnd"/>
-            <w:r>
-              <w:rPr>
-                <w:rFonts w:ascii="Times New Roman" w:hAnsi="Times New Roman" w:cs="Times New Roman"/>
-              </w:rPr>
-              <w:t xml:space="preserve"> </w:t>
-            </w:r>
-            <w:proofErr w:type="spellStart"/>
-            <w:r>
-              <w:rPr>
-                <w:rFonts w:ascii="Times New Roman" w:hAnsi="Times New Roman" w:cs="Times New Roman"/>
-              </w:rPr>
-              <w:t>og</w:t>
-            </w:r>
-            <w:proofErr w:type="spellEnd"/>
-            <w:r>
-              <w:rPr>
-                <w:rFonts w:ascii="Times New Roman" w:hAnsi="Times New Roman" w:cs="Times New Roman"/>
-              </w:rPr>
-              <w:t xml:space="preserve"> </w:t>
-            </w:r>
-            <w:proofErr w:type="spellStart"/>
-            <w:r>
-              <w:rPr>
-                <w:rFonts w:ascii="Times New Roman" w:hAnsi="Times New Roman" w:cs="Times New Roman"/>
-              </w:rPr>
-              <w:t>listað</w:t>
-            </w:r>
-            <w:proofErr w:type="spellEnd"/>
-            <w:r>
-              <w:rPr>
-                <w:rFonts w:ascii="Times New Roman" w:hAnsi="Times New Roman" w:cs="Times New Roman"/>
-              </w:rPr>
-              <w:t xml:space="preserve"> </w:t>
-            </w:r>
-            <w:proofErr w:type="spellStart"/>
-            <w:r>
-              <w:rPr>
-                <w:rFonts w:ascii="Times New Roman" w:hAnsi="Times New Roman" w:cs="Times New Roman"/>
-              </w:rPr>
-              <w:t>áfangastaði</w:t>
-            </w:r>
-            <w:proofErr w:type="spellEnd"/>
-            <w:r>
-              <w:rPr>
-                <w:rFonts w:ascii="Times New Roman" w:hAnsi="Times New Roman" w:cs="Times New Roman"/>
-              </w:rPr>
-              <w:t>.</w:t>
-            </w:r>
-          </w:p>
-        </w:tc>
-        <w:tc>
-          <w:tcPr>
-            <w:tcW w:w="1930" w:type="dxa"/>
-          </w:tcPr>
-          <w:p>
-            <w:pPr>
-              <w:spacing w:line="360" w:lineRule="auto"/>
-              <w:jc w:val="center"/>
-              <w:rPr>
-                <w:rFonts w:ascii="Times New Roman" w:hAnsi="Times New Roman" w:cs="Times New Roman"/>
-              </w:rPr>
-            </w:pPr>
-          </w:p>
-        </w:tc>
-        <w:tc>
-          <w:tcPr>
-            <w:tcW w:w="1134" w:type="dxa"/>
-          </w:tcPr>
-          <w:p>
-            <w:pPr>
-              <w:spacing w:line="360" w:lineRule="auto"/>
-              <w:jc w:val="center"/>
-              <w:rPr>
-                <w:rFonts w:ascii="Times New Roman" w:hAnsi="Times New Roman" w:cs="Times New Roman"/>
-              </w:rPr>
-            </w:pPr>
-          </w:p>
-        </w:tc>
-        <w:tc>
-          <w:tcPr>
-            <w:tcW w:w="2352" w:type="dxa"/>
-          </w:tcPr>
-          <w:p>
-            <w:pPr>
-              <w:spacing w:line="360" w:lineRule="auto"/>
-              <w:jc w:val="center"/>
-              <w:rPr>
-                <w:rFonts w:ascii="Times New Roman" w:hAnsi="Times New Roman" w:cs="Times New Roman"/>
-              </w:rPr>
-            </w:pPr>
-            <w:r>
-              <w:rPr>
-                <w:rFonts w:ascii="Times New Roman" w:hAnsi="Times New Roman" w:cs="Times New Roman"/>
-              </w:rPr>
-              <w:t xml:space="preserve">Effectiveness </w:t>
-            </w:r>
-            <w:proofErr w:type="gramStart"/>
-            <w:r>
-              <w:rPr>
-                <w:rFonts w:ascii="Times New Roman" w:hAnsi="Times New Roman" w:cs="Times New Roman"/>
-              </w:rPr>
-              <w:t>Goal  –</w:t>
-            </w:r>
-            <w:proofErr w:type="gramEnd"/>
-            <w:r>
-              <w:rPr>
-                <w:rFonts w:ascii="Times New Roman" w:hAnsi="Times New Roman" w:cs="Times New Roman"/>
-              </w:rPr>
-              <w:t xml:space="preserve"> Use Case 5</w:t>
-            </w:r>
-          </w:p>
-        </w:tc>
-      </w:tr>
-      <w:tr>
-        <w:tc>
-          <w:tcPr>
-            <w:tcW w:w="988" w:type="dxa"/>
-          </w:tcPr>
-          <w:p>
-            <w:pPr>
-              <w:spacing w:line="360" w:lineRule="auto"/>
-              <w:jc w:val="center"/>
-              <w:rPr>
-                <w:rFonts w:ascii="Times New Roman" w:hAnsi="Times New Roman" w:cs="Times New Roman"/>
-              </w:rPr>
-            </w:pPr>
-            <w:r>
-              <w:rPr>
-                <w:rFonts w:ascii="Times New Roman" w:hAnsi="Times New Roman" w:cs="Times New Roman"/>
-              </w:rPr>
-              <w:t>58</w:t>
-            </w:r>
-          </w:p>
-        </w:tc>
-        <w:tc>
-          <w:tcPr>
-            <w:tcW w:w="2606" w:type="dxa"/>
-          </w:tcPr>
-          <w:p>
-            <w:pPr>
-              <w:spacing w:line="360" w:lineRule="auto"/>
-              <w:jc w:val="center"/>
-              <w:rPr>
-                <w:rFonts w:ascii="Times New Roman" w:hAnsi="Times New Roman" w:cs="Times New Roman"/>
-              </w:rPr>
-            </w:pPr>
-            <w:proofErr w:type="spellStart"/>
-            <w:r>
-              <w:rPr>
-                <w:rFonts w:ascii="Times New Roman" w:hAnsi="Times New Roman" w:cs="Times New Roman"/>
-              </w:rPr>
-              <w:t>Ferðastjóri</w:t>
-            </w:r>
-            <w:proofErr w:type="spellEnd"/>
-            <w:r>
-              <w:rPr>
-                <w:rFonts w:ascii="Times New Roman" w:hAnsi="Times New Roman" w:cs="Times New Roman"/>
-              </w:rPr>
-              <w:t xml:space="preserve"> á </w:t>
-            </w:r>
-            <w:proofErr w:type="spellStart"/>
-            <w:r>
-              <w:rPr>
-                <w:rFonts w:ascii="Times New Roman" w:hAnsi="Times New Roman" w:cs="Times New Roman"/>
-              </w:rPr>
-              <w:t>að</w:t>
-            </w:r>
-            <w:proofErr w:type="spellEnd"/>
-            <w:r>
-              <w:rPr>
-                <w:rFonts w:ascii="Times New Roman" w:hAnsi="Times New Roman" w:cs="Times New Roman"/>
-              </w:rPr>
-              <w:t xml:space="preserve"> </w:t>
-            </w:r>
-            <w:proofErr w:type="spellStart"/>
-            <w:r>
-              <w:rPr>
-                <w:rFonts w:ascii="Times New Roman" w:hAnsi="Times New Roman" w:cs="Times New Roman"/>
-              </w:rPr>
-              <w:t>geta</w:t>
-            </w:r>
-            <w:proofErr w:type="spellEnd"/>
-            <w:r>
-              <w:rPr>
-                <w:rFonts w:ascii="Times New Roman" w:hAnsi="Times New Roman" w:cs="Times New Roman"/>
-              </w:rPr>
-              <w:t xml:space="preserve"> </w:t>
-            </w:r>
-            <w:proofErr w:type="spellStart"/>
-            <w:r>
-              <w:rPr>
-                <w:rFonts w:ascii="Times New Roman" w:hAnsi="Times New Roman" w:cs="Times New Roman"/>
-              </w:rPr>
-              <w:t>skráð</w:t>
-            </w:r>
-            <w:proofErr w:type="spellEnd"/>
-            <w:r>
-              <w:rPr>
-                <w:rFonts w:ascii="Times New Roman" w:hAnsi="Times New Roman" w:cs="Times New Roman"/>
-              </w:rPr>
-              <w:t xml:space="preserve"> </w:t>
-            </w:r>
-            <w:proofErr w:type="spellStart"/>
-            <w:r>
-              <w:rPr>
-                <w:rFonts w:ascii="Times New Roman" w:hAnsi="Times New Roman" w:cs="Times New Roman"/>
-              </w:rPr>
-              <w:t>og</w:t>
-            </w:r>
-            <w:proofErr w:type="spellEnd"/>
-            <w:r>
-              <w:rPr>
-                <w:rFonts w:ascii="Times New Roman" w:hAnsi="Times New Roman" w:cs="Times New Roman"/>
-              </w:rPr>
-              <w:t xml:space="preserve"> </w:t>
-            </w:r>
-            <w:proofErr w:type="spellStart"/>
-            <w:r>
-              <w:rPr>
-                <w:rFonts w:ascii="Times New Roman" w:hAnsi="Times New Roman" w:cs="Times New Roman"/>
-              </w:rPr>
-              <w:t>listað</w:t>
-            </w:r>
-            <w:proofErr w:type="spellEnd"/>
-            <w:r>
-              <w:rPr>
-                <w:rFonts w:ascii="Times New Roman" w:hAnsi="Times New Roman" w:cs="Times New Roman"/>
-              </w:rPr>
-              <w:t xml:space="preserve"> </w:t>
-            </w:r>
-            <w:proofErr w:type="spellStart"/>
-            <w:r>
-              <w:rPr>
-                <w:rFonts w:ascii="Times New Roman" w:hAnsi="Times New Roman" w:cs="Times New Roman"/>
-              </w:rPr>
-              <w:t>áfangastaði</w:t>
-            </w:r>
-            <w:proofErr w:type="spellEnd"/>
-            <w:r>
-              <w:rPr>
-                <w:rFonts w:ascii="Times New Roman" w:hAnsi="Times New Roman" w:cs="Times New Roman"/>
-              </w:rPr>
-              <w:t xml:space="preserve"> </w:t>
-            </w:r>
-            <w:r>
-              <w:rPr>
-                <w:rFonts w:ascii="Times New Roman" w:hAnsi="Times New Roman" w:cs="Times New Roman"/>
-              </w:rPr>
-              <w:t xml:space="preserve">á </w:t>
-            </w:r>
-            <w:proofErr w:type="spellStart"/>
-            <w:r>
-              <w:rPr>
-                <w:rFonts w:ascii="Times New Roman" w:hAnsi="Times New Roman" w:cs="Times New Roman"/>
-              </w:rPr>
-              <w:t>minna</w:t>
-            </w:r>
-            <w:proofErr w:type="spellEnd"/>
-            <w:r>
-              <w:rPr>
-                <w:rFonts w:ascii="Times New Roman" w:hAnsi="Times New Roman" w:cs="Times New Roman"/>
-              </w:rPr>
-              <w:t xml:space="preserve"> </w:t>
-            </w:r>
-            <w:proofErr w:type="spellStart"/>
-            <w:r>
-              <w:rPr>
-                <w:rFonts w:ascii="Times New Roman" w:hAnsi="Times New Roman" w:cs="Times New Roman"/>
-              </w:rPr>
-              <w:t>en</w:t>
-            </w:r>
-            <w:proofErr w:type="spellEnd"/>
-            <w:r>
-              <w:rPr>
-                <w:rFonts w:ascii="Times New Roman" w:hAnsi="Times New Roman" w:cs="Times New Roman"/>
-              </w:rPr>
-              <w:t xml:space="preserve"> 5 </w:t>
-            </w:r>
-            <w:proofErr w:type="spellStart"/>
-            <w:r>
-              <w:rPr>
-                <w:rFonts w:ascii="Times New Roman" w:hAnsi="Times New Roman" w:cs="Times New Roman"/>
-              </w:rPr>
-              <w:t>mín</w:t>
-            </w:r>
-            <w:proofErr w:type="spellEnd"/>
-            <w:r>
-              <w:rPr>
-                <w:rFonts w:ascii="Times New Roman" w:hAnsi="Times New Roman" w:cs="Times New Roman"/>
-              </w:rPr>
-              <w:t xml:space="preserve"> </w:t>
-            </w:r>
-            <w:proofErr w:type="spellStart"/>
-            <w:r>
-              <w:rPr>
-                <w:rFonts w:ascii="Times New Roman" w:hAnsi="Times New Roman" w:cs="Times New Roman"/>
-              </w:rPr>
-              <w:t>nákvæmlega</w:t>
-            </w:r>
-            <w:proofErr w:type="spellEnd"/>
-            <w:r>
-              <w:rPr>
-                <w:rFonts w:ascii="Times New Roman" w:hAnsi="Times New Roman" w:cs="Times New Roman"/>
-              </w:rPr>
-              <w:t xml:space="preserve">.  </w:t>
-            </w:r>
-          </w:p>
-        </w:tc>
-        <w:tc>
-          <w:tcPr>
-            <w:tcW w:w="1930" w:type="dxa"/>
-          </w:tcPr>
-          <w:p>
-            <w:pPr>
-              <w:spacing w:line="360" w:lineRule="auto"/>
-              <w:jc w:val="center"/>
-              <w:rPr>
-                <w:rFonts w:ascii="Times New Roman" w:hAnsi="Times New Roman" w:cs="Times New Roman"/>
-              </w:rPr>
-            </w:pPr>
-          </w:p>
-        </w:tc>
-        <w:tc>
-          <w:tcPr>
-            <w:tcW w:w="1134" w:type="dxa"/>
-          </w:tcPr>
-          <w:p>
-            <w:pPr>
-              <w:spacing w:line="360" w:lineRule="auto"/>
-              <w:jc w:val="center"/>
-              <w:rPr>
-                <w:rFonts w:ascii="Times New Roman" w:hAnsi="Times New Roman" w:cs="Times New Roman"/>
-              </w:rPr>
-            </w:pPr>
-          </w:p>
-        </w:tc>
-        <w:tc>
-          <w:tcPr>
-            <w:tcW w:w="2352" w:type="dxa"/>
-          </w:tcPr>
-          <w:p>
-            <w:pPr>
-              <w:spacing w:line="360" w:lineRule="auto"/>
-              <w:jc w:val="center"/>
-              <w:rPr>
-                <w:rFonts w:ascii="Times New Roman" w:hAnsi="Times New Roman" w:cs="Times New Roman"/>
-              </w:rPr>
-            </w:pPr>
-            <w:r>
-              <w:rPr>
-                <w:rFonts w:ascii="Times New Roman" w:hAnsi="Times New Roman" w:cs="Times New Roman"/>
-              </w:rPr>
-              <w:t xml:space="preserve">Efficiency </w:t>
-            </w:r>
-            <w:proofErr w:type="gramStart"/>
-            <w:r>
-              <w:rPr>
-                <w:rFonts w:ascii="Times New Roman" w:hAnsi="Times New Roman" w:cs="Times New Roman"/>
-              </w:rPr>
-              <w:t>Goal  –</w:t>
-            </w:r>
-            <w:proofErr w:type="gramEnd"/>
-            <w:r>
-              <w:rPr>
-                <w:rFonts w:ascii="Times New Roman" w:hAnsi="Times New Roman" w:cs="Times New Roman"/>
-              </w:rPr>
-              <w:t xml:space="preserve"> Use Case 5</w:t>
-            </w:r>
-          </w:p>
-        </w:tc>
-      </w:tr>
-      <w:tr>
-        <w:tc>
-          <w:tcPr>
-            <w:tcW w:w="988" w:type="dxa"/>
-          </w:tcPr>
-          <w:p>
-            <w:pPr>
-              <w:spacing w:line="360" w:lineRule="auto"/>
-              <w:jc w:val="center"/>
-              <w:rPr>
-                <w:rFonts w:ascii="Times New Roman" w:hAnsi="Times New Roman" w:cs="Times New Roman"/>
-              </w:rPr>
-            </w:pPr>
-            <w:r>
-              <w:rPr>
-                <w:rFonts w:ascii="Times New Roman" w:hAnsi="Times New Roman" w:cs="Times New Roman"/>
-              </w:rPr>
-              <w:t>59</w:t>
-            </w:r>
-          </w:p>
-        </w:tc>
-        <w:tc>
-          <w:tcPr>
-            <w:tcW w:w="2606" w:type="dxa"/>
-          </w:tcPr>
-          <w:p>
-            <w:pPr>
-              <w:spacing w:line="360" w:lineRule="auto"/>
-              <w:jc w:val="center"/>
-              <w:rPr>
-                <w:rFonts w:ascii="Times New Roman" w:hAnsi="Times New Roman" w:cs="Times New Roman"/>
-              </w:rPr>
-            </w:pPr>
-            <w:proofErr w:type="spellStart"/>
-            <w:r>
-              <w:rPr>
-                <w:rFonts w:ascii="Times New Roman" w:hAnsi="Times New Roman" w:cs="Times New Roman"/>
-              </w:rPr>
-              <w:t>Ferðastjóri</w:t>
-            </w:r>
-            <w:proofErr w:type="spellEnd"/>
-            <w:r>
-              <w:rPr>
-                <w:rFonts w:ascii="Times New Roman" w:hAnsi="Times New Roman" w:cs="Times New Roman"/>
-              </w:rPr>
-              <w:t xml:space="preserve"> á </w:t>
-            </w:r>
-            <w:proofErr w:type="spellStart"/>
-            <w:r>
-              <w:rPr>
-                <w:rFonts w:ascii="Times New Roman" w:hAnsi="Times New Roman" w:cs="Times New Roman"/>
-              </w:rPr>
-              <w:t>að</w:t>
-            </w:r>
-            <w:proofErr w:type="spellEnd"/>
-            <w:r>
-              <w:rPr>
-                <w:rFonts w:ascii="Times New Roman" w:hAnsi="Times New Roman" w:cs="Times New Roman"/>
-              </w:rPr>
-              <w:t xml:space="preserve"> </w:t>
-            </w:r>
-            <w:proofErr w:type="spellStart"/>
-            <w:r>
-              <w:rPr>
-                <w:rFonts w:ascii="Times New Roman" w:hAnsi="Times New Roman" w:cs="Times New Roman"/>
-              </w:rPr>
-              <w:t>gefa</w:t>
-            </w:r>
-            <w:proofErr w:type="spellEnd"/>
-            <w:r>
-              <w:rPr>
-                <w:rFonts w:ascii="Times New Roman" w:hAnsi="Times New Roman" w:cs="Times New Roman"/>
-              </w:rPr>
-              <w:t xml:space="preserve"> “</w:t>
-            </w:r>
-            <w:proofErr w:type="spellStart"/>
-            <w:r>
-              <w:rPr>
-                <w:rFonts w:ascii="Times New Roman" w:hAnsi="Times New Roman" w:cs="Times New Roman"/>
-              </w:rPr>
-              <w:t>Skrá</w:t>
-            </w:r>
-            <w:proofErr w:type="spellEnd"/>
-            <w:r>
-              <w:rPr>
-                <w:rFonts w:ascii="Times New Roman" w:hAnsi="Times New Roman" w:cs="Times New Roman"/>
-              </w:rPr>
-              <w:t xml:space="preserve"> </w:t>
-            </w:r>
-            <w:proofErr w:type="spellStart"/>
-            <w:r>
-              <w:rPr>
-                <w:rFonts w:ascii="Times New Roman" w:hAnsi="Times New Roman" w:cs="Times New Roman"/>
-              </w:rPr>
-              <w:t>og</w:t>
-            </w:r>
-            <w:proofErr w:type="spellEnd"/>
-            <w:r>
-              <w:rPr>
-                <w:rFonts w:ascii="Times New Roman" w:hAnsi="Times New Roman" w:cs="Times New Roman"/>
-              </w:rPr>
-              <w:t xml:space="preserve"> </w:t>
-            </w:r>
-            <w:proofErr w:type="spellStart"/>
-            <w:r>
-              <w:rPr>
-                <w:rFonts w:ascii="Times New Roman" w:hAnsi="Times New Roman" w:cs="Times New Roman"/>
-              </w:rPr>
-              <w:t>lista</w:t>
-            </w:r>
-            <w:proofErr w:type="spellEnd"/>
-            <w:r>
-              <w:rPr>
-                <w:rFonts w:ascii="Times New Roman" w:hAnsi="Times New Roman" w:cs="Times New Roman"/>
-              </w:rPr>
-              <w:t xml:space="preserve"> </w:t>
-            </w:r>
-            <w:proofErr w:type="spellStart"/>
-            <w:r>
-              <w:rPr>
-                <w:rFonts w:ascii="Times New Roman" w:hAnsi="Times New Roman" w:cs="Times New Roman"/>
-              </w:rPr>
-              <w:t>áfangastaði</w:t>
-            </w:r>
-            <w:proofErr w:type="spellEnd"/>
-            <w:r>
-              <w:rPr>
-                <w:rFonts w:ascii="Times New Roman" w:hAnsi="Times New Roman" w:cs="Times New Roman"/>
-              </w:rPr>
-              <w:t xml:space="preserve">”, 3.5 </w:t>
-            </w:r>
-            <w:proofErr w:type="spellStart"/>
-            <w:r>
-              <w:rPr>
-                <w:rFonts w:ascii="Times New Roman" w:hAnsi="Times New Roman" w:cs="Times New Roman"/>
-              </w:rPr>
-              <w:t>eða</w:t>
-            </w:r>
-            <w:proofErr w:type="spellEnd"/>
-            <w:r>
-              <w:rPr>
-                <w:rFonts w:ascii="Times New Roman" w:hAnsi="Times New Roman" w:cs="Times New Roman"/>
-              </w:rPr>
-              <w:t xml:space="preserve"> </w:t>
-            </w:r>
-            <w:proofErr w:type="spellStart"/>
-            <w:r>
-              <w:rPr>
-                <w:rFonts w:ascii="Times New Roman" w:hAnsi="Times New Roman" w:cs="Times New Roman"/>
-              </w:rPr>
-              <w:t>meira</w:t>
-            </w:r>
-            <w:proofErr w:type="spellEnd"/>
-            <w:r>
-              <w:rPr>
-                <w:rFonts w:ascii="Times New Roman" w:hAnsi="Times New Roman" w:cs="Times New Roman"/>
-              </w:rPr>
-              <w:t xml:space="preserve"> á </w:t>
-            </w:r>
-            <w:proofErr w:type="spellStart"/>
-            <w:r>
-              <w:rPr>
-                <w:rFonts w:ascii="Times New Roman" w:hAnsi="Times New Roman" w:cs="Times New Roman"/>
-              </w:rPr>
-              <w:t>skalanum</w:t>
-            </w:r>
-            <w:proofErr w:type="spellEnd"/>
-            <w:r>
-              <w:rPr>
-                <w:rFonts w:ascii="Times New Roman" w:hAnsi="Times New Roman" w:cs="Times New Roman"/>
-              </w:rPr>
-              <w:t xml:space="preserve"> 1-5.</w:t>
-            </w:r>
-          </w:p>
-        </w:tc>
-        <w:tc>
-          <w:tcPr>
-            <w:tcW w:w="1930" w:type="dxa"/>
-          </w:tcPr>
-          <w:p>
-            <w:pPr>
-              <w:spacing w:line="360" w:lineRule="auto"/>
-              <w:jc w:val="center"/>
-              <w:rPr>
-                <w:rFonts w:ascii="Times New Roman" w:hAnsi="Times New Roman" w:cs="Times New Roman"/>
-              </w:rPr>
-            </w:pPr>
-          </w:p>
-        </w:tc>
-        <w:tc>
-          <w:tcPr>
-            <w:tcW w:w="1134" w:type="dxa"/>
-          </w:tcPr>
-          <w:p>
-            <w:pPr>
-              <w:spacing w:line="360" w:lineRule="auto"/>
-              <w:jc w:val="center"/>
-              <w:rPr>
-                <w:rFonts w:ascii="Times New Roman" w:hAnsi="Times New Roman" w:cs="Times New Roman"/>
-              </w:rPr>
-            </w:pPr>
-          </w:p>
-        </w:tc>
-        <w:tc>
-          <w:tcPr>
-            <w:tcW w:w="2352" w:type="dxa"/>
-          </w:tcPr>
-          <w:p>
-            <w:pPr>
-              <w:spacing w:line="360" w:lineRule="auto"/>
-              <w:jc w:val="center"/>
-              <w:rPr>
-                <w:rFonts w:ascii="Times New Roman" w:hAnsi="Times New Roman" w:cs="Times New Roman"/>
-              </w:rPr>
-            </w:pPr>
-            <w:r>
-              <w:rPr>
-                <w:rFonts w:ascii="Times New Roman" w:hAnsi="Times New Roman" w:cs="Times New Roman"/>
-              </w:rPr>
-              <w:t xml:space="preserve">User </w:t>
-            </w:r>
-            <w:proofErr w:type="gramStart"/>
-            <w:r>
-              <w:rPr>
-                <w:rFonts w:ascii="Times New Roman" w:hAnsi="Times New Roman" w:cs="Times New Roman"/>
-              </w:rPr>
-              <w:t>Experience  –</w:t>
-            </w:r>
-            <w:proofErr w:type="gramEnd"/>
-            <w:r>
-              <w:rPr>
-                <w:rFonts w:ascii="Times New Roman" w:hAnsi="Times New Roman" w:cs="Times New Roman"/>
-              </w:rPr>
-              <w:t xml:space="preserve"> Use Case 5</w:t>
-            </w:r>
-          </w:p>
-        </w:tc>
-      </w:tr>
-      <w:tr>
-        <w:tc>
-          <w:tcPr>
-            <w:tcW w:w="988" w:type="dxa"/>
-          </w:tcPr>
-          <w:p>
-            <w:pPr>
-              <w:spacing w:line="360" w:lineRule="auto"/>
-              <w:jc w:val="center"/>
-              <w:rPr>
-                <w:rFonts w:ascii="Times New Roman" w:hAnsi="Times New Roman" w:cs="Times New Roman"/>
-              </w:rPr>
-            </w:pPr>
-            <w:r>
-              <w:rPr>
-                <w:rFonts w:ascii="Times New Roman" w:hAnsi="Times New Roman" w:cs="Times New Roman"/>
-              </w:rPr>
-              <w:lastRenderedPageBreak/>
-              <w:t>60</w:t>
-            </w:r>
-          </w:p>
-        </w:tc>
-        <w:tc>
-          <w:tcPr>
-            <w:tcW w:w="2606" w:type="dxa"/>
-          </w:tcPr>
-          <w:p>
-            <w:pPr>
-              <w:spacing w:line="360" w:lineRule="auto"/>
-              <w:jc w:val="center"/>
-              <w:rPr>
-                <w:rFonts w:ascii="Times New Roman" w:hAnsi="Times New Roman" w:cs="Times New Roman"/>
-              </w:rPr>
-            </w:pPr>
-            <w:r>
-              <w:rPr>
-                <w:rFonts w:ascii="Times New Roman" w:hAnsi="Times New Roman" w:cs="Times New Roman"/>
-              </w:rPr>
-              <w:t xml:space="preserve">Í </w:t>
-            </w:r>
-            <w:r>
-              <w:rPr>
-                <w:rFonts w:ascii="Times New Roman" w:hAnsi="Times New Roman" w:cs="Times New Roman"/>
-              </w:rPr>
-              <w:t>85</w:t>
-            </w:r>
-            <w:r>
-              <w:rPr>
-                <w:rFonts w:ascii="Times New Roman" w:hAnsi="Times New Roman" w:cs="Times New Roman"/>
-              </w:rPr>
-              <w:t xml:space="preserve">% </w:t>
-            </w:r>
-            <w:proofErr w:type="spellStart"/>
-            <w:r>
-              <w:rPr>
-                <w:rFonts w:ascii="Times New Roman" w:hAnsi="Times New Roman" w:cs="Times New Roman"/>
-              </w:rPr>
-              <w:t>tilfella</w:t>
-            </w:r>
-            <w:proofErr w:type="spellEnd"/>
-            <w:r>
-              <w:rPr>
-                <w:rFonts w:ascii="Times New Roman" w:hAnsi="Times New Roman" w:cs="Times New Roman"/>
-              </w:rPr>
-              <w:t xml:space="preserve"> á </w:t>
-            </w:r>
-            <w:proofErr w:type="spellStart"/>
-            <w:r>
-              <w:rPr>
-                <w:rFonts w:ascii="Times New Roman" w:hAnsi="Times New Roman" w:cs="Times New Roman"/>
-              </w:rPr>
-              <w:t>mannauðstjóri</w:t>
-            </w:r>
-            <w:proofErr w:type="spellEnd"/>
-            <w:r>
-              <w:rPr>
-                <w:rFonts w:ascii="Times New Roman" w:hAnsi="Times New Roman" w:cs="Times New Roman"/>
-              </w:rPr>
-              <w:t xml:space="preserve"> </w:t>
-            </w:r>
-            <w:proofErr w:type="spellStart"/>
-            <w:r>
-              <w:rPr>
-                <w:rFonts w:ascii="Times New Roman" w:hAnsi="Times New Roman" w:cs="Times New Roman"/>
-              </w:rPr>
-              <w:t>að</w:t>
-            </w:r>
-            <w:proofErr w:type="spellEnd"/>
-            <w:r>
-              <w:rPr>
-                <w:rFonts w:ascii="Times New Roman" w:hAnsi="Times New Roman" w:cs="Times New Roman"/>
-              </w:rPr>
-              <w:t xml:space="preserve"> </w:t>
-            </w:r>
-            <w:proofErr w:type="spellStart"/>
-            <w:r>
-              <w:rPr>
-                <w:rFonts w:ascii="Times New Roman" w:hAnsi="Times New Roman" w:cs="Times New Roman"/>
-              </w:rPr>
-              <w:t>geta</w:t>
-            </w:r>
-            <w:proofErr w:type="spellEnd"/>
-            <w:r>
-              <w:rPr>
-                <w:rFonts w:ascii="Times New Roman" w:hAnsi="Times New Roman" w:cs="Times New Roman"/>
-              </w:rPr>
-              <w:t xml:space="preserve"> </w:t>
-            </w:r>
-            <w:proofErr w:type="spellStart"/>
-            <w:r>
-              <w:rPr>
-                <w:rFonts w:ascii="Times New Roman" w:hAnsi="Times New Roman" w:cs="Times New Roman"/>
-              </w:rPr>
-              <w:t>prentað</w:t>
-            </w:r>
-            <w:proofErr w:type="spellEnd"/>
-            <w:r>
-              <w:rPr>
-                <w:rFonts w:ascii="Times New Roman" w:hAnsi="Times New Roman" w:cs="Times New Roman"/>
-              </w:rPr>
-              <w:t xml:space="preserve"> </w:t>
-            </w:r>
-            <w:proofErr w:type="spellStart"/>
-            <w:r>
-              <w:rPr>
-                <w:rFonts w:ascii="Times New Roman" w:hAnsi="Times New Roman" w:cs="Times New Roman"/>
-              </w:rPr>
-              <w:t>vinnuyfirlit</w:t>
-            </w:r>
-            <w:proofErr w:type="spellEnd"/>
-            <w:r>
-              <w:rPr>
-                <w:rFonts w:ascii="Times New Roman" w:hAnsi="Times New Roman" w:cs="Times New Roman"/>
-              </w:rPr>
-              <w:t xml:space="preserve"> </w:t>
-            </w:r>
-            <w:proofErr w:type="spellStart"/>
-            <w:r>
-              <w:rPr>
-                <w:rFonts w:ascii="Times New Roman" w:hAnsi="Times New Roman" w:cs="Times New Roman"/>
-              </w:rPr>
-              <w:t>starfsmanns</w:t>
-            </w:r>
-            <w:proofErr w:type="spellEnd"/>
-            <w:r>
-              <w:rPr>
-                <w:rFonts w:ascii="Times New Roman" w:hAnsi="Times New Roman" w:cs="Times New Roman"/>
-              </w:rPr>
-              <w:t xml:space="preserve"> í </w:t>
-            </w:r>
-            <w:proofErr w:type="spellStart"/>
-            <w:r>
-              <w:rPr>
-                <w:rFonts w:ascii="Times New Roman" w:hAnsi="Times New Roman" w:cs="Times New Roman"/>
-              </w:rPr>
-              <w:t>ákveðinni</w:t>
-            </w:r>
-            <w:proofErr w:type="spellEnd"/>
-            <w:r>
-              <w:rPr>
-                <w:rFonts w:ascii="Times New Roman" w:hAnsi="Times New Roman" w:cs="Times New Roman"/>
-              </w:rPr>
-              <w:t xml:space="preserve"> </w:t>
-            </w:r>
-            <w:proofErr w:type="spellStart"/>
-            <w:r>
-              <w:rPr>
-                <w:rFonts w:ascii="Times New Roman" w:hAnsi="Times New Roman" w:cs="Times New Roman"/>
-              </w:rPr>
-              <w:t>viku</w:t>
-            </w:r>
-            <w:proofErr w:type="spellEnd"/>
-            <w:r>
-              <w:rPr>
-                <w:rFonts w:ascii="Times New Roman" w:hAnsi="Times New Roman" w:cs="Times New Roman"/>
-              </w:rPr>
-              <w:t xml:space="preserve">.  </w:t>
-            </w:r>
-          </w:p>
-        </w:tc>
-        <w:tc>
-          <w:tcPr>
-            <w:tcW w:w="1930" w:type="dxa"/>
-          </w:tcPr>
-          <w:p>
-            <w:pPr>
-              <w:spacing w:line="360" w:lineRule="auto"/>
-              <w:jc w:val="center"/>
-              <w:rPr>
-                <w:rFonts w:ascii="Times New Roman" w:hAnsi="Times New Roman" w:cs="Times New Roman"/>
-              </w:rPr>
-            </w:pPr>
-          </w:p>
-        </w:tc>
-        <w:tc>
-          <w:tcPr>
-            <w:tcW w:w="1134" w:type="dxa"/>
-          </w:tcPr>
-          <w:p>
-            <w:pPr>
-              <w:spacing w:line="360" w:lineRule="auto"/>
-              <w:jc w:val="center"/>
-              <w:rPr>
-                <w:rFonts w:ascii="Times New Roman" w:hAnsi="Times New Roman" w:cs="Times New Roman"/>
-              </w:rPr>
-            </w:pPr>
-          </w:p>
-        </w:tc>
-        <w:tc>
-          <w:tcPr>
-            <w:tcW w:w="2352" w:type="dxa"/>
-          </w:tcPr>
-          <w:p>
-            <w:pPr>
-              <w:spacing w:line="360" w:lineRule="auto"/>
-              <w:jc w:val="center"/>
-              <w:rPr>
-                <w:rFonts w:ascii="Times New Roman" w:hAnsi="Times New Roman" w:cs="Times New Roman"/>
-              </w:rPr>
-            </w:pPr>
-            <w:r>
-              <w:rPr>
-                <w:rFonts w:ascii="Times New Roman" w:hAnsi="Times New Roman" w:cs="Times New Roman"/>
-              </w:rPr>
-              <w:t xml:space="preserve">Effectiveness </w:t>
-            </w:r>
-            <w:proofErr w:type="gramStart"/>
-            <w:r>
-              <w:rPr>
-                <w:rFonts w:ascii="Times New Roman" w:hAnsi="Times New Roman" w:cs="Times New Roman"/>
-              </w:rPr>
-              <w:t>Goal  –</w:t>
-            </w:r>
-            <w:proofErr w:type="gramEnd"/>
-            <w:r>
-              <w:rPr>
-                <w:rFonts w:ascii="Times New Roman" w:hAnsi="Times New Roman" w:cs="Times New Roman"/>
-              </w:rPr>
-              <w:t xml:space="preserve"> Use Case 6</w:t>
-            </w:r>
-          </w:p>
-        </w:tc>
-      </w:tr>
-      <w:tr>
-        <w:tc>
-          <w:tcPr>
-            <w:tcW w:w="988" w:type="dxa"/>
-          </w:tcPr>
-          <w:p>
-            <w:pPr>
-              <w:spacing w:line="360" w:lineRule="auto"/>
-              <w:jc w:val="center"/>
-              <w:rPr>
-                <w:rFonts w:ascii="Times New Roman" w:hAnsi="Times New Roman" w:cs="Times New Roman"/>
-              </w:rPr>
-            </w:pPr>
-            <w:r>
-              <w:rPr>
-                <w:rFonts w:ascii="Times New Roman" w:hAnsi="Times New Roman" w:cs="Times New Roman"/>
-              </w:rPr>
-              <w:t>61</w:t>
-            </w:r>
-          </w:p>
-        </w:tc>
-        <w:tc>
-          <w:tcPr>
-            <w:tcW w:w="2606" w:type="dxa"/>
-          </w:tcPr>
-          <w:p>
-            <w:pPr>
-              <w:spacing w:line="360" w:lineRule="auto"/>
-              <w:jc w:val="center"/>
-              <w:rPr>
-                <w:rFonts w:ascii="Times New Roman" w:hAnsi="Times New Roman" w:cs="Times New Roman"/>
-              </w:rPr>
-            </w:pPr>
-            <w:proofErr w:type="spellStart"/>
-            <w:r>
-              <w:rPr>
-                <w:rFonts w:ascii="Times New Roman" w:hAnsi="Times New Roman" w:cs="Times New Roman"/>
-              </w:rPr>
-              <w:t>Mannauðstjóri</w:t>
-            </w:r>
-            <w:proofErr w:type="spellEnd"/>
-            <w:r>
-              <w:rPr>
-                <w:rFonts w:ascii="Times New Roman" w:hAnsi="Times New Roman" w:cs="Times New Roman"/>
-              </w:rPr>
-              <w:t xml:space="preserve"> á </w:t>
-            </w:r>
-            <w:proofErr w:type="spellStart"/>
-            <w:r>
-              <w:rPr>
-                <w:rFonts w:ascii="Times New Roman" w:hAnsi="Times New Roman" w:cs="Times New Roman"/>
-              </w:rPr>
-              <w:t>að</w:t>
-            </w:r>
-            <w:proofErr w:type="spellEnd"/>
-            <w:r>
-              <w:rPr>
-                <w:rFonts w:ascii="Times New Roman" w:hAnsi="Times New Roman" w:cs="Times New Roman"/>
-              </w:rPr>
-              <w:t xml:space="preserve"> </w:t>
-            </w:r>
-            <w:proofErr w:type="spellStart"/>
-            <w:r>
-              <w:rPr>
-                <w:rFonts w:ascii="Times New Roman" w:hAnsi="Times New Roman" w:cs="Times New Roman"/>
-              </w:rPr>
-              <w:t>geta</w:t>
-            </w:r>
-            <w:proofErr w:type="spellEnd"/>
-            <w:r>
-              <w:rPr>
-                <w:rFonts w:ascii="Times New Roman" w:hAnsi="Times New Roman" w:cs="Times New Roman"/>
-              </w:rPr>
-              <w:t xml:space="preserve"> </w:t>
-            </w:r>
-            <w:proofErr w:type="spellStart"/>
-            <w:r>
-              <w:rPr>
-                <w:rFonts w:ascii="Times New Roman" w:hAnsi="Times New Roman" w:cs="Times New Roman"/>
-              </w:rPr>
-              <w:t>prentað</w:t>
-            </w:r>
-            <w:proofErr w:type="spellEnd"/>
-            <w:r>
-              <w:rPr>
-                <w:rFonts w:ascii="Times New Roman" w:hAnsi="Times New Roman" w:cs="Times New Roman"/>
-              </w:rPr>
-              <w:t xml:space="preserve"> </w:t>
-            </w:r>
-            <w:proofErr w:type="spellStart"/>
-            <w:r>
-              <w:rPr>
-                <w:rFonts w:ascii="Times New Roman" w:hAnsi="Times New Roman" w:cs="Times New Roman"/>
-              </w:rPr>
-              <w:t>vinnuyfirlit</w:t>
-            </w:r>
-            <w:proofErr w:type="spellEnd"/>
-            <w:r>
-              <w:rPr>
-                <w:rFonts w:ascii="Times New Roman" w:hAnsi="Times New Roman" w:cs="Times New Roman"/>
-              </w:rPr>
-              <w:t xml:space="preserve"> </w:t>
-            </w:r>
-            <w:proofErr w:type="spellStart"/>
-            <w:r>
-              <w:rPr>
-                <w:rFonts w:ascii="Times New Roman" w:hAnsi="Times New Roman" w:cs="Times New Roman"/>
-              </w:rPr>
-              <w:t>starfsmanns</w:t>
-            </w:r>
-            <w:proofErr w:type="spellEnd"/>
-            <w:r>
-              <w:rPr>
-                <w:rFonts w:ascii="Times New Roman" w:hAnsi="Times New Roman" w:cs="Times New Roman"/>
-              </w:rPr>
-              <w:t xml:space="preserve"> í </w:t>
-            </w:r>
-            <w:proofErr w:type="spellStart"/>
-            <w:r>
-              <w:rPr>
-                <w:rFonts w:ascii="Times New Roman" w:hAnsi="Times New Roman" w:cs="Times New Roman"/>
-              </w:rPr>
-              <w:t>ákveðinni</w:t>
-            </w:r>
-            <w:proofErr w:type="spellEnd"/>
-            <w:r>
-              <w:rPr>
-                <w:rFonts w:ascii="Times New Roman" w:hAnsi="Times New Roman" w:cs="Times New Roman"/>
-              </w:rPr>
-              <w:t xml:space="preserve"> </w:t>
-            </w:r>
-            <w:proofErr w:type="spellStart"/>
-            <w:r>
-              <w:rPr>
-                <w:rFonts w:ascii="Times New Roman" w:hAnsi="Times New Roman" w:cs="Times New Roman"/>
-              </w:rPr>
-              <w:t>viku</w:t>
-            </w:r>
-            <w:proofErr w:type="spellEnd"/>
-            <w:r>
-              <w:rPr>
-                <w:rFonts w:ascii="Times New Roman" w:hAnsi="Times New Roman" w:cs="Times New Roman"/>
-              </w:rPr>
-              <w:t xml:space="preserve"> </w:t>
-            </w:r>
-            <w:r>
-              <w:rPr>
-                <w:rFonts w:ascii="Times New Roman" w:hAnsi="Times New Roman" w:cs="Times New Roman"/>
-              </w:rPr>
-              <w:t xml:space="preserve">á </w:t>
-            </w:r>
-            <w:proofErr w:type="spellStart"/>
-            <w:r>
-              <w:rPr>
-                <w:rFonts w:ascii="Times New Roman" w:hAnsi="Times New Roman" w:cs="Times New Roman"/>
-              </w:rPr>
-              <w:t>minna</w:t>
-            </w:r>
-            <w:proofErr w:type="spellEnd"/>
-            <w:r>
-              <w:rPr>
-                <w:rFonts w:ascii="Times New Roman" w:hAnsi="Times New Roman" w:cs="Times New Roman"/>
-              </w:rPr>
-              <w:t xml:space="preserve"> </w:t>
-            </w:r>
-            <w:proofErr w:type="spellStart"/>
-            <w:r>
-              <w:rPr>
-                <w:rFonts w:ascii="Times New Roman" w:hAnsi="Times New Roman" w:cs="Times New Roman"/>
-              </w:rPr>
-              <w:t>en</w:t>
-            </w:r>
-            <w:proofErr w:type="spellEnd"/>
-            <w:r>
-              <w:rPr>
-                <w:rFonts w:ascii="Times New Roman" w:hAnsi="Times New Roman" w:cs="Times New Roman"/>
-              </w:rPr>
-              <w:t xml:space="preserve"> 5 </w:t>
-            </w:r>
-            <w:proofErr w:type="spellStart"/>
-            <w:r>
-              <w:rPr>
-                <w:rFonts w:ascii="Times New Roman" w:hAnsi="Times New Roman" w:cs="Times New Roman"/>
-              </w:rPr>
-              <w:t>mín</w:t>
-            </w:r>
-            <w:proofErr w:type="spellEnd"/>
-            <w:r>
-              <w:rPr>
-                <w:rFonts w:ascii="Times New Roman" w:hAnsi="Times New Roman" w:cs="Times New Roman"/>
-              </w:rPr>
-              <w:t xml:space="preserve"> </w:t>
-            </w:r>
-            <w:proofErr w:type="spellStart"/>
-            <w:r>
-              <w:rPr>
-                <w:rFonts w:ascii="Times New Roman" w:hAnsi="Times New Roman" w:cs="Times New Roman"/>
-              </w:rPr>
-              <w:t>nákvæmlega</w:t>
-            </w:r>
-            <w:proofErr w:type="spellEnd"/>
-            <w:r>
-              <w:rPr>
-                <w:rFonts w:ascii="Times New Roman" w:hAnsi="Times New Roman" w:cs="Times New Roman"/>
-              </w:rPr>
-              <w:t xml:space="preserve">.  </w:t>
-            </w:r>
-          </w:p>
-        </w:tc>
-        <w:tc>
-          <w:tcPr>
-            <w:tcW w:w="1930" w:type="dxa"/>
-          </w:tcPr>
-          <w:p>
-            <w:pPr>
-              <w:spacing w:line="360" w:lineRule="auto"/>
-              <w:jc w:val="center"/>
-              <w:rPr>
-                <w:rFonts w:ascii="Times New Roman" w:hAnsi="Times New Roman" w:cs="Times New Roman"/>
-              </w:rPr>
-            </w:pPr>
-          </w:p>
-        </w:tc>
-        <w:tc>
-          <w:tcPr>
-            <w:tcW w:w="1134" w:type="dxa"/>
-          </w:tcPr>
-          <w:p>
-            <w:pPr>
-              <w:spacing w:line="360" w:lineRule="auto"/>
-              <w:jc w:val="center"/>
-              <w:rPr>
-                <w:rFonts w:ascii="Times New Roman" w:hAnsi="Times New Roman" w:cs="Times New Roman"/>
-              </w:rPr>
-            </w:pPr>
-          </w:p>
-        </w:tc>
-        <w:tc>
-          <w:tcPr>
-            <w:tcW w:w="2352" w:type="dxa"/>
-          </w:tcPr>
-          <w:p>
-            <w:pPr>
-              <w:spacing w:line="360" w:lineRule="auto"/>
-              <w:jc w:val="center"/>
-              <w:rPr>
-                <w:rFonts w:ascii="Times New Roman" w:hAnsi="Times New Roman" w:cs="Times New Roman"/>
-              </w:rPr>
-            </w:pPr>
-            <w:r>
-              <w:rPr>
-                <w:rFonts w:ascii="Times New Roman" w:hAnsi="Times New Roman" w:cs="Times New Roman"/>
-              </w:rPr>
-              <w:t xml:space="preserve">Efficiency </w:t>
-            </w:r>
-            <w:proofErr w:type="gramStart"/>
-            <w:r>
-              <w:rPr>
-                <w:rFonts w:ascii="Times New Roman" w:hAnsi="Times New Roman" w:cs="Times New Roman"/>
-              </w:rPr>
-              <w:t>Goal  –</w:t>
-            </w:r>
-            <w:proofErr w:type="gramEnd"/>
-            <w:r>
-              <w:rPr>
-                <w:rFonts w:ascii="Times New Roman" w:hAnsi="Times New Roman" w:cs="Times New Roman"/>
-              </w:rPr>
-              <w:t xml:space="preserve"> Use Case 6</w:t>
-            </w:r>
-          </w:p>
-        </w:tc>
-      </w:tr>
-      <w:tr>
-        <w:tc>
-          <w:tcPr>
-            <w:tcW w:w="988" w:type="dxa"/>
-          </w:tcPr>
-          <w:p>
-            <w:pPr>
-              <w:spacing w:line="360" w:lineRule="auto"/>
-              <w:jc w:val="center"/>
-              <w:rPr>
-                <w:rFonts w:ascii="Times New Roman" w:hAnsi="Times New Roman" w:cs="Times New Roman"/>
-              </w:rPr>
-            </w:pPr>
-            <w:r>
-              <w:rPr>
-                <w:rFonts w:ascii="Times New Roman" w:hAnsi="Times New Roman" w:cs="Times New Roman"/>
-              </w:rPr>
-              <w:t>62</w:t>
-            </w:r>
-          </w:p>
-        </w:tc>
-        <w:tc>
-          <w:tcPr>
-            <w:tcW w:w="2606" w:type="dxa"/>
-          </w:tcPr>
-          <w:p>
-            <w:pPr>
-              <w:spacing w:line="360" w:lineRule="auto"/>
-              <w:jc w:val="center"/>
-              <w:rPr>
-                <w:rFonts w:ascii="Times New Roman" w:hAnsi="Times New Roman" w:cs="Times New Roman"/>
-              </w:rPr>
-            </w:pPr>
-            <w:proofErr w:type="spellStart"/>
-            <w:r>
-              <w:rPr>
-                <w:rFonts w:ascii="Times New Roman" w:hAnsi="Times New Roman" w:cs="Times New Roman"/>
-              </w:rPr>
-              <w:t>Mannauðstjóri</w:t>
-            </w:r>
-            <w:proofErr w:type="spellEnd"/>
-            <w:r>
-              <w:rPr>
-                <w:rFonts w:ascii="Times New Roman" w:hAnsi="Times New Roman" w:cs="Times New Roman"/>
-              </w:rPr>
-              <w:t xml:space="preserve"> á </w:t>
-            </w:r>
-            <w:proofErr w:type="spellStart"/>
-            <w:r>
-              <w:rPr>
-                <w:rFonts w:ascii="Times New Roman" w:hAnsi="Times New Roman" w:cs="Times New Roman"/>
-              </w:rPr>
-              <w:t>að</w:t>
-            </w:r>
-            <w:proofErr w:type="spellEnd"/>
-            <w:r>
-              <w:rPr>
-                <w:rFonts w:ascii="Times New Roman" w:hAnsi="Times New Roman" w:cs="Times New Roman"/>
-              </w:rPr>
-              <w:t xml:space="preserve"> </w:t>
-            </w:r>
-            <w:proofErr w:type="spellStart"/>
-            <w:r>
-              <w:rPr>
-                <w:rFonts w:ascii="Times New Roman" w:hAnsi="Times New Roman" w:cs="Times New Roman"/>
-              </w:rPr>
-              <w:t>gefa</w:t>
-            </w:r>
-            <w:proofErr w:type="spellEnd"/>
-            <w:r>
-              <w:rPr>
-                <w:rFonts w:ascii="Times New Roman" w:hAnsi="Times New Roman" w:cs="Times New Roman"/>
-              </w:rPr>
-              <w:t xml:space="preserve"> “</w:t>
-            </w:r>
-            <w:proofErr w:type="spellStart"/>
-            <w:r>
-              <w:rPr>
-                <w:rFonts w:ascii="Times New Roman" w:hAnsi="Times New Roman" w:cs="Times New Roman"/>
-              </w:rPr>
-              <w:t>Prenta</w:t>
-            </w:r>
-            <w:proofErr w:type="spellEnd"/>
-            <w:r>
-              <w:rPr>
-                <w:rFonts w:ascii="Times New Roman" w:hAnsi="Times New Roman" w:cs="Times New Roman"/>
-              </w:rPr>
-              <w:t xml:space="preserve"> </w:t>
-            </w:r>
-            <w:proofErr w:type="spellStart"/>
-            <w:r>
-              <w:rPr>
-                <w:rFonts w:ascii="Times New Roman" w:hAnsi="Times New Roman" w:cs="Times New Roman"/>
-              </w:rPr>
-              <w:t>vinnuyfirlit</w:t>
-            </w:r>
-            <w:proofErr w:type="spellEnd"/>
-            <w:r>
-              <w:rPr>
-                <w:rFonts w:ascii="Times New Roman" w:hAnsi="Times New Roman" w:cs="Times New Roman"/>
-              </w:rPr>
-              <w:t xml:space="preserve"> </w:t>
-            </w:r>
-            <w:proofErr w:type="spellStart"/>
-            <w:r>
-              <w:rPr>
-                <w:rFonts w:ascii="Times New Roman" w:hAnsi="Times New Roman" w:cs="Times New Roman"/>
-              </w:rPr>
-              <w:t>starfsmanns</w:t>
-            </w:r>
-            <w:proofErr w:type="spellEnd"/>
-            <w:r>
-              <w:rPr>
-                <w:rFonts w:ascii="Times New Roman" w:hAnsi="Times New Roman" w:cs="Times New Roman"/>
-              </w:rPr>
-              <w:t xml:space="preserve"> </w:t>
-            </w:r>
-            <w:proofErr w:type="spellStart"/>
-            <w:r>
-              <w:rPr>
-                <w:rFonts w:ascii="Times New Roman" w:hAnsi="Times New Roman" w:cs="Times New Roman"/>
-              </w:rPr>
-              <w:t>fyrir</w:t>
-            </w:r>
-            <w:proofErr w:type="spellEnd"/>
-            <w:r>
-              <w:rPr>
-                <w:rFonts w:ascii="Times New Roman" w:hAnsi="Times New Roman" w:cs="Times New Roman"/>
-              </w:rPr>
-              <w:t xml:space="preserve"> </w:t>
-            </w:r>
-            <w:proofErr w:type="spellStart"/>
-            <w:r>
-              <w:rPr>
-                <w:rFonts w:ascii="Times New Roman" w:hAnsi="Times New Roman" w:cs="Times New Roman"/>
-              </w:rPr>
-              <w:t>ákveðna</w:t>
-            </w:r>
-            <w:proofErr w:type="spellEnd"/>
-            <w:r>
-              <w:rPr>
-                <w:rFonts w:ascii="Times New Roman" w:hAnsi="Times New Roman" w:cs="Times New Roman"/>
-              </w:rPr>
-              <w:t xml:space="preserve"> </w:t>
-            </w:r>
-            <w:proofErr w:type="spellStart"/>
-            <w:r>
-              <w:rPr>
-                <w:rFonts w:ascii="Times New Roman" w:hAnsi="Times New Roman" w:cs="Times New Roman"/>
-              </w:rPr>
-              <w:t>viku</w:t>
-            </w:r>
-            <w:bookmarkStart w:id="0" w:name="_GoBack"/>
-            <w:bookmarkEnd w:id="0"/>
-            <w:proofErr w:type="spellEnd"/>
-            <w:r>
-              <w:rPr>
-                <w:rFonts w:ascii="Times New Roman" w:hAnsi="Times New Roman" w:cs="Times New Roman"/>
-              </w:rPr>
-              <w:t xml:space="preserve">”, </w:t>
-            </w:r>
-            <w:r>
-              <w:rPr>
-                <w:rFonts w:ascii="Times New Roman" w:hAnsi="Times New Roman" w:cs="Times New Roman"/>
-              </w:rPr>
-              <w:t>4</w:t>
-            </w:r>
-            <w:r>
-              <w:rPr>
-                <w:rFonts w:ascii="Times New Roman" w:hAnsi="Times New Roman" w:cs="Times New Roman"/>
-              </w:rPr>
-              <w:t xml:space="preserve"> </w:t>
-            </w:r>
-            <w:proofErr w:type="spellStart"/>
-            <w:r>
-              <w:rPr>
-                <w:rFonts w:ascii="Times New Roman" w:hAnsi="Times New Roman" w:cs="Times New Roman"/>
-              </w:rPr>
-              <w:t>eða</w:t>
-            </w:r>
-            <w:proofErr w:type="spellEnd"/>
-            <w:r>
-              <w:rPr>
-                <w:rFonts w:ascii="Times New Roman" w:hAnsi="Times New Roman" w:cs="Times New Roman"/>
-              </w:rPr>
-              <w:t xml:space="preserve"> </w:t>
-            </w:r>
-            <w:proofErr w:type="spellStart"/>
-            <w:r>
-              <w:rPr>
-                <w:rFonts w:ascii="Times New Roman" w:hAnsi="Times New Roman" w:cs="Times New Roman"/>
-              </w:rPr>
-              <w:t>meira</w:t>
-            </w:r>
-            <w:proofErr w:type="spellEnd"/>
-            <w:r>
-              <w:rPr>
-                <w:rFonts w:ascii="Times New Roman" w:hAnsi="Times New Roman" w:cs="Times New Roman"/>
-              </w:rPr>
-              <w:t xml:space="preserve"> á </w:t>
-            </w:r>
-            <w:proofErr w:type="spellStart"/>
-            <w:r>
-              <w:rPr>
-                <w:rFonts w:ascii="Times New Roman" w:hAnsi="Times New Roman" w:cs="Times New Roman"/>
-              </w:rPr>
-              <w:t>skalanum</w:t>
-            </w:r>
-            <w:proofErr w:type="spellEnd"/>
-            <w:r>
-              <w:rPr>
-                <w:rFonts w:ascii="Times New Roman" w:hAnsi="Times New Roman" w:cs="Times New Roman"/>
-              </w:rPr>
-              <w:t xml:space="preserve"> 1-5.</w:t>
-            </w:r>
-          </w:p>
-        </w:tc>
-        <w:tc>
-          <w:tcPr>
-            <w:tcW w:w="1930" w:type="dxa"/>
-          </w:tcPr>
-          <w:p>
-            <w:pPr>
-              <w:spacing w:line="360" w:lineRule="auto"/>
-              <w:jc w:val="center"/>
-              <w:rPr>
-                <w:rFonts w:ascii="Times New Roman" w:hAnsi="Times New Roman" w:cs="Times New Roman"/>
-              </w:rPr>
-            </w:pPr>
-          </w:p>
-        </w:tc>
-        <w:tc>
-          <w:tcPr>
-            <w:tcW w:w="1134" w:type="dxa"/>
-          </w:tcPr>
-          <w:p>
-            <w:pPr>
-              <w:spacing w:line="360" w:lineRule="auto"/>
-              <w:jc w:val="center"/>
-              <w:rPr>
-                <w:rFonts w:ascii="Times New Roman" w:hAnsi="Times New Roman" w:cs="Times New Roman"/>
-              </w:rPr>
-            </w:pPr>
-          </w:p>
-        </w:tc>
-        <w:tc>
-          <w:tcPr>
-            <w:tcW w:w="2352" w:type="dxa"/>
-          </w:tcPr>
-          <w:p>
-            <w:pPr>
-              <w:spacing w:line="360" w:lineRule="auto"/>
-              <w:jc w:val="center"/>
-              <w:rPr>
-                <w:rFonts w:ascii="Times New Roman" w:hAnsi="Times New Roman" w:cs="Times New Roman"/>
-              </w:rPr>
-            </w:pPr>
-            <w:r>
-              <w:rPr>
-                <w:rFonts w:ascii="Times New Roman" w:hAnsi="Times New Roman" w:cs="Times New Roman"/>
-              </w:rPr>
-              <w:t xml:space="preserve">User </w:t>
-            </w:r>
-            <w:proofErr w:type="gramStart"/>
-            <w:r>
-              <w:rPr>
-                <w:rFonts w:ascii="Times New Roman" w:hAnsi="Times New Roman" w:cs="Times New Roman"/>
-              </w:rPr>
-              <w:t>Experience  –</w:t>
-            </w:r>
-            <w:proofErr w:type="gramEnd"/>
-            <w:r>
-              <w:rPr>
-                <w:rFonts w:ascii="Times New Roman" w:hAnsi="Times New Roman" w:cs="Times New Roman"/>
-              </w:rPr>
-              <w:t xml:space="preserve"> Use Case 6</w:t>
-            </w:r>
-          </w:p>
-        </w:tc>
-      </w:tr>
-      <w:tr>
-        <w:tc>
-          <w:tcPr>
-            <w:tcW w:w="988" w:type="dxa"/>
-          </w:tcPr>
-          <w:p>
-            <w:pPr>
-              <w:spacing w:line="360" w:lineRule="auto"/>
-              <w:jc w:val="center"/>
-              <w:rPr>
-                <w:rFonts w:ascii="Times New Roman" w:hAnsi="Times New Roman" w:cs="Times New Roman"/>
-              </w:rPr>
-            </w:pPr>
-            <w:r>
-              <w:rPr>
-                <w:rFonts w:ascii="Times New Roman" w:hAnsi="Times New Roman" w:cs="Times New Roman"/>
-              </w:rPr>
-              <w:t>63</w:t>
-            </w:r>
-          </w:p>
-        </w:tc>
-        <w:tc>
-          <w:tcPr>
-            <w:tcW w:w="2606" w:type="dxa"/>
-          </w:tcPr>
-          <w:p>
-            <w:pPr>
-              <w:spacing w:line="360" w:lineRule="auto"/>
-              <w:jc w:val="center"/>
-              <w:rPr>
-                <w:rFonts w:ascii="Times New Roman" w:hAnsi="Times New Roman" w:cs="Times New Roman"/>
-              </w:rPr>
-            </w:pPr>
-          </w:p>
-        </w:tc>
-        <w:tc>
-          <w:tcPr>
-            <w:tcW w:w="1930" w:type="dxa"/>
-          </w:tcPr>
-          <w:p>
-            <w:pPr>
-              <w:spacing w:line="360" w:lineRule="auto"/>
-              <w:jc w:val="center"/>
-              <w:rPr>
-                <w:rFonts w:ascii="Times New Roman" w:hAnsi="Times New Roman" w:cs="Times New Roman"/>
-              </w:rPr>
-            </w:pPr>
-          </w:p>
-        </w:tc>
-        <w:tc>
-          <w:tcPr>
-            <w:tcW w:w="1134" w:type="dxa"/>
-          </w:tcPr>
-          <w:p>
-            <w:pPr>
-              <w:spacing w:line="360" w:lineRule="auto"/>
-              <w:jc w:val="center"/>
-              <w:rPr>
-                <w:rFonts w:ascii="Times New Roman" w:hAnsi="Times New Roman" w:cs="Times New Roman"/>
-              </w:rPr>
-            </w:pPr>
-          </w:p>
-        </w:tc>
-        <w:tc>
-          <w:tcPr>
-            <w:tcW w:w="2352" w:type="dxa"/>
-          </w:tcPr>
-          <w:p>
-            <w:pPr>
-              <w:spacing w:line="360" w:lineRule="auto"/>
-              <w:jc w:val="center"/>
-              <w:rPr>
-                <w:rFonts w:ascii="Times New Roman" w:hAnsi="Times New Roman" w:cs="Times New Roman"/>
-              </w:rPr>
-            </w:pPr>
-            <w:r>
-              <w:rPr>
-                <w:rFonts w:ascii="Times New Roman" w:hAnsi="Times New Roman" w:cs="Times New Roman"/>
-              </w:rPr>
-              <w:t xml:space="preserve">Effectiveness </w:t>
-            </w:r>
-            <w:proofErr w:type="gramStart"/>
-            <w:r>
-              <w:rPr>
-                <w:rFonts w:ascii="Times New Roman" w:hAnsi="Times New Roman" w:cs="Times New Roman"/>
-              </w:rPr>
-              <w:t>Goal  –</w:t>
-            </w:r>
-            <w:proofErr w:type="gramEnd"/>
-            <w:r>
-              <w:rPr>
-                <w:rFonts w:ascii="Times New Roman" w:hAnsi="Times New Roman" w:cs="Times New Roman"/>
-              </w:rPr>
-              <w:t xml:space="preserve"> Use Case 7</w:t>
-            </w:r>
-          </w:p>
-        </w:tc>
-      </w:tr>
-      <w:tr>
-        <w:tc>
-          <w:tcPr>
-            <w:tcW w:w="988" w:type="dxa"/>
-          </w:tcPr>
-          <w:p>
-            <w:pPr>
-              <w:spacing w:line="360" w:lineRule="auto"/>
-              <w:jc w:val="center"/>
-              <w:rPr>
-                <w:rFonts w:ascii="Times New Roman" w:hAnsi="Times New Roman" w:cs="Times New Roman"/>
-              </w:rPr>
-            </w:pPr>
-            <w:r>
-              <w:rPr>
-                <w:rFonts w:ascii="Times New Roman" w:hAnsi="Times New Roman" w:cs="Times New Roman"/>
-              </w:rPr>
-              <w:t>64</w:t>
-            </w:r>
-          </w:p>
-        </w:tc>
-        <w:tc>
-          <w:tcPr>
-            <w:tcW w:w="2606" w:type="dxa"/>
-          </w:tcPr>
-          <w:p>
-            <w:pPr>
-              <w:spacing w:line="360" w:lineRule="auto"/>
-              <w:jc w:val="center"/>
-              <w:rPr>
-                <w:rFonts w:ascii="Times New Roman" w:hAnsi="Times New Roman" w:cs="Times New Roman"/>
-              </w:rPr>
-            </w:pPr>
-          </w:p>
-        </w:tc>
-        <w:tc>
-          <w:tcPr>
-            <w:tcW w:w="1930" w:type="dxa"/>
-          </w:tcPr>
-          <w:p>
-            <w:pPr>
-              <w:spacing w:line="360" w:lineRule="auto"/>
-              <w:jc w:val="center"/>
-              <w:rPr>
-                <w:rFonts w:ascii="Times New Roman" w:hAnsi="Times New Roman" w:cs="Times New Roman"/>
-              </w:rPr>
-            </w:pPr>
-          </w:p>
-        </w:tc>
-        <w:tc>
-          <w:tcPr>
-            <w:tcW w:w="1134" w:type="dxa"/>
-          </w:tcPr>
-          <w:p>
-            <w:pPr>
-              <w:spacing w:line="360" w:lineRule="auto"/>
-              <w:jc w:val="center"/>
-              <w:rPr>
-                <w:rFonts w:ascii="Times New Roman" w:hAnsi="Times New Roman" w:cs="Times New Roman"/>
-              </w:rPr>
-            </w:pPr>
-          </w:p>
-        </w:tc>
-        <w:tc>
-          <w:tcPr>
-            <w:tcW w:w="2352" w:type="dxa"/>
-          </w:tcPr>
-          <w:p>
-            <w:pPr>
-              <w:spacing w:line="360" w:lineRule="auto"/>
-              <w:jc w:val="center"/>
-              <w:rPr>
-                <w:rFonts w:ascii="Times New Roman" w:hAnsi="Times New Roman" w:cs="Times New Roman"/>
-              </w:rPr>
-            </w:pPr>
-            <w:r>
-              <w:rPr>
-                <w:rFonts w:ascii="Times New Roman" w:hAnsi="Times New Roman" w:cs="Times New Roman"/>
-              </w:rPr>
-              <w:t xml:space="preserve">Efficiency </w:t>
-            </w:r>
-            <w:proofErr w:type="gramStart"/>
-            <w:r>
-              <w:rPr>
-                <w:rFonts w:ascii="Times New Roman" w:hAnsi="Times New Roman" w:cs="Times New Roman"/>
-              </w:rPr>
-              <w:t>Goal  –</w:t>
-            </w:r>
-            <w:proofErr w:type="gramEnd"/>
-            <w:r>
-              <w:rPr>
-                <w:rFonts w:ascii="Times New Roman" w:hAnsi="Times New Roman" w:cs="Times New Roman"/>
-              </w:rPr>
-              <w:t xml:space="preserve"> Use Case 7</w:t>
-            </w:r>
-          </w:p>
-        </w:tc>
-      </w:tr>
-      <w:tr>
-        <w:tc>
-          <w:tcPr>
-            <w:tcW w:w="988" w:type="dxa"/>
-          </w:tcPr>
-          <w:p>
-            <w:pPr>
-              <w:spacing w:line="360" w:lineRule="auto"/>
-              <w:jc w:val="center"/>
-              <w:rPr>
-                <w:rFonts w:ascii="Times New Roman" w:hAnsi="Times New Roman" w:cs="Times New Roman"/>
-              </w:rPr>
-            </w:pPr>
-            <w:r>
-              <w:rPr>
-                <w:rFonts w:ascii="Times New Roman" w:hAnsi="Times New Roman" w:cs="Times New Roman"/>
-              </w:rPr>
-              <w:t>65</w:t>
-            </w:r>
-          </w:p>
-        </w:tc>
-        <w:tc>
-          <w:tcPr>
-            <w:tcW w:w="2606" w:type="dxa"/>
-          </w:tcPr>
-          <w:p>
-            <w:pPr>
-              <w:spacing w:line="360" w:lineRule="auto"/>
-              <w:jc w:val="center"/>
-              <w:rPr>
-                <w:rFonts w:ascii="Times New Roman" w:hAnsi="Times New Roman" w:cs="Times New Roman"/>
-              </w:rPr>
-            </w:pPr>
-          </w:p>
-        </w:tc>
-        <w:tc>
-          <w:tcPr>
-            <w:tcW w:w="1930" w:type="dxa"/>
-          </w:tcPr>
-          <w:p>
-            <w:pPr>
-              <w:spacing w:line="360" w:lineRule="auto"/>
-              <w:jc w:val="center"/>
-              <w:rPr>
-                <w:rFonts w:ascii="Times New Roman" w:hAnsi="Times New Roman" w:cs="Times New Roman"/>
-              </w:rPr>
-            </w:pPr>
-          </w:p>
-        </w:tc>
-        <w:tc>
-          <w:tcPr>
-            <w:tcW w:w="1134" w:type="dxa"/>
-          </w:tcPr>
-          <w:p>
-            <w:pPr>
-              <w:spacing w:line="360" w:lineRule="auto"/>
-              <w:jc w:val="center"/>
-              <w:rPr>
-                <w:rFonts w:ascii="Times New Roman" w:hAnsi="Times New Roman" w:cs="Times New Roman"/>
-              </w:rPr>
-            </w:pPr>
-          </w:p>
-        </w:tc>
-        <w:tc>
-          <w:tcPr>
-            <w:tcW w:w="2352" w:type="dxa"/>
-          </w:tcPr>
-          <w:p>
-            <w:pPr>
-              <w:spacing w:line="360" w:lineRule="auto"/>
-              <w:jc w:val="center"/>
-              <w:rPr>
-                <w:rFonts w:ascii="Times New Roman" w:hAnsi="Times New Roman" w:cs="Times New Roman"/>
-              </w:rPr>
-            </w:pPr>
-            <w:r>
-              <w:rPr>
-                <w:rFonts w:ascii="Times New Roman" w:hAnsi="Times New Roman" w:cs="Times New Roman"/>
-              </w:rPr>
-              <w:t xml:space="preserve">User </w:t>
-            </w:r>
-            <w:proofErr w:type="gramStart"/>
-            <w:r>
-              <w:rPr>
-                <w:rFonts w:ascii="Times New Roman" w:hAnsi="Times New Roman" w:cs="Times New Roman"/>
-              </w:rPr>
-              <w:t>Experience  –</w:t>
-            </w:r>
-            <w:proofErr w:type="gramEnd"/>
-            <w:r>
-              <w:rPr>
-                <w:rFonts w:ascii="Times New Roman" w:hAnsi="Times New Roman" w:cs="Times New Roman"/>
-              </w:rPr>
-              <w:t xml:space="preserve"> Use Case 7</w:t>
-            </w:r>
-          </w:p>
-        </w:tc>
-      </w:tr>
-      <w:tr>
-        <w:tc>
-          <w:tcPr>
-            <w:tcW w:w="988" w:type="dxa"/>
-          </w:tcPr>
-          <w:p>
-            <w:pPr>
-              <w:spacing w:line="360" w:lineRule="auto"/>
-              <w:jc w:val="center"/>
-              <w:rPr>
-                <w:rFonts w:ascii="Times New Roman" w:hAnsi="Times New Roman" w:cs="Times New Roman"/>
-              </w:rPr>
-            </w:pPr>
-            <w:r>
-              <w:rPr>
-                <w:rFonts w:ascii="Times New Roman" w:hAnsi="Times New Roman" w:cs="Times New Roman"/>
-              </w:rPr>
-              <w:t>66</w:t>
-            </w:r>
-          </w:p>
-        </w:tc>
-        <w:tc>
-          <w:tcPr>
-            <w:tcW w:w="2606" w:type="dxa"/>
-          </w:tcPr>
-          <w:p>
-            <w:pPr>
-              <w:spacing w:line="360" w:lineRule="auto"/>
-              <w:jc w:val="center"/>
-              <w:rPr>
-                <w:rFonts w:ascii="Times New Roman" w:hAnsi="Times New Roman" w:cs="Times New Roman"/>
-              </w:rPr>
-            </w:pPr>
-          </w:p>
-        </w:tc>
-        <w:tc>
-          <w:tcPr>
-            <w:tcW w:w="1930" w:type="dxa"/>
-          </w:tcPr>
-          <w:p>
-            <w:pPr>
-              <w:spacing w:line="360" w:lineRule="auto"/>
-              <w:jc w:val="center"/>
-              <w:rPr>
-                <w:rFonts w:ascii="Times New Roman" w:hAnsi="Times New Roman" w:cs="Times New Roman"/>
-              </w:rPr>
-            </w:pPr>
-          </w:p>
-        </w:tc>
-        <w:tc>
-          <w:tcPr>
-            <w:tcW w:w="1134" w:type="dxa"/>
-          </w:tcPr>
-          <w:p>
-            <w:pPr>
-              <w:spacing w:line="360" w:lineRule="auto"/>
-              <w:jc w:val="center"/>
-              <w:rPr>
-                <w:rFonts w:ascii="Times New Roman" w:hAnsi="Times New Roman" w:cs="Times New Roman"/>
-              </w:rPr>
-            </w:pPr>
-          </w:p>
-        </w:tc>
-        <w:tc>
-          <w:tcPr>
-            <w:tcW w:w="2352" w:type="dxa"/>
-          </w:tcPr>
-          <w:p>
-            <w:pPr>
-              <w:spacing w:line="360" w:lineRule="auto"/>
-              <w:jc w:val="center"/>
-              <w:rPr>
-                <w:rFonts w:ascii="Times New Roman" w:hAnsi="Times New Roman" w:cs="Times New Roman"/>
-              </w:rPr>
-            </w:pPr>
-            <w:r>
-              <w:rPr>
-                <w:rFonts w:ascii="Times New Roman" w:hAnsi="Times New Roman" w:cs="Times New Roman"/>
-              </w:rPr>
-              <w:t xml:space="preserve">Effectiveness </w:t>
-            </w:r>
-            <w:proofErr w:type="gramStart"/>
-            <w:r>
-              <w:rPr>
-                <w:rFonts w:ascii="Times New Roman" w:hAnsi="Times New Roman" w:cs="Times New Roman"/>
-              </w:rPr>
-              <w:t>Goal  –</w:t>
-            </w:r>
-            <w:proofErr w:type="gramEnd"/>
-            <w:r>
-              <w:rPr>
-                <w:rFonts w:ascii="Times New Roman" w:hAnsi="Times New Roman" w:cs="Times New Roman"/>
-              </w:rPr>
-              <w:t xml:space="preserve"> Use Case 8</w:t>
-            </w:r>
-          </w:p>
-        </w:tc>
-      </w:tr>
-      <w:tr>
-        <w:tc>
-          <w:tcPr>
-            <w:tcW w:w="988" w:type="dxa"/>
-          </w:tcPr>
-          <w:p>
-            <w:pPr>
-              <w:spacing w:line="360" w:lineRule="auto"/>
-              <w:jc w:val="center"/>
-              <w:rPr>
-                <w:rFonts w:ascii="Times New Roman" w:hAnsi="Times New Roman" w:cs="Times New Roman"/>
-              </w:rPr>
-            </w:pPr>
-            <w:r>
-              <w:rPr>
-                <w:rFonts w:ascii="Times New Roman" w:hAnsi="Times New Roman" w:cs="Times New Roman"/>
-              </w:rPr>
-              <w:t>67</w:t>
-            </w:r>
-          </w:p>
-        </w:tc>
-        <w:tc>
-          <w:tcPr>
-            <w:tcW w:w="2606" w:type="dxa"/>
-          </w:tcPr>
-          <w:p>
-            <w:pPr>
-              <w:spacing w:line="360" w:lineRule="auto"/>
-              <w:jc w:val="center"/>
-              <w:rPr>
-                <w:rFonts w:ascii="Times New Roman" w:hAnsi="Times New Roman" w:cs="Times New Roman"/>
-              </w:rPr>
-            </w:pPr>
-          </w:p>
-        </w:tc>
-        <w:tc>
-          <w:tcPr>
-            <w:tcW w:w="1930" w:type="dxa"/>
-          </w:tcPr>
-          <w:p>
-            <w:pPr>
-              <w:spacing w:line="360" w:lineRule="auto"/>
-              <w:jc w:val="center"/>
-              <w:rPr>
-                <w:rFonts w:ascii="Times New Roman" w:hAnsi="Times New Roman" w:cs="Times New Roman"/>
-              </w:rPr>
-            </w:pPr>
-          </w:p>
-        </w:tc>
-        <w:tc>
-          <w:tcPr>
-            <w:tcW w:w="1134" w:type="dxa"/>
-          </w:tcPr>
-          <w:p>
-            <w:pPr>
-              <w:spacing w:line="360" w:lineRule="auto"/>
-              <w:jc w:val="center"/>
-              <w:rPr>
-                <w:rFonts w:ascii="Times New Roman" w:hAnsi="Times New Roman" w:cs="Times New Roman"/>
-              </w:rPr>
-            </w:pPr>
-          </w:p>
-        </w:tc>
-        <w:tc>
-          <w:tcPr>
-            <w:tcW w:w="2352" w:type="dxa"/>
-          </w:tcPr>
-          <w:p>
-            <w:pPr>
-              <w:spacing w:line="360" w:lineRule="auto"/>
-              <w:jc w:val="center"/>
-              <w:rPr>
-                <w:rFonts w:ascii="Times New Roman" w:hAnsi="Times New Roman" w:cs="Times New Roman"/>
-              </w:rPr>
-            </w:pPr>
-            <w:r>
-              <w:rPr>
-                <w:rFonts w:ascii="Times New Roman" w:hAnsi="Times New Roman" w:cs="Times New Roman"/>
-              </w:rPr>
-              <w:t xml:space="preserve">Efficiency </w:t>
-            </w:r>
-            <w:proofErr w:type="gramStart"/>
-            <w:r>
-              <w:rPr>
-                <w:rFonts w:ascii="Times New Roman" w:hAnsi="Times New Roman" w:cs="Times New Roman"/>
-              </w:rPr>
-              <w:t>Goal  –</w:t>
-            </w:r>
-            <w:proofErr w:type="gramEnd"/>
-            <w:r>
-              <w:rPr>
-                <w:rFonts w:ascii="Times New Roman" w:hAnsi="Times New Roman" w:cs="Times New Roman"/>
-              </w:rPr>
-              <w:t xml:space="preserve"> Use Case 8</w:t>
-            </w:r>
-          </w:p>
-        </w:tc>
-      </w:tr>
-      <w:tr>
-        <w:tc>
-          <w:tcPr>
-            <w:tcW w:w="988" w:type="dxa"/>
-          </w:tcPr>
-          <w:p>
-            <w:pPr>
-              <w:spacing w:line="360" w:lineRule="auto"/>
-              <w:jc w:val="center"/>
-              <w:rPr>
-                <w:rFonts w:ascii="Times New Roman" w:hAnsi="Times New Roman" w:cs="Times New Roman"/>
-              </w:rPr>
-            </w:pPr>
-            <w:r>
-              <w:rPr>
-                <w:rFonts w:ascii="Times New Roman" w:hAnsi="Times New Roman" w:cs="Times New Roman"/>
-              </w:rPr>
-              <w:t>68</w:t>
-            </w:r>
-          </w:p>
-        </w:tc>
-        <w:tc>
-          <w:tcPr>
-            <w:tcW w:w="2606" w:type="dxa"/>
-          </w:tcPr>
-          <w:p>
-            <w:pPr>
-              <w:spacing w:line="360" w:lineRule="auto"/>
-              <w:jc w:val="center"/>
-              <w:rPr>
-                <w:rFonts w:ascii="Times New Roman" w:hAnsi="Times New Roman" w:cs="Times New Roman"/>
-              </w:rPr>
-            </w:pPr>
-          </w:p>
-        </w:tc>
-        <w:tc>
-          <w:tcPr>
-            <w:tcW w:w="1930" w:type="dxa"/>
-          </w:tcPr>
-          <w:p>
-            <w:pPr>
-              <w:spacing w:line="360" w:lineRule="auto"/>
-              <w:jc w:val="center"/>
-              <w:rPr>
-                <w:rFonts w:ascii="Times New Roman" w:hAnsi="Times New Roman" w:cs="Times New Roman"/>
-              </w:rPr>
-            </w:pPr>
-          </w:p>
-        </w:tc>
-        <w:tc>
-          <w:tcPr>
-            <w:tcW w:w="1134" w:type="dxa"/>
-          </w:tcPr>
-          <w:p>
-            <w:pPr>
-              <w:spacing w:line="360" w:lineRule="auto"/>
-              <w:jc w:val="center"/>
-              <w:rPr>
-                <w:rFonts w:ascii="Times New Roman" w:hAnsi="Times New Roman" w:cs="Times New Roman"/>
-              </w:rPr>
-            </w:pPr>
-          </w:p>
-        </w:tc>
-        <w:tc>
-          <w:tcPr>
-            <w:tcW w:w="2352" w:type="dxa"/>
-          </w:tcPr>
-          <w:p>
-            <w:pPr>
-              <w:spacing w:line="360" w:lineRule="auto"/>
-              <w:jc w:val="center"/>
-              <w:rPr>
-                <w:rFonts w:ascii="Times New Roman" w:hAnsi="Times New Roman" w:cs="Times New Roman"/>
-              </w:rPr>
-            </w:pPr>
-            <w:r>
-              <w:rPr>
-                <w:rFonts w:ascii="Times New Roman" w:hAnsi="Times New Roman" w:cs="Times New Roman"/>
-              </w:rPr>
-              <w:t xml:space="preserve">User </w:t>
-            </w:r>
-            <w:proofErr w:type="gramStart"/>
-            <w:r>
-              <w:rPr>
-                <w:rFonts w:ascii="Times New Roman" w:hAnsi="Times New Roman" w:cs="Times New Roman"/>
-              </w:rPr>
-              <w:t>Experience  –</w:t>
-            </w:r>
-            <w:proofErr w:type="gramEnd"/>
-            <w:r>
-              <w:rPr>
-                <w:rFonts w:ascii="Times New Roman" w:hAnsi="Times New Roman" w:cs="Times New Roman"/>
-              </w:rPr>
-              <w:t xml:space="preserve"> Use Case 8</w:t>
-            </w:r>
-          </w:p>
-        </w:tc>
-      </w:tr>
-      <w:tr>
-        <w:tc>
-          <w:tcPr>
-            <w:tcW w:w="988" w:type="dxa"/>
-          </w:tcPr>
-          <w:p>
-            <w:pPr>
-              <w:spacing w:line="360" w:lineRule="auto"/>
-              <w:jc w:val="center"/>
-              <w:rPr>
-                <w:rFonts w:ascii="Times New Roman" w:hAnsi="Times New Roman" w:cs="Times New Roman"/>
-              </w:rPr>
-            </w:pPr>
-            <w:r>
-              <w:rPr>
-                <w:rFonts w:ascii="Times New Roman" w:hAnsi="Times New Roman" w:cs="Times New Roman"/>
-              </w:rPr>
-              <w:t>69</w:t>
-            </w:r>
-          </w:p>
-        </w:tc>
-        <w:tc>
-          <w:tcPr>
-            <w:tcW w:w="2606" w:type="dxa"/>
-          </w:tcPr>
-          <w:p>
-            <w:pPr>
-              <w:spacing w:line="360" w:lineRule="auto"/>
-              <w:jc w:val="center"/>
-              <w:rPr>
-                <w:rFonts w:ascii="Times New Roman" w:hAnsi="Times New Roman" w:cs="Times New Roman"/>
-              </w:rPr>
-            </w:pPr>
-          </w:p>
-        </w:tc>
-        <w:tc>
-          <w:tcPr>
-            <w:tcW w:w="1930" w:type="dxa"/>
-          </w:tcPr>
-          <w:p>
-            <w:pPr>
-              <w:spacing w:line="360" w:lineRule="auto"/>
-              <w:jc w:val="center"/>
-              <w:rPr>
-                <w:rFonts w:ascii="Times New Roman" w:hAnsi="Times New Roman" w:cs="Times New Roman"/>
-              </w:rPr>
-            </w:pPr>
-          </w:p>
-        </w:tc>
-        <w:tc>
-          <w:tcPr>
-            <w:tcW w:w="1134" w:type="dxa"/>
-          </w:tcPr>
-          <w:p>
-            <w:pPr>
-              <w:spacing w:line="360" w:lineRule="auto"/>
-              <w:jc w:val="center"/>
-              <w:rPr>
-                <w:rFonts w:ascii="Times New Roman" w:hAnsi="Times New Roman" w:cs="Times New Roman"/>
-              </w:rPr>
-            </w:pPr>
-          </w:p>
-        </w:tc>
-        <w:tc>
-          <w:tcPr>
-            <w:tcW w:w="2352" w:type="dxa"/>
-          </w:tcPr>
-          <w:p>
-            <w:pPr>
-              <w:spacing w:line="360" w:lineRule="auto"/>
-              <w:jc w:val="center"/>
-              <w:rPr>
-                <w:rFonts w:ascii="Times New Roman" w:hAnsi="Times New Roman" w:cs="Times New Roman"/>
-              </w:rPr>
-            </w:pPr>
-            <w:r>
-              <w:rPr>
-                <w:rFonts w:ascii="Times New Roman" w:hAnsi="Times New Roman" w:cs="Times New Roman"/>
-              </w:rPr>
-              <w:t xml:space="preserve">Effectiveness </w:t>
-            </w:r>
-            <w:proofErr w:type="gramStart"/>
-            <w:r>
-              <w:rPr>
-                <w:rFonts w:ascii="Times New Roman" w:hAnsi="Times New Roman" w:cs="Times New Roman"/>
-              </w:rPr>
-              <w:t>Goal  –</w:t>
-            </w:r>
-            <w:proofErr w:type="gramEnd"/>
-            <w:r>
-              <w:rPr>
-                <w:rFonts w:ascii="Times New Roman" w:hAnsi="Times New Roman" w:cs="Times New Roman"/>
-              </w:rPr>
-              <w:t xml:space="preserve"> Use Case 9</w:t>
-            </w:r>
-          </w:p>
-        </w:tc>
-      </w:tr>
-      <w:tr>
-        <w:tc>
-          <w:tcPr>
-            <w:tcW w:w="988" w:type="dxa"/>
-          </w:tcPr>
-          <w:p>
-            <w:pPr>
-              <w:spacing w:line="360" w:lineRule="auto"/>
-              <w:jc w:val="center"/>
-              <w:rPr>
-                <w:rFonts w:ascii="Times New Roman" w:hAnsi="Times New Roman" w:cs="Times New Roman"/>
-              </w:rPr>
-            </w:pPr>
-            <w:r>
-              <w:rPr>
-                <w:rFonts w:ascii="Times New Roman" w:hAnsi="Times New Roman" w:cs="Times New Roman"/>
-              </w:rPr>
-              <w:t>70</w:t>
-            </w:r>
-          </w:p>
-        </w:tc>
-        <w:tc>
-          <w:tcPr>
-            <w:tcW w:w="2606" w:type="dxa"/>
-          </w:tcPr>
-          <w:p>
-            <w:pPr>
-              <w:spacing w:line="360" w:lineRule="auto"/>
-              <w:jc w:val="center"/>
-              <w:rPr>
-                <w:rFonts w:ascii="Times New Roman" w:hAnsi="Times New Roman" w:cs="Times New Roman"/>
-              </w:rPr>
-            </w:pPr>
-          </w:p>
-        </w:tc>
-        <w:tc>
-          <w:tcPr>
-            <w:tcW w:w="1930" w:type="dxa"/>
-          </w:tcPr>
-          <w:p>
-            <w:pPr>
-              <w:spacing w:line="360" w:lineRule="auto"/>
-              <w:jc w:val="center"/>
-              <w:rPr>
-                <w:rFonts w:ascii="Times New Roman" w:hAnsi="Times New Roman" w:cs="Times New Roman"/>
-              </w:rPr>
-            </w:pPr>
-          </w:p>
-        </w:tc>
-        <w:tc>
-          <w:tcPr>
-            <w:tcW w:w="1134" w:type="dxa"/>
-          </w:tcPr>
-          <w:p>
-            <w:pPr>
-              <w:spacing w:line="360" w:lineRule="auto"/>
-              <w:jc w:val="center"/>
-              <w:rPr>
-                <w:rFonts w:ascii="Times New Roman" w:hAnsi="Times New Roman" w:cs="Times New Roman"/>
-              </w:rPr>
-            </w:pPr>
-          </w:p>
-        </w:tc>
-        <w:tc>
-          <w:tcPr>
-            <w:tcW w:w="2352" w:type="dxa"/>
-          </w:tcPr>
-          <w:p>
-            <w:pPr>
-              <w:spacing w:line="360" w:lineRule="auto"/>
-              <w:jc w:val="center"/>
-              <w:rPr>
-                <w:rFonts w:ascii="Times New Roman" w:hAnsi="Times New Roman" w:cs="Times New Roman"/>
-              </w:rPr>
-            </w:pPr>
-            <w:r>
-              <w:rPr>
-                <w:rFonts w:ascii="Times New Roman" w:hAnsi="Times New Roman" w:cs="Times New Roman"/>
-              </w:rPr>
-              <w:t xml:space="preserve">Efficiency </w:t>
-            </w:r>
-            <w:proofErr w:type="gramStart"/>
-            <w:r>
-              <w:rPr>
-                <w:rFonts w:ascii="Times New Roman" w:hAnsi="Times New Roman" w:cs="Times New Roman"/>
-              </w:rPr>
-              <w:t>Goal  –</w:t>
-            </w:r>
-            <w:proofErr w:type="gramEnd"/>
-            <w:r>
-              <w:rPr>
-                <w:rFonts w:ascii="Times New Roman" w:hAnsi="Times New Roman" w:cs="Times New Roman"/>
-              </w:rPr>
-              <w:t xml:space="preserve"> Use Case 9</w:t>
-            </w:r>
-          </w:p>
-        </w:tc>
-      </w:tr>
-      <w:tr>
-        <w:tc>
-          <w:tcPr>
-            <w:tcW w:w="988" w:type="dxa"/>
-          </w:tcPr>
-          <w:p>
-            <w:pPr>
-              <w:spacing w:line="360" w:lineRule="auto"/>
-              <w:jc w:val="center"/>
-              <w:rPr>
-                <w:rFonts w:ascii="Times New Roman" w:hAnsi="Times New Roman" w:cs="Times New Roman"/>
-              </w:rPr>
-            </w:pPr>
-            <w:r>
-              <w:rPr>
-                <w:rFonts w:ascii="Times New Roman" w:hAnsi="Times New Roman" w:cs="Times New Roman"/>
-              </w:rPr>
-              <w:t>71</w:t>
-            </w:r>
-          </w:p>
-        </w:tc>
-        <w:tc>
-          <w:tcPr>
-            <w:tcW w:w="2606" w:type="dxa"/>
-          </w:tcPr>
-          <w:p>
-            <w:pPr>
-              <w:spacing w:line="360" w:lineRule="auto"/>
-              <w:jc w:val="center"/>
-              <w:rPr>
-                <w:rFonts w:ascii="Times New Roman" w:hAnsi="Times New Roman" w:cs="Times New Roman"/>
-              </w:rPr>
-            </w:pPr>
-          </w:p>
-        </w:tc>
-        <w:tc>
-          <w:tcPr>
-            <w:tcW w:w="1930" w:type="dxa"/>
-          </w:tcPr>
-          <w:p>
-            <w:pPr>
-              <w:spacing w:line="360" w:lineRule="auto"/>
-              <w:jc w:val="center"/>
-              <w:rPr>
-                <w:rFonts w:ascii="Times New Roman" w:hAnsi="Times New Roman" w:cs="Times New Roman"/>
-              </w:rPr>
-            </w:pPr>
-          </w:p>
-        </w:tc>
-        <w:tc>
-          <w:tcPr>
-            <w:tcW w:w="1134" w:type="dxa"/>
-          </w:tcPr>
-          <w:p>
-            <w:pPr>
-              <w:spacing w:line="360" w:lineRule="auto"/>
-              <w:jc w:val="center"/>
-              <w:rPr>
-                <w:rFonts w:ascii="Times New Roman" w:hAnsi="Times New Roman" w:cs="Times New Roman"/>
-              </w:rPr>
-            </w:pPr>
-          </w:p>
-        </w:tc>
-        <w:tc>
-          <w:tcPr>
-            <w:tcW w:w="2352" w:type="dxa"/>
-          </w:tcPr>
-          <w:p>
-            <w:pPr>
-              <w:spacing w:line="360" w:lineRule="auto"/>
-              <w:jc w:val="center"/>
-              <w:rPr>
-                <w:rFonts w:ascii="Times New Roman" w:hAnsi="Times New Roman" w:cs="Times New Roman"/>
-              </w:rPr>
-            </w:pPr>
-            <w:r>
-              <w:rPr>
-                <w:rFonts w:ascii="Times New Roman" w:hAnsi="Times New Roman" w:cs="Times New Roman"/>
-              </w:rPr>
-              <w:t xml:space="preserve">User </w:t>
-            </w:r>
-            <w:proofErr w:type="gramStart"/>
-            <w:r>
-              <w:rPr>
-                <w:rFonts w:ascii="Times New Roman" w:hAnsi="Times New Roman" w:cs="Times New Roman"/>
-              </w:rPr>
-              <w:t>Experience  –</w:t>
-            </w:r>
-            <w:proofErr w:type="gramEnd"/>
-            <w:r>
-              <w:rPr>
-                <w:rFonts w:ascii="Times New Roman" w:hAnsi="Times New Roman" w:cs="Times New Roman"/>
-              </w:rPr>
-              <w:t xml:space="preserve"> Use Case 9</w:t>
-            </w:r>
-          </w:p>
-        </w:tc>
-      </w:tr>
-      <w:tr>
-        <w:tc>
-          <w:tcPr>
-            <w:tcW w:w="988" w:type="dxa"/>
-          </w:tcPr>
-          <w:p>
-            <w:pPr>
-              <w:spacing w:line="360" w:lineRule="auto"/>
-              <w:jc w:val="center"/>
-              <w:rPr>
-                <w:rFonts w:ascii="Times New Roman" w:hAnsi="Times New Roman" w:cs="Times New Roman"/>
-              </w:rPr>
-            </w:pPr>
-            <w:r>
-              <w:rPr>
-                <w:rFonts w:ascii="Times New Roman" w:hAnsi="Times New Roman" w:cs="Times New Roman"/>
-              </w:rPr>
-              <w:lastRenderedPageBreak/>
-              <w:t>72</w:t>
-            </w:r>
-          </w:p>
-        </w:tc>
-        <w:tc>
-          <w:tcPr>
-            <w:tcW w:w="2606" w:type="dxa"/>
-          </w:tcPr>
-          <w:p>
-            <w:pPr>
-              <w:spacing w:line="360" w:lineRule="auto"/>
-              <w:jc w:val="center"/>
-              <w:rPr>
-                <w:rFonts w:ascii="Times New Roman" w:hAnsi="Times New Roman" w:cs="Times New Roman"/>
-              </w:rPr>
-            </w:pPr>
-          </w:p>
-        </w:tc>
-        <w:tc>
-          <w:tcPr>
-            <w:tcW w:w="1930" w:type="dxa"/>
-          </w:tcPr>
-          <w:p>
-            <w:pPr>
-              <w:spacing w:line="360" w:lineRule="auto"/>
-              <w:jc w:val="center"/>
-              <w:rPr>
-                <w:rFonts w:ascii="Times New Roman" w:hAnsi="Times New Roman" w:cs="Times New Roman"/>
-              </w:rPr>
-            </w:pPr>
-          </w:p>
-        </w:tc>
-        <w:tc>
-          <w:tcPr>
-            <w:tcW w:w="1134" w:type="dxa"/>
-          </w:tcPr>
-          <w:p>
-            <w:pPr>
-              <w:spacing w:line="360" w:lineRule="auto"/>
-              <w:jc w:val="center"/>
-              <w:rPr>
-                <w:rFonts w:ascii="Times New Roman" w:hAnsi="Times New Roman" w:cs="Times New Roman"/>
-              </w:rPr>
-            </w:pPr>
-          </w:p>
-        </w:tc>
-        <w:tc>
-          <w:tcPr>
-            <w:tcW w:w="2352" w:type="dxa"/>
-          </w:tcPr>
-          <w:p>
-            <w:pPr>
-              <w:spacing w:line="360" w:lineRule="auto"/>
-              <w:jc w:val="center"/>
-              <w:rPr>
-                <w:rFonts w:ascii="Times New Roman" w:hAnsi="Times New Roman" w:cs="Times New Roman"/>
-              </w:rPr>
-            </w:pPr>
-            <w:r>
-              <w:rPr>
-                <w:rFonts w:ascii="Times New Roman" w:hAnsi="Times New Roman" w:cs="Times New Roman"/>
-              </w:rPr>
-              <w:t xml:space="preserve">Effectiveness </w:t>
-            </w:r>
-            <w:proofErr w:type="gramStart"/>
-            <w:r>
-              <w:rPr>
-                <w:rFonts w:ascii="Times New Roman" w:hAnsi="Times New Roman" w:cs="Times New Roman"/>
-              </w:rPr>
-              <w:t>Goal  –</w:t>
-            </w:r>
-            <w:proofErr w:type="gramEnd"/>
-            <w:r>
-              <w:rPr>
-                <w:rFonts w:ascii="Times New Roman" w:hAnsi="Times New Roman" w:cs="Times New Roman"/>
-              </w:rPr>
-              <w:t xml:space="preserve"> Use Case 10</w:t>
-            </w:r>
-          </w:p>
-        </w:tc>
-      </w:tr>
-      <w:tr>
-        <w:tc>
-          <w:tcPr>
-            <w:tcW w:w="988" w:type="dxa"/>
-          </w:tcPr>
-          <w:p>
-            <w:pPr>
-              <w:spacing w:line="360" w:lineRule="auto"/>
-              <w:jc w:val="center"/>
-              <w:rPr>
-                <w:rFonts w:ascii="Times New Roman" w:hAnsi="Times New Roman" w:cs="Times New Roman"/>
-              </w:rPr>
-            </w:pPr>
-            <w:r>
-              <w:rPr>
-                <w:rFonts w:ascii="Times New Roman" w:hAnsi="Times New Roman" w:cs="Times New Roman"/>
-              </w:rPr>
-              <w:t>73</w:t>
-            </w:r>
-          </w:p>
-        </w:tc>
-        <w:tc>
-          <w:tcPr>
-            <w:tcW w:w="2606" w:type="dxa"/>
-          </w:tcPr>
-          <w:p>
-            <w:pPr>
-              <w:spacing w:line="360" w:lineRule="auto"/>
-              <w:jc w:val="center"/>
-              <w:rPr>
-                <w:rFonts w:ascii="Times New Roman" w:hAnsi="Times New Roman" w:cs="Times New Roman"/>
-              </w:rPr>
-            </w:pPr>
-          </w:p>
-        </w:tc>
-        <w:tc>
-          <w:tcPr>
-            <w:tcW w:w="1930" w:type="dxa"/>
-          </w:tcPr>
-          <w:p>
-            <w:pPr>
-              <w:spacing w:line="360" w:lineRule="auto"/>
-              <w:jc w:val="center"/>
-              <w:rPr>
-                <w:rFonts w:ascii="Times New Roman" w:hAnsi="Times New Roman" w:cs="Times New Roman"/>
-              </w:rPr>
-            </w:pPr>
-          </w:p>
-        </w:tc>
-        <w:tc>
-          <w:tcPr>
-            <w:tcW w:w="1134" w:type="dxa"/>
-          </w:tcPr>
-          <w:p>
-            <w:pPr>
-              <w:spacing w:line="360" w:lineRule="auto"/>
-              <w:jc w:val="center"/>
-              <w:rPr>
-                <w:rFonts w:ascii="Times New Roman" w:hAnsi="Times New Roman" w:cs="Times New Roman"/>
-              </w:rPr>
-            </w:pPr>
-          </w:p>
-        </w:tc>
-        <w:tc>
-          <w:tcPr>
-            <w:tcW w:w="2352" w:type="dxa"/>
-          </w:tcPr>
-          <w:p>
-            <w:pPr>
-              <w:spacing w:line="360" w:lineRule="auto"/>
-              <w:jc w:val="center"/>
-              <w:rPr>
-                <w:rFonts w:ascii="Times New Roman" w:hAnsi="Times New Roman" w:cs="Times New Roman"/>
-              </w:rPr>
-            </w:pPr>
-            <w:r>
-              <w:rPr>
-                <w:rFonts w:ascii="Times New Roman" w:hAnsi="Times New Roman" w:cs="Times New Roman"/>
-              </w:rPr>
-              <w:t xml:space="preserve">Efficiency </w:t>
-            </w:r>
-            <w:proofErr w:type="gramStart"/>
-            <w:r>
-              <w:rPr>
-                <w:rFonts w:ascii="Times New Roman" w:hAnsi="Times New Roman" w:cs="Times New Roman"/>
-              </w:rPr>
-              <w:t>Goal  –</w:t>
-            </w:r>
-            <w:proofErr w:type="gramEnd"/>
-            <w:r>
-              <w:rPr>
-                <w:rFonts w:ascii="Times New Roman" w:hAnsi="Times New Roman" w:cs="Times New Roman"/>
-              </w:rPr>
-              <w:t xml:space="preserve"> Use Case 10</w:t>
-            </w:r>
-          </w:p>
-        </w:tc>
-      </w:tr>
-      <w:tr>
-        <w:tc>
-          <w:tcPr>
-            <w:tcW w:w="988" w:type="dxa"/>
-          </w:tcPr>
-          <w:p>
-            <w:pPr>
-              <w:spacing w:line="360" w:lineRule="auto"/>
-              <w:jc w:val="center"/>
-              <w:rPr>
-                <w:rFonts w:ascii="Times New Roman" w:hAnsi="Times New Roman" w:cs="Times New Roman"/>
-              </w:rPr>
-            </w:pPr>
-            <w:r>
-              <w:rPr>
-                <w:rFonts w:ascii="Times New Roman" w:hAnsi="Times New Roman" w:cs="Times New Roman"/>
-              </w:rPr>
-              <w:t>74</w:t>
-            </w:r>
-          </w:p>
-        </w:tc>
-        <w:tc>
-          <w:tcPr>
-            <w:tcW w:w="2606" w:type="dxa"/>
-          </w:tcPr>
-          <w:p>
-            <w:pPr>
-              <w:spacing w:line="360" w:lineRule="auto"/>
-              <w:jc w:val="center"/>
-              <w:rPr>
-                <w:rFonts w:ascii="Times New Roman" w:hAnsi="Times New Roman" w:cs="Times New Roman"/>
-              </w:rPr>
-            </w:pPr>
-          </w:p>
-        </w:tc>
-        <w:tc>
-          <w:tcPr>
-            <w:tcW w:w="1930" w:type="dxa"/>
-          </w:tcPr>
-          <w:p>
-            <w:pPr>
-              <w:spacing w:line="360" w:lineRule="auto"/>
-              <w:jc w:val="center"/>
-              <w:rPr>
-                <w:rFonts w:ascii="Times New Roman" w:hAnsi="Times New Roman" w:cs="Times New Roman"/>
-              </w:rPr>
-            </w:pPr>
-          </w:p>
-        </w:tc>
-        <w:tc>
-          <w:tcPr>
-            <w:tcW w:w="1134" w:type="dxa"/>
-          </w:tcPr>
-          <w:p>
-            <w:pPr>
-              <w:spacing w:line="360" w:lineRule="auto"/>
-              <w:jc w:val="center"/>
-              <w:rPr>
-                <w:rFonts w:ascii="Times New Roman" w:hAnsi="Times New Roman" w:cs="Times New Roman"/>
-              </w:rPr>
-            </w:pPr>
-          </w:p>
-        </w:tc>
-        <w:tc>
-          <w:tcPr>
-            <w:tcW w:w="2352" w:type="dxa"/>
-          </w:tcPr>
-          <w:p>
-            <w:pPr>
-              <w:spacing w:line="360" w:lineRule="auto"/>
-              <w:jc w:val="center"/>
-              <w:rPr>
-                <w:rFonts w:ascii="Times New Roman" w:hAnsi="Times New Roman" w:cs="Times New Roman"/>
-              </w:rPr>
-            </w:pPr>
-            <w:r>
-              <w:rPr>
-                <w:rFonts w:ascii="Times New Roman" w:hAnsi="Times New Roman" w:cs="Times New Roman"/>
-              </w:rPr>
-              <w:t xml:space="preserve">User </w:t>
-            </w:r>
-            <w:proofErr w:type="gramStart"/>
-            <w:r>
-              <w:rPr>
-                <w:rFonts w:ascii="Times New Roman" w:hAnsi="Times New Roman" w:cs="Times New Roman"/>
-              </w:rPr>
-              <w:t>Experience  –</w:t>
-            </w:r>
-            <w:proofErr w:type="gramEnd"/>
-            <w:r>
-              <w:rPr>
-                <w:rFonts w:ascii="Times New Roman" w:hAnsi="Times New Roman" w:cs="Times New Roman"/>
-              </w:rPr>
-              <w:t xml:space="preserve"> Use Case 10</w:t>
-            </w:r>
-          </w:p>
-        </w:tc>
-      </w:tr>
-      <w:tr>
-        <w:tc>
-          <w:tcPr>
-            <w:tcW w:w="988" w:type="dxa"/>
-          </w:tcPr>
-          <w:p>
-            <w:pPr>
-              <w:spacing w:line="360" w:lineRule="auto"/>
-              <w:jc w:val="center"/>
-              <w:rPr>
-                <w:rFonts w:ascii="Times New Roman" w:hAnsi="Times New Roman" w:cs="Times New Roman"/>
-              </w:rPr>
-            </w:pPr>
-            <w:r>
-              <w:rPr>
-                <w:rFonts w:ascii="Times New Roman" w:hAnsi="Times New Roman" w:cs="Times New Roman"/>
-              </w:rPr>
-              <w:t>75</w:t>
-            </w:r>
-          </w:p>
-        </w:tc>
-        <w:tc>
-          <w:tcPr>
-            <w:tcW w:w="2606" w:type="dxa"/>
-          </w:tcPr>
-          <w:p>
-            <w:pPr>
-              <w:spacing w:line="360" w:lineRule="auto"/>
-              <w:jc w:val="center"/>
-              <w:rPr>
-                <w:rFonts w:ascii="Times New Roman" w:hAnsi="Times New Roman" w:cs="Times New Roman"/>
-              </w:rPr>
-            </w:pPr>
           </w:p>
         </w:tc>
         <w:tc>

--- a/greining/krofulisti/krofulisti.docx
+++ b/greining/krofulisti/krofulisti.docx
@@ -2,11 +2,6 @@
 <file path=word/document.xml><?xml version="1.0" encoding="utf-8"?>
 <w:document xmlns:wpc="http://schemas.microsoft.com/office/word/2010/wordprocessingCanvas" xmlns:cx="http://schemas.microsoft.com/office/drawing/2014/chartex" xmlns:cx1="http://schemas.microsoft.com/office/drawing/2015/9/8/chartex" xmlns:cx2="http://schemas.microsoft.com/office/drawing/2015/10/21/chartex" xmlns:cx3="http://schemas.microsoft.com/office/drawing/2016/5/9/chartex" xmlns:cx4="http://schemas.microsoft.com/office/drawing/2016/5/10/chartex" xmlns:cx5="http://schemas.microsoft.com/office/drawing/2016/5/11/chartex" xmlns:cx6="http://schemas.microsoft.com/office/drawing/2016/5/12/chartex" xmlns:cx7="http://schemas.microsoft.com/office/drawing/2016/5/13/chartex" xmlns:cx8="http://schemas.microsoft.com/office/drawing/2016/5/14/chartex" xmlns:mc="http://schemas.openxmlformats.org/markup-compatibility/2006" xmlns:aink="http://schemas.microsoft.com/office/drawing/2016/ink" xmlns:am3d="http://schemas.microsoft.com/office/drawing/2017/model3d" xmlns:o="urn:schemas-microsoft-com:office:office" xmlns:r="http://schemas.openxmlformats.org/officeDocument/2006/relationships" xmlns:m="http://schemas.openxmlformats.org/officeDocument/2006/math" xmlns:v="urn:schemas-microsoft-com:vml" xmlns:wp14="http://schemas.microsoft.com/office/word/2010/wordprocessingDrawing" xmlns:wp="http://schemas.openxmlformats.org/drawingml/2006/wordprocessingDrawing" xmlns:w10="urn:schemas-microsoft-com:office:word" xmlns:w="http://schemas.openxmlformats.org/wordprocessingml/2006/main" xmlns:w14="http://schemas.microsoft.com/office/word/2010/wordml" xmlns:w15="http://schemas.microsoft.com/office/word/2012/wordml" xmlns:w16cid="http://schemas.microsoft.com/office/word/2016/wordml/cid" xmlns:w16se="http://schemas.microsoft.com/office/word/2015/wordml/symex" xmlns:wpg="http://schemas.microsoft.com/office/word/2010/wordprocessingGroup" xmlns:wpi="http://schemas.microsoft.com/office/word/2010/wordprocessingInk" xmlns:wne="http://schemas.microsoft.com/office/word/2006/wordml" xmlns:wps="http://schemas.microsoft.com/office/word/2010/wordprocessingShape" mc:Ignorable="w14 w15 w16se w16cid wp14">
   <w:body>
-    <w:p>
-      <w:r>
-        <w:br w:type="page"/>
-      </w:r>
-    </w:p>
     <w:p/>
     <w:p>
       <w:pPr>
@@ -1425,6 +1420,7 @@
                 <w:bCs/>
               </w:rPr>
             </w:pPr>
+            <w:bookmarkStart w:id="0" w:name="_GoBack" w:colFirst="0" w:colLast="4"/>
             <w:proofErr w:type="spellStart"/>
             <w:r>
               <w:rPr>
@@ -20710,14 +20706,14 @@
                 <w:rFonts w:ascii="Times New Roman" w:hAnsi="Times New Roman" w:cs="Times New Roman"/>
               </w:rPr>
             </w:pPr>
+            <w:proofErr w:type="spellStart"/>
             <w:r>
               <w:rPr>
                 <w:rFonts w:ascii="Times New Roman" w:hAnsi="Times New Roman" w:cs="Times New Roman"/>
               </w:rPr>
               <w:t>Ferðastjóri</w:t>
             </w:r>
-            <w:bookmarkStart w:id="0" w:name="_GoBack"/>
-            <w:bookmarkEnd w:id="0"/>
+            <w:proofErr w:type="spellEnd"/>
           </w:p>
         </w:tc>
         <w:tc>
@@ -22572,6 +22568,7 @@
           </w:p>
         </w:tc>
       </w:tr>
+      <w:bookmarkEnd w:id="0"/>
     </w:tbl>
     <w:p/>
     <w:sectPr>
